--- a/doc/design_doc朕重新写.docx
+++ b/doc/design_doc朕重新写.docx
@@ -63,7 +63,7 @@
           <w:szCs w:val="24"/>
           <w:shd w:val="pct15" w:color="auto" w:fill="FFFFFF"/>
         </w:rPr>
-        <w:t>Design of the classes</w:t>
+        <w:t>Object Design Specification:</w:t>
       </w:r>
     </w:p>
     <w:p>
@@ -223,6 +223,88 @@
           <w:szCs w:val="24"/>
         </w:rPr>
         <w:t xml:space="preserve"> benefit of this class, if any to a future game</w:t>
+      </w:r>
+    </w:p>
+    <w:p>
+      <w:pPr>
+        <w:ind w:firstLine="420"/>
+        <w:rPr>
+          <w:rFonts w:ascii="Calibri" w:hAnsi="Calibri" w:cs="Calibri"/>
+          <w:sz w:val="24"/>
+          <w:szCs w:val="24"/>
+        </w:rPr>
+      </w:pPr>
+      <w:r>
+        <w:rPr>
+          <w:rFonts w:ascii="Calibri" w:hAnsi="Calibri" w:cs="Calibri" w:hint="eastAsia"/>
+          <w:b/>
+          <w:bCs/>
+          <w:color w:val="C00000"/>
+          <w:sz w:val="24"/>
+          <w:szCs w:val="24"/>
+          <w:u w:val="single"/>
+        </w:rPr>
+        <w:t>4</w:t>
+      </w:r>
+      <w:r>
+        <w:rPr>
+          <w:rFonts w:ascii="Calibri" w:hAnsi="Calibri" w:cs="Calibri"/>
+          <w:b/>
+          <w:bCs/>
+          <w:color w:val="C00000"/>
+          <w:sz w:val="24"/>
+          <w:szCs w:val="24"/>
+          <w:u w:val="single"/>
+        </w:rPr>
+        <w:t>.</w:t>
+      </w:r>
+      <w:r>
+        <w:rPr>
+          <w:rFonts w:ascii="Calibri" w:hAnsi="Calibri" w:cs="Calibri"/>
+          <w:sz w:val="24"/>
+          <w:szCs w:val="24"/>
+        </w:rPr>
+        <w:t xml:space="preserve"> changes </w:t>
+      </w:r>
+      <w:r>
+        <w:rPr>
+          <w:rFonts w:ascii="Calibri" w:hAnsi="Calibri" w:cs="Calibri"/>
+          <w:sz w:val="24"/>
+          <w:szCs w:val="24"/>
+        </w:rPr>
+        <w:t>be made to</w:t>
+      </w:r>
+      <w:r>
+        <w:rPr>
+          <w:rFonts w:ascii="Calibri" w:hAnsi="Calibri" w:cs="Calibri"/>
+          <w:sz w:val="24"/>
+          <w:szCs w:val="24"/>
+        </w:rPr>
+        <w:t xml:space="preserve"> our</w:t>
+      </w:r>
+      <w:r>
+        <w:rPr>
+          <w:rFonts w:ascii="Calibri" w:hAnsi="Calibri" w:cs="Calibri"/>
+          <w:sz w:val="24"/>
+          <w:szCs w:val="24"/>
+        </w:rPr>
+        <w:t xml:space="preserve"> original object model to implement this</w:t>
+      </w:r>
+      <w:r>
+        <w:rPr>
+          <w:rFonts w:ascii="Calibri" w:hAnsi="Calibri" w:cs="Calibri"/>
+          <w:sz w:val="24"/>
+          <w:szCs w:val="24"/>
+        </w:rPr>
+        <w:t xml:space="preserve"> </w:t>
+      </w:r>
+      <w:r>
+        <w:rPr>
+          <w:rFonts w:ascii="Calibri" w:hAnsi="Calibri" w:cs="Calibri"/>
+          <w:sz w:val="24"/>
+          <w:szCs w:val="24"/>
+        </w:rPr>
+        <w:t>variation of the Card game.</w:t>
       </w:r>
     </w:p>
     <w:p>
@@ -427,6 +509,44 @@
           <w:sz w:val="24"/>
           <w:szCs w:val="24"/>
         </w:rPr>
+        <w:t xml:space="preserve"> (changed from </w:t>
+      </w:r>
+      <w:proofErr w:type="spellStart"/>
+      <w:r>
+        <w:rPr>
+          <w:rFonts w:ascii="Calibri" w:hAnsi="Calibri" w:cs="Calibri"/>
+          <w:b/>
+          <w:bCs/>
+          <w:i/>
+          <w:iCs/>
+          <w:sz w:val="24"/>
+          <w:szCs w:val="24"/>
+        </w:rPr>
+        <w:t>BlackJack</w:t>
+      </w:r>
+      <w:proofErr w:type="spellEnd"/>
+      <w:r>
+        <w:rPr>
+          <w:rFonts w:ascii="Calibri" w:hAnsi="Calibri" w:cs="Calibri"/>
+          <w:b/>
+          <w:bCs/>
+          <w:i/>
+          <w:iCs/>
+          <w:sz w:val="24"/>
+          <w:szCs w:val="24"/>
+        </w:rPr>
+        <w:t>)</w:t>
+      </w:r>
+      <w:r>
+        <w:rPr>
+          <w:rFonts w:ascii="Calibri" w:hAnsi="Calibri" w:cs="Calibri"/>
+          <w:b/>
+          <w:bCs/>
+          <w:i/>
+          <w:iCs/>
+          <w:sz w:val="24"/>
+          <w:szCs w:val="24"/>
+        </w:rPr>
         <w:t>:</w:t>
       </w:r>
     </w:p>
@@ -563,6 +683,56 @@
           <w:sz w:val="24"/>
           <w:szCs w:val="24"/>
         </w:rPr>
+        <w:t xml:space="preserve"> (changed from </w:t>
+      </w:r>
+      <w:proofErr w:type="spellStart"/>
+      <w:r>
+        <w:rPr>
+          <w:rFonts w:ascii="Calibri" w:hAnsi="Calibri" w:cs="Calibri"/>
+          <w:b/>
+          <w:bCs/>
+          <w:i/>
+          <w:iCs/>
+          <w:sz w:val="24"/>
+          <w:szCs w:val="24"/>
+        </w:rPr>
+        <w:t>BlackJack</w:t>
+      </w:r>
+      <w:r>
+        <w:rPr>
+          <w:rFonts w:ascii="Calibri" w:hAnsi="Calibri" w:cs="Calibri"/>
+          <w:b/>
+          <w:bCs/>
+          <w:i/>
+          <w:iCs/>
+          <w:sz w:val="24"/>
+          <w:szCs w:val="24"/>
+        </w:rPr>
+        <w:t>Player</w:t>
+      </w:r>
+      <w:proofErr w:type="spellEnd"/>
+      <w:r>
+        <w:rPr>
+          <w:rFonts w:ascii="Calibri" w:hAnsi="Calibri" w:cs="Calibri"/>
+          <w:b/>
+          <w:bCs/>
+          <w:i/>
+          <w:iCs/>
+          <w:sz w:val="24"/>
+          <w:szCs w:val="24"/>
+        </w:rPr>
+        <w:t>)</w:t>
+      </w:r>
+      <w:r>
+        <w:rPr>
+          <w:rFonts w:ascii="Calibri" w:hAnsi="Calibri" w:cs="Calibri"/>
+          <w:b/>
+          <w:bCs/>
+          <w:i/>
+          <w:iCs/>
+          <w:sz w:val="24"/>
+          <w:szCs w:val="24"/>
+        </w:rPr>
         <w:t xml:space="preserve">: </w:t>
       </w:r>
     </w:p>
@@ -691,6 +861,56 @@
           <w:sz w:val="24"/>
           <w:szCs w:val="24"/>
         </w:rPr>
+        <w:t xml:space="preserve"> (changed from </w:t>
+      </w:r>
+      <w:proofErr w:type="spellStart"/>
+      <w:r>
+        <w:rPr>
+          <w:rFonts w:ascii="Calibri" w:hAnsi="Calibri" w:cs="Calibri"/>
+          <w:b/>
+          <w:bCs/>
+          <w:i/>
+          <w:iCs/>
+          <w:sz w:val="24"/>
+          <w:szCs w:val="24"/>
+        </w:rPr>
+        <w:t>BlackJack</w:t>
+      </w:r>
+      <w:r>
+        <w:rPr>
+          <w:rFonts w:ascii="Calibri" w:hAnsi="Calibri" w:cs="Calibri"/>
+          <w:b/>
+          <w:bCs/>
+          <w:i/>
+          <w:iCs/>
+          <w:sz w:val="24"/>
+          <w:szCs w:val="24"/>
+        </w:rPr>
+        <w:t>Rules</w:t>
+      </w:r>
+      <w:proofErr w:type="spellEnd"/>
+      <w:r>
+        <w:rPr>
+          <w:rFonts w:ascii="Calibri" w:hAnsi="Calibri" w:cs="Calibri"/>
+          <w:b/>
+          <w:bCs/>
+          <w:i/>
+          <w:iCs/>
+          <w:sz w:val="24"/>
+          <w:szCs w:val="24"/>
+        </w:rPr>
+        <w:t>)</w:t>
+      </w:r>
+      <w:r>
+        <w:rPr>
+          <w:rFonts w:ascii="Calibri" w:hAnsi="Calibri" w:cs="Calibri"/>
+          <w:b/>
+          <w:bCs/>
+          <w:i/>
+          <w:iCs/>
+          <w:sz w:val="24"/>
+          <w:szCs w:val="24"/>
+        </w:rPr>
         <w:t xml:space="preserve">: </w:t>
       </w:r>
     </w:p>
@@ -875,6 +1095,56 @@
           <w:sz w:val="24"/>
           <w:szCs w:val="24"/>
         </w:rPr>
+        <w:t xml:space="preserve"> (changed from </w:t>
+      </w:r>
+      <w:proofErr w:type="spellStart"/>
+      <w:r>
+        <w:rPr>
+          <w:rFonts w:ascii="Calibri" w:hAnsi="Calibri" w:cs="Calibri"/>
+          <w:b/>
+          <w:bCs/>
+          <w:i/>
+          <w:iCs/>
+          <w:sz w:val="24"/>
+          <w:szCs w:val="24"/>
+        </w:rPr>
+        <w:t>BlackJack</w:t>
+      </w:r>
+      <w:r>
+        <w:rPr>
+          <w:rFonts w:ascii="Calibri" w:hAnsi="Calibri" w:cs="Calibri"/>
+          <w:b/>
+          <w:bCs/>
+          <w:i/>
+          <w:iCs/>
+          <w:sz w:val="24"/>
+          <w:szCs w:val="24"/>
+        </w:rPr>
+        <w:t>Table</w:t>
+      </w:r>
+      <w:proofErr w:type="spellEnd"/>
+      <w:r>
+        <w:rPr>
+          <w:rFonts w:ascii="Calibri" w:hAnsi="Calibri" w:cs="Calibri"/>
+          <w:b/>
+          <w:bCs/>
+          <w:i/>
+          <w:iCs/>
+          <w:sz w:val="24"/>
+          <w:szCs w:val="24"/>
+        </w:rPr>
+        <w:t>)</w:t>
+      </w:r>
+      <w:r>
+        <w:rPr>
+          <w:rFonts w:ascii="Calibri" w:hAnsi="Calibri" w:cs="Calibri"/>
+          <w:b/>
+          <w:bCs/>
+          <w:i/>
+          <w:iCs/>
+          <w:sz w:val="24"/>
+          <w:szCs w:val="24"/>
+        </w:rPr>
         <w:t xml:space="preserve">: </w:t>
       </w:r>
     </w:p>
@@ -1482,7 +1752,16 @@
           <w:sz w:val="24"/>
           <w:szCs w:val="24"/>
         </w:rPr>
-        <w:t xml:space="preserve"> and this class can be extends by other card game’</w:t>
+        <w:t xml:space="preserve"> and this class can be </w:t>
+      </w:r>
+      <w:r>
+        <w:rPr>
+          <w:rFonts w:ascii="Calibri" w:hAnsi="Calibri" w:cs="Calibri"/>
+          <w:sz w:val="24"/>
+          <w:szCs w:val="24"/>
+        </w:rPr>
+        <w:lastRenderedPageBreak/>
+        <w:t>extends by other card game’</w:t>
       </w:r>
       <w:r>
         <w:rPr>
@@ -1546,7 +1825,6 @@
           <w:sz w:val="24"/>
           <w:szCs w:val="24"/>
         </w:rPr>
-        <w:lastRenderedPageBreak/>
         <w:t>It contains s</w:t>
       </w:r>
       <w:r>
@@ -3063,17 +3341,7 @@
           <w:sz w:val="24"/>
           <w:szCs w:val="24"/>
         </w:rPr>
-        <w:t>t defines some met</w:t>
-      </w:r>
-      <w:bookmarkStart w:id="0" w:name="_GoBack"/>
-      <w:bookmarkEnd w:id="0"/>
-      <w:r>
-        <w:rPr>
-          <w:rFonts w:ascii="Calibri" w:hAnsi="Calibri" w:cs="Calibri"/>
-          <w:sz w:val="24"/>
-          <w:szCs w:val="24"/>
-        </w:rPr>
-        <w:t>hods for the game to get or edit the money of players</w:t>
+        <w:t>t defines some methods for the game to get or edit the money of players</w:t>
       </w:r>
     </w:p>
     <w:p>
@@ -3134,6 +3402,16 @@
     </w:p>
     <w:p>
       <w:pPr>
+        <w:rPr>
+          <w:rFonts w:ascii="Calibri" w:hAnsi="Calibri" w:cs="Calibri"/>
+          <w:sz w:val="24"/>
+          <w:szCs w:val="24"/>
+          <w:shd w:val="pct15" w:color="auto" w:fill="FFFFFF"/>
+        </w:rPr>
+      </w:pPr>
+    </w:p>
+    <w:p>
+      <w:pPr>
         <w:pStyle w:val="a3"/>
         <w:numPr>
           <w:ilvl w:val="0"/>
@@ -3158,6 +3436,205 @@
           <w:szCs w:val="24"/>
           <w:shd w:val="pct15" w:color="auto" w:fill="FFFFFF"/>
         </w:rPr>
+        <w:t>Self -Assessment</w:t>
+      </w:r>
+    </w:p>
+    <w:p>
+      <w:pPr>
+        <w:pStyle w:val="a3"/>
+        <w:numPr>
+          <w:ilvl w:val="0"/>
+          <w:numId w:val="20"/>
+        </w:numPr>
+        <w:ind w:firstLineChars="0"/>
+        <w:rPr>
+          <w:rFonts w:ascii="Calibri" w:hAnsi="Calibri" w:cs="Calibri"/>
+          <w:sz w:val="24"/>
+          <w:szCs w:val="24"/>
+        </w:rPr>
+      </w:pPr>
+      <w:r>
+        <w:rPr>
+          <w:rFonts w:ascii="Calibri" w:hAnsi="Calibri" w:cs="Calibri"/>
+          <w:sz w:val="24"/>
+          <w:szCs w:val="24"/>
+        </w:rPr>
+        <w:t xml:space="preserve">A review of the object model changes. Would your original implementation of </w:t>
+      </w:r>
+      <w:proofErr w:type="spellStart"/>
+      <w:r>
+        <w:rPr>
+          <w:rFonts w:ascii="Calibri" w:hAnsi="Calibri" w:cs="Calibri"/>
+          <w:sz w:val="24"/>
+          <w:szCs w:val="24"/>
+        </w:rPr>
+        <w:t>Black</w:t>
+      </w:r>
+      <w:r>
+        <w:rPr>
+          <w:rFonts w:ascii="Calibri" w:hAnsi="Calibri" w:cs="Calibri"/>
+          <w:sz w:val="24"/>
+          <w:szCs w:val="24"/>
+        </w:rPr>
+        <w:t>J</w:t>
+      </w:r>
+      <w:r>
+        <w:rPr>
+          <w:rFonts w:ascii="Calibri" w:hAnsi="Calibri" w:cs="Calibri"/>
+          <w:sz w:val="24"/>
+          <w:szCs w:val="24"/>
+        </w:rPr>
+        <w:t>ack</w:t>
+      </w:r>
+      <w:proofErr w:type="spellEnd"/>
+      <w:r>
+        <w:rPr>
+          <w:rFonts w:ascii="Calibri" w:hAnsi="Calibri" w:cs="Calibri"/>
+          <w:sz w:val="24"/>
+          <w:szCs w:val="24"/>
+        </w:rPr>
+        <w:t xml:space="preserve"> </w:t>
+      </w:r>
+      <w:r>
+        <w:rPr>
+          <w:rFonts w:ascii="Calibri" w:hAnsi="Calibri" w:cs="Calibri"/>
+          <w:sz w:val="24"/>
+          <w:szCs w:val="24"/>
+        </w:rPr>
+        <w:t xml:space="preserve">been different if you knew about this game in </w:t>
+      </w:r>
+      <w:proofErr w:type="gramStart"/>
+      <w:r>
+        <w:rPr>
+          <w:rFonts w:ascii="Calibri" w:hAnsi="Calibri" w:cs="Calibri"/>
+          <w:sz w:val="24"/>
+          <w:szCs w:val="24"/>
+        </w:rPr>
+        <w:t>advance</w:t>
+      </w:r>
+      <w:r>
+        <w:rPr>
+          <w:rFonts w:ascii="Calibri" w:hAnsi="Calibri" w:cs="Calibri"/>
+          <w:sz w:val="24"/>
+          <w:szCs w:val="24"/>
+        </w:rPr>
+        <w:t>.</w:t>
+      </w:r>
+      <w:proofErr w:type="gramEnd"/>
+    </w:p>
+    <w:p>
+      <w:pPr>
+        <w:pStyle w:val="a3"/>
+        <w:numPr>
+          <w:ilvl w:val="0"/>
+          <w:numId w:val="20"/>
+        </w:numPr>
+        <w:ind w:firstLineChars="0"/>
+        <w:rPr>
+          <w:rFonts w:ascii="Calibri" w:hAnsi="Calibri" w:cs="Calibri" w:hint="eastAsia"/>
+          <w:sz w:val="24"/>
+          <w:szCs w:val="24"/>
+        </w:rPr>
+      </w:pPr>
+      <w:r>
+        <w:rPr>
+          <w:rFonts w:ascii="Calibri" w:hAnsi="Calibri" w:cs="Calibri"/>
+          <w:sz w:val="24"/>
+          <w:szCs w:val="24"/>
+        </w:rPr>
+        <w:t xml:space="preserve">Would the changes made in to implement </w:t>
+      </w:r>
+      <w:proofErr w:type="spellStart"/>
+      <w:r>
+        <w:rPr>
+          <w:rFonts w:ascii="Calibri" w:hAnsi="Calibri" w:cs="Calibri"/>
+          <w:sz w:val="24"/>
+          <w:szCs w:val="24"/>
+        </w:rPr>
+        <w:t>TriantaEna</w:t>
+      </w:r>
+      <w:proofErr w:type="spellEnd"/>
+      <w:r>
+        <w:rPr>
+          <w:rFonts w:ascii="Calibri" w:hAnsi="Calibri" w:cs="Calibri"/>
+          <w:sz w:val="24"/>
+          <w:szCs w:val="24"/>
+        </w:rPr>
+        <w:t xml:space="preserve"> have</w:t>
+      </w:r>
+      <w:r>
+        <w:rPr>
+          <w:rFonts w:ascii="Calibri" w:hAnsi="Calibri" w:cs="Calibri"/>
+          <w:sz w:val="24"/>
+          <w:szCs w:val="24"/>
+        </w:rPr>
+        <w:t xml:space="preserve"> </w:t>
+      </w:r>
+      <w:r>
+        <w:rPr>
+          <w:rFonts w:ascii="Calibri" w:hAnsi="Calibri" w:cs="Calibri"/>
+          <w:sz w:val="24"/>
+          <w:szCs w:val="24"/>
+        </w:rPr>
+        <w:t>made your original implementation of Blackjack easier</w:t>
+      </w:r>
+      <w:r>
+        <w:rPr>
+          <w:rFonts w:ascii="Calibri" w:hAnsi="Calibri" w:cs="Calibri"/>
+          <w:sz w:val="24"/>
+          <w:szCs w:val="24"/>
+        </w:rPr>
+        <w:t xml:space="preserve"> </w:t>
+      </w:r>
+      <w:r>
+        <w:rPr>
+          <w:rFonts w:ascii="Calibri" w:hAnsi="Calibri" w:cs="Calibri"/>
+          <w:sz w:val="24"/>
+          <w:szCs w:val="24"/>
+        </w:rPr>
+        <w:t>and/or better?</w:t>
+      </w:r>
+    </w:p>
+    <w:p>
+      <w:pPr>
+        <w:pStyle w:val="a3"/>
+        <w:ind w:left="360" w:firstLineChars="0" w:firstLine="0"/>
+        <w:rPr>
+          <w:rFonts w:ascii="Calibri" w:hAnsi="Calibri" w:cs="Calibri" w:hint="eastAsia"/>
+          <w:b/>
+          <w:bCs/>
+          <w:sz w:val="24"/>
+          <w:szCs w:val="24"/>
+          <w:shd w:val="pct15" w:color="auto" w:fill="FFFFFF"/>
+        </w:rPr>
+      </w:pPr>
+    </w:p>
+    <w:p>
+      <w:pPr>
+        <w:pStyle w:val="a3"/>
+        <w:numPr>
+          <w:ilvl w:val="0"/>
+          <w:numId w:val="1"/>
+        </w:numPr>
+        <w:ind w:firstLineChars="0"/>
+        <w:rPr>
+          <w:rFonts w:ascii="Calibri" w:hAnsi="Calibri" w:cs="Calibri"/>
+          <w:b/>
+          <w:bCs/>
+          <w:sz w:val="24"/>
+          <w:szCs w:val="24"/>
+          <w:shd w:val="pct15" w:color="auto" w:fill="FFFFFF"/>
+        </w:rPr>
+      </w:pPr>
+      <w:r>
+        <w:rPr>
+          <w:rFonts w:ascii="Calibri" w:hAnsi="Calibri" w:cs="Calibri"/>
+          <w:b/>
+          <w:bCs/>
+          <w:sz w:val="24"/>
+          <w:szCs w:val="24"/>
+          <w:shd w:val="pct15" w:color="auto" w:fill="FFFFFF"/>
+        </w:rPr>
         <w:t>Program running process</w:t>
       </w:r>
     </w:p>
@@ -3196,7 +3673,6 @@
           <w:sz w:val="24"/>
           <w:szCs w:val="24"/>
         </w:rPr>
-        <w:lastRenderedPageBreak/>
         <w:t>input how many player will play this game</w:t>
       </w:r>
     </w:p>
@@ -3319,31 +3795,7 @@
           <w:sz w:val="24"/>
           <w:szCs w:val="24"/>
         </w:rPr>
-        <w:t xml:space="preserve">for each player, </w:t>
-      </w:r>
-      <w:r>
-        <w:rPr>
-          <w:rFonts w:ascii="Calibri" w:hAnsi="Calibri" w:cs="Calibri"/>
-          <w:sz w:val="24"/>
-          <w:szCs w:val="24"/>
-        </w:rPr>
-        <w:t xml:space="preserve">check whether </w:t>
-      </w:r>
-      <w:r>
-        <w:rPr>
-          <w:rFonts w:ascii="Calibri" w:hAnsi="Calibri" w:cs="Calibri"/>
-          <w:sz w:val="24"/>
-          <w:szCs w:val="24"/>
-        </w:rPr>
-        <w:t xml:space="preserve">he </w:t>
-      </w:r>
-      <w:r>
-        <w:rPr>
-          <w:rFonts w:ascii="Calibri" w:hAnsi="Calibri" w:cs="Calibri"/>
-          <w:sz w:val="24"/>
-          <w:szCs w:val="24"/>
-        </w:rPr>
-        <w:t>has more than $10 (the least bet is $10)</w:t>
+        <w:t>for each player, check whether he has more than $10 (the least bet is $10)</w:t>
       </w:r>
     </w:p>
     <w:p>
@@ -3469,15 +3921,7 @@
           <w:sz w:val="24"/>
           <w:szCs w:val="24"/>
         </w:rPr>
-        <w:t xml:space="preserve">if no, </w:t>
-      </w:r>
-      <w:r>
-        <w:rPr>
-          <w:rFonts w:ascii="Calibri" w:hAnsi="Calibri" w:cs="Calibri"/>
-          <w:sz w:val="24"/>
-          <w:szCs w:val="24"/>
-        </w:rPr>
-        <w:t>remove the player from current game and print his final balance</w:t>
+        <w:t>if no, remove the player from current game and print his final balance</w:t>
       </w:r>
     </w:p>
     <w:p>
@@ -3526,9 +3970,10 @@
           <w:rFonts w:ascii="Calibri" w:hAnsi="Calibri" w:cs="Calibri"/>
           <w:sz w:val="24"/>
           <w:szCs w:val="24"/>
-          <w:shd w:val="pct15" w:color="auto" w:fill="FFFFFF"/>
-        </w:rPr>
-      </w:pPr>
+        </w:rPr>
+      </w:pPr>
+      <w:bookmarkStart w:id="0" w:name="_GoBack"/>
+      <w:bookmarkEnd w:id="0"/>
     </w:p>
     <w:p>
       <w:pPr>
@@ -4358,6 +4803,119 @@
     </w:lvl>
   </w:abstractNum>
   <w:abstractNum w:abstractNumId="7" w15:restartNumberingAfterBreak="0">
+    <w:nsid w:val="294576DB"/>
+    <w:multiLevelType w:val="hybridMultilevel"/>
+    <w:tmpl w:val="4C8ABA30"/>
+    <w:lvl w:ilvl="0" w:tplc="04090001">
+      <w:start w:val="1"/>
+      <w:numFmt w:val="bullet"/>
+      <w:lvlText w:val=""/>
+      <w:lvlJc w:val="left"/>
+      <w:pPr>
+        <w:ind w:left="420" w:hanging="420"/>
+      </w:pPr>
+      <w:rPr>
+        <w:rFonts w:ascii="Wingdings" w:hAnsi="Wingdings" w:hint="default"/>
+      </w:rPr>
+    </w:lvl>
+    <w:lvl w:ilvl="1" w:tplc="04090003" w:tentative="1">
+      <w:start w:val="1"/>
+      <w:numFmt w:val="bullet"/>
+      <w:lvlText w:val=""/>
+      <w:lvlJc w:val="left"/>
+      <w:pPr>
+        <w:ind w:left="840" w:hanging="420"/>
+      </w:pPr>
+      <w:rPr>
+        <w:rFonts w:ascii="Wingdings" w:hAnsi="Wingdings" w:hint="default"/>
+      </w:rPr>
+    </w:lvl>
+    <w:lvl w:ilvl="2" w:tplc="04090005" w:tentative="1">
+      <w:start w:val="1"/>
+      <w:numFmt w:val="bullet"/>
+      <w:lvlText w:val=""/>
+      <w:lvlJc w:val="left"/>
+      <w:pPr>
+        <w:ind w:left="1260" w:hanging="420"/>
+      </w:pPr>
+      <w:rPr>
+        <w:rFonts w:ascii="Wingdings" w:hAnsi="Wingdings" w:hint="default"/>
+      </w:rPr>
+    </w:lvl>
+    <w:lvl w:ilvl="3" w:tplc="04090001" w:tentative="1">
+      <w:start w:val="1"/>
+      <w:numFmt w:val="bullet"/>
+      <w:lvlText w:val=""/>
+      <w:lvlJc w:val="left"/>
+      <w:pPr>
+        <w:ind w:left="1680" w:hanging="420"/>
+      </w:pPr>
+      <w:rPr>
+        <w:rFonts w:ascii="Wingdings" w:hAnsi="Wingdings" w:hint="default"/>
+      </w:rPr>
+    </w:lvl>
+    <w:lvl w:ilvl="4" w:tplc="04090003" w:tentative="1">
+      <w:start w:val="1"/>
+      <w:numFmt w:val="bullet"/>
+      <w:lvlText w:val=""/>
+      <w:lvlJc w:val="left"/>
+      <w:pPr>
+        <w:ind w:left="2100" w:hanging="420"/>
+      </w:pPr>
+      <w:rPr>
+        <w:rFonts w:ascii="Wingdings" w:hAnsi="Wingdings" w:hint="default"/>
+      </w:rPr>
+    </w:lvl>
+    <w:lvl w:ilvl="5" w:tplc="04090005" w:tentative="1">
+      <w:start w:val="1"/>
+      <w:numFmt w:val="bullet"/>
+      <w:lvlText w:val=""/>
+      <w:lvlJc w:val="left"/>
+      <w:pPr>
+        <w:ind w:left="2520" w:hanging="420"/>
+      </w:pPr>
+      <w:rPr>
+        <w:rFonts w:ascii="Wingdings" w:hAnsi="Wingdings" w:hint="default"/>
+      </w:rPr>
+    </w:lvl>
+    <w:lvl w:ilvl="6" w:tplc="04090001" w:tentative="1">
+      <w:start w:val="1"/>
+      <w:numFmt w:val="bullet"/>
+      <w:lvlText w:val=""/>
+      <w:lvlJc w:val="left"/>
+      <w:pPr>
+        <w:ind w:left="2940" w:hanging="420"/>
+      </w:pPr>
+      <w:rPr>
+        <w:rFonts w:ascii="Wingdings" w:hAnsi="Wingdings" w:hint="default"/>
+      </w:rPr>
+    </w:lvl>
+    <w:lvl w:ilvl="7" w:tplc="04090003" w:tentative="1">
+      <w:start w:val="1"/>
+      <w:numFmt w:val="bullet"/>
+      <w:lvlText w:val=""/>
+      <w:lvlJc w:val="left"/>
+      <w:pPr>
+        <w:ind w:left="3360" w:hanging="420"/>
+      </w:pPr>
+      <w:rPr>
+        <w:rFonts w:ascii="Wingdings" w:hAnsi="Wingdings" w:hint="default"/>
+      </w:rPr>
+    </w:lvl>
+    <w:lvl w:ilvl="8" w:tplc="04090005" w:tentative="1">
+      <w:start w:val="1"/>
+      <w:numFmt w:val="bullet"/>
+      <w:lvlText w:val=""/>
+      <w:lvlJc w:val="left"/>
+      <w:pPr>
+        <w:ind w:left="3780" w:hanging="420"/>
+      </w:pPr>
+      <w:rPr>
+        <w:rFonts w:ascii="Wingdings" w:hAnsi="Wingdings" w:hint="default"/>
+      </w:rPr>
+    </w:lvl>
+  </w:abstractNum>
+  <w:abstractNum w:abstractNumId="8" w15:restartNumberingAfterBreak="0">
     <w:nsid w:val="357E5D50"/>
     <w:multiLevelType w:val="hybridMultilevel"/>
     <w:tmpl w:val="95F6898E"/>
@@ -4446,7 +5004,7 @@
       </w:pPr>
     </w:lvl>
   </w:abstractNum>
-  <w:abstractNum w:abstractNumId="8" w15:restartNumberingAfterBreak="0">
+  <w:abstractNum w:abstractNumId="9" w15:restartNumberingAfterBreak="0">
     <w:nsid w:val="38CC3BE0"/>
     <w:multiLevelType w:val="multilevel"/>
     <w:tmpl w:val="790AEC82"/>
@@ -4559,7 +5117,7 @@
       </w:pPr>
     </w:lvl>
   </w:abstractNum>
-  <w:abstractNum w:abstractNumId="9" w15:restartNumberingAfterBreak="0">
+  <w:abstractNum w:abstractNumId="10" w15:restartNumberingAfterBreak="0">
     <w:nsid w:val="3B39482F"/>
     <w:multiLevelType w:val="hybridMultilevel"/>
     <w:tmpl w:val="A69AFE18"/>
@@ -4648,7 +5206,7 @@
       </w:pPr>
     </w:lvl>
   </w:abstractNum>
-  <w:abstractNum w:abstractNumId="10" w15:restartNumberingAfterBreak="0">
+  <w:abstractNum w:abstractNumId="11" w15:restartNumberingAfterBreak="0">
     <w:nsid w:val="429E592B"/>
     <w:multiLevelType w:val="hybridMultilevel"/>
     <w:tmpl w:val="5394D2BE"/>
@@ -4737,7 +5295,7 @@
       </w:pPr>
     </w:lvl>
   </w:abstractNum>
-  <w:abstractNum w:abstractNumId="11" w15:restartNumberingAfterBreak="0">
+  <w:abstractNum w:abstractNumId="12" w15:restartNumberingAfterBreak="0">
     <w:nsid w:val="462C371C"/>
     <w:multiLevelType w:val="hybridMultilevel"/>
     <w:tmpl w:val="79D8D4C6"/>
@@ -4826,7 +5384,7 @@
       </w:pPr>
     </w:lvl>
   </w:abstractNum>
-  <w:abstractNum w:abstractNumId="12" w15:restartNumberingAfterBreak="0">
+  <w:abstractNum w:abstractNumId="13" w15:restartNumberingAfterBreak="0">
     <w:nsid w:val="559B5F37"/>
     <w:multiLevelType w:val="hybridMultilevel"/>
     <w:tmpl w:val="A67C6F16"/>
@@ -4915,7 +5473,7 @@
       </w:pPr>
     </w:lvl>
   </w:abstractNum>
-  <w:abstractNum w:abstractNumId="13" w15:restartNumberingAfterBreak="0">
+  <w:abstractNum w:abstractNumId="14" w15:restartNumberingAfterBreak="0">
     <w:nsid w:val="64556C85"/>
     <w:multiLevelType w:val="hybridMultilevel"/>
     <w:tmpl w:val="8F6EFB9E"/>
@@ -5004,7 +5562,7 @@
       </w:pPr>
     </w:lvl>
   </w:abstractNum>
-  <w:abstractNum w:abstractNumId="14" w15:restartNumberingAfterBreak="0">
+  <w:abstractNum w:abstractNumId="15" w15:restartNumberingAfterBreak="0">
     <w:nsid w:val="6DF80B3D"/>
     <w:multiLevelType w:val="hybridMultilevel"/>
     <w:tmpl w:val="8F6EFB9E"/>
@@ -5093,7 +5651,7 @@
       </w:pPr>
     </w:lvl>
   </w:abstractNum>
-  <w:abstractNum w:abstractNumId="15" w15:restartNumberingAfterBreak="0">
+  <w:abstractNum w:abstractNumId="16" w15:restartNumberingAfterBreak="0">
     <w:nsid w:val="700A0D3A"/>
     <w:multiLevelType w:val="hybridMultilevel"/>
     <w:tmpl w:val="A9B2C6AE"/>
@@ -5182,7 +5740,7 @@
       </w:pPr>
     </w:lvl>
   </w:abstractNum>
-  <w:abstractNum w:abstractNumId="16" w15:restartNumberingAfterBreak="0">
+  <w:abstractNum w:abstractNumId="17" w15:restartNumberingAfterBreak="0">
     <w:nsid w:val="78245900"/>
     <w:multiLevelType w:val="hybridMultilevel"/>
     <w:tmpl w:val="8F6EFB9E"/>
@@ -5271,7 +5829,7 @@
       </w:pPr>
     </w:lvl>
   </w:abstractNum>
-  <w:abstractNum w:abstractNumId="17" w15:restartNumberingAfterBreak="0">
+  <w:abstractNum w:abstractNumId="18" w15:restartNumberingAfterBreak="0">
     <w:nsid w:val="7AAA2F08"/>
     <w:multiLevelType w:val="hybridMultilevel"/>
     <w:tmpl w:val="D6AAB698"/>
@@ -5360,7 +5918,7 @@
       </w:pPr>
     </w:lvl>
   </w:abstractNum>
-  <w:abstractNum w:abstractNumId="18" w15:restartNumberingAfterBreak="0">
+  <w:abstractNum w:abstractNumId="19" w15:restartNumberingAfterBreak="0">
     <w:nsid w:val="7E9D2A1B"/>
     <w:multiLevelType w:val="multilevel"/>
     <w:tmpl w:val="04627A6C"/>
@@ -5481,10 +6039,10 @@
     <w:abstractNumId w:val="0"/>
   </w:num>
   <w:num w:numId="2">
-    <w:abstractNumId w:val="8"/>
+    <w:abstractNumId w:val="9"/>
   </w:num>
   <w:num w:numId="3">
-    <w:abstractNumId w:val="18"/>
+    <w:abstractNumId w:val="19"/>
   </w:num>
   <w:num w:numId="4">
     <w:abstractNumId w:val="3"/>
@@ -5493,28 +6051,28 @@
     <w:abstractNumId w:val="2"/>
   </w:num>
   <w:num w:numId="6">
-    <w:abstractNumId w:val="10"/>
+    <w:abstractNumId w:val="11"/>
   </w:num>
   <w:num w:numId="7">
-    <w:abstractNumId w:val="11"/>
+    <w:abstractNumId w:val="12"/>
   </w:num>
   <w:num w:numId="8">
-    <w:abstractNumId w:val="17"/>
+    <w:abstractNumId w:val="18"/>
   </w:num>
   <w:num w:numId="9">
-    <w:abstractNumId w:val="15"/>
+    <w:abstractNumId w:val="16"/>
   </w:num>
   <w:num w:numId="10">
-    <w:abstractNumId w:val="14"/>
+    <w:abstractNumId w:val="15"/>
   </w:num>
   <w:num w:numId="11">
     <w:abstractNumId w:val="4"/>
   </w:num>
   <w:num w:numId="12">
-    <w:abstractNumId w:val="7"/>
+    <w:abstractNumId w:val="8"/>
   </w:num>
   <w:num w:numId="13">
-    <w:abstractNumId w:val="9"/>
+    <w:abstractNumId w:val="10"/>
   </w:num>
   <w:num w:numId="14">
     <w:abstractNumId w:val="6"/>
@@ -5523,16 +6081,19 @@
     <w:abstractNumId w:val="1"/>
   </w:num>
   <w:num w:numId="16">
-    <w:abstractNumId w:val="12"/>
+    <w:abstractNumId w:val="13"/>
   </w:num>
   <w:num w:numId="17">
-    <w:abstractNumId w:val="16"/>
+    <w:abstractNumId w:val="17"/>
   </w:num>
   <w:num w:numId="18">
     <w:abstractNumId w:val="5"/>
   </w:num>
   <w:num w:numId="19">
-    <w:abstractNumId w:val="13"/>
+    <w:abstractNumId w:val="14"/>
+  </w:num>
+  <w:num w:numId="20">
+    <w:abstractNumId w:val="7"/>
   </w:num>
 </w:numbering>
 </file>

--- a/doc/design_doc朕重新写.docx
+++ b/doc/design_doc朕重新写.docx
@@ -309,6 +309,12 @@
     </w:p>
     <w:p>
       <w:pPr>
+        <w:pStyle w:val="a3"/>
+        <w:numPr>
+          <w:ilvl w:val="0"/>
+          <w:numId w:val="22"/>
+        </w:numPr>
+        <w:ind w:firstLineChars="0"/>
         <w:rPr>
           <w:rFonts w:ascii="Calibri" w:hAnsi="Calibri" w:cs="Calibri"/>
           <w:b/>
@@ -475,6 +481,12 @@
     </w:p>
     <w:p>
       <w:pPr>
+        <w:pStyle w:val="a3"/>
+        <w:numPr>
+          <w:ilvl w:val="0"/>
+          <w:numId w:val="22"/>
+        </w:numPr>
+        <w:ind w:firstLineChars="0"/>
         <w:rPr>
           <w:rFonts w:ascii="Calibri" w:hAnsi="Calibri" w:cs="Calibri"/>
           <w:b/>
@@ -485,7 +497,6 @@
           <w:szCs w:val="24"/>
         </w:rPr>
       </w:pPr>
-      <w:proofErr w:type="spellStart"/>
       <w:r>
         <w:rPr>
           <w:rFonts w:ascii="Calibri" w:hAnsi="Calibri" w:cs="Calibri"/>
@@ -498,7 +509,6 @@
         </w:rPr>
         <w:t>TriantaEna</w:t>
       </w:r>
-      <w:proofErr w:type="spellEnd"/>
       <w:r>
         <w:rPr>
           <w:rFonts w:ascii="Calibri" w:hAnsi="Calibri" w:cs="Calibri"/>
@@ -509,9 +519,8 @@
           <w:sz w:val="24"/>
           <w:szCs w:val="24"/>
         </w:rPr>
-        <w:t xml:space="preserve"> (changed from </w:t>
-      </w:r>
-      <w:proofErr w:type="spellStart"/>
+        <w:t xml:space="preserve"> (changed from BlackJack)</w:t>
+      </w:r>
       <w:r>
         <w:rPr>
           <w:rFonts w:ascii="Calibri" w:hAnsi="Calibri" w:cs="Calibri"/>
@@ -522,10 +531,102 @@
           <w:sz w:val="24"/>
           <w:szCs w:val="24"/>
         </w:rPr>
-        <w:t>BlackJack</w:t>
-      </w:r>
-      <w:proofErr w:type="spellEnd"/>
-      <w:r>
+        <w:t>:</w:t>
+      </w:r>
+    </w:p>
+    <w:p>
+      <w:pPr>
+        <w:pStyle w:val="a3"/>
+        <w:numPr>
+          <w:ilvl w:val="0"/>
+          <w:numId w:val="4"/>
+        </w:numPr>
+        <w:ind w:firstLineChars="0"/>
+        <w:rPr>
+          <w:rFonts w:ascii="Calibri" w:hAnsi="Calibri" w:cs="Calibri"/>
+          <w:sz w:val="24"/>
+          <w:szCs w:val="24"/>
+        </w:rPr>
+      </w:pPr>
+      <w:r>
+        <w:rPr>
+          <w:rFonts w:ascii="Calibri" w:hAnsi="Calibri" w:cs="Calibri"/>
+          <w:sz w:val="24"/>
+          <w:szCs w:val="24"/>
+        </w:rPr>
+        <w:t>I</w:t>
+      </w:r>
+      <w:r>
+        <w:rPr>
+          <w:rFonts w:ascii="Calibri" w:hAnsi="Calibri" w:cs="Calibri"/>
+          <w:sz w:val="24"/>
+          <w:szCs w:val="24"/>
+        </w:rPr>
+        <w:t>t's the entrance of the whole program</w:t>
+      </w:r>
+      <w:r>
+        <w:rPr>
+          <w:rFonts w:ascii="Calibri" w:hAnsi="Calibri" w:cs="Calibri"/>
+          <w:sz w:val="24"/>
+          <w:szCs w:val="24"/>
+        </w:rPr>
+        <w:t>.</w:t>
+      </w:r>
+    </w:p>
+    <w:p>
+      <w:pPr>
+        <w:pStyle w:val="a3"/>
+        <w:numPr>
+          <w:ilvl w:val="0"/>
+          <w:numId w:val="4"/>
+        </w:numPr>
+        <w:ind w:firstLineChars="0"/>
+        <w:rPr>
+          <w:rFonts w:ascii="Calibri" w:hAnsi="Calibri" w:cs="Calibri"/>
+          <w:sz w:val="24"/>
+          <w:szCs w:val="24"/>
+        </w:rPr>
+      </w:pPr>
+      <w:r>
+        <w:rPr>
+          <w:rFonts w:ascii="Calibri" w:hAnsi="Calibri" w:cs="Calibri"/>
+          <w:sz w:val="24"/>
+          <w:szCs w:val="24"/>
+        </w:rPr>
+        <w:t>It helps set an entrance to start the game.</w:t>
+      </w:r>
+    </w:p>
+    <w:p>
+      <w:pPr>
+        <w:pStyle w:val="a3"/>
+        <w:numPr>
+          <w:ilvl w:val="0"/>
+          <w:numId w:val="4"/>
+        </w:numPr>
+        <w:ind w:firstLineChars="0"/>
+        <w:rPr>
+          <w:rFonts w:ascii="Calibri" w:hAnsi="Calibri" w:cs="Calibri"/>
+          <w:sz w:val="24"/>
+          <w:szCs w:val="24"/>
+        </w:rPr>
+      </w:pPr>
+      <w:r>
+        <w:rPr>
+          <w:rFonts w:ascii="Calibri" w:hAnsi="Calibri" w:cs="Calibri"/>
+          <w:sz w:val="24"/>
+          <w:szCs w:val="24"/>
+        </w:rPr>
+        <w:t>In the future, the class can be changed into other game version, which is easier to control.</w:t>
+      </w:r>
+    </w:p>
+    <w:p>
+      <w:pPr>
+        <w:pStyle w:val="a3"/>
+        <w:numPr>
+          <w:ilvl w:val="0"/>
+          <w:numId w:val="22"/>
+        </w:numPr>
+        <w:ind w:firstLineChars="0"/>
         <w:rPr>
           <w:rFonts w:ascii="Calibri" w:hAnsi="Calibri" w:cs="Calibri"/>
           <w:b/>
@@ -535,8 +636,7 @@
           <w:sz w:val="24"/>
           <w:szCs w:val="24"/>
         </w:rPr>
-        <w:t>)</w:t>
-      </w:r>
+      </w:pPr>
       <w:r>
         <w:rPr>
           <w:rFonts w:ascii="Calibri" w:hAnsi="Calibri" w:cs="Calibri"/>
@@ -547,96 +647,9 @@
           <w:sz w:val="24"/>
           <w:szCs w:val="24"/>
         </w:rPr>
-        <w:t>:</w:t>
-      </w:r>
-    </w:p>
-    <w:p>
-      <w:pPr>
-        <w:pStyle w:val="a3"/>
-        <w:numPr>
-          <w:ilvl w:val="0"/>
-          <w:numId w:val="4"/>
-        </w:numPr>
-        <w:ind w:firstLineChars="0"/>
-        <w:rPr>
-          <w:rFonts w:ascii="Calibri" w:hAnsi="Calibri" w:cs="Calibri"/>
-          <w:sz w:val="24"/>
-          <w:szCs w:val="24"/>
-        </w:rPr>
-      </w:pPr>
-      <w:r>
-        <w:rPr>
-          <w:rFonts w:ascii="Calibri" w:hAnsi="Calibri" w:cs="Calibri"/>
-          <w:sz w:val="24"/>
-          <w:szCs w:val="24"/>
-        </w:rPr>
-        <w:t>I</w:t>
-      </w:r>
-      <w:r>
-        <w:rPr>
-          <w:rFonts w:ascii="Calibri" w:hAnsi="Calibri" w:cs="Calibri"/>
-          <w:sz w:val="24"/>
-          <w:szCs w:val="24"/>
-        </w:rPr>
-        <w:t>t's the entrance of the whole program</w:t>
-      </w:r>
-      <w:r>
-        <w:rPr>
-          <w:rFonts w:ascii="Calibri" w:hAnsi="Calibri" w:cs="Calibri"/>
-          <w:sz w:val="24"/>
-          <w:szCs w:val="24"/>
-        </w:rPr>
-        <w:t>.</w:t>
-      </w:r>
-    </w:p>
-    <w:p>
-      <w:pPr>
-        <w:pStyle w:val="a3"/>
-        <w:numPr>
-          <w:ilvl w:val="0"/>
-          <w:numId w:val="4"/>
-        </w:numPr>
-        <w:ind w:firstLineChars="0"/>
-        <w:rPr>
-          <w:rFonts w:ascii="Calibri" w:hAnsi="Calibri" w:cs="Calibri"/>
-          <w:sz w:val="24"/>
-          <w:szCs w:val="24"/>
-        </w:rPr>
-      </w:pPr>
-      <w:r>
-        <w:rPr>
-          <w:rFonts w:ascii="Calibri" w:hAnsi="Calibri" w:cs="Calibri"/>
-          <w:sz w:val="24"/>
-          <w:szCs w:val="24"/>
-        </w:rPr>
-        <w:t>It helps set an entrance to start the game.</w:t>
-      </w:r>
-    </w:p>
-    <w:p>
-      <w:pPr>
-        <w:pStyle w:val="a3"/>
-        <w:numPr>
-          <w:ilvl w:val="0"/>
-          <w:numId w:val="4"/>
-        </w:numPr>
-        <w:ind w:firstLineChars="0"/>
-        <w:rPr>
-          <w:rFonts w:ascii="Calibri" w:hAnsi="Calibri" w:cs="Calibri"/>
-          <w:sz w:val="24"/>
-          <w:szCs w:val="24"/>
-        </w:rPr>
-      </w:pPr>
-      <w:r>
-        <w:rPr>
-          <w:rFonts w:ascii="Calibri" w:hAnsi="Calibri" w:cs="Calibri"/>
-          <w:sz w:val="24"/>
-          <w:szCs w:val="24"/>
-        </w:rPr>
-        <w:t>In the future, the class can be changed into other game version, which is easier to control.</w:t>
-      </w:r>
-    </w:p>
-    <w:p>
-      <w:pPr>
+        <w:t>TriantaEna</w:t>
+      </w:r>
+      <w:r>
         <w:rPr>
           <w:rFonts w:ascii="Calibri" w:hAnsi="Calibri" w:cs="Calibri"/>
           <w:b/>
@@ -646,8 +659,8 @@
           <w:sz w:val="24"/>
           <w:szCs w:val="24"/>
         </w:rPr>
-      </w:pPr>
-      <w:proofErr w:type="spellStart"/>
+        <w:t>Player</w:t>
+      </w:r>
       <w:r>
         <w:rPr>
           <w:rFonts w:ascii="Calibri" w:hAnsi="Calibri" w:cs="Calibri"/>
@@ -658,7 +671,7 @@
           <w:sz w:val="24"/>
           <w:szCs w:val="24"/>
         </w:rPr>
-        <w:t>TriantaEna</w:t>
+        <w:t xml:space="preserve"> (changed from BlackJackPlayer)</w:t>
       </w:r>
       <w:r>
         <w:rPr>
@@ -670,10 +683,94 @@
           <w:sz w:val="24"/>
           <w:szCs w:val="24"/>
         </w:rPr>
-        <w:t>Player</w:t>
-      </w:r>
-      <w:proofErr w:type="spellEnd"/>
-      <w:r>
+        <w:t xml:space="preserve">: </w:t>
+      </w:r>
+    </w:p>
+    <w:p>
+      <w:pPr>
+        <w:pStyle w:val="a3"/>
+        <w:numPr>
+          <w:ilvl w:val="0"/>
+          <w:numId w:val="12"/>
+        </w:numPr>
+        <w:ind w:firstLineChars="0"/>
+        <w:rPr>
+          <w:rFonts w:ascii="Calibri" w:hAnsi="Calibri" w:cs="Calibri"/>
+          <w:sz w:val="24"/>
+          <w:szCs w:val="24"/>
+        </w:rPr>
+      </w:pPr>
+      <w:r>
+        <w:rPr>
+          <w:rFonts w:ascii="Calibri" w:hAnsi="Calibri" w:cs="Calibri"/>
+          <w:sz w:val="24"/>
+          <w:szCs w:val="24"/>
+        </w:rPr>
+        <w:t>To set the role of player with their attributes and behaviors in this game.</w:t>
+      </w:r>
+    </w:p>
+    <w:p>
+      <w:pPr>
+        <w:pStyle w:val="a3"/>
+        <w:numPr>
+          <w:ilvl w:val="0"/>
+          <w:numId w:val="12"/>
+        </w:numPr>
+        <w:ind w:firstLineChars="0"/>
+        <w:rPr>
+          <w:rFonts w:ascii="Calibri" w:hAnsi="Calibri" w:cs="Calibri"/>
+          <w:sz w:val="24"/>
+          <w:szCs w:val="24"/>
+        </w:rPr>
+      </w:pPr>
+      <w:r>
+        <w:rPr>
+          <w:rFonts w:ascii="Calibri" w:hAnsi="Calibri" w:cs="Calibri"/>
+          <w:sz w:val="24"/>
+          <w:szCs w:val="24"/>
+        </w:rPr>
+        <w:t>player is an essential element in this game, it contains some variables and some operations the player might take</w:t>
+      </w:r>
+      <w:r>
+        <w:rPr>
+          <w:rFonts w:ascii="Calibri" w:hAnsi="Calibri" w:cs="Calibri"/>
+          <w:sz w:val="24"/>
+          <w:szCs w:val="24"/>
+        </w:rPr>
+        <w:t>.</w:t>
+      </w:r>
+    </w:p>
+    <w:p>
+      <w:pPr>
+        <w:pStyle w:val="a3"/>
+        <w:numPr>
+          <w:ilvl w:val="0"/>
+          <w:numId w:val="12"/>
+        </w:numPr>
+        <w:ind w:firstLineChars="0"/>
+        <w:rPr>
+          <w:rFonts w:ascii="Calibri" w:hAnsi="Calibri" w:cs="Calibri"/>
+          <w:sz w:val="24"/>
+          <w:szCs w:val="24"/>
+        </w:rPr>
+      </w:pPr>
+      <w:r>
+        <w:rPr>
+          <w:rFonts w:ascii="Calibri" w:hAnsi="Calibri" w:cs="Calibri"/>
+          <w:sz w:val="24"/>
+          <w:szCs w:val="24"/>
+        </w:rPr>
+        <w:t>The player can be easily changed to adjust other games.</w:t>
+      </w:r>
+    </w:p>
+    <w:p>
+      <w:pPr>
+        <w:pStyle w:val="a3"/>
+        <w:numPr>
+          <w:ilvl w:val="0"/>
+          <w:numId w:val="22"/>
+        </w:numPr>
+        <w:ind w:firstLineChars="0"/>
         <w:rPr>
           <w:rFonts w:ascii="Calibri" w:hAnsi="Calibri" w:cs="Calibri"/>
           <w:b/>
@@ -683,9 +780,7 @@
           <w:sz w:val="24"/>
           <w:szCs w:val="24"/>
         </w:rPr>
-        <w:t xml:space="preserve"> (changed from </w:t>
-      </w:r>
-      <w:proofErr w:type="spellStart"/>
+      </w:pPr>
       <w:r>
         <w:rPr>
           <w:rFonts w:ascii="Calibri" w:hAnsi="Calibri" w:cs="Calibri"/>
@@ -696,7 +791,7 @@
           <w:sz w:val="24"/>
           <w:szCs w:val="24"/>
         </w:rPr>
-        <w:t>BlackJack</w:t>
+        <w:t>TriantaEna</w:t>
       </w:r>
       <w:r>
         <w:rPr>
@@ -708,9 +803,8 @@
           <w:sz w:val="24"/>
           <w:szCs w:val="24"/>
         </w:rPr>
-        <w:t>Player</w:t>
-      </w:r>
-      <w:proofErr w:type="spellEnd"/>
+        <w:t>Rules</w:t>
+      </w:r>
       <w:r>
         <w:rPr>
           <w:rFonts w:ascii="Calibri" w:hAnsi="Calibri" w:cs="Calibri"/>
@@ -721,7 +815,7 @@
           <w:sz w:val="24"/>
           <w:szCs w:val="24"/>
         </w:rPr>
-        <w:t>)</w:t>
+        <w:t xml:space="preserve"> (changed from BlackJackRules)</w:t>
       </w:r>
       <w:r>
         <w:rPr>
@@ -741,45 +835,46 @@
         <w:pStyle w:val="a3"/>
         <w:numPr>
           <w:ilvl w:val="0"/>
-          <w:numId w:val="12"/>
-        </w:numPr>
-        <w:ind w:firstLineChars="0"/>
-        <w:rPr>
-          <w:rFonts w:ascii="Calibri" w:hAnsi="Calibri" w:cs="Calibri"/>
-          <w:sz w:val="24"/>
-          <w:szCs w:val="24"/>
-        </w:rPr>
-      </w:pPr>
-      <w:r>
-        <w:rPr>
-          <w:rFonts w:ascii="Calibri" w:hAnsi="Calibri" w:cs="Calibri"/>
-          <w:sz w:val="24"/>
-          <w:szCs w:val="24"/>
-        </w:rPr>
-        <w:t>To set the role of player with their attributes and behaviors in this game.</w:t>
-      </w:r>
-    </w:p>
-    <w:p>
-      <w:pPr>
-        <w:pStyle w:val="a3"/>
-        <w:numPr>
-          <w:ilvl w:val="0"/>
-          <w:numId w:val="12"/>
-        </w:numPr>
-        <w:ind w:firstLineChars="0"/>
-        <w:rPr>
-          <w:rFonts w:ascii="Calibri" w:hAnsi="Calibri" w:cs="Calibri"/>
-          <w:sz w:val="24"/>
-          <w:szCs w:val="24"/>
-        </w:rPr>
-      </w:pPr>
-      <w:r>
-        <w:rPr>
-          <w:rFonts w:ascii="Calibri" w:hAnsi="Calibri" w:cs="Calibri"/>
-          <w:sz w:val="24"/>
-          <w:szCs w:val="24"/>
-        </w:rPr>
-        <w:t>player is an essential element in this game, it contains some variables and some operations the player might take</w:t>
+          <w:numId w:val="7"/>
+        </w:numPr>
+        <w:ind w:firstLineChars="0"/>
+        <w:rPr>
+          <w:rFonts w:ascii="Calibri" w:hAnsi="Calibri" w:cs="Calibri"/>
+          <w:sz w:val="24"/>
+          <w:szCs w:val="24"/>
+        </w:rPr>
+      </w:pPr>
+      <w:r>
+        <w:rPr>
+          <w:rFonts w:ascii="Calibri" w:hAnsi="Calibri" w:cs="Calibri"/>
+          <w:sz w:val="24"/>
+          <w:szCs w:val="24"/>
+        </w:rPr>
+        <w:t xml:space="preserve">It defines the </w:t>
+      </w:r>
+      <w:r>
+        <w:rPr>
+          <w:rFonts w:ascii="Calibri" w:hAnsi="Calibri" w:cs="Calibri"/>
+          <w:sz w:val="24"/>
+          <w:szCs w:val="24"/>
+        </w:rPr>
+        <w:t xml:space="preserve">rules of </w:t>
+      </w:r>
+      <w:r>
+        <w:rPr>
+          <w:rFonts w:ascii="Calibri" w:hAnsi="Calibri" w:cs="Calibri"/>
+          <w:sz w:val="24"/>
+          <w:szCs w:val="24"/>
+        </w:rPr>
+        <w:t>this</w:t>
+      </w:r>
+      <w:r>
+        <w:rPr>
+          <w:rFonts w:ascii="Calibri" w:hAnsi="Calibri" w:cs="Calibri"/>
+          <w:sz w:val="24"/>
+          <w:szCs w:val="24"/>
+        </w:rPr>
+        <w:t xml:space="preserve"> game</w:t>
       </w:r>
       <w:r>
         <w:rPr>
@@ -795,26 +890,87 @@
         <w:pStyle w:val="a3"/>
         <w:numPr>
           <w:ilvl w:val="0"/>
-          <w:numId w:val="12"/>
-        </w:numPr>
-        <w:ind w:firstLineChars="0"/>
-        <w:rPr>
-          <w:rFonts w:ascii="Calibri" w:hAnsi="Calibri" w:cs="Calibri"/>
-          <w:sz w:val="24"/>
-          <w:szCs w:val="24"/>
-        </w:rPr>
-      </w:pPr>
-      <w:r>
-        <w:rPr>
-          <w:rFonts w:ascii="Calibri" w:hAnsi="Calibri" w:cs="Calibri"/>
-          <w:sz w:val="24"/>
-          <w:szCs w:val="24"/>
-        </w:rPr>
-        <w:t>The player can be easily changed to adjust other games.</w:t>
-      </w:r>
-    </w:p>
-    <w:p>
-      <w:pPr>
+          <w:numId w:val="7"/>
+        </w:numPr>
+        <w:ind w:firstLineChars="0"/>
+        <w:rPr>
+          <w:rFonts w:ascii="Calibri" w:hAnsi="Calibri" w:cs="Calibri"/>
+          <w:sz w:val="24"/>
+          <w:szCs w:val="24"/>
+        </w:rPr>
+      </w:pPr>
+      <w:r>
+        <w:rPr>
+          <w:rFonts w:ascii="Calibri" w:hAnsi="Calibri" w:cs="Calibri"/>
+          <w:sz w:val="24"/>
+          <w:szCs w:val="24"/>
+        </w:rPr>
+        <w:t xml:space="preserve">It helps </w:t>
+      </w:r>
+      <w:r>
+        <w:rPr>
+          <w:rFonts w:ascii="Calibri" w:hAnsi="Calibri" w:cs="Calibri"/>
+          <w:sz w:val="24"/>
+          <w:szCs w:val="24"/>
+        </w:rPr>
+        <w:t>check whether the player wins or loses</w:t>
+      </w:r>
+      <w:r>
+        <w:rPr>
+          <w:rFonts w:ascii="Calibri" w:hAnsi="Calibri" w:cs="Calibri"/>
+          <w:sz w:val="24"/>
+          <w:szCs w:val="24"/>
+        </w:rPr>
+        <w:t>.</w:t>
+      </w:r>
+    </w:p>
+    <w:p>
+      <w:pPr>
+        <w:pStyle w:val="a3"/>
+        <w:numPr>
+          <w:ilvl w:val="0"/>
+          <w:numId w:val="7"/>
+        </w:numPr>
+        <w:ind w:firstLineChars="0"/>
+        <w:rPr>
+          <w:rFonts w:ascii="Calibri" w:hAnsi="Calibri" w:cs="Calibri"/>
+          <w:sz w:val="24"/>
+          <w:szCs w:val="24"/>
+        </w:rPr>
+      </w:pPr>
+      <w:r>
+        <w:rPr>
+          <w:rFonts w:ascii="Calibri" w:hAnsi="Calibri" w:cs="Calibri"/>
+          <w:sz w:val="24"/>
+          <w:szCs w:val="24"/>
+        </w:rPr>
+        <w:t>F</w:t>
+      </w:r>
+      <w:r>
+        <w:rPr>
+          <w:rFonts w:ascii="Calibri" w:hAnsi="Calibri" w:cs="Calibri"/>
+          <w:sz w:val="24"/>
+          <w:szCs w:val="24"/>
+        </w:rPr>
+        <w:t>or future, the rules can be updated</w:t>
+      </w:r>
+      <w:r>
+        <w:rPr>
+          <w:rFonts w:ascii="Calibri" w:hAnsi="Calibri" w:cs="Calibri"/>
+          <w:sz w:val="24"/>
+          <w:szCs w:val="24"/>
+        </w:rPr>
+        <w:t>.</w:t>
+      </w:r>
+    </w:p>
+    <w:p>
+      <w:pPr>
+        <w:pStyle w:val="a3"/>
+        <w:numPr>
+          <w:ilvl w:val="0"/>
+          <w:numId w:val="22"/>
+        </w:numPr>
+        <w:ind w:firstLineChars="0"/>
         <w:rPr>
           <w:rFonts w:ascii="Calibri" w:hAnsi="Calibri" w:cs="Calibri"/>
           <w:b/>
@@ -825,7 +981,6 @@
           <w:szCs w:val="24"/>
         </w:rPr>
       </w:pPr>
-      <w:proofErr w:type="spellStart"/>
       <w:r>
         <w:rPr>
           <w:rFonts w:ascii="Calibri" w:hAnsi="Calibri" w:cs="Calibri"/>
@@ -848,9 +1003,8 @@
           <w:sz w:val="24"/>
           <w:szCs w:val="24"/>
         </w:rPr>
-        <w:t>Rules</w:t>
-      </w:r>
-      <w:proofErr w:type="spellEnd"/>
+        <w:t>Table</w:t>
+      </w:r>
       <w:r>
         <w:rPr>
           <w:rFonts w:ascii="Calibri" w:hAnsi="Calibri" w:cs="Calibri"/>
@@ -861,9 +1015,8 @@
           <w:sz w:val="24"/>
           <w:szCs w:val="24"/>
         </w:rPr>
-        <w:t xml:space="preserve"> (changed from </w:t>
-      </w:r>
-      <w:proofErr w:type="spellStart"/>
+        <w:t xml:space="preserve"> (changed from BlackJackTable)</w:t>
+      </w:r>
       <w:r>
         <w:rPr>
           <w:rFonts w:ascii="Calibri" w:hAnsi="Calibri" w:cs="Calibri"/>
@@ -874,9 +1027,198 @@
           <w:sz w:val="24"/>
           <w:szCs w:val="24"/>
         </w:rPr>
-        <w:t>BlackJack</w:t>
-      </w:r>
-      <w:r>
+        <w:t xml:space="preserve">: </w:t>
+      </w:r>
+    </w:p>
+    <w:p>
+      <w:pPr>
+        <w:pStyle w:val="a3"/>
+        <w:numPr>
+          <w:ilvl w:val="0"/>
+          <w:numId w:val="14"/>
+        </w:numPr>
+        <w:ind w:firstLineChars="0"/>
+        <w:rPr>
+          <w:rFonts w:ascii="Calibri" w:hAnsi="Calibri" w:cs="Calibri"/>
+          <w:sz w:val="24"/>
+          <w:szCs w:val="24"/>
+        </w:rPr>
+      </w:pPr>
+      <w:r>
+        <w:rPr>
+          <w:rFonts w:ascii="Calibri" w:hAnsi="Calibri" w:cs="Calibri"/>
+          <w:sz w:val="24"/>
+          <w:szCs w:val="24"/>
+        </w:rPr>
+        <w:t>I</w:t>
+      </w:r>
+      <w:r>
+        <w:rPr>
+          <w:rFonts w:ascii="Calibri" w:hAnsi="Calibri" w:cs="Calibri"/>
+          <w:sz w:val="24"/>
+          <w:szCs w:val="24"/>
+        </w:rPr>
+        <w:t>t</w:t>
+      </w:r>
+      <w:r>
+        <w:rPr>
+          <w:rFonts w:ascii="Calibri" w:hAnsi="Calibri" w:cs="Calibri"/>
+          <w:sz w:val="24"/>
+          <w:szCs w:val="24"/>
+        </w:rPr>
+        <w:t xml:space="preserve"> defines</w:t>
+      </w:r>
+      <w:r>
+        <w:rPr>
+          <w:rFonts w:ascii="Calibri" w:hAnsi="Calibri" w:cs="Calibri"/>
+          <w:sz w:val="24"/>
+          <w:szCs w:val="24"/>
+        </w:rPr>
+        <w:t xml:space="preserve"> where the </w:t>
+      </w:r>
+      <w:r>
+        <w:rPr>
+          <w:rFonts w:ascii="Calibri" w:hAnsi="Calibri" w:cs="Calibri"/>
+          <w:sz w:val="24"/>
+          <w:szCs w:val="24"/>
+        </w:rPr>
+        <w:t xml:space="preserve">participants </w:t>
+      </w:r>
+      <w:r>
+        <w:rPr>
+          <w:rFonts w:ascii="Calibri" w:hAnsi="Calibri" w:cs="Calibri"/>
+          <w:sz w:val="24"/>
+          <w:szCs w:val="24"/>
+        </w:rPr>
+        <w:t>play the</w:t>
+      </w:r>
+      <w:r>
+        <w:rPr>
+          <w:rFonts w:ascii="Calibri" w:hAnsi="Calibri" w:cs="Calibri"/>
+          <w:sz w:val="24"/>
+          <w:szCs w:val="24"/>
+        </w:rPr>
+        <w:t xml:space="preserve"> Black Jack</w:t>
+      </w:r>
+      <w:r>
+        <w:rPr>
+          <w:rFonts w:ascii="Calibri" w:hAnsi="Calibri" w:cs="Calibri"/>
+          <w:sz w:val="24"/>
+          <w:szCs w:val="24"/>
+        </w:rPr>
+        <w:t xml:space="preserve"> game</w:t>
+      </w:r>
+      <w:r>
+        <w:rPr>
+          <w:rFonts w:ascii="Calibri" w:hAnsi="Calibri" w:cs="Calibri"/>
+          <w:sz w:val="24"/>
+          <w:szCs w:val="24"/>
+        </w:rPr>
+        <w:t>.</w:t>
+      </w:r>
+    </w:p>
+    <w:p>
+      <w:pPr>
+        <w:pStyle w:val="a3"/>
+        <w:numPr>
+          <w:ilvl w:val="0"/>
+          <w:numId w:val="14"/>
+        </w:numPr>
+        <w:ind w:firstLineChars="0"/>
+        <w:rPr>
+          <w:rFonts w:ascii="Calibri" w:hAnsi="Calibri" w:cs="Calibri"/>
+          <w:sz w:val="24"/>
+          <w:szCs w:val="24"/>
+        </w:rPr>
+      </w:pPr>
+      <w:r>
+        <w:rPr>
+          <w:rFonts w:ascii="Calibri" w:hAnsi="Calibri" w:cs="Calibri"/>
+          <w:sz w:val="24"/>
+          <w:szCs w:val="24"/>
+        </w:rPr>
+        <w:t>Table is the controller of the game, it calls api from some instances and gathers needed information and then sends them to other api from some instances to let the game goes smoothly</w:t>
+      </w:r>
+      <w:r>
+        <w:rPr>
+          <w:rFonts w:ascii="Calibri" w:hAnsi="Calibri" w:cs="Calibri"/>
+          <w:sz w:val="24"/>
+          <w:szCs w:val="24"/>
+        </w:rPr>
+        <w:t>. Moreover, the table supports multi-players’ game by entering a number bigger than 1 when</w:t>
+      </w:r>
+      <w:r>
+        <w:rPr>
+          <w:rFonts w:ascii="Calibri" w:hAnsi="Calibri" w:cs="Calibri"/>
+          <w:sz w:val="24"/>
+          <w:szCs w:val="24"/>
+        </w:rPr>
+        <w:t xml:space="preserve"> asked the number of player at the</w:t>
+      </w:r>
+      <w:r>
+        <w:rPr>
+          <w:rFonts w:ascii="Calibri" w:hAnsi="Calibri" w:cs="Calibri"/>
+          <w:sz w:val="24"/>
+          <w:szCs w:val="24"/>
+        </w:rPr>
+        <w:t xml:space="preserve"> start </w:t>
+      </w:r>
+      <w:r>
+        <w:rPr>
+          <w:rFonts w:ascii="Calibri" w:hAnsi="Calibri" w:cs="Calibri"/>
+          <w:sz w:val="24"/>
+          <w:szCs w:val="24"/>
+        </w:rPr>
+        <w:t>of this</w:t>
+      </w:r>
+      <w:r>
+        <w:rPr>
+          <w:rFonts w:ascii="Calibri" w:hAnsi="Calibri" w:cs="Calibri"/>
+          <w:sz w:val="24"/>
+          <w:szCs w:val="24"/>
+        </w:rPr>
+        <w:t xml:space="preserve"> game.</w:t>
+      </w:r>
+    </w:p>
+    <w:p>
+      <w:pPr>
+        <w:pStyle w:val="a3"/>
+        <w:numPr>
+          <w:ilvl w:val="0"/>
+          <w:numId w:val="14"/>
+        </w:numPr>
+        <w:ind w:firstLineChars="0"/>
+        <w:rPr>
+          <w:rFonts w:ascii="Calibri" w:hAnsi="Calibri" w:cs="Calibri"/>
+          <w:sz w:val="24"/>
+          <w:szCs w:val="24"/>
+        </w:rPr>
+      </w:pPr>
+      <w:r>
+        <w:rPr>
+          <w:rFonts w:ascii="Calibri" w:hAnsi="Calibri" w:cs="Calibri"/>
+          <w:sz w:val="24"/>
+          <w:szCs w:val="24"/>
+        </w:rPr>
+        <w:t>F</w:t>
+      </w:r>
+      <w:r>
+        <w:rPr>
+          <w:rFonts w:ascii="Calibri" w:hAnsi="Calibri" w:cs="Calibri"/>
+          <w:sz w:val="24"/>
+          <w:szCs w:val="24"/>
+        </w:rPr>
+        <w:t>or future, some for features may be added to Black Jack table.</w:t>
+      </w:r>
+    </w:p>
+    <w:p>
+      <w:pPr>
+        <w:pStyle w:val="a3"/>
+        <w:numPr>
+          <w:ilvl w:val="0"/>
+          <w:numId w:val="22"/>
+        </w:numPr>
+        <w:ind w:firstLineChars="0"/>
         <w:rPr>
           <w:rFonts w:ascii="Calibri" w:hAnsi="Calibri" w:cs="Calibri"/>
           <w:b/>
@@ -886,9 +1228,7 @@
           <w:sz w:val="24"/>
           <w:szCs w:val="24"/>
         </w:rPr>
-        <w:t>Rules</w:t>
-      </w:r>
-      <w:proofErr w:type="spellEnd"/>
+      </w:pPr>
       <w:r>
         <w:rPr>
           <w:rFonts w:ascii="Calibri" w:hAnsi="Calibri" w:cs="Calibri"/>
@@ -899,9 +1239,150 @@
           <w:sz w:val="24"/>
           <w:szCs w:val="24"/>
         </w:rPr>
-        <w:t>)</w:t>
-      </w:r>
-      <w:r>
+        <w:t>Card:</w:t>
+      </w:r>
+    </w:p>
+    <w:p>
+      <w:pPr>
+        <w:pStyle w:val="a3"/>
+        <w:numPr>
+          <w:ilvl w:val="0"/>
+          <w:numId w:val="6"/>
+        </w:numPr>
+        <w:ind w:firstLineChars="0"/>
+        <w:rPr>
+          <w:rFonts w:ascii="Calibri" w:hAnsi="Calibri" w:cs="Calibri"/>
+          <w:sz w:val="24"/>
+          <w:szCs w:val="24"/>
+        </w:rPr>
+      </w:pPr>
+      <w:r>
+        <w:rPr>
+          <w:rFonts w:ascii="Calibri" w:hAnsi="Calibri" w:cs="Calibri"/>
+          <w:sz w:val="24"/>
+          <w:szCs w:val="24"/>
+        </w:rPr>
+        <w:t xml:space="preserve">The class defines </w:t>
+      </w:r>
+      <w:r>
+        <w:rPr>
+          <w:rFonts w:ascii="Calibri" w:hAnsi="Calibri" w:cs="Calibri"/>
+          <w:sz w:val="24"/>
+          <w:szCs w:val="24"/>
+        </w:rPr>
+        <w:t>card</w:t>
+      </w:r>
+      <w:r>
+        <w:rPr>
+          <w:rFonts w:ascii="Calibri" w:hAnsi="Calibri" w:cs="Calibri"/>
+          <w:sz w:val="24"/>
+          <w:szCs w:val="24"/>
+        </w:rPr>
+        <w:t>s</w:t>
+      </w:r>
+      <w:r>
+        <w:rPr>
+          <w:rFonts w:ascii="Calibri" w:hAnsi="Calibri" w:cs="Calibri"/>
+          <w:sz w:val="24"/>
+          <w:szCs w:val="24"/>
+        </w:rPr>
+        <w:t xml:space="preserve"> with suit, number</w:t>
+      </w:r>
+      <w:r>
+        <w:rPr>
+          <w:rFonts w:ascii="Calibri" w:hAnsi="Calibri" w:cs="Calibri"/>
+          <w:sz w:val="24"/>
+          <w:szCs w:val="24"/>
+        </w:rPr>
+        <w:t xml:space="preserve"> and </w:t>
+      </w:r>
+      <w:r>
+        <w:rPr>
+          <w:rFonts w:ascii="Calibri" w:hAnsi="Calibri" w:cs="Calibri"/>
+          <w:sz w:val="24"/>
+          <w:szCs w:val="24"/>
+        </w:rPr>
+        <w:t>value</w:t>
+      </w:r>
+      <w:r>
+        <w:rPr>
+          <w:rFonts w:ascii="Calibri" w:hAnsi="Calibri" w:cs="Calibri"/>
+          <w:sz w:val="24"/>
+          <w:szCs w:val="24"/>
+        </w:rPr>
+        <w:t>.</w:t>
+      </w:r>
+    </w:p>
+    <w:p>
+      <w:pPr>
+        <w:pStyle w:val="a3"/>
+        <w:numPr>
+          <w:ilvl w:val="0"/>
+          <w:numId w:val="6"/>
+        </w:numPr>
+        <w:ind w:firstLineChars="0"/>
+        <w:rPr>
+          <w:rFonts w:ascii="Calibri" w:hAnsi="Calibri" w:cs="Calibri"/>
+          <w:sz w:val="24"/>
+          <w:szCs w:val="24"/>
+        </w:rPr>
+      </w:pPr>
+      <w:r>
+        <w:rPr>
+          <w:rFonts w:ascii="Calibri" w:hAnsi="Calibri" w:cs="Calibri"/>
+          <w:sz w:val="24"/>
+          <w:szCs w:val="24"/>
+        </w:rPr>
+        <w:t>I</w:t>
+      </w:r>
+      <w:r>
+        <w:rPr>
+          <w:rFonts w:ascii="Calibri" w:hAnsi="Calibri" w:cs="Calibri"/>
+          <w:sz w:val="24"/>
+          <w:szCs w:val="24"/>
+        </w:rPr>
+        <w:t xml:space="preserve">t's the basic element of the </w:t>
+      </w:r>
+      <w:r>
+        <w:rPr>
+          <w:rFonts w:ascii="Calibri" w:hAnsi="Calibri" w:cs="Calibri"/>
+          <w:sz w:val="24"/>
+          <w:szCs w:val="24"/>
+        </w:rPr>
+        <w:t>card game which is essential to the whole program.</w:t>
+      </w:r>
+    </w:p>
+    <w:p>
+      <w:pPr>
+        <w:pStyle w:val="a3"/>
+        <w:numPr>
+          <w:ilvl w:val="0"/>
+          <w:numId w:val="6"/>
+        </w:numPr>
+        <w:ind w:firstLineChars="0"/>
+        <w:rPr>
+          <w:rFonts w:ascii="Calibri" w:hAnsi="Calibri" w:cs="Calibri"/>
+          <w:sz w:val="24"/>
+          <w:szCs w:val="24"/>
+        </w:rPr>
+      </w:pPr>
+      <w:r>
+        <w:rPr>
+          <w:rFonts w:ascii="Calibri" w:hAnsi="Calibri" w:cs="Calibri"/>
+          <w:sz w:val="24"/>
+          <w:szCs w:val="24"/>
+        </w:rPr>
+        <w:t>The cards can be further applied to other card games.</w:t>
+      </w:r>
+    </w:p>
+    <w:p>
+      <w:pPr>
+        <w:pStyle w:val="a3"/>
+        <w:numPr>
+          <w:ilvl w:val="0"/>
+          <w:numId w:val="22"/>
+        </w:numPr>
+        <w:ind w:firstLineChars="0"/>
         <w:rPr>
           <w:rFonts w:ascii="Calibri" w:hAnsi="Calibri" w:cs="Calibri"/>
           <w:b/>
@@ -911,144 +1392,8 @@
           <w:sz w:val="24"/>
           <w:szCs w:val="24"/>
         </w:rPr>
-        <w:t xml:space="preserve">: </w:t>
-      </w:r>
-    </w:p>
-    <w:p>
-      <w:pPr>
-        <w:pStyle w:val="a3"/>
-        <w:numPr>
-          <w:ilvl w:val="0"/>
-          <w:numId w:val="7"/>
-        </w:numPr>
-        <w:ind w:firstLineChars="0"/>
-        <w:rPr>
-          <w:rFonts w:ascii="Calibri" w:hAnsi="Calibri" w:cs="Calibri"/>
-          <w:sz w:val="24"/>
-          <w:szCs w:val="24"/>
-        </w:rPr>
-      </w:pPr>
-      <w:r>
-        <w:rPr>
-          <w:rFonts w:ascii="Calibri" w:hAnsi="Calibri" w:cs="Calibri"/>
-          <w:sz w:val="24"/>
-          <w:szCs w:val="24"/>
-        </w:rPr>
-        <w:t xml:space="preserve">It defines the </w:t>
-      </w:r>
-      <w:r>
-        <w:rPr>
-          <w:rFonts w:ascii="Calibri" w:hAnsi="Calibri" w:cs="Calibri"/>
-          <w:sz w:val="24"/>
-          <w:szCs w:val="24"/>
-        </w:rPr>
-        <w:t xml:space="preserve">rules of </w:t>
-      </w:r>
-      <w:r>
-        <w:rPr>
-          <w:rFonts w:ascii="Calibri" w:hAnsi="Calibri" w:cs="Calibri"/>
-          <w:sz w:val="24"/>
-          <w:szCs w:val="24"/>
-        </w:rPr>
-        <w:t>this</w:t>
-      </w:r>
-      <w:r>
-        <w:rPr>
-          <w:rFonts w:ascii="Calibri" w:hAnsi="Calibri" w:cs="Calibri"/>
-          <w:sz w:val="24"/>
-          <w:szCs w:val="24"/>
-        </w:rPr>
-        <w:t xml:space="preserve"> game</w:t>
-      </w:r>
-      <w:r>
-        <w:rPr>
-          <w:rFonts w:ascii="Calibri" w:hAnsi="Calibri" w:cs="Calibri"/>
-          <w:sz w:val="24"/>
-          <w:szCs w:val="24"/>
-        </w:rPr>
-        <w:t>.</w:t>
-      </w:r>
-    </w:p>
-    <w:p>
-      <w:pPr>
-        <w:pStyle w:val="a3"/>
-        <w:numPr>
-          <w:ilvl w:val="0"/>
-          <w:numId w:val="7"/>
-        </w:numPr>
-        <w:ind w:firstLineChars="0"/>
-        <w:rPr>
-          <w:rFonts w:ascii="Calibri" w:hAnsi="Calibri" w:cs="Calibri"/>
-          <w:sz w:val="24"/>
-          <w:szCs w:val="24"/>
-        </w:rPr>
-      </w:pPr>
-      <w:r>
-        <w:rPr>
-          <w:rFonts w:ascii="Calibri" w:hAnsi="Calibri" w:cs="Calibri"/>
-          <w:sz w:val="24"/>
-          <w:szCs w:val="24"/>
-        </w:rPr>
-        <w:t xml:space="preserve">It helps </w:t>
-      </w:r>
-      <w:r>
-        <w:rPr>
-          <w:rFonts w:ascii="Calibri" w:hAnsi="Calibri" w:cs="Calibri"/>
-          <w:sz w:val="24"/>
-          <w:szCs w:val="24"/>
-        </w:rPr>
-        <w:t>check whether the player wins or loses</w:t>
-      </w:r>
-      <w:r>
-        <w:rPr>
-          <w:rFonts w:ascii="Calibri" w:hAnsi="Calibri" w:cs="Calibri"/>
-          <w:sz w:val="24"/>
-          <w:szCs w:val="24"/>
-        </w:rPr>
-        <w:t>.</w:t>
-      </w:r>
-    </w:p>
-    <w:p>
-      <w:pPr>
-        <w:pStyle w:val="a3"/>
-        <w:numPr>
-          <w:ilvl w:val="0"/>
-          <w:numId w:val="7"/>
-        </w:numPr>
-        <w:ind w:firstLineChars="0"/>
-        <w:rPr>
-          <w:rFonts w:ascii="Calibri" w:hAnsi="Calibri" w:cs="Calibri"/>
-          <w:sz w:val="24"/>
-          <w:szCs w:val="24"/>
-        </w:rPr>
-      </w:pPr>
-      <w:r>
-        <w:rPr>
-          <w:rFonts w:ascii="Calibri" w:hAnsi="Calibri" w:cs="Calibri"/>
-          <w:sz w:val="24"/>
-          <w:szCs w:val="24"/>
-        </w:rPr>
-        <w:t>F</w:t>
-      </w:r>
-      <w:r>
-        <w:rPr>
-          <w:rFonts w:ascii="Calibri" w:hAnsi="Calibri" w:cs="Calibri"/>
-          <w:sz w:val="24"/>
-          <w:szCs w:val="24"/>
-        </w:rPr>
-        <w:t>or future, the rules can be updated</w:t>
-      </w:r>
-      <w:r>
-        <w:rPr>
-          <w:rFonts w:ascii="Calibri" w:hAnsi="Calibri" w:cs="Calibri"/>
-          <w:sz w:val="24"/>
-          <w:szCs w:val="24"/>
-        </w:rPr>
-        <w:t>.</w:t>
-      </w:r>
-    </w:p>
-    <w:p>
-      <w:pPr>
+      </w:pPr>
+      <w:r>
         <w:rPr>
           <w:rFonts w:ascii="Calibri" w:hAnsi="Calibri" w:cs="Calibri"/>
           <w:b/>
@@ -1058,9 +1403,223 @@
           <w:sz w:val="24"/>
           <w:szCs w:val="24"/>
         </w:rPr>
-      </w:pPr>
-      <w:proofErr w:type="spellStart"/>
-      <w:r>
+        <w:t>CardPlayer:</w:t>
+      </w:r>
+    </w:p>
+    <w:p>
+      <w:pPr>
+        <w:pStyle w:val="a3"/>
+        <w:numPr>
+          <w:ilvl w:val="0"/>
+          <w:numId w:val="11"/>
+        </w:numPr>
+        <w:ind w:firstLineChars="0"/>
+        <w:rPr>
+          <w:rFonts w:ascii="Calibri" w:hAnsi="Calibri" w:cs="Calibri"/>
+          <w:sz w:val="24"/>
+          <w:szCs w:val="24"/>
+        </w:rPr>
+      </w:pPr>
+      <w:r>
+        <w:rPr>
+          <w:rFonts w:ascii="Calibri" w:hAnsi="Calibri" w:cs="Calibri"/>
+          <w:sz w:val="24"/>
+          <w:szCs w:val="24"/>
+        </w:rPr>
+        <w:t>I</w:t>
+      </w:r>
+      <w:r>
+        <w:rPr>
+          <w:rFonts w:ascii="Calibri" w:hAnsi="Calibri" w:cs="Calibri"/>
+          <w:sz w:val="24"/>
+          <w:szCs w:val="24"/>
+        </w:rPr>
+        <w:t xml:space="preserve">t defines all participants in the game, and is the super class of </w:t>
+      </w:r>
+      <w:r>
+        <w:rPr>
+          <w:rFonts w:ascii="Calibri" w:hAnsi="Calibri" w:cs="Calibri"/>
+          <w:sz w:val="24"/>
+          <w:szCs w:val="24"/>
+        </w:rPr>
+        <w:t>BlackJack</w:t>
+      </w:r>
+      <w:r>
+        <w:rPr>
+          <w:rFonts w:ascii="Calibri" w:hAnsi="Calibri" w:cs="Calibri"/>
+          <w:sz w:val="24"/>
+          <w:szCs w:val="24"/>
+        </w:rPr>
+        <w:t xml:space="preserve">Player and </w:t>
+      </w:r>
+      <w:r>
+        <w:rPr>
+          <w:rFonts w:ascii="Calibri" w:hAnsi="Calibri" w:cs="Calibri"/>
+          <w:sz w:val="24"/>
+          <w:szCs w:val="24"/>
+        </w:rPr>
+        <w:t>BlackJack</w:t>
+      </w:r>
+      <w:r>
+        <w:rPr>
+          <w:rFonts w:ascii="Calibri" w:hAnsi="Calibri" w:cs="Calibri"/>
+          <w:sz w:val="24"/>
+          <w:szCs w:val="24"/>
+        </w:rPr>
+        <w:t>Dealer</w:t>
+      </w:r>
+      <w:r>
+        <w:rPr>
+          <w:rFonts w:ascii="Calibri" w:hAnsi="Calibri" w:cs="Calibri"/>
+          <w:sz w:val="24"/>
+          <w:szCs w:val="24"/>
+        </w:rPr>
+        <w:t>.</w:t>
+      </w:r>
+    </w:p>
+    <w:p>
+      <w:pPr>
+        <w:pStyle w:val="a3"/>
+        <w:numPr>
+          <w:ilvl w:val="0"/>
+          <w:numId w:val="11"/>
+        </w:numPr>
+        <w:ind w:firstLineChars="0"/>
+        <w:rPr>
+          <w:rFonts w:ascii="Calibri" w:hAnsi="Calibri" w:cs="Calibri"/>
+          <w:sz w:val="24"/>
+          <w:szCs w:val="24"/>
+        </w:rPr>
+      </w:pPr>
+      <w:r>
+        <w:rPr>
+          <w:rFonts w:ascii="Calibri" w:hAnsi="Calibri" w:cs="Calibri"/>
+          <w:sz w:val="24"/>
+          <w:szCs w:val="24"/>
+        </w:rPr>
+        <w:t>I</w:t>
+      </w:r>
+      <w:r>
+        <w:rPr>
+          <w:rFonts w:ascii="Calibri" w:hAnsi="Calibri" w:cs="Calibri"/>
+          <w:sz w:val="24"/>
+          <w:szCs w:val="24"/>
+        </w:rPr>
+        <w:t xml:space="preserve">t defines some variables and methods that all </w:t>
+      </w:r>
+      <w:r>
+        <w:rPr>
+          <w:rFonts w:ascii="Calibri" w:hAnsi="Calibri" w:cs="Calibri"/>
+          <w:sz w:val="24"/>
+          <w:szCs w:val="24"/>
+        </w:rPr>
+        <w:t>card players</w:t>
+      </w:r>
+      <w:r>
+        <w:rPr>
+          <w:rFonts w:ascii="Calibri" w:hAnsi="Calibri" w:cs="Calibri"/>
+          <w:sz w:val="24"/>
+          <w:szCs w:val="24"/>
+        </w:rPr>
+        <w:t xml:space="preserve"> have in common</w:t>
+      </w:r>
+      <w:r>
+        <w:rPr>
+          <w:rFonts w:ascii="Calibri" w:hAnsi="Calibri" w:cs="Calibri"/>
+          <w:sz w:val="24"/>
+          <w:szCs w:val="24"/>
+        </w:rPr>
+        <w:t>.</w:t>
+      </w:r>
+    </w:p>
+    <w:p>
+      <w:pPr>
+        <w:pStyle w:val="a3"/>
+        <w:numPr>
+          <w:ilvl w:val="0"/>
+          <w:numId w:val="11"/>
+        </w:numPr>
+        <w:ind w:firstLineChars="0"/>
+        <w:rPr>
+          <w:rFonts w:ascii="Calibri" w:hAnsi="Calibri" w:cs="Calibri"/>
+          <w:sz w:val="24"/>
+          <w:szCs w:val="24"/>
+        </w:rPr>
+      </w:pPr>
+      <w:r>
+        <w:rPr>
+          <w:rFonts w:ascii="Calibri" w:hAnsi="Calibri" w:cs="Calibri"/>
+          <w:sz w:val="24"/>
+          <w:szCs w:val="24"/>
+        </w:rPr>
+        <w:t>F</w:t>
+      </w:r>
+      <w:r>
+        <w:rPr>
+          <w:rFonts w:ascii="Calibri" w:hAnsi="Calibri" w:cs="Calibri"/>
+          <w:sz w:val="24"/>
+          <w:szCs w:val="24"/>
+        </w:rPr>
+        <w:t xml:space="preserve">or future, </w:t>
+      </w:r>
+      <w:r>
+        <w:rPr>
+          <w:rFonts w:ascii="Calibri" w:hAnsi="Calibri" w:cs="Calibri"/>
+          <w:sz w:val="24"/>
+          <w:szCs w:val="24"/>
+        </w:rPr>
+        <w:t xml:space="preserve">we can add more features </w:t>
+      </w:r>
+      <w:r>
+        <w:rPr>
+          <w:rFonts w:ascii="Calibri" w:hAnsi="Calibri" w:cs="Calibri"/>
+          <w:sz w:val="24"/>
+          <w:szCs w:val="24"/>
+        </w:rPr>
+        <w:t>to card player</w:t>
+      </w:r>
+      <w:r>
+        <w:rPr>
+          <w:rFonts w:ascii="Calibri" w:hAnsi="Calibri" w:cs="Calibri"/>
+          <w:sz w:val="24"/>
+          <w:szCs w:val="24"/>
+        </w:rPr>
+        <w:t xml:space="preserve"> and this class can be </w:t>
+      </w:r>
+      <w:r>
+        <w:rPr>
+          <w:rFonts w:ascii="Calibri" w:hAnsi="Calibri" w:cs="Calibri"/>
+          <w:sz w:val="24"/>
+          <w:szCs w:val="24"/>
+        </w:rPr>
+        <w:lastRenderedPageBreak/>
+        <w:t>extends by other card game’</w:t>
+      </w:r>
+      <w:r>
+        <w:rPr>
+          <w:rFonts w:ascii="Calibri" w:hAnsi="Calibri" w:cs="Calibri"/>
+          <w:sz w:val="24"/>
+          <w:szCs w:val="24"/>
+        </w:rPr>
+        <w:t>s roles</w:t>
+      </w:r>
+      <w:r>
+        <w:rPr>
+          <w:rFonts w:ascii="Calibri" w:hAnsi="Calibri" w:cs="Calibri"/>
+          <w:sz w:val="24"/>
+          <w:szCs w:val="24"/>
+        </w:rPr>
+        <w:t>.</w:t>
+      </w:r>
+    </w:p>
+    <w:p>
+      <w:pPr>
+        <w:pStyle w:val="a3"/>
+        <w:numPr>
+          <w:ilvl w:val="0"/>
+          <w:numId w:val="22"/>
+        </w:numPr>
+        <w:ind w:firstLineChars="0"/>
         <w:rPr>
           <w:rFonts w:ascii="Calibri" w:hAnsi="Calibri" w:cs="Calibri"/>
           <w:b/>
@@ -1070,8 +1629,7 @@
           <w:sz w:val="24"/>
           <w:szCs w:val="24"/>
         </w:rPr>
-        <w:t>TriantaEna</w:t>
-      </w:r>
+      </w:pPr>
       <w:r>
         <w:rPr>
           <w:rFonts w:ascii="Calibri" w:hAnsi="Calibri" w:cs="Calibri"/>
@@ -1082,10 +1640,150 @@
           <w:sz w:val="24"/>
           <w:szCs w:val="24"/>
         </w:rPr>
-        <w:t>Table</w:t>
-      </w:r>
-      <w:proofErr w:type="spellEnd"/>
-      <w:r>
+        <w:t>Config:</w:t>
+      </w:r>
+    </w:p>
+    <w:p>
+      <w:pPr>
+        <w:pStyle w:val="a3"/>
+        <w:numPr>
+          <w:ilvl w:val="0"/>
+          <w:numId w:val="8"/>
+        </w:numPr>
+        <w:ind w:firstLineChars="0"/>
+        <w:rPr>
+          <w:rFonts w:ascii="Calibri" w:hAnsi="Calibri" w:cs="Calibri"/>
+          <w:sz w:val="24"/>
+          <w:szCs w:val="24"/>
+        </w:rPr>
+      </w:pPr>
+      <w:r>
+        <w:rPr>
+          <w:rFonts w:ascii="Calibri" w:hAnsi="Calibri" w:cs="Calibri"/>
+          <w:sz w:val="24"/>
+          <w:szCs w:val="24"/>
+        </w:rPr>
+        <w:t>It contains s</w:t>
+      </w:r>
+      <w:r>
+        <w:rPr>
+          <w:rFonts w:ascii="Calibri" w:hAnsi="Calibri" w:cs="Calibri"/>
+          <w:sz w:val="24"/>
+          <w:szCs w:val="24"/>
+        </w:rPr>
+        <w:t>ome configuration of the system</w:t>
+      </w:r>
+      <w:r>
+        <w:rPr>
+          <w:rFonts w:ascii="Calibri" w:hAnsi="Calibri" w:cs="Calibri"/>
+          <w:sz w:val="24"/>
+          <w:szCs w:val="24"/>
+        </w:rPr>
+        <w:t>.</w:t>
+      </w:r>
+    </w:p>
+    <w:p>
+      <w:pPr>
+        <w:pStyle w:val="a3"/>
+        <w:numPr>
+          <w:ilvl w:val="0"/>
+          <w:numId w:val="8"/>
+        </w:numPr>
+        <w:ind w:firstLineChars="0"/>
+        <w:rPr>
+          <w:rFonts w:ascii="Calibri" w:hAnsi="Calibri" w:cs="Calibri"/>
+          <w:sz w:val="24"/>
+          <w:szCs w:val="24"/>
+        </w:rPr>
+      </w:pPr>
+      <w:r>
+        <w:rPr>
+          <w:rFonts w:ascii="Calibri" w:hAnsi="Calibri" w:cs="Calibri"/>
+          <w:sz w:val="24"/>
+          <w:szCs w:val="24"/>
+        </w:rPr>
+        <w:t>I</w:t>
+      </w:r>
+      <w:r>
+        <w:rPr>
+          <w:rFonts w:ascii="Calibri" w:hAnsi="Calibri" w:cs="Calibri"/>
+          <w:sz w:val="24"/>
+          <w:szCs w:val="24"/>
+        </w:rPr>
+        <w:t>t provide</w:t>
+      </w:r>
+      <w:r>
+        <w:rPr>
+          <w:rFonts w:ascii="Calibri" w:hAnsi="Calibri" w:cs="Calibri"/>
+          <w:sz w:val="24"/>
+          <w:szCs w:val="24"/>
+        </w:rPr>
+        <w:t>s</w:t>
+      </w:r>
+      <w:r>
+        <w:rPr>
+          <w:rFonts w:ascii="Calibri" w:hAnsi="Calibri" w:cs="Calibri"/>
+          <w:sz w:val="24"/>
+          <w:szCs w:val="24"/>
+        </w:rPr>
+        <w:t xml:space="preserve"> some constant or static variables in the program</w:t>
+      </w:r>
+      <w:r>
+        <w:rPr>
+          <w:rFonts w:ascii="Calibri" w:hAnsi="Calibri" w:cs="Calibri"/>
+          <w:sz w:val="24"/>
+          <w:szCs w:val="24"/>
+        </w:rPr>
+        <w:t>.</w:t>
+      </w:r>
+    </w:p>
+    <w:p>
+      <w:pPr>
+        <w:pStyle w:val="a3"/>
+        <w:numPr>
+          <w:ilvl w:val="0"/>
+          <w:numId w:val="8"/>
+        </w:numPr>
+        <w:ind w:firstLineChars="0"/>
+        <w:rPr>
+          <w:rFonts w:ascii="Calibri" w:hAnsi="Calibri" w:cs="Calibri"/>
+          <w:sz w:val="24"/>
+          <w:szCs w:val="24"/>
+        </w:rPr>
+      </w:pPr>
+      <w:r>
+        <w:rPr>
+          <w:rFonts w:ascii="Calibri" w:hAnsi="Calibri" w:cs="Calibri"/>
+          <w:sz w:val="24"/>
+          <w:szCs w:val="24"/>
+        </w:rPr>
+        <w:t>F</w:t>
+      </w:r>
+      <w:r>
+        <w:rPr>
+          <w:rFonts w:ascii="Calibri" w:hAnsi="Calibri" w:cs="Calibri"/>
+          <w:sz w:val="24"/>
+          <w:szCs w:val="24"/>
+        </w:rPr>
+        <w:t>or future, other static variables can be added to this class</w:t>
+      </w:r>
+      <w:r>
+        <w:rPr>
+          <w:rFonts w:ascii="Calibri" w:hAnsi="Calibri" w:cs="Calibri"/>
+          <w:sz w:val="24"/>
+          <w:szCs w:val="24"/>
+        </w:rPr>
+        <w:t>.</w:t>
+      </w:r>
+    </w:p>
+    <w:p>
+      <w:pPr>
+        <w:pStyle w:val="a3"/>
+        <w:numPr>
+          <w:ilvl w:val="0"/>
+          <w:numId w:val="22"/>
+        </w:numPr>
+        <w:ind w:firstLineChars="0"/>
         <w:rPr>
           <w:rFonts w:ascii="Calibri" w:hAnsi="Calibri" w:cs="Calibri"/>
           <w:b/>
@@ -1095,9 +1793,7 @@
           <w:sz w:val="24"/>
           <w:szCs w:val="24"/>
         </w:rPr>
-        <w:t xml:space="preserve"> (changed from </w:t>
-      </w:r>
-      <w:proofErr w:type="spellStart"/>
+      </w:pPr>
       <w:r>
         <w:rPr>
           <w:rFonts w:ascii="Calibri" w:hAnsi="Calibri" w:cs="Calibri"/>
@@ -1108,52 +1804,78 @@
           <w:sz w:val="24"/>
           <w:szCs w:val="24"/>
         </w:rPr>
-        <w:t>BlackJack</w:t>
-      </w:r>
-      <w:r>
-        <w:rPr>
-          <w:rFonts w:ascii="Calibri" w:hAnsi="Calibri" w:cs="Calibri"/>
-          <w:b/>
-          <w:bCs/>
-          <w:i/>
-          <w:iCs/>
-          <w:sz w:val="24"/>
-          <w:szCs w:val="24"/>
-        </w:rPr>
-        <w:t>Table</w:t>
-      </w:r>
-      <w:proofErr w:type="spellEnd"/>
-      <w:r>
-        <w:rPr>
-          <w:rFonts w:ascii="Calibri" w:hAnsi="Calibri" w:cs="Calibri"/>
-          <w:b/>
-          <w:bCs/>
-          <w:i/>
-          <w:iCs/>
-          <w:sz w:val="24"/>
-          <w:szCs w:val="24"/>
-        </w:rPr>
-        <w:t>)</w:t>
-      </w:r>
-      <w:r>
-        <w:rPr>
-          <w:rFonts w:ascii="Calibri" w:hAnsi="Calibri" w:cs="Calibri"/>
-          <w:b/>
-          <w:bCs/>
-          <w:i/>
-          <w:iCs/>
-          <w:sz w:val="24"/>
-          <w:szCs w:val="24"/>
-        </w:rPr>
-        <w:t xml:space="preserve">: </w:t>
-      </w:r>
-    </w:p>
-    <w:p>
-      <w:pPr>
-        <w:pStyle w:val="a3"/>
-        <w:numPr>
-          <w:ilvl w:val="0"/>
-          <w:numId w:val="14"/>
+        <w:t>HandCard:</w:t>
+      </w:r>
+    </w:p>
+    <w:p>
+      <w:pPr>
+        <w:pStyle w:val="a3"/>
+        <w:numPr>
+          <w:ilvl w:val="0"/>
+          <w:numId w:val="10"/>
+        </w:numPr>
+        <w:ind w:firstLineChars="0"/>
+        <w:rPr>
+          <w:rFonts w:ascii="Calibri" w:hAnsi="Calibri" w:cs="Calibri"/>
+          <w:sz w:val="24"/>
+          <w:szCs w:val="24"/>
+        </w:rPr>
+      </w:pPr>
+      <w:r>
+        <w:rPr>
+          <w:rFonts w:ascii="Calibri" w:hAnsi="Calibri" w:cs="Calibri"/>
+          <w:sz w:val="24"/>
+          <w:szCs w:val="24"/>
+        </w:rPr>
+        <w:t xml:space="preserve">To define </w:t>
+      </w:r>
+      <w:r>
+        <w:rPr>
+          <w:rFonts w:ascii="Calibri" w:hAnsi="Calibri" w:cs="Calibri"/>
+          <w:sz w:val="24"/>
+          <w:szCs w:val="24"/>
+        </w:rPr>
+        <w:t>the cards that the player current</w:t>
+      </w:r>
+      <w:r>
+        <w:rPr>
+          <w:rFonts w:ascii="Calibri" w:hAnsi="Calibri" w:cs="Calibri"/>
+          <w:sz w:val="24"/>
+          <w:szCs w:val="24"/>
+        </w:rPr>
+        <w:t>ly</w:t>
+      </w:r>
+      <w:r>
+        <w:rPr>
+          <w:rFonts w:ascii="Calibri" w:hAnsi="Calibri" w:cs="Calibri"/>
+          <w:sz w:val="24"/>
+          <w:szCs w:val="24"/>
+        </w:rPr>
+        <w:t xml:space="preserve"> </w:t>
+      </w:r>
+      <w:r>
+        <w:rPr>
+          <w:rFonts w:ascii="Calibri" w:hAnsi="Calibri" w:cs="Calibri"/>
+          <w:sz w:val="24"/>
+          <w:szCs w:val="24"/>
+        </w:rPr>
+        <w:t>holds</w:t>
+      </w:r>
+      <w:r>
+        <w:rPr>
+          <w:rFonts w:ascii="Calibri" w:hAnsi="Calibri" w:cs="Calibri"/>
+          <w:sz w:val="24"/>
+          <w:szCs w:val="24"/>
+        </w:rPr>
+        <w:t>.</w:t>
+      </w:r>
+    </w:p>
+    <w:p>
+      <w:pPr>
+        <w:pStyle w:val="a3"/>
+        <w:numPr>
+          <w:ilvl w:val="0"/>
+          <w:numId w:val="10"/>
         </w:numPr>
         <w:ind w:firstLineChars="0"/>
         <w:rPr>
@@ -1176,170 +1898,47 @@
           <w:sz w:val="24"/>
           <w:szCs w:val="24"/>
         </w:rPr>
-        <w:t>t</w:t>
-      </w:r>
-      <w:r>
-        <w:rPr>
-          <w:rFonts w:ascii="Calibri" w:hAnsi="Calibri" w:cs="Calibri"/>
-          <w:sz w:val="24"/>
-          <w:szCs w:val="24"/>
-        </w:rPr>
-        <w:t xml:space="preserve"> defines</w:t>
-      </w:r>
-      <w:r>
-        <w:rPr>
-          <w:rFonts w:ascii="Calibri" w:hAnsi="Calibri" w:cs="Calibri"/>
-          <w:sz w:val="24"/>
-          <w:szCs w:val="24"/>
-        </w:rPr>
-        <w:t xml:space="preserve"> where the </w:t>
-      </w:r>
-      <w:r>
-        <w:rPr>
-          <w:rFonts w:ascii="Calibri" w:hAnsi="Calibri" w:cs="Calibri"/>
-          <w:sz w:val="24"/>
-          <w:szCs w:val="24"/>
-        </w:rPr>
-        <w:t xml:space="preserve">participants </w:t>
-      </w:r>
-      <w:r>
-        <w:rPr>
-          <w:rFonts w:ascii="Calibri" w:hAnsi="Calibri" w:cs="Calibri"/>
-          <w:sz w:val="24"/>
-          <w:szCs w:val="24"/>
-        </w:rPr>
-        <w:t>play the</w:t>
-      </w:r>
-      <w:r>
-        <w:rPr>
-          <w:rFonts w:ascii="Calibri" w:hAnsi="Calibri" w:cs="Calibri"/>
-          <w:sz w:val="24"/>
-          <w:szCs w:val="24"/>
-        </w:rPr>
-        <w:t xml:space="preserve"> Black Jack</w:t>
-      </w:r>
-      <w:r>
-        <w:rPr>
-          <w:rFonts w:ascii="Calibri" w:hAnsi="Calibri" w:cs="Calibri"/>
-          <w:sz w:val="24"/>
-          <w:szCs w:val="24"/>
-        </w:rPr>
-        <w:t xml:space="preserve"> game</w:t>
-      </w:r>
-      <w:r>
-        <w:rPr>
-          <w:rFonts w:ascii="Calibri" w:hAnsi="Calibri" w:cs="Calibri"/>
-          <w:sz w:val="24"/>
-          <w:szCs w:val="24"/>
-        </w:rPr>
-        <w:t>.</w:t>
-      </w:r>
-    </w:p>
-    <w:p>
-      <w:pPr>
-        <w:pStyle w:val="a3"/>
-        <w:numPr>
-          <w:ilvl w:val="0"/>
-          <w:numId w:val="14"/>
-        </w:numPr>
-        <w:ind w:firstLineChars="0"/>
-        <w:rPr>
-          <w:rFonts w:ascii="Calibri" w:hAnsi="Calibri" w:cs="Calibri"/>
-          <w:sz w:val="24"/>
-          <w:szCs w:val="24"/>
-        </w:rPr>
-      </w:pPr>
-      <w:r>
-        <w:rPr>
-          <w:rFonts w:ascii="Calibri" w:hAnsi="Calibri" w:cs="Calibri"/>
-          <w:sz w:val="24"/>
-          <w:szCs w:val="24"/>
-        </w:rPr>
-        <w:t xml:space="preserve">Table is the controller of the game, it calls </w:t>
-      </w:r>
-      <w:proofErr w:type="spellStart"/>
-      <w:r>
-        <w:rPr>
-          <w:rFonts w:ascii="Calibri" w:hAnsi="Calibri" w:cs="Calibri"/>
-          <w:sz w:val="24"/>
-          <w:szCs w:val="24"/>
-        </w:rPr>
-        <w:t>api</w:t>
-      </w:r>
-      <w:proofErr w:type="spellEnd"/>
-      <w:r>
-        <w:rPr>
-          <w:rFonts w:ascii="Calibri" w:hAnsi="Calibri" w:cs="Calibri"/>
-          <w:sz w:val="24"/>
-          <w:szCs w:val="24"/>
-        </w:rPr>
-        <w:t xml:space="preserve"> from some instances and gathers needed information and then sends them to other </w:t>
-      </w:r>
-      <w:proofErr w:type="spellStart"/>
-      <w:r>
-        <w:rPr>
-          <w:rFonts w:ascii="Calibri" w:hAnsi="Calibri" w:cs="Calibri"/>
-          <w:sz w:val="24"/>
-          <w:szCs w:val="24"/>
-        </w:rPr>
-        <w:t>api</w:t>
-      </w:r>
-      <w:proofErr w:type="spellEnd"/>
-      <w:r>
-        <w:rPr>
-          <w:rFonts w:ascii="Calibri" w:hAnsi="Calibri" w:cs="Calibri"/>
-          <w:sz w:val="24"/>
-          <w:szCs w:val="24"/>
-        </w:rPr>
-        <w:t xml:space="preserve"> from some instances to let the game goes smoothly</w:t>
-      </w:r>
-      <w:r>
-        <w:rPr>
-          <w:rFonts w:ascii="Calibri" w:hAnsi="Calibri" w:cs="Calibri"/>
-          <w:sz w:val="24"/>
-          <w:szCs w:val="24"/>
-        </w:rPr>
-        <w:t>. Moreover, the table supports multi-players’ game by entering a number bigger than 1 when</w:t>
-      </w:r>
-      <w:r>
-        <w:rPr>
-          <w:rFonts w:ascii="Calibri" w:hAnsi="Calibri" w:cs="Calibri"/>
-          <w:sz w:val="24"/>
-          <w:szCs w:val="24"/>
-        </w:rPr>
-        <w:t xml:space="preserve"> asked the number of player at the</w:t>
-      </w:r>
-      <w:r>
-        <w:rPr>
-          <w:rFonts w:ascii="Calibri" w:hAnsi="Calibri" w:cs="Calibri"/>
-          <w:sz w:val="24"/>
-          <w:szCs w:val="24"/>
-        </w:rPr>
-        <w:t xml:space="preserve"> start </w:t>
-      </w:r>
-      <w:r>
-        <w:rPr>
-          <w:rFonts w:ascii="Calibri" w:hAnsi="Calibri" w:cs="Calibri"/>
-          <w:sz w:val="24"/>
-          <w:szCs w:val="24"/>
-        </w:rPr>
-        <w:t>of this</w:t>
-      </w:r>
-      <w:r>
-        <w:rPr>
-          <w:rFonts w:ascii="Calibri" w:hAnsi="Calibri" w:cs="Calibri"/>
-          <w:sz w:val="24"/>
-          <w:szCs w:val="24"/>
-        </w:rPr>
-        <w:t xml:space="preserve"> game.</w:t>
-      </w:r>
-    </w:p>
-    <w:p>
-      <w:pPr>
-        <w:pStyle w:val="a3"/>
-        <w:numPr>
-          <w:ilvl w:val="0"/>
-          <w:numId w:val="14"/>
+        <w:t>t maintains a List that allow</w:t>
+      </w:r>
+      <w:r>
+        <w:rPr>
+          <w:rFonts w:ascii="Calibri" w:hAnsi="Calibri" w:cs="Calibri"/>
+          <w:sz w:val="24"/>
+          <w:szCs w:val="24"/>
+        </w:rPr>
+        <w:t>s</w:t>
+      </w:r>
+      <w:r>
+        <w:rPr>
+          <w:rFonts w:ascii="Calibri" w:hAnsi="Calibri" w:cs="Calibri"/>
+          <w:sz w:val="24"/>
+          <w:szCs w:val="24"/>
+        </w:rPr>
+        <w:t xml:space="preserve"> player </w:t>
+      </w:r>
+      <w:r>
+        <w:rPr>
+          <w:rFonts w:ascii="Calibri" w:hAnsi="Calibri" w:cs="Calibri"/>
+          <w:sz w:val="24"/>
+          <w:szCs w:val="24"/>
+        </w:rPr>
+        <w:t>to</w:t>
+      </w:r>
+      <w:r>
+        <w:rPr>
+          <w:rFonts w:ascii="Calibri" w:hAnsi="Calibri" w:cs="Calibri"/>
+          <w:sz w:val="24"/>
+          <w:szCs w:val="24"/>
+        </w:rPr>
+        <w:t xml:space="preserve"> split his handcard</w:t>
+      </w:r>
+    </w:p>
+    <w:p>
+      <w:pPr>
+        <w:pStyle w:val="a3"/>
+        <w:numPr>
+          <w:ilvl w:val="0"/>
+          <w:numId w:val="10"/>
         </w:numPr>
         <w:ind w:firstLineChars="0"/>
         <w:rPr>
@@ -1362,777 +1961,6 @@
           <w:sz w:val="24"/>
           <w:szCs w:val="24"/>
         </w:rPr>
-        <w:t>or future, some for features may be added to Black Jack table.</w:t>
-      </w:r>
-    </w:p>
-    <w:p>
-      <w:pPr>
-        <w:rPr>
-          <w:rFonts w:ascii="Calibri" w:hAnsi="Calibri" w:cs="Calibri"/>
-          <w:b/>
-          <w:bCs/>
-          <w:i/>
-          <w:iCs/>
-          <w:sz w:val="24"/>
-          <w:szCs w:val="24"/>
-        </w:rPr>
-      </w:pPr>
-      <w:r>
-        <w:rPr>
-          <w:rFonts w:ascii="Calibri" w:hAnsi="Calibri" w:cs="Calibri"/>
-          <w:b/>
-          <w:bCs/>
-          <w:i/>
-          <w:iCs/>
-          <w:sz w:val="24"/>
-          <w:szCs w:val="24"/>
-        </w:rPr>
-        <w:t>Card:</w:t>
-      </w:r>
-    </w:p>
-    <w:p>
-      <w:pPr>
-        <w:pStyle w:val="a3"/>
-        <w:numPr>
-          <w:ilvl w:val="0"/>
-          <w:numId w:val="6"/>
-        </w:numPr>
-        <w:ind w:firstLineChars="0"/>
-        <w:rPr>
-          <w:rFonts w:ascii="Calibri" w:hAnsi="Calibri" w:cs="Calibri"/>
-          <w:sz w:val="24"/>
-          <w:szCs w:val="24"/>
-        </w:rPr>
-      </w:pPr>
-      <w:r>
-        <w:rPr>
-          <w:rFonts w:ascii="Calibri" w:hAnsi="Calibri" w:cs="Calibri"/>
-          <w:sz w:val="24"/>
-          <w:szCs w:val="24"/>
-        </w:rPr>
-        <w:t xml:space="preserve">The class defines </w:t>
-      </w:r>
-      <w:r>
-        <w:rPr>
-          <w:rFonts w:ascii="Calibri" w:hAnsi="Calibri" w:cs="Calibri"/>
-          <w:sz w:val="24"/>
-          <w:szCs w:val="24"/>
-        </w:rPr>
-        <w:t>card</w:t>
-      </w:r>
-      <w:r>
-        <w:rPr>
-          <w:rFonts w:ascii="Calibri" w:hAnsi="Calibri" w:cs="Calibri"/>
-          <w:sz w:val="24"/>
-          <w:szCs w:val="24"/>
-        </w:rPr>
-        <w:t>s</w:t>
-      </w:r>
-      <w:r>
-        <w:rPr>
-          <w:rFonts w:ascii="Calibri" w:hAnsi="Calibri" w:cs="Calibri"/>
-          <w:sz w:val="24"/>
-          <w:szCs w:val="24"/>
-        </w:rPr>
-        <w:t xml:space="preserve"> with suit, number</w:t>
-      </w:r>
-      <w:r>
-        <w:rPr>
-          <w:rFonts w:ascii="Calibri" w:hAnsi="Calibri" w:cs="Calibri"/>
-          <w:sz w:val="24"/>
-          <w:szCs w:val="24"/>
-        </w:rPr>
-        <w:t xml:space="preserve"> and </w:t>
-      </w:r>
-      <w:r>
-        <w:rPr>
-          <w:rFonts w:ascii="Calibri" w:hAnsi="Calibri" w:cs="Calibri"/>
-          <w:sz w:val="24"/>
-          <w:szCs w:val="24"/>
-        </w:rPr>
-        <w:t>value</w:t>
-      </w:r>
-      <w:r>
-        <w:rPr>
-          <w:rFonts w:ascii="Calibri" w:hAnsi="Calibri" w:cs="Calibri"/>
-          <w:sz w:val="24"/>
-          <w:szCs w:val="24"/>
-        </w:rPr>
-        <w:t>.</w:t>
-      </w:r>
-    </w:p>
-    <w:p>
-      <w:pPr>
-        <w:pStyle w:val="a3"/>
-        <w:numPr>
-          <w:ilvl w:val="0"/>
-          <w:numId w:val="6"/>
-        </w:numPr>
-        <w:ind w:firstLineChars="0"/>
-        <w:rPr>
-          <w:rFonts w:ascii="Calibri" w:hAnsi="Calibri" w:cs="Calibri"/>
-          <w:sz w:val="24"/>
-          <w:szCs w:val="24"/>
-        </w:rPr>
-      </w:pPr>
-      <w:r>
-        <w:rPr>
-          <w:rFonts w:ascii="Calibri" w:hAnsi="Calibri" w:cs="Calibri"/>
-          <w:sz w:val="24"/>
-          <w:szCs w:val="24"/>
-        </w:rPr>
-        <w:t>I</w:t>
-      </w:r>
-      <w:r>
-        <w:rPr>
-          <w:rFonts w:ascii="Calibri" w:hAnsi="Calibri" w:cs="Calibri"/>
-          <w:sz w:val="24"/>
-          <w:szCs w:val="24"/>
-        </w:rPr>
-        <w:t xml:space="preserve">t's the basic element of the </w:t>
-      </w:r>
-      <w:r>
-        <w:rPr>
-          <w:rFonts w:ascii="Calibri" w:hAnsi="Calibri" w:cs="Calibri"/>
-          <w:sz w:val="24"/>
-          <w:szCs w:val="24"/>
-        </w:rPr>
-        <w:t>card game which is essential to the whole program.</w:t>
-      </w:r>
-    </w:p>
-    <w:p>
-      <w:pPr>
-        <w:pStyle w:val="a3"/>
-        <w:numPr>
-          <w:ilvl w:val="0"/>
-          <w:numId w:val="6"/>
-        </w:numPr>
-        <w:ind w:firstLineChars="0"/>
-        <w:rPr>
-          <w:rFonts w:ascii="Calibri" w:hAnsi="Calibri" w:cs="Calibri"/>
-          <w:sz w:val="24"/>
-          <w:szCs w:val="24"/>
-        </w:rPr>
-      </w:pPr>
-      <w:r>
-        <w:rPr>
-          <w:rFonts w:ascii="Calibri" w:hAnsi="Calibri" w:cs="Calibri"/>
-          <w:sz w:val="24"/>
-          <w:szCs w:val="24"/>
-        </w:rPr>
-        <w:t>The cards can be further applied to other card games.</w:t>
-      </w:r>
-    </w:p>
-    <w:p>
-      <w:pPr>
-        <w:rPr>
-          <w:rFonts w:ascii="Calibri" w:hAnsi="Calibri" w:cs="Calibri"/>
-          <w:b/>
-          <w:bCs/>
-          <w:i/>
-          <w:iCs/>
-          <w:sz w:val="24"/>
-          <w:szCs w:val="24"/>
-        </w:rPr>
-      </w:pPr>
-      <w:proofErr w:type="spellStart"/>
-      <w:r>
-        <w:rPr>
-          <w:rFonts w:ascii="Calibri" w:hAnsi="Calibri" w:cs="Calibri"/>
-          <w:b/>
-          <w:bCs/>
-          <w:i/>
-          <w:iCs/>
-          <w:sz w:val="24"/>
-          <w:szCs w:val="24"/>
-        </w:rPr>
-        <w:t>CardPlayer</w:t>
-      </w:r>
-      <w:proofErr w:type="spellEnd"/>
-      <w:r>
-        <w:rPr>
-          <w:rFonts w:ascii="Calibri" w:hAnsi="Calibri" w:cs="Calibri"/>
-          <w:b/>
-          <w:bCs/>
-          <w:i/>
-          <w:iCs/>
-          <w:sz w:val="24"/>
-          <w:szCs w:val="24"/>
-        </w:rPr>
-        <w:t>:</w:t>
-      </w:r>
-    </w:p>
-    <w:p>
-      <w:pPr>
-        <w:pStyle w:val="a3"/>
-        <w:numPr>
-          <w:ilvl w:val="0"/>
-          <w:numId w:val="11"/>
-        </w:numPr>
-        <w:ind w:firstLineChars="0"/>
-        <w:rPr>
-          <w:rFonts w:ascii="Calibri" w:hAnsi="Calibri" w:cs="Calibri"/>
-          <w:sz w:val="24"/>
-          <w:szCs w:val="24"/>
-        </w:rPr>
-      </w:pPr>
-      <w:r>
-        <w:rPr>
-          <w:rFonts w:ascii="Calibri" w:hAnsi="Calibri" w:cs="Calibri"/>
-          <w:sz w:val="24"/>
-          <w:szCs w:val="24"/>
-        </w:rPr>
-        <w:t>I</w:t>
-      </w:r>
-      <w:r>
-        <w:rPr>
-          <w:rFonts w:ascii="Calibri" w:hAnsi="Calibri" w:cs="Calibri"/>
-          <w:sz w:val="24"/>
-          <w:szCs w:val="24"/>
-        </w:rPr>
-        <w:t xml:space="preserve">t defines all participants in the game, and is the super class of </w:t>
-      </w:r>
-      <w:proofErr w:type="spellStart"/>
-      <w:r>
-        <w:rPr>
-          <w:rFonts w:ascii="Calibri" w:hAnsi="Calibri" w:cs="Calibri"/>
-          <w:sz w:val="24"/>
-          <w:szCs w:val="24"/>
-        </w:rPr>
-        <w:t>BlackJack</w:t>
-      </w:r>
-      <w:r>
-        <w:rPr>
-          <w:rFonts w:ascii="Calibri" w:hAnsi="Calibri" w:cs="Calibri"/>
-          <w:sz w:val="24"/>
-          <w:szCs w:val="24"/>
-        </w:rPr>
-        <w:t>Player</w:t>
-      </w:r>
-      <w:proofErr w:type="spellEnd"/>
-      <w:r>
-        <w:rPr>
-          <w:rFonts w:ascii="Calibri" w:hAnsi="Calibri" w:cs="Calibri"/>
-          <w:sz w:val="24"/>
-          <w:szCs w:val="24"/>
-        </w:rPr>
-        <w:t xml:space="preserve"> and </w:t>
-      </w:r>
-      <w:proofErr w:type="spellStart"/>
-      <w:r>
-        <w:rPr>
-          <w:rFonts w:ascii="Calibri" w:hAnsi="Calibri" w:cs="Calibri"/>
-          <w:sz w:val="24"/>
-          <w:szCs w:val="24"/>
-        </w:rPr>
-        <w:t>BlackJack</w:t>
-      </w:r>
-      <w:r>
-        <w:rPr>
-          <w:rFonts w:ascii="Calibri" w:hAnsi="Calibri" w:cs="Calibri"/>
-          <w:sz w:val="24"/>
-          <w:szCs w:val="24"/>
-        </w:rPr>
-        <w:t>Dealer</w:t>
-      </w:r>
-      <w:proofErr w:type="spellEnd"/>
-      <w:r>
-        <w:rPr>
-          <w:rFonts w:ascii="Calibri" w:hAnsi="Calibri" w:cs="Calibri"/>
-          <w:sz w:val="24"/>
-          <w:szCs w:val="24"/>
-        </w:rPr>
-        <w:t>.</w:t>
-      </w:r>
-    </w:p>
-    <w:p>
-      <w:pPr>
-        <w:pStyle w:val="a3"/>
-        <w:numPr>
-          <w:ilvl w:val="0"/>
-          <w:numId w:val="11"/>
-        </w:numPr>
-        <w:ind w:firstLineChars="0"/>
-        <w:rPr>
-          <w:rFonts w:ascii="Calibri" w:hAnsi="Calibri" w:cs="Calibri"/>
-          <w:sz w:val="24"/>
-          <w:szCs w:val="24"/>
-        </w:rPr>
-      </w:pPr>
-      <w:r>
-        <w:rPr>
-          <w:rFonts w:ascii="Calibri" w:hAnsi="Calibri" w:cs="Calibri"/>
-          <w:sz w:val="24"/>
-          <w:szCs w:val="24"/>
-        </w:rPr>
-        <w:t>I</w:t>
-      </w:r>
-      <w:r>
-        <w:rPr>
-          <w:rFonts w:ascii="Calibri" w:hAnsi="Calibri" w:cs="Calibri"/>
-          <w:sz w:val="24"/>
-          <w:szCs w:val="24"/>
-        </w:rPr>
-        <w:t xml:space="preserve">t defines some variables and methods that all </w:t>
-      </w:r>
-      <w:r>
-        <w:rPr>
-          <w:rFonts w:ascii="Calibri" w:hAnsi="Calibri" w:cs="Calibri"/>
-          <w:sz w:val="24"/>
-          <w:szCs w:val="24"/>
-        </w:rPr>
-        <w:t>card players</w:t>
-      </w:r>
-      <w:r>
-        <w:rPr>
-          <w:rFonts w:ascii="Calibri" w:hAnsi="Calibri" w:cs="Calibri"/>
-          <w:sz w:val="24"/>
-          <w:szCs w:val="24"/>
-        </w:rPr>
-        <w:t xml:space="preserve"> have in common</w:t>
-      </w:r>
-      <w:r>
-        <w:rPr>
-          <w:rFonts w:ascii="Calibri" w:hAnsi="Calibri" w:cs="Calibri"/>
-          <w:sz w:val="24"/>
-          <w:szCs w:val="24"/>
-        </w:rPr>
-        <w:t>.</w:t>
-      </w:r>
-    </w:p>
-    <w:p>
-      <w:pPr>
-        <w:pStyle w:val="a3"/>
-        <w:numPr>
-          <w:ilvl w:val="0"/>
-          <w:numId w:val="11"/>
-        </w:numPr>
-        <w:ind w:firstLineChars="0"/>
-        <w:rPr>
-          <w:rFonts w:ascii="Calibri" w:hAnsi="Calibri" w:cs="Calibri"/>
-          <w:sz w:val="24"/>
-          <w:szCs w:val="24"/>
-        </w:rPr>
-      </w:pPr>
-      <w:r>
-        <w:rPr>
-          <w:rFonts w:ascii="Calibri" w:hAnsi="Calibri" w:cs="Calibri"/>
-          <w:sz w:val="24"/>
-          <w:szCs w:val="24"/>
-        </w:rPr>
-        <w:t>F</w:t>
-      </w:r>
-      <w:r>
-        <w:rPr>
-          <w:rFonts w:ascii="Calibri" w:hAnsi="Calibri" w:cs="Calibri"/>
-          <w:sz w:val="24"/>
-          <w:szCs w:val="24"/>
-        </w:rPr>
-        <w:t xml:space="preserve">or future, </w:t>
-      </w:r>
-      <w:r>
-        <w:rPr>
-          <w:rFonts w:ascii="Calibri" w:hAnsi="Calibri" w:cs="Calibri"/>
-          <w:sz w:val="24"/>
-          <w:szCs w:val="24"/>
-        </w:rPr>
-        <w:t xml:space="preserve">we can add more features </w:t>
-      </w:r>
-      <w:r>
-        <w:rPr>
-          <w:rFonts w:ascii="Calibri" w:hAnsi="Calibri" w:cs="Calibri"/>
-          <w:sz w:val="24"/>
-          <w:szCs w:val="24"/>
-        </w:rPr>
-        <w:t>to card player</w:t>
-      </w:r>
-      <w:r>
-        <w:rPr>
-          <w:rFonts w:ascii="Calibri" w:hAnsi="Calibri" w:cs="Calibri"/>
-          <w:sz w:val="24"/>
-          <w:szCs w:val="24"/>
-        </w:rPr>
-        <w:t xml:space="preserve"> and this class can be </w:t>
-      </w:r>
-      <w:r>
-        <w:rPr>
-          <w:rFonts w:ascii="Calibri" w:hAnsi="Calibri" w:cs="Calibri"/>
-          <w:sz w:val="24"/>
-          <w:szCs w:val="24"/>
-        </w:rPr>
-        <w:lastRenderedPageBreak/>
-        <w:t>extends by other card game’</w:t>
-      </w:r>
-      <w:r>
-        <w:rPr>
-          <w:rFonts w:ascii="Calibri" w:hAnsi="Calibri" w:cs="Calibri"/>
-          <w:sz w:val="24"/>
-          <w:szCs w:val="24"/>
-        </w:rPr>
-        <w:t>s roles</w:t>
-      </w:r>
-      <w:r>
-        <w:rPr>
-          <w:rFonts w:ascii="Calibri" w:hAnsi="Calibri" w:cs="Calibri"/>
-          <w:sz w:val="24"/>
-          <w:szCs w:val="24"/>
-        </w:rPr>
-        <w:t>.</w:t>
-      </w:r>
-    </w:p>
-    <w:p>
-      <w:pPr>
-        <w:rPr>
-          <w:rFonts w:ascii="Calibri" w:hAnsi="Calibri" w:cs="Calibri"/>
-          <w:b/>
-          <w:bCs/>
-          <w:i/>
-          <w:iCs/>
-          <w:sz w:val="24"/>
-          <w:szCs w:val="24"/>
-        </w:rPr>
-      </w:pPr>
-      <w:r>
-        <w:rPr>
-          <w:rFonts w:ascii="Calibri" w:hAnsi="Calibri" w:cs="Calibri"/>
-          <w:b/>
-          <w:bCs/>
-          <w:i/>
-          <w:iCs/>
-          <w:sz w:val="24"/>
-          <w:szCs w:val="24"/>
-        </w:rPr>
-        <w:t>Config:</w:t>
-      </w:r>
-    </w:p>
-    <w:p>
-      <w:pPr>
-        <w:pStyle w:val="a3"/>
-        <w:numPr>
-          <w:ilvl w:val="0"/>
-          <w:numId w:val="8"/>
-        </w:numPr>
-        <w:ind w:firstLineChars="0"/>
-        <w:rPr>
-          <w:rFonts w:ascii="Calibri" w:hAnsi="Calibri" w:cs="Calibri"/>
-          <w:sz w:val="24"/>
-          <w:szCs w:val="24"/>
-        </w:rPr>
-      </w:pPr>
-      <w:r>
-        <w:rPr>
-          <w:rFonts w:ascii="Calibri" w:hAnsi="Calibri" w:cs="Calibri"/>
-          <w:sz w:val="24"/>
-          <w:szCs w:val="24"/>
-        </w:rPr>
-        <w:t>It contains s</w:t>
-      </w:r>
-      <w:r>
-        <w:rPr>
-          <w:rFonts w:ascii="Calibri" w:hAnsi="Calibri" w:cs="Calibri"/>
-          <w:sz w:val="24"/>
-          <w:szCs w:val="24"/>
-        </w:rPr>
-        <w:t>ome configuration of the system</w:t>
-      </w:r>
-      <w:r>
-        <w:rPr>
-          <w:rFonts w:ascii="Calibri" w:hAnsi="Calibri" w:cs="Calibri"/>
-          <w:sz w:val="24"/>
-          <w:szCs w:val="24"/>
-        </w:rPr>
-        <w:t>.</w:t>
-      </w:r>
-    </w:p>
-    <w:p>
-      <w:pPr>
-        <w:pStyle w:val="a3"/>
-        <w:numPr>
-          <w:ilvl w:val="0"/>
-          <w:numId w:val="8"/>
-        </w:numPr>
-        <w:ind w:firstLineChars="0"/>
-        <w:rPr>
-          <w:rFonts w:ascii="Calibri" w:hAnsi="Calibri" w:cs="Calibri"/>
-          <w:sz w:val="24"/>
-          <w:szCs w:val="24"/>
-        </w:rPr>
-      </w:pPr>
-      <w:r>
-        <w:rPr>
-          <w:rFonts w:ascii="Calibri" w:hAnsi="Calibri" w:cs="Calibri"/>
-          <w:sz w:val="24"/>
-          <w:szCs w:val="24"/>
-        </w:rPr>
-        <w:t>I</w:t>
-      </w:r>
-      <w:r>
-        <w:rPr>
-          <w:rFonts w:ascii="Calibri" w:hAnsi="Calibri" w:cs="Calibri"/>
-          <w:sz w:val="24"/>
-          <w:szCs w:val="24"/>
-        </w:rPr>
-        <w:t>t provide</w:t>
-      </w:r>
-      <w:r>
-        <w:rPr>
-          <w:rFonts w:ascii="Calibri" w:hAnsi="Calibri" w:cs="Calibri"/>
-          <w:sz w:val="24"/>
-          <w:szCs w:val="24"/>
-        </w:rPr>
-        <w:t>s</w:t>
-      </w:r>
-      <w:r>
-        <w:rPr>
-          <w:rFonts w:ascii="Calibri" w:hAnsi="Calibri" w:cs="Calibri"/>
-          <w:sz w:val="24"/>
-          <w:szCs w:val="24"/>
-        </w:rPr>
-        <w:t xml:space="preserve"> some constant or static variables in the program</w:t>
-      </w:r>
-      <w:r>
-        <w:rPr>
-          <w:rFonts w:ascii="Calibri" w:hAnsi="Calibri" w:cs="Calibri"/>
-          <w:sz w:val="24"/>
-          <w:szCs w:val="24"/>
-        </w:rPr>
-        <w:t>.</w:t>
-      </w:r>
-    </w:p>
-    <w:p>
-      <w:pPr>
-        <w:pStyle w:val="a3"/>
-        <w:numPr>
-          <w:ilvl w:val="0"/>
-          <w:numId w:val="8"/>
-        </w:numPr>
-        <w:ind w:firstLineChars="0"/>
-        <w:rPr>
-          <w:rFonts w:ascii="Calibri" w:hAnsi="Calibri" w:cs="Calibri"/>
-          <w:sz w:val="24"/>
-          <w:szCs w:val="24"/>
-        </w:rPr>
-      </w:pPr>
-      <w:r>
-        <w:rPr>
-          <w:rFonts w:ascii="Calibri" w:hAnsi="Calibri" w:cs="Calibri"/>
-          <w:sz w:val="24"/>
-          <w:szCs w:val="24"/>
-        </w:rPr>
-        <w:t>F</w:t>
-      </w:r>
-      <w:r>
-        <w:rPr>
-          <w:rFonts w:ascii="Calibri" w:hAnsi="Calibri" w:cs="Calibri"/>
-          <w:sz w:val="24"/>
-          <w:szCs w:val="24"/>
-        </w:rPr>
-        <w:t>or future, other static variables can be added to this class</w:t>
-      </w:r>
-      <w:r>
-        <w:rPr>
-          <w:rFonts w:ascii="Calibri" w:hAnsi="Calibri" w:cs="Calibri"/>
-          <w:sz w:val="24"/>
-          <w:szCs w:val="24"/>
-        </w:rPr>
-        <w:t>.</w:t>
-      </w:r>
-    </w:p>
-    <w:p>
-      <w:pPr>
-        <w:rPr>
-          <w:rFonts w:ascii="Calibri" w:hAnsi="Calibri" w:cs="Calibri"/>
-          <w:b/>
-          <w:bCs/>
-          <w:i/>
-          <w:iCs/>
-          <w:sz w:val="24"/>
-          <w:szCs w:val="24"/>
-        </w:rPr>
-      </w:pPr>
-      <w:proofErr w:type="spellStart"/>
-      <w:r>
-        <w:rPr>
-          <w:rFonts w:ascii="Calibri" w:hAnsi="Calibri" w:cs="Calibri"/>
-          <w:b/>
-          <w:bCs/>
-          <w:i/>
-          <w:iCs/>
-          <w:sz w:val="24"/>
-          <w:szCs w:val="24"/>
-        </w:rPr>
-        <w:t>HandCard</w:t>
-      </w:r>
-      <w:proofErr w:type="spellEnd"/>
-      <w:r>
-        <w:rPr>
-          <w:rFonts w:ascii="Calibri" w:hAnsi="Calibri" w:cs="Calibri"/>
-          <w:b/>
-          <w:bCs/>
-          <w:i/>
-          <w:iCs/>
-          <w:sz w:val="24"/>
-          <w:szCs w:val="24"/>
-        </w:rPr>
-        <w:t>:</w:t>
-      </w:r>
-    </w:p>
-    <w:p>
-      <w:pPr>
-        <w:pStyle w:val="a3"/>
-        <w:numPr>
-          <w:ilvl w:val="0"/>
-          <w:numId w:val="10"/>
-        </w:numPr>
-        <w:ind w:firstLineChars="0"/>
-        <w:rPr>
-          <w:rFonts w:ascii="Calibri" w:hAnsi="Calibri" w:cs="Calibri"/>
-          <w:sz w:val="24"/>
-          <w:szCs w:val="24"/>
-        </w:rPr>
-      </w:pPr>
-      <w:r>
-        <w:rPr>
-          <w:rFonts w:ascii="Calibri" w:hAnsi="Calibri" w:cs="Calibri"/>
-          <w:sz w:val="24"/>
-          <w:szCs w:val="24"/>
-        </w:rPr>
-        <w:t xml:space="preserve">To define </w:t>
-      </w:r>
-      <w:r>
-        <w:rPr>
-          <w:rFonts w:ascii="Calibri" w:hAnsi="Calibri" w:cs="Calibri"/>
-          <w:sz w:val="24"/>
-          <w:szCs w:val="24"/>
-        </w:rPr>
-        <w:t>the cards that the player current</w:t>
-      </w:r>
-      <w:r>
-        <w:rPr>
-          <w:rFonts w:ascii="Calibri" w:hAnsi="Calibri" w:cs="Calibri"/>
-          <w:sz w:val="24"/>
-          <w:szCs w:val="24"/>
-        </w:rPr>
-        <w:t>ly</w:t>
-      </w:r>
-      <w:r>
-        <w:rPr>
-          <w:rFonts w:ascii="Calibri" w:hAnsi="Calibri" w:cs="Calibri"/>
-          <w:sz w:val="24"/>
-          <w:szCs w:val="24"/>
-        </w:rPr>
-        <w:t xml:space="preserve"> </w:t>
-      </w:r>
-      <w:proofErr w:type="gramStart"/>
-      <w:r>
-        <w:rPr>
-          <w:rFonts w:ascii="Calibri" w:hAnsi="Calibri" w:cs="Calibri"/>
-          <w:sz w:val="24"/>
-          <w:szCs w:val="24"/>
-        </w:rPr>
-        <w:t>hold</w:t>
-      </w:r>
-      <w:proofErr w:type="gramEnd"/>
-      <w:r>
-        <w:rPr>
-          <w:rFonts w:ascii="Calibri" w:hAnsi="Calibri" w:cs="Calibri"/>
-          <w:sz w:val="24"/>
-          <w:szCs w:val="24"/>
-        </w:rPr>
-        <w:t>.</w:t>
-      </w:r>
-    </w:p>
-    <w:p>
-      <w:pPr>
-        <w:pStyle w:val="a3"/>
-        <w:numPr>
-          <w:ilvl w:val="0"/>
-          <w:numId w:val="10"/>
-        </w:numPr>
-        <w:ind w:firstLineChars="0"/>
-        <w:rPr>
-          <w:rFonts w:ascii="Calibri" w:hAnsi="Calibri" w:cs="Calibri"/>
-          <w:sz w:val="24"/>
-          <w:szCs w:val="24"/>
-        </w:rPr>
-      </w:pPr>
-      <w:r>
-        <w:rPr>
-          <w:rFonts w:ascii="Calibri" w:hAnsi="Calibri" w:cs="Calibri"/>
-          <w:sz w:val="24"/>
-          <w:szCs w:val="24"/>
-        </w:rPr>
-        <w:t>I</w:t>
-      </w:r>
-      <w:r>
-        <w:rPr>
-          <w:rFonts w:ascii="Calibri" w:hAnsi="Calibri" w:cs="Calibri"/>
-          <w:sz w:val="24"/>
-          <w:szCs w:val="24"/>
-        </w:rPr>
-        <w:t>t maintains a List that allow</w:t>
-      </w:r>
-      <w:r>
-        <w:rPr>
-          <w:rFonts w:ascii="Calibri" w:hAnsi="Calibri" w:cs="Calibri"/>
-          <w:sz w:val="24"/>
-          <w:szCs w:val="24"/>
-        </w:rPr>
-        <w:t>s</w:t>
-      </w:r>
-      <w:r>
-        <w:rPr>
-          <w:rFonts w:ascii="Calibri" w:hAnsi="Calibri" w:cs="Calibri"/>
-          <w:sz w:val="24"/>
-          <w:szCs w:val="24"/>
-        </w:rPr>
-        <w:t xml:space="preserve"> player </w:t>
-      </w:r>
-      <w:r>
-        <w:rPr>
-          <w:rFonts w:ascii="Calibri" w:hAnsi="Calibri" w:cs="Calibri"/>
-          <w:sz w:val="24"/>
-          <w:szCs w:val="24"/>
-        </w:rPr>
-        <w:t>to</w:t>
-      </w:r>
-      <w:r>
-        <w:rPr>
-          <w:rFonts w:ascii="Calibri" w:hAnsi="Calibri" w:cs="Calibri"/>
-          <w:sz w:val="24"/>
-          <w:szCs w:val="24"/>
-        </w:rPr>
-        <w:t xml:space="preserve"> split his handcard</w:t>
-      </w:r>
-    </w:p>
-    <w:p>
-      <w:pPr>
-        <w:pStyle w:val="a3"/>
-        <w:numPr>
-          <w:ilvl w:val="0"/>
-          <w:numId w:val="10"/>
-        </w:numPr>
-        <w:ind w:firstLineChars="0"/>
-        <w:rPr>
-          <w:rFonts w:ascii="Calibri" w:hAnsi="Calibri" w:cs="Calibri"/>
-          <w:sz w:val="24"/>
-          <w:szCs w:val="24"/>
-        </w:rPr>
-      </w:pPr>
-      <w:r>
-        <w:rPr>
-          <w:rFonts w:ascii="Calibri" w:hAnsi="Calibri" w:cs="Calibri"/>
-          <w:sz w:val="24"/>
-          <w:szCs w:val="24"/>
-        </w:rPr>
-        <w:t>F</w:t>
-      </w:r>
-      <w:r>
-        <w:rPr>
-          <w:rFonts w:ascii="Calibri" w:hAnsi="Calibri" w:cs="Calibri"/>
-          <w:sz w:val="24"/>
-          <w:szCs w:val="24"/>
-        </w:rPr>
         <w:t xml:space="preserve">or future, the handcard can support player </w:t>
       </w:r>
       <w:r>
@@ -2154,6 +1982,12 @@
     </w:p>
     <w:p>
       <w:pPr>
+        <w:pStyle w:val="a3"/>
+        <w:numPr>
+          <w:ilvl w:val="0"/>
+          <w:numId w:val="22"/>
+        </w:numPr>
+        <w:ind w:firstLineChars="0"/>
         <w:rPr>
           <w:rFonts w:ascii="Calibri" w:hAnsi="Calibri" w:cs="Calibri"/>
           <w:b/>
@@ -2191,6 +2025,171 @@
     </w:p>
     <w:p>
       <w:pPr>
+        <w:pStyle w:val="a3"/>
+        <w:numPr>
+          <w:ilvl w:val="0"/>
+          <w:numId w:val="17"/>
+        </w:numPr>
+        <w:ind w:firstLineChars="0"/>
+        <w:rPr>
+          <w:rFonts w:ascii="Calibri" w:hAnsi="Calibri" w:cs="Calibri"/>
+          <w:sz w:val="24"/>
+          <w:szCs w:val="24"/>
+        </w:rPr>
+      </w:pPr>
+      <w:r>
+        <w:rPr>
+          <w:rFonts w:ascii="Calibri" w:hAnsi="Calibri" w:cs="Calibri"/>
+          <w:sz w:val="24"/>
+          <w:szCs w:val="24"/>
+        </w:rPr>
+        <w:t xml:space="preserve">To define </w:t>
+      </w:r>
+      <w:r>
+        <w:rPr>
+          <w:rFonts w:ascii="Calibri" w:hAnsi="Calibri" w:cs="Calibri"/>
+          <w:sz w:val="24"/>
+          <w:szCs w:val="24"/>
+        </w:rPr>
+        <w:t>a person’s name</w:t>
+      </w:r>
+      <w:r>
+        <w:rPr>
+          <w:rFonts w:ascii="Calibri" w:hAnsi="Calibri" w:cs="Calibri"/>
+          <w:sz w:val="24"/>
+          <w:szCs w:val="24"/>
+        </w:rPr>
+        <w:t>.</w:t>
+      </w:r>
+    </w:p>
+    <w:p>
+      <w:pPr>
+        <w:pStyle w:val="a3"/>
+        <w:numPr>
+          <w:ilvl w:val="0"/>
+          <w:numId w:val="17"/>
+        </w:numPr>
+        <w:ind w:firstLineChars="0"/>
+        <w:rPr>
+          <w:rFonts w:ascii="Calibri" w:hAnsi="Calibri" w:cs="Calibri"/>
+          <w:sz w:val="24"/>
+          <w:szCs w:val="24"/>
+        </w:rPr>
+      </w:pPr>
+      <w:r>
+        <w:rPr>
+          <w:rFonts w:ascii="Calibri" w:hAnsi="Calibri" w:cs="Calibri"/>
+          <w:sz w:val="24"/>
+          <w:szCs w:val="24"/>
+        </w:rPr>
+        <w:t xml:space="preserve">It </w:t>
+      </w:r>
+      <w:r>
+        <w:rPr>
+          <w:rFonts w:ascii="Calibri" w:hAnsi="Calibri" w:cs="Calibri"/>
+          <w:sz w:val="24"/>
+          <w:szCs w:val="24"/>
+        </w:rPr>
+        <w:t>includes the full name of a person and easy to print out</w:t>
+      </w:r>
+      <w:r>
+        <w:rPr>
+          <w:rFonts w:ascii="Calibri" w:hAnsi="Calibri" w:cs="Calibri"/>
+          <w:sz w:val="24"/>
+          <w:szCs w:val="24"/>
+        </w:rPr>
+        <w:t>.</w:t>
+      </w:r>
+    </w:p>
+    <w:p>
+      <w:pPr>
+        <w:pStyle w:val="a3"/>
+        <w:numPr>
+          <w:ilvl w:val="0"/>
+          <w:numId w:val="17"/>
+        </w:numPr>
+        <w:ind w:firstLineChars="0"/>
+        <w:rPr>
+          <w:rFonts w:ascii="Calibri" w:hAnsi="Calibri" w:cs="Calibri"/>
+          <w:sz w:val="24"/>
+          <w:szCs w:val="24"/>
+        </w:rPr>
+      </w:pPr>
+      <w:r>
+        <w:rPr>
+          <w:rFonts w:ascii="Calibri" w:hAnsi="Calibri" w:cs="Calibri"/>
+          <w:sz w:val="24"/>
+          <w:szCs w:val="24"/>
+        </w:rPr>
+        <w:t>For future,</w:t>
+      </w:r>
+      <w:r>
+        <w:rPr>
+          <w:rFonts w:ascii="Calibri" w:hAnsi="Calibri" w:cs="Calibri"/>
+          <w:sz w:val="24"/>
+          <w:szCs w:val="24"/>
+        </w:rPr>
+        <w:t xml:space="preserve"> </w:t>
+      </w:r>
+      <w:r>
+        <w:rPr>
+          <w:rFonts w:ascii="Calibri" w:hAnsi="Calibri" w:cs="Calibri"/>
+          <w:sz w:val="24"/>
+          <w:szCs w:val="24"/>
+        </w:rPr>
+        <w:t>we can easily change the structure of names</w:t>
+      </w:r>
+      <w:r>
+        <w:rPr>
+          <w:rFonts w:ascii="Calibri" w:hAnsi="Calibri" w:cs="Calibri"/>
+          <w:sz w:val="24"/>
+          <w:szCs w:val="24"/>
+        </w:rPr>
+        <w:t>.</w:t>
+      </w:r>
+    </w:p>
+    <w:p>
+      <w:pPr>
+        <w:pStyle w:val="a3"/>
+        <w:numPr>
+          <w:ilvl w:val="0"/>
+          <w:numId w:val="17"/>
+        </w:numPr>
+        <w:ind w:firstLineChars="0"/>
+        <w:rPr>
+          <w:rFonts w:ascii="Calibri" w:hAnsi="Calibri" w:cs="Calibri"/>
+          <w:sz w:val="24"/>
+          <w:szCs w:val="24"/>
+          <w:highlight w:val="yellow"/>
+        </w:rPr>
+      </w:pPr>
+      <w:r>
+        <w:rPr>
+          <w:rFonts w:ascii="Calibri" w:hAnsi="Calibri" w:cs="Calibri" w:hint="eastAsia"/>
+          <w:sz w:val="24"/>
+          <w:szCs w:val="24"/>
+          <w:highlight w:val="yellow"/>
+        </w:rPr>
+        <w:t>N</w:t>
+      </w:r>
+      <w:r>
+        <w:rPr>
+          <w:rFonts w:ascii="Calibri" w:hAnsi="Calibri" w:cs="Calibri"/>
+          <w:sz w:val="24"/>
+          <w:szCs w:val="24"/>
+          <w:highlight w:val="yellow"/>
+        </w:rPr>
+        <w:t>o change from the BlackJack version, since it can be commonly used in all card games.</w:t>
+      </w:r>
+    </w:p>
+    <w:p>
+      <w:pPr>
+        <w:pStyle w:val="a3"/>
+        <w:numPr>
+          <w:ilvl w:val="0"/>
+          <w:numId w:val="22"/>
+        </w:numPr>
+        <w:ind w:firstLineChars="0"/>
         <w:rPr>
           <w:rFonts w:ascii="Calibri" w:hAnsi="Calibri" w:cs="Calibri"/>
           <w:b/>
@@ -2231,7 +2230,7 @@
         <w:pStyle w:val="a3"/>
         <w:numPr>
           <w:ilvl w:val="0"/>
-          <w:numId w:val="17"/>
+          <w:numId w:val="21"/>
         </w:numPr>
         <w:ind w:firstLineChars="0"/>
         <w:rPr>
@@ -2254,7 +2253,7 @@
         <w:pStyle w:val="a3"/>
         <w:numPr>
           <w:ilvl w:val="0"/>
-          <w:numId w:val="17"/>
+          <w:numId w:val="21"/>
         </w:numPr>
         <w:ind w:firstLineChars="0"/>
         <w:rPr>
@@ -2277,18 +2276,8 @@
           <w:sz w:val="24"/>
           <w:szCs w:val="24"/>
         </w:rPr>
-        <w:t xml:space="preserve">t is the super class of </w:t>
-      </w:r>
-      <w:proofErr w:type="spellStart"/>
-      <w:r>
-        <w:rPr>
-          <w:rFonts w:ascii="Calibri" w:hAnsi="Calibri" w:cs="Calibri"/>
-          <w:sz w:val="24"/>
-          <w:szCs w:val="24"/>
-        </w:rPr>
-        <w:t>CardPlayer</w:t>
-      </w:r>
-      <w:proofErr w:type="spellEnd"/>
+        <w:t>t is the super class of CardPlayer</w:t>
+      </w:r>
       <w:r>
         <w:rPr>
           <w:rFonts w:ascii="Calibri" w:hAnsi="Calibri" w:cs="Calibri"/>
@@ -2303,7 +2292,7 @@
         <w:pStyle w:val="a3"/>
         <w:numPr>
           <w:ilvl w:val="0"/>
-          <w:numId w:val="17"/>
+          <w:numId w:val="21"/>
         </w:numPr>
         <w:ind w:firstLineChars="0"/>
         <w:rPr>
@@ -2326,7 +2315,23 @@
           <w:sz w:val="24"/>
           <w:szCs w:val="24"/>
         </w:rPr>
-        <w:t>or future, the more details such as birthday, nickname, some common methods and some new roles can be added</w:t>
+        <w:t xml:space="preserve">or future, the more details such as </w:t>
+      </w:r>
+      <w:r>
+        <w:rPr>
+          <w:rFonts w:ascii="Calibri" w:hAnsi="Calibri" w:cs="Calibri"/>
+          <w:sz w:val="24"/>
+          <w:szCs w:val="24"/>
+        </w:rPr>
+        <w:t xml:space="preserve">date of birth and </w:t>
+      </w:r>
+      <w:r>
+        <w:rPr>
+          <w:rFonts w:ascii="Calibri" w:hAnsi="Calibri" w:cs="Calibri"/>
+          <w:sz w:val="24"/>
+          <w:szCs w:val="24"/>
+        </w:rPr>
+        <w:t>some common methods and some new roles can be added</w:t>
       </w:r>
       <w:r>
         <w:rPr>
@@ -2339,6 +2344,43 @@
     </w:p>
     <w:p>
       <w:pPr>
+        <w:pStyle w:val="a3"/>
+        <w:numPr>
+          <w:ilvl w:val="0"/>
+          <w:numId w:val="21"/>
+        </w:numPr>
+        <w:ind w:firstLineChars="0"/>
+        <w:rPr>
+          <w:rFonts w:ascii="Calibri" w:hAnsi="Calibri" w:cs="Calibri"/>
+          <w:sz w:val="24"/>
+          <w:szCs w:val="24"/>
+        </w:rPr>
+      </w:pPr>
+      <w:r>
+        <w:rPr>
+          <w:rFonts w:ascii="Calibri" w:hAnsi="Calibri" w:cs="Calibri" w:hint="eastAsia"/>
+          <w:sz w:val="24"/>
+          <w:szCs w:val="24"/>
+        </w:rPr>
+        <w:t>N</w:t>
+      </w:r>
+      <w:r>
+        <w:rPr>
+          <w:rFonts w:ascii="Calibri" w:hAnsi="Calibri" w:cs="Calibri"/>
+          <w:sz w:val="24"/>
+          <w:szCs w:val="24"/>
+        </w:rPr>
+        <w:t>o change from the BlackJack version, since it can be commonly used in all card games.</w:t>
+      </w:r>
+    </w:p>
+    <w:p>
+      <w:pPr>
+        <w:pStyle w:val="a3"/>
+        <w:numPr>
+          <w:ilvl w:val="0"/>
+          <w:numId w:val="22"/>
+        </w:numPr>
+        <w:ind w:firstLineChars="0"/>
         <w:rPr>
           <w:rFonts w:ascii="Calibri" w:hAnsi="Calibri" w:cs="Calibri"/>
           <w:b/>
@@ -2457,35 +2499,7 @@
           <w:sz w:val="24"/>
           <w:szCs w:val="24"/>
         </w:rPr>
-        <w:t>t defines one method ‘</w:t>
-      </w:r>
-      <w:proofErr w:type="spellStart"/>
-      <w:proofErr w:type="gramStart"/>
-      <w:r>
-        <w:rPr>
-          <w:rFonts w:ascii="Calibri" w:hAnsi="Calibri" w:cs="Calibri"/>
-          <w:sz w:val="24"/>
-          <w:szCs w:val="24"/>
-        </w:rPr>
-        <w:t>checkWin</w:t>
-      </w:r>
-      <w:proofErr w:type="spellEnd"/>
-      <w:r>
-        <w:rPr>
-          <w:rFonts w:ascii="Calibri" w:hAnsi="Calibri" w:cs="Calibri"/>
-          <w:sz w:val="24"/>
-          <w:szCs w:val="24"/>
-        </w:rPr>
-        <w:t>(</w:t>
-      </w:r>
-      <w:proofErr w:type="gramEnd"/>
-      <w:r>
-        <w:rPr>
-          <w:rFonts w:ascii="Calibri" w:hAnsi="Calibri" w:cs="Calibri"/>
-          <w:sz w:val="24"/>
-          <w:szCs w:val="24"/>
-        </w:rPr>
-        <w:t xml:space="preserve">)’ </w:t>
+        <w:t xml:space="preserve">t defines one method ‘checkWin()’ </w:t>
       </w:r>
       <w:r>
         <w:rPr>
@@ -2561,6 +2575,43 @@
     </w:p>
     <w:p>
       <w:pPr>
+        <w:pStyle w:val="a3"/>
+        <w:numPr>
+          <w:ilvl w:val="0"/>
+          <w:numId w:val="18"/>
+        </w:numPr>
+        <w:ind w:firstLineChars="0"/>
+        <w:rPr>
+          <w:rFonts w:ascii="Calibri" w:hAnsi="Calibri" w:cs="Calibri" w:hint="eastAsia"/>
+          <w:sz w:val="24"/>
+          <w:szCs w:val="24"/>
+        </w:rPr>
+      </w:pPr>
+      <w:r>
+        <w:rPr>
+          <w:rFonts w:ascii="Calibri" w:hAnsi="Calibri" w:cs="Calibri" w:hint="eastAsia"/>
+          <w:sz w:val="24"/>
+          <w:szCs w:val="24"/>
+        </w:rPr>
+        <w:t>N</w:t>
+      </w:r>
+      <w:r>
+        <w:rPr>
+          <w:rFonts w:ascii="Calibri" w:hAnsi="Calibri" w:cs="Calibri"/>
+          <w:sz w:val="24"/>
+          <w:szCs w:val="24"/>
+        </w:rPr>
+        <w:t>o change from the BlackJack version, since it can be commonly used in all card games.</w:t>
+      </w:r>
+    </w:p>
+    <w:p>
+      <w:pPr>
+        <w:pStyle w:val="a3"/>
+        <w:numPr>
+          <w:ilvl w:val="0"/>
+          <w:numId w:val="22"/>
+        </w:numPr>
+        <w:ind w:firstLineChars="0"/>
         <w:rPr>
           <w:rFonts w:ascii="Calibri" w:hAnsi="Calibri" w:cs="Calibri"/>
           <w:b/>
@@ -2770,25 +2821,7 @@
           <w:sz w:val="24"/>
           <w:szCs w:val="24"/>
         </w:rPr>
-        <w:t xml:space="preserve">support more than 1 set of cards, just call </w:t>
-      </w:r>
-      <w:proofErr w:type="gramStart"/>
-      <w:r>
-        <w:rPr>
-          <w:rFonts w:ascii="Calibri" w:hAnsi="Calibri" w:cs="Calibri"/>
-          <w:sz w:val="24"/>
-          <w:szCs w:val="24"/>
-        </w:rPr>
-        <w:t>Shuffle(</w:t>
-      </w:r>
-      <w:proofErr w:type="gramEnd"/>
-      <w:r>
-        <w:rPr>
-          <w:rFonts w:ascii="Calibri" w:hAnsi="Calibri" w:cs="Calibri"/>
-          <w:sz w:val="24"/>
-          <w:szCs w:val="24"/>
-        </w:rPr>
-        <w:t>int n) i</w:t>
+        <w:t>support more than 1 set of cards, just call Shuffle(int n) i</w:t>
       </w:r>
       <w:r>
         <w:rPr>
@@ -2817,6 +2850,12 @@
     </w:p>
     <w:p>
       <w:pPr>
+        <w:pStyle w:val="a3"/>
+        <w:numPr>
+          <w:ilvl w:val="0"/>
+          <w:numId w:val="22"/>
+        </w:numPr>
+        <w:ind w:firstLineChars="0"/>
         <w:rPr>
           <w:rFonts w:ascii="Calibri" w:hAnsi="Calibri" w:cs="Calibri"/>
           <w:b/>
@@ -2919,35 +2958,7 @@
           <w:sz w:val="24"/>
           <w:szCs w:val="24"/>
         </w:rPr>
-        <w:t>t defines two methods ‘</w:t>
-      </w:r>
-      <w:proofErr w:type="spellStart"/>
-      <w:proofErr w:type="gramStart"/>
-      <w:r>
-        <w:rPr>
-          <w:rFonts w:ascii="Calibri" w:hAnsi="Calibri" w:cs="Calibri"/>
-          <w:sz w:val="24"/>
-          <w:szCs w:val="24"/>
-        </w:rPr>
-        <w:t>playGame</w:t>
-      </w:r>
-      <w:proofErr w:type="spellEnd"/>
-      <w:r>
-        <w:rPr>
-          <w:rFonts w:ascii="Calibri" w:hAnsi="Calibri" w:cs="Calibri"/>
-          <w:sz w:val="24"/>
-          <w:szCs w:val="24"/>
-        </w:rPr>
-        <w:t>(</w:t>
-      </w:r>
-      <w:proofErr w:type="gramEnd"/>
-      <w:r>
-        <w:rPr>
-          <w:rFonts w:ascii="Calibri" w:hAnsi="Calibri" w:cs="Calibri"/>
-          <w:sz w:val="24"/>
-          <w:szCs w:val="24"/>
-        </w:rPr>
-        <w:t>)’</w:t>
+        <w:t>t defines two methods ‘playGame()’</w:t>
       </w:r>
       <w:r>
         <w:rPr>
@@ -2971,25 +2982,7 @@
           <w:sz w:val="24"/>
           <w:szCs w:val="24"/>
         </w:rPr>
-        <w:t xml:space="preserve"> ‘</w:t>
-      </w:r>
-      <w:proofErr w:type="spellStart"/>
-      <w:r>
-        <w:rPr>
-          <w:rFonts w:ascii="Calibri" w:hAnsi="Calibri" w:cs="Calibri"/>
-          <w:sz w:val="24"/>
-          <w:szCs w:val="24"/>
-        </w:rPr>
-        <w:t>printResult</w:t>
-      </w:r>
-      <w:proofErr w:type="spellEnd"/>
-      <w:r>
-        <w:rPr>
-          <w:rFonts w:ascii="Calibri" w:hAnsi="Calibri" w:cs="Calibri"/>
-          <w:sz w:val="24"/>
-          <w:szCs w:val="24"/>
-        </w:rPr>
-        <w:t>()’</w:t>
+        <w:t xml:space="preserve"> ‘printResult()’</w:t>
       </w:r>
       <w:r>
         <w:rPr>
@@ -3021,53 +3014,7 @@
           <w:sz w:val="24"/>
           <w:szCs w:val="24"/>
         </w:rPr>
-        <w:t xml:space="preserve">. The method </w:t>
-      </w:r>
-      <w:proofErr w:type="spellStart"/>
-      <w:proofErr w:type="gramStart"/>
-      <w:r>
-        <w:rPr>
-          <w:rFonts w:ascii="Calibri" w:hAnsi="Calibri" w:cs="Calibri"/>
-          <w:sz w:val="24"/>
-          <w:szCs w:val="24"/>
-        </w:rPr>
-        <w:t>playGame</w:t>
-      </w:r>
-      <w:proofErr w:type="spellEnd"/>
-      <w:r>
-        <w:rPr>
-          <w:rFonts w:ascii="Calibri" w:hAnsi="Calibri" w:cs="Calibri"/>
-          <w:sz w:val="24"/>
-          <w:szCs w:val="24"/>
-        </w:rPr>
-        <w:t>(</w:t>
-      </w:r>
-      <w:proofErr w:type="gramEnd"/>
-      <w:r>
-        <w:rPr>
-          <w:rFonts w:ascii="Calibri" w:hAnsi="Calibri" w:cs="Calibri"/>
-          <w:sz w:val="24"/>
-          <w:szCs w:val="24"/>
-        </w:rPr>
-        <w:t xml:space="preserve">) is the logic controller of the game and the method </w:t>
-      </w:r>
-      <w:proofErr w:type="spellStart"/>
-      <w:r>
-        <w:rPr>
-          <w:rFonts w:ascii="Calibri" w:hAnsi="Calibri" w:cs="Calibri"/>
-          <w:sz w:val="24"/>
-          <w:szCs w:val="24"/>
-        </w:rPr>
-        <w:t>printResult</w:t>
-      </w:r>
-      <w:proofErr w:type="spellEnd"/>
-      <w:r>
-        <w:rPr>
-          <w:rFonts w:ascii="Calibri" w:hAnsi="Calibri" w:cs="Calibri"/>
-          <w:sz w:val="24"/>
-          <w:szCs w:val="24"/>
-        </w:rPr>
-        <w:t>() prints the result of that game</w:t>
+        <w:t>. The method playGame() is the logic controller of the game and the method printResult() prints the result of that game</w:t>
       </w:r>
       <w:r>
         <w:rPr>
@@ -3119,6 +3066,12 @@
     </w:p>
     <w:p>
       <w:pPr>
+        <w:pStyle w:val="a3"/>
+        <w:numPr>
+          <w:ilvl w:val="0"/>
+          <w:numId w:val="22"/>
+        </w:numPr>
+        <w:ind w:firstLineChars="0"/>
         <w:rPr>
           <w:rFonts w:ascii="Calibri" w:hAnsi="Calibri" w:cs="Calibri"/>
           <w:b/>
@@ -3129,7 +3082,6 @@
           <w:szCs w:val="24"/>
         </w:rPr>
       </w:pPr>
-      <w:proofErr w:type="spellStart"/>
       <w:r>
         <w:rPr>
           <w:rFonts w:ascii="Calibri" w:hAnsi="Calibri" w:cs="Calibri"/>
@@ -3140,10 +3092,119 @@
           <w:sz w:val="24"/>
           <w:szCs w:val="24"/>
         </w:rPr>
-        <w:t>Utils</w:t>
-      </w:r>
-      <w:proofErr w:type="spellEnd"/>
-      <w:r>
+        <w:t>Utils:</w:t>
+      </w:r>
+    </w:p>
+    <w:p>
+      <w:pPr>
+        <w:pStyle w:val="a3"/>
+        <w:numPr>
+          <w:ilvl w:val="0"/>
+          <w:numId w:val="15"/>
+        </w:numPr>
+        <w:ind w:firstLineChars="0"/>
+        <w:rPr>
+          <w:rFonts w:ascii="Calibri" w:hAnsi="Calibri" w:cs="Calibri"/>
+          <w:sz w:val="24"/>
+          <w:szCs w:val="24"/>
+        </w:rPr>
+      </w:pPr>
+      <w:r>
+        <w:rPr>
+          <w:rFonts w:ascii="Calibri" w:hAnsi="Calibri" w:cs="Calibri"/>
+          <w:sz w:val="24"/>
+          <w:szCs w:val="24"/>
+        </w:rPr>
+        <w:lastRenderedPageBreak/>
+        <w:t>It contains s</w:t>
+      </w:r>
+      <w:r>
+        <w:rPr>
+          <w:rFonts w:ascii="Calibri" w:hAnsi="Calibri" w:cs="Calibri"/>
+          <w:sz w:val="24"/>
+          <w:szCs w:val="24"/>
+        </w:rPr>
+        <w:t>ome common methods in this program</w:t>
+      </w:r>
+      <w:r>
+        <w:rPr>
+          <w:rFonts w:ascii="Calibri" w:hAnsi="Calibri" w:cs="Calibri"/>
+          <w:sz w:val="24"/>
+          <w:szCs w:val="24"/>
+        </w:rPr>
+        <w:t>.</w:t>
+      </w:r>
+    </w:p>
+    <w:p>
+      <w:pPr>
+        <w:pStyle w:val="a3"/>
+        <w:numPr>
+          <w:ilvl w:val="0"/>
+          <w:numId w:val="15"/>
+        </w:numPr>
+        <w:ind w:firstLineChars="0"/>
+        <w:rPr>
+          <w:rFonts w:ascii="Calibri" w:hAnsi="Calibri" w:cs="Calibri"/>
+          <w:sz w:val="24"/>
+          <w:szCs w:val="24"/>
+        </w:rPr>
+      </w:pPr>
+      <w:r>
+        <w:rPr>
+          <w:rFonts w:ascii="Calibri" w:hAnsi="Calibri" w:cs="Calibri"/>
+          <w:sz w:val="24"/>
+          <w:szCs w:val="24"/>
+        </w:rPr>
+        <w:t>It includes all common operations of the system, so that it could be easily managed in the correct way.</w:t>
+      </w:r>
+    </w:p>
+    <w:p>
+      <w:pPr>
+        <w:pStyle w:val="a3"/>
+        <w:numPr>
+          <w:ilvl w:val="0"/>
+          <w:numId w:val="15"/>
+        </w:numPr>
+        <w:ind w:firstLineChars="0"/>
+        <w:rPr>
+          <w:rFonts w:ascii="Calibri" w:hAnsi="Calibri" w:cs="Calibri"/>
+          <w:sz w:val="24"/>
+          <w:szCs w:val="24"/>
+        </w:rPr>
+      </w:pPr>
+      <w:r>
+        <w:rPr>
+          <w:rFonts w:ascii="Calibri" w:hAnsi="Calibri" w:cs="Calibri"/>
+          <w:sz w:val="24"/>
+          <w:szCs w:val="24"/>
+        </w:rPr>
+        <w:t>F</w:t>
+      </w:r>
+      <w:r>
+        <w:rPr>
+          <w:rFonts w:ascii="Calibri" w:hAnsi="Calibri" w:cs="Calibri"/>
+          <w:sz w:val="24"/>
+          <w:szCs w:val="24"/>
+        </w:rPr>
+        <w:t>or future, the utility methods can be added here</w:t>
+      </w:r>
+      <w:r>
+        <w:rPr>
+          <w:rFonts w:ascii="Calibri" w:hAnsi="Calibri" w:cs="Calibri"/>
+          <w:sz w:val="24"/>
+          <w:szCs w:val="24"/>
+        </w:rPr>
+        <w:t>.</w:t>
+      </w:r>
+    </w:p>
+    <w:p>
+      <w:pPr>
+        <w:pStyle w:val="a3"/>
+        <w:numPr>
+          <w:ilvl w:val="0"/>
+          <w:numId w:val="22"/>
+        </w:numPr>
+        <w:ind w:firstLineChars="0"/>
         <w:rPr>
           <w:rFonts w:ascii="Calibri" w:hAnsi="Calibri" w:cs="Calibri"/>
           <w:b/>
@@ -3153,112 +3214,8 @@
           <w:sz w:val="24"/>
           <w:szCs w:val="24"/>
         </w:rPr>
-        <w:t>:</w:t>
-      </w:r>
-    </w:p>
-    <w:p>
-      <w:pPr>
-        <w:pStyle w:val="a3"/>
-        <w:numPr>
-          <w:ilvl w:val="0"/>
-          <w:numId w:val="15"/>
-        </w:numPr>
-        <w:ind w:firstLineChars="0"/>
-        <w:rPr>
-          <w:rFonts w:ascii="Calibri" w:hAnsi="Calibri" w:cs="Calibri"/>
-          <w:sz w:val="24"/>
-          <w:szCs w:val="24"/>
-        </w:rPr>
-      </w:pPr>
-      <w:r>
-        <w:rPr>
-          <w:rFonts w:ascii="Calibri" w:hAnsi="Calibri" w:cs="Calibri"/>
-          <w:sz w:val="24"/>
-          <w:szCs w:val="24"/>
-        </w:rPr>
-        <w:t>It contains s</w:t>
-      </w:r>
-      <w:r>
-        <w:rPr>
-          <w:rFonts w:ascii="Calibri" w:hAnsi="Calibri" w:cs="Calibri"/>
-          <w:sz w:val="24"/>
-          <w:szCs w:val="24"/>
-        </w:rPr>
-        <w:t>ome common methods in this program</w:t>
-      </w:r>
-      <w:r>
-        <w:rPr>
-          <w:rFonts w:ascii="Calibri" w:hAnsi="Calibri" w:cs="Calibri"/>
-          <w:sz w:val="24"/>
-          <w:szCs w:val="24"/>
-        </w:rPr>
-        <w:t>.</w:t>
-      </w:r>
-    </w:p>
-    <w:p>
-      <w:pPr>
-        <w:pStyle w:val="a3"/>
-        <w:numPr>
-          <w:ilvl w:val="0"/>
-          <w:numId w:val="15"/>
-        </w:numPr>
-        <w:ind w:firstLineChars="0"/>
-        <w:rPr>
-          <w:rFonts w:ascii="Calibri" w:hAnsi="Calibri" w:cs="Calibri"/>
-          <w:sz w:val="24"/>
-          <w:szCs w:val="24"/>
-        </w:rPr>
-      </w:pPr>
-      <w:r>
-        <w:rPr>
-          <w:rFonts w:ascii="Calibri" w:hAnsi="Calibri" w:cs="Calibri"/>
-          <w:sz w:val="24"/>
-          <w:szCs w:val="24"/>
-        </w:rPr>
-        <w:t>It includes all common operations of the system, so that it could be easily managed in the correct way.</w:t>
-      </w:r>
-    </w:p>
-    <w:p>
-      <w:pPr>
-        <w:pStyle w:val="a3"/>
-        <w:numPr>
-          <w:ilvl w:val="0"/>
-          <w:numId w:val="15"/>
-        </w:numPr>
-        <w:ind w:firstLineChars="0"/>
-        <w:rPr>
-          <w:rFonts w:ascii="Calibri" w:hAnsi="Calibri" w:cs="Calibri"/>
-          <w:sz w:val="24"/>
-          <w:szCs w:val="24"/>
-        </w:rPr>
-      </w:pPr>
-      <w:r>
-        <w:rPr>
-          <w:rFonts w:ascii="Calibri" w:hAnsi="Calibri" w:cs="Calibri"/>
-          <w:sz w:val="24"/>
-          <w:szCs w:val="24"/>
-        </w:rPr>
-        <w:t>F</w:t>
-      </w:r>
-      <w:r>
-        <w:rPr>
-          <w:rFonts w:ascii="Calibri" w:hAnsi="Calibri" w:cs="Calibri"/>
-          <w:sz w:val="24"/>
-          <w:szCs w:val="24"/>
-        </w:rPr>
-        <w:t>or future, the utility methods can be added here</w:t>
-      </w:r>
-      <w:r>
-        <w:rPr>
-          <w:rFonts w:ascii="Calibri" w:hAnsi="Calibri" w:cs="Calibri"/>
-          <w:sz w:val="24"/>
-          <w:szCs w:val="24"/>
-        </w:rPr>
-        <w:t>.</w:t>
-      </w:r>
-    </w:p>
-    <w:p>
-      <w:pPr>
+      </w:pPr>
+      <w:r>
         <w:rPr>
           <w:rFonts w:ascii="Calibri" w:hAnsi="Calibri" w:cs="Calibri"/>
           <w:b/>
@@ -3268,156 +3225,212 @@
           <w:sz w:val="24"/>
           <w:szCs w:val="24"/>
         </w:rPr>
-      </w:pPr>
-      <w:r>
+        <w:t>Wallet:</w:t>
+      </w:r>
+    </w:p>
+    <w:p>
+      <w:pPr>
+        <w:pStyle w:val="a3"/>
+        <w:numPr>
+          <w:ilvl w:val="0"/>
+          <w:numId w:val="16"/>
+        </w:numPr>
+        <w:ind w:firstLineChars="0"/>
+        <w:rPr>
+          <w:rFonts w:ascii="Calibri" w:hAnsi="Calibri" w:cs="Calibri"/>
+          <w:sz w:val="24"/>
+          <w:szCs w:val="24"/>
+        </w:rPr>
+      </w:pPr>
+      <w:r>
+        <w:rPr>
+          <w:rFonts w:ascii="Calibri" w:hAnsi="Calibri" w:cs="Calibri"/>
+          <w:sz w:val="24"/>
+          <w:szCs w:val="24"/>
+        </w:rPr>
+        <w:t>T</w:t>
+      </w:r>
+      <w:r>
+        <w:rPr>
+          <w:rFonts w:ascii="Calibri" w:hAnsi="Calibri" w:cs="Calibri"/>
+          <w:sz w:val="24"/>
+          <w:szCs w:val="24"/>
+        </w:rPr>
+        <w:t>o save or change the money of players</w:t>
+      </w:r>
+      <w:r>
+        <w:rPr>
+          <w:rFonts w:ascii="Calibri" w:hAnsi="Calibri" w:cs="Calibri"/>
+          <w:sz w:val="24"/>
+          <w:szCs w:val="24"/>
+        </w:rPr>
+        <w:t>.</w:t>
+      </w:r>
+    </w:p>
+    <w:p>
+      <w:pPr>
+        <w:pStyle w:val="a3"/>
+        <w:numPr>
+          <w:ilvl w:val="0"/>
+          <w:numId w:val="16"/>
+        </w:numPr>
+        <w:ind w:firstLineChars="0"/>
+        <w:rPr>
+          <w:rFonts w:ascii="Calibri" w:hAnsi="Calibri" w:cs="Calibri"/>
+          <w:sz w:val="24"/>
+          <w:szCs w:val="24"/>
+        </w:rPr>
+      </w:pPr>
+      <w:r>
+        <w:rPr>
+          <w:rFonts w:ascii="Calibri" w:hAnsi="Calibri" w:cs="Calibri"/>
+          <w:sz w:val="24"/>
+          <w:szCs w:val="24"/>
+        </w:rPr>
+        <w:t>I</w:t>
+      </w:r>
+      <w:r>
+        <w:rPr>
+          <w:rFonts w:ascii="Calibri" w:hAnsi="Calibri" w:cs="Calibri"/>
+          <w:sz w:val="24"/>
+          <w:szCs w:val="24"/>
+        </w:rPr>
+        <w:t>t defines some methods for the game to get or edit the money of players</w:t>
+      </w:r>
+      <w:r>
+        <w:rPr>
+          <w:rFonts w:ascii="Calibri" w:hAnsi="Calibri" w:cs="Calibri"/>
+          <w:sz w:val="24"/>
+          <w:szCs w:val="24"/>
+        </w:rPr>
+        <w:t>.</w:t>
+      </w:r>
+    </w:p>
+    <w:p>
+      <w:pPr>
+        <w:pStyle w:val="a3"/>
+        <w:numPr>
+          <w:ilvl w:val="0"/>
+          <w:numId w:val="16"/>
+        </w:numPr>
+        <w:ind w:firstLineChars="0"/>
+        <w:rPr>
+          <w:rFonts w:ascii="Calibri" w:hAnsi="Calibri" w:cs="Calibri"/>
+          <w:sz w:val="24"/>
+          <w:szCs w:val="24"/>
+        </w:rPr>
+      </w:pPr>
+      <w:r>
+        <w:rPr>
+          <w:rFonts w:ascii="Calibri" w:hAnsi="Calibri" w:cs="Calibri"/>
+          <w:sz w:val="24"/>
+          <w:szCs w:val="24"/>
+        </w:rPr>
+        <w:t>F</w:t>
+      </w:r>
+      <w:r>
+        <w:rPr>
+          <w:rFonts w:ascii="Calibri" w:hAnsi="Calibri" w:cs="Calibri"/>
+          <w:sz w:val="24"/>
+          <w:szCs w:val="24"/>
+        </w:rPr>
+        <w:t>or future, we can define different wallet</w:t>
+      </w:r>
+      <w:r>
+        <w:rPr>
+          <w:rFonts w:ascii="Calibri" w:hAnsi="Calibri" w:cs="Calibri"/>
+          <w:sz w:val="24"/>
+          <w:szCs w:val="24"/>
+        </w:rPr>
+        <w:t>s</w:t>
+      </w:r>
+      <w:r>
+        <w:rPr>
+          <w:rFonts w:ascii="Calibri" w:hAnsi="Calibri" w:cs="Calibri"/>
+          <w:sz w:val="24"/>
+          <w:szCs w:val="24"/>
+        </w:rPr>
+        <w:t xml:space="preserve"> for multiple players</w:t>
+      </w:r>
+      <w:r>
+        <w:rPr>
+          <w:rFonts w:ascii="Calibri" w:hAnsi="Calibri" w:cs="Calibri"/>
+          <w:sz w:val="24"/>
+          <w:szCs w:val="24"/>
+        </w:rPr>
+        <w:t>.</w:t>
+      </w:r>
+      <w:bookmarkStart w:id="0" w:name="_GoBack"/>
+      <w:bookmarkEnd w:id="0"/>
+    </w:p>
+    <w:p>
+      <w:pPr>
+        <w:pStyle w:val="a3"/>
+        <w:numPr>
+          <w:ilvl w:val="0"/>
+          <w:numId w:val="16"/>
+        </w:numPr>
+        <w:ind w:firstLineChars="0"/>
+        <w:rPr>
+          <w:rFonts w:ascii="Calibri" w:hAnsi="Calibri" w:cs="Calibri" w:hint="eastAsia"/>
+          <w:sz w:val="24"/>
+          <w:szCs w:val="24"/>
+        </w:rPr>
+      </w:pPr>
+      <w:r>
+        <w:rPr>
+          <w:rFonts w:ascii="Calibri" w:hAnsi="Calibri" w:cs="Calibri" w:hint="eastAsia"/>
+          <w:sz w:val="24"/>
+          <w:szCs w:val="24"/>
+        </w:rPr>
+        <w:t>N</w:t>
+      </w:r>
+      <w:r>
+        <w:rPr>
+          <w:rFonts w:ascii="Calibri" w:hAnsi="Calibri" w:cs="Calibri"/>
+          <w:sz w:val="24"/>
+          <w:szCs w:val="24"/>
+        </w:rPr>
+        <w:t>o change from the BlackJack version, since it can be commonly used in all card games.</w:t>
+      </w:r>
+    </w:p>
+    <w:p>
+      <w:pPr>
+        <w:rPr>
+          <w:rFonts w:ascii="Calibri" w:hAnsi="Calibri" w:cs="Calibri"/>
+          <w:sz w:val="24"/>
+          <w:szCs w:val="24"/>
+        </w:rPr>
+      </w:pPr>
+    </w:p>
+    <w:p>
+      <w:pPr>
+        <w:rPr>
+          <w:rFonts w:ascii="Calibri" w:hAnsi="Calibri" w:cs="Calibri"/>
+          <w:sz w:val="24"/>
+          <w:szCs w:val="24"/>
+          <w:shd w:val="pct15" w:color="auto" w:fill="FFFFFF"/>
+        </w:rPr>
+      </w:pPr>
+    </w:p>
+    <w:p>
+      <w:pPr>
+        <w:pStyle w:val="a3"/>
+        <w:numPr>
+          <w:ilvl w:val="0"/>
+          <w:numId w:val="1"/>
+        </w:numPr>
+        <w:ind w:firstLineChars="0"/>
         <w:rPr>
           <w:rFonts w:ascii="Calibri" w:hAnsi="Calibri" w:cs="Calibri"/>
           <w:b/>
           <w:bCs/>
-          <w:i/>
-          <w:iCs/>
-          <w:sz w:val="24"/>
-          <w:szCs w:val="24"/>
-        </w:rPr>
-        <w:t>Wallet:</w:t>
-      </w:r>
-    </w:p>
-    <w:p>
-      <w:pPr>
-        <w:pStyle w:val="a3"/>
-        <w:numPr>
-          <w:ilvl w:val="0"/>
-          <w:numId w:val="16"/>
-        </w:numPr>
-        <w:ind w:firstLineChars="0"/>
-        <w:rPr>
-          <w:rFonts w:ascii="Calibri" w:hAnsi="Calibri" w:cs="Calibri"/>
-          <w:sz w:val="24"/>
-          <w:szCs w:val="24"/>
-        </w:rPr>
-      </w:pPr>
-      <w:r>
-        <w:rPr>
-          <w:rFonts w:ascii="Calibri" w:hAnsi="Calibri" w:cs="Calibri"/>
-          <w:sz w:val="24"/>
-          <w:szCs w:val="24"/>
-        </w:rPr>
-        <w:t>T</w:t>
-      </w:r>
-      <w:r>
-        <w:rPr>
-          <w:rFonts w:ascii="Calibri" w:hAnsi="Calibri" w:cs="Calibri"/>
-          <w:sz w:val="24"/>
-          <w:szCs w:val="24"/>
-        </w:rPr>
-        <w:t>o save or change the money of players</w:t>
-      </w:r>
-    </w:p>
-    <w:p>
-      <w:pPr>
-        <w:pStyle w:val="a3"/>
-        <w:numPr>
-          <w:ilvl w:val="0"/>
-          <w:numId w:val="16"/>
-        </w:numPr>
-        <w:ind w:firstLineChars="0"/>
-        <w:rPr>
-          <w:rFonts w:ascii="Calibri" w:hAnsi="Calibri" w:cs="Calibri"/>
-          <w:sz w:val="24"/>
-          <w:szCs w:val="24"/>
-        </w:rPr>
-      </w:pPr>
-      <w:r>
-        <w:rPr>
-          <w:rFonts w:ascii="Calibri" w:hAnsi="Calibri" w:cs="Calibri"/>
-          <w:sz w:val="24"/>
-          <w:szCs w:val="24"/>
-        </w:rPr>
-        <w:t>I</w:t>
-      </w:r>
-      <w:r>
-        <w:rPr>
-          <w:rFonts w:ascii="Calibri" w:hAnsi="Calibri" w:cs="Calibri"/>
-          <w:sz w:val="24"/>
-          <w:szCs w:val="24"/>
-        </w:rPr>
-        <w:t>t defines some methods for the game to get or edit the money of players</w:t>
-      </w:r>
-    </w:p>
-    <w:p>
-      <w:pPr>
-        <w:pStyle w:val="a3"/>
-        <w:numPr>
-          <w:ilvl w:val="0"/>
-          <w:numId w:val="16"/>
-        </w:numPr>
-        <w:ind w:firstLineChars="0"/>
-        <w:rPr>
-          <w:rFonts w:ascii="Calibri" w:hAnsi="Calibri" w:cs="Calibri"/>
-          <w:sz w:val="24"/>
-          <w:szCs w:val="24"/>
-        </w:rPr>
-      </w:pPr>
-      <w:r>
-        <w:rPr>
-          <w:rFonts w:ascii="Calibri" w:hAnsi="Calibri" w:cs="Calibri"/>
-          <w:sz w:val="24"/>
-          <w:szCs w:val="24"/>
-        </w:rPr>
-        <w:t>F</w:t>
-      </w:r>
-      <w:r>
-        <w:rPr>
-          <w:rFonts w:ascii="Calibri" w:hAnsi="Calibri" w:cs="Calibri"/>
-          <w:sz w:val="24"/>
-          <w:szCs w:val="24"/>
-        </w:rPr>
-        <w:t>or future, we can define different wallet</w:t>
-      </w:r>
-      <w:r>
-        <w:rPr>
-          <w:rFonts w:ascii="Calibri" w:hAnsi="Calibri" w:cs="Calibri"/>
-          <w:sz w:val="24"/>
-          <w:szCs w:val="24"/>
-        </w:rPr>
-        <w:t>s</w:t>
-      </w:r>
-      <w:r>
-        <w:rPr>
-          <w:rFonts w:ascii="Calibri" w:hAnsi="Calibri" w:cs="Calibri"/>
-          <w:sz w:val="24"/>
-          <w:szCs w:val="24"/>
-        </w:rPr>
-        <w:t xml:space="preserve"> for multiple players</w:t>
-      </w:r>
-    </w:p>
-    <w:p>
-      <w:pPr>
-        <w:rPr>
-          <w:rFonts w:ascii="Calibri" w:hAnsi="Calibri" w:cs="Calibri"/>
-          <w:sz w:val="24"/>
-          <w:szCs w:val="24"/>
-        </w:rPr>
-      </w:pPr>
-    </w:p>
-    <w:p>
-      <w:pPr>
-        <w:rPr>
-          <w:rFonts w:ascii="Calibri" w:hAnsi="Calibri" w:cs="Calibri"/>
           <w:sz w:val="24"/>
           <w:szCs w:val="24"/>
           <w:shd w:val="pct15" w:color="auto" w:fill="FFFFFF"/>
         </w:rPr>
       </w:pPr>
-    </w:p>
-    <w:p>
-      <w:pPr>
-        <w:pStyle w:val="a3"/>
-        <w:numPr>
-          <w:ilvl w:val="0"/>
-          <w:numId w:val="1"/>
-        </w:numPr>
-        <w:ind w:firstLineChars="0"/>
+      <w:r>
         <w:rPr>
           <w:rFonts w:ascii="Calibri" w:hAnsi="Calibri" w:cs="Calibri"/>
           <w:b/>
@@ -3426,8 +3439,105 @@
           <w:szCs w:val="24"/>
           <w:shd w:val="pct15" w:color="auto" w:fill="FFFFFF"/>
         </w:rPr>
-      </w:pPr>
-      <w:r>
+        <w:t>Self -Assessment</w:t>
+      </w:r>
+    </w:p>
+    <w:p>
+      <w:pPr>
+        <w:pStyle w:val="a3"/>
+        <w:numPr>
+          <w:ilvl w:val="0"/>
+          <w:numId w:val="22"/>
+        </w:numPr>
+        <w:ind w:firstLineChars="0"/>
+        <w:rPr>
+          <w:rFonts w:ascii="Calibri" w:hAnsi="Calibri" w:cs="Calibri"/>
+          <w:sz w:val="24"/>
+          <w:szCs w:val="24"/>
+        </w:rPr>
+      </w:pPr>
+      <w:r>
+        <w:rPr>
+          <w:rFonts w:ascii="Calibri" w:hAnsi="Calibri" w:cs="Calibri"/>
+          <w:sz w:val="24"/>
+          <w:szCs w:val="24"/>
+        </w:rPr>
+        <w:t>A review of the object model changes. Would your original implementation of Black</w:t>
+      </w:r>
+      <w:r>
+        <w:rPr>
+          <w:rFonts w:ascii="Calibri" w:hAnsi="Calibri" w:cs="Calibri"/>
+          <w:sz w:val="24"/>
+          <w:szCs w:val="24"/>
+        </w:rPr>
+        <w:t>J</w:t>
+      </w:r>
+      <w:r>
+        <w:rPr>
+          <w:rFonts w:ascii="Calibri" w:hAnsi="Calibri" w:cs="Calibri"/>
+          <w:sz w:val="24"/>
+          <w:szCs w:val="24"/>
+        </w:rPr>
+        <w:t xml:space="preserve">ack </w:t>
+      </w:r>
+      <w:r>
+        <w:rPr>
+          <w:rFonts w:ascii="Calibri" w:hAnsi="Calibri" w:cs="Calibri"/>
+          <w:sz w:val="24"/>
+          <w:szCs w:val="24"/>
+        </w:rPr>
+        <w:t>be</w:t>
+      </w:r>
+      <w:r>
+        <w:rPr>
+          <w:rFonts w:ascii="Calibri" w:hAnsi="Calibri" w:cs="Calibri"/>
+          <w:sz w:val="24"/>
+          <w:szCs w:val="24"/>
+        </w:rPr>
+        <w:t xml:space="preserve"> different if you knew about this game in </w:t>
+      </w:r>
+      <w:r>
+        <w:rPr>
+          <w:rFonts w:ascii="Calibri" w:hAnsi="Calibri" w:cs="Calibri"/>
+          <w:sz w:val="24"/>
+          <w:szCs w:val="24"/>
+        </w:rPr>
+        <w:t>advance</w:t>
+      </w:r>
+      <w:r>
+        <w:rPr>
+          <w:rFonts w:ascii="Calibri" w:hAnsi="Calibri" w:cs="Calibri"/>
+          <w:sz w:val="24"/>
+          <w:szCs w:val="24"/>
+        </w:rPr>
+        <w:t>?</w:t>
+      </w:r>
+    </w:p>
+    <w:p>
+      <w:pPr>
+        <w:pStyle w:val="a3"/>
+        <w:numPr>
+          <w:ilvl w:val="0"/>
+          <w:numId w:val="22"/>
+        </w:numPr>
+        <w:ind w:firstLineChars="0"/>
+        <w:rPr>
+          <w:rFonts w:ascii="Calibri" w:hAnsi="Calibri" w:cs="Calibri"/>
+          <w:sz w:val="24"/>
+          <w:szCs w:val="24"/>
+        </w:rPr>
+      </w:pPr>
+      <w:r>
+        <w:rPr>
+          <w:rFonts w:ascii="Calibri" w:hAnsi="Calibri" w:cs="Calibri"/>
+          <w:sz w:val="24"/>
+          <w:szCs w:val="24"/>
+        </w:rPr>
+        <w:t>Would the changes made in to implement TriantaEna have made your original implementation of Blackjack easier and/or better?</w:t>
+      </w:r>
+    </w:p>
+    <w:p>
+      <w:pPr>
         <w:rPr>
           <w:rFonts w:ascii="Calibri" w:hAnsi="Calibri" w:cs="Calibri"/>
           <w:b/>
@@ -3436,169 +3546,10 @@
           <w:szCs w:val="24"/>
           <w:shd w:val="pct15" w:color="auto" w:fill="FFFFFF"/>
         </w:rPr>
-        <w:t>Self -Assessment</w:t>
-      </w:r>
-    </w:p>
-    <w:p>
-      <w:pPr>
-        <w:pStyle w:val="a3"/>
-        <w:numPr>
-          <w:ilvl w:val="0"/>
-          <w:numId w:val="20"/>
-        </w:numPr>
-        <w:ind w:firstLineChars="0"/>
-        <w:rPr>
-          <w:rFonts w:ascii="Calibri" w:hAnsi="Calibri" w:cs="Calibri"/>
-          <w:sz w:val="24"/>
-          <w:szCs w:val="24"/>
-        </w:rPr>
-      </w:pPr>
-      <w:r>
-        <w:rPr>
-          <w:rFonts w:ascii="Calibri" w:hAnsi="Calibri" w:cs="Calibri"/>
-          <w:sz w:val="24"/>
-          <w:szCs w:val="24"/>
-        </w:rPr>
-        <w:t xml:space="preserve">A review of the object model changes. Would your original implementation of </w:t>
-      </w:r>
-      <w:proofErr w:type="spellStart"/>
-      <w:r>
-        <w:rPr>
-          <w:rFonts w:ascii="Calibri" w:hAnsi="Calibri" w:cs="Calibri"/>
-          <w:sz w:val="24"/>
-          <w:szCs w:val="24"/>
-        </w:rPr>
-        <w:t>Black</w:t>
-      </w:r>
-      <w:r>
-        <w:rPr>
-          <w:rFonts w:ascii="Calibri" w:hAnsi="Calibri" w:cs="Calibri"/>
-          <w:sz w:val="24"/>
-          <w:szCs w:val="24"/>
-        </w:rPr>
-        <w:t>J</w:t>
-      </w:r>
-      <w:r>
-        <w:rPr>
-          <w:rFonts w:ascii="Calibri" w:hAnsi="Calibri" w:cs="Calibri"/>
-          <w:sz w:val="24"/>
-          <w:szCs w:val="24"/>
-        </w:rPr>
-        <w:t>ack</w:t>
-      </w:r>
-      <w:proofErr w:type="spellEnd"/>
-      <w:r>
-        <w:rPr>
-          <w:rFonts w:ascii="Calibri" w:hAnsi="Calibri" w:cs="Calibri"/>
-          <w:sz w:val="24"/>
-          <w:szCs w:val="24"/>
-        </w:rPr>
-        <w:t xml:space="preserve"> </w:t>
-      </w:r>
-      <w:r>
-        <w:rPr>
-          <w:rFonts w:ascii="Calibri" w:hAnsi="Calibri" w:cs="Calibri"/>
-          <w:sz w:val="24"/>
-          <w:szCs w:val="24"/>
-        </w:rPr>
-        <w:t xml:space="preserve">been different if you knew about this game in </w:t>
-      </w:r>
-      <w:proofErr w:type="gramStart"/>
-      <w:r>
-        <w:rPr>
-          <w:rFonts w:ascii="Calibri" w:hAnsi="Calibri" w:cs="Calibri"/>
-          <w:sz w:val="24"/>
-          <w:szCs w:val="24"/>
-        </w:rPr>
-        <w:t>advance</w:t>
-      </w:r>
-      <w:r>
-        <w:rPr>
-          <w:rFonts w:ascii="Calibri" w:hAnsi="Calibri" w:cs="Calibri"/>
-          <w:sz w:val="24"/>
-          <w:szCs w:val="24"/>
-        </w:rPr>
-        <w:t>.</w:t>
-      </w:r>
-      <w:proofErr w:type="gramEnd"/>
-    </w:p>
-    <w:p>
-      <w:pPr>
-        <w:pStyle w:val="a3"/>
-        <w:numPr>
-          <w:ilvl w:val="0"/>
-          <w:numId w:val="20"/>
-        </w:numPr>
-        <w:ind w:firstLineChars="0"/>
-        <w:rPr>
-          <w:rFonts w:ascii="Calibri" w:hAnsi="Calibri" w:cs="Calibri" w:hint="eastAsia"/>
-          <w:sz w:val="24"/>
-          <w:szCs w:val="24"/>
-        </w:rPr>
-      </w:pPr>
-      <w:r>
-        <w:rPr>
-          <w:rFonts w:ascii="Calibri" w:hAnsi="Calibri" w:cs="Calibri"/>
-          <w:sz w:val="24"/>
-          <w:szCs w:val="24"/>
-        </w:rPr>
-        <w:t xml:space="preserve">Would the changes made in to implement </w:t>
-      </w:r>
-      <w:proofErr w:type="spellStart"/>
-      <w:r>
-        <w:rPr>
-          <w:rFonts w:ascii="Calibri" w:hAnsi="Calibri" w:cs="Calibri"/>
-          <w:sz w:val="24"/>
-          <w:szCs w:val="24"/>
-        </w:rPr>
-        <w:t>TriantaEna</w:t>
-      </w:r>
-      <w:proofErr w:type="spellEnd"/>
-      <w:r>
-        <w:rPr>
-          <w:rFonts w:ascii="Calibri" w:hAnsi="Calibri" w:cs="Calibri"/>
-          <w:sz w:val="24"/>
-          <w:szCs w:val="24"/>
-        </w:rPr>
-        <w:t xml:space="preserve"> have</w:t>
-      </w:r>
-      <w:r>
-        <w:rPr>
-          <w:rFonts w:ascii="Calibri" w:hAnsi="Calibri" w:cs="Calibri"/>
-          <w:sz w:val="24"/>
-          <w:szCs w:val="24"/>
-        </w:rPr>
-        <w:t xml:space="preserve"> </w:t>
-      </w:r>
-      <w:r>
-        <w:rPr>
-          <w:rFonts w:ascii="Calibri" w:hAnsi="Calibri" w:cs="Calibri"/>
-          <w:sz w:val="24"/>
-          <w:szCs w:val="24"/>
-        </w:rPr>
-        <w:t>made your original implementation of Blackjack easier</w:t>
-      </w:r>
-      <w:r>
-        <w:rPr>
-          <w:rFonts w:ascii="Calibri" w:hAnsi="Calibri" w:cs="Calibri"/>
-          <w:sz w:val="24"/>
-          <w:szCs w:val="24"/>
-        </w:rPr>
-        <w:t xml:space="preserve"> </w:t>
-      </w:r>
-      <w:r>
-        <w:rPr>
-          <w:rFonts w:ascii="Calibri" w:hAnsi="Calibri" w:cs="Calibri"/>
-          <w:sz w:val="24"/>
-          <w:szCs w:val="24"/>
-        </w:rPr>
-        <w:t>and/or better?</w:t>
-      </w:r>
-    </w:p>
-    <w:p>
-      <w:pPr>
-        <w:pStyle w:val="a3"/>
-        <w:ind w:left="360" w:firstLineChars="0" w:firstLine="0"/>
+      </w:pPr>
+    </w:p>
+    <w:p>
+      <w:pPr>
         <w:rPr>
           <w:rFonts w:ascii="Calibri" w:hAnsi="Calibri" w:cs="Calibri" w:hint="eastAsia"/>
           <w:b/>
@@ -3640,6 +3591,12 @@
     </w:p>
     <w:p>
       <w:pPr>
+        <w:pStyle w:val="a3"/>
+        <w:numPr>
+          <w:ilvl w:val="0"/>
+          <w:numId w:val="23"/>
+        </w:numPr>
+        <w:ind w:firstLineChars="0"/>
         <w:rPr>
           <w:rFonts w:ascii="Calibri" w:hAnsi="Calibri" w:cs="Calibri"/>
           <w:sz w:val="24"/>
@@ -3673,7 +3630,23 @@
           <w:sz w:val="24"/>
           <w:szCs w:val="24"/>
         </w:rPr>
-        <w:t>input how many player will play this game</w:t>
+        <w:t>input how many player</w:t>
+      </w:r>
+      <w:r>
+        <w:rPr>
+          <w:rFonts w:ascii="Calibri" w:hAnsi="Calibri" w:cs="Calibri"/>
+          <w:sz w:val="24"/>
+          <w:szCs w:val="24"/>
+        </w:rPr>
+        <w:t>s</w:t>
+      </w:r>
+      <w:r>
+        <w:rPr>
+          <w:rFonts w:ascii="Calibri" w:hAnsi="Calibri" w:cs="Calibri"/>
+          <w:sz w:val="24"/>
+          <w:szCs w:val="24"/>
+        </w:rPr>
+        <w:t xml:space="preserve"> will play this game</w:t>
       </w:r>
     </w:p>
     <w:p>
@@ -3762,6 +3735,12 @@
     </w:p>
     <w:p>
       <w:pPr>
+        <w:pStyle w:val="a3"/>
+        <w:numPr>
+          <w:ilvl w:val="0"/>
+          <w:numId w:val="23"/>
+        </w:numPr>
+        <w:ind w:firstLineChars="0"/>
         <w:rPr>
           <w:rFonts w:ascii="Calibri" w:hAnsi="Calibri" w:cs="Calibri"/>
           <w:sz w:val="24"/>
@@ -3949,6 +3928,12 @@
     </w:p>
     <w:p>
       <w:pPr>
+        <w:pStyle w:val="a3"/>
+        <w:numPr>
+          <w:ilvl w:val="0"/>
+          <w:numId w:val="23"/>
+        </w:numPr>
+        <w:ind w:firstLineChars="0"/>
         <w:rPr>
           <w:rFonts w:ascii="Calibri" w:hAnsi="Calibri" w:cs="Calibri"/>
           <w:sz w:val="24"/>
@@ -3972,8 +3957,15 @@
           <w:szCs w:val="24"/>
         </w:rPr>
       </w:pPr>
-      <w:bookmarkStart w:id="0" w:name="_GoBack"/>
-      <w:bookmarkEnd w:id="0"/>
+    </w:p>
+    <w:p>
+      <w:pPr>
+        <w:rPr>
+          <w:rFonts w:ascii="Calibri" w:hAnsi="Calibri" w:cs="Calibri" w:hint="eastAsia"/>
+          <w:sz w:val="24"/>
+          <w:szCs w:val="24"/>
+        </w:rPr>
+      </w:pPr>
     </w:p>
     <w:p>
       <w:pPr>
@@ -4269,6 +4261,119 @@
     </w:lvl>
   </w:abstractNum>
   <w:abstractNum w:abstractNumId="1" w15:restartNumberingAfterBreak="0">
+    <w:nsid w:val="06CD229F"/>
+    <w:multiLevelType w:val="hybridMultilevel"/>
+    <w:tmpl w:val="58D69596"/>
+    <w:lvl w:ilvl="0" w:tplc="0409000D">
+      <w:start w:val="1"/>
+      <w:numFmt w:val="bullet"/>
+      <w:lvlText w:val=""/>
+      <w:lvlJc w:val="left"/>
+      <w:pPr>
+        <w:ind w:left="420" w:hanging="420"/>
+      </w:pPr>
+      <w:rPr>
+        <w:rFonts w:ascii="Wingdings" w:hAnsi="Wingdings" w:hint="default"/>
+      </w:rPr>
+    </w:lvl>
+    <w:lvl w:ilvl="1" w:tplc="04090003" w:tentative="1">
+      <w:start w:val="1"/>
+      <w:numFmt w:val="bullet"/>
+      <w:lvlText w:val=""/>
+      <w:lvlJc w:val="left"/>
+      <w:pPr>
+        <w:ind w:left="840" w:hanging="420"/>
+      </w:pPr>
+      <w:rPr>
+        <w:rFonts w:ascii="Wingdings" w:hAnsi="Wingdings" w:hint="default"/>
+      </w:rPr>
+    </w:lvl>
+    <w:lvl w:ilvl="2" w:tplc="04090005" w:tentative="1">
+      <w:start w:val="1"/>
+      <w:numFmt w:val="bullet"/>
+      <w:lvlText w:val=""/>
+      <w:lvlJc w:val="left"/>
+      <w:pPr>
+        <w:ind w:left="1260" w:hanging="420"/>
+      </w:pPr>
+      <w:rPr>
+        <w:rFonts w:ascii="Wingdings" w:hAnsi="Wingdings" w:hint="default"/>
+      </w:rPr>
+    </w:lvl>
+    <w:lvl w:ilvl="3" w:tplc="04090001" w:tentative="1">
+      <w:start w:val="1"/>
+      <w:numFmt w:val="bullet"/>
+      <w:lvlText w:val=""/>
+      <w:lvlJc w:val="left"/>
+      <w:pPr>
+        <w:ind w:left="1680" w:hanging="420"/>
+      </w:pPr>
+      <w:rPr>
+        <w:rFonts w:ascii="Wingdings" w:hAnsi="Wingdings" w:hint="default"/>
+      </w:rPr>
+    </w:lvl>
+    <w:lvl w:ilvl="4" w:tplc="04090003" w:tentative="1">
+      <w:start w:val="1"/>
+      <w:numFmt w:val="bullet"/>
+      <w:lvlText w:val=""/>
+      <w:lvlJc w:val="left"/>
+      <w:pPr>
+        <w:ind w:left="2100" w:hanging="420"/>
+      </w:pPr>
+      <w:rPr>
+        <w:rFonts w:ascii="Wingdings" w:hAnsi="Wingdings" w:hint="default"/>
+      </w:rPr>
+    </w:lvl>
+    <w:lvl w:ilvl="5" w:tplc="04090005" w:tentative="1">
+      <w:start w:val="1"/>
+      <w:numFmt w:val="bullet"/>
+      <w:lvlText w:val=""/>
+      <w:lvlJc w:val="left"/>
+      <w:pPr>
+        <w:ind w:left="2520" w:hanging="420"/>
+      </w:pPr>
+      <w:rPr>
+        <w:rFonts w:ascii="Wingdings" w:hAnsi="Wingdings" w:hint="default"/>
+      </w:rPr>
+    </w:lvl>
+    <w:lvl w:ilvl="6" w:tplc="04090001" w:tentative="1">
+      <w:start w:val="1"/>
+      <w:numFmt w:val="bullet"/>
+      <w:lvlText w:val=""/>
+      <w:lvlJc w:val="left"/>
+      <w:pPr>
+        <w:ind w:left="2940" w:hanging="420"/>
+      </w:pPr>
+      <w:rPr>
+        <w:rFonts w:ascii="Wingdings" w:hAnsi="Wingdings" w:hint="default"/>
+      </w:rPr>
+    </w:lvl>
+    <w:lvl w:ilvl="7" w:tplc="04090003" w:tentative="1">
+      <w:start w:val="1"/>
+      <w:numFmt w:val="bullet"/>
+      <w:lvlText w:val=""/>
+      <w:lvlJc w:val="left"/>
+      <w:pPr>
+        <w:ind w:left="3360" w:hanging="420"/>
+      </w:pPr>
+      <w:rPr>
+        <w:rFonts w:ascii="Wingdings" w:hAnsi="Wingdings" w:hint="default"/>
+      </w:rPr>
+    </w:lvl>
+    <w:lvl w:ilvl="8" w:tplc="04090005" w:tentative="1">
+      <w:start w:val="1"/>
+      <w:numFmt w:val="bullet"/>
+      <w:lvlText w:val=""/>
+      <w:lvlJc w:val="left"/>
+      <w:pPr>
+        <w:ind w:left="3780" w:hanging="420"/>
+      </w:pPr>
+      <w:rPr>
+        <w:rFonts w:ascii="Wingdings" w:hAnsi="Wingdings" w:hint="default"/>
+      </w:rPr>
+    </w:lvl>
+  </w:abstractNum>
+  <w:abstractNum w:abstractNumId="2" w15:restartNumberingAfterBreak="0">
     <w:nsid w:val="0F8C0EB2"/>
     <w:multiLevelType w:val="hybridMultilevel"/>
     <w:tmpl w:val="779E6816"/>
@@ -4357,7 +4462,7 @@
       </w:pPr>
     </w:lvl>
   </w:abstractNum>
-  <w:abstractNum w:abstractNumId="2" w15:restartNumberingAfterBreak="0">
+  <w:abstractNum w:abstractNumId="3" w15:restartNumberingAfterBreak="0">
     <w:nsid w:val="10CC19CB"/>
     <w:multiLevelType w:val="hybridMultilevel"/>
     <w:tmpl w:val="325C608A"/>
@@ -4446,7 +4551,120 @@
       </w:pPr>
     </w:lvl>
   </w:abstractNum>
-  <w:abstractNum w:abstractNumId="3" w15:restartNumberingAfterBreak="0">
+  <w:abstractNum w:abstractNumId="4" w15:restartNumberingAfterBreak="0">
+    <w:nsid w:val="117C67BB"/>
+    <w:multiLevelType w:val="hybridMultilevel"/>
+    <w:tmpl w:val="E1145C12"/>
+    <w:lvl w:ilvl="0" w:tplc="0409000D">
+      <w:start w:val="1"/>
+      <w:numFmt w:val="bullet"/>
+      <w:lvlText w:val=""/>
+      <w:lvlJc w:val="left"/>
+      <w:pPr>
+        <w:ind w:left="420" w:hanging="420"/>
+      </w:pPr>
+      <w:rPr>
+        <w:rFonts w:ascii="Wingdings" w:hAnsi="Wingdings" w:hint="default"/>
+      </w:rPr>
+    </w:lvl>
+    <w:lvl w:ilvl="1" w:tplc="04090003" w:tentative="1">
+      <w:start w:val="1"/>
+      <w:numFmt w:val="bullet"/>
+      <w:lvlText w:val=""/>
+      <w:lvlJc w:val="left"/>
+      <w:pPr>
+        <w:ind w:left="840" w:hanging="420"/>
+      </w:pPr>
+      <w:rPr>
+        <w:rFonts w:ascii="Wingdings" w:hAnsi="Wingdings" w:hint="default"/>
+      </w:rPr>
+    </w:lvl>
+    <w:lvl w:ilvl="2" w:tplc="04090005" w:tentative="1">
+      <w:start w:val="1"/>
+      <w:numFmt w:val="bullet"/>
+      <w:lvlText w:val=""/>
+      <w:lvlJc w:val="left"/>
+      <w:pPr>
+        <w:ind w:left="1260" w:hanging="420"/>
+      </w:pPr>
+      <w:rPr>
+        <w:rFonts w:ascii="Wingdings" w:hAnsi="Wingdings" w:hint="default"/>
+      </w:rPr>
+    </w:lvl>
+    <w:lvl w:ilvl="3" w:tplc="04090001" w:tentative="1">
+      <w:start w:val="1"/>
+      <w:numFmt w:val="bullet"/>
+      <w:lvlText w:val=""/>
+      <w:lvlJc w:val="left"/>
+      <w:pPr>
+        <w:ind w:left="1680" w:hanging="420"/>
+      </w:pPr>
+      <w:rPr>
+        <w:rFonts w:ascii="Wingdings" w:hAnsi="Wingdings" w:hint="default"/>
+      </w:rPr>
+    </w:lvl>
+    <w:lvl w:ilvl="4" w:tplc="04090003" w:tentative="1">
+      <w:start w:val="1"/>
+      <w:numFmt w:val="bullet"/>
+      <w:lvlText w:val=""/>
+      <w:lvlJc w:val="left"/>
+      <w:pPr>
+        <w:ind w:left="2100" w:hanging="420"/>
+      </w:pPr>
+      <w:rPr>
+        <w:rFonts w:ascii="Wingdings" w:hAnsi="Wingdings" w:hint="default"/>
+      </w:rPr>
+    </w:lvl>
+    <w:lvl w:ilvl="5" w:tplc="04090005" w:tentative="1">
+      <w:start w:val="1"/>
+      <w:numFmt w:val="bullet"/>
+      <w:lvlText w:val=""/>
+      <w:lvlJc w:val="left"/>
+      <w:pPr>
+        <w:ind w:left="2520" w:hanging="420"/>
+      </w:pPr>
+      <w:rPr>
+        <w:rFonts w:ascii="Wingdings" w:hAnsi="Wingdings" w:hint="default"/>
+      </w:rPr>
+    </w:lvl>
+    <w:lvl w:ilvl="6" w:tplc="04090001" w:tentative="1">
+      <w:start w:val="1"/>
+      <w:numFmt w:val="bullet"/>
+      <w:lvlText w:val=""/>
+      <w:lvlJc w:val="left"/>
+      <w:pPr>
+        <w:ind w:left="2940" w:hanging="420"/>
+      </w:pPr>
+      <w:rPr>
+        <w:rFonts w:ascii="Wingdings" w:hAnsi="Wingdings" w:hint="default"/>
+      </w:rPr>
+    </w:lvl>
+    <w:lvl w:ilvl="7" w:tplc="04090003" w:tentative="1">
+      <w:start w:val="1"/>
+      <w:numFmt w:val="bullet"/>
+      <w:lvlText w:val=""/>
+      <w:lvlJc w:val="left"/>
+      <w:pPr>
+        <w:ind w:left="3360" w:hanging="420"/>
+      </w:pPr>
+      <w:rPr>
+        <w:rFonts w:ascii="Wingdings" w:hAnsi="Wingdings" w:hint="default"/>
+      </w:rPr>
+    </w:lvl>
+    <w:lvl w:ilvl="8" w:tplc="04090005" w:tentative="1">
+      <w:start w:val="1"/>
+      <w:numFmt w:val="bullet"/>
+      <w:lvlText w:val=""/>
+      <w:lvlJc w:val="left"/>
+      <w:pPr>
+        <w:ind w:left="3780" w:hanging="420"/>
+      </w:pPr>
+      <w:rPr>
+        <w:rFonts w:ascii="Wingdings" w:hAnsi="Wingdings" w:hint="default"/>
+      </w:rPr>
+    </w:lvl>
+  </w:abstractNum>
+  <w:abstractNum w:abstractNumId="5" w15:restartNumberingAfterBreak="0">
     <w:nsid w:val="12B55814"/>
     <w:multiLevelType w:val="hybridMultilevel"/>
     <w:tmpl w:val="42C86022"/>
@@ -4535,7 +4753,7 @@
       </w:pPr>
     </w:lvl>
   </w:abstractNum>
-  <w:abstractNum w:abstractNumId="4" w15:restartNumberingAfterBreak="0">
+  <w:abstractNum w:abstractNumId="6" w15:restartNumberingAfterBreak="0">
     <w:nsid w:val="13571778"/>
     <w:multiLevelType w:val="hybridMultilevel"/>
     <w:tmpl w:val="436E5F98"/>
@@ -4624,7 +4842,7 @@
       </w:pPr>
     </w:lvl>
   </w:abstractNum>
-  <w:abstractNum w:abstractNumId="5" w15:restartNumberingAfterBreak="0">
+  <w:abstractNum w:abstractNumId="7" w15:restartNumberingAfterBreak="0">
     <w:nsid w:val="159A638E"/>
     <w:multiLevelType w:val="hybridMultilevel"/>
     <w:tmpl w:val="8F6EFB9E"/>
@@ -4713,7 +4931,7 @@
       </w:pPr>
     </w:lvl>
   </w:abstractNum>
-  <w:abstractNum w:abstractNumId="6" w15:restartNumberingAfterBreak="0">
+  <w:abstractNum w:abstractNumId="8" w15:restartNumberingAfterBreak="0">
     <w:nsid w:val="26A83A85"/>
     <w:multiLevelType w:val="hybridMultilevel"/>
     <w:tmpl w:val="24F88F52"/>
@@ -4802,7 +5020,96 @@
       </w:pPr>
     </w:lvl>
   </w:abstractNum>
-  <w:abstractNum w:abstractNumId="7" w15:restartNumberingAfterBreak="0">
+  <w:abstractNum w:abstractNumId="9" w15:restartNumberingAfterBreak="0">
+    <w:nsid w:val="27EC4077"/>
+    <w:multiLevelType w:val="hybridMultilevel"/>
+    <w:tmpl w:val="8F6EFB9E"/>
+    <w:lvl w:ilvl="0" w:tplc="72602646">
+      <w:start w:val="1"/>
+      <w:numFmt w:val="decimal"/>
+      <w:lvlText w:val="%1."/>
+      <w:lvlJc w:val="left"/>
+      <w:pPr>
+        <w:ind w:left="780" w:hanging="360"/>
+      </w:pPr>
+      <w:rPr>
+        <w:rFonts w:hint="default"/>
+      </w:rPr>
+    </w:lvl>
+    <w:lvl w:ilvl="1" w:tplc="04090019" w:tentative="1">
+      <w:start w:val="1"/>
+      <w:numFmt w:val="lowerLetter"/>
+      <w:lvlText w:val="%2)"/>
+      <w:lvlJc w:val="left"/>
+      <w:pPr>
+        <w:ind w:left="1260" w:hanging="420"/>
+      </w:pPr>
+    </w:lvl>
+    <w:lvl w:ilvl="2" w:tplc="0409001B" w:tentative="1">
+      <w:start w:val="1"/>
+      <w:numFmt w:val="lowerRoman"/>
+      <w:lvlText w:val="%3."/>
+      <w:lvlJc w:val="right"/>
+      <w:pPr>
+        <w:ind w:left="1680" w:hanging="420"/>
+      </w:pPr>
+    </w:lvl>
+    <w:lvl w:ilvl="3" w:tplc="0409000F" w:tentative="1">
+      <w:start w:val="1"/>
+      <w:numFmt w:val="decimal"/>
+      <w:lvlText w:val="%4."/>
+      <w:lvlJc w:val="left"/>
+      <w:pPr>
+        <w:ind w:left="2100" w:hanging="420"/>
+      </w:pPr>
+    </w:lvl>
+    <w:lvl w:ilvl="4" w:tplc="04090019" w:tentative="1">
+      <w:start w:val="1"/>
+      <w:numFmt w:val="lowerLetter"/>
+      <w:lvlText w:val="%5)"/>
+      <w:lvlJc w:val="left"/>
+      <w:pPr>
+        <w:ind w:left="2520" w:hanging="420"/>
+      </w:pPr>
+    </w:lvl>
+    <w:lvl w:ilvl="5" w:tplc="0409001B" w:tentative="1">
+      <w:start w:val="1"/>
+      <w:numFmt w:val="lowerRoman"/>
+      <w:lvlText w:val="%6."/>
+      <w:lvlJc w:val="right"/>
+      <w:pPr>
+        <w:ind w:left="2940" w:hanging="420"/>
+      </w:pPr>
+    </w:lvl>
+    <w:lvl w:ilvl="6" w:tplc="0409000F" w:tentative="1">
+      <w:start w:val="1"/>
+      <w:numFmt w:val="decimal"/>
+      <w:lvlText w:val="%7."/>
+      <w:lvlJc w:val="left"/>
+      <w:pPr>
+        <w:ind w:left="3360" w:hanging="420"/>
+      </w:pPr>
+    </w:lvl>
+    <w:lvl w:ilvl="7" w:tplc="04090019" w:tentative="1">
+      <w:start w:val="1"/>
+      <w:numFmt w:val="lowerLetter"/>
+      <w:lvlText w:val="%8)"/>
+      <w:lvlJc w:val="left"/>
+      <w:pPr>
+        <w:ind w:left="3780" w:hanging="420"/>
+      </w:pPr>
+    </w:lvl>
+    <w:lvl w:ilvl="8" w:tplc="0409001B" w:tentative="1">
+      <w:start w:val="1"/>
+      <w:numFmt w:val="lowerRoman"/>
+      <w:lvlText w:val="%9."/>
+      <w:lvlJc w:val="right"/>
+      <w:pPr>
+        <w:ind w:left="4200" w:hanging="420"/>
+      </w:pPr>
+    </w:lvl>
+  </w:abstractNum>
+  <w:abstractNum w:abstractNumId="10" w15:restartNumberingAfterBreak="0">
     <w:nsid w:val="294576DB"/>
     <w:multiLevelType w:val="hybridMultilevel"/>
     <w:tmpl w:val="4C8ABA30"/>
@@ -4915,7 +5222,7 @@
       </w:rPr>
     </w:lvl>
   </w:abstractNum>
-  <w:abstractNum w:abstractNumId="8" w15:restartNumberingAfterBreak="0">
+  <w:abstractNum w:abstractNumId="11" w15:restartNumberingAfterBreak="0">
     <w:nsid w:val="357E5D50"/>
     <w:multiLevelType w:val="hybridMultilevel"/>
     <w:tmpl w:val="95F6898E"/>
@@ -5004,7 +5311,7 @@
       </w:pPr>
     </w:lvl>
   </w:abstractNum>
-  <w:abstractNum w:abstractNumId="9" w15:restartNumberingAfterBreak="0">
+  <w:abstractNum w:abstractNumId="12" w15:restartNumberingAfterBreak="0">
     <w:nsid w:val="38CC3BE0"/>
     <w:multiLevelType w:val="multilevel"/>
     <w:tmpl w:val="790AEC82"/>
@@ -5117,7 +5424,7 @@
       </w:pPr>
     </w:lvl>
   </w:abstractNum>
-  <w:abstractNum w:abstractNumId="10" w15:restartNumberingAfterBreak="0">
+  <w:abstractNum w:abstractNumId="13" w15:restartNumberingAfterBreak="0">
     <w:nsid w:val="3B39482F"/>
     <w:multiLevelType w:val="hybridMultilevel"/>
     <w:tmpl w:val="A69AFE18"/>
@@ -5206,7 +5513,7 @@
       </w:pPr>
     </w:lvl>
   </w:abstractNum>
-  <w:abstractNum w:abstractNumId="11" w15:restartNumberingAfterBreak="0">
+  <w:abstractNum w:abstractNumId="14" w15:restartNumberingAfterBreak="0">
     <w:nsid w:val="429E592B"/>
     <w:multiLevelType w:val="hybridMultilevel"/>
     <w:tmpl w:val="5394D2BE"/>
@@ -5295,7 +5602,7 @@
       </w:pPr>
     </w:lvl>
   </w:abstractNum>
-  <w:abstractNum w:abstractNumId="12" w15:restartNumberingAfterBreak="0">
+  <w:abstractNum w:abstractNumId="15" w15:restartNumberingAfterBreak="0">
     <w:nsid w:val="462C371C"/>
     <w:multiLevelType w:val="hybridMultilevel"/>
     <w:tmpl w:val="79D8D4C6"/>
@@ -5384,7 +5691,7 @@
       </w:pPr>
     </w:lvl>
   </w:abstractNum>
-  <w:abstractNum w:abstractNumId="13" w15:restartNumberingAfterBreak="0">
+  <w:abstractNum w:abstractNumId="16" w15:restartNumberingAfterBreak="0">
     <w:nsid w:val="559B5F37"/>
     <w:multiLevelType w:val="hybridMultilevel"/>
     <w:tmpl w:val="A67C6F16"/>
@@ -5473,7 +5780,7 @@
       </w:pPr>
     </w:lvl>
   </w:abstractNum>
-  <w:abstractNum w:abstractNumId="14" w15:restartNumberingAfterBreak="0">
+  <w:abstractNum w:abstractNumId="17" w15:restartNumberingAfterBreak="0">
     <w:nsid w:val="64556C85"/>
     <w:multiLevelType w:val="hybridMultilevel"/>
     <w:tmpl w:val="8F6EFB9E"/>
@@ -5562,7 +5869,7 @@
       </w:pPr>
     </w:lvl>
   </w:abstractNum>
-  <w:abstractNum w:abstractNumId="15" w15:restartNumberingAfterBreak="0">
+  <w:abstractNum w:abstractNumId="18" w15:restartNumberingAfterBreak="0">
     <w:nsid w:val="6DF80B3D"/>
     <w:multiLevelType w:val="hybridMultilevel"/>
     <w:tmpl w:val="8F6EFB9E"/>
@@ -5651,7 +5958,7 @@
       </w:pPr>
     </w:lvl>
   </w:abstractNum>
-  <w:abstractNum w:abstractNumId="16" w15:restartNumberingAfterBreak="0">
+  <w:abstractNum w:abstractNumId="19" w15:restartNumberingAfterBreak="0">
     <w:nsid w:val="700A0D3A"/>
     <w:multiLevelType w:val="hybridMultilevel"/>
     <w:tmpl w:val="A9B2C6AE"/>
@@ -5740,7 +6047,7 @@
       </w:pPr>
     </w:lvl>
   </w:abstractNum>
-  <w:abstractNum w:abstractNumId="17" w15:restartNumberingAfterBreak="0">
+  <w:abstractNum w:abstractNumId="20" w15:restartNumberingAfterBreak="0">
     <w:nsid w:val="78245900"/>
     <w:multiLevelType w:val="hybridMultilevel"/>
     <w:tmpl w:val="8F6EFB9E"/>
@@ -5829,7 +6136,7 @@
       </w:pPr>
     </w:lvl>
   </w:abstractNum>
-  <w:abstractNum w:abstractNumId="18" w15:restartNumberingAfterBreak="0">
+  <w:abstractNum w:abstractNumId="21" w15:restartNumberingAfterBreak="0">
     <w:nsid w:val="7AAA2F08"/>
     <w:multiLevelType w:val="hybridMultilevel"/>
     <w:tmpl w:val="D6AAB698"/>
@@ -5918,7 +6225,7 @@
       </w:pPr>
     </w:lvl>
   </w:abstractNum>
-  <w:abstractNum w:abstractNumId="19" w15:restartNumberingAfterBreak="0">
+  <w:abstractNum w:abstractNumId="22" w15:restartNumberingAfterBreak="0">
     <w:nsid w:val="7E9D2A1B"/>
     <w:multiLevelType w:val="multilevel"/>
     <w:tmpl w:val="04627A6C"/>
@@ -6039,61 +6346,70 @@
     <w:abstractNumId w:val="0"/>
   </w:num>
   <w:num w:numId="2">
+    <w:abstractNumId w:val="12"/>
+  </w:num>
+  <w:num w:numId="3">
+    <w:abstractNumId w:val="22"/>
+  </w:num>
+  <w:num w:numId="4">
+    <w:abstractNumId w:val="5"/>
+  </w:num>
+  <w:num w:numId="5">
+    <w:abstractNumId w:val="3"/>
+  </w:num>
+  <w:num w:numId="6">
+    <w:abstractNumId w:val="14"/>
+  </w:num>
+  <w:num w:numId="7">
+    <w:abstractNumId w:val="15"/>
+  </w:num>
+  <w:num w:numId="8">
+    <w:abstractNumId w:val="21"/>
+  </w:num>
+  <w:num w:numId="9">
+    <w:abstractNumId w:val="19"/>
+  </w:num>
+  <w:num w:numId="10">
+    <w:abstractNumId w:val="18"/>
+  </w:num>
+  <w:num w:numId="11">
+    <w:abstractNumId w:val="6"/>
+  </w:num>
+  <w:num w:numId="12">
+    <w:abstractNumId w:val="11"/>
+  </w:num>
+  <w:num w:numId="13">
+    <w:abstractNumId w:val="13"/>
+  </w:num>
+  <w:num w:numId="14">
+    <w:abstractNumId w:val="8"/>
+  </w:num>
+  <w:num w:numId="15">
+    <w:abstractNumId w:val="2"/>
+  </w:num>
+  <w:num w:numId="16">
+    <w:abstractNumId w:val="16"/>
+  </w:num>
+  <w:num w:numId="17">
+    <w:abstractNumId w:val="20"/>
+  </w:num>
+  <w:num w:numId="18">
+    <w:abstractNumId w:val="7"/>
+  </w:num>
+  <w:num w:numId="19">
+    <w:abstractNumId w:val="17"/>
+  </w:num>
+  <w:num w:numId="20">
+    <w:abstractNumId w:val="10"/>
+  </w:num>
+  <w:num w:numId="21">
     <w:abstractNumId w:val="9"/>
   </w:num>
-  <w:num w:numId="3">
-    <w:abstractNumId w:val="19"/>
-  </w:num>
-  <w:num w:numId="4">
-    <w:abstractNumId w:val="3"/>
-  </w:num>
-  <w:num w:numId="5">
-    <w:abstractNumId w:val="2"/>
-  </w:num>
-  <w:num w:numId="6">
-    <w:abstractNumId w:val="11"/>
-  </w:num>
-  <w:num w:numId="7">
-    <w:abstractNumId w:val="12"/>
-  </w:num>
-  <w:num w:numId="8">
-    <w:abstractNumId w:val="18"/>
-  </w:num>
-  <w:num w:numId="9">
-    <w:abstractNumId w:val="16"/>
-  </w:num>
-  <w:num w:numId="10">
-    <w:abstractNumId w:val="15"/>
-  </w:num>
-  <w:num w:numId="11">
-    <w:abstractNumId w:val="4"/>
-  </w:num>
-  <w:num w:numId="12">
-    <w:abstractNumId w:val="8"/>
-  </w:num>
-  <w:num w:numId="13">
-    <w:abstractNumId w:val="10"/>
-  </w:num>
-  <w:num w:numId="14">
-    <w:abstractNumId w:val="6"/>
-  </w:num>
-  <w:num w:numId="15">
+  <w:num w:numId="22">
     <w:abstractNumId w:val="1"/>
   </w:num>
-  <w:num w:numId="16">
-    <w:abstractNumId w:val="13"/>
-  </w:num>
-  <w:num w:numId="17">
-    <w:abstractNumId w:val="17"/>
-  </w:num>
-  <w:num w:numId="18">
-    <w:abstractNumId w:val="5"/>
-  </w:num>
-  <w:num w:numId="19">
-    <w:abstractNumId w:val="14"/>
-  </w:num>
-  <w:num w:numId="20">
-    <w:abstractNumId w:val="7"/>
+  <w:num w:numId="23">
+    <w:abstractNumId w:val="4"/>
   </w:num>
 </w:numbering>
 </file>

--- a/doc/design_doc朕重新写.docx
+++ b/doc/design_doc朕重新写.docx
@@ -1,6 +1,6 @@
 
 <file path=word/document.xml><?xml version="1.0" encoding="utf-8"?>
-<w:document xmlns:wpc="http://schemas.microsoft.com/office/word/2010/wordprocessingCanvas" xmlns:cx="http://schemas.microsoft.com/office/drawing/2014/chartex" xmlns:cx1="http://schemas.microsoft.com/office/drawing/2015/9/8/chartex" xmlns:cx2="http://schemas.microsoft.com/office/drawing/2015/10/21/chartex" xmlns:cx3="http://schemas.microsoft.com/office/drawing/2016/5/9/chartex" xmlns:cx4="http://schemas.microsoft.com/office/drawing/2016/5/10/chartex" xmlns:cx5="http://schemas.microsoft.com/office/drawing/2016/5/11/chartex" xmlns:cx6="http://schemas.microsoft.com/office/drawing/2016/5/12/chartex" xmlns:cx7="http://schemas.microsoft.com/office/drawing/2016/5/13/chartex" xmlns:cx8="http://schemas.microsoft.com/office/drawing/2016/5/14/chartex" xmlns:mc="http://schemas.openxmlformats.org/markup-compatibility/2006" xmlns:aink="http://schemas.microsoft.com/office/drawing/2016/ink" xmlns:am3d="http://schemas.microsoft.com/office/drawing/2017/model3d" xmlns:o="urn:schemas-microsoft-com:office:office" xmlns:r="http://schemas.openxmlformats.org/officeDocument/2006/relationships" xmlns:m="http://schemas.openxmlformats.org/officeDocument/2006/math" xmlns:v="urn:schemas-microsoft-com:vml" xmlns:wp14="http://schemas.microsoft.com/office/word/2010/wordprocessingDrawing" xmlns:wp="http://schemas.openxmlformats.org/drawingml/2006/wordprocessingDrawing" xmlns:w10="urn:schemas-microsoft-com:office:word" xmlns:w="http://schemas.openxmlformats.org/wordprocessingml/2006/main" xmlns:w14="http://schemas.microsoft.com/office/word/2010/wordml" xmlns:w15="http://schemas.microsoft.com/office/word/2012/wordml" xmlns:w16cid="http://schemas.microsoft.com/office/word/2016/wordml/cid" xmlns:w16se="http://schemas.microsoft.com/office/word/2015/wordml/symex" xmlns:wpg="http://schemas.microsoft.com/office/word/2010/wordprocessingGroup" xmlns:wpi="http://schemas.microsoft.com/office/word/2010/wordprocessingInk" xmlns:wne="http://schemas.microsoft.com/office/word/2006/wordml" xmlns:wps="http://schemas.microsoft.com/office/word/2010/wordprocessingShape" mc:Ignorable="w14 w15 w16se w16cid wp14">
+<w:document xmlns:wpc="http://schemas.microsoft.com/office/word/2010/wordprocessingCanvas" xmlns:mo="http://schemas.microsoft.com/office/mac/office/2008/main" xmlns:mc="http://schemas.openxmlformats.org/markup-compatibility/2006" xmlns:mv="urn:schemas-microsoft-com:mac:vml" xmlns:o="urn:schemas-microsoft-com:office:office" xmlns:r="http://schemas.openxmlformats.org/officeDocument/2006/relationships" xmlns:m="http://schemas.openxmlformats.org/officeDocument/2006/math" xmlns:v="urn:schemas-microsoft-com:vml" xmlns:wp14="http://schemas.microsoft.com/office/word/2010/wordprocessingDrawing" xmlns:wp="http://schemas.openxmlformats.org/drawingml/2006/wordprocessingDrawing" xmlns:w10="urn:schemas-microsoft-com:office:word" xmlns:w="http://schemas.openxmlformats.org/wordprocessingml/2006/main" xmlns:w14="http://schemas.microsoft.com/office/word/2010/wordml" xmlns:w15="http://schemas.microsoft.com/office/word/2012/wordml" xmlns:wpg="http://schemas.microsoft.com/office/word/2010/wordprocessingGroup" xmlns:wpi="http://schemas.microsoft.com/office/word/2010/wordprocessingInk" xmlns:wne="http://schemas.microsoft.com/office/word/2006/wordml" xmlns:wps="http://schemas.microsoft.com/office/word/2010/wordprocessingShape" mc:Ignorable="w14 w15 wp14">
   <w:body>
     <w:p>
       <w:pPr>
@@ -80,7 +80,15 @@
           <w:sz w:val="24"/>
           <w:szCs w:val="24"/>
         </w:rPr>
-        <w:t>For each class, we listed 3 essential points of our design:</w:t>
+        <w:t>For each class, we listed 4</w:t>
+      </w:r>
+      <w:r>
+        <w:rPr>
+          <w:rFonts w:ascii="Calibri" w:hAnsi="Calibri" w:cs="Calibri"/>
+          <w:sz w:val="24"/>
+          <w:szCs w:val="24"/>
+        </w:rPr>
+        <w:t xml:space="preserve"> essential points of our design:</w:t>
       </w:r>
     </w:p>
     <w:p>
@@ -484,6 +492,69 @@
         <w:pStyle w:val="a3"/>
         <w:numPr>
           <w:ilvl w:val="0"/>
+          <w:numId w:val="5"/>
+        </w:numPr>
+        <w:ind w:firstLineChars="0"/>
+        <w:rPr>
+          <w:rFonts w:ascii="Calibri" w:hAnsi="Calibri" w:cs="Calibri"/>
+          <w:sz w:val="24"/>
+          <w:szCs w:val="24"/>
+        </w:rPr>
+      </w:pPr>
+      <w:r>
+        <w:rPr>
+          <w:rFonts w:ascii="Calibri" w:hAnsi="Calibri" w:cs="Calibri" w:hint="eastAsia"/>
+          <w:sz w:val="24"/>
+          <w:szCs w:val="24"/>
+        </w:rPr>
+        <w:t>N</w:t>
+      </w:r>
+      <w:r>
+        <w:rPr>
+          <w:rFonts w:ascii="Calibri" w:hAnsi="Calibri" w:cs="Calibri"/>
+          <w:sz w:val="24"/>
+          <w:szCs w:val="24"/>
+        </w:rPr>
+        <w:t>o change from the BlackJack version, since it can be commonly used in all games</w:t>
+      </w:r>
+      <w:r>
+        <w:rPr>
+          <w:rFonts w:ascii="Calibri" w:hAnsi="Calibri" w:cs="Calibri"/>
+          <w:sz w:val="24"/>
+          <w:szCs w:val="24"/>
+        </w:rPr>
+        <w:t xml:space="preserve"> </w:t>
+      </w:r>
+      <w:r>
+        <w:rPr>
+          <w:rFonts w:ascii="Calibri" w:hAnsi="Calibri" w:cs="Calibri" w:hint="eastAsia"/>
+          <w:sz w:val="24"/>
+          <w:szCs w:val="24"/>
+        </w:rPr>
+        <w:t>with</w:t>
+      </w:r>
+      <w:r>
+        <w:rPr>
+          <w:rFonts w:ascii="Calibri" w:hAnsi="Calibri" w:cs="Calibri"/>
+          <w:sz w:val="24"/>
+          <w:szCs w:val="24"/>
+        </w:rPr>
+        <w:t xml:space="preserve"> a bet</w:t>
+      </w:r>
+      <w:r>
+        <w:rPr>
+          <w:rFonts w:ascii="Calibri" w:hAnsi="Calibri" w:cs="Calibri"/>
+          <w:sz w:val="24"/>
+          <w:szCs w:val="24"/>
+        </w:rPr>
+        <w:t>.</w:t>
+      </w:r>
+    </w:p>
+    <w:p>
+      <w:pPr>
+        <w:pStyle w:val="a3"/>
+        <w:numPr>
+          <w:ilvl w:val="0"/>
           <w:numId w:val="22"/>
         </w:numPr>
         <w:ind w:firstLineChars="0"/>
@@ -624,6 +695,39 @@
         <w:pStyle w:val="a3"/>
         <w:numPr>
           <w:ilvl w:val="0"/>
+          <w:numId w:val="4"/>
+        </w:numPr>
+        <w:ind w:firstLineChars="0"/>
+        <w:rPr>
+          <w:rFonts w:ascii="Calibri" w:hAnsi="Calibri" w:cs="Calibri"/>
+          <w:sz w:val="24"/>
+          <w:szCs w:val="24"/>
+        </w:rPr>
+      </w:pPr>
+      <w:r>
+        <w:rPr>
+          <w:rFonts w:ascii="Calibri" w:hAnsi="Calibri" w:cs="Calibri" w:hint="eastAsia"/>
+          <w:sz w:val="24"/>
+          <w:szCs w:val="24"/>
+        </w:rPr>
+        <w:t>Only</w:t>
+      </w:r>
+      <w:r>
+        <w:rPr>
+          <w:rFonts w:ascii="Calibri" w:hAnsi="Calibri" w:cs="Calibri"/>
+          <w:sz w:val="24"/>
+          <w:szCs w:val="24"/>
+        </w:rPr>
+        <w:t xml:space="preserve"> changed the name of the class</w:t>
+      </w:r>
+      <w:bookmarkStart w:id="0" w:name="_GoBack"/>
+      <w:bookmarkEnd w:id="0"/>
+    </w:p>
+    <w:p>
+      <w:pPr>
+        <w:pStyle w:val="a3"/>
+        <w:numPr>
+          <w:ilvl w:val="0"/>
           <w:numId w:val="22"/>
         </w:numPr>
         <w:ind w:firstLineChars="0"/>
@@ -768,6 +872,225 @@
         <w:pStyle w:val="a3"/>
         <w:numPr>
           <w:ilvl w:val="0"/>
+          <w:numId w:val="12"/>
+        </w:numPr>
+        <w:ind w:firstLineChars="0"/>
+        <w:rPr>
+          <w:rFonts w:ascii="Calibri" w:hAnsi="Calibri" w:cs="Calibri" w:hint="eastAsia"/>
+          <w:sz w:val="24"/>
+          <w:szCs w:val="24"/>
+        </w:rPr>
+      </w:pPr>
+      <w:r>
+        <w:rPr>
+          <w:rFonts w:ascii="Calibri" w:hAnsi="Calibri" w:cs="Calibri"/>
+          <w:sz w:val="24"/>
+          <w:szCs w:val="24"/>
+        </w:rPr>
+        <w:t>S</w:t>
+      </w:r>
+      <w:r>
+        <w:rPr>
+          <w:rFonts w:ascii="Calibri" w:hAnsi="Calibri" w:cs="Calibri" w:hint="eastAsia"/>
+          <w:sz w:val="24"/>
+          <w:szCs w:val="24"/>
+        </w:rPr>
+        <w:t>ome changes are as follows:</w:t>
+      </w:r>
+    </w:p>
+    <w:p>
+      <w:pPr>
+        <w:pStyle w:val="a3"/>
+        <w:numPr>
+          <w:ilvl w:val="1"/>
+          <w:numId w:val="12"/>
+        </w:numPr>
+        <w:ind w:firstLineChars="0"/>
+        <w:rPr>
+          <w:rFonts w:ascii="Calibri" w:hAnsi="Calibri" w:cs="Calibri"/>
+          <w:sz w:val="24"/>
+          <w:szCs w:val="24"/>
+        </w:rPr>
+      </w:pPr>
+      <w:r>
+        <w:rPr>
+          <w:rFonts w:ascii="Calibri" w:hAnsi="Calibri" w:cs="Calibri"/>
+          <w:sz w:val="24"/>
+          <w:szCs w:val="24"/>
+        </w:rPr>
+        <w:t xml:space="preserve">Add </w:t>
+      </w:r>
+      <w:r>
+        <w:rPr>
+          <w:rFonts w:ascii="Calibri" w:hAnsi="Calibri" w:cs="Calibri" w:hint="eastAsia"/>
+          <w:sz w:val="24"/>
+          <w:szCs w:val="24"/>
+        </w:rPr>
+        <w:t xml:space="preserve">a variable named </w:t>
+      </w:r>
+      <w:r>
+        <w:rPr>
+          <w:rFonts w:ascii="Calibri" w:hAnsi="Calibri" w:cs="Calibri"/>
+          <w:sz w:val="24"/>
+          <w:szCs w:val="24"/>
+        </w:rPr>
+        <w:t>“</w:t>
+      </w:r>
+      <w:r>
+        <w:rPr>
+          <w:rFonts w:ascii="Calibri" w:hAnsi="Calibri" w:cs="Calibri" w:hint="eastAsia"/>
+          <w:sz w:val="24"/>
+          <w:szCs w:val="24"/>
+        </w:rPr>
+        <w:t>role</w:t>
+      </w:r>
+      <w:r>
+        <w:rPr>
+          <w:rFonts w:ascii="Calibri" w:hAnsi="Calibri" w:cs="Calibri"/>
+          <w:sz w:val="24"/>
+          <w:szCs w:val="24"/>
+        </w:rPr>
+        <w:t>”</w:t>
+      </w:r>
+      <w:r>
+        <w:rPr>
+          <w:rFonts w:ascii="Calibri" w:hAnsi="Calibri" w:cs="Calibri" w:hint="eastAsia"/>
+          <w:sz w:val="24"/>
+          <w:szCs w:val="24"/>
+        </w:rPr>
+        <w:t xml:space="preserve">, so </w:t>
+      </w:r>
+      <w:r>
+        <w:rPr>
+          <w:rFonts w:ascii="Calibri" w:hAnsi="Calibri" w:cs="Calibri"/>
+          <w:sz w:val="24"/>
+          <w:szCs w:val="24"/>
+        </w:rPr>
+        <w:t>we can tell player from banker and change role easily.</w:t>
+      </w:r>
+    </w:p>
+    <w:p>
+      <w:pPr>
+        <w:pStyle w:val="a3"/>
+        <w:numPr>
+          <w:ilvl w:val="1"/>
+          <w:numId w:val="12"/>
+        </w:numPr>
+        <w:ind w:firstLineChars="0"/>
+        <w:rPr>
+          <w:rFonts w:ascii="Calibri" w:hAnsi="Calibri" w:cs="Calibri"/>
+          <w:sz w:val="24"/>
+          <w:szCs w:val="24"/>
+        </w:rPr>
+      </w:pPr>
+      <w:r>
+        <w:rPr>
+          <w:rFonts w:ascii="Calibri" w:hAnsi="Calibri" w:cs="Calibri"/>
+          <w:sz w:val="24"/>
+          <w:szCs w:val="24"/>
+        </w:rPr>
+        <w:t xml:space="preserve">Delete </w:t>
+      </w:r>
+      <w:r>
+        <w:rPr>
+          <w:rFonts w:ascii="Calibri" w:hAnsi="Calibri" w:cs="Calibri" w:hint="eastAsia"/>
+          <w:sz w:val="24"/>
+          <w:szCs w:val="24"/>
+        </w:rPr>
+        <w:t xml:space="preserve">some </w:t>
+      </w:r>
+      <w:r>
+        <w:rPr>
+          <w:rFonts w:ascii="Calibri" w:hAnsi="Calibri" w:cs="Calibri"/>
+          <w:sz w:val="24"/>
+          <w:szCs w:val="24"/>
+        </w:rPr>
+        <w:t>cues that different from BlackJack’</w:t>
+      </w:r>
+      <w:r>
+        <w:rPr>
+          <w:rFonts w:ascii="Calibri" w:hAnsi="Calibri" w:cs="Calibri" w:hint="eastAsia"/>
+          <w:sz w:val="24"/>
+          <w:szCs w:val="24"/>
+        </w:rPr>
+        <w:t>s</w:t>
+      </w:r>
+    </w:p>
+    <w:p>
+      <w:pPr>
+        <w:pStyle w:val="a3"/>
+        <w:numPr>
+          <w:ilvl w:val="1"/>
+          <w:numId w:val="12"/>
+        </w:numPr>
+        <w:ind w:firstLineChars="0"/>
+        <w:rPr>
+          <w:rFonts w:ascii="Calibri" w:hAnsi="Calibri" w:cs="Calibri"/>
+          <w:sz w:val="24"/>
+          <w:szCs w:val="24"/>
+        </w:rPr>
+      </w:pPr>
+      <w:r>
+        <w:rPr>
+          <w:rFonts w:ascii="Calibri" w:hAnsi="Calibri" w:cs="Calibri" w:hint="eastAsia"/>
+          <w:sz w:val="24"/>
+          <w:szCs w:val="24"/>
+        </w:rPr>
+        <w:t>Add a function that let the player choose if they want to make bet</w:t>
+      </w:r>
+    </w:p>
+    <w:p>
+      <w:pPr>
+        <w:pStyle w:val="a3"/>
+        <w:numPr>
+          <w:ilvl w:val="1"/>
+          <w:numId w:val="12"/>
+        </w:numPr>
+        <w:ind w:firstLineChars="0"/>
+        <w:rPr>
+          <w:rFonts w:ascii="Calibri" w:hAnsi="Calibri" w:cs="Calibri"/>
+          <w:sz w:val="24"/>
+          <w:szCs w:val="24"/>
+        </w:rPr>
+      </w:pPr>
+      <w:r>
+        <w:rPr>
+          <w:rFonts w:ascii="Calibri" w:hAnsi="Calibri" w:cs="Calibri"/>
+          <w:sz w:val="24"/>
+          <w:szCs w:val="24"/>
+        </w:rPr>
+        <w:t>C</w:t>
+      </w:r>
+      <w:r>
+        <w:rPr>
+          <w:rFonts w:ascii="Calibri" w:hAnsi="Calibri" w:cs="Calibri" w:hint="eastAsia"/>
+          <w:sz w:val="24"/>
+          <w:szCs w:val="24"/>
+        </w:rPr>
+        <w:t>hange the rule while end game, because banker</w:t>
+      </w:r>
+      <w:r>
+        <w:rPr>
+          <w:rFonts w:ascii="Calibri" w:hAnsi="Calibri" w:cs="Calibri"/>
+          <w:sz w:val="24"/>
+          <w:szCs w:val="24"/>
+        </w:rPr>
+        <w:t xml:space="preserve"> also</w:t>
+      </w:r>
+      <w:r>
+        <w:rPr>
+          <w:rFonts w:ascii="Calibri" w:hAnsi="Calibri" w:cs="Calibri" w:hint="eastAsia"/>
+          <w:sz w:val="24"/>
+          <w:szCs w:val="24"/>
+        </w:rPr>
+        <w:t xml:space="preserve"> has a wallet and should settle accounts at the end of game</w:t>
+      </w:r>
+    </w:p>
+    <w:p>
+      <w:pPr>
+        <w:pStyle w:val="a3"/>
+        <w:numPr>
+          <w:ilvl w:val="0"/>
           <w:numId w:val="22"/>
         </w:numPr>
         <w:ind w:firstLineChars="0"/>
@@ -1200,6 +1523,7 @@
           <w:sz w:val="24"/>
           <w:szCs w:val="24"/>
         </w:rPr>
+        <w:lastRenderedPageBreak/>
         <w:t>F</w:t>
       </w:r>
       <w:r>
@@ -1584,16 +1908,7 @@
           <w:sz w:val="24"/>
           <w:szCs w:val="24"/>
         </w:rPr>
-        <w:t xml:space="preserve"> and this class can be </w:t>
-      </w:r>
-      <w:r>
-        <w:rPr>
-          <w:rFonts w:ascii="Calibri" w:hAnsi="Calibri" w:cs="Calibri"/>
-          <w:sz w:val="24"/>
-          <w:szCs w:val="24"/>
-        </w:rPr>
-        <w:lastRenderedPageBreak/>
-        <w:t>extends by other card game’</w:t>
+        <w:t xml:space="preserve"> and this class can be extends by other card game’</w:t>
       </w:r>
       <w:r>
         <w:rPr>
@@ -1610,6 +1925,45 @@
           <w:szCs w:val="24"/>
         </w:rPr>
         <w:t>.</w:t>
+      </w:r>
+    </w:p>
+    <w:p>
+      <w:pPr>
+        <w:pStyle w:val="a3"/>
+        <w:numPr>
+          <w:ilvl w:val="0"/>
+          <w:numId w:val="11"/>
+        </w:numPr>
+        <w:ind w:firstLineChars="0"/>
+        <w:rPr>
+          <w:rFonts w:ascii="Calibri" w:hAnsi="Calibri" w:cs="Calibri"/>
+          <w:sz w:val="24"/>
+          <w:szCs w:val="24"/>
+        </w:rPr>
+      </w:pPr>
+      <w:r>
+        <w:rPr>
+          <w:rFonts w:ascii="Calibri" w:hAnsi="Calibri" w:cs="Calibri"/>
+          <w:sz w:val="24"/>
+          <w:szCs w:val="24"/>
+        </w:rPr>
+        <w:t>C</w:t>
+      </w:r>
+      <w:r>
+        <w:rPr>
+          <w:rFonts w:ascii="Calibri" w:hAnsi="Calibri" w:cs="Calibri" w:hint="eastAsia"/>
+          <w:sz w:val="24"/>
+          <w:szCs w:val="24"/>
+        </w:rPr>
+        <w:t>hange the print card method</w:t>
+      </w:r>
+      <w:r>
+        <w:rPr>
+          <w:rFonts w:ascii="Calibri" w:hAnsi="Calibri" w:cs="Calibri"/>
+          <w:sz w:val="24"/>
+          <w:szCs w:val="24"/>
+        </w:rPr>
+        <w:t xml:space="preserve"> which is different from BlackJack</w:t>
       </w:r>
     </w:p>
     <w:p>
@@ -1774,6 +2128,29 @@
           <w:szCs w:val="24"/>
         </w:rPr>
         <w:t>.</w:t>
+      </w:r>
+    </w:p>
+    <w:p>
+      <w:pPr>
+        <w:pStyle w:val="a3"/>
+        <w:numPr>
+          <w:ilvl w:val="0"/>
+          <w:numId w:val="8"/>
+        </w:numPr>
+        <w:ind w:firstLineChars="0"/>
+        <w:rPr>
+          <w:rFonts w:ascii="Calibri" w:hAnsi="Calibri" w:cs="Calibri"/>
+          <w:sz w:val="24"/>
+          <w:szCs w:val="24"/>
+        </w:rPr>
+      </w:pPr>
+      <w:r>
+        <w:rPr>
+          <w:rFonts w:ascii="Calibri" w:hAnsi="Calibri" w:cs="Calibri" w:hint="eastAsia"/>
+          <w:sz w:val="24"/>
+          <w:szCs w:val="24"/>
+        </w:rPr>
+        <w:t>Add some extra global variables</w:t>
       </w:r>
     </w:p>
     <w:p>
@@ -2582,7 +2959,7 @@
         </w:numPr>
         <w:ind w:firstLineChars="0"/>
         <w:rPr>
-          <w:rFonts w:ascii="Calibri" w:hAnsi="Calibri" w:cs="Calibri" w:hint="eastAsia"/>
+          <w:rFonts w:ascii="Calibri" w:hAnsi="Calibri" w:cs="Calibri"/>
           <w:sz w:val="24"/>
           <w:szCs w:val="24"/>
         </w:rPr>
@@ -2758,6 +3135,7 @@
           <w:sz w:val="24"/>
           <w:szCs w:val="24"/>
         </w:rPr>
+        <w:lastRenderedPageBreak/>
         <w:t>W</w:t>
       </w:r>
       <w:r>
@@ -3115,7 +3493,6 @@
           <w:sz w:val="24"/>
           <w:szCs w:val="24"/>
         </w:rPr>
-        <w:lastRenderedPageBreak/>
         <w:t>It contains s</w:t>
       </w:r>
       <w:r>
@@ -3360,8 +3737,6 @@
         </w:rPr>
         <w:t>.</w:t>
       </w:r>
-      <w:bookmarkStart w:id="0" w:name="_GoBack"/>
-      <w:bookmarkEnd w:id="0"/>
     </w:p>
     <w:p>
       <w:pPr>
@@ -3372,7 +3747,7 @@
         </w:numPr>
         <w:ind w:firstLineChars="0"/>
         <w:rPr>
-          <w:rFonts w:ascii="Calibri" w:hAnsi="Calibri" w:cs="Calibri" w:hint="eastAsia"/>
+          <w:rFonts w:ascii="Calibri" w:hAnsi="Calibri" w:cs="Calibri"/>
           <w:sz w:val="24"/>
           <w:szCs w:val="24"/>
         </w:rPr>
@@ -3551,7 +3926,7 @@
     <w:p>
       <w:pPr>
         <w:rPr>
-          <w:rFonts w:ascii="Calibri" w:hAnsi="Calibri" w:cs="Calibri" w:hint="eastAsia"/>
+          <w:rFonts w:ascii="Calibri" w:hAnsi="Calibri" w:cs="Calibri"/>
           <w:b/>
           <w:bCs/>
           <w:sz w:val="24"/>
@@ -3879,6 +4254,7 @@
           <w:sz w:val="24"/>
           <w:szCs w:val="24"/>
         </w:rPr>
+        <w:lastRenderedPageBreak/>
         <w:t>if yes, go step 1</w:t>
       </w:r>
     </w:p>
@@ -3961,7 +4337,7 @@
     <w:p>
       <w:pPr>
         <w:rPr>
-          <w:rFonts w:ascii="Calibri" w:hAnsi="Calibri" w:cs="Calibri" w:hint="eastAsia"/>
+          <w:rFonts w:ascii="Calibri" w:hAnsi="Calibri" w:cs="Calibri"/>
           <w:sz w:val="24"/>
           <w:szCs w:val="24"/>
         </w:rPr>
@@ -4131,7 +4507,7 @@
 </file>
 
 <file path=word/endnotes.xml><?xml version="1.0" encoding="utf-8"?>
-<w:endnotes xmlns:wpc="http://schemas.microsoft.com/office/word/2010/wordprocessingCanvas" xmlns:cx="http://schemas.microsoft.com/office/drawing/2014/chartex" xmlns:cx1="http://schemas.microsoft.com/office/drawing/2015/9/8/chartex" xmlns:cx2="http://schemas.microsoft.com/office/drawing/2015/10/21/chartex" xmlns:cx3="http://schemas.microsoft.com/office/drawing/2016/5/9/chartex" xmlns:cx4="http://schemas.microsoft.com/office/drawing/2016/5/10/chartex" xmlns:cx5="http://schemas.microsoft.com/office/drawing/2016/5/11/chartex" xmlns:cx6="http://schemas.microsoft.com/office/drawing/2016/5/12/chartex" xmlns:cx7="http://schemas.microsoft.com/office/drawing/2016/5/13/chartex" xmlns:cx8="http://schemas.microsoft.com/office/drawing/2016/5/14/chartex" xmlns:mc="http://schemas.openxmlformats.org/markup-compatibility/2006" xmlns:aink="http://schemas.microsoft.com/office/drawing/2016/ink" xmlns:am3d="http://schemas.microsoft.com/office/drawing/2017/model3d" xmlns:o="urn:schemas-microsoft-com:office:office" xmlns:r="http://schemas.openxmlformats.org/officeDocument/2006/relationships" xmlns:m="http://schemas.openxmlformats.org/officeDocument/2006/math" xmlns:v="urn:schemas-microsoft-com:vml" xmlns:wp14="http://schemas.microsoft.com/office/word/2010/wordprocessingDrawing" xmlns:wp="http://schemas.openxmlformats.org/drawingml/2006/wordprocessingDrawing" xmlns:w10="urn:schemas-microsoft-com:office:word" xmlns:w="http://schemas.openxmlformats.org/wordprocessingml/2006/main" xmlns:w14="http://schemas.microsoft.com/office/word/2010/wordml" xmlns:w15="http://schemas.microsoft.com/office/word/2012/wordml" xmlns:w16cid="http://schemas.microsoft.com/office/word/2016/wordml/cid" xmlns:w16se="http://schemas.microsoft.com/office/word/2015/wordml/symex" xmlns:wpg="http://schemas.microsoft.com/office/word/2010/wordprocessingGroup" xmlns:wpi="http://schemas.microsoft.com/office/word/2010/wordprocessingInk" xmlns:wne="http://schemas.microsoft.com/office/word/2006/wordml" xmlns:wps="http://schemas.microsoft.com/office/word/2010/wordprocessingShape" mc:Ignorable="w14 w15 w16se w16cid wp14">
+<w:endnotes xmlns:wpc="http://schemas.microsoft.com/office/word/2010/wordprocessingCanvas" xmlns:mo="http://schemas.microsoft.com/office/mac/office/2008/main" xmlns:mc="http://schemas.openxmlformats.org/markup-compatibility/2006" xmlns:mv="urn:schemas-microsoft-com:mac:vml" xmlns:o="urn:schemas-microsoft-com:office:office" xmlns:r="http://schemas.openxmlformats.org/officeDocument/2006/relationships" xmlns:m="http://schemas.openxmlformats.org/officeDocument/2006/math" xmlns:v="urn:schemas-microsoft-com:vml" xmlns:wp14="http://schemas.microsoft.com/office/word/2010/wordprocessingDrawing" xmlns:wp="http://schemas.openxmlformats.org/drawingml/2006/wordprocessingDrawing" xmlns:w10="urn:schemas-microsoft-com:office:word" xmlns:w="http://schemas.openxmlformats.org/wordprocessingml/2006/main" xmlns:w14="http://schemas.microsoft.com/office/word/2010/wordml" xmlns:w15="http://schemas.microsoft.com/office/word/2012/wordml" xmlns:wpg="http://schemas.microsoft.com/office/word/2010/wordprocessingGroup" xmlns:wpi="http://schemas.microsoft.com/office/word/2010/wordprocessingInk" xmlns:wne="http://schemas.microsoft.com/office/word/2006/wordml" xmlns:wps="http://schemas.microsoft.com/office/word/2010/wordprocessingShape" mc:Ignorable="w14 w15 wp14">
   <w:endnote w:type="separator" w:id="-1">
     <w:p>
       <w:r>
@@ -4150,7 +4526,7 @@
 </file>
 
 <file path=word/footnotes.xml><?xml version="1.0" encoding="utf-8"?>
-<w:footnotes xmlns:wpc="http://schemas.microsoft.com/office/word/2010/wordprocessingCanvas" xmlns:cx="http://schemas.microsoft.com/office/drawing/2014/chartex" xmlns:cx1="http://schemas.microsoft.com/office/drawing/2015/9/8/chartex" xmlns:cx2="http://schemas.microsoft.com/office/drawing/2015/10/21/chartex" xmlns:cx3="http://schemas.microsoft.com/office/drawing/2016/5/9/chartex" xmlns:cx4="http://schemas.microsoft.com/office/drawing/2016/5/10/chartex" xmlns:cx5="http://schemas.microsoft.com/office/drawing/2016/5/11/chartex" xmlns:cx6="http://schemas.microsoft.com/office/drawing/2016/5/12/chartex" xmlns:cx7="http://schemas.microsoft.com/office/drawing/2016/5/13/chartex" xmlns:cx8="http://schemas.microsoft.com/office/drawing/2016/5/14/chartex" xmlns:mc="http://schemas.openxmlformats.org/markup-compatibility/2006" xmlns:aink="http://schemas.microsoft.com/office/drawing/2016/ink" xmlns:am3d="http://schemas.microsoft.com/office/drawing/2017/model3d" xmlns:o="urn:schemas-microsoft-com:office:office" xmlns:r="http://schemas.openxmlformats.org/officeDocument/2006/relationships" xmlns:m="http://schemas.openxmlformats.org/officeDocument/2006/math" xmlns:v="urn:schemas-microsoft-com:vml" xmlns:wp14="http://schemas.microsoft.com/office/word/2010/wordprocessingDrawing" xmlns:wp="http://schemas.openxmlformats.org/drawingml/2006/wordprocessingDrawing" xmlns:w10="urn:schemas-microsoft-com:office:word" xmlns:w="http://schemas.openxmlformats.org/wordprocessingml/2006/main" xmlns:w14="http://schemas.microsoft.com/office/word/2010/wordml" xmlns:w15="http://schemas.microsoft.com/office/word/2012/wordml" xmlns:w16cid="http://schemas.microsoft.com/office/word/2016/wordml/cid" xmlns:w16se="http://schemas.microsoft.com/office/word/2015/wordml/symex" xmlns:wpg="http://schemas.microsoft.com/office/word/2010/wordprocessingGroup" xmlns:wpi="http://schemas.microsoft.com/office/word/2010/wordprocessingInk" xmlns:wne="http://schemas.microsoft.com/office/word/2006/wordml" xmlns:wps="http://schemas.microsoft.com/office/word/2010/wordprocessingShape" mc:Ignorable="w14 w15 w16se w16cid wp14">
+<w:footnotes xmlns:wpc="http://schemas.microsoft.com/office/word/2010/wordprocessingCanvas" xmlns:mo="http://schemas.microsoft.com/office/mac/office/2008/main" xmlns:mc="http://schemas.openxmlformats.org/markup-compatibility/2006" xmlns:mv="urn:schemas-microsoft-com:mac:vml" xmlns:o="urn:schemas-microsoft-com:office:office" xmlns:r="http://schemas.openxmlformats.org/officeDocument/2006/relationships" xmlns:m="http://schemas.openxmlformats.org/officeDocument/2006/math" xmlns:v="urn:schemas-microsoft-com:vml" xmlns:wp14="http://schemas.microsoft.com/office/word/2010/wordprocessingDrawing" xmlns:wp="http://schemas.openxmlformats.org/drawingml/2006/wordprocessingDrawing" xmlns:w10="urn:schemas-microsoft-com:office:word" xmlns:w="http://schemas.openxmlformats.org/wordprocessingml/2006/main" xmlns:w14="http://schemas.microsoft.com/office/word/2010/wordml" xmlns:w15="http://schemas.microsoft.com/office/word/2012/wordml" xmlns:wpg="http://schemas.microsoft.com/office/word/2010/wordprocessingGroup" xmlns:wpi="http://schemas.microsoft.com/office/word/2010/wordprocessingInk" xmlns:wne="http://schemas.microsoft.com/office/word/2006/wordml" xmlns:wps="http://schemas.microsoft.com/office/word/2010/wordprocessingShape" mc:Ignorable="w14 w15 wp14">
   <w:footnote w:type="separator" w:id="-1">
     <w:p>
       <w:r>
@@ -4169,8 +4545,8 @@
 </file>
 
 <file path=word/numbering.xml><?xml version="1.0" encoding="utf-8"?>
-<w:numbering xmlns:wpc="http://schemas.microsoft.com/office/word/2010/wordprocessingCanvas" xmlns:cx="http://schemas.microsoft.com/office/drawing/2014/chartex" xmlns:cx1="http://schemas.microsoft.com/office/drawing/2015/9/8/chartex" xmlns:cx2="http://schemas.microsoft.com/office/drawing/2015/10/21/chartex" xmlns:cx3="http://schemas.microsoft.com/office/drawing/2016/5/9/chartex" xmlns:cx4="http://schemas.microsoft.com/office/drawing/2016/5/10/chartex" xmlns:cx5="http://schemas.microsoft.com/office/drawing/2016/5/11/chartex" xmlns:cx6="http://schemas.microsoft.com/office/drawing/2016/5/12/chartex" xmlns:cx7="http://schemas.microsoft.com/office/drawing/2016/5/13/chartex" xmlns:cx8="http://schemas.microsoft.com/office/drawing/2016/5/14/chartex" xmlns:mc="http://schemas.openxmlformats.org/markup-compatibility/2006" xmlns:aink="http://schemas.microsoft.com/office/drawing/2016/ink" xmlns:am3d="http://schemas.microsoft.com/office/drawing/2017/model3d" xmlns:o="urn:schemas-microsoft-com:office:office" xmlns:r="http://schemas.openxmlformats.org/officeDocument/2006/relationships" xmlns:m="http://schemas.openxmlformats.org/officeDocument/2006/math" xmlns:v="urn:schemas-microsoft-com:vml" xmlns:wp14="http://schemas.microsoft.com/office/word/2010/wordprocessingDrawing" xmlns:wp="http://schemas.openxmlformats.org/drawingml/2006/wordprocessingDrawing" xmlns:w10="urn:schemas-microsoft-com:office:word" xmlns:w="http://schemas.openxmlformats.org/wordprocessingml/2006/main" xmlns:w14="http://schemas.microsoft.com/office/word/2010/wordml" xmlns:w15="http://schemas.microsoft.com/office/word/2012/wordml" xmlns:w16cid="http://schemas.microsoft.com/office/word/2016/wordml/cid" xmlns:w16se="http://schemas.microsoft.com/office/word/2015/wordml/symex" xmlns:wpg="http://schemas.microsoft.com/office/word/2010/wordprocessingGroup" xmlns:wpi="http://schemas.microsoft.com/office/word/2010/wordprocessingInk" xmlns:wne="http://schemas.microsoft.com/office/word/2006/wordml" xmlns:wps="http://schemas.microsoft.com/office/word/2010/wordprocessingShape" mc:Ignorable="w14 w15 w16se w16cid wp14">
-  <w:abstractNum w:abstractNumId="0" w15:restartNumberingAfterBreak="0">
+<w:numbering xmlns:wpc="http://schemas.microsoft.com/office/word/2010/wordprocessingCanvas" xmlns:mo="http://schemas.microsoft.com/office/mac/office/2008/main" xmlns:mc="http://schemas.openxmlformats.org/markup-compatibility/2006" xmlns:mv="urn:schemas-microsoft-com:mac:vml" xmlns:o="urn:schemas-microsoft-com:office:office" xmlns:r="http://schemas.openxmlformats.org/officeDocument/2006/relationships" xmlns:m="http://schemas.openxmlformats.org/officeDocument/2006/math" xmlns:v="urn:schemas-microsoft-com:vml" xmlns:wp14="http://schemas.microsoft.com/office/word/2010/wordprocessingDrawing" xmlns:wp="http://schemas.openxmlformats.org/drawingml/2006/wordprocessingDrawing" xmlns:w10="urn:schemas-microsoft-com:office:word" xmlns:w="http://schemas.openxmlformats.org/wordprocessingml/2006/main" xmlns:w14="http://schemas.microsoft.com/office/word/2010/wordml" xmlns:w15="http://schemas.microsoft.com/office/word/2012/wordml" xmlns:wpg="http://schemas.microsoft.com/office/word/2010/wordprocessingGroup" xmlns:wpi="http://schemas.microsoft.com/office/word/2010/wordprocessingInk" xmlns:wne="http://schemas.microsoft.com/office/word/2006/wordml" xmlns:wps="http://schemas.microsoft.com/office/word/2010/wordprocessingShape" mc:Ignorable="w14 w15 wp14">
+  <w:abstractNum w:abstractNumId="0">
     <w:nsid w:val="01055813"/>
     <w:multiLevelType w:val="hybridMultilevel"/>
     <w:tmpl w:val="636A70E0"/>
@@ -4260,7 +4636,7 @@
       </w:pPr>
     </w:lvl>
   </w:abstractNum>
-  <w:abstractNum w:abstractNumId="1" w15:restartNumberingAfterBreak="0">
+  <w:abstractNum w:abstractNumId="1">
     <w:nsid w:val="06CD229F"/>
     <w:multiLevelType w:val="hybridMultilevel"/>
     <w:tmpl w:val="58D69596"/>
@@ -4373,7 +4749,7 @@
       </w:rPr>
     </w:lvl>
   </w:abstractNum>
-  <w:abstractNum w:abstractNumId="2" w15:restartNumberingAfterBreak="0">
+  <w:abstractNum w:abstractNumId="2">
     <w:nsid w:val="0F8C0EB2"/>
     <w:multiLevelType w:val="hybridMultilevel"/>
     <w:tmpl w:val="779E6816"/>
@@ -4462,7 +4838,7 @@
       </w:pPr>
     </w:lvl>
   </w:abstractNum>
-  <w:abstractNum w:abstractNumId="3" w15:restartNumberingAfterBreak="0">
+  <w:abstractNum w:abstractNumId="3">
     <w:nsid w:val="10CC19CB"/>
     <w:multiLevelType w:val="hybridMultilevel"/>
     <w:tmpl w:val="325C608A"/>
@@ -4551,7 +4927,7 @@
       </w:pPr>
     </w:lvl>
   </w:abstractNum>
-  <w:abstractNum w:abstractNumId="4" w15:restartNumberingAfterBreak="0">
+  <w:abstractNum w:abstractNumId="4">
     <w:nsid w:val="117C67BB"/>
     <w:multiLevelType w:val="hybridMultilevel"/>
     <w:tmpl w:val="E1145C12"/>
@@ -4664,7 +5040,7 @@
       </w:rPr>
     </w:lvl>
   </w:abstractNum>
-  <w:abstractNum w:abstractNumId="5" w15:restartNumberingAfterBreak="0">
+  <w:abstractNum w:abstractNumId="5">
     <w:nsid w:val="12B55814"/>
     <w:multiLevelType w:val="hybridMultilevel"/>
     <w:tmpl w:val="42C86022"/>
@@ -4753,7 +5129,7 @@
       </w:pPr>
     </w:lvl>
   </w:abstractNum>
-  <w:abstractNum w:abstractNumId="6" w15:restartNumberingAfterBreak="0">
+  <w:abstractNum w:abstractNumId="6">
     <w:nsid w:val="13571778"/>
     <w:multiLevelType w:val="hybridMultilevel"/>
     <w:tmpl w:val="436E5F98"/>
@@ -4842,7 +5218,7 @@
       </w:pPr>
     </w:lvl>
   </w:abstractNum>
-  <w:abstractNum w:abstractNumId="7" w15:restartNumberingAfterBreak="0">
+  <w:abstractNum w:abstractNumId="7">
     <w:nsid w:val="159A638E"/>
     <w:multiLevelType w:val="hybridMultilevel"/>
     <w:tmpl w:val="8F6EFB9E"/>
@@ -4931,7 +5307,7 @@
       </w:pPr>
     </w:lvl>
   </w:abstractNum>
-  <w:abstractNum w:abstractNumId="8" w15:restartNumberingAfterBreak="0">
+  <w:abstractNum w:abstractNumId="8">
     <w:nsid w:val="26A83A85"/>
     <w:multiLevelType w:val="hybridMultilevel"/>
     <w:tmpl w:val="24F88F52"/>
@@ -5020,7 +5396,7 @@
       </w:pPr>
     </w:lvl>
   </w:abstractNum>
-  <w:abstractNum w:abstractNumId="9" w15:restartNumberingAfterBreak="0">
+  <w:abstractNum w:abstractNumId="9">
     <w:nsid w:val="27EC4077"/>
     <w:multiLevelType w:val="hybridMultilevel"/>
     <w:tmpl w:val="8F6EFB9E"/>
@@ -5109,7 +5485,7 @@
       </w:pPr>
     </w:lvl>
   </w:abstractNum>
-  <w:abstractNum w:abstractNumId="10" w15:restartNumberingAfterBreak="0">
+  <w:abstractNum w:abstractNumId="10">
     <w:nsid w:val="294576DB"/>
     <w:multiLevelType w:val="hybridMultilevel"/>
     <w:tmpl w:val="4C8ABA30"/>
@@ -5222,7 +5598,7 @@
       </w:rPr>
     </w:lvl>
   </w:abstractNum>
-  <w:abstractNum w:abstractNumId="11" w15:restartNumberingAfterBreak="0">
+  <w:abstractNum w:abstractNumId="11">
     <w:nsid w:val="357E5D50"/>
     <w:multiLevelType w:val="hybridMultilevel"/>
     <w:tmpl w:val="95F6898E"/>
@@ -5238,7 +5614,7 @@
         <w:rFonts w:hint="default"/>
       </w:rPr>
     </w:lvl>
-    <w:lvl w:ilvl="1" w:tplc="04090019" w:tentative="1">
+    <w:lvl w:ilvl="1" w:tplc="04090019">
       <w:start w:val="1"/>
       <w:numFmt w:val="lowerLetter"/>
       <w:lvlText w:val="%2)"/>
@@ -5311,7 +5687,7 @@
       </w:pPr>
     </w:lvl>
   </w:abstractNum>
-  <w:abstractNum w:abstractNumId="12" w15:restartNumberingAfterBreak="0">
+  <w:abstractNum w:abstractNumId="12">
     <w:nsid w:val="38CC3BE0"/>
     <w:multiLevelType w:val="multilevel"/>
     <w:tmpl w:val="790AEC82"/>
@@ -5424,7 +5800,7 @@
       </w:pPr>
     </w:lvl>
   </w:abstractNum>
-  <w:abstractNum w:abstractNumId="13" w15:restartNumberingAfterBreak="0">
+  <w:abstractNum w:abstractNumId="13">
     <w:nsid w:val="3B39482F"/>
     <w:multiLevelType w:val="hybridMultilevel"/>
     <w:tmpl w:val="A69AFE18"/>
@@ -5513,7 +5889,7 @@
       </w:pPr>
     </w:lvl>
   </w:abstractNum>
-  <w:abstractNum w:abstractNumId="14" w15:restartNumberingAfterBreak="0">
+  <w:abstractNum w:abstractNumId="14">
     <w:nsid w:val="429E592B"/>
     <w:multiLevelType w:val="hybridMultilevel"/>
     <w:tmpl w:val="5394D2BE"/>
@@ -5602,7 +5978,7 @@
       </w:pPr>
     </w:lvl>
   </w:abstractNum>
-  <w:abstractNum w:abstractNumId="15" w15:restartNumberingAfterBreak="0">
+  <w:abstractNum w:abstractNumId="15">
     <w:nsid w:val="462C371C"/>
     <w:multiLevelType w:val="hybridMultilevel"/>
     <w:tmpl w:val="79D8D4C6"/>
@@ -5691,7 +6067,7 @@
       </w:pPr>
     </w:lvl>
   </w:abstractNum>
-  <w:abstractNum w:abstractNumId="16" w15:restartNumberingAfterBreak="0">
+  <w:abstractNum w:abstractNumId="16">
     <w:nsid w:val="559B5F37"/>
     <w:multiLevelType w:val="hybridMultilevel"/>
     <w:tmpl w:val="A67C6F16"/>
@@ -5780,7 +6156,7 @@
       </w:pPr>
     </w:lvl>
   </w:abstractNum>
-  <w:abstractNum w:abstractNumId="17" w15:restartNumberingAfterBreak="0">
+  <w:abstractNum w:abstractNumId="17">
     <w:nsid w:val="64556C85"/>
     <w:multiLevelType w:val="hybridMultilevel"/>
     <w:tmpl w:val="8F6EFB9E"/>
@@ -5869,7 +6245,7 @@
       </w:pPr>
     </w:lvl>
   </w:abstractNum>
-  <w:abstractNum w:abstractNumId="18" w15:restartNumberingAfterBreak="0">
+  <w:abstractNum w:abstractNumId="18">
     <w:nsid w:val="6DF80B3D"/>
     <w:multiLevelType w:val="hybridMultilevel"/>
     <w:tmpl w:val="8F6EFB9E"/>
@@ -5958,7 +6334,7 @@
       </w:pPr>
     </w:lvl>
   </w:abstractNum>
-  <w:abstractNum w:abstractNumId="19" w15:restartNumberingAfterBreak="0">
+  <w:abstractNum w:abstractNumId="19">
     <w:nsid w:val="700A0D3A"/>
     <w:multiLevelType w:val="hybridMultilevel"/>
     <w:tmpl w:val="A9B2C6AE"/>
@@ -6047,7 +6423,7 @@
       </w:pPr>
     </w:lvl>
   </w:abstractNum>
-  <w:abstractNum w:abstractNumId="20" w15:restartNumberingAfterBreak="0">
+  <w:abstractNum w:abstractNumId="20">
     <w:nsid w:val="78245900"/>
     <w:multiLevelType w:val="hybridMultilevel"/>
     <w:tmpl w:val="8F6EFB9E"/>
@@ -6136,7 +6512,7 @@
       </w:pPr>
     </w:lvl>
   </w:abstractNum>
-  <w:abstractNum w:abstractNumId="21" w15:restartNumberingAfterBreak="0">
+  <w:abstractNum w:abstractNumId="21">
     <w:nsid w:val="7AAA2F08"/>
     <w:multiLevelType w:val="hybridMultilevel"/>
     <w:tmpl w:val="D6AAB698"/>
@@ -6225,7 +6601,7 @@
       </w:pPr>
     </w:lvl>
   </w:abstractNum>
-  <w:abstractNum w:abstractNumId="22" w15:restartNumberingAfterBreak="0">
+  <w:abstractNum w:abstractNumId="22">
     <w:nsid w:val="7E9D2A1B"/>
     <w:multiLevelType w:val="multilevel"/>
     <w:tmpl w:val="04627A6C"/>
@@ -6415,7 +6791,7 @@
 </file>
 
 <file path=word/styles.xml><?xml version="1.0" encoding="utf-8"?>
-<w:styles xmlns:mc="http://schemas.openxmlformats.org/markup-compatibility/2006" xmlns:r="http://schemas.openxmlformats.org/officeDocument/2006/relationships" xmlns:w="http://schemas.openxmlformats.org/wordprocessingml/2006/main" xmlns:w14="http://schemas.microsoft.com/office/word/2010/wordml" xmlns:w15="http://schemas.microsoft.com/office/word/2012/wordml" xmlns:w16cid="http://schemas.microsoft.com/office/word/2016/wordml/cid" xmlns:w16se="http://schemas.microsoft.com/office/word/2015/wordml/symex" mc:Ignorable="w14 w15 w16se w16cid">
+<w:styles xmlns:mc="http://schemas.openxmlformats.org/markup-compatibility/2006" xmlns:r="http://schemas.openxmlformats.org/officeDocument/2006/relationships" xmlns:w="http://schemas.openxmlformats.org/wordprocessingml/2006/main" xmlns:w14="http://schemas.microsoft.com/office/word/2010/wordml" xmlns:w15="http://schemas.microsoft.com/office/word/2012/wordml" mc:Ignorable="w14 w15">
   <w:docDefaults>
     <w:rPrDefault>
       <w:rPr>
@@ -6433,7 +6809,7 @@
       </w:pPr>
     </w:pPrDefault>
   </w:docDefaults>
-  <w:latentStyles w:defLockedState="0" w:defUIPriority="99" w:defSemiHidden="0" w:defUnhideWhenUsed="0" w:defQFormat="0" w:count="377">
+  <w:latentStyles w:defLockedState="0" w:defUIPriority="99" w:defSemiHidden="0" w:defUnhideWhenUsed="0" w:defQFormat="0" w:count="380">
     <w:lsdException w:name="Normal" w:uiPriority="0" w:qFormat="1"/>
     <w:lsdException w:name="heading 1" w:uiPriority="9" w:qFormat="1"/>
     <w:lsdException w:name="heading 2" w:semiHidden="1" w:uiPriority="9" w:unhideWhenUsed="1" w:qFormat="1"/>
@@ -6805,8 +7181,6 @@
     <w:lsdException w:name="List Table 5 Dark Accent 6" w:uiPriority="50"/>
     <w:lsdException w:name="List Table 6 Colorful Accent 6" w:uiPriority="51"/>
     <w:lsdException w:name="List Table 7 Colorful Accent 6" w:uiPriority="52"/>
-    <w:lsdException w:name="Mention" w:semiHidden="1" w:unhideWhenUsed="1"/>
-    <w:lsdException w:name="Smart Hyperlink" w:semiHidden="1" w:unhideWhenUsed="1"/>
   </w:latentStyles>
   <w:style w:type="paragraph" w:default="1" w:styleId="a">
     <w:name w:val="Normal"/>
@@ -6873,7 +7247,7 @@
     </w:rPr>
   </w:style>
   <w:style w:type="character" w:customStyle="1" w:styleId="a5">
-    <w:name w:val="页眉 字符"/>
+    <w:name w:val="页眉字符"/>
     <w:basedOn w:val="a0"/>
     <w:link w:val="a4"/>
     <w:uiPriority w:val="99"/>
@@ -6904,7 +7278,7 @@
     </w:rPr>
   </w:style>
   <w:style w:type="character" w:customStyle="1" w:styleId="a7">
-    <w:name w:val="页脚 字符"/>
+    <w:name w:val="页脚字符"/>
     <w:basedOn w:val="a0"/>
     <w:link w:val="a6"/>
     <w:uiPriority w:val="99"/>

--- a/doc/design_doc朕重新写.docx
+++ b/doc/design_doc朕重新写.docx
@@ -1,6 +1,6 @@
 
 <file path=word/document.xml><?xml version="1.0" encoding="utf-8"?>
-<w:document xmlns:wpc="http://schemas.microsoft.com/office/word/2010/wordprocessingCanvas" xmlns:mo="http://schemas.microsoft.com/office/mac/office/2008/main" xmlns:mc="http://schemas.openxmlformats.org/markup-compatibility/2006" xmlns:mv="urn:schemas-microsoft-com:mac:vml" xmlns:o="urn:schemas-microsoft-com:office:office" xmlns:r="http://schemas.openxmlformats.org/officeDocument/2006/relationships" xmlns:m="http://schemas.openxmlformats.org/officeDocument/2006/math" xmlns:v="urn:schemas-microsoft-com:vml" xmlns:wp14="http://schemas.microsoft.com/office/word/2010/wordprocessingDrawing" xmlns:wp="http://schemas.openxmlformats.org/drawingml/2006/wordprocessingDrawing" xmlns:w10="urn:schemas-microsoft-com:office:word" xmlns:w="http://schemas.openxmlformats.org/wordprocessingml/2006/main" xmlns:w14="http://schemas.microsoft.com/office/word/2010/wordml" xmlns:w15="http://schemas.microsoft.com/office/word/2012/wordml" xmlns:wpg="http://schemas.microsoft.com/office/word/2010/wordprocessingGroup" xmlns:wpi="http://schemas.microsoft.com/office/word/2010/wordprocessingInk" xmlns:wne="http://schemas.microsoft.com/office/word/2006/wordml" xmlns:wps="http://schemas.microsoft.com/office/word/2010/wordprocessingShape" mc:Ignorable="w14 w15 wp14">
+<w:document xmlns:wpc="http://schemas.microsoft.com/office/word/2010/wordprocessingCanvas" xmlns:cx="http://schemas.microsoft.com/office/drawing/2014/chartex" xmlns:cx1="http://schemas.microsoft.com/office/drawing/2015/9/8/chartex" xmlns:cx2="http://schemas.microsoft.com/office/drawing/2015/10/21/chartex" xmlns:cx3="http://schemas.microsoft.com/office/drawing/2016/5/9/chartex" xmlns:cx4="http://schemas.microsoft.com/office/drawing/2016/5/10/chartex" xmlns:cx5="http://schemas.microsoft.com/office/drawing/2016/5/11/chartex" xmlns:cx6="http://schemas.microsoft.com/office/drawing/2016/5/12/chartex" xmlns:cx7="http://schemas.microsoft.com/office/drawing/2016/5/13/chartex" xmlns:cx8="http://schemas.microsoft.com/office/drawing/2016/5/14/chartex" xmlns:mc="http://schemas.openxmlformats.org/markup-compatibility/2006" xmlns:aink="http://schemas.microsoft.com/office/drawing/2016/ink" xmlns:am3d="http://schemas.microsoft.com/office/drawing/2017/model3d" xmlns:o="urn:schemas-microsoft-com:office:office" xmlns:r="http://schemas.openxmlformats.org/officeDocument/2006/relationships" xmlns:m="http://schemas.openxmlformats.org/officeDocument/2006/math" xmlns:v="urn:schemas-microsoft-com:vml" xmlns:wp14="http://schemas.microsoft.com/office/word/2010/wordprocessingDrawing" xmlns:wp="http://schemas.openxmlformats.org/drawingml/2006/wordprocessingDrawing" xmlns:w10="urn:schemas-microsoft-com:office:word" xmlns:w="http://schemas.openxmlformats.org/wordprocessingml/2006/main" xmlns:w14="http://schemas.microsoft.com/office/word/2010/wordml" xmlns:w15="http://schemas.microsoft.com/office/word/2012/wordml" xmlns:w16cid="http://schemas.microsoft.com/office/word/2016/wordml/cid" xmlns:w16se="http://schemas.microsoft.com/office/word/2015/wordml/symex" xmlns:wpg="http://schemas.microsoft.com/office/word/2010/wordprocessingGroup" xmlns:wpi="http://schemas.microsoft.com/office/word/2010/wordprocessingInk" xmlns:wne="http://schemas.microsoft.com/office/word/2006/wordml" xmlns:wps="http://schemas.microsoft.com/office/word/2010/wordprocessingShape" mc:Ignorable="w14 w15 w16se w16cid wp14">
   <w:body>
     <w:p>
       <w:pPr>
@@ -453,7 +453,23 @@
           <w:sz w:val="24"/>
           <w:szCs w:val="24"/>
         </w:rPr>
-        <w:t>It clearly definite the bet of each player which is easy to calculate.</w:t>
+        <w:t>It clearly defin</w:t>
+      </w:r>
+      <w:r>
+        <w:rPr>
+          <w:rFonts w:ascii="Calibri" w:hAnsi="Calibri" w:cs="Calibri"/>
+          <w:sz w:val="24"/>
+          <w:szCs w:val="24"/>
+        </w:rPr>
+        <w:t>es</w:t>
+      </w:r>
+      <w:r>
+        <w:rPr>
+          <w:rFonts w:ascii="Calibri" w:hAnsi="Calibri" w:cs="Calibri"/>
+          <w:sz w:val="24"/>
+          <w:szCs w:val="24"/>
+        </w:rPr>
+        <w:t xml:space="preserve"> the bet of each player which is easy to calculate.</w:t>
       </w:r>
     </w:p>
     <w:p>
@@ -515,15 +531,7 @@
           <w:sz w:val="24"/>
           <w:szCs w:val="24"/>
         </w:rPr>
-        <w:t>o change from the BlackJack version, since it can be commonly used in all games</w:t>
-      </w:r>
-      <w:r>
-        <w:rPr>
-          <w:rFonts w:ascii="Calibri" w:hAnsi="Calibri" w:cs="Calibri"/>
-          <w:sz w:val="24"/>
-          <w:szCs w:val="24"/>
-        </w:rPr>
-        <w:t xml:space="preserve"> </w:t>
+        <w:t xml:space="preserve">o change from the BlackJack version, since it can be commonly used in all games </w:t>
       </w:r>
       <w:r>
         <w:rPr>
@@ -539,15 +547,7 @@
           <w:sz w:val="24"/>
           <w:szCs w:val="24"/>
         </w:rPr>
-        <w:t xml:space="preserve"> a bet</w:t>
-      </w:r>
-      <w:r>
-        <w:rPr>
-          <w:rFonts w:ascii="Calibri" w:hAnsi="Calibri" w:cs="Calibri"/>
-          <w:sz w:val="24"/>
-          <w:szCs w:val="24"/>
-        </w:rPr>
-        <w:t>.</w:t>
+        <w:t xml:space="preserve"> a bet.</w:t>
       </w:r>
     </w:p>
     <w:p>
@@ -720,8 +720,6 @@
         </w:rPr>
         <w:t xml:space="preserve"> changed the name of the class</w:t>
       </w:r>
-      <w:bookmarkStart w:id="0" w:name="_GoBack"/>
-      <w:bookmarkEnd w:id="0"/>
     </w:p>
     <w:p>
       <w:pPr>
@@ -876,7 +874,7 @@
         </w:numPr>
         <w:ind w:firstLineChars="0"/>
         <w:rPr>
-          <w:rFonts w:ascii="Calibri" w:hAnsi="Calibri" w:cs="Calibri" w:hint="eastAsia"/>
+          <w:rFonts w:ascii="Calibri" w:hAnsi="Calibri" w:cs="Calibri"/>
           <w:sz w:val="24"/>
           <w:szCs w:val="24"/>
         </w:rPr>
@@ -1084,6 +1082,14 @@
           <w:szCs w:val="24"/>
         </w:rPr>
         <w:t xml:space="preserve"> has a wallet and should settle accounts at the end of game</w:t>
+      </w:r>
+      <w:r>
+        <w:rPr>
+          <w:rFonts w:ascii="Calibri" w:hAnsi="Calibri" w:cs="Calibri"/>
+          <w:sz w:val="24"/>
+          <w:szCs w:val="24"/>
+        </w:rPr>
+        <w:t>.</w:t>
       </w:r>
     </w:p>
     <w:p>
@@ -1291,6 +1297,47 @@
         <w:pStyle w:val="a3"/>
         <w:numPr>
           <w:ilvl w:val="0"/>
+          <w:numId w:val="7"/>
+        </w:numPr>
+        <w:ind w:firstLineChars="0"/>
+        <w:rPr>
+          <w:rFonts w:ascii="Calibri" w:hAnsi="Calibri" w:cs="Calibri" w:hint="eastAsia"/>
+          <w:sz w:val="24"/>
+          <w:szCs w:val="24"/>
+        </w:rPr>
+      </w:pPr>
+      <w:r>
+        <w:rPr>
+          <w:rFonts w:ascii="Calibri" w:hAnsi="Calibri" w:cs="Calibri"/>
+          <w:sz w:val="24"/>
+          <w:szCs w:val="24"/>
+        </w:rPr>
+        <w:t>Defines some new rules in Trianta Ena</w:t>
+      </w:r>
+      <w:r>
+        <w:rPr>
+          <w:rFonts w:ascii="Calibri" w:hAnsi="Calibri" w:cs="Calibri"/>
+          <w:sz w:val="24"/>
+          <w:szCs w:val="24"/>
+        </w:rPr>
+        <w:t xml:space="preserve">, such as new ways to check the winner and to </w:t>
+      </w:r>
+      <w:bookmarkStart w:id="0" w:name="_GoBack"/>
+      <w:bookmarkEnd w:id="0"/>
+      <w:r>
+        <w:rPr>
+          <w:rFonts w:ascii="Calibri" w:hAnsi="Calibri" w:cs="Calibri"/>
+          <w:sz w:val="24"/>
+          <w:szCs w:val="24"/>
+        </w:rPr>
+        <w:t>check if the hand card is natural Trianta Ena.</w:t>
+      </w:r>
+    </w:p>
+    <w:p>
+      <w:pPr>
+        <w:pStyle w:val="a3"/>
+        <w:numPr>
+          <w:ilvl w:val="0"/>
           <w:numId w:val="22"/>
         </w:numPr>
         <w:ind w:firstLineChars="0"/>
@@ -1302,6 +1349,7 @@
           <w:iCs/>
           <w:sz w:val="24"/>
           <w:szCs w:val="24"/>
+          <w:highlight w:val="yellow"/>
         </w:rPr>
       </w:pPr>
       <w:r>
@@ -1313,6 +1361,7 @@
           <w:iCs/>
           <w:sz w:val="24"/>
           <w:szCs w:val="24"/>
+          <w:highlight w:val="yellow"/>
         </w:rPr>
         <w:t>TriantaEna</w:t>
       </w:r>
@@ -1325,6 +1374,7 @@
           <w:iCs/>
           <w:sz w:val="24"/>
           <w:szCs w:val="24"/>
+          <w:highlight w:val="yellow"/>
         </w:rPr>
         <w:t>Table</w:t>
       </w:r>
@@ -1337,6 +1387,7 @@
           <w:iCs/>
           <w:sz w:val="24"/>
           <w:szCs w:val="24"/>
+          <w:highlight w:val="yellow"/>
         </w:rPr>
         <w:t xml:space="preserve"> (changed from BlackJackTable)</w:t>
       </w:r>
@@ -1349,6 +1400,7 @@
           <w:iCs/>
           <w:sz w:val="24"/>
           <w:szCs w:val="24"/>
+          <w:highlight w:val="yellow"/>
         </w:rPr>
         <w:t xml:space="preserve">: </w:t>
       </w:r>
@@ -1460,15 +1512,56 @@
           <w:sz w:val="24"/>
           <w:szCs w:val="24"/>
         </w:rPr>
-        <w:t>Table is the controller of the game, it calls api from some instances and gathers needed information and then sends them to other api from some instances to let the game goes smoothly</w:t>
-      </w:r>
-      <w:r>
-        <w:rPr>
-          <w:rFonts w:ascii="Calibri" w:hAnsi="Calibri" w:cs="Calibri"/>
-          <w:sz w:val="24"/>
-          <w:szCs w:val="24"/>
-        </w:rPr>
-        <w:t>. Moreover, the table supports multi-players’ game by entering a number bigger than 1 when</w:t>
+        <w:t xml:space="preserve">Table is the controller of the game, it calls </w:t>
+      </w:r>
+      <w:r>
+        <w:rPr>
+          <w:rFonts w:ascii="Calibri" w:hAnsi="Calibri" w:cs="Calibri"/>
+          <w:sz w:val="24"/>
+          <w:szCs w:val="24"/>
+        </w:rPr>
+        <w:t>API</w:t>
+      </w:r>
+      <w:r>
+        <w:rPr>
+          <w:rFonts w:ascii="Calibri" w:hAnsi="Calibri" w:cs="Calibri"/>
+          <w:sz w:val="24"/>
+          <w:szCs w:val="24"/>
+        </w:rPr>
+        <w:t xml:space="preserve"> from some instances and gathers needed information and then sends them to other </w:t>
+      </w:r>
+      <w:r>
+        <w:rPr>
+          <w:rFonts w:ascii="Calibri" w:hAnsi="Calibri" w:cs="Calibri"/>
+          <w:sz w:val="24"/>
+          <w:szCs w:val="24"/>
+        </w:rPr>
+        <w:t>API</w:t>
+      </w:r>
+      <w:r>
+        <w:rPr>
+          <w:rFonts w:ascii="Calibri" w:hAnsi="Calibri" w:cs="Calibri"/>
+          <w:sz w:val="24"/>
+          <w:szCs w:val="24"/>
+        </w:rPr>
+        <w:t xml:space="preserve"> from some instances to let the game goes smoothly</w:t>
+      </w:r>
+      <w:r>
+        <w:rPr>
+          <w:rFonts w:ascii="Calibri" w:hAnsi="Calibri" w:cs="Calibri"/>
+          <w:sz w:val="24"/>
+          <w:szCs w:val="24"/>
+        </w:rPr>
+        <w:t xml:space="preserve">. Moreover, the table supports multi-players’ game </w:t>
+      </w:r>
+      <w:r>
+        <w:rPr>
+          <w:rFonts w:ascii="Calibri" w:hAnsi="Calibri" w:cs="Calibri"/>
+          <w:sz w:val="24"/>
+          <w:szCs w:val="24"/>
+        </w:rPr>
+        <w:lastRenderedPageBreak/>
+        <w:t>by entering a number bigger than 1 when</w:t>
       </w:r>
       <w:r>
         <w:rPr>
@@ -1523,7 +1616,6 @@
           <w:sz w:val="24"/>
           <w:szCs w:val="24"/>
         </w:rPr>
-        <w:lastRenderedPageBreak/>
         <w:t>F</w:t>
       </w:r>
       <w:r>
@@ -1551,6 +1643,7 @@
           <w:iCs/>
           <w:sz w:val="24"/>
           <w:szCs w:val="24"/>
+          <w:highlight w:val="yellow"/>
         </w:rPr>
       </w:pPr>
       <w:r>
@@ -1562,6 +1655,7 @@
           <w:iCs/>
           <w:sz w:val="24"/>
           <w:szCs w:val="24"/>
+          <w:highlight w:val="yellow"/>
         </w:rPr>
         <w:t>Card:</w:t>
       </w:r>
@@ -2169,6 +2263,7 @@
           <w:iCs/>
           <w:sz w:val="24"/>
           <w:szCs w:val="24"/>
+          <w:highlight w:val="yellow"/>
         </w:rPr>
       </w:pPr>
       <w:r>
@@ -2180,6 +2275,7 @@
           <w:iCs/>
           <w:sz w:val="24"/>
           <w:szCs w:val="24"/>
+          <w:highlight w:val="yellow"/>
         </w:rPr>
         <w:t>HandCard:</w:t>
       </w:r>
@@ -2537,7 +2633,6 @@
           <w:rFonts w:ascii="Calibri" w:hAnsi="Calibri" w:cs="Calibri"/>
           <w:sz w:val="24"/>
           <w:szCs w:val="24"/>
-          <w:highlight w:val="yellow"/>
         </w:rPr>
       </w:pPr>
       <w:r>
@@ -2545,7 +2640,6 @@
           <w:rFonts w:ascii="Calibri" w:hAnsi="Calibri" w:cs="Calibri" w:hint="eastAsia"/>
           <w:sz w:val="24"/>
           <w:szCs w:val="24"/>
-          <w:highlight w:val="yellow"/>
         </w:rPr>
         <w:t>N</w:t>
       </w:r>
@@ -2554,7 +2648,6 @@
           <w:rFonts w:ascii="Calibri" w:hAnsi="Calibri" w:cs="Calibri"/>
           <w:sz w:val="24"/>
           <w:szCs w:val="24"/>
-          <w:highlight w:val="yellow"/>
         </w:rPr>
         <w:t>o change from the BlackJack version, since it can be commonly used in all card games.</w:t>
       </w:r>
@@ -2997,6 +3090,7 @@
           <w:iCs/>
           <w:sz w:val="24"/>
           <w:szCs w:val="24"/>
+          <w:highlight w:val="yellow"/>
         </w:rPr>
       </w:pPr>
       <w:r>
@@ -3008,7 +3102,9 @@
           <w:iCs/>
           <w:sz w:val="24"/>
           <w:szCs w:val="24"/>
-        </w:rPr>
+          <w:highlight w:val="yellow"/>
+        </w:rPr>
+        <w:lastRenderedPageBreak/>
         <w:t>Shuffle:</w:t>
       </w:r>
     </w:p>
@@ -3135,7 +3231,6 @@
           <w:sz w:val="24"/>
           <w:szCs w:val="24"/>
         </w:rPr>
-        <w:lastRenderedPageBreak/>
         <w:t>W</w:t>
       </w:r>
       <w:r>
@@ -3242,6 +3337,7 @@
           <w:iCs/>
           <w:sz w:val="24"/>
           <w:szCs w:val="24"/>
+          <w:highlight w:val="yellow"/>
         </w:rPr>
       </w:pPr>
       <w:r>
@@ -3253,6 +3349,7 @@
           <w:iCs/>
           <w:sz w:val="24"/>
           <w:szCs w:val="24"/>
+          <w:highlight w:val="yellow"/>
         </w:rPr>
         <w:t>Table:</w:t>
       </w:r>
@@ -3265,6 +3362,7 @@
           <w:iCs/>
           <w:sz w:val="24"/>
           <w:szCs w:val="24"/>
+          <w:highlight w:val="yellow"/>
         </w:rPr>
         <w:t xml:space="preserve"> </w:t>
       </w:r>
@@ -3458,6 +3556,7 @@
           <w:iCs/>
           <w:sz w:val="24"/>
           <w:szCs w:val="24"/>
+          <w:highlight w:val="yellow"/>
         </w:rPr>
       </w:pPr>
       <w:r>
@@ -3469,6 +3568,7 @@
           <w:iCs/>
           <w:sz w:val="24"/>
           <w:szCs w:val="24"/>
+          <w:highlight w:val="yellow"/>
         </w:rPr>
         <w:t>Utils:</w:t>
       </w:r>
@@ -3827,88 +3927,223 @@
         <w:ind w:firstLineChars="0"/>
         <w:rPr>
           <w:rFonts w:ascii="Calibri" w:hAnsi="Calibri" w:cs="Calibri"/>
-          <w:sz w:val="24"/>
-          <w:szCs w:val="24"/>
-        </w:rPr>
-      </w:pPr>
-      <w:r>
-        <w:rPr>
-          <w:rFonts w:ascii="Calibri" w:hAnsi="Calibri" w:cs="Calibri"/>
-          <w:sz w:val="24"/>
-          <w:szCs w:val="24"/>
-        </w:rPr>
-        <w:t>A review of the object model changes. Would your original implementation of Black</w:t>
-      </w:r>
-      <w:r>
-        <w:rPr>
-          <w:rFonts w:ascii="Calibri" w:hAnsi="Calibri" w:cs="Calibri"/>
-          <w:sz w:val="24"/>
-          <w:szCs w:val="24"/>
+          <w:i/>
+          <w:iCs/>
+          <w:sz w:val="24"/>
+          <w:szCs w:val="24"/>
+          <w:u w:val="single"/>
+        </w:rPr>
+      </w:pPr>
+      <w:r>
+        <w:rPr>
+          <w:rFonts w:ascii="Calibri" w:hAnsi="Calibri" w:cs="Calibri"/>
+          <w:i/>
+          <w:iCs/>
+          <w:sz w:val="24"/>
+          <w:szCs w:val="24"/>
+          <w:u w:val="single"/>
+        </w:rPr>
+        <w:t xml:space="preserve">A review of the object model changes. Would your original implementation of BlackJack </w:t>
+      </w:r>
+      <w:r>
+        <w:rPr>
+          <w:rFonts w:ascii="Calibri" w:hAnsi="Calibri" w:cs="Calibri"/>
+          <w:i/>
+          <w:iCs/>
+          <w:sz w:val="24"/>
+          <w:szCs w:val="24"/>
+          <w:u w:val="single"/>
+        </w:rPr>
+        <w:t>be</w:t>
+      </w:r>
+      <w:r>
+        <w:rPr>
+          <w:rFonts w:ascii="Calibri" w:hAnsi="Calibri" w:cs="Calibri"/>
+          <w:i/>
+          <w:iCs/>
+          <w:sz w:val="24"/>
+          <w:szCs w:val="24"/>
+          <w:u w:val="single"/>
+        </w:rPr>
+        <w:t xml:space="preserve"> different if you knew about this game in </w:t>
+      </w:r>
+      <w:r>
+        <w:rPr>
+          <w:rFonts w:ascii="Calibri" w:hAnsi="Calibri" w:cs="Calibri"/>
+          <w:i/>
+          <w:iCs/>
+          <w:sz w:val="24"/>
+          <w:szCs w:val="24"/>
+          <w:u w:val="single"/>
+        </w:rPr>
+        <w:t>advance?</w:t>
+      </w:r>
+    </w:p>
+    <w:p>
+      <w:pPr>
+        <w:pStyle w:val="a3"/>
+        <w:ind w:left="420" w:firstLineChars="0" w:firstLine="0"/>
+        <w:rPr>
+          <w:rFonts w:ascii="Calibri" w:hAnsi="Calibri" w:cs="Calibri"/>
+          <w:sz w:val="24"/>
+          <w:szCs w:val="24"/>
+        </w:rPr>
+      </w:pPr>
+      <w:r>
+        <w:rPr>
+          <w:rFonts w:ascii="Calibri" w:hAnsi="Calibri" w:cs="Calibri"/>
+          <w:sz w:val="24"/>
+          <w:szCs w:val="24"/>
+        </w:rPr>
+        <w:t xml:space="preserve">Our original implementation of BlackJack should be kind of different if we knew about this game in advance. </w:t>
+      </w:r>
+      <w:r>
+        <w:rPr>
+          <w:rFonts w:ascii="Calibri" w:hAnsi="Calibri" w:cs="Calibri"/>
+          <w:sz w:val="24"/>
+          <w:szCs w:val="24"/>
+        </w:rPr>
+        <w:t>We would extract more attributes or behaviors from the original class, in order to separate BlackJack from the overall card</w:t>
+      </w:r>
+      <w:r>
+        <w:rPr>
+          <w:rFonts w:ascii="Calibri" w:hAnsi="Calibri" w:cs="Calibri"/>
+          <w:sz w:val="24"/>
+          <w:szCs w:val="24"/>
+        </w:rPr>
+        <w:t xml:space="preserve"> </w:t>
+      </w:r>
+      <w:r>
+        <w:rPr>
+          <w:rFonts w:ascii="Calibri" w:hAnsi="Calibri" w:cs="Calibri"/>
+          <w:sz w:val="24"/>
+          <w:szCs w:val="24"/>
+        </w:rPr>
+        <w:t>games</w:t>
+      </w:r>
+      <w:r>
+        <w:rPr>
+          <w:rFonts w:ascii="Calibri" w:hAnsi="Calibri" w:cs="Calibri"/>
+          <w:sz w:val="24"/>
+          <w:szCs w:val="24"/>
+        </w:rPr>
+        <w:t>. In this way, when we are making changes to implement Trianta Ena, we can clearly identify the part we should change, or create new classes to extend the overall card games.</w:t>
+      </w:r>
+    </w:p>
+    <w:p>
+      <w:pPr>
+        <w:pStyle w:val="a3"/>
+        <w:numPr>
+          <w:ilvl w:val="0"/>
+          <w:numId w:val="22"/>
+        </w:numPr>
+        <w:ind w:firstLineChars="0"/>
+        <w:rPr>
+          <w:rFonts w:ascii="Calibri" w:hAnsi="Calibri" w:cs="Calibri"/>
+          <w:i/>
+          <w:iCs/>
+          <w:sz w:val="24"/>
+          <w:szCs w:val="24"/>
+          <w:u w:val="single"/>
+        </w:rPr>
+      </w:pPr>
+      <w:r>
+        <w:rPr>
+          <w:rFonts w:ascii="Calibri" w:hAnsi="Calibri" w:cs="Calibri"/>
+          <w:i/>
+          <w:iCs/>
+          <w:sz w:val="24"/>
+          <w:szCs w:val="24"/>
+          <w:u w:val="single"/>
+        </w:rPr>
+        <w:t>Would the changes made to implement Trianta</w:t>
+      </w:r>
+      <w:r>
+        <w:rPr>
+          <w:rFonts w:ascii="Calibri" w:hAnsi="Calibri" w:cs="Calibri"/>
+          <w:i/>
+          <w:iCs/>
+          <w:sz w:val="24"/>
+          <w:szCs w:val="24"/>
+          <w:u w:val="single"/>
+        </w:rPr>
+        <w:t xml:space="preserve"> </w:t>
+      </w:r>
+      <w:r>
+        <w:rPr>
+          <w:rFonts w:ascii="Calibri" w:hAnsi="Calibri" w:cs="Calibri"/>
+          <w:i/>
+          <w:iCs/>
+          <w:sz w:val="24"/>
+          <w:szCs w:val="24"/>
+          <w:u w:val="single"/>
+        </w:rPr>
+        <w:t>Ena have made your original implementation of Black</w:t>
+      </w:r>
+      <w:r>
+        <w:rPr>
+          <w:rFonts w:ascii="Calibri" w:hAnsi="Calibri" w:cs="Calibri"/>
+          <w:i/>
+          <w:iCs/>
+          <w:sz w:val="24"/>
+          <w:szCs w:val="24"/>
+          <w:u w:val="single"/>
         </w:rPr>
         <w:t>J</w:t>
       </w:r>
       <w:r>
         <w:rPr>
           <w:rFonts w:ascii="Calibri" w:hAnsi="Calibri" w:cs="Calibri"/>
-          <w:sz w:val="24"/>
-          <w:szCs w:val="24"/>
-        </w:rPr>
-        <w:t xml:space="preserve">ack </w:t>
-      </w:r>
-      <w:r>
-        <w:rPr>
-          <w:rFonts w:ascii="Calibri" w:hAnsi="Calibri" w:cs="Calibri"/>
-          <w:sz w:val="24"/>
-          <w:szCs w:val="24"/>
-        </w:rPr>
-        <w:t>be</w:t>
-      </w:r>
-      <w:r>
-        <w:rPr>
-          <w:rFonts w:ascii="Calibri" w:hAnsi="Calibri" w:cs="Calibri"/>
-          <w:sz w:val="24"/>
-          <w:szCs w:val="24"/>
-        </w:rPr>
-        <w:t xml:space="preserve"> different if you knew about this game in </w:t>
-      </w:r>
-      <w:r>
-        <w:rPr>
-          <w:rFonts w:ascii="Calibri" w:hAnsi="Calibri" w:cs="Calibri"/>
-          <w:sz w:val="24"/>
-          <w:szCs w:val="24"/>
-        </w:rPr>
-        <w:t>advance</w:t>
-      </w:r>
-      <w:r>
-        <w:rPr>
-          <w:rFonts w:ascii="Calibri" w:hAnsi="Calibri" w:cs="Calibri"/>
-          <w:sz w:val="24"/>
-          <w:szCs w:val="24"/>
-        </w:rPr>
-        <w:t>?</w:t>
-      </w:r>
-    </w:p>
-    <w:p>
-      <w:pPr>
-        <w:pStyle w:val="a3"/>
-        <w:numPr>
-          <w:ilvl w:val="0"/>
-          <w:numId w:val="22"/>
-        </w:numPr>
-        <w:ind w:firstLineChars="0"/>
-        <w:rPr>
-          <w:rFonts w:ascii="Calibri" w:hAnsi="Calibri" w:cs="Calibri"/>
-          <w:sz w:val="24"/>
-          <w:szCs w:val="24"/>
-        </w:rPr>
-      </w:pPr>
-      <w:r>
-        <w:rPr>
-          <w:rFonts w:ascii="Calibri" w:hAnsi="Calibri" w:cs="Calibri"/>
-          <w:sz w:val="24"/>
-          <w:szCs w:val="24"/>
-        </w:rPr>
-        <w:t>Would the changes made in to implement TriantaEna have made your original implementation of Blackjack easier and/or better?</w:t>
+          <w:i/>
+          <w:iCs/>
+          <w:sz w:val="24"/>
+          <w:szCs w:val="24"/>
+          <w:u w:val="single"/>
+        </w:rPr>
+        <w:t>ack easier and/or better?</w:t>
+      </w:r>
+    </w:p>
+    <w:p>
+      <w:pPr>
+        <w:pStyle w:val="a3"/>
+        <w:ind w:left="420" w:firstLineChars="0" w:firstLine="0"/>
+        <w:rPr>
+          <w:rFonts w:ascii="Calibri" w:hAnsi="Calibri" w:cs="Calibri"/>
+          <w:sz w:val="24"/>
+          <w:szCs w:val="24"/>
+        </w:rPr>
+      </w:pPr>
+      <w:r>
+        <w:rPr>
+          <w:rFonts w:ascii="Calibri" w:hAnsi="Calibri" w:cs="Calibri"/>
+          <w:sz w:val="24"/>
+          <w:szCs w:val="24"/>
+        </w:rPr>
+        <w:t>The changes made to implement Trianta Ena have made our original implementation of BlackJack little bit easier</w:t>
+      </w:r>
+      <w:r>
+        <w:rPr>
+          <w:rFonts w:ascii="Calibri" w:hAnsi="Calibri" w:cs="Calibri"/>
+          <w:sz w:val="24"/>
+          <w:szCs w:val="24"/>
+        </w:rPr>
+        <w:t xml:space="preserve">. </w:t>
+      </w:r>
+      <w:r>
+        <w:rPr>
+          <w:rFonts w:ascii="Calibri" w:hAnsi="Calibri" w:cs="Calibri"/>
+          <w:sz w:val="24"/>
+          <w:szCs w:val="24"/>
+        </w:rPr>
+        <w:t xml:space="preserve">In the Trianta Ena version, we extract more attributes and behaviors of card games from the classes. Therefore, when we use the current model on implementing BlackJack, the project could be better organized so that it is clear that which part is own to BlackJack and which is </w:t>
+      </w:r>
+      <w:r>
+        <w:rPr>
+          <w:rFonts w:ascii="Calibri" w:hAnsi="Calibri" w:cs="Calibri"/>
+          <w:sz w:val="24"/>
+          <w:szCs w:val="24"/>
+        </w:rPr>
+        <w:t>belong to every card game.</w:t>
       </w:r>
     </w:p>
     <w:p>
@@ -4128,7 +4363,39 @@
           <w:sz w:val="24"/>
           <w:szCs w:val="24"/>
         </w:rPr>
-        <w:t>Each round of the Black Jack goes like this:</w:t>
+        <w:t xml:space="preserve">Each round of the </w:t>
+      </w:r>
+      <w:r>
+        <w:rPr>
+          <w:rFonts w:ascii="Calibri" w:hAnsi="Calibri" w:cs="Calibri"/>
+          <w:sz w:val="24"/>
+          <w:szCs w:val="24"/>
+        </w:rPr>
+        <w:t>T</w:t>
+      </w:r>
+      <w:r>
+        <w:rPr>
+          <w:rFonts w:ascii="Calibri" w:hAnsi="Calibri" w:cs="Calibri" w:hint="eastAsia"/>
+          <w:sz w:val="24"/>
+          <w:szCs w:val="24"/>
+        </w:rPr>
+        <w:t>rianta</w:t>
+      </w:r>
+      <w:r>
+        <w:rPr>
+          <w:rFonts w:ascii="Calibri" w:hAnsi="Calibri" w:cs="Calibri"/>
+          <w:sz w:val="24"/>
+          <w:szCs w:val="24"/>
+        </w:rPr>
+        <w:t xml:space="preserve"> Ena</w:t>
+      </w:r>
+      <w:r>
+        <w:rPr>
+          <w:rFonts w:ascii="Calibri" w:hAnsi="Calibri" w:cs="Calibri"/>
+          <w:sz w:val="24"/>
+          <w:szCs w:val="24"/>
+        </w:rPr>
+        <w:t xml:space="preserve"> goes like this:</w:t>
       </w:r>
     </w:p>
     <w:p>
@@ -4254,7 +4521,6 @@
           <w:sz w:val="24"/>
           <w:szCs w:val="24"/>
         </w:rPr>
-        <w:lastRenderedPageBreak/>
         <w:t>if yes, go step 1</w:t>
       </w:r>
     </w:p>
@@ -4507,7 +4773,7 @@
 </file>
 
 <file path=word/endnotes.xml><?xml version="1.0" encoding="utf-8"?>
-<w:endnotes xmlns:wpc="http://schemas.microsoft.com/office/word/2010/wordprocessingCanvas" xmlns:mo="http://schemas.microsoft.com/office/mac/office/2008/main" xmlns:mc="http://schemas.openxmlformats.org/markup-compatibility/2006" xmlns:mv="urn:schemas-microsoft-com:mac:vml" xmlns:o="urn:schemas-microsoft-com:office:office" xmlns:r="http://schemas.openxmlformats.org/officeDocument/2006/relationships" xmlns:m="http://schemas.openxmlformats.org/officeDocument/2006/math" xmlns:v="urn:schemas-microsoft-com:vml" xmlns:wp14="http://schemas.microsoft.com/office/word/2010/wordprocessingDrawing" xmlns:wp="http://schemas.openxmlformats.org/drawingml/2006/wordprocessingDrawing" xmlns:w10="urn:schemas-microsoft-com:office:word" xmlns:w="http://schemas.openxmlformats.org/wordprocessingml/2006/main" xmlns:w14="http://schemas.microsoft.com/office/word/2010/wordml" xmlns:w15="http://schemas.microsoft.com/office/word/2012/wordml" xmlns:wpg="http://schemas.microsoft.com/office/word/2010/wordprocessingGroup" xmlns:wpi="http://schemas.microsoft.com/office/word/2010/wordprocessingInk" xmlns:wne="http://schemas.microsoft.com/office/word/2006/wordml" xmlns:wps="http://schemas.microsoft.com/office/word/2010/wordprocessingShape" mc:Ignorable="w14 w15 wp14">
+<w:endnotes xmlns:wpc="http://schemas.microsoft.com/office/word/2010/wordprocessingCanvas" xmlns:cx="http://schemas.microsoft.com/office/drawing/2014/chartex" xmlns:cx1="http://schemas.microsoft.com/office/drawing/2015/9/8/chartex" xmlns:cx2="http://schemas.microsoft.com/office/drawing/2015/10/21/chartex" xmlns:cx3="http://schemas.microsoft.com/office/drawing/2016/5/9/chartex" xmlns:cx4="http://schemas.microsoft.com/office/drawing/2016/5/10/chartex" xmlns:cx5="http://schemas.microsoft.com/office/drawing/2016/5/11/chartex" xmlns:cx6="http://schemas.microsoft.com/office/drawing/2016/5/12/chartex" xmlns:cx7="http://schemas.microsoft.com/office/drawing/2016/5/13/chartex" xmlns:cx8="http://schemas.microsoft.com/office/drawing/2016/5/14/chartex" xmlns:mc="http://schemas.openxmlformats.org/markup-compatibility/2006" xmlns:aink="http://schemas.microsoft.com/office/drawing/2016/ink" xmlns:am3d="http://schemas.microsoft.com/office/drawing/2017/model3d" xmlns:o="urn:schemas-microsoft-com:office:office" xmlns:r="http://schemas.openxmlformats.org/officeDocument/2006/relationships" xmlns:m="http://schemas.openxmlformats.org/officeDocument/2006/math" xmlns:v="urn:schemas-microsoft-com:vml" xmlns:wp14="http://schemas.microsoft.com/office/word/2010/wordprocessingDrawing" xmlns:wp="http://schemas.openxmlformats.org/drawingml/2006/wordprocessingDrawing" xmlns:w10="urn:schemas-microsoft-com:office:word" xmlns:w="http://schemas.openxmlformats.org/wordprocessingml/2006/main" xmlns:w14="http://schemas.microsoft.com/office/word/2010/wordml" xmlns:w15="http://schemas.microsoft.com/office/word/2012/wordml" xmlns:w16cid="http://schemas.microsoft.com/office/word/2016/wordml/cid" xmlns:w16se="http://schemas.microsoft.com/office/word/2015/wordml/symex" xmlns:wpg="http://schemas.microsoft.com/office/word/2010/wordprocessingGroup" xmlns:wpi="http://schemas.microsoft.com/office/word/2010/wordprocessingInk" xmlns:wne="http://schemas.microsoft.com/office/word/2006/wordml" xmlns:wps="http://schemas.microsoft.com/office/word/2010/wordprocessingShape" mc:Ignorable="w14 w15 w16se w16cid wp14">
   <w:endnote w:type="separator" w:id="-1">
     <w:p>
       <w:r>
@@ -4526,7 +4792,7 @@
 </file>
 
 <file path=word/footnotes.xml><?xml version="1.0" encoding="utf-8"?>
-<w:footnotes xmlns:wpc="http://schemas.microsoft.com/office/word/2010/wordprocessingCanvas" xmlns:mo="http://schemas.microsoft.com/office/mac/office/2008/main" xmlns:mc="http://schemas.openxmlformats.org/markup-compatibility/2006" xmlns:mv="urn:schemas-microsoft-com:mac:vml" xmlns:o="urn:schemas-microsoft-com:office:office" xmlns:r="http://schemas.openxmlformats.org/officeDocument/2006/relationships" xmlns:m="http://schemas.openxmlformats.org/officeDocument/2006/math" xmlns:v="urn:schemas-microsoft-com:vml" xmlns:wp14="http://schemas.microsoft.com/office/word/2010/wordprocessingDrawing" xmlns:wp="http://schemas.openxmlformats.org/drawingml/2006/wordprocessingDrawing" xmlns:w10="urn:schemas-microsoft-com:office:word" xmlns:w="http://schemas.openxmlformats.org/wordprocessingml/2006/main" xmlns:w14="http://schemas.microsoft.com/office/word/2010/wordml" xmlns:w15="http://schemas.microsoft.com/office/word/2012/wordml" xmlns:wpg="http://schemas.microsoft.com/office/word/2010/wordprocessingGroup" xmlns:wpi="http://schemas.microsoft.com/office/word/2010/wordprocessingInk" xmlns:wne="http://schemas.microsoft.com/office/word/2006/wordml" xmlns:wps="http://schemas.microsoft.com/office/word/2010/wordprocessingShape" mc:Ignorable="w14 w15 wp14">
+<w:footnotes xmlns:wpc="http://schemas.microsoft.com/office/word/2010/wordprocessingCanvas" xmlns:cx="http://schemas.microsoft.com/office/drawing/2014/chartex" xmlns:cx1="http://schemas.microsoft.com/office/drawing/2015/9/8/chartex" xmlns:cx2="http://schemas.microsoft.com/office/drawing/2015/10/21/chartex" xmlns:cx3="http://schemas.microsoft.com/office/drawing/2016/5/9/chartex" xmlns:cx4="http://schemas.microsoft.com/office/drawing/2016/5/10/chartex" xmlns:cx5="http://schemas.microsoft.com/office/drawing/2016/5/11/chartex" xmlns:cx6="http://schemas.microsoft.com/office/drawing/2016/5/12/chartex" xmlns:cx7="http://schemas.microsoft.com/office/drawing/2016/5/13/chartex" xmlns:cx8="http://schemas.microsoft.com/office/drawing/2016/5/14/chartex" xmlns:mc="http://schemas.openxmlformats.org/markup-compatibility/2006" xmlns:aink="http://schemas.microsoft.com/office/drawing/2016/ink" xmlns:am3d="http://schemas.microsoft.com/office/drawing/2017/model3d" xmlns:o="urn:schemas-microsoft-com:office:office" xmlns:r="http://schemas.openxmlformats.org/officeDocument/2006/relationships" xmlns:m="http://schemas.openxmlformats.org/officeDocument/2006/math" xmlns:v="urn:schemas-microsoft-com:vml" xmlns:wp14="http://schemas.microsoft.com/office/word/2010/wordprocessingDrawing" xmlns:wp="http://schemas.openxmlformats.org/drawingml/2006/wordprocessingDrawing" xmlns:w10="urn:schemas-microsoft-com:office:word" xmlns:w="http://schemas.openxmlformats.org/wordprocessingml/2006/main" xmlns:w14="http://schemas.microsoft.com/office/word/2010/wordml" xmlns:w15="http://schemas.microsoft.com/office/word/2012/wordml" xmlns:w16cid="http://schemas.microsoft.com/office/word/2016/wordml/cid" xmlns:w16se="http://schemas.microsoft.com/office/word/2015/wordml/symex" xmlns:wpg="http://schemas.microsoft.com/office/word/2010/wordprocessingGroup" xmlns:wpi="http://schemas.microsoft.com/office/word/2010/wordprocessingInk" xmlns:wne="http://schemas.microsoft.com/office/word/2006/wordml" xmlns:wps="http://schemas.microsoft.com/office/word/2010/wordprocessingShape" mc:Ignorable="w14 w15 w16se w16cid wp14">
   <w:footnote w:type="separator" w:id="-1">
     <w:p>
       <w:r>
@@ -4545,8 +4811,8 @@
 </file>
 
 <file path=word/numbering.xml><?xml version="1.0" encoding="utf-8"?>
-<w:numbering xmlns:wpc="http://schemas.microsoft.com/office/word/2010/wordprocessingCanvas" xmlns:mo="http://schemas.microsoft.com/office/mac/office/2008/main" xmlns:mc="http://schemas.openxmlformats.org/markup-compatibility/2006" xmlns:mv="urn:schemas-microsoft-com:mac:vml" xmlns:o="urn:schemas-microsoft-com:office:office" xmlns:r="http://schemas.openxmlformats.org/officeDocument/2006/relationships" xmlns:m="http://schemas.openxmlformats.org/officeDocument/2006/math" xmlns:v="urn:schemas-microsoft-com:vml" xmlns:wp14="http://schemas.microsoft.com/office/word/2010/wordprocessingDrawing" xmlns:wp="http://schemas.openxmlformats.org/drawingml/2006/wordprocessingDrawing" xmlns:w10="urn:schemas-microsoft-com:office:word" xmlns:w="http://schemas.openxmlformats.org/wordprocessingml/2006/main" xmlns:w14="http://schemas.microsoft.com/office/word/2010/wordml" xmlns:w15="http://schemas.microsoft.com/office/word/2012/wordml" xmlns:wpg="http://schemas.microsoft.com/office/word/2010/wordprocessingGroup" xmlns:wpi="http://schemas.microsoft.com/office/word/2010/wordprocessingInk" xmlns:wne="http://schemas.microsoft.com/office/word/2006/wordml" xmlns:wps="http://schemas.microsoft.com/office/word/2010/wordprocessingShape" mc:Ignorable="w14 w15 wp14">
-  <w:abstractNum w:abstractNumId="0">
+<w:numbering xmlns:wpc="http://schemas.microsoft.com/office/word/2010/wordprocessingCanvas" xmlns:cx="http://schemas.microsoft.com/office/drawing/2014/chartex" xmlns:cx1="http://schemas.microsoft.com/office/drawing/2015/9/8/chartex" xmlns:cx2="http://schemas.microsoft.com/office/drawing/2015/10/21/chartex" xmlns:cx3="http://schemas.microsoft.com/office/drawing/2016/5/9/chartex" xmlns:cx4="http://schemas.microsoft.com/office/drawing/2016/5/10/chartex" xmlns:cx5="http://schemas.microsoft.com/office/drawing/2016/5/11/chartex" xmlns:cx6="http://schemas.microsoft.com/office/drawing/2016/5/12/chartex" xmlns:cx7="http://schemas.microsoft.com/office/drawing/2016/5/13/chartex" xmlns:cx8="http://schemas.microsoft.com/office/drawing/2016/5/14/chartex" xmlns:mc="http://schemas.openxmlformats.org/markup-compatibility/2006" xmlns:aink="http://schemas.microsoft.com/office/drawing/2016/ink" xmlns:am3d="http://schemas.microsoft.com/office/drawing/2017/model3d" xmlns:o="urn:schemas-microsoft-com:office:office" xmlns:r="http://schemas.openxmlformats.org/officeDocument/2006/relationships" xmlns:m="http://schemas.openxmlformats.org/officeDocument/2006/math" xmlns:v="urn:schemas-microsoft-com:vml" xmlns:wp14="http://schemas.microsoft.com/office/word/2010/wordprocessingDrawing" xmlns:wp="http://schemas.openxmlformats.org/drawingml/2006/wordprocessingDrawing" xmlns:w10="urn:schemas-microsoft-com:office:word" xmlns:w="http://schemas.openxmlformats.org/wordprocessingml/2006/main" xmlns:w14="http://schemas.microsoft.com/office/word/2010/wordml" xmlns:w15="http://schemas.microsoft.com/office/word/2012/wordml" xmlns:w16cid="http://schemas.microsoft.com/office/word/2016/wordml/cid" xmlns:w16se="http://schemas.microsoft.com/office/word/2015/wordml/symex" xmlns:wpg="http://schemas.microsoft.com/office/word/2010/wordprocessingGroup" xmlns:wpi="http://schemas.microsoft.com/office/word/2010/wordprocessingInk" xmlns:wne="http://schemas.microsoft.com/office/word/2006/wordml" xmlns:wps="http://schemas.microsoft.com/office/word/2010/wordprocessingShape" mc:Ignorable="w14 w15 w16se w16cid wp14">
+  <w:abstractNum w:abstractNumId="0" w15:restartNumberingAfterBreak="0">
     <w:nsid w:val="01055813"/>
     <w:multiLevelType w:val="hybridMultilevel"/>
     <w:tmpl w:val="636A70E0"/>
@@ -4636,7 +4902,7 @@
       </w:pPr>
     </w:lvl>
   </w:abstractNum>
-  <w:abstractNum w:abstractNumId="1">
+  <w:abstractNum w:abstractNumId="1" w15:restartNumberingAfterBreak="0">
     <w:nsid w:val="06CD229F"/>
     <w:multiLevelType w:val="hybridMultilevel"/>
     <w:tmpl w:val="58D69596"/>
@@ -4749,7 +5015,7 @@
       </w:rPr>
     </w:lvl>
   </w:abstractNum>
-  <w:abstractNum w:abstractNumId="2">
+  <w:abstractNum w:abstractNumId="2" w15:restartNumberingAfterBreak="0">
     <w:nsid w:val="0F8C0EB2"/>
     <w:multiLevelType w:val="hybridMultilevel"/>
     <w:tmpl w:val="779E6816"/>
@@ -4838,7 +5104,7 @@
       </w:pPr>
     </w:lvl>
   </w:abstractNum>
-  <w:abstractNum w:abstractNumId="3">
+  <w:abstractNum w:abstractNumId="3" w15:restartNumberingAfterBreak="0">
     <w:nsid w:val="10CC19CB"/>
     <w:multiLevelType w:val="hybridMultilevel"/>
     <w:tmpl w:val="325C608A"/>
@@ -4927,7 +5193,7 @@
       </w:pPr>
     </w:lvl>
   </w:abstractNum>
-  <w:abstractNum w:abstractNumId="4">
+  <w:abstractNum w:abstractNumId="4" w15:restartNumberingAfterBreak="0">
     <w:nsid w:val="117C67BB"/>
     <w:multiLevelType w:val="hybridMultilevel"/>
     <w:tmpl w:val="E1145C12"/>
@@ -5040,7 +5306,7 @@
       </w:rPr>
     </w:lvl>
   </w:abstractNum>
-  <w:abstractNum w:abstractNumId="5">
+  <w:abstractNum w:abstractNumId="5" w15:restartNumberingAfterBreak="0">
     <w:nsid w:val="12B55814"/>
     <w:multiLevelType w:val="hybridMultilevel"/>
     <w:tmpl w:val="42C86022"/>
@@ -5129,7 +5395,7 @@
       </w:pPr>
     </w:lvl>
   </w:abstractNum>
-  <w:abstractNum w:abstractNumId="6">
+  <w:abstractNum w:abstractNumId="6" w15:restartNumberingAfterBreak="0">
     <w:nsid w:val="13571778"/>
     <w:multiLevelType w:val="hybridMultilevel"/>
     <w:tmpl w:val="436E5F98"/>
@@ -5218,7 +5484,7 @@
       </w:pPr>
     </w:lvl>
   </w:abstractNum>
-  <w:abstractNum w:abstractNumId="7">
+  <w:abstractNum w:abstractNumId="7" w15:restartNumberingAfterBreak="0">
     <w:nsid w:val="159A638E"/>
     <w:multiLevelType w:val="hybridMultilevel"/>
     <w:tmpl w:val="8F6EFB9E"/>
@@ -5307,7 +5573,7 @@
       </w:pPr>
     </w:lvl>
   </w:abstractNum>
-  <w:abstractNum w:abstractNumId="8">
+  <w:abstractNum w:abstractNumId="8" w15:restartNumberingAfterBreak="0">
     <w:nsid w:val="26A83A85"/>
     <w:multiLevelType w:val="hybridMultilevel"/>
     <w:tmpl w:val="24F88F52"/>
@@ -5396,7 +5662,7 @@
       </w:pPr>
     </w:lvl>
   </w:abstractNum>
-  <w:abstractNum w:abstractNumId="9">
+  <w:abstractNum w:abstractNumId="9" w15:restartNumberingAfterBreak="0">
     <w:nsid w:val="27EC4077"/>
     <w:multiLevelType w:val="hybridMultilevel"/>
     <w:tmpl w:val="8F6EFB9E"/>
@@ -5485,7 +5751,7 @@
       </w:pPr>
     </w:lvl>
   </w:abstractNum>
-  <w:abstractNum w:abstractNumId="10">
+  <w:abstractNum w:abstractNumId="10" w15:restartNumberingAfterBreak="0">
     <w:nsid w:val="294576DB"/>
     <w:multiLevelType w:val="hybridMultilevel"/>
     <w:tmpl w:val="4C8ABA30"/>
@@ -5598,7 +5864,7 @@
       </w:rPr>
     </w:lvl>
   </w:abstractNum>
-  <w:abstractNum w:abstractNumId="11">
+  <w:abstractNum w:abstractNumId="11" w15:restartNumberingAfterBreak="0">
     <w:nsid w:val="357E5D50"/>
     <w:multiLevelType w:val="hybridMultilevel"/>
     <w:tmpl w:val="95F6898E"/>
@@ -5687,7 +5953,7 @@
       </w:pPr>
     </w:lvl>
   </w:abstractNum>
-  <w:abstractNum w:abstractNumId="12">
+  <w:abstractNum w:abstractNumId="12" w15:restartNumberingAfterBreak="0">
     <w:nsid w:val="38CC3BE0"/>
     <w:multiLevelType w:val="multilevel"/>
     <w:tmpl w:val="790AEC82"/>
@@ -5800,7 +6066,7 @@
       </w:pPr>
     </w:lvl>
   </w:abstractNum>
-  <w:abstractNum w:abstractNumId="13">
+  <w:abstractNum w:abstractNumId="13" w15:restartNumberingAfterBreak="0">
     <w:nsid w:val="3B39482F"/>
     <w:multiLevelType w:val="hybridMultilevel"/>
     <w:tmpl w:val="A69AFE18"/>
@@ -5889,7 +6155,7 @@
       </w:pPr>
     </w:lvl>
   </w:abstractNum>
-  <w:abstractNum w:abstractNumId="14">
+  <w:abstractNum w:abstractNumId="14" w15:restartNumberingAfterBreak="0">
     <w:nsid w:val="429E592B"/>
     <w:multiLevelType w:val="hybridMultilevel"/>
     <w:tmpl w:val="5394D2BE"/>
@@ -5978,7 +6244,7 @@
       </w:pPr>
     </w:lvl>
   </w:abstractNum>
-  <w:abstractNum w:abstractNumId="15">
+  <w:abstractNum w:abstractNumId="15" w15:restartNumberingAfterBreak="0">
     <w:nsid w:val="462C371C"/>
     <w:multiLevelType w:val="hybridMultilevel"/>
     <w:tmpl w:val="79D8D4C6"/>
@@ -6067,7 +6333,7 @@
       </w:pPr>
     </w:lvl>
   </w:abstractNum>
-  <w:abstractNum w:abstractNumId="16">
+  <w:abstractNum w:abstractNumId="16" w15:restartNumberingAfterBreak="0">
     <w:nsid w:val="559B5F37"/>
     <w:multiLevelType w:val="hybridMultilevel"/>
     <w:tmpl w:val="A67C6F16"/>
@@ -6156,7 +6422,7 @@
       </w:pPr>
     </w:lvl>
   </w:abstractNum>
-  <w:abstractNum w:abstractNumId="17">
+  <w:abstractNum w:abstractNumId="17" w15:restartNumberingAfterBreak="0">
     <w:nsid w:val="64556C85"/>
     <w:multiLevelType w:val="hybridMultilevel"/>
     <w:tmpl w:val="8F6EFB9E"/>
@@ -6245,7 +6511,7 @@
       </w:pPr>
     </w:lvl>
   </w:abstractNum>
-  <w:abstractNum w:abstractNumId="18">
+  <w:abstractNum w:abstractNumId="18" w15:restartNumberingAfterBreak="0">
     <w:nsid w:val="6DF80B3D"/>
     <w:multiLevelType w:val="hybridMultilevel"/>
     <w:tmpl w:val="8F6EFB9E"/>
@@ -6334,7 +6600,7 @@
       </w:pPr>
     </w:lvl>
   </w:abstractNum>
-  <w:abstractNum w:abstractNumId="19">
+  <w:abstractNum w:abstractNumId="19" w15:restartNumberingAfterBreak="0">
     <w:nsid w:val="700A0D3A"/>
     <w:multiLevelType w:val="hybridMultilevel"/>
     <w:tmpl w:val="A9B2C6AE"/>
@@ -6423,7 +6689,7 @@
       </w:pPr>
     </w:lvl>
   </w:abstractNum>
-  <w:abstractNum w:abstractNumId="20">
+  <w:abstractNum w:abstractNumId="20" w15:restartNumberingAfterBreak="0">
     <w:nsid w:val="78245900"/>
     <w:multiLevelType w:val="hybridMultilevel"/>
     <w:tmpl w:val="8F6EFB9E"/>
@@ -6512,7 +6778,7 @@
       </w:pPr>
     </w:lvl>
   </w:abstractNum>
-  <w:abstractNum w:abstractNumId="21">
+  <w:abstractNum w:abstractNumId="21" w15:restartNumberingAfterBreak="0">
     <w:nsid w:val="7AAA2F08"/>
     <w:multiLevelType w:val="hybridMultilevel"/>
     <w:tmpl w:val="D6AAB698"/>
@@ -6601,7 +6867,7 @@
       </w:pPr>
     </w:lvl>
   </w:abstractNum>
-  <w:abstractNum w:abstractNumId="22">
+  <w:abstractNum w:abstractNumId="22" w15:restartNumberingAfterBreak="0">
     <w:nsid w:val="7E9D2A1B"/>
     <w:multiLevelType w:val="multilevel"/>
     <w:tmpl w:val="04627A6C"/>
@@ -6791,7 +7057,7 @@
 </file>
 
 <file path=word/styles.xml><?xml version="1.0" encoding="utf-8"?>
-<w:styles xmlns:mc="http://schemas.openxmlformats.org/markup-compatibility/2006" xmlns:r="http://schemas.openxmlformats.org/officeDocument/2006/relationships" xmlns:w="http://schemas.openxmlformats.org/wordprocessingml/2006/main" xmlns:w14="http://schemas.microsoft.com/office/word/2010/wordml" xmlns:w15="http://schemas.microsoft.com/office/word/2012/wordml" mc:Ignorable="w14 w15">
+<w:styles xmlns:mc="http://schemas.openxmlformats.org/markup-compatibility/2006" xmlns:r="http://schemas.openxmlformats.org/officeDocument/2006/relationships" xmlns:w="http://schemas.openxmlformats.org/wordprocessingml/2006/main" xmlns:w14="http://schemas.microsoft.com/office/word/2010/wordml" xmlns:w15="http://schemas.microsoft.com/office/word/2012/wordml" xmlns:w16cid="http://schemas.microsoft.com/office/word/2016/wordml/cid" xmlns:w16se="http://schemas.microsoft.com/office/word/2015/wordml/symex" mc:Ignorable="w14 w15 w16se w16cid">
   <w:docDefaults>
     <w:rPrDefault>
       <w:rPr>
@@ -6809,7 +7075,7 @@
       </w:pPr>
     </w:pPrDefault>
   </w:docDefaults>
-  <w:latentStyles w:defLockedState="0" w:defUIPriority="99" w:defSemiHidden="0" w:defUnhideWhenUsed="0" w:defQFormat="0" w:count="380">
+  <w:latentStyles w:defLockedState="0" w:defUIPriority="99" w:defSemiHidden="0" w:defUnhideWhenUsed="0" w:defQFormat="0" w:count="377">
     <w:lsdException w:name="Normal" w:uiPriority="0" w:qFormat="1"/>
     <w:lsdException w:name="heading 1" w:uiPriority="9" w:qFormat="1"/>
     <w:lsdException w:name="heading 2" w:semiHidden="1" w:uiPriority="9" w:unhideWhenUsed="1" w:qFormat="1"/>
@@ -7247,7 +7513,7 @@
     </w:rPr>
   </w:style>
   <w:style w:type="character" w:customStyle="1" w:styleId="a5">
-    <w:name w:val="页眉字符"/>
+    <w:name w:val="页眉 字符"/>
     <w:basedOn w:val="a0"/>
     <w:link w:val="a4"/>
     <w:uiPriority w:val="99"/>
@@ -7278,7 +7544,7 @@
     </w:rPr>
   </w:style>
   <w:style w:type="character" w:customStyle="1" w:styleId="a7">
-    <w:name w:val="页脚字符"/>
+    <w:name w:val="页脚 字符"/>
     <w:basedOn w:val="a0"/>
     <w:link w:val="a6"/>
     <w:uiPriority w:val="99"/>

--- a/doc/design_doc朕重新写.docx
+++ b/doc/design_doc朕重新写.docx
@@ -1,6 +1,6 @@
 
 <file path=word/document.xml><?xml version="1.0" encoding="utf-8"?>
-<w:document xmlns:wpc="http://schemas.microsoft.com/office/word/2010/wordprocessingCanvas" xmlns:cx="http://schemas.microsoft.com/office/drawing/2014/chartex" xmlns:cx1="http://schemas.microsoft.com/office/drawing/2015/9/8/chartex" xmlns:cx2="http://schemas.microsoft.com/office/drawing/2015/10/21/chartex" xmlns:cx3="http://schemas.microsoft.com/office/drawing/2016/5/9/chartex" xmlns:cx4="http://schemas.microsoft.com/office/drawing/2016/5/10/chartex" xmlns:cx5="http://schemas.microsoft.com/office/drawing/2016/5/11/chartex" xmlns:cx6="http://schemas.microsoft.com/office/drawing/2016/5/12/chartex" xmlns:cx7="http://schemas.microsoft.com/office/drawing/2016/5/13/chartex" xmlns:cx8="http://schemas.microsoft.com/office/drawing/2016/5/14/chartex" xmlns:mc="http://schemas.openxmlformats.org/markup-compatibility/2006" xmlns:aink="http://schemas.microsoft.com/office/drawing/2016/ink" xmlns:am3d="http://schemas.microsoft.com/office/drawing/2017/model3d" xmlns:o="urn:schemas-microsoft-com:office:office" xmlns:r="http://schemas.openxmlformats.org/officeDocument/2006/relationships" xmlns:m="http://schemas.openxmlformats.org/officeDocument/2006/math" xmlns:v="urn:schemas-microsoft-com:vml" xmlns:wp14="http://schemas.microsoft.com/office/word/2010/wordprocessingDrawing" xmlns:wp="http://schemas.openxmlformats.org/drawingml/2006/wordprocessingDrawing" xmlns:w10="urn:schemas-microsoft-com:office:word" xmlns:w="http://schemas.openxmlformats.org/wordprocessingml/2006/main" xmlns:w14="http://schemas.microsoft.com/office/word/2010/wordml" xmlns:w15="http://schemas.microsoft.com/office/word/2012/wordml" xmlns:w16cid="http://schemas.microsoft.com/office/word/2016/wordml/cid" xmlns:w16se="http://schemas.microsoft.com/office/word/2015/wordml/symex" xmlns:wpg="http://schemas.microsoft.com/office/word/2010/wordprocessingGroup" xmlns:wpi="http://schemas.microsoft.com/office/word/2010/wordprocessingInk" xmlns:wne="http://schemas.microsoft.com/office/word/2006/wordml" xmlns:wps="http://schemas.microsoft.com/office/word/2010/wordprocessingShape" mc:Ignorable="w14 w15 w16se w16cid wp14">
+<w:document xmlns:wpc="http://schemas.microsoft.com/office/word/2010/wordprocessingCanvas" xmlns:mo="http://schemas.microsoft.com/office/mac/office/2008/main" xmlns:mc="http://schemas.openxmlformats.org/markup-compatibility/2006" xmlns:mv="urn:schemas-microsoft-com:mac:vml" xmlns:o="urn:schemas-microsoft-com:office:office" xmlns:r="http://schemas.openxmlformats.org/officeDocument/2006/relationships" xmlns:m="http://schemas.openxmlformats.org/officeDocument/2006/math" xmlns:v="urn:schemas-microsoft-com:vml" xmlns:wp14="http://schemas.microsoft.com/office/word/2010/wordprocessingDrawing" xmlns:wp="http://schemas.openxmlformats.org/drawingml/2006/wordprocessingDrawing" xmlns:w10="urn:schemas-microsoft-com:office:word" xmlns:w="http://schemas.openxmlformats.org/wordprocessingml/2006/main" xmlns:w14="http://schemas.microsoft.com/office/word/2010/wordml" xmlns:w15="http://schemas.microsoft.com/office/word/2012/wordml" xmlns:wpg="http://schemas.microsoft.com/office/word/2010/wordprocessingGroup" xmlns:wpi="http://schemas.microsoft.com/office/word/2010/wordprocessingInk" xmlns:wne="http://schemas.microsoft.com/office/word/2006/wordml" xmlns:wps="http://schemas.microsoft.com/office/word/2010/wordprocessingShape" mc:Ignorable="w14 w15 wp14">
   <w:body>
     <w:p>
       <w:pPr>
@@ -23,7 +23,7 @@
           <w:szCs w:val="28"/>
           <w:u w:val="single"/>
         </w:rPr>
-        <w:t xml:space="preserve">Design Doc of </w:t>
+        <w:t xml:space="preserve"> </w:t>
       </w:r>
       <w:r>
         <w:rPr>
@@ -34,12 +34,49 @@
           <w:szCs w:val="28"/>
           <w:u w:val="single"/>
         </w:rPr>
-        <w:t>Trianta Ena</w:t>
-      </w:r>
-    </w:p>
-    <w:p>
-      <w:pPr>
-        <w:pStyle w:val="a3"/>
+        <w:t xml:space="preserve">Design Doc of </w:t>
+      </w:r>
+      <w:proofErr w:type="spellStart"/>
+      <w:r>
+        <w:rPr>
+          <w:rFonts w:ascii="Calibri" w:hAnsi="Calibri" w:cs="Calibri"/>
+          <w:b/>
+          <w:bCs/>
+          <w:sz w:val="28"/>
+          <w:szCs w:val="28"/>
+          <w:u w:val="single"/>
+        </w:rPr>
+        <w:t>Trianta</w:t>
+      </w:r>
+      <w:proofErr w:type="spellEnd"/>
+      <w:r>
+        <w:rPr>
+          <w:rFonts w:ascii="Calibri" w:hAnsi="Calibri" w:cs="Calibri"/>
+          <w:b/>
+          <w:bCs/>
+          <w:sz w:val="28"/>
+          <w:szCs w:val="28"/>
+          <w:u w:val="single"/>
+        </w:rPr>
+        <w:t xml:space="preserve"> </w:t>
+      </w:r>
+      <w:proofErr w:type="spellStart"/>
+      <w:r>
+        <w:rPr>
+          <w:rFonts w:ascii="Calibri" w:hAnsi="Calibri" w:cs="Calibri"/>
+          <w:b/>
+          <w:bCs/>
+          <w:sz w:val="28"/>
+          <w:szCs w:val="28"/>
+          <w:u w:val="single"/>
+        </w:rPr>
+        <w:t>Ena</w:t>
+      </w:r>
+      <w:proofErr w:type="spellEnd"/>
+    </w:p>
+    <w:p>
+      <w:pPr>
+        <w:pStyle w:val="ListParagraph"/>
         <w:numPr>
           <w:ilvl w:val="0"/>
           <w:numId w:val="1"/>
@@ -317,7 +354,7 @@
     </w:p>
     <w:p>
       <w:pPr>
-        <w:pStyle w:val="a3"/>
+        <w:pStyle w:val="ListParagraph"/>
         <w:numPr>
           <w:ilvl w:val="0"/>
           <w:numId w:val="22"/>
@@ -348,7 +385,7 @@
     </w:p>
     <w:p>
       <w:pPr>
-        <w:pStyle w:val="a3"/>
+        <w:pStyle w:val="ListParagraph"/>
         <w:numPr>
           <w:ilvl w:val="0"/>
           <w:numId w:val="5"/>
@@ -435,7 +472,7 @@
     </w:p>
     <w:p>
       <w:pPr>
-        <w:pStyle w:val="a3"/>
+        <w:pStyle w:val="ListParagraph"/>
         <w:numPr>
           <w:ilvl w:val="0"/>
           <w:numId w:val="5"/>
@@ -474,7 +511,7 @@
     </w:p>
     <w:p>
       <w:pPr>
-        <w:pStyle w:val="a3"/>
+        <w:pStyle w:val="ListParagraph"/>
         <w:numPr>
           <w:ilvl w:val="0"/>
           <w:numId w:val="5"/>
@@ -505,7 +542,7 @@
     </w:p>
     <w:p>
       <w:pPr>
-        <w:pStyle w:val="a3"/>
+        <w:pStyle w:val="ListParagraph"/>
         <w:numPr>
           <w:ilvl w:val="0"/>
           <w:numId w:val="5"/>
@@ -531,7 +568,25 @@
           <w:sz w:val="24"/>
           <w:szCs w:val="24"/>
         </w:rPr>
-        <w:t xml:space="preserve">o change from the BlackJack version, since it can be commonly used in all games </w:t>
+        <w:t xml:space="preserve">o change from the </w:t>
+      </w:r>
+      <w:proofErr w:type="spellStart"/>
+      <w:r>
+        <w:rPr>
+          <w:rFonts w:ascii="Calibri" w:hAnsi="Calibri" w:cs="Calibri"/>
+          <w:sz w:val="24"/>
+          <w:szCs w:val="24"/>
+        </w:rPr>
+        <w:t>BlackJack</w:t>
+      </w:r>
+      <w:proofErr w:type="spellEnd"/>
+      <w:r>
+        <w:rPr>
+          <w:rFonts w:ascii="Calibri" w:hAnsi="Calibri" w:cs="Calibri"/>
+          <w:sz w:val="24"/>
+          <w:szCs w:val="24"/>
+        </w:rPr>
+        <w:t xml:space="preserve"> version, since it can be commonly used in all games </w:t>
       </w:r>
       <w:r>
         <w:rPr>
@@ -552,7 +607,7 @@
     </w:p>
     <w:p>
       <w:pPr>
-        <w:pStyle w:val="a3"/>
+        <w:pStyle w:val="ListParagraph"/>
         <w:numPr>
           <w:ilvl w:val="0"/>
           <w:numId w:val="22"/>
@@ -568,6 +623,7 @@
           <w:szCs w:val="24"/>
         </w:rPr>
       </w:pPr>
+      <w:proofErr w:type="spellStart"/>
       <w:r>
         <w:rPr>
           <w:rFonts w:ascii="Calibri" w:hAnsi="Calibri" w:cs="Calibri"/>
@@ -580,6 +636,7 @@
         </w:rPr>
         <w:t>TriantaEna</w:t>
       </w:r>
+      <w:proofErr w:type="spellEnd"/>
       <w:r>
         <w:rPr>
           <w:rFonts w:ascii="Calibri" w:hAnsi="Calibri" w:cs="Calibri"/>
@@ -590,8 +647,9 @@
           <w:sz w:val="24"/>
           <w:szCs w:val="24"/>
         </w:rPr>
-        <w:t xml:space="preserve"> (changed from BlackJack)</w:t>
-      </w:r>
+        <w:t xml:space="preserve"> (changed from </w:t>
+      </w:r>
+      <w:proofErr w:type="spellStart"/>
       <w:r>
         <w:rPr>
           <w:rFonts w:ascii="Calibri" w:hAnsi="Calibri" w:cs="Calibri"/>
@@ -602,133 +660,10 @@
           <w:sz w:val="24"/>
           <w:szCs w:val="24"/>
         </w:rPr>
-        <w:t>:</w:t>
-      </w:r>
-    </w:p>
-    <w:p>
-      <w:pPr>
-        <w:pStyle w:val="a3"/>
-        <w:numPr>
-          <w:ilvl w:val="0"/>
-          <w:numId w:val="4"/>
-        </w:numPr>
-        <w:ind w:firstLineChars="0"/>
-        <w:rPr>
-          <w:rFonts w:ascii="Calibri" w:hAnsi="Calibri" w:cs="Calibri"/>
-          <w:sz w:val="24"/>
-          <w:szCs w:val="24"/>
-        </w:rPr>
-      </w:pPr>
-      <w:r>
-        <w:rPr>
-          <w:rFonts w:ascii="Calibri" w:hAnsi="Calibri" w:cs="Calibri"/>
-          <w:sz w:val="24"/>
-          <w:szCs w:val="24"/>
-        </w:rPr>
-        <w:t>I</w:t>
-      </w:r>
-      <w:r>
-        <w:rPr>
-          <w:rFonts w:ascii="Calibri" w:hAnsi="Calibri" w:cs="Calibri"/>
-          <w:sz w:val="24"/>
-          <w:szCs w:val="24"/>
-        </w:rPr>
-        <w:t>t's the entrance of the whole program</w:t>
-      </w:r>
-      <w:r>
-        <w:rPr>
-          <w:rFonts w:ascii="Calibri" w:hAnsi="Calibri" w:cs="Calibri"/>
-          <w:sz w:val="24"/>
-          <w:szCs w:val="24"/>
-        </w:rPr>
-        <w:t>.</w:t>
-      </w:r>
-    </w:p>
-    <w:p>
-      <w:pPr>
-        <w:pStyle w:val="a3"/>
-        <w:numPr>
-          <w:ilvl w:val="0"/>
-          <w:numId w:val="4"/>
-        </w:numPr>
-        <w:ind w:firstLineChars="0"/>
-        <w:rPr>
-          <w:rFonts w:ascii="Calibri" w:hAnsi="Calibri" w:cs="Calibri"/>
-          <w:sz w:val="24"/>
-          <w:szCs w:val="24"/>
-        </w:rPr>
-      </w:pPr>
-      <w:r>
-        <w:rPr>
-          <w:rFonts w:ascii="Calibri" w:hAnsi="Calibri" w:cs="Calibri"/>
-          <w:sz w:val="24"/>
-          <w:szCs w:val="24"/>
-        </w:rPr>
-        <w:t>It helps set an entrance to start the game.</w:t>
-      </w:r>
-    </w:p>
-    <w:p>
-      <w:pPr>
-        <w:pStyle w:val="a3"/>
-        <w:numPr>
-          <w:ilvl w:val="0"/>
-          <w:numId w:val="4"/>
-        </w:numPr>
-        <w:ind w:firstLineChars="0"/>
-        <w:rPr>
-          <w:rFonts w:ascii="Calibri" w:hAnsi="Calibri" w:cs="Calibri"/>
-          <w:sz w:val="24"/>
-          <w:szCs w:val="24"/>
-        </w:rPr>
-      </w:pPr>
-      <w:r>
-        <w:rPr>
-          <w:rFonts w:ascii="Calibri" w:hAnsi="Calibri" w:cs="Calibri"/>
-          <w:sz w:val="24"/>
-          <w:szCs w:val="24"/>
-        </w:rPr>
-        <w:t>In the future, the class can be changed into other game version, which is easier to control.</w:t>
-      </w:r>
-    </w:p>
-    <w:p>
-      <w:pPr>
-        <w:pStyle w:val="a3"/>
-        <w:numPr>
-          <w:ilvl w:val="0"/>
-          <w:numId w:val="4"/>
-        </w:numPr>
-        <w:ind w:firstLineChars="0"/>
-        <w:rPr>
-          <w:rFonts w:ascii="Calibri" w:hAnsi="Calibri" w:cs="Calibri"/>
-          <w:sz w:val="24"/>
-          <w:szCs w:val="24"/>
-        </w:rPr>
-      </w:pPr>
-      <w:r>
-        <w:rPr>
-          <w:rFonts w:ascii="Calibri" w:hAnsi="Calibri" w:cs="Calibri" w:hint="eastAsia"/>
-          <w:sz w:val="24"/>
-          <w:szCs w:val="24"/>
-        </w:rPr>
-        <w:t>Only</w:t>
-      </w:r>
-      <w:r>
-        <w:rPr>
-          <w:rFonts w:ascii="Calibri" w:hAnsi="Calibri" w:cs="Calibri"/>
-          <w:sz w:val="24"/>
-          <w:szCs w:val="24"/>
-        </w:rPr>
-        <w:t xml:space="preserve"> changed the name of the class</w:t>
-      </w:r>
-    </w:p>
-    <w:p>
-      <w:pPr>
-        <w:pStyle w:val="a3"/>
-        <w:numPr>
-          <w:ilvl w:val="0"/>
-          <w:numId w:val="22"/>
-        </w:numPr>
-        <w:ind w:firstLineChars="0"/>
+        <w:t>BlackJack</w:t>
+      </w:r>
+      <w:proofErr w:type="spellEnd"/>
+      <w:r>
         <w:rPr>
           <w:rFonts w:ascii="Calibri" w:hAnsi="Calibri" w:cs="Calibri"/>
           <w:b/>
@@ -738,7 +673,8 @@
           <w:sz w:val="24"/>
           <w:szCs w:val="24"/>
         </w:rPr>
-      </w:pPr>
+        <w:t>)</w:t>
+      </w:r>
       <w:r>
         <w:rPr>
           <w:rFonts w:ascii="Calibri" w:hAnsi="Calibri" w:cs="Calibri"/>
@@ -749,9 +685,133 @@
           <w:sz w:val="24"/>
           <w:szCs w:val="24"/>
         </w:rPr>
-        <w:t>TriantaEna</w:t>
-      </w:r>
-      <w:r>
+        <w:t>:</w:t>
+      </w:r>
+    </w:p>
+    <w:p>
+      <w:pPr>
+        <w:pStyle w:val="ListParagraph"/>
+        <w:numPr>
+          <w:ilvl w:val="0"/>
+          <w:numId w:val="4"/>
+        </w:numPr>
+        <w:ind w:firstLineChars="0"/>
+        <w:rPr>
+          <w:rFonts w:ascii="Calibri" w:hAnsi="Calibri" w:cs="Calibri"/>
+          <w:sz w:val="24"/>
+          <w:szCs w:val="24"/>
+        </w:rPr>
+      </w:pPr>
+      <w:r>
+        <w:rPr>
+          <w:rFonts w:ascii="Calibri" w:hAnsi="Calibri" w:cs="Calibri"/>
+          <w:sz w:val="24"/>
+          <w:szCs w:val="24"/>
+        </w:rPr>
+        <w:t>I</w:t>
+      </w:r>
+      <w:r>
+        <w:rPr>
+          <w:rFonts w:ascii="Calibri" w:hAnsi="Calibri" w:cs="Calibri"/>
+          <w:sz w:val="24"/>
+          <w:szCs w:val="24"/>
+        </w:rPr>
+        <w:t>t's the entrance of the whole program</w:t>
+      </w:r>
+      <w:r>
+        <w:rPr>
+          <w:rFonts w:ascii="Calibri" w:hAnsi="Calibri" w:cs="Calibri"/>
+          <w:sz w:val="24"/>
+          <w:szCs w:val="24"/>
+        </w:rPr>
+        <w:t>.</w:t>
+      </w:r>
+    </w:p>
+    <w:p>
+      <w:pPr>
+        <w:pStyle w:val="ListParagraph"/>
+        <w:numPr>
+          <w:ilvl w:val="0"/>
+          <w:numId w:val="4"/>
+        </w:numPr>
+        <w:ind w:firstLineChars="0"/>
+        <w:rPr>
+          <w:rFonts w:ascii="Calibri" w:hAnsi="Calibri" w:cs="Calibri"/>
+          <w:sz w:val="24"/>
+          <w:szCs w:val="24"/>
+        </w:rPr>
+      </w:pPr>
+      <w:r>
+        <w:rPr>
+          <w:rFonts w:ascii="Calibri" w:hAnsi="Calibri" w:cs="Calibri"/>
+          <w:sz w:val="24"/>
+          <w:szCs w:val="24"/>
+        </w:rPr>
+        <w:t>It helps set an entrance to start the game.</w:t>
+      </w:r>
+    </w:p>
+    <w:p>
+      <w:pPr>
+        <w:pStyle w:val="ListParagraph"/>
+        <w:numPr>
+          <w:ilvl w:val="0"/>
+          <w:numId w:val="4"/>
+        </w:numPr>
+        <w:ind w:firstLineChars="0"/>
+        <w:rPr>
+          <w:rFonts w:ascii="Calibri" w:hAnsi="Calibri" w:cs="Calibri"/>
+          <w:sz w:val="24"/>
+          <w:szCs w:val="24"/>
+        </w:rPr>
+      </w:pPr>
+      <w:r>
+        <w:rPr>
+          <w:rFonts w:ascii="Calibri" w:hAnsi="Calibri" w:cs="Calibri"/>
+          <w:sz w:val="24"/>
+          <w:szCs w:val="24"/>
+        </w:rPr>
+        <w:t>In the future, the class can be changed into other game version, which is easier to control.</w:t>
+      </w:r>
+    </w:p>
+    <w:p>
+      <w:pPr>
+        <w:pStyle w:val="ListParagraph"/>
+        <w:numPr>
+          <w:ilvl w:val="0"/>
+          <w:numId w:val="4"/>
+        </w:numPr>
+        <w:ind w:firstLineChars="0"/>
+        <w:rPr>
+          <w:rFonts w:ascii="Calibri" w:hAnsi="Calibri" w:cs="Calibri"/>
+          <w:sz w:val="24"/>
+          <w:szCs w:val="24"/>
+        </w:rPr>
+      </w:pPr>
+      <w:r>
+        <w:rPr>
+          <w:rFonts w:ascii="Calibri" w:hAnsi="Calibri" w:cs="Calibri" w:hint="eastAsia"/>
+          <w:sz w:val="24"/>
+          <w:szCs w:val="24"/>
+        </w:rPr>
+        <w:t>Only</w:t>
+      </w:r>
+      <w:r>
+        <w:rPr>
+          <w:rFonts w:ascii="Calibri" w:hAnsi="Calibri" w:cs="Calibri"/>
+          <w:sz w:val="24"/>
+          <w:szCs w:val="24"/>
+        </w:rPr>
+        <w:t xml:space="preserve"> changed the name of the class</w:t>
+      </w:r>
+    </w:p>
+    <w:p>
+      <w:pPr>
+        <w:pStyle w:val="ListParagraph"/>
+        <w:numPr>
+          <w:ilvl w:val="0"/>
+          <w:numId w:val="22"/>
+        </w:numPr>
+        <w:ind w:firstLineChars="0"/>
         <w:rPr>
           <w:rFonts w:ascii="Calibri" w:hAnsi="Calibri" w:cs="Calibri"/>
           <w:b/>
@@ -761,8 +821,8 @@
           <w:sz w:val="24"/>
           <w:szCs w:val="24"/>
         </w:rPr>
-        <w:t>Player</w:t>
-      </w:r>
+      </w:pPr>
+      <w:proofErr w:type="spellStart"/>
       <w:r>
         <w:rPr>
           <w:rFonts w:ascii="Calibri" w:hAnsi="Calibri" w:cs="Calibri"/>
@@ -773,7 +833,7 @@
           <w:sz w:val="24"/>
           <w:szCs w:val="24"/>
         </w:rPr>
-        <w:t xml:space="preserve"> (changed from BlackJackPlayer)</w:t>
+        <w:t>TriantaEna</w:t>
       </w:r>
       <w:r>
         <w:rPr>
@@ -785,321 +845,10 @@
           <w:sz w:val="24"/>
           <w:szCs w:val="24"/>
         </w:rPr>
-        <w:t xml:space="preserve">: </w:t>
-      </w:r>
-    </w:p>
-    <w:p>
-      <w:pPr>
-        <w:pStyle w:val="a3"/>
-        <w:numPr>
-          <w:ilvl w:val="0"/>
-          <w:numId w:val="12"/>
-        </w:numPr>
-        <w:ind w:firstLineChars="0"/>
-        <w:rPr>
-          <w:rFonts w:ascii="Calibri" w:hAnsi="Calibri" w:cs="Calibri"/>
-          <w:sz w:val="24"/>
-          <w:szCs w:val="24"/>
-        </w:rPr>
-      </w:pPr>
-      <w:r>
-        <w:rPr>
-          <w:rFonts w:ascii="Calibri" w:hAnsi="Calibri" w:cs="Calibri"/>
-          <w:sz w:val="24"/>
-          <w:szCs w:val="24"/>
-        </w:rPr>
-        <w:t>To set the role of player with their attributes and behaviors in this game.</w:t>
-      </w:r>
-    </w:p>
-    <w:p>
-      <w:pPr>
-        <w:pStyle w:val="a3"/>
-        <w:numPr>
-          <w:ilvl w:val="0"/>
-          <w:numId w:val="12"/>
-        </w:numPr>
-        <w:ind w:firstLineChars="0"/>
-        <w:rPr>
-          <w:rFonts w:ascii="Calibri" w:hAnsi="Calibri" w:cs="Calibri"/>
-          <w:sz w:val="24"/>
-          <w:szCs w:val="24"/>
-        </w:rPr>
-      </w:pPr>
-      <w:r>
-        <w:rPr>
-          <w:rFonts w:ascii="Calibri" w:hAnsi="Calibri" w:cs="Calibri"/>
-          <w:sz w:val="24"/>
-          <w:szCs w:val="24"/>
-        </w:rPr>
-        <w:t>player is an essential element in this game, it contains some variables and some operations the player might take</w:t>
-      </w:r>
-      <w:r>
-        <w:rPr>
-          <w:rFonts w:ascii="Calibri" w:hAnsi="Calibri" w:cs="Calibri"/>
-          <w:sz w:val="24"/>
-          <w:szCs w:val="24"/>
-        </w:rPr>
-        <w:t>.</w:t>
-      </w:r>
-    </w:p>
-    <w:p>
-      <w:pPr>
-        <w:pStyle w:val="a3"/>
-        <w:numPr>
-          <w:ilvl w:val="0"/>
-          <w:numId w:val="12"/>
-        </w:numPr>
-        <w:ind w:firstLineChars="0"/>
-        <w:rPr>
-          <w:rFonts w:ascii="Calibri" w:hAnsi="Calibri" w:cs="Calibri"/>
-          <w:sz w:val="24"/>
-          <w:szCs w:val="24"/>
-        </w:rPr>
-      </w:pPr>
-      <w:r>
-        <w:rPr>
-          <w:rFonts w:ascii="Calibri" w:hAnsi="Calibri" w:cs="Calibri"/>
-          <w:sz w:val="24"/>
-          <w:szCs w:val="24"/>
-        </w:rPr>
-        <w:t>The player can be easily changed to adjust other games.</w:t>
-      </w:r>
-    </w:p>
-    <w:p>
-      <w:pPr>
-        <w:pStyle w:val="a3"/>
-        <w:numPr>
-          <w:ilvl w:val="0"/>
-          <w:numId w:val="12"/>
-        </w:numPr>
-        <w:ind w:firstLineChars="0"/>
-        <w:rPr>
-          <w:rFonts w:ascii="Calibri" w:hAnsi="Calibri" w:cs="Calibri"/>
-          <w:sz w:val="24"/>
-          <w:szCs w:val="24"/>
-        </w:rPr>
-      </w:pPr>
-      <w:r>
-        <w:rPr>
-          <w:rFonts w:ascii="Calibri" w:hAnsi="Calibri" w:cs="Calibri"/>
-          <w:sz w:val="24"/>
-          <w:szCs w:val="24"/>
-        </w:rPr>
-        <w:t>S</w:t>
-      </w:r>
-      <w:r>
-        <w:rPr>
-          <w:rFonts w:ascii="Calibri" w:hAnsi="Calibri" w:cs="Calibri" w:hint="eastAsia"/>
-          <w:sz w:val="24"/>
-          <w:szCs w:val="24"/>
-        </w:rPr>
-        <w:t>ome changes are as follows:</w:t>
-      </w:r>
-    </w:p>
-    <w:p>
-      <w:pPr>
-        <w:pStyle w:val="a3"/>
-        <w:numPr>
-          <w:ilvl w:val="1"/>
-          <w:numId w:val="12"/>
-        </w:numPr>
-        <w:ind w:firstLineChars="0"/>
-        <w:rPr>
-          <w:rFonts w:ascii="Calibri" w:hAnsi="Calibri" w:cs="Calibri"/>
-          <w:sz w:val="24"/>
-          <w:szCs w:val="24"/>
-        </w:rPr>
-      </w:pPr>
-      <w:r>
-        <w:rPr>
-          <w:rFonts w:ascii="Calibri" w:hAnsi="Calibri" w:cs="Calibri"/>
-          <w:sz w:val="24"/>
-          <w:szCs w:val="24"/>
-        </w:rPr>
-        <w:t xml:space="preserve">Add </w:t>
-      </w:r>
-      <w:r>
-        <w:rPr>
-          <w:rFonts w:ascii="Calibri" w:hAnsi="Calibri" w:cs="Calibri" w:hint="eastAsia"/>
-          <w:sz w:val="24"/>
-          <w:szCs w:val="24"/>
-        </w:rPr>
-        <w:t xml:space="preserve">a variable named </w:t>
-      </w:r>
-      <w:r>
-        <w:rPr>
-          <w:rFonts w:ascii="Calibri" w:hAnsi="Calibri" w:cs="Calibri"/>
-          <w:sz w:val="24"/>
-          <w:szCs w:val="24"/>
-        </w:rPr>
-        <w:t>“</w:t>
-      </w:r>
-      <w:r>
-        <w:rPr>
-          <w:rFonts w:ascii="Calibri" w:hAnsi="Calibri" w:cs="Calibri" w:hint="eastAsia"/>
-          <w:sz w:val="24"/>
-          <w:szCs w:val="24"/>
-        </w:rPr>
-        <w:t>role</w:t>
-      </w:r>
-      <w:r>
-        <w:rPr>
-          <w:rFonts w:ascii="Calibri" w:hAnsi="Calibri" w:cs="Calibri"/>
-          <w:sz w:val="24"/>
-          <w:szCs w:val="24"/>
-        </w:rPr>
-        <w:t>”</w:t>
-      </w:r>
-      <w:r>
-        <w:rPr>
-          <w:rFonts w:ascii="Calibri" w:hAnsi="Calibri" w:cs="Calibri" w:hint="eastAsia"/>
-          <w:sz w:val="24"/>
-          <w:szCs w:val="24"/>
-        </w:rPr>
-        <w:t xml:space="preserve">, so </w:t>
-      </w:r>
-      <w:r>
-        <w:rPr>
-          <w:rFonts w:ascii="Calibri" w:hAnsi="Calibri" w:cs="Calibri"/>
-          <w:sz w:val="24"/>
-          <w:szCs w:val="24"/>
-        </w:rPr>
-        <w:t>we can tell player from banker and change role easily.</w:t>
-      </w:r>
-    </w:p>
-    <w:p>
-      <w:pPr>
-        <w:pStyle w:val="a3"/>
-        <w:numPr>
-          <w:ilvl w:val="1"/>
-          <w:numId w:val="12"/>
-        </w:numPr>
-        <w:ind w:firstLineChars="0"/>
-        <w:rPr>
-          <w:rFonts w:ascii="Calibri" w:hAnsi="Calibri" w:cs="Calibri"/>
-          <w:sz w:val="24"/>
-          <w:szCs w:val="24"/>
-        </w:rPr>
-      </w:pPr>
-      <w:r>
-        <w:rPr>
-          <w:rFonts w:ascii="Calibri" w:hAnsi="Calibri" w:cs="Calibri"/>
-          <w:sz w:val="24"/>
-          <w:szCs w:val="24"/>
-        </w:rPr>
-        <w:t xml:space="preserve">Delete </w:t>
-      </w:r>
-      <w:r>
-        <w:rPr>
-          <w:rFonts w:ascii="Calibri" w:hAnsi="Calibri" w:cs="Calibri" w:hint="eastAsia"/>
-          <w:sz w:val="24"/>
-          <w:szCs w:val="24"/>
-        </w:rPr>
-        <w:t xml:space="preserve">some </w:t>
-      </w:r>
-      <w:r>
-        <w:rPr>
-          <w:rFonts w:ascii="Calibri" w:hAnsi="Calibri" w:cs="Calibri"/>
-          <w:sz w:val="24"/>
-          <w:szCs w:val="24"/>
-        </w:rPr>
-        <w:t>cues that different from BlackJack’</w:t>
-      </w:r>
-      <w:r>
-        <w:rPr>
-          <w:rFonts w:ascii="Calibri" w:hAnsi="Calibri" w:cs="Calibri" w:hint="eastAsia"/>
-          <w:sz w:val="24"/>
-          <w:szCs w:val="24"/>
-        </w:rPr>
-        <w:t>s</w:t>
-      </w:r>
-    </w:p>
-    <w:p>
-      <w:pPr>
-        <w:pStyle w:val="a3"/>
-        <w:numPr>
-          <w:ilvl w:val="1"/>
-          <w:numId w:val="12"/>
-        </w:numPr>
-        <w:ind w:firstLineChars="0"/>
-        <w:rPr>
-          <w:rFonts w:ascii="Calibri" w:hAnsi="Calibri" w:cs="Calibri"/>
-          <w:sz w:val="24"/>
-          <w:szCs w:val="24"/>
-        </w:rPr>
-      </w:pPr>
-      <w:r>
-        <w:rPr>
-          <w:rFonts w:ascii="Calibri" w:hAnsi="Calibri" w:cs="Calibri" w:hint="eastAsia"/>
-          <w:sz w:val="24"/>
-          <w:szCs w:val="24"/>
-        </w:rPr>
-        <w:t>Add a function that let the player choose if they want to make bet</w:t>
-      </w:r>
-    </w:p>
-    <w:p>
-      <w:pPr>
-        <w:pStyle w:val="a3"/>
-        <w:numPr>
-          <w:ilvl w:val="1"/>
-          <w:numId w:val="12"/>
-        </w:numPr>
-        <w:ind w:firstLineChars="0"/>
-        <w:rPr>
-          <w:rFonts w:ascii="Calibri" w:hAnsi="Calibri" w:cs="Calibri"/>
-          <w:sz w:val="24"/>
-          <w:szCs w:val="24"/>
-        </w:rPr>
-      </w:pPr>
-      <w:r>
-        <w:rPr>
-          <w:rFonts w:ascii="Calibri" w:hAnsi="Calibri" w:cs="Calibri"/>
-          <w:sz w:val="24"/>
-          <w:szCs w:val="24"/>
-        </w:rPr>
-        <w:t>C</w:t>
-      </w:r>
-      <w:r>
-        <w:rPr>
-          <w:rFonts w:ascii="Calibri" w:hAnsi="Calibri" w:cs="Calibri" w:hint="eastAsia"/>
-          <w:sz w:val="24"/>
-          <w:szCs w:val="24"/>
-        </w:rPr>
-        <w:t>hange the rule while end game, because banker</w:t>
-      </w:r>
-      <w:r>
-        <w:rPr>
-          <w:rFonts w:ascii="Calibri" w:hAnsi="Calibri" w:cs="Calibri"/>
-          <w:sz w:val="24"/>
-          <w:szCs w:val="24"/>
-        </w:rPr>
-        <w:t xml:space="preserve"> also</w:t>
-      </w:r>
-      <w:r>
-        <w:rPr>
-          <w:rFonts w:ascii="Calibri" w:hAnsi="Calibri" w:cs="Calibri" w:hint="eastAsia"/>
-          <w:sz w:val="24"/>
-          <w:szCs w:val="24"/>
-        </w:rPr>
-        <w:t xml:space="preserve"> has a wallet and should settle accounts at the end of game</w:t>
-      </w:r>
-      <w:r>
-        <w:rPr>
-          <w:rFonts w:ascii="Calibri" w:hAnsi="Calibri" w:cs="Calibri"/>
-          <w:sz w:val="24"/>
-          <w:szCs w:val="24"/>
-        </w:rPr>
-        <w:t>.</w:t>
-      </w:r>
-    </w:p>
-    <w:p>
-      <w:pPr>
-        <w:pStyle w:val="a3"/>
-        <w:numPr>
-          <w:ilvl w:val="0"/>
-          <w:numId w:val="22"/>
-        </w:numPr>
-        <w:ind w:firstLineChars="0"/>
+        <w:t>Player</w:t>
+      </w:r>
+      <w:proofErr w:type="spellEnd"/>
+      <w:r>
         <w:rPr>
           <w:rFonts w:ascii="Calibri" w:hAnsi="Calibri" w:cs="Calibri"/>
           <w:b/>
@@ -1109,7 +858,9 @@
           <w:sz w:val="24"/>
           <w:szCs w:val="24"/>
         </w:rPr>
-      </w:pPr>
+        <w:t xml:space="preserve"> (changed from </w:t>
+      </w:r>
+      <w:proofErr w:type="spellStart"/>
       <w:r>
         <w:rPr>
           <w:rFonts w:ascii="Calibri" w:hAnsi="Calibri" w:cs="Calibri"/>
@@ -1120,8 +871,9 @@
           <w:sz w:val="24"/>
           <w:szCs w:val="24"/>
         </w:rPr>
-        <w:t>TriantaEna</w:t>
-      </w:r>
+        <w:t>BlackJackPlayer</w:t>
+      </w:r>
+      <w:proofErr w:type="spellEnd"/>
       <w:r>
         <w:rPr>
           <w:rFonts w:ascii="Calibri" w:hAnsi="Calibri" w:cs="Calibri"/>
@@ -1132,7 +884,7 @@
           <w:sz w:val="24"/>
           <w:szCs w:val="24"/>
         </w:rPr>
-        <w:t>Rules</w:t>
+        <w:t>)</w:t>
       </w:r>
       <w:r>
         <w:rPr>
@@ -1144,9 +896,331 @@
           <w:sz w:val="24"/>
           <w:szCs w:val="24"/>
         </w:rPr>
-        <w:t xml:space="preserve"> (changed from BlackJackRules)</w:t>
-      </w:r>
-      <w:r>
+        <w:t xml:space="preserve">: </w:t>
+      </w:r>
+    </w:p>
+    <w:p>
+      <w:pPr>
+        <w:pStyle w:val="ListParagraph"/>
+        <w:numPr>
+          <w:ilvl w:val="0"/>
+          <w:numId w:val="12"/>
+        </w:numPr>
+        <w:ind w:firstLineChars="0"/>
+        <w:rPr>
+          <w:rFonts w:ascii="Calibri" w:hAnsi="Calibri" w:cs="Calibri"/>
+          <w:sz w:val="24"/>
+          <w:szCs w:val="24"/>
+        </w:rPr>
+      </w:pPr>
+      <w:r>
+        <w:rPr>
+          <w:rFonts w:ascii="Calibri" w:hAnsi="Calibri" w:cs="Calibri"/>
+          <w:sz w:val="24"/>
+          <w:szCs w:val="24"/>
+        </w:rPr>
+        <w:t>To set the role of player with their attributes and behaviors in this game.</w:t>
+      </w:r>
+    </w:p>
+    <w:p>
+      <w:pPr>
+        <w:pStyle w:val="ListParagraph"/>
+        <w:numPr>
+          <w:ilvl w:val="0"/>
+          <w:numId w:val="12"/>
+        </w:numPr>
+        <w:ind w:firstLineChars="0"/>
+        <w:rPr>
+          <w:rFonts w:ascii="Calibri" w:hAnsi="Calibri" w:cs="Calibri"/>
+          <w:sz w:val="24"/>
+          <w:szCs w:val="24"/>
+        </w:rPr>
+      </w:pPr>
+      <w:r>
+        <w:rPr>
+          <w:rFonts w:ascii="Calibri" w:hAnsi="Calibri" w:cs="Calibri"/>
+          <w:sz w:val="24"/>
+          <w:szCs w:val="24"/>
+        </w:rPr>
+        <w:t>player is an essential element in this game, it contains some variables and some operations the player might take</w:t>
+      </w:r>
+      <w:r>
+        <w:rPr>
+          <w:rFonts w:ascii="Calibri" w:hAnsi="Calibri" w:cs="Calibri"/>
+          <w:sz w:val="24"/>
+          <w:szCs w:val="24"/>
+        </w:rPr>
+        <w:t>.</w:t>
+      </w:r>
+    </w:p>
+    <w:p>
+      <w:pPr>
+        <w:pStyle w:val="ListParagraph"/>
+        <w:numPr>
+          <w:ilvl w:val="0"/>
+          <w:numId w:val="12"/>
+        </w:numPr>
+        <w:ind w:firstLineChars="0"/>
+        <w:rPr>
+          <w:rFonts w:ascii="Calibri" w:hAnsi="Calibri" w:cs="Calibri"/>
+          <w:sz w:val="24"/>
+          <w:szCs w:val="24"/>
+        </w:rPr>
+      </w:pPr>
+      <w:r>
+        <w:rPr>
+          <w:rFonts w:ascii="Calibri" w:hAnsi="Calibri" w:cs="Calibri"/>
+          <w:sz w:val="24"/>
+          <w:szCs w:val="24"/>
+        </w:rPr>
+        <w:t>The player can be easily changed to adjust other games.</w:t>
+      </w:r>
+    </w:p>
+    <w:p>
+      <w:pPr>
+        <w:pStyle w:val="ListParagraph"/>
+        <w:numPr>
+          <w:ilvl w:val="0"/>
+          <w:numId w:val="12"/>
+        </w:numPr>
+        <w:ind w:firstLineChars="0"/>
+        <w:rPr>
+          <w:rFonts w:ascii="Calibri" w:hAnsi="Calibri" w:cs="Calibri"/>
+          <w:sz w:val="24"/>
+          <w:szCs w:val="24"/>
+        </w:rPr>
+      </w:pPr>
+      <w:r>
+        <w:rPr>
+          <w:rFonts w:ascii="Calibri" w:hAnsi="Calibri" w:cs="Calibri"/>
+          <w:sz w:val="24"/>
+          <w:szCs w:val="24"/>
+        </w:rPr>
+        <w:t>S</w:t>
+      </w:r>
+      <w:r>
+        <w:rPr>
+          <w:rFonts w:ascii="Calibri" w:hAnsi="Calibri" w:cs="Calibri" w:hint="eastAsia"/>
+          <w:sz w:val="24"/>
+          <w:szCs w:val="24"/>
+        </w:rPr>
+        <w:t>ome changes are as follows:</w:t>
+      </w:r>
+    </w:p>
+    <w:p>
+      <w:pPr>
+        <w:pStyle w:val="ListParagraph"/>
+        <w:numPr>
+          <w:ilvl w:val="1"/>
+          <w:numId w:val="12"/>
+        </w:numPr>
+        <w:ind w:firstLineChars="0"/>
+        <w:rPr>
+          <w:rFonts w:ascii="Calibri" w:hAnsi="Calibri" w:cs="Calibri"/>
+          <w:sz w:val="24"/>
+          <w:szCs w:val="24"/>
+        </w:rPr>
+      </w:pPr>
+      <w:r>
+        <w:rPr>
+          <w:rFonts w:ascii="Calibri" w:hAnsi="Calibri" w:cs="Calibri"/>
+          <w:sz w:val="24"/>
+          <w:szCs w:val="24"/>
+        </w:rPr>
+        <w:t xml:space="preserve">Add </w:t>
+      </w:r>
+      <w:r>
+        <w:rPr>
+          <w:rFonts w:ascii="Calibri" w:hAnsi="Calibri" w:cs="Calibri" w:hint="eastAsia"/>
+          <w:sz w:val="24"/>
+          <w:szCs w:val="24"/>
+        </w:rPr>
+        <w:t xml:space="preserve">a variable named </w:t>
+      </w:r>
+      <w:r>
+        <w:rPr>
+          <w:rFonts w:ascii="Calibri" w:hAnsi="Calibri" w:cs="Calibri"/>
+          <w:sz w:val="24"/>
+          <w:szCs w:val="24"/>
+        </w:rPr>
+        <w:t>“</w:t>
+      </w:r>
+      <w:r>
+        <w:rPr>
+          <w:rFonts w:ascii="Calibri" w:hAnsi="Calibri" w:cs="Calibri" w:hint="eastAsia"/>
+          <w:sz w:val="24"/>
+          <w:szCs w:val="24"/>
+        </w:rPr>
+        <w:t>role</w:t>
+      </w:r>
+      <w:r>
+        <w:rPr>
+          <w:rFonts w:ascii="Calibri" w:hAnsi="Calibri" w:cs="Calibri"/>
+          <w:sz w:val="24"/>
+          <w:szCs w:val="24"/>
+        </w:rPr>
+        <w:t>”</w:t>
+      </w:r>
+      <w:r>
+        <w:rPr>
+          <w:rFonts w:ascii="Calibri" w:hAnsi="Calibri" w:cs="Calibri" w:hint="eastAsia"/>
+          <w:sz w:val="24"/>
+          <w:szCs w:val="24"/>
+        </w:rPr>
+        <w:t xml:space="preserve">, so </w:t>
+      </w:r>
+      <w:r>
+        <w:rPr>
+          <w:rFonts w:ascii="Calibri" w:hAnsi="Calibri" w:cs="Calibri"/>
+          <w:sz w:val="24"/>
+          <w:szCs w:val="24"/>
+        </w:rPr>
+        <w:t>we can tell player from banker and change role easily.</w:t>
+      </w:r>
+    </w:p>
+    <w:p>
+      <w:pPr>
+        <w:pStyle w:val="ListParagraph"/>
+        <w:numPr>
+          <w:ilvl w:val="1"/>
+          <w:numId w:val="12"/>
+        </w:numPr>
+        <w:ind w:firstLineChars="0"/>
+        <w:rPr>
+          <w:rFonts w:ascii="Calibri" w:hAnsi="Calibri" w:cs="Calibri"/>
+          <w:sz w:val="24"/>
+          <w:szCs w:val="24"/>
+        </w:rPr>
+      </w:pPr>
+      <w:r>
+        <w:rPr>
+          <w:rFonts w:ascii="Calibri" w:hAnsi="Calibri" w:cs="Calibri"/>
+          <w:sz w:val="24"/>
+          <w:szCs w:val="24"/>
+        </w:rPr>
+        <w:t xml:space="preserve">Delete </w:t>
+      </w:r>
+      <w:r>
+        <w:rPr>
+          <w:rFonts w:ascii="Calibri" w:hAnsi="Calibri" w:cs="Calibri" w:hint="eastAsia"/>
+          <w:sz w:val="24"/>
+          <w:szCs w:val="24"/>
+        </w:rPr>
+        <w:t xml:space="preserve">some </w:t>
+      </w:r>
+      <w:r>
+        <w:rPr>
+          <w:rFonts w:ascii="Calibri" w:hAnsi="Calibri" w:cs="Calibri"/>
+          <w:sz w:val="24"/>
+          <w:szCs w:val="24"/>
+        </w:rPr>
+        <w:t xml:space="preserve">cues that different from </w:t>
+      </w:r>
+      <w:proofErr w:type="spellStart"/>
+      <w:r>
+        <w:rPr>
+          <w:rFonts w:ascii="Calibri" w:hAnsi="Calibri" w:cs="Calibri"/>
+          <w:sz w:val="24"/>
+          <w:szCs w:val="24"/>
+        </w:rPr>
+        <w:t>BlackJack’</w:t>
+      </w:r>
+      <w:r>
+        <w:rPr>
+          <w:rFonts w:ascii="Calibri" w:hAnsi="Calibri" w:cs="Calibri" w:hint="eastAsia"/>
+          <w:sz w:val="24"/>
+          <w:szCs w:val="24"/>
+        </w:rPr>
+        <w:t>s</w:t>
+      </w:r>
+      <w:proofErr w:type="spellEnd"/>
+    </w:p>
+    <w:p>
+      <w:pPr>
+        <w:pStyle w:val="ListParagraph"/>
+        <w:numPr>
+          <w:ilvl w:val="1"/>
+          <w:numId w:val="12"/>
+        </w:numPr>
+        <w:ind w:firstLineChars="0"/>
+        <w:rPr>
+          <w:rFonts w:ascii="Calibri" w:hAnsi="Calibri" w:cs="Calibri"/>
+          <w:sz w:val="24"/>
+          <w:szCs w:val="24"/>
+        </w:rPr>
+      </w:pPr>
+      <w:r>
+        <w:rPr>
+          <w:rFonts w:ascii="Calibri" w:hAnsi="Calibri" w:cs="Calibri" w:hint="eastAsia"/>
+          <w:sz w:val="24"/>
+          <w:szCs w:val="24"/>
+        </w:rPr>
+        <w:t>Add a function that let the player choose if they want to make bet</w:t>
+      </w:r>
+    </w:p>
+    <w:p>
+      <w:pPr>
+        <w:pStyle w:val="ListParagraph"/>
+        <w:numPr>
+          <w:ilvl w:val="1"/>
+          <w:numId w:val="12"/>
+        </w:numPr>
+        <w:ind w:firstLineChars="0"/>
+        <w:rPr>
+          <w:rFonts w:ascii="Calibri" w:hAnsi="Calibri" w:cs="Calibri"/>
+          <w:sz w:val="24"/>
+          <w:szCs w:val="24"/>
+        </w:rPr>
+      </w:pPr>
+      <w:r>
+        <w:rPr>
+          <w:rFonts w:ascii="Calibri" w:hAnsi="Calibri" w:cs="Calibri"/>
+          <w:sz w:val="24"/>
+          <w:szCs w:val="24"/>
+        </w:rPr>
+        <w:t>C</w:t>
+      </w:r>
+      <w:r>
+        <w:rPr>
+          <w:rFonts w:ascii="Calibri" w:hAnsi="Calibri" w:cs="Calibri" w:hint="eastAsia"/>
+          <w:sz w:val="24"/>
+          <w:szCs w:val="24"/>
+        </w:rPr>
+        <w:t>hange the rule while end game, because banker</w:t>
+      </w:r>
+      <w:r>
+        <w:rPr>
+          <w:rFonts w:ascii="Calibri" w:hAnsi="Calibri" w:cs="Calibri"/>
+          <w:sz w:val="24"/>
+          <w:szCs w:val="24"/>
+        </w:rPr>
+        <w:t xml:space="preserve"> also</w:t>
+      </w:r>
+      <w:r>
+        <w:rPr>
+          <w:rFonts w:ascii="Calibri" w:hAnsi="Calibri" w:cs="Calibri" w:hint="eastAsia"/>
+          <w:sz w:val="24"/>
+          <w:szCs w:val="24"/>
+        </w:rPr>
+        <w:t xml:space="preserve"> has a wallet and should settle accounts at the end of game</w:t>
+      </w:r>
+      <w:r>
+        <w:rPr>
+          <w:rFonts w:ascii="Calibri" w:hAnsi="Calibri" w:cs="Calibri"/>
+          <w:sz w:val="24"/>
+          <w:szCs w:val="24"/>
+        </w:rPr>
+        <w:t>.</w:t>
+      </w:r>
+    </w:p>
+    <w:p>
+      <w:pPr>
+        <w:pStyle w:val="ListParagraph"/>
+        <w:numPr>
+          <w:ilvl w:val="0"/>
+          <w:numId w:val="22"/>
+        </w:numPr>
+        <w:ind w:firstLineChars="0"/>
         <w:rPr>
           <w:rFonts w:ascii="Calibri" w:hAnsi="Calibri" w:cs="Calibri"/>
           <w:b/>
@@ -1156,191 +1230,9 @@
           <w:sz w:val="24"/>
           <w:szCs w:val="24"/>
         </w:rPr>
-        <w:t xml:space="preserve">: </w:t>
-      </w:r>
-    </w:p>
-    <w:p>
-      <w:pPr>
-        <w:pStyle w:val="a3"/>
-        <w:numPr>
-          <w:ilvl w:val="0"/>
-          <w:numId w:val="7"/>
-        </w:numPr>
-        <w:ind w:firstLineChars="0"/>
-        <w:rPr>
-          <w:rFonts w:ascii="Calibri" w:hAnsi="Calibri" w:cs="Calibri"/>
-          <w:sz w:val="24"/>
-          <w:szCs w:val="24"/>
-        </w:rPr>
-      </w:pPr>
-      <w:r>
-        <w:rPr>
-          <w:rFonts w:ascii="Calibri" w:hAnsi="Calibri" w:cs="Calibri"/>
-          <w:sz w:val="24"/>
-          <w:szCs w:val="24"/>
-        </w:rPr>
-        <w:t xml:space="preserve">It defines the </w:t>
-      </w:r>
-      <w:r>
-        <w:rPr>
-          <w:rFonts w:ascii="Calibri" w:hAnsi="Calibri" w:cs="Calibri"/>
-          <w:sz w:val="24"/>
-          <w:szCs w:val="24"/>
-        </w:rPr>
-        <w:t xml:space="preserve">rules of </w:t>
-      </w:r>
-      <w:r>
-        <w:rPr>
-          <w:rFonts w:ascii="Calibri" w:hAnsi="Calibri" w:cs="Calibri"/>
-          <w:sz w:val="24"/>
-          <w:szCs w:val="24"/>
-        </w:rPr>
-        <w:t>this</w:t>
-      </w:r>
-      <w:r>
-        <w:rPr>
-          <w:rFonts w:ascii="Calibri" w:hAnsi="Calibri" w:cs="Calibri"/>
-          <w:sz w:val="24"/>
-          <w:szCs w:val="24"/>
-        </w:rPr>
-        <w:t xml:space="preserve"> game</w:t>
-      </w:r>
-      <w:r>
-        <w:rPr>
-          <w:rFonts w:ascii="Calibri" w:hAnsi="Calibri" w:cs="Calibri"/>
-          <w:sz w:val="24"/>
-          <w:szCs w:val="24"/>
-        </w:rPr>
-        <w:t>.</w:t>
-      </w:r>
-    </w:p>
-    <w:p>
-      <w:pPr>
-        <w:pStyle w:val="a3"/>
-        <w:numPr>
-          <w:ilvl w:val="0"/>
-          <w:numId w:val="7"/>
-        </w:numPr>
-        <w:ind w:firstLineChars="0"/>
-        <w:rPr>
-          <w:rFonts w:ascii="Calibri" w:hAnsi="Calibri" w:cs="Calibri"/>
-          <w:sz w:val="24"/>
-          <w:szCs w:val="24"/>
-        </w:rPr>
-      </w:pPr>
-      <w:r>
-        <w:rPr>
-          <w:rFonts w:ascii="Calibri" w:hAnsi="Calibri" w:cs="Calibri"/>
-          <w:sz w:val="24"/>
-          <w:szCs w:val="24"/>
-        </w:rPr>
-        <w:t xml:space="preserve">It helps </w:t>
-      </w:r>
-      <w:r>
-        <w:rPr>
-          <w:rFonts w:ascii="Calibri" w:hAnsi="Calibri" w:cs="Calibri"/>
-          <w:sz w:val="24"/>
-          <w:szCs w:val="24"/>
-        </w:rPr>
-        <w:t>check whether the player wins or loses</w:t>
-      </w:r>
-      <w:r>
-        <w:rPr>
-          <w:rFonts w:ascii="Calibri" w:hAnsi="Calibri" w:cs="Calibri"/>
-          <w:sz w:val="24"/>
-          <w:szCs w:val="24"/>
-        </w:rPr>
-        <w:t>.</w:t>
-      </w:r>
-    </w:p>
-    <w:p>
-      <w:pPr>
-        <w:pStyle w:val="a3"/>
-        <w:numPr>
-          <w:ilvl w:val="0"/>
-          <w:numId w:val="7"/>
-        </w:numPr>
-        <w:ind w:firstLineChars="0"/>
-        <w:rPr>
-          <w:rFonts w:ascii="Calibri" w:hAnsi="Calibri" w:cs="Calibri"/>
-          <w:sz w:val="24"/>
-          <w:szCs w:val="24"/>
-        </w:rPr>
-      </w:pPr>
-      <w:r>
-        <w:rPr>
-          <w:rFonts w:ascii="Calibri" w:hAnsi="Calibri" w:cs="Calibri"/>
-          <w:sz w:val="24"/>
-          <w:szCs w:val="24"/>
-        </w:rPr>
-        <w:t>F</w:t>
-      </w:r>
-      <w:r>
-        <w:rPr>
-          <w:rFonts w:ascii="Calibri" w:hAnsi="Calibri" w:cs="Calibri"/>
-          <w:sz w:val="24"/>
-          <w:szCs w:val="24"/>
-        </w:rPr>
-        <w:t>or future, the rules can be updated</w:t>
-      </w:r>
-      <w:r>
-        <w:rPr>
-          <w:rFonts w:ascii="Calibri" w:hAnsi="Calibri" w:cs="Calibri"/>
-          <w:sz w:val="24"/>
-          <w:szCs w:val="24"/>
-        </w:rPr>
-        <w:t>.</w:t>
-      </w:r>
-    </w:p>
-    <w:p>
-      <w:pPr>
-        <w:pStyle w:val="a3"/>
-        <w:numPr>
-          <w:ilvl w:val="0"/>
-          <w:numId w:val="7"/>
-        </w:numPr>
-        <w:ind w:firstLineChars="0"/>
-        <w:rPr>
-          <w:rFonts w:ascii="Calibri" w:hAnsi="Calibri" w:cs="Calibri" w:hint="eastAsia"/>
-          <w:sz w:val="24"/>
-          <w:szCs w:val="24"/>
-        </w:rPr>
-      </w:pPr>
-      <w:r>
-        <w:rPr>
-          <w:rFonts w:ascii="Calibri" w:hAnsi="Calibri" w:cs="Calibri"/>
-          <w:sz w:val="24"/>
-          <w:szCs w:val="24"/>
-        </w:rPr>
-        <w:t>Defines some new rules in Trianta Ena</w:t>
-      </w:r>
-      <w:r>
-        <w:rPr>
-          <w:rFonts w:ascii="Calibri" w:hAnsi="Calibri" w:cs="Calibri"/>
-          <w:sz w:val="24"/>
-          <w:szCs w:val="24"/>
-        </w:rPr>
-        <w:t xml:space="preserve">, such as new ways to check the winner and to </w:t>
-      </w:r>
-      <w:bookmarkStart w:id="0" w:name="_GoBack"/>
-      <w:bookmarkEnd w:id="0"/>
-      <w:r>
-        <w:rPr>
-          <w:rFonts w:ascii="Calibri" w:hAnsi="Calibri" w:cs="Calibri"/>
-          <w:sz w:val="24"/>
-          <w:szCs w:val="24"/>
-        </w:rPr>
-        <w:t>check if the hand card is natural Trianta Ena.</w:t>
-      </w:r>
-    </w:p>
-    <w:p>
-      <w:pPr>
-        <w:pStyle w:val="a3"/>
-        <w:numPr>
-          <w:ilvl w:val="0"/>
-          <w:numId w:val="22"/>
-        </w:numPr>
-        <w:ind w:firstLineChars="0"/>
+      </w:pPr>
+      <w:proofErr w:type="spellStart"/>
+      <w:r>
         <w:rPr>
           <w:rFonts w:ascii="Calibri" w:hAnsi="Calibri" w:cs="Calibri"/>
           <w:b/>
@@ -1349,9 +1241,9 @@
           <w:iCs/>
           <w:sz w:val="24"/>
           <w:szCs w:val="24"/>
-          <w:highlight w:val="yellow"/>
-        </w:rPr>
-      </w:pPr>
+        </w:rPr>
+        <w:t>TriantaEna</w:t>
+      </w:r>
       <w:r>
         <w:rPr>
           <w:rFonts w:ascii="Calibri" w:hAnsi="Calibri" w:cs="Calibri"/>
@@ -1361,10 +1253,10 @@
           <w:iCs/>
           <w:sz w:val="24"/>
           <w:szCs w:val="24"/>
-          <w:highlight w:val="yellow"/>
-        </w:rPr>
-        <w:t>TriantaEna</w:t>
-      </w:r>
+        </w:rPr>
+        <w:t>Rules</w:t>
+      </w:r>
+      <w:proofErr w:type="spellEnd"/>
       <w:r>
         <w:rPr>
           <w:rFonts w:ascii="Calibri" w:hAnsi="Calibri" w:cs="Calibri"/>
@@ -1374,10 +1266,10 @@
           <w:iCs/>
           <w:sz w:val="24"/>
           <w:szCs w:val="24"/>
-          <w:highlight w:val="yellow"/>
-        </w:rPr>
-        <w:t>Table</w:t>
-      </w:r>
+        </w:rPr>
+        <w:t xml:space="preserve"> (changed from </w:t>
+      </w:r>
+      <w:proofErr w:type="spellStart"/>
       <w:r>
         <w:rPr>
           <w:rFonts w:ascii="Calibri" w:hAnsi="Calibri" w:cs="Calibri"/>
@@ -1387,10 +1279,10 @@
           <w:iCs/>
           <w:sz w:val="24"/>
           <w:szCs w:val="24"/>
-          <w:highlight w:val="yellow"/>
-        </w:rPr>
-        <w:t xml:space="preserve"> (changed from BlackJackTable)</w:t>
-      </w:r>
+        </w:rPr>
+        <w:t>BlackJackRules</w:t>
+      </w:r>
+      <w:proofErr w:type="spellEnd"/>
       <w:r>
         <w:rPr>
           <w:rFonts w:ascii="Calibri" w:hAnsi="Calibri" w:cs="Calibri"/>
@@ -1400,241 +1292,10 @@
           <w:iCs/>
           <w:sz w:val="24"/>
           <w:szCs w:val="24"/>
-          <w:highlight w:val="yellow"/>
-        </w:rPr>
-        <w:t xml:space="preserve">: </w:t>
-      </w:r>
-    </w:p>
-    <w:p>
-      <w:pPr>
-        <w:pStyle w:val="a3"/>
-        <w:numPr>
-          <w:ilvl w:val="0"/>
-          <w:numId w:val="14"/>
-        </w:numPr>
-        <w:ind w:firstLineChars="0"/>
-        <w:rPr>
-          <w:rFonts w:ascii="Calibri" w:hAnsi="Calibri" w:cs="Calibri"/>
-          <w:sz w:val="24"/>
-          <w:szCs w:val="24"/>
-        </w:rPr>
-      </w:pPr>
-      <w:r>
-        <w:rPr>
-          <w:rFonts w:ascii="Calibri" w:hAnsi="Calibri" w:cs="Calibri"/>
-          <w:sz w:val="24"/>
-          <w:szCs w:val="24"/>
-        </w:rPr>
-        <w:t>I</w:t>
-      </w:r>
-      <w:r>
-        <w:rPr>
-          <w:rFonts w:ascii="Calibri" w:hAnsi="Calibri" w:cs="Calibri"/>
-          <w:sz w:val="24"/>
-          <w:szCs w:val="24"/>
-        </w:rPr>
-        <w:t>t</w:t>
-      </w:r>
-      <w:r>
-        <w:rPr>
-          <w:rFonts w:ascii="Calibri" w:hAnsi="Calibri" w:cs="Calibri"/>
-          <w:sz w:val="24"/>
-          <w:szCs w:val="24"/>
-        </w:rPr>
-        <w:t xml:space="preserve"> defines</w:t>
-      </w:r>
-      <w:r>
-        <w:rPr>
-          <w:rFonts w:ascii="Calibri" w:hAnsi="Calibri" w:cs="Calibri"/>
-          <w:sz w:val="24"/>
-          <w:szCs w:val="24"/>
-        </w:rPr>
-        <w:t xml:space="preserve"> where the </w:t>
-      </w:r>
-      <w:r>
-        <w:rPr>
-          <w:rFonts w:ascii="Calibri" w:hAnsi="Calibri" w:cs="Calibri"/>
-          <w:sz w:val="24"/>
-          <w:szCs w:val="24"/>
-        </w:rPr>
-        <w:t xml:space="preserve">participants </w:t>
-      </w:r>
-      <w:r>
-        <w:rPr>
-          <w:rFonts w:ascii="Calibri" w:hAnsi="Calibri" w:cs="Calibri"/>
-          <w:sz w:val="24"/>
-          <w:szCs w:val="24"/>
-        </w:rPr>
-        <w:t>play the</w:t>
-      </w:r>
-      <w:r>
-        <w:rPr>
-          <w:rFonts w:ascii="Calibri" w:hAnsi="Calibri" w:cs="Calibri"/>
-          <w:sz w:val="24"/>
-          <w:szCs w:val="24"/>
-        </w:rPr>
-        <w:t xml:space="preserve"> Black Jack</w:t>
-      </w:r>
-      <w:r>
-        <w:rPr>
-          <w:rFonts w:ascii="Calibri" w:hAnsi="Calibri" w:cs="Calibri"/>
-          <w:sz w:val="24"/>
-          <w:szCs w:val="24"/>
-        </w:rPr>
-        <w:t xml:space="preserve"> game</w:t>
-      </w:r>
-      <w:r>
-        <w:rPr>
-          <w:rFonts w:ascii="Calibri" w:hAnsi="Calibri" w:cs="Calibri"/>
-          <w:sz w:val="24"/>
-          <w:szCs w:val="24"/>
-        </w:rPr>
-        <w:t>.</w:t>
-      </w:r>
-    </w:p>
-    <w:p>
-      <w:pPr>
-        <w:pStyle w:val="a3"/>
-        <w:numPr>
-          <w:ilvl w:val="0"/>
-          <w:numId w:val="14"/>
-        </w:numPr>
-        <w:ind w:firstLineChars="0"/>
-        <w:rPr>
-          <w:rFonts w:ascii="Calibri" w:hAnsi="Calibri" w:cs="Calibri"/>
-          <w:sz w:val="24"/>
-          <w:szCs w:val="24"/>
-        </w:rPr>
-      </w:pPr>
-      <w:r>
-        <w:rPr>
-          <w:rFonts w:ascii="Calibri" w:hAnsi="Calibri" w:cs="Calibri"/>
-          <w:sz w:val="24"/>
-          <w:szCs w:val="24"/>
-        </w:rPr>
-        <w:t xml:space="preserve">Table is the controller of the game, it calls </w:t>
-      </w:r>
-      <w:r>
-        <w:rPr>
-          <w:rFonts w:ascii="Calibri" w:hAnsi="Calibri" w:cs="Calibri"/>
-          <w:sz w:val="24"/>
-          <w:szCs w:val="24"/>
-        </w:rPr>
-        <w:t>API</w:t>
-      </w:r>
-      <w:r>
-        <w:rPr>
-          <w:rFonts w:ascii="Calibri" w:hAnsi="Calibri" w:cs="Calibri"/>
-          <w:sz w:val="24"/>
-          <w:szCs w:val="24"/>
-        </w:rPr>
-        <w:t xml:space="preserve"> from some instances and gathers needed information and then sends them to other </w:t>
-      </w:r>
-      <w:r>
-        <w:rPr>
-          <w:rFonts w:ascii="Calibri" w:hAnsi="Calibri" w:cs="Calibri"/>
-          <w:sz w:val="24"/>
-          <w:szCs w:val="24"/>
-        </w:rPr>
-        <w:t>API</w:t>
-      </w:r>
-      <w:r>
-        <w:rPr>
-          <w:rFonts w:ascii="Calibri" w:hAnsi="Calibri" w:cs="Calibri"/>
-          <w:sz w:val="24"/>
-          <w:szCs w:val="24"/>
-        </w:rPr>
-        <w:t xml:space="preserve"> from some instances to let the game goes smoothly</w:t>
-      </w:r>
-      <w:r>
-        <w:rPr>
-          <w:rFonts w:ascii="Calibri" w:hAnsi="Calibri" w:cs="Calibri"/>
-          <w:sz w:val="24"/>
-          <w:szCs w:val="24"/>
-        </w:rPr>
-        <w:t xml:space="preserve">. Moreover, the table supports multi-players’ game </w:t>
-      </w:r>
-      <w:r>
-        <w:rPr>
-          <w:rFonts w:ascii="Calibri" w:hAnsi="Calibri" w:cs="Calibri"/>
-          <w:sz w:val="24"/>
-          <w:szCs w:val="24"/>
-        </w:rPr>
-        <w:lastRenderedPageBreak/>
-        <w:t>by entering a number bigger than 1 when</w:t>
-      </w:r>
-      <w:r>
-        <w:rPr>
-          <w:rFonts w:ascii="Calibri" w:hAnsi="Calibri" w:cs="Calibri"/>
-          <w:sz w:val="24"/>
-          <w:szCs w:val="24"/>
-        </w:rPr>
-        <w:t xml:space="preserve"> asked the number of player at the</w:t>
-      </w:r>
-      <w:r>
-        <w:rPr>
-          <w:rFonts w:ascii="Calibri" w:hAnsi="Calibri" w:cs="Calibri"/>
-          <w:sz w:val="24"/>
-          <w:szCs w:val="24"/>
-        </w:rPr>
-        <w:t xml:space="preserve"> start </w:t>
-      </w:r>
-      <w:r>
-        <w:rPr>
-          <w:rFonts w:ascii="Calibri" w:hAnsi="Calibri" w:cs="Calibri"/>
-          <w:sz w:val="24"/>
-          <w:szCs w:val="24"/>
-        </w:rPr>
-        <w:t>of this</w:t>
-      </w:r>
-      <w:r>
-        <w:rPr>
-          <w:rFonts w:ascii="Calibri" w:hAnsi="Calibri" w:cs="Calibri"/>
-          <w:sz w:val="24"/>
-          <w:szCs w:val="24"/>
-        </w:rPr>
-        <w:t xml:space="preserve"> game.</w:t>
-      </w:r>
-    </w:p>
-    <w:p>
-      <w:pPr>
-        <w:pStyle w:val="a3"/>
-        <w:numPr>
-          <w:ilvl w:val="0"/>
-          <w:numId w:val="14"/>
-        </w:numPr>
-        <w:ind w:firstLineChars="0"/>
-        <w:rPr>
-          <w:rFonts w:ascii="Calibri" w:hAnsi="Calibri" w:cs="Calibri"/>
-          <w:sz w:val="24"/>
-          <w:szCs w:val="24"/>
-        </w:rPr>
-      </w:pPr>
-      <w:r>
-        <w:rPr>
-          <w:rFonts w:ascii="Calibri" w:hAnsi="Calibri" w:cs="Calibri"/>
-          <w:sz w:val="24"/>
-          <w:szCs w:val="24"/>
-        </w:rPr>
-        <w:t>F</w:t>
-      </w:r>
-      <w:r>
-        <w:rPr>
-          <w:rFonts w:ascii="Calibri" w:hAnsi="Calibri" w:cs="Calibri"/>
-          <w:sz w:val="24"/>
-          <w:szCs w:val="24"/>
-        </w:rPr>
-        <w:t>or future, some for features may be added to Black Jack table.</w:t>
-      </w:r>
-    </w:p>
-    <w:p>
-      <w:pPr>
-        <w:pStyle w:val="a3"/>
-        <w:numPr>
-          <w:ilvl w:val="0"/>
-          <w:numId w:val="22"/>
-        </w:numPr>
-        <w:ind w:firstLineChars="0"/>
+        </w:rPr>
+        <w:t>)</w:t>
+      </w:r>
+      <w:r>
         <w:rPr>
           <w:rFonts w:ascii="Calibri" w:hAnsi="Calibri" w:cs="Calibri"/>
           <w:b/>
@@ -1643,10 +1304,246 @@
           <w:iCs/>
           <w:sz w:val="24"/>
           <w:szCs w:val="24"/>
-          <w:highlight w:val="yellow"/>
-        </w:rPr>
-      </w:pPr>
-      <w:r>
+        </w:rPr>
+        <w:t xml:space="preserve">: </w:t>
+      </w:r>
+    </w:p>
+    <w:p>
+      <w:pPr>
+        <w:pStyle w:val="ListParagraph"/>
+        <w:numPr>
+          <w:ilvl w:val="0"/>
+          <w:numId w:val="7"/>
+        </w:numPr>
+        <w:ind w:firstLineChars="0"/>
+        <w:rPr>
+          <w:rFonts w:ascii="Calibri" w:hAnsi="Calibri" w:cs="Calibri"/>
+          <w:sz w:val="24"/>
+          <w:szCs w:val="24"/>
+        </w:rPr>
+      </w:pPr>
+      <w:r>
+        <w:rPr>
+          <w:rFonts w:ascii="Calibri" w:hAnsi="Calibri" w:cs="Calibri"/>
+          <w:sz w:val="24"/>
+          <w:szCs w:val="24"/>
+        </w:rPr>
+        <w:t xml:space="preserve">It defines the </w:t>
+      </w:r>
+      <w:r>
+        <w:rPr>
+          <w:rFonts w:ascii="Calibri" w:hAnsi="Calibri" w:cs="Calibri"/>
+          <w:sz w:val="24"/>
+          <w:szCs w:val="24"/>
+        </w:rPr>
+        <w:t xml:space="preserve">rules of </w:t>
+      </w:r>
+      <w:r>
+        <w:rPr>
+          <w:rFonts w:ascii="Calibri" w:hAnsi="Calibri" w:cs="Calibri"/>
+          <w:sz w:val="24"/>
+          <w:szCs w:val="24"/>
+        </w:rPr>
+        <w:t>this</w:t>
+      </w:r>
+      <w:r>
+        <w:rPr>
+          <w:rFonts w:ascii="Calibri" w:hAnsi="Calibri" w:cs="Calibri"/>
+          <w:sz w:val="24"/>
+          <w:szCs w:val="24"/>
+        </w:rPr>
+        <w:t xml:space="preserve"> game</w:t>
+      </w:r>
+      <w:r>
+        <w:rPr>
+          <w:rFonts w:ascii="Calibri" w:hAnsi="Calibri" w:cs="Calibri"/>
+          <w:sz w:val="24"/>
+          <w:szCs w:val="24"/>
+        </w:rPr>
+        <w:t>.</w:t>
+      </w:r>
+    </w:p>
+    <w:p>
+      <w:pPr>
+        <w:pStyle w:val="ListParagraph"/>
+        <w:numPr>
+          <w:ilvl w:val="0"/>
+          <w:numId w:val="7"/>
+        </w:numPr>
+        <w:ind w:firstLineChars="0"/>
+        <w:rPr>
+          <w:rFonts w:ascii="Calibri" w:hAnsi="Calibri" w:cs="Calibri"/>
+          <w:sz w:val="24"/>
+          <w:szCs w:val="24"/>
+        </w:rPr>
+      </w:pPr>
+      <w:r>
+        <w:rPr>
+          <w:rFonts w:ascii="Calibri" w:hAnsi="Calibri" w:cs="Calibri"/>
+          <w:sz w:val="24"/>
+          <w:szCs w:val="24"/>
+        </w:rPr>
+        <w:t xml:space="preserve">It helps </w:t>
+      </w:r>
+      <w:r>
+        <w:rPr>
+          <w:rFonts w:ascii="Calibri" w:hAnsi="Calibri" w:cs="Calibri"/>
+          <w:sz w:val="24"/>
+          <w:szCs w:val="24"/>
+        </w:rPr>
+        <w:t>check whether the player wins or loses</w:t>
+      </w:r>
+      <w:r>
+        <w:rPr>
+          <w:rFonts w:ascii="Calibri" w:hAnsi="Calibri" w:cs="Calibri"/>
+          <w:sz w:val="24"/>
+          <w:szCs w:val="24"/>
+        </w:rPr>
+        <w:t>.</w:t>
+      </w:r>
+    </w:p>
+    <w:p>
+      <w:pPr>
+        <w:pStyle w:val="ListParagraph"/>
+        <w:numPr>
+          <w:ilvl w:val="0"/>
+          <w:numId w:val="7"/>
+        </w:numPr>
+        <w:ind w:firstLineChars="0"/>
+        <w:rPr>
+          <w:rFonts w:ascii="Calibri" w:hAnsi="Calibri" w:cs="Calibri"/>
+          <w:sz w:val="24"/>
+          <w:szCs w:val="24"/>
+        </w:rPr>
+      </w:pPr>
+      <w:r>
+        <w:rPr>
+          <w:rFonts w:ascii="Calibri" w:hAnsi="Calibri" w:cs="Calibri"/>
+          <w:sz w:val="24"/>
+          <w:szCs w:val="24"/>
+        </w:rPr>
+        <w:t>F</w:t>
+      </w:r>
+      <w:r>
+        <w:rPr>
+          <w:rFonts w:ascii="Calibri" w:hAnsi="Calibri" w:cs="Calibri"/>
+          <w:sz w:val="24"/>
+          <w:szCs w:val="24"/>
+        </w:rPr>
+        <w:t>or future, the rules can be updated</w:t>
+      </w:r>
+      <w:r>
+        <w:rPr>
+          <w:rFonts w:ascii="Calibri" w:hAnsi="Calibri" w:cs="Calibri"/>
+          <w:sz w:val="24"/>
+          <w:szCs w:val="24"/>
+        </w:rPr>
+        <w:t>.</w:t>
+      </w:r>
+    </w:p>
+    <w:p>
+      <w:pPr>
+        <w:pStyle w:val="ListParagraph"/>
+        <w:numPr>
+          <w:ilvl w:val="0"/>
+          <w:numId w:val="7"/>
+        </w:numPr>
+        <w:ind w:firstLineChars="0"/>
+        <w:rPr>
+          <w:rFonts w:ascii="Calibri" w:hAnsi="Calibri" w:cs="Calibri"/>
+          <w:sz w:val="24"/>
+          <w:szCs w:val="24"/>
+        </w:rPr>
+      </w:pPr>
+      <w:r>
+        <w:rPr>
+          <w:rFonts w:ascii="Calibri" w:hAnsi="Calibri" w:cs="Calibri"/>
+          <w:sz w:val="24"/>
+          <w:szCs w:val="24"/>
+        </w:rPr>
+        <w:t xml:space="preserve">Defines some new rules in </w:t>
+      </w:r>
+      <w:proofErr w:type="spellStart"/>
+      <w:r>
+        <w:rPr>
+          <w:rFonts w:ascii="Calibri" w:hAnsi="Calibri" w:cs="Calibri"/>
+          <w:sz w:val="24"/>
+          <w:szCs w:val="24"/>
+        </w:rPr>
+        <w:t>Trianta</w:t>
+      </w:r>
+      <w:proofErr w:type="spellEnd"/>
+      <w:r>
+        <w:rPr>
+          <w:rFonts w:ascii="Calibri" w:hAnsi="Calibri" w:cs="Calibri"/>
+          <w:sz w:val="24"/>
+          <w:szCs w:val="24"/>
+        </w:rPr>
+        <w:t xml:space="preserve"> </w:t>
+      </w:r>
+      <w:proofErr w:type="spellStart"/>
+      <w:r>
+        <w:rPr>
+          <w:rFonts w:ascii="Calibri" w:hAnsi="Calibri" w:cs="Calibri"/>
+          <w:sz w:val="24"/>
+          <w:szCs w:val="24"/>
+        </w:rPr>
+        <w:t>Ena</w:t>
+      </w:r>
+      <w:proofErr w:type="spellEnd"/>
+      <w:r>
+        <w:rPr>
+          <w:rFonts w:ascii="Calibri" w:hAnsi="Calibri" w:cs="Calibri"/>
+          <w:sz w:val="24"/>
+          <w:szCs w:val="24"/>
+        </w:rPr>
+        <w:t xml:space="preserve">, such as new ways to check the winner and to check if the hand card is natural </w:t>
+      </w:r>
+      <w:proofErr w:type="spellStart"/>
+      <w:r>
+        <w:rPr>
+          <w:rFonts w:ascii="Calibri" w:hAnsi="Calibri" w:cs="Calibri"/>
+          <w:sz w:val="24"/>
+          <w:szCs w:val="24"/>
+        </w:rPr>
+        <w:t>Trianta</w:t>
+      </w:r>
+      <w:proofErr w:type="spellEnd"/>
+      <w:r>
+        <w:rPr>
+          <w:rFonts w:ascii="Calibri" w:hAnsi="Calibri" w:cs="Calibri"/>
+          <w:sz w:val="24"/>
+          <w:szCs w:val="24"/>
+        </w:rPr>
+        <w:t xml:space="preserve"> </w:t>
+      </w:r>
+      <w:proofErr w:type="spellStart"/>
+      <w:r>
+        <w:rPr>
+          <w:rFonts w:ascii="Calibri" w:hAnsi="Calibri" w:cs="Calibri"/>
+          <w:sz w:val="24"/>
+          <w:szCs w:val="24"/>
+        </w:rPr>
+        <w:t>Ena</w:t>
+      </w:r>
+      <w:proofErr w:type="spellEnd"/>
+      <w:r>
+        <w:rPr>
+          <w:rFonts w:ascii="Calibri" w:hAnsi="Calibri" w:cs="Calibri"/>
+          <w:sz w:val="24"/>
+          <w:szCs w:val="24"/>
+        </w:rPr>
+        <w:t>.</w:t>
+      </w:r>
+    </w:p>
+    <w:p>
+      <w:pPr>
+        <w:pStyle w:val="ListParagraph"/>
+        <w:numPr>
+          <w:ilvl w:val="0"/>
+          <w:numId w:val="22"/>
+        </w:numPr>
+        <w:ind w:firstLineChars="0"/>
         <w:rPr>
           <w:rFonts w:ascii="Calibri" w:hAnsi="Calibri" w:cs="Calibri"/>
           <w:b/>
@@ -1655,152 +1552,10 @@
           <w:iCs/>
           <w:sz w:val="24"/>
           <w:szCs w:val="24"/>
-          <w:highlight w:val="yellow"/>
-        </w:rPr>
-        <w:t>Card:</w:t>
-      </w:r>
-    </w:p>
-    <w:p>
-      <w:pPr>
-        <w:pStyle w:val="a3"/>
-        <w:numPr>
-          <w:ilvl w:val="0"/>
-          <w:numId w:val="6"/>
-        </w:numPr>
-        <w:ind w:firstLineChars="0"/>
-        <w:rPr>
-          <w:rFonts w:ascii="Calibri" w:hAnsi="Calibri" w:cs="Calibri"/>
-          <w:sz w:val="24"/>
-          <w:szCs w:val="24"/>
-        </w:rPr>
-      </w:pPr>
-      <w:r>
-        <w:rPr>
-          <w:rFonts w:ascii="Calibri" w:hAnsi="Calibri" w:cs="Calibri"/>
-          <w:sz w:val="24"/>
-          <w:szCs w:val="24"/>
-        </w:rPr>
-        <w:t xml:space="preserve">The class defines </w:t>
-      </w:r>
-      <w:r>
-        <w:rPr>
-          <w:rFonts w:ascii="Calibri" w:hAnsi="Calibri" w:cs="Calibri"/>
-          <w:sz w:val="24"/>
-          <w:szCs w:val="24"/>
-        </w:rPr>
-        <w:t>card</w:t>
-      </w:r>
-      <w:r>
-        <w:rPr>
-          <w:rFonts w:ascii="Calibri" w:hAnsi="Calibri" w:cs="Calibri"/>
-          <w:sz w:val="24"/>
-          <w:szCs w:val="24"/>
-        </w:rPr>
-        <w:t>s</w:t>
-      </w:r>
-      <w:r>
-        <w:rPr>
-          <w:rFonts w:ascii="Calibri" w:hAnsi="Calibri" w:cs="Calibri"/>
-          <w:sz w:val="24"/>
-          <w:szCs w:val="24"/>
-        </w:rPr>
-        <w:t xml:space="preserve"> with suit, number</w:t>
-      </w:r>
-      <w:r>
-        <w:rPr>
-          <w:rFonts w:ascii="Calibri" w:hAnsi="Calibri" w:cs="Calibri"/>
-          <w:sz w:val="24"/>
-          <w:szCs w:val="24"/>
-        </w:rPr>
-        <w:t xml:space="preserve"> and </w:t>
-      </w:r>
-      <w:r>
-        <w:rPr>
-          <w:rFonts w:ascii="Calibri" w:hAnsi="Calibri" w:cs="Calibri"/>
-          <w:sz w:val="24"/>
-          <w:szCs w:val="24"/>
-        </w:rPr>
-        <w:t>value</w:t>
-      </w:r>
-      <w:r>
-        <w:rPr>
-          <w:rFonts w:ascii="Calibri" w:hAnsi="Calibri" w:cs="Calibri"/>
-          <w:sz w:val="24"/>
-          <w:szCs w:val="24"/>
-        </w:rPr>
-        <w:t>.</w:t>
-      </w:r>
-    </w:p>
-    <w:p>
-      <w:pPr>
-        <w:pStyle w:val="a3"/>
-        <w:numPr>
-          <w:ilvl w:val="0"/>
-          <w:numId w:val="6"/>
-        </w:numPr>
-        <w:ind w:firstLineChars="0"/>
-        <w:rPr>
-          <w:rFonts w:ascii="Calibri" w:hAnsi="Calibri" w:cs="Calibri"/>
-          <w:sz w:val="24"/>
-          <w:szCs w:val="24"/>
-        </w:rPr>
-      </w:pPr>
-      <w:r>
-        <w:rPr>
-          <w:rFonts w:ascii="Calibri" w:hAnsi="Calibri" w:cs="Calibri"/>
-          <w:sz w:val="24"/>
-          <w:szCs w:val="24"/>
-        </w:rPr>
-        <w:t>I</w:t>
-      </w:r>
-      <w:r>
-        <w:rPr>
-          <w:rFonts w:ascii="Calibri" w:hAnsi="Calibri" w:cs="Calibri"/>
-          <w:sz w:val="24"/>
-          <w:szCs w:val="24"/>
-        </w:rPr>
-        <w:t xml:space="preserve">t's the basic element of the </w:t>
-      </w:r>
-      <w:r>
-        <w:rPr>
-          <w:rFonts w:ascii="Calibri" w:hAnsi="Calibri" w:cs="Calibri"/>
-          <w:sz w:val="24"/>
-          <w:szCs w:val="24"/>
-        </w:rPr>
-        <w:t>card game which is essential to the whole program.</w:t>
-      </w:r>
-    </w:p>
-    <w:p>
-      <w:pPr>
-        <w:pStyle w:val="a3"/>
-        <w:numPr>
-          <w:ilvl w:val="0"/>
-          <w:numId w:val="6"/>
-        </w:numPr>
-        <w:ind w:firstLineChars="0"/>
-        <w:rPr>
-          <w:rFonts w:ascii="Calibri" w:hAnsi="Calibri" w:cs="Calibri"/>
-          <w:sz w:val="24"/>
-          <w:szCs w:val="24"/>
-        </w:rPr>
-      </w:pPr>
-      <w:r>
-        <w:rPr>
-          <w:rFonts w:ascii="Calibri" w:hAnsi="Calibri" w:cs="Calibri"/>
-          <w:sz w:val="24"/>
-          <w:szCs w:val="24"/>
-        </w:rPr>
-        <w:t>The cards can be further applied to other card games.</w:t>
-      </w:r>
-    </w:p>
-    <w:p>
-      <w:pPr>
-        <w:pStyle w:val="a3"/>
-        <w:numPr>
-          <w:ilvl w:val="0"/>
-          <w:numId w:val="22"/>
-        </w:numPr>
-        <w:ind w:firstLineChars="0"/>
+        </w:rPr>
+      </w:pPr>
+      <w:proofErr w:type="spellStart"/>
+      <w:r>
         <w:rPr>
           <w:rFonts w:ascii="Calibri" w:hAnsi="Calibri" w:cs="Calibri"/>
           <w:b/>
@@ -1810,7 +1565,8 @@
           <w:sz w:val="24"/>
           <w:szCs w:val="24"/>
         </w:rPr>
-      </w:pPr>
+        <w:t>TriantaEna</w:t>
+      </w:r>
       <w:r>
         <w:rPr>
           <w:rFonts w:ascii="Calibri" w:hAnsi="Calibri" w:cs="Calibri"/>
@@ -1821,253 +1577,10 @@
           <w:sz w:val="24"/>
           <w:szCs w:val="24"/>
         </w:rPr>
-        <w:t>CardPlayer:</w:t>
-      </w:r>
-    </w:p>
-    <w:p>
-      <w:pPr>
-        <w:pStyle w:val="a3"/>
-        <w:numPr>
-          <w:ilvl w:val="0"/>
-          <w:numId w:val="11"/>
-        </w:numPr>
-        <w:ind w:firstLineChars="0"/>
-        <w:rPr>
-          <w:rFonts w:ascii="Calibri" w:hAnsi="Calibri" w:cs="Calibri"/>
-          <w:sz w:val="24"/>
-          <w:szCs w:val="24"/>
-        </w:rPr>
-      </w:pPr>
-      <w:r>
-        <w:rPr>
-          <w:rFonts w:ascii="Calibri" w:hAnsi="Calibri" w:cs="Calibri"/>
-          <w:sz w:val="24"/>
-          <w:szCs w:val="24"/>
-        </w:rPr>
-        <w:t>I</w:t>
-      </w:r>
-      <w:r>
-        <w:rPr>
-          <w:rFonts w:ascii="Calibri" w:hAnsi="Calibri" w:cs="Calibri"/>
-          <w:sz w:val="24"/>
-          <w:szCs w:val="24"/>
-        </w:rPr>
-        <w:t xml:space="preserve">t defines all participants in the game, and is the super class of </w:t>
-      </w:r>
-      <w:r>
-        <w:rPr>
-          <w:rFonts w:ascii="Calibri" w:hAnsi="Calibri" w:cs="Calibri"/>
-          <w:sz w:val="24"/>
-          <w:szCs w:val="24"/>
-        </w:rPr>
-        <w:t>BlackJack</w:t>
-      </w:r>
-      <w:r>
-        <w:rPr>
-          <w:rFonts w:ascii="Calibri" w:hAnsi="Calibri" w:cs="Calibri"/>
-          <w:sz w:val="24"/>
-          <w:szCs w:val="24"/>
-        </w:rPr>
-        <w:t xml:space="preserve">Player and </w:t>
-      </w:r>
-      <w:r>
-        <w:rPr>
-          <w:rFonts w:ascii="Calibri" w:hAnsi="Calibri" w:cs="Calibri"/>
-          <w:sz w:val="24"/>
-          <w:szCs w:val="24"/>
-        </w:rPr>
-        <w:t>BlackJack</w:t>
-      </w:r>
-      <w:r>
-        <w:rPr>
-          <w:rFonts w:ascii="Calibri" w:hAnsi="Calibri" w:cs="Calibri"/>
-          <w:sz w:val="24"/>
-          <w:szCs w:val="24"/>
-        </w:rPr>
-        <w:t>Dealer</w:t>
-      </w:r>
-      <w:r>
-        <w:rPr>
-          <w:rFonts w:ascii="Calibri" w:hAnsi="Calibri" w:cs="Calibri"/>
-          <w:sz w:val="24"/>
-          <w:szCs w:val="24"/>
-        </w:rPr>
-        <w:t>.</w:t>
-      </w:r>
-    </w:p>
-    <w:p>
-      <w:pPr>
-        <w:pStyle w:val="a3"/>
-        <w:numPr>
-          <w:ilvl w:val="0"/>
-          <w:numId w:val="11"/>
-        </w:numPr>
-        <w:ind w:firstLineChars="0"/>
-        <w:rPr>
-          <w:rFonts w:ascii="Calibri" w:hAnsi="Calibri" w:cs="Calibri"/>
-          <w:sz w:val="24"/>
-          <w:szCs w:val="24"/>
-        </w:rPr>
-      </w:pPr>
-      <w:r>
-        <w:rPr>
-          <w:rFonts w:ascii="Calibri" w:hAnsi="Calibri" w:cs="Calibri"/>
-          <w:sz w:val="24"/>
-          <w:szCs w:val="24"/>
-        </w:rPr>
-        <w:t>I</w:t>
-      </w:r>
-      <w:r>
-        <w:rPr>
-          <w:rFonts w:ascii="Calibri" w:hAnsi="Calibri" w:cs="Calibri"/>
-          <w:sz w:val="24"/>
-          <w:szCs w:val="24"/>
-        </w:rPr>
-        <w:t xml:space="preserve">t defines some variables and methods that all </w:t>
-      </w:r>
-      <w:r>
-        <w:rPr>
-          <w:rFonts w:ascii="Calibri" w:hAnsi="Calibri" w:cs="Calibri"/>
-          <w:sz w:val="24"/>
-          <w:szCs w:val="24"/>
-        </w:rPr>
-        <w:t>card players</w:t>
-      </w:r>
-      <w:r>
-        <w:rPr>
-          <w:rFonts w:ascii="Calibri" w:hAnsi="Calibri" w:cs="Calibri"/>
-          <w:sz w:val="24"/>
-          <w:szCs w:val="24"/>
-        </w:rPr>
-        <w:t xml:space="preserve"> have in common</w:t>
-      </w:r>
-      <w:r>
-        <w:rPr>
-          <w:rFonts w:ascii="Calibri" w:hAnsi="Calibri" w:cs="Calibri"/>
-          <w:sz w:val="24"/>
-          <w:szCs w:val="24"/>
-        </w:rPr>
-        <w:t>.</w:t>
-      </w:r>
-    </w:p>
-    <w:p>
-      <w:pPr>
-        <w:pStyle w:val="a3"/>
-        <w:numPr>
-          <w:ilvl w:val="0"/>
-          <w:numId w:val="11"/>
-        </w:numPr>
-        <w:ind w:firstLineChars="0"/>
-        <w:rPr>
-          <w:rFonts w:ascii="Calibri" w:hAnsi="Calibri" w:cs="Calibri"/>
-          <w:sz w:val="24"/>
-          <w:szCs w:val="24"/>
-        </w:rPr>
-      </w:pPr>
-      <w:r>
-        <w:rPr>
-          <w:rFonts w:ascii="Calibri" w:hAnsi="Calibri" w:cs="Calibri"/>
-          <w:sz w:val="24"/>
-          <w:szCs w:val="24"/>
-        </w:rPr>
-        <w:t>F</w:t>
-      </w:r>
-      <w:r>
-        <w:rPr>
-          <w:rFonts w:ascii="Calibri" w:hAnsi="Calibri" w:cs="Calibri"/>
-          <w:sz w:val="24"/>
-          <w:szCs w:val="24"/>
-        </w:rPr>
-        <w:t xml:space="preserve">or future, </w:t>
-      </w:r>
-      <w:r>
-        <w:rPr>
-          <w:rFonts w:ascii="Calibri" w:hAnsi="Calibri" w:cs="Calibri"/>
-          <w:sz w:val="24"/>
-          <w:szCs w:val="24"/>
-        </w:rPr>
-        <w:t xml:space="preserve">we can add more features </w:t>
-      </w:r>
-      <w:r>
-        <w:rPr>
-          <w:rFonts w:ascii="Calibri" w:hAnsi="Calibri" w:cs="Calibri"/>
-          <w:sz w:val="24"/>
-          <w:szCs w:val="24"/>
-        </w:rPr>
-        <w:t>to card player</w:t>
-      </w:r>
-      <w:r>
-        <w:rPr>
-          <w:rFonts w:ascii="Calibri" w:hAnsi="Calibri" w:cs="Calibri"/>
-          <w:sz w:val="24"/>
-          <w:szCs w:val="24"/>
-        </w:rPr>
-        <w:t xml:space="preserve"> and this class can be extends by other card game’</w:t>
-      </w:r>
-      <w:r>
-        <w:rPr>
-          <w:rFonts w:ascii="Calibri" w:hAnsi="Calibri" w:cs="Calibri"/>
-          <w:sz w:val="24"/>
-          <w:szCs w:val="24"/>
-        </w:rPr>
-        <w:t>s roles</w:t>
-      </w:r>
-      <w:r>
-        <w:rPr>
-          <w:rFonts w:ascii="Calibri" w:hAnsi="Calibri" w:cs="Calibri"/>
-          <w:sz w:val="24"/>
-          <w:szCs w:val="24"/>
-        </w:rPr>
-        <w:t>.</w:t>
-      </w:r>
-    </w:p>
-    <w:p>
-      <w:pPr>
-        <w:pStyle w:val="a3"/>
-        <w:numPr>
-          <w:ilvl w:val="0"/>
-          <w:numId w:val="11"/>
-        </w:numPr>
-        <w:ind w:firstLineChars="0"/>
-        <w:rPr>
-          <w:rFonts w:ascii="Calibri" w:hAnsi="Calibri" w:cs="Calibri"/>
-          <w:sz w:val="24"/>
-          <w:szCs w:val="24"/>
-        </w:rPr>
-      </w:pPr>
-      <w:r>
-        <w:rPr>
-          <w:rFonts w:ascii="Calibri" w:hAnsi="Calibri" w:cs="Calibri"/>
-          <w:sz w:val="24"/>
-          <w:szCs w:val="24"/>
-        </w:rPr>
-        <w:t>C</w:t>
-      </w:r>
-      <w:r>
-        <w:rPr>
-          <w:rFonts w:ascii="Calibri" w:hAnsi="Calibri" w:cs="Calibri" w:hint="eastAsia"/>
-          <w:sz w:val="24"/>
-          <w:szCs w:val="24"/>
-        </w:rPr>
-        <w:t>hange the print card method</w:t>
-      </w:r>
-      <w:r>
-        <w:rPr>
-          <w:rFonts w:ascii="Calibri" w:hAnsi="Calibri" w:cs="Calibri"/>
-          <w:sz w:val="24"/>
-          <w:szCs w:val="24"/>
-        </w:rPr>
-        <w:t xml:space="preserve"> which is different from BlackJack</w:t>
-      </w:r>
-    </w:p>
-    <w:p>
-      <w:pPr>
-        <w:pStyle w:val="a3"/>
-        <w:numPr>
-          <w:ilvl w:val="0"/>
-          <w:numId w:val="22"/>
-        </w:numPr>
-        <w:ind w:firstLineChars="0"/>
+        <w:t>Table</w:t>
+      </w:r>
+      <w:proofErr w:type="spellEnd"/>
+      <w:r>
         <w:rPr>
           <w:rFonts w:ascii="Calibri" w:hAnsi="Calibri" w:cs="Calibri"/>
           <w:b/>
@@ -2077,7 +1590,9 @@
           <w:sz w:val="24"/>
           <w:szCs w:val="24"/>
         </w:rPr>
-      </w:pPr>
+        <w:t xml:space="preserve"> (changed from </w:t>
+      </w:r>
+      <w:proofErr w:type="spellStart"/>
       <w:r>
         <w:rPr>
           <w:rFonts w:ascii="Calibri" w:hAnsi="Calibri" w:cs="Calibri"/>
@@ -2088,173 +1603,10 @@
           <w:sz w:val="24"/>
           <w:szCs w:val="24"/>
         </w:rPr>
-        <w:t>Config:</w:t>
-      </w:r>
-    </w:p>
-    <w:p>
-      <w:pPr>
-        <w:pStyle w:val="a3"/>
-        <w:numPr>
-          <w:ilvl w:val="0"/>
-          <w:numId w:val="8"/>
-        </w:numPr>
-        <w:ind w:firstLineChars="0"/>
-        <w:rPr>
-          <w:rFonts w:ascii="Calibri" w:hAnsi="Calibri" w:cs="Calibri"/>
-          <w:sz w:val="24"/>
-          <w:szCs w:val="24"/>
-        </w:rPr>
-      </w:pPr>
-      <w:r>
-        <w:rPr>
-          <w:rFonts w:ascii="Calibri" w:hAnsi="Calibri" w:cs="Calibri"/>
-          <w:sz w:val="24"/>
-          <w:szCs w:val="24"/>
-        </w:rPr>
-        <w:t>It contains s</w:t>
-      </w:r>
-      <w:r>
-        <w:rPr>
-          <w:rFonts w:ascii="Calibri" w:hAnsi="Calibri" w:cs="Calibri"/>
-          <w:sz w:val="24"/>
-          <w:szCs w:val="24"/>
-        </w:rPr>
-        <w:t>ome configuration of the system</w:t>
-      </w:r>
-      <w:r>
-        <w:rPr>
-          <w:rFonts w:ascii="Calibri" w:hAnsi="Calibri" w:cs="Calibri"/>
-          <w:sz w:val="24"/>
-          <w:szCs w:val="24"/>
-        </w:rPr>
-        <w:t>.</w:t>
-      </w:r>
-    </w:p>
-    <w:p>
-      <w:pPr>
-        <w:pStyle w:val="a3"/>
-        <w:numPr>
-          <w:ilvl w:val="0"/>
-          <w:numId w:val="8"/>
-        </w:numPr>
-        <w:ind w:firstLineChars="0"/>
-        <w:rPr>
-          <w:rFonts w:ascii="Calibri" w:hAnsi="Calibri" w:cs="Calibri"/>
-          <w:sz w:val="24"/>
-          <w:szCs w:val="24"/>
-        </w:rPr>
-      </w:pPr>
-      <w:r>
-        <w:rPr>
-          <w:rFonts w:ascii="Calibri" w:hAnsi="Calibri" w:cs="Calibri"/>
-          <w:sz w:val="24"/>
-          <w:szCs w:val="24"/>
-        </w:rPr>
-        <w:t>I</w:t>
-      </w:r>
-      <w:r>
-        <w:rPr>
-          <w:rFonts w:ascii="Calibri" w:hAnsi="Calibri" w:cs="Calibri"/>
-          <w:sz w:val="24"/>
-          <w:szCs w:val="24"/>
-        </w:rPr>
-        <w:t>t provide</w:t>
-      </w:r>
-      <w:r>
-        <w:rPr>
-          <w:rFonts w:ascii="Calibri" w:hAnsi="Calibri" w:cs="Calibri"/>
-          <w:sz w:val="24"/>
-          <w:szCs w:val="24"/>
-        </w:rPr>
-        <w:t>s</w:t>
-      </w:r>
-      <w:r>
-        <w:rPr>
-          <w:rFonts w:ascii="Calibri" w:hAnsi="Calibri" w:cs="Calibri"/>
-          <w:sz w:val="24"/>
-          <w:szCs w:val="24"/>
-        </w:rPr>
-        <w:t xml:space="preserve"> some constant or static variables in the program</w:t>
-      </w:r>
-      <w:r>
-        <w:rPr>
-          <w:rFonts w:ascii="Calibri" w:hAnsi="Calibri" w:cs="Calibri"/>
-          <w:sz w:val="24"/>
-          <w:szCs w:val="24"/>
-        </w:rPr>
-        <w:t>.</w:t>
-      </w:r>
-    </w:p>
-    <w:p>
-      <w:pPr>
-        <w:pStyle w:val="a3"/>
-        <w:numPr>
-          <w:ilvl w:val="0"/>
-          <w:numId w:val="8"/>
-        </w:numPr>
-        <w:ind w:firstLineChars="0"/>
-        <w:rPr>
-          <w:rFonts w:ascii="Calibri" w:hAnsi="Calibri" w:cs="Calibri"/>
-          <w:sz w:val="24"/>
-          <w:szCs w:val="24"/>
-        </w:rPr>
-      </w:pPr>
-      <w:r>
-        <w:rPr>
-          <w:rFonts w:ascii="Calibri" w:hAnsi="Calibri" w:cs="Calibri"/>
-          <w:sz w:val="24"/>
-          <w:szCs w:val="24"/>
-        </w:rPr>
-        <w:t>F</w:t>
-      </w:r>
-      <w:r>
-        <w:rPr>
-          <w:rFonts w:ascii="Calibri" w:hAnsi="Calibri" w:cs="Calibri"/>
-          <w:sz w:val="24"/>
-          <w:szCs w:val="24"/>
-        </w:rPr>
-        <w:t>or future, other static variables can be added to this class</w:t>
-      </w:r>
-      <w:r>
-        <w:rPr>
-          <w:rFonts w:ascii="Calibri" w:hAnsi="Calibri" w:cs="Calibri"/>
-          <w:sz w:val="24"/>
-          <w:szCs w:val="24"/>
-        </w:rPr>
-        <w:t>.</w:t>
-      </w:r>
-    </w:p>
-    <w:p>
-      <w:pPr>
-        <w:pStyle w:val="a3"/>
-        <w:numPr>
-          <w:ilvl w:val="0"/>
-          <w:numId w:val="8"/>
-        </w:numPr>
-        <w:ind w:firstLineChars="0"/>
-        <w:rPr>
-          <w:rFonts w:ascii="Calibri" w:hAnsi="Calibri" w:cs="Calibri"/>
-          <w:sz w:val="24"/>
-          <w:szCs w:val="24"/>
-        </w:rPr>
-      </w:pPr>
-      <w:r>
-        <w:rPr>
-          <w:rFonts w:ascii="Calibri" w:hAnsi="Calibri" w:cs="Calibri" w:hint="eastAsia"/>
-          <w:sz w:val="24"/>
-          <w:szCs w:val="24"/>
-        </w:rPr>
-        <w:t>Add some extra global variables</w:t>
-      </w:r>
-    </w:p>
-    <w:p>
-      <w:pPr>
-        <w:pStyle w:val="a3"/>
-        <w:numPr>
-          <w:ilvl w:val="0"/>
-          <w:numId w:val="22"/>
-        </w:numPr>
-        <w:ind w:firstLineChars="0"/>
+        <w:t>BlackJackTable</w:t>
+      </w:r>
+      <w:proofErr w:type="spellEnd"/>
+      <w:r>
         <w:rPr>
           <w:rFonts w:ascii="Calibri" w:hAnsi="Calibri" w:cs="Calibri"/>
           <w:b/>
@@ -2263,9 +1615,9 @@
           <w:iCs/>
           <w:sz w:val="24"/>
           <w:szCs w:val="24"/>
-          <w:highlight w:val="yellow"/>
-        </w:rPr>
-      </w:pPr>
+        </w:rPr>
+        <w:t>)</w:t>
+      </w:r>
       <w:r>
         <w:rPr>
           <w:rFonts w:ascii="Calibri" w:hAnsi="Calibri" w:cs="Calibri"/>
@@ -2275,14 +1627,1134 @@
           <w:iCs/>
           <w:sz w:val="24"/>
           <w:szCs w:val="24"/>
-          <w:highlight w:val="yellow"/>
-        </w:rPr>
-        <w:t>HandCard:</w:t>
-      </w:r>
-    </w:p>
-    <w:p>
-      <w:pPr>
-        <w:pStyle w:val="a3"/>
+        </w:rPr>
+        <w:t xml:space="preserve">: </w:t>
+      </w:r>
+    </w:p>
+    <w:p>
+      <w:pPr>
+        <w:pStyle w:val="ListParagraph"/>
+        <w:numPr>
+          <w:ilvl w:val="0"/>
+          <w:numId w:val="14"/>
+        </w:numPr>
+        <w:ind w:firstLineChars="0"/>
+        <w:rPr>
+          <w:rFonts w:ascii="Calibri" w:hAnsi="Calibri" w:cs="Calibri"/>
+          <w:sz w:val="24"/>
+          <w:szCs w:val="24"/>
+        </w:rPr>
+      </w:pPr>
+      <w:r>
+        <w:rPr>
+          <w:rFonts w:ascii="Calibri" w:hAnsi="Calibri" w:cs="Calibri"/>
+          <w:sz w:val="24"/>
+          <w:szCs w:val="24"/>
+        </w:rPr>
+        <w:t>I</w:t>
+      </w:r>
+      <w:r>
+        <w:rPr>
+          <w:rFonts w:ascii="Calibri" w:hAnsi="Calibri" w:cs="Calibri"/>
+          <w:sz w:val="24"/>
+          <w:szCs w:val="24"/>
+        </w:rPr>
+        <w:t>t</w:t>
+      </w:r>
+      <w:r>
+        <w:rPr>
+          <w:rFonts w:ascii="Calibri" w:hAnsi="Calibri" w:cs="Calibri"/>
+          <w:sz w:val="24"/>
+          <w:szCs w:val="24"/>
+        </w:rPr>
+        <w:t xml:space="preserve"> defines</w:t>
+      </w:r>
+      <w:r>
+        <w:rPr>
+          <w:rFonts w:ascii="Calibri" w:hAnsi="Calibri" w:cs="Calibri"/>
+          <w:sz w:val="24"/>
+          <w:szCs w:val="24"/>
+        </w:rPr>
+        <w:t xml:space="preserve"> where the </w:t>
+      </w:r>
+      <w:r>
+        <w:rPr>
+          <w:rFonts w:ascii="Calibri" w:hAnsi="Calibri" w:cs="Calibri"/>
+          <w:sz w:val="24"/>
+          <w:szCs w:val="24"/>
+        </w:rPr>
+        <w:t xml:space="preserve">participants </w:t>
+      </w:r>
+      <w:r>
+        <w:rPr>
+          <w:rFonts w:ascii="Calibri" w:hAnsi="Calibri" w:cs="Calibri"/>
+          <w:sz w:val="24"/>
+          <w:szCs w:val="24"/>
+        </w:rPr>
+        <w:t>play the</w:t>
+      </w:r>
+      <w:r>
+        <w:rPr>
+          <w:rFonts w:ascii="Calibri" w:hAnsi="Calibri" w:cs="Calibri"/>
+          <w:sz w:val="24"/>
+          <w:szCs w:val="24"/>
+        </w:rPr>
+        <w:t xml:space="preserve"> </w:t>
+      </w:r>
+      <w:proofErr w:type="spellStart"/>
+      <w:r>
+        <w:rPr>
+          <w:rFonts w:ascii="Calibri" w:hAnsi="Calibri" w:cs="Calibri"/>
+          <w:sz w:val="24"/>
+          <w:szCs w:val="24"/>
+        </w:rPr>
+        <w:t>Trianta</w:t>
+      </w:r>
+      <w:proofErr w:type="spellEnd"/>
+      <w:r>
+        <w:rPr>
+          <w:rFonts w:ascii="Calibri" w:hAnsi="Calibri" w:cs="Calibri"/>
+          <w:sz w:val="24"/>
+          <w:szCs w:val="24"/>
+        </w:rPr>
+        <w:t xml:space="preserve"> </w:t>
+      </w:r>
+      <w:proofErr w:type="spellStart"/>
+      <w:r>
+        <w:rPr>
+          <w:rFonts w:ascii="Calibri" w:hAnsi="Calibri" w:cs="Calibri"/>
+          <w:sz w:val="24"/>
+          <w:szCs w:val="24"/>
+        </w:rPr>
+        <w:t>Ena</w:t>
+      </w:r>
+      <w:proofErr w:type="spellEnd"/>
+      <w:r>
+        <w:rPr>
+          <w:rFonts w:ascii="Calibri" w:hAnsi="Calibri" w:cs="Calibri"/>
+          <w:sz w:val="24"/>
+          <w:szCs w:val="24"/>
+        </w:rPr>
+        <w:t xml:space="preserve"> game</w:t>
+      </w:r>
+      <w:r>
+        <w:rPr>
+          <w:rFonts w:ascii="Calibri" w:hAnsi="Calibri" w:cs="Calibri"/>
+          <w:sz w:val="24"/>
+          <w:szCs w:val="24"/>
+        </w:rPr>
+        <w:t>.</w:t>
+      </w:r>
+    </w:p>
+    <w:p>
+      <w:pPr>
+        <w:pStyle w:val="ListParagraph"/>
+        <w:numPr>
+          <w:ilvl w:val="0"/>
+          <w:numId w:val="14"/>
+        </w:numPr>
+        <w:ind w:firstLineChars="0"/>
+        <w:rPr>
+          <w:rFonts w:ascii="Calibri" w:hAnsi="Calibri" w:cs="Calibri"/>
+          <w:sz w:val="24"/>
+          <w:szCs w:val="24"/>
+        </w:rPr>
+      </w:pPr>
+      <w:r>
+        <w:rPr>
+          <w:rFonts w:ascii="Calibri" w:hAnsi="Calibri" w:cs="Calibri"/>
+          <w:sz w:val="24"/>
+          <w:szCs w:val="24"/>
+        </w:rPr>
+        <w:t xml:space="preserve">Table is the controller of the game, it calls </w:t>
+      </w:r>
+      <w:r>
+        <w:rPr>
+          <w:rFonts w:ascii="Calibri" w:hAnsi="Calibri" w:cs="Calibri"/>
+          <w:sz w:val="24"/>
+          <w:szCs w:val="24"/>
+        </w:rPr>
+        <w:t>API</w:t>
+      </w:r>
+      <w:r>
+        <w:rPr>
+          <w:rFonts w:ascii="Calibri" w:hAnsi="Calibri" w:cs="Calibri"/>
+          <w:sz w:val="24"/>
+          <w:szCs w:val="24"/>
+        </w:rPr>
+        <w:t xml:space="preserve"> from some instances and gathers needed information and then sends them to other </w:t>
+      </w:r>
+      <w:r>
+        <w:rPr>
+          <w:rFonts w:ascii="Calibri" w:hAnsi="Calibri" w:cs="Calibri"/>
+          <w:sz w:val="24"/>
+          <w:szCs w:val="24"/>
+        </w:rPr>
+        <w:t>API</w:t>
+      </w:r>
+      <w:r>
+        <w:rPr>
+          <w:rFonts w:ascii="Calibri" w:hAnsi="Calibri" w:cs="Calibri"/>
+          <w:sz w:val="24"/>
+          <w:szCs w:val="24"/>
+        </w:rPr>
+        <w:t xml:space="preserve"> from some instances to let the game goes smoothly</w:t>
+      </w:r>
+      <w:r>
+        <w:rPr>
+          <w:rFonts w:ascii="Calibri" w:hAnsi="Calibri" w:cs="Calibri"/>
+          <w:sz w:val="24"/>
+          <w:szCs w:val="24"/>
+        </w:rPr>
+        <w:t xml:space="preserve">. Moreover, the table supports multi-players’ game </w:t>
+      </w:r>
+      <w:r>
+        <w:rPr>
+          <w:rFonts w:ascii="Calibri" w:hAnsi="Calibri" w:cs="Calibri"/>
+          <w:sz w:val="24"/>
+          <w:szCs w:val="24"/>
+        </w:rPr>
+        <w:lastRenderedPageBreak/>
+        <w:t>by entering a number bigger than 1 when</w:t>
+      </w:r>
+      <w:r>
+        <w:rPr>
+          <w:rFonts w:ascii="Calibri" w:hAnsi="Calibri" w:cs="Calibri"/>
+          <w:sz w:val="24"/>
+          <w:szCs w:val="24"/>
+        </w:rPr>
+        <w:t xml:space="preserve"> asked the number of player at the</w:t>
+      </w:r>
+      <w:r>
+        <w:rPr>
+          <w:rFonts w:ascii="Calibri" w:hAnsi="Calibri" w:cs="Calibri"/>
+          <w:sz w:val="24"/>
+          <w:szCs w:val="24"/>
+        </w:rPr>
+        <w:t xml:space="preserve"> start </w:t>
+      </w:r>
+      <w:r>
+        <w:rPr>
+          <w:rFonts w:ascii="Calibri" w:hAnsi="Calibri" w:cs="Calibri"/>
+          <w:sz w:val="24"/>
+          <w:szCs w:val="24"/>
+        </w:rPr>
+        <w:t>of this</w:t>
+      </w:r>
+      <w:r>
+        <w:rPr>
+          <w:rFonts w:ascii="Calibri" w:hAnsi="Calibri" w:cs="Calibri"/>
+          <w:sz w:val="24"/>
+          <w:szCs w:val="24"/>
+        </w:rPr>
+        <w:t xml:space="preserve"> game.</w:t>
+      </w:r>
+    </w:p>
+    <w:p>
+      <w:pPr>
+        <w:pStyle w:val="ListParagraph"/>
+        <w:numPr>
+          <w:ilvl w:val="0"/>
+          <w:numId w:val="14"/>
+        </w:numPr>
+        <w:ind w:firstLineChars="0"/>
+        <w:rPr>
+          <w:rFonts w:ascii="Calibri" w:hAnsi="Calibri" w:cs="Calibri"/>
+          <w:sz w:val="24"/>
+          <w:szCs w:val="24"/>
+        </w:rPr>
+      </w:pPr>
+      <w:r>
+        <w:rPr>
+          <w:rFonts w:ascii="Calibri" w:hAnsi="Calibri" w:cs="Calibri"/>
+          <w:sz w:val="24"/>
+          <w:szCs w:val="24"/>
+        </w:rPr>
+        <w:t>F</w:t>
+      </w:r>
+      <w:r>
+        <w:rPr>
+          <w:rFonts w:ascii="Calibri" w:hAnsi="Calibri" w:cs="Calibri"/>
+          <w:sz w:val="24"/>
+          <w:szCs w:val="24"/>
+        </w:rPr>
+        <w:t xml:space="preserve">or future, some for features may be added to </w:t>
+      </w:r>
+      <w:proofErr w:type="spellStart"/>
+      <w:r>
+        <w:rPr>
+          <w:rFonts w:ascii="Calibri" w:hAnsi="Calibri" w:cs="Calibri"/>
+          <w:sz w:val="24"/>
+          <w:szCs w:val="24"/>
+        </w:rPr>
+        <w:t>Trianta</w:t>
+      </w:r>
+      <w:proofErr w:type="spellEnd"/>
+      <w:r>
+        <w:rPr>
+          <w:rFonts w:ascii="Calibri" w:hAnsi="Calibri" w:cs="Calibri"/>
+          <w:sz w:val="24"/>
+          <w:szCs w:val="24"/>
+        </w:rPr>
+        <w:t xml:space="preserve"> </w:t>
+      </w:r>
+      <w:proofErr w:type="spellStart"/>
+      <w:r>
+        <w:rPr>
+          <w:rFonts w:ascii="Calibri" w:hAnsi="Calibri" w:cs="Calibri"/>
+          <w:sz w:val="24"/>
+          <w:szCs w:val="24"/>
+        </w:rPr>
+        <w:t>Ena</w:t>
+      </w:r>
+      <w:proofErr w:type="spellEnd"/>
+      <w:r>
+        <w:rPr>
+          <w:rFonts w:ascii="Calibri" w:hAnsi="Calibri" w:cs="Calibri"/>
+          <w:sz w:val="24"/>
+          <w:szCs w:val="24"/>
+        </w:rPr>
+        <w:t xml:space="preserve"> table.</w:t>
+      </w:r>
+    </w:p>
+    <w:p>
+      <w:pPr>
+        <w:pStyle w:val="ListParagraph"/>
+        <w:numPr>
+          <w:ilvl w:val="0"/>
+          <w:numId w:val="14"/>
+        </w:numPr>
+        <w:ind w:firstLineChars="0"/>
+        <w:rPr>
+          <w:rFonts w:ascii="Calibri" w:hAnsi="Calibri" w:cs="Calibri"/>
+          <w:sz w:val="24"/>
+          <w:szCs w:val="24"/>
+        </w:rPr>
+      </w:pPr>
+      <w:r>
+        <w:rPr>
+          <w:rFonts w:ascii="Calibri" w:hAnsi="Calibri" w:cs="Calibri"/>
+          <w:sz w:val="24"/>
+          <w:szCs w:val="24"/>
+        </w:rPr>
+        <w:t>Just a few changes for the logic of the game.</w:t>
+      </w:r>
+    </w:p>
+    <w:p>
+      <w:pPr>
+        <w:pStyle w:val="ListParagraph"/>
+        <w:numPr>
+          <w:ilvl w:val="0"/>
+          <w:numId w:val="22"/>
+        </w:numPr>
+        <w:ind w:firstLineChars="0"/>
+        <w:rPr>
+          <w:rFonts w:ascii="Calibri" w:hAnsi="Calibri" w:cs="Calibri"/>
+          <w:b/>
+          <w:bCs/>
+          <w:i/>
+          <w:iCs/>
+          <w:sz w:val="24"/>
+          <w:szCs w:val="24"/>
+        </w:rPr>
+      </w:pPr>
+      <w:r>
+        <w:rPr>
+          <w:rFonts w:ascii="Calibri" w:hAnsi="Calibri" w:cs="Calibri"/>
+          <w:b/>
+          <w:bCs/>
+          <w:i/>
+          <w:iCs/>
+          <w:sz w:val="24"/>
+          <w:szCs w:val="24"/>
+        </w:rPr>
+        <w:t>Card:</w:t>
+      </w:r>
+    </w:p>
+    <w:p>
+      <w:pPr>
+        <w:pStyle w:val="ListParagraph"/>
+        <w:numPr>
+          <w:ilvl w:val="0"/>
+          <w:numId w:val="6"/>
+        </w:numPr>
+        <w:ind w:firstLineChars="0"/>
+        <w:rPr>
+          <w:rFonts w:ascii="Calibri" w:hAnsi="Calibri" w:cs="Calibri"/>
+          <w:sz w:val="24"/>
+          <w:szCs w:val="24"/>
+        </w:rPr>
+      </w:pPr>
+      <w:r>
+        <w:rPr>
+          <w:rFonts w:ascii="Calibri" w:hAnsi="Calibri" w:cs="Calibri"/>
+          <w:sz w:val="24"/>
+          <w:szCs w:val="24"/>
+        </w:rPr>
+        <w:t xml:space="preserve">The class defines </w:t>
+      </w:r>
+      <w:r>
+        <w:rPr>
+          <w:rFonts w:ascii="Calibri" w:hAnsi="Calibri" w:cs="Calibri"/>
+          <w:sz w:val="24"/>
+          <w:szCs w:val="24"/>
+        </w:rPr>
+        <w:t>card</w:t>
+      </w:r>
+      <w:r>
+        <w:rPr>
+          <w:rFonts w:ascii="Calibri" w:hAnsi="Calibri" w:cs="Calibri"/>
+          <w:sz w:val="24"/>
+          <w:szCs w:val="24"/>
+        </w:rPr>
+        <w:t>s</w:t>
+      </w:r>
+      <w:r>
+        <w:rPr>
+          <w:rFonts w:ascii="Calibri" w:hAnsi="Calibri" w:cs="Calibri"/>
+          <w:sz w:val="24"/>
+          <w:szCs w:val="24"/>
+        </w:rPr>
+        <w:t xml:space="preserve"> with suit, number</w:t>
+      </w:r>
+      <w:r>
+        <w:rPr>
+          <w:rFonts w:ascii="Calibri" w:hAnsi="Calibri" w:cs="Calibri"/>
+          <w:sz w:val="24"/>
+          <w:szCs w:val="24"/>
+        </w:rPr>
+        <w:t xml:space="preserve"> and </w:t>
+      </w:r>
+      <w:r>
+        <w:rPr>
+          <w:rFonts w:ascii="Calibri" w:hAnsi="Calibri" w:cs="Calibri"/>
+          <w:sz w:val="24"/>
+          <w:szCs w:val="24"/>
+        </w:rPr>
+        <w:t>value</w:t>
+      </w:r>
+      <w:r>
+        <w:rPr>
+          <w:rFonts w:ascii="Calibri" w:hAnsi="Calibri" w:cs="Calibri"/>
+          <w:sz w:val="24"/>
+          <w:szCs w:val="24"/>
+        </w:rPr>
+        <w:t>.</w:t>
+      </w:r>
+    </w:p>
+    <w:p>
+      <w:pPr>
+        <w:pStyle w:val="ListParagraph"/>
+        <w:numPr>
+          <w:ilvl w:val="0"/>
+          <w:numId w:val="6"/>
+        </w:numPr>
+        <w:ind w:firstLineChars="0"/>
+        <w:rPr>
+          <w:rFonts w:ascii="Calibri" w:hAnsi="Calibri" w:cs="Calibri"/>
+          <w:sz w:val="24"/>
+          <w:szCs w:val="24"/>
+        </w:rPr>
+      </w:pPr>
+      <w:r>
+        <w:rPr>
+          <w:rFonts w:ascii="Calibri" w:hAnsi="Calibri" w:cs="Calibri"/>
+          <w:sz w:val="24"/>
+          <w:szCs w:val="24"/>
+        </w:rPr>
+        <w:t>I</w:t>
+      </w:r>
+      <w:r>
+        <w:rPr>
+          <w:rFonts w:ascii="Calibri" w:hAnsi="Calibri" w:cs="Calibri"/>
+          <w:sz w:val="24"/>
+          <w:szCs w:val="24"/>
+        </w:rPr>
+        <w:t xml:space="preserve">t's the basic element of the </w:t>
+      </w:r>
+      <w:r>
+        <w:rPr>
+          <w:rFonts w:ascii="Calibri" w:hAnsi="Calibri" w:cs="Calibri"/>
+          <w:sz w:val="24"/>
+          <w:szCs w:val="24"/>
+        </w:rPr>
+        <w:t>card game which is essential to the whole program.</w:t>
+      </w:r>
+    </w:p>
+    <w:p>
+      <w:pPr>
+        <w:pStyle w:val="ListParagraph"/>
+        <w:numPr>
+          <w:ilvl w:val="0"/>
+          <w:numId w:val="6"/>
+        </w:numPr>
+        <w:ind w:firstLineChars="0"/>
+        <w:rPr>
+          <w:rFonts w:ascii="Calibri" w:hAnsi="Calibri" w:cs="Calibri"/>
+          <w:sz w:val="24"/>
+          <w:szCs w:val="24"/>
+        </w:rPr>
+      </w:pPr>
+      <w:r>
+        <w:rPr>
+          <w:rFonts w:ascii="Calibri" w:hAnsi="Calibri" w:cs="Calibri"/>
+          <w:sz w:val="24"/>
+          <w:szCs w:val="24"/>
+        </w:rPr>
+        <w:t>The cards can be further applied to other card games.</w:t>
+      </w:r>
+    </w:p>
+    <w:p>
+      <w:pPr>
+        <w:pStyle w:val="ListParagraph"/>
+        <w:numPr>
+          <w:ilvl w:val="0"/>
+          <w:numId w:val="6"/>
+        </w:numPr>
+        <w:ind w:firstLineChars="0"/>
+        <w:rPr>
+          <w:rFonts w:ascii="Calibri" w:hAnsi="Calibri" w:cs="Calibri"/>
+          <w:sz w:val="24"/>
+          <w:szCs w:val="24"/>
+        </w:rPr>
+      </w:pPr>
+      <w:r>
+        <w:rPr>
+          <w:rFonts w:ascii="Calibri" w:hAnsi="Calibri" w:cs="Calibri" w:hint="eastAsia"/>
+          <w:sz w:val="24"/>
+          <w:szCs w:val="24"/>
+        </w:rPr>
+        <w:t>N</w:t>
+      </w:r>
+      <w:r>
+        <w:rPr>
+          <w:rFonts w:ascii="Calibri" w:hAnsi="Calibri" w:cs="Calibri"/>
+          <w:sz w:val="24"/>
+          <w:szCs w:val="24"/>
+        </w:rPr>
+        <w:t xml:space="preserve">o change from the </w:t>
+      </w:r>
+      <w:proofErr w:type="spellStart"/>
+      <w:r>
+        <w:rPr>
+          <w:rFonts w:ascii="Calibri" w:hAnsi="Calibri" w:cs="Calibri"/>
+          <w:sz w:val="24"/>
+          <w:szCs w:val="24"/>
+        </w:rPr>
+        <w:t>BlackJack</w:t>
+      </w:r>
+      <w:proofErr w:type="spellEnd"/>
+      <w:r>
+        <w:rPr>
+          <w:rFonts w:ascii="Calibri" w:hAnsi="Calibri" w:cs="Calibri"/>
+          <w:sz w:val="24"/>
+          <w:szCs w:val="24"/>
+        </w:rPr>
+        <w:t xml:space="preserve"> version, since it can be commonly used in all games </w:t>
+      </w:r>
+      <w:r>
+        <w:rPr>
+          <w:rFonts w:ascii="Calibri" w:hAnsi="Calibri" w:cs="Calibri" w:hint="eastAsia"/>
+          <w:sz w:val="24"/>
+          <w:szCs w:val="24"/>
+        </w:rPr>
+        <w:t>with</w:t>
+      </w:r>
+      <w:r>
+        <w:rPr>
+          <w:rFonts w:ascii="Calibri" w:hAnsi="Calibri" w:cs="Calibri"/>
+          <w:sz w:val="24"/>
+          <w:szCs w:val="24"/>
+        </w:rPr>
+        <w:t xml:space="preserve"> a </w:t>
+      </w:r>
+      <w:r>
+        <w:rPr>
+          <w:rFonts w:ascii="Calibri" w:hAnsi="Calibri" w:cs="Calibri"/>
+          <w:sz w:val="24"/>
+          <w:szCs w:val="24"/>
+        </w:rPr>
+        <w:t>card</w:t>
+      </w:r>
+      <w:r>
+        <w:rPr>
+          <w:rFonts w:ascii="Calibri" w:hAnsi="Calibri" w:cs="Calibri"/>
+          <w:sz w:val="24"/>
+          <w:szCs w:val="24"/>
+        </w:rPr>
+        <w:t>.</w:t>
+      </w:r>
+    </w:p>
+    <w:p>
+      <w:pPr>
+        <w:pStyle w:val="ListParagraph"/>
+        <w:numPr>
+          <w:ilvl w:val="0"/>
+          <w:numId w:val="22"/>
+        </w:numPr>
+        <w:ind w:firstLineChars="0"/>
+        <w:rPr>
+          <w:rFonts w:ascii="Calibri" w:hAnsi="Calibri" w:cs="Calibri"/>
+          <w:b/>
+          <w:bCs/>
+          <w:i/>
+          <w:iCs/>
+          <w:sz w:val="24"/>
+          <w:szCs w:val="24"/>
+        </w:rPr>
+      </w:pPr>
+      <w:proofErr w:type="spellStart"/>
+      <w:r>
+        <w:rPr>
+          <w:rFonts w:ascii="Calibri" w:hAnsi="Calibri" w:cs="Calibri"/>
+          <w:b/>
+          <w:bCs/>
+          <w:i/>
+          <w:iCs/>
+          <w:sz w:val="24"/>
+          <w:szCs w:val="24"/>
+        </w:rPr>
+        <w:t>CardPlayer</w:t>
+      </w:r>
+      <w:proofErr w:type="spellEnd"/>
+      <w:r>
+        <w:rPr>
+          <w:rFonts w:ascii="Calibri" w:hAnsi="Calibri" w:cs="Calibri"/>
+          <w:b/>
+          <w:bCs/>
+          <w:i/>
+          <w:iCs/>
+          <w:sz w:val="24"/>
+          <w:szCs w:val="24"/>
+        </w:rPr>
+        <w:t>:</w:t>
+      </w:r>
+    </w:p>
+    <w:p>
+      <w:pPr>
+        <w:pStyle w:val="ListParagraph"/>
+        <w:numPr>
+          <w:ilvl w:val="0"/>
+          <w:numId w:val="11"/>
+        </w:numPr>
+        <w:ind w:firstLineChars="0"/>
+        <w:rPr>
+          <w:rFonts w:ascii="Calibri" w:hAnsi="Calibri" w:cs="Calibri"/>
+          <w:sz w:val="24"/>
+          <w:szCs w:val="24"/>
+        </w:rPr>
+      </w:pPr>
+      <w:r>
+        <w:rPr>
+          <w:rFonts w:ascii="Calibri" w:hAnsi="Calibri" w:cs="Calibri"/>
+          <w:sz w:val="24"/>
+          <w:szCs w:val="24"/>
+        </w:rPr>
+        <w:t>I</w:t>
+      </w:r>
+      <w:r>
+        <w:rPr>
+          <w:rFonts w:ascii="Calibri" w:hAnsi="Calibri" w:cs="Calibri"/>
+          <w:sz w:val="24"/>
+          <w:szCs w:val="24"/>
+        </w:rPr>
+        <w:t xml:space="preserve">t defines all participants in the game, and is the super class of </w:t>
+      </w:r>
+      <w:proofErr w:type="spellStart"/>
+      <w:r>
+        <w:rPr>
+          <w:rFonts w:ascii="Calibri" w:hAnsi="Calibri" w:cs="Calibri"/>
+          <w:sz w:val="24"/>
+          <w:szCs w:val="24"/>
+        </w:rPr>
+        <w:t>BlackJack</w:t>
+      </w:r>
+      <w:r>
+        <w:rPr>
+          <w:rFonts w:ascii="Calibri" w:hAnsi="Calibri" w:cs="Calibri"/>
+          <w:sz w:val="24"/>
+          <w:szCs w:val="24"/>
+        </w:rPr>
+        <w:t>Player</w:t>
+      </w:r>
+      <w:proofErr w:type="spellEnd"/>
+      <w:r>
+        <w:rPr>
+          <w:rFonts w:ascii="Calibri" w:hAnsi="Calibri" w:cs="Calibri"/>
+          <w:sz w:val="24"/>
+          <w:szCs w:val="24"/>
+        </w:rPr>
+        <w:t xml:space="preserve"> and </w:t>
+      </w:r>
+      <w:proofErr w:type="spellStart"/>
+      <w:r>
+        <w:rPr>
+          <w:rFonts w:ascii="Calibri" w:hAnsi="Calibri" w:cs="Calibri"/>
+          <w:sz w:val="24"/>
+          <w:szCs w:val="24"/>
+        </w:rPr>
+        <w:t>BlackJack</w:t>
+      </w:r>
+      <w:r>
+        <w:rPr>
+          <w:rFonts w:ascii="Calibri" w:hAnsi="Calibri" w:cs="Calibri"/>
+          <w:sz w:val="24"/>
+          <w:szCs w:val="24"/>
+        </w:rPr>
+        <w:t>Banker</w:t>
+      </w:r>
+      <w:proofErr w:type="spellEnd"/>
+      <w:r>
+        <w:rPr>
+          <w:rFonts w:ascii="Calibri" w:hAnsi="Calibri" w:cs="Calibri"/>
+          <w:sz w:val="24"/>
+          <w:szCs w:val="24"/>
+        </w:rPr>
+        <w:t>.</w:t>
+      </w:r>
+    </w:p>
+    <w:p>
+      <w:pPr>
+        <w:pStyle w:val="ListParagraph"/>
+        <w:numPr>
+          <w:ilvl w:val="0"/>
+          <w:numId w:val="11"/>
+        </w:numPr>
+        <w:ind w:firstLineChars="0"/>
+        <w:rPr>
+          <w:rFonts w:ascii="Calibri" w:hAnsi="Calibri" w:cs="Calibri"/>
+          <w:sz w:val="24"/>
+          <w:szCs w:val="24"/>
+        </w:rPr>
+      </w:pPr>
+      <w:r>
+        <w:rPr>
+          <w:rFonts w:ascii="Calibri" w:hAnsi="Calibri" w:cs="Calibri"/>
+          <w:sz w:val="24"/>
+          <w:szCs w:val="24"/>
+        </w:rPr>
+        <w:t>I</w:t>
+      </w:r>
+      <w:r>
+        <w:rPr>
+          <w:rFonts w:ascii="Calibri" w:hAnsi="Calibri" w:cs="Calibri"/>
+          <w:sz w:val="24"/>
+          <w:szCs w:val="24"/>
+        </w:rPr>
+        <w:t xml:space="preserve">t defines some variables and methods that all </w:t>
+      </w:r>
+      <w:r>
+        <w:rPr>
+          <w:rFonts w:ascii="Calibri" w:hAnsi="Calibri" w:cs="Calibri"/>
+          <w:sz w:val="24"/>
+          <w:szCs w:val="24"/>
+        </w:rPr>
+        <w:t>card players</w:t>
+      </w:r>
+      <w:r>
+        <w:rPr>
+          <w:rFonts w:ascii="Calibri" w:hAnsi="Calibri" w:cs="Calibri"/>
+          <w:sz w:val="24"/>
+          <w:szCs w:val="24"/>
+        </w:rPr>
+        <w:t xml:space="preserve"> have in common</w:t>
+      </w:r>
+      <w:r>
+        <w:rPr>
+          <w:rFonts w:ascii="Calibri" w:hAnsi="Calibri" w:cs="Calibri"/>
+          <w:sz w:val="24"/>
+          <w:szCs w:val="24"/>
+        </w:rPr>
+        <w:t>.</w:t>
+      </w:r>
+    </w:p>
+    <w:p>
+      <w:pPr>
+        <w:pStyle w:val="ListParagraph"/>
+        <w:numPr>
+          <w:ilvl w:val="0"/>
+          <w:numId w:val="11"/>
+        </w:numPr>
+        <w:ind w:firstLineChars="0"/>
+        <w:rPr>
+          <w:rFonts w:ascii="Calibri" w:hAnsi="Calibri" w:cs="Calibri"/>
+          <w:sz w:val="24"/>
+          <w:szCs w:val="24"/>
+        </w:rPr>
+      </w:pPr>
+      <w:r>
+        <w:rPr>
+          <w:rFonts w:ascii="Calibri" w:hAnsi="Calibri" w:cs="Calibri"/>
+          <w:sz w:val="24"/>
+          <w:szCs w:val="24"/>
+        </w:rPr>
+        <w:t>F</w:t>
+      </w:r>
+      <w:r>
+        <w:rPr>
+          <w:rFonts w:ascii="Calibri" w:hAnsi="Calibri" w:cs="Calibri"/>
+          <w:sz w:val="24"/>
+          <w:szCs w:val="24"/>
+        </w:rPr>
+        <w:t xml:space="preserve">or future, </w:t>
+      </w:r>
+      <w:r>
+        <w:rPr>
+          <w:rFonts w:ascii="Calibri" w:hAnsi="Calibri" w:cs="Calibri"/>
+          <w:sz w:val="24"/>
+          <w:szCs w:val="24"/>
+        </w:rPr>
+        <w:t xml:space="preserve">we can add more features </w:t>
+      </w:r>
+      <w:r>
+        <w:rPr>
+          <w:rFonts w:ascii="Calibri" w:hAnsi="Calibri" w:cs="Calibri"/>
+          <w:sz w:val="24"/>
+          <w:szCs w:val="24"/>
+        </w:rPr>
+        <w:t>to card player</w:t>
+      </w:r>
+      <w:r>
+        <w:rPr>
+          <w:rFonts w:ascii="Calibri" w:hAnsi="Calibri" w:cs="Calibri"/>
+          <w:sz w:val="24"/>
+          <w:szCs w:val="24"/>
+        </w:rPr>
+        <w:t xml:space="preserve"> and this class can be </w:t>
+      </w:r>
+      <w:proofErr w:type="gramStart"/>
+      <w:r>
+        <w:rPr>
+          <w:rFonts w:ascii="Calibri" w:hAnsi="Calibri" w:cs="Calibri"/>
+          <w:sz w:val="24"/>
+          <w:szCs w:val="24"/>
+        </w:rPr>
+        <w:t>extends</w:t>
+      </w:r>
+      <w:proofErr w:type="gramEnd"/>
+      <w:r>
+        <w:rPr>
+          <w:rFonts w:ascii="Calibri" w:hAnsi="Calibri" w:cs="Calibri"/>
+          <w:sz w:val="24"/>
+          <w:szCs w:val="24"/>
+        </w:rPr>
+        <w:t xml:space="preserve"> by other card game’</w:t>
+      </w:r>
+      <w:r>
+        <w:rPr>
+          <w:rFonts w:ascii="Calibri" w:hAnsi="Calibri" w:cs="Calibri"/>
+          <w:sz w:val="24"/>
+          <w:szCs w:val="24"/>
+        </w:rPr>
+        <w:t>s roles</w:t>
+      </w:r>
+      <w:r>
+        <w:rPr>
+          <w:rFonts w:ascii="Calibri" w:hAnsi="Calibri" w:cs="Calibri"/>
+          <w:sz w:val="24"/>
+          <w:szCs w:val="24"/>
+        </w:rPr>
+        <w:t>.</w:t>
+      </w:r>
+    </w:p>
+    <w:p>
+      <w:pPr>
+        <w:pStyle w:val="ListParagraph"/>
+        <w:numPr>
+          <w:ilvl w:val="0"/>
+          <w:numId w:val="11"/>
+        </w:numPr>
+        <w:ind w:firstLineChars="0"/>
+        <w:rPr>
+          <w:rFonts w:ascii="Calibri" w:hAnsi="Calibri" w:cs="Calibri"/>
+          <w:sz w:val="24"/>
+          <w:szCs w:val="24"/>
+        </w:rPr>
+      </w:pPr>
+      <w:r>
+        <w:rPr>
+          <w:rFonts w:ascii="Calibri" w:hAnsi="Calibri" w:cs="Calibri"/>
+          <w:sz w:val="24"/>
+          <w:szCs w:val="24"/>
+        </w:rPr>
+        <w:t>C</w:t>
+      </w:r>
+      <w:r>
+        <w:rPr>
+          <w:rFonts w:ascii="Calibri" w:hAnsi="Calibri" w:cs="Calibri" w:hint="eastAsia"/>
+          <w:sz w:val="24"/>
+          <w:szCs w:val="24"/>
+        </w:rPr>
+        <w:t>hange the print card method</w:t>
+      </w:r>
+      <w:r>
+        <w:rPr>
+          <w:rFonts w:ascii="Calibri" w:hAnsi="Calibri" w:cs="Calibri"/>
+          <w:sz w:val="24"/>
+          <w:szCs w:val="24"/>
+        </w:rPr>
+        <w:t xml:space="preserve"> which is different from </w:t>
+      </w:r>
+      <w:proofErr w:type="spellStart"/>
+      <w:r>
+        <w:rPr>
+          <w:rFonts w:ascii="Calibri" w:hAnsi="Calibri" w:cs="Calibri"/>
+          <w:sz w:val="24"/>
+          <w:szCs w:val="24"/>
+        </w:rPr>
+        <w:t>BlackJack</w:t>
+      </w:r>
+      <w:proofErr w:type="spellEnd"/>
+    </w:p>
+    <w:p>
+      <w:pPr>
+        <w:pStyle w:val="ListParagraph"/>
+        <w:numPr>
+          <w:ilvl w:val="0"/>
+          <w:numId w:val="22"/>
+        </w:numPr>
+        <w:ind w:firstLineChars="0"/>
+        <w:rPr>
+          <w:rFonts w:ascii="Calibri" w:hAnsi="Calibri" w:cs="Calibri"/>
+          <w:b/>
+          <w:bCs/>
+          <w:i/>
+          <w:iCs/>
+          <w:sz w:val="24"/>
+          <w:szCs w:val="24"/>
+        </w:rPr>
+      </w:pPr>
+      <w:proofErr w:type="spellStart"/>
+      <w:r>
+        <w:rPr>
+          <w:rFonts w:ascii="Calibri" w:hAnsi="Calibri" w:cs="Calibri"/>
+          <w:b/>
+          <w:bCs/>
+          <w:i/>
+          <w:iCs/>
+          <w:sz w:val="24"/>
+          <w:szCs w:val="24"/>
+        </w:rPr>
+        <w:t>Config</w:t>
+      </w:r>
+      <w:proofErr w:type="spellEnd"/>
+      <w:r>
+        <w:rPr>
+          <w:rFonts w:ascii="Calibri" w:hAnsi="Calibri" w:cs="Calibri"/>
+          <w:b/>
+          <w:bCs/>
+          <w:i/>
+          <w:iCs/>
+          <w:sz w:val="24"/>
+          <w:szCs w:val="24"/>
+        </w:rPr>
+        <w:t>:</w:t>
+      </w:r>
+    </w:p>
+    <w:p>
+      <w:pPr>
+        <w:pStyle w:val="ListParagraph"/>
+        <w:numPr>
+          <w:ilvl w:val="0"/>
+          <w:numId w:val="8"/>
+        </w:numPr>
+        <w:ind w:firstLineChars="0"/>
+        <w:rPr>
+          <w:rFonts w:ascii="Calibri" w:hAnsi="Calibri" w:cs="Calibri"/>
+          <w:sz w:val="24"/>
+          <w:szCs w:val="24"/>
+        </w:rPr>
+      </w:pPr>
+      <w:r>
+        <w:rPr>
+          <w:rFonts w:ascii="Calibri" w:hAnsi="Calibri" w:cs="Calibri"/>
+          <w:sz w:val="24"/>
+          <w:szCs w:val="24"/>
+        </w:rPr>
+        <w:t>It contains s</w:t>
+      </w:r>
+      <w:r>
+        <w:rPr>
+          <w:rFonts w:ascii="Calibri" w:hAnsi="Calibri" w:cs="Calibri"/>
+          <w:sz w:val="24"/>
+          <w:szCs w:val="24"/>
+        </w:rPr>
+        <w:t>ome configuration of the system</w:t>
+      </w:r>
+      <w:r>
+        <w:rPr>
+          <w:rFonts w:ascii="Calibri" w:hAnsi="Calibri" w:cs="Calibri"/>
+          <w:sz w:val="24"/>
+          <w:szCs w:val="24"/>
+        </w:rPr>
+        <w:t>.</w:t>
+      </w:r>
+    </w:p>
+    <w:p>
+      <w:pPr>
+        <w:pStyle w:val="ListParagraph"/>
+        <w:numPr>
+          <w:ilvl w:val="0"/>
+          <w:numId w:val="8"/>
+        </w:numPr>
+        <w:ind w:firstLineChars="0"/>
+        <w:rPr>
+          <w:rFonts w:ascii="Calibri" w:hAnsi="Calibri" w:cs="Calibri"/>
+          <w:sz w:val="24"/>
+          <w:szCs w:val="24"/>
+        </w:rPr>
+      </w:pPr>
+      <w:r>
+        <w:rPr>
+          <w:rFonts w:ascii="Calibri" w:hAnsi="Calibri" w:cs="Calibri"/>
+          <w:sz w:val="24"/>
+          <w:szCs w:val="24"/>
+        </w:rPr>
+        <w:t>I</w:t>
+      </w:r>
+      <w:r>
+        <w:rPr>
+          <w:rFonts w:ascii="Calibri" w:hAnsi="Calibri" w:cs="Calibri"/>
+          <w:sz w:val="24"/>
+          <w:szCs w:val="24"/>
+        </w:rPr>
+        <w:t>t provide</w:t>
+      </w:r>
+      <w:r>
+        <w:rPr>
+          <w:rFonts w:ascii="Calibri" w:hAnsi="Calibri" w:cs="Calibri"/>
+          <w:sz w:val="24"/>
+          <w:szCs w:val="24"/>
+        </w:rPr>
+        <w:t>s</w:t>
+      </w:r>
+      <w:r>
+        <w:rPr>
+          <w:rFonts w:ascii="Calibri" w:hAnsi="Calibri" w:cs="Calibri"/>
+          <w:sz w:val="24"/>
+          <w:szCs w:val="24"/>
+        </w:rPr>
+        <w:t xml:space="preserve"> some constant or static variables in the program</w:t>
+      </w:r>
+      <w:r>
+        <w:rPr>
+          <w:rFonts w:ascii="Calibri" w:hAnsi="Calibri" w:cs="Calibri"/>
+          <w:sz w:val="24"/>
+          <w:szCs w:val="24"/>
+        </w:rPr>
+        <w:t>.</w:t>
+      </w:r>
+    </w:p>
+    <w:p>
+      <w:pPr>
+        <w:pStyle w:val="ListParagraph"/>
+        <w:numPr>
+          <w:ilvl w:val="0"/>
+          <w:numId w:val="8"/>
+        </w:numPr>
+        <w:ind w:firstLineChars="0"/>
+        <w:rPr>
+          <w:rFonts w:ascii="Calibri" w:hAnsi="Calibri" w:cs="Calibri"/>
+          <w:sz w:val="24"/>
+          <w:szCs w:val="24"/>
+        </w:rPr>
+      </w:pPr>
+      <w:r>
+        <w:rPr>
+          <w:rFonts w:ascii="Calibri" w:hAnsi="Calibri" w:cs="Calibri"/>
+          <w:sz w:val="24"/>
+          <w:szCs w:val="24"/>
+        </w:rPr>
+        <w:t>F</w:t>
+      </w:r>
+      <w:r>
+        <w:rPr>
+          <w:rFonts w:ascii="Calibri" w:hAnsi="Calibri" w:cs="Calibri"/>
+          <w:sz w:val="24"/>
+          <w:szCs w:val="24"/>
+        </w:rPr>
+        <w:t>or future, other static variables can be added to this class</w:t>
+      </w:r>
+      <w:r>
+        <w:rPr>
+          <w:rFonts w:ascii="Calibri" w:hAnsi="Calibri" w:cs="Calibri"/>
+          <w:sz w:val="24"/>
+          <w:szCs w:val="24"/>
+        </w:rPr>
+        <w:t>.</w:t>
+      </w:r>
+    </w:p>
+    <w:p>
+      <w:pPr>
+        <w:pStyle w:val="ListParagraph"/>
+        <w:numPr>
+          <w:ilvl w:val="0"/>
+          <w:numId w:val="8"/>
+        </w:numPr>
+        <w:ind w:firstLineChars="0"/>
+        <w:rPr>
+          <w:rFonts w:ascii="Calibri" w:hAnsi="Calibri" w:cs="Calibri"/>
+          <w:sz w:val="24"/>
+          <w:szCs w:val="24"/>
+        </w:rPr>
+      </w:pPr>
+      <w:r>
+        <w:rPr>
+          <w:rFonts w:ascii="Calibri" w:hAnsi="Calibri" w:cs="Calibri" w:hint="eastAsia"/>
+          <w:sz w:val="24"/>
+          <w:szCs w:val="24"/>
+        </w:rPr>
+        <w:t>Add some extra global variables</w:t>
+      </w:r>
+    </w:p>
+    <w:p>
+      <w:pPr>
+        <w:pStyle w:val="ListParagraph"/>
+        <w:numPr>
+          <w:ilvl w:val="0"/>
+          <w:numId w:val="22"/>
+        </w:numPr>
+        <w:ind w:firstLineChars="0"/>
+        <w:rPr>
+          <w:rFonts w:ascii="Calibri" w:hAnsi="Calibri" w:cs="Calibri"/>
+          <w:b/>
+          <w:bCs/>
+          <w:i/>
+          <w:iCs/>
+          <w:sz w:val="24"/>
+          <w:szCs w:val="24"/>
+        </w:rPr>
+      </w:pPr>
+      <w:proofErr w:type="spellStart"/>
+      <w:r>
+        <w:rPr>
+          <w:rFonts w:ascii="Calibri" w:hAnsi="Calibri" w:cs="Calibri"/>
+          <w:b/>
+          <w:bCs/>
+          <w:i/>
+          <w:iCs/>
+          <w:sz w:val="24"/>
+          <w:szCs w:val="24"/>
+        </w:rPr>
+        <w:t>HandCard</w:t>
+      </w:r>
+      <w:proofErr w:type="spellEnd"/>
+      <w:r>
+        <w:rPr>
+          <w:rFonts w:ascii="Calibri" w:hAnsi="Calibri" w:cs="Calibri"/>
+          <w:b/>
+          <w:bCs/>
+          <w:i/>
+          <w:iCs/>
+          <w:sz w:val="24"/>
+          <w:szCs w:val="24"/>
+        </w:rPr>
+        <w:t>:</w:t>
+      </w:r>
+    </w:p>
+    <w:p>
+      <w:pPr>
+        <w:pStyle w:val="ListParagraph"/>
         <w:numPr>
           <w:ilvl w:val="0"/>
           <w:numId w:val="10"/>
@@ -2345,7 +2817,7 @@
     </w:p>
     <w:p>
       <w:pPr>
-        <w:pStyle w:val="a3"/>
+        <w:pStyle w:val="ListParagraph"/>
         <w:numPr>
           <w:ilvl w:val="0"/>
           <w:numId w:val="10"/>
@@ -2403,12 +2875,22 @@
           <w:sz w:val="24"/>
           <w:szCs w:val="24"/>
         </w:rPr>
-        <w:t xml:space="preserve"> split his handcard</w:t>
-      </w:r>
-    </w:p>
-    <w:p>
-      <w:pPr>
-        <w:pStyle w:val="a3"/>
+        <w:t xml:space="preserve"> split his </w:t>
+      </w:r>
+      <w:proofErr w:type="spellStart"/>
+      <w:r>
+        <w:rPr>
+          <w:rFonts w:ascii="Calibri" w:hAnsi="Calibri" w:cs="Calibri"/>
+          <w:sz w:val="24"/>
+          <w:szCs w:val="24"/>
+        </w:rPr>
+        <w:t>handcard</w:t>
+      </w:r>
+      <w:proofErr w:type="spellEnd"/>
+    </w:p>
+    <w:p>
+      <w:pPr>
+        <w:pStyle w:val="ListParagraph"/>
         <w:numPr>
           <w:ilvl w:val="0"/>
           <w:numId w:val="10"/>
@@ -2434,7 +2916,25 @@
           <w:sz w:val="24"/>
           <w:szCs w:val="24"/>
         </w:rPr>
-        <w:t xml:space="preserve">or future, the handcard can support player </w:t>
+        <w:t xml:space="preserve">or future, the </w:t>
+      </w:r>
+      <w:proofErr w:type="spellStart"/>
+      <w:r>
+        <w:rPr>
+          <w:rFonts w:ascii="Calibri" w:hAnsi="Calibri" w:cs="Calibri"/>
+          <w:sz w:val="24"/>
+          <w:szCs w:val="24"/>
+        </w:rPr>
+        <w:t>handcard</w:t>
+      </w:r>
+      <w:proofErr w:type="spellEnd"/>
+      <w:r>
+        <w:rPr>
+          <w:rFonts w:ascii="Calibri" w:hAnsi="Calibri" w:cs="Calibri"/>
+          <w:sz w:val="24"/>
+          <w:szCs w:val="24"/>
+        </w:rPr>
+        <w:t xml:space="preserve"> can support player </w:t>
       </w:r>
       <w:r>
         <w:rPr>
@@ -2455,7 +2955,38 @@
     </w:p>
     <w:p>
       <w:pPr>
-        <w:pStyle w:val="a3"/>
+        <w:pStyle w:val="ListParagraph"/>
+        <w:numPr>
+          <w:ilvl w:val="0"/>
+          <w:numId w:val="10"/>
+        </w:numPr>
+        <w:ind w:firstLineChars="0"/>
+        <w:rPr>
+          <w:rFonts w:ascii="Calibri" w:hAnsi="Calibri" w:cs="Calibri"/>
+          <w:sz w:val="24"/>
+          <w:szCs w:val="24"/>
+        </w:rPr>
+      </w:pPr>
+      <w:r>
+        <w:rPr>
+          <w:rFonts w:ascii="Calibri" w:hAnsi="Calibri" w:cs="Calibri"/>
+          <w:sz w:val="24"/>
+          <w:szCs w:val="24"/>
+        </w:rPr>
+        <w:t>Make this class much more general for hand card, remove some methods that aims</w:t>
+      </w:r>
+      <w:r>
+        <w:rPr>
+          <w:rFonts w:ascii="Calibri" w:hAnsi="Calibri" w:cs="Calibri"/>
+          <w:sz w:val="24"/>
+          <w:szCs w:val="24"/>
+        </w:rPr>
+        <w:t xml:space="preserve"> to specific game.</w:t>
+      </w:r>
+    </w:p>
+    <w:p>
+      <w:pPr>
+        <w:pStyle w:val="ListParagraph"/>
         <w:numPr>
           <w:ilvl w:val="0"/>
           <w:numId w:val="22"/>
@@ -2498,7 +3029,7 @@
     </w:p>
     <w:p>
       <w:pPr>
-        <w:pStyle w:val="a3"/>
+        <w:pStyle w:val="ListParagraph"/>
         <w:numPr>
           <w:ilvl w:val="0"/>
           <w:numId w:val="17"/>
@@ -2537,7 +3068,7 @@
     </w:p>
     <w:p>
       <w:pPr>
-        <w:pStyle w:val="a3"/>
+        <w:pStyle w:val="ListParagraph"/>
         <w:numPr>
           <w:ilvl w:val="0"/>
           <w:numId w:val="17"/>
@@ -2576,7 +3107,7 @@
     </w:p>
     <w:p>
       <w:pPr>
-        <w:pStyle w:val="a3"/>
+        <w:pStyle w:val="ListParagraph"/>
         <w:numPr>
           <w:ilvl w:val="0"/>
           <w:numId w:val="17"/>
@@ -2623,7 +3154,7 @@
     </w:p>
     <w:p>
       <w:pPr>
-        <w:pStyle w:val="a3"/>
+        <w:pStyle w:val="ListParagraph"/>
         <w:numPr>
           <w:ilvl w:val="0"/>
           <w:numId w:val="17"/>
@@ -2649,12 +3180,30 @@
           <w:sz w:val="24"/>
           <w:szCs w:val="24"/>
         </w:rPr>
-        <w:t>o change from the BlackJack version, since it can be commonly used in all card games.</w:t>
-      </w:r>
-    </w:p>
-    <w:p>
-      <w:pPr>
-        <w:pStyle w:val="a3"/>
+        <w:t xml:space="preserve">o change from the </w:t>
+      </w:r>
+      <w:proofErr w:type="spellStart"/>
+      <w:r>
+        <w:rPr>
+          <w:rFonts w:ascii="Calibri" w:hAnsi="Calibri" w:cs="Calibri"/>
+          <w:sz w:val="24"/>
+          <w:szCs w:val="24"/>
+        </w:rPr>
+        <w:t>BlackJack</w:t>
+      </w:r>
+      <w:proofErr w:type="spellEnd"/>
+      <w:r>
+        <w:rPr>
+          <w:rFonts w:ascii="Calibri" w:hAnsi="Calibri" w:cs="Calibri"/>
+          <w:sz w:val="24"/>
+          <w:szCs w:val="24"/>
+        </w:rPr>
+        <w:t xml:space="preserve"> version, since it can be commonly used in all card games.</w:t>
+      </w:r>
+    </w:p>
+    <w:p>
+      <w:pPr>
+        <w:pStyle w:val="ListParagraph"/>
         <w:numPr>
           <w:ilvl w:val="0"/>
           <w:numId w:val="22"/>
@@ -2697,7 +3246,7 @@
     </w:p>
     <w:p>
       <w:pPr>
-        <w:pStyle w:val="a3"/>
+        <w:pStyle w:val="ListParagraph"/>
         <w:numPr>
           <w:ilvl w:val="0"/>
           <w:numId w:val="21"/>
@@ -2720,7 +3269,7 @@
     </w:p>
     <w:p>
       <w:pPr>
-        <w:pStyle w:val="a3"/>
+        <w:pStyle w:val="ListParagraph"/>
         <w:numPr>
           <w:ilvl w:val="0"/>
           <w:numId w:val="21"/>
@@ -2746,8 +3295,18 @@
           <w:sz w:val="24"/>
           <w:szCs w:val="24"/>
         </w:rPr>
-        <w:t>t is the super class of CardPlayer</w:t>
-      </w:r>
+        <w:t xml:space="preserve">t is the super class of </w:t>
+      </w:r>
+      <w:proofErr w:type="spellStart"/>
+      <w:r>
+        <w:rPr>
+          <w:rFonts w:ascii="Calibri" w:hAnsi="Calibri" w:cs="Calibri"/>
+          <w:sz w:val="24"/>
+          <w:szCs w:val="24"/>
+        </w:rPr>
+        <w:t>CardPlayer</w:t>
+      </w:r>
+      <w:proofErr w:type="spellEnd"/>
       <w:r>
         <w:rPr>
           <w:rFonts w:ascii="Calibri" w:hAnsi="Calibri" w:cs="Calibri"/>
@@ -2759,7 +3318,7 @@
     </w:p>
     <w:p>
       <w:pPr>
-        <w:pStyle w:val="a3"/>
+        <w:pStyle w:val="ListParagraph"/>
         <w:numPr>
           <w:ilvl w:val="0"/>
           <w:numId w:val="21"/>
@@ -2814,7 +3373,7 @@
     </w:p>
     <w:p>
       <w:pPr>
-        <w:pStyle w:val="a3"/>
+        <w:pStyle w:val="ListParagraph"/>
         <w:numPr>
           <w:ilvl w:val="0"/>
           <w:numId w:val="21"/>
@@ -2840,12 +3399,30 @@
           <w:sz w:val="24"/>
           <w:szCs w:val="24"/>
         </w:rPr>
-        <w:t>o change from the BlackJack version, since it can be commonly used in all card games.</w:t>
-      </w:r>
-    </w:p>
-    <w:p>
-      <w:pPr>
-        <w:pStyle w:val="a3"/>
+        <w:t xml:space="preserve">o change from the </w:t>
+      </w:r>
+      <w:proofErr w:type="spellStart"/>
+      <w:r>
+        <w:rPr>
+          <w:rFonts w:ascii="Calibri" w:hAnsi="Calibri" w:cs="Calibri"/>
+          <w:sz w:val="24"/>
+          <w:szCs w:val="24"/>
+        </w:rPr>
+        <w:t>BlackJack</w:t>
+      </w:r>
+      <w:proofErr w:type="spellEnd"/>
+      <w:r>
+        <w:rPr>
+          <w:rFonts w:ascii="Calibri" w:hAnsi="Calibri" w:cs="Calibri"/>
+          <w:sz w:val="24"/>
+          <w:szCs w:val="24"/>
+        </w:rPr>
+        <w:t xml:space="preserve"> version, since it can be commonly used in all card games.</w:t>
+      </w:r>
+    </w:p>
+    <w:p>
+      <w:pPr>
+        <w:pStyle w:val="ListParagraph"/>
         <w:numPr>
           <w:ilvl w:val="0"/>
           <w:numId w:val="22"/>
@@ -2888,7 +3465,7 @@
     </w:p>
     <w:p>
       <w:pPr>
-        <w:pStyle w:val="a3"/>
+        <w:pStyle w:val="ListParagraph"/>
         <w:numPr>
           <w:ilvl w:val="0"/>
           <w:numId w:val="18"/>
@@ -2943,7 +3520,7 @@
     </w:p>
     <w:p>
       <w:pPr>
-        <w:pStyle w:val="a3"/>
+        <w:pStyle w:val="ListParagraph"/>
         <w:numPr>
           <w:ilvl w:val="0"/>
           <w:numId w:val="18"/>
@@ -2969,7 +3546,35 @@
           <w:sz w:val="24"/>
           <w:szCs w:val="24"/>
         </w:rPr>
-        <w:t xml:space="preserve">t defines one method ‘checkWin()’ </w:t>
+        <w:t>t defines one method ‘</w:t>
+      </w:r>
+      <w:proofErr w:type="spellStart"/>
+      <w:proofErr w:type="gramStart"/>
+      <w:r>
+        <w:rPr>
+          <w:rFonts w:ascii="Calibri" w:hAnsi="Calibri" w:cs="Calibri"/>
+          <w:sz w:val="24"/>
+          <w:szCs w:val="24"/>
+        </w:rPr>
+        <w:t>checkWin</w:t>
+      </w:r>
+      <w:proofErr w:type="spellEnd"/>
+      <w:r>
+        <w:rPr>
+          <w:rFonts w:ascii="Calibri" w:hAnsi="Calibri" w:cs="Calibri"/>
+          <w:sz w:val="24"/>
+          <w:szCs w:val="24"/>
+        </w:rPr>
+        <w:t>(</w:t>
+      </w:r>
+      <w:proofErr w:type="gramEnd"/>
+      <w:r>
+        <w:rPr>
+          <w:rFonts w:ascii="Calibri" w:hAnsi="Calibri" w:cs="Calibri"/>
+          <w:sz w:val="24"/>
+          <w:szCs w:val="24"/>
+        </w:rPr>
+        <w:t xml:space="preserve">)’ </w:t>
       </w:r>
       <w:r>
         <w:rPr>
@@ -2985,7 +3590,16 @@
           <w:sz w:val="24"/>
           <w:szCs w:val="24"/>
         </w:rPr>
-        <w:t xml:space="preserve"> some card games, this method is used to check the winner of the game</w:t>
+        <w:t xml:space="preserve"> some card </w:t>
+      </w:r>
+      <w:r>
+        <w:rPr>
+          <w:rFonts w:ascii="Calibri" w:hAnsi="Calibri" w:cs="Calibri"/>
+          <w:sz w:val="24"/>
+          <w:szCs w:val="24"/>
+        </w:rPr>
+        <w:lastRenderedPageBreak/>
+        <w:t>games, this method is used to check the winner of the game</w:t>
       </w:r>
       <w:r>
         <w:rPr>
@@ -2998,7 +3612,7 @@
     </w:p>
     <w:p>
       <w:pPr>
-        <w:pStyle w:val="a3"/>
+        <w:pStyle w:val="ListParagraph"/>
         <w:numPr>
           <w:ilvl w:val="0"/>
           <w:numId w:val="18"/>
@@ -3045,7 +3659,7 @@
     </w:p>
     <w:p>
       <w:pPr>
-        <w:pStyle w:val="a3"/>
+        <w:pStyle w:val="ListParagraph"/>
         <w:numPr>
           <w:ilvl w:val="0"/>
           <w:numId w:val="18"/>
@@ -3071,12 +3685,30 @@
           <w:sz w:val="24"/>
           <w:szCs w:val="24"/>
         </w:rPr>
-        <w:t>o change from the BlackJack version, since it can be commonly used in all card games.</w:t>
-      </w:r>
-    </w:p>
-    <w:p>
-      <w:pPr>
-        <w:pStyle w:val="a3"/>
+        <w:t xml:space="preserve">o change from the </w:t>
+      </w:r>
+      <w:proofErr w:type="spellStart"/>
+      <w:r>
+        <w:rPr>
+          <w:rFonts w:ascii="Calibri" w:hAnsi="Calibri" w:cs="Calibri"/>
+          <w:sz w:val="24"/>
+          <w:szCs w:val="24"/>
+        </w:rPr>
+        <w:t>BlackJack</w:t>
+      </w:r>
+      <w:proofErr w:type="spellEnd"/>
+      <w:r>
+        <w:rPr>
+          <w:rFonts w:ascii="Calibri" w:hAnsi="Calibri" w:cs="Calibri"/>
+          <w:sz w:val="24"/>
+          <w:szCs w:val="24"/>
+        </w:rPr>
+        <w:t xml:space="preserve"> version, since it can be commonly used in all card games.</w:t>
+      </w:r>
+    </w:p>
+    <w:p>
+      <w:pPr>
+        <w:pStyle w:val="ListParagraph"/>
         <w:numPr>
           <w:ilvl w:val="0"/>
           <w:numId w:val="22"/>
@@ -3090,7 +3722,6 @@
           <w:iCs/>
           <w:sz w:val="24"/>
           <w:szCs w:val="24"/>
-          <w:highlight w:val="yellow"/>
         </w:rPr>
       </w:pPr>
       <w:r>
@@ -3102,15 +3733,13 @@
           <w:iCs/>
           <w:sz w:val="24"/>
           <w:szCs w:val="24"/>
-          <w:highlight w:val="yellow"/>
-        </w:rPr>
-        <w:lastRenderedPageBreak/>
+        </w:rPr>
         <w:t>Shuffle:</w:t>
       </w:r>
     </w:p>
     <w:p>
       <w:pPr>
-        <w:pStyle w:val="a3"/>
+        <w:pStyle w:val="ListParagraph"/>
         <w:numPr>
           <w:ilvl w:val="0"/>
           <w:numId w:val="13"/>
@@ -3213,7 +3842,7 @@
     </w:p>
     <w:p>
       <w:pPr>
-        <w:pStyle w:val="a3"/>
+        <w:pStyle w:val="ListParagraph"/>
         <w:numPr>
           <w:ilvl w:val="0"/>
           <w:numId w:val="13"/>
@@ -3239,7 +3868,23 @@
           <w:sz w:val="24"/>
           <w:szCs w:val="24"/>
         </w:rPr>
-        <w:t>ith the Shuffle class, the player and dealer can get card randomly, the Shuffle class controls all the cards</w:t>
+        <w:t xml:space="preserve">ith the Shuffle class, the player and </w:t>
+      </w:r>
+      <w:r>
+        <w:rPr>
+          <w:rFonts w:ascii="Calibri" w:hAnsi="Calibri" w:cs="Calibri"/>
+          <w:sz w:val="24"/>
+          <w:szCs w:val="24"/>
+        </w:rPr>
+        <w:t>banker</w:t>
+      </w:r>
+      <w:r>
+        <w:rPr>
+          <w:rFonts w:ascii="Calibri" w:hAnsi="Calibri" w:cs="Calibri"/>
+          <w:sz w:val="24"/>
+          <w:szCs w:val="24"/>
+        </w:rPr>
+        <w:t xml:space="preserve"> can get card randomly, the Shuffle class controls all the cards</w:t>
       </w:r>
       <w:r>
         <w:rPr>
@@ -3252,7 +3897,7 @@
     </w:p>
     <w:p>
       <w:pPr>
-        <w:pStyle w:val="a3"/>
+        <w:pStyle w:val="ListParagraph"/>
         <w:numPr>
           <w:ilvl w:val="0"/>
           <w:numId w:val="13"/>
@@ -3294,7 +3939,35 @@
           <w:sz w:val="24"/>
           <w:szCs w:val="24"/>
         </w:rPr>
-        <w:t>support more than 1 set of cards, just call Shuffle(int n) i</w:t>
+        <w:t xml:space="preserve">support more than 1 set of cards, just call </w:t>
+      </w:r>
+      <w:proofErr w:type="gramStart"/>
+      <w:r>
+        <w:rPr>
+          <w:rFonts w:ascii="Calibri" w:hAnsi="Calibri" w:cs="Calibri"/>
+          <w:sz w:val="24"/>
+          <w:szCs w:val="24"/>
+        </w:rPr>
+        <w:t>Shuffle(</w:t>
+      </w:r>
+      <w:proofErr w:type="spellStart"/>
+      <w:proofErr w:type="gramEnd"/>
+      <w:r>
+        <w:rPr>
+          <w:rFonts w:ascii="Calibri" w:hAnsi="Calibri" w:cs="Calibri"/>
+          <w:sz w:val="24"/>
+          <w:szCs w:val="24"/>
+        </w:rPr>
+        <w:t>int</w:t>
+      </w:r>
+      <w:proofErr w:type="spellEnd"/>
+      <w:r>
+        <w:rPr>
+          <w:rFonts w:ascii="Calibri" w:hAnsi="Calibri" w:cs="Calibri"/>
+          <w:sz w:val="24"/>
+          <w:szCs w:val="24"/>
+        </w:rPr>
+        <w:t xml:space="preserve"> n) i</w:t>
       </w:r>
       <w:r>
         <w:rPr>
@@ -3323,7 +3996,46 @@
     </w:p>
     <w:p>
       <w:pPr>
-        <w:pStyle w:val="a3"/>
+        <w:pStyle w:val="ListParagraph"/>
+        <w:numPr>
+          <w:ilvl w:val="0"/>
+          <w:numId w:val="13"/>
+        </w:numPr>
+        <w:ind w:firstLineChars="0"/>
+        <w:rPr>
+          <w:rFonts w:ascii="Calibri" w:hAnsi="Calibri" w:cs="Calibri"/>
+          <w:sz w:val="24"/>
+          <w:szCs w:val="24"/>
+        </w:rPr>
+      </w:pPr>
+      <w:r>
+        <w:rPr>
+          <w:rFonts w:ascii="Calibri" w:hAnsi="Calibri" w:cs="Calibri"/>
+          <w:sz w:val="24"/>
+          <w:szCs w:val="24"/>
+        </w:rPr>
+        <w:t>Make this class much more general for hand card, remove some methods that aims to specific game</w:t>
+      </w:r>
+      <w:r>
+        <w:rPr>
+          <w:rFonts w:ascii="Calibri" w:hAnsi="Calibri" w:cs="Calibri"/>
+          <w:sz w:val="24"/>
+          <w:szCs w:val="24"/>
+        </w:rPr>
+        <w:t>.</w:t>
+      </w:r>
+      <w:r>
+        <w:rPr>
+          <w:rFonts w:ascii="Calibri" w:hAnsi="Calibri" w:cs="Calibri"/>
+          <w:sz w:val="24"/>
+          <w:szCs w:val="24"/>
+        </w:rPr>
+        <w:t xml:space="preserve"> </w:t>
+      </w:r>
+    </w:p>
+    <w:p>
+      <w:pPr>
+        <w:pStyle w:val="ListParagraph"/>
         <w:numPr>
           <w:ilvl w:val="0"/>
           <w:numId w:val="22"/>
@@ -3337,9 +4049,9 @@
           <w:iCs/>
           <w:sz w:val="24"/>
           <w:szCs w:val="24"/>
-          <w:highlight w:val="yellow"/>
-        </w:rPr>
-      </w:pPr>
+        </w:rPr>
+      </w:pPr>
+      <w:proofErr w:type="spellStart"/>
       <w:r>
         <w:rPr>
           <w:rFonts w:ascii="Calibri" w:hAnsi="Calibri" w:cs="Calibri"/>
@@ -3349,9 +4061,8 @@
           <w:iCs/>
           <w:sz w:val="24"/>
           <w:szCs w:val="24"/>
-          <w:highlight w:val="yellow"/>
-        </w:rPr>
-        <w:t>Table:</w:t>
+        </w:rPr>
+        <w:t>TriantaEna</w:t>
       </w:r>
       <w:r>
         <w:rPr>
@@ -3362,192 +4073,11 @@
           <w:iCs/>
           <w:sz w:val="24"/>
           <w:szCs w:val="24"/>
-          <w:highlight w:val="yellow"/>
-        </w:rPr>
-        <w:t xml:space="preserve"> </w:t>
-      </w:r>
-    </w:p>
-    <w:p>
-      <w:pPr>
-        <w:pStyle w:val="a3"/>
-        <w:numPr>
-          <w:ilvl w:val="0"/>
-          <w:numId w:val="19"/>
-        </w:numPr>
-        <w:ind w:firstLineChars="0"/>
-        <w:rPr>
-          <w:rFonts w:ascii="Calibri" w:hAnsi="Calibri" w:cs="Calibri"/>
-          <w:sz w:val="24"/>
-          <w:szCs w:val="24"/>
-        </w:rPr>
-      </w:pPr>
-      <w:r>
-        <w:rPr>
-          <w:rFonts w:ascii="Calibri" w:hAnsi="Calibri" w:cs="Calibri"/>
-          <w:sz w:val="24"/>
-          <w:szCs w:val="24"/>
-        </w:rPr>
-        <w:t>A</w:t>
-      </w:r>
-      <w:r>
-        <w:rPr>
-          <w:rFonts w:ascii="Calibri" w:hAnsi="Calibri" w:cs="Calibri"/>
-          <w:sz w:val="24"/>
-          <w:szCs w:val="24"/>
-        </w:rPr>
-        <w:t>n interface of table for the card game</w:t>
-      </w:r>
-      <w:r>
-        <w:rPr>
-          <w:rFonts w:ascii="Calibri" w:hAnsi="Calibri" w:cs="Calibri"/>
-          <w:sz w:val="24"/>
-          <w:szCs w:val="24"/>
-        </w:rPr>
-        <w:t>.</w:t>
-      </w:r>
-    </w:p>
-    <w:p>
-      <w:pPr>
-        <w:pStyle w:val="a3"/>
-        <w:numPr>
-          <w:ilvl w:val="0"/>
-          <w:numId w:val="19"/>
-        </w:numPr>
-        <w:ind w:firstLineChars="0"/>
-        <w:rPr>
-          <w:rFonts w:ascii="Calibri" w:hAnsi="Calibri" w:cs="Calibri"/>
-          <w:sz w:val="24"/>
-          <w:szCs w:val="24"/>
-        </w:rPr>
-      </w:pPr>
-      <w:r>
-        <w:rPr>
-          <w:rFonts w:ascii="Calibri" w:hAnsi="Calibri" w:cs="Calibri"/>
-          <w:sz w:val="24"/>
-          <w:szCs w:val="24"/>
-        </w:rPr>
-        <w:t>I</w:t>
-      </w:r>
-      <w:r>
-        <w:rPr>
-          <w:rFonts w:ascii="Calibri" w:hAnsi="Calibri" w:cs="Calibri"/>
-          <w:sz w:val="24"/>
-          <w:szCs w:val="24"/>
-        </w:rPr>
-        <w:t>t defines two methods ‘playGame()’</w:t>
-      </w:r>
-      <w:r>
-        <w:rPr>
-          <w:rFonts w:ascii="Calibri" w:hAnsi="Calibri" w:cs="Calibri"/>
-          <w:sz w:val="24"/>
-          <w:szCs w:val="24"/>
-        </w:rPr>
-        <w:t xml:space="preserve"> </w:t>
-      </w:r>
-      <w:r>
-        <w:rPr>
-          <w:rFonts w:ascii="Calibri" w:hAnsi="Calibri" w:cs="Calibri"/>
-          <w:sz w:val="24"/>
-          <w:szCs w:val="24"/>
-        </w:rPr>
-        <w:t>and</w:t>
-      </w:r>
-      <w:r>
-        <w:rPr>
-          <w:rFonts w:ascii="Calibri" w:hAnsi="Calibri" w:cs="Calibri"/>
-          <w:sz w:val="24"/>
-          <w:szCs w:val="24"/>
-        </w:rPr>
-        <w:t xml:space="preserve"> ‘printResult()’</w:t>
-      </w:r>
-      <w:r>
-        <w:rPr>
-          <w:rFonts w:ascii="Calibri" w:hAnsi="Calibri" w:cs="Calibri"/>
-          <w:sz w:val="24"/>
-          <w:szCs w:val="24"/>
-        </w:rPr>
-        <w:t xml:space="preserve"> for all specific </w:t>
-      </w:r>
-      <w:r>
-        <w:rPr>
-          <w:rFonts w:ascii="Calibri" w:hAnsi="Calibri" w:cs="Calibri"/>
-          <w:sz w:val="24"/>
-          <w:szCs w:val="24"/>
-        </w:rPr>
-        <w:t>table</w:t>
-      </w:r>
-      <w:r>
-        <w:rPr>
-          <w:rFonts w:ascii="Calibri" w:hAnsi="Calibri" w:cs="Calibri"/>
-          <w:sz w:val="24"/>
-          <w:szCs w:val="24"/>
-        </w:rPr>
-        <w:t xml:space="preserve"> relating with some card games</w:t>
-      </w:r>
-      <w:r>
-        <w:rPr>
-          <w:rFonts w:ascii="Calibri" w:hAnsi="Calibri" w:cs="Calibri"/>
-          <w:sz w:val="24"/>
-          <w:szCs w:val="24"/>
-        </w:rPr>
-        <w:t>. The method playGame() is the logic controller of the game and the method printResult() prints the result of that game</w:t>
-      </w:r>
-      <w:r>
-        <w:rPr>
-          <w:rFonts w:ascii="Calibri" w:hAnsi="Calibri" w:cs="Calibri"/>
-          <w:sz w:val="24"/>
-          <w:szCs w:val="24"/>
-        </w:rPr>
-        <w:t>.</w:t>
-      </w:r>
-    </w:p>
-    <w:p>
-      <w:pPr>
-        <w:pStyle w:val="a3"/>
-        <w:numPr>
-          <w:ilvl w:val="0"/>
-          <w:numId w:val="19"/>
-        </w:numPr>
-        <w:ind w:firstLineChars="0"/>
-        <w:rPr>
-          <w:rFonts w:ascii="Calibri" w:hAnsi="Calibri" w:cs="Calibri"/>
-          <w:sz w:val="24"/>
-          <w:szCs w:val="24"/>
-        </w:rPr>
-      </w:pPr>
-      <w:r>
-        <w:rPr>
-          <w:rFonts w:ascii="Calibri" w:hAnsi="Calibri" w:cs="Calibri"/>
-          <w:sz w:val="24"/>
-          <w:szCs w:val="24"/>
-        </w:rPr>
-        <w:t>F</w:t>
-      </w:r>
-      <w:r>
-        <w:rPr>
-          <w:rFonts w:ascii="Calibri" w:hAnsi="Calibri" w:cs="Calibri"/>
-          <w:sz w:val="24"/>
-          <w:szCs w:val="24"/>
-        </w:rPr>
-        <w:t>or future, we can add much more required methods for all card games to this interface</w:t>
-      </w:r>
-      <w:r>
-        <w:rPr>
-          <w:rFonts w:ascii="Calibri" w:hAnsi="Calibri" w:cs="Calibri"/>
-          <w:sz w:val="24"/>
-          <w:szCs w:val="24"/>
-        </w:rPr>
-        <w:t>.</w:t>
-      </w:r>
-    </w:p>
-    <w:p>
-      <w:pPr>
-        <w:pStyle w:val="a3"/>
-        <w:numPr>
-          <w:ilvl w:val="0"/>
-          <w:numId w:val="22"/>
-        </w:numPr>
-        <w:ind w:firstLineChars="0"/>
+        </w:rPr>
+        <w:t>Shuffle</w:t>
+      </w:r>
+      <w:proofErr w:type="spellEnd"/>
+      <w:r>
         <w:rPr>
           <w:rFonts w:ascii="Calibri" w:hAnsi="Calibri" w:cs="Calibri"/>
           <w:b/>
@@ -3556,10 +4086,338 @@
           <w:iCs/>
           <w:sz w:val="24"/>
           <w:szCs w:val="24"/>
-          <w:highlight w:val="yellow"/>
-        </w:rPr>
-      </w:pPr>
-      <w:r>
+        </w:rPr>
+        <w:t>:</w:t>
+      </w:r>
+    </w:p>
+    <w:p>
+      <w:pPr>
+        <w:pStyle w:val="ListParagraph"/>
+        <w:numPr>
+          <w:ilvl w:val="0"/>
+          <w:numId w:val="26"/>
+        </w:numPr>
+        <w:ind w:firstLineChars="0"/>
+        <w:rPr>
+          <w:rFonts w:ascii="Calibri" w:hAnsi="Calibri" w:cs="Calibri"/>
+          <w:sz w:val="24"/>
+          <w:szCs w:val="24"/>
+        </w:rPr>
+      </w:pPr>
+      <w:r>
+        <w:rPr>
+          <w:rFonts w:ascii="Calibri" w:hAnsi="Calibri" w:cs="Calibri"/>
+          <w:sz w:val="24"/>
+          <w:szCs w:val="24"/>
+        </w:rPr>
+        <w:t xml:space="preserve">It’s has some methods giving card to </w:t>
+      </w:r>
+      <w:r>
+        <w:rPr>
+          <w:rFonts w:ascii="Calibri" w:hAnsi="Calibri" w:cs="Calibri"/>
+          <w:sz w:val="24"/>
+          <w:szCs w:val="24"/>
+        </w:rPr>
+        <w:t>banker</w:t>
+      </w:r>
+      <w:r>
+        <w:rPr>
+          <w:rFonts w:ascii="Calibri" w:hAnsi="Calibri" w:cs="Calibri"/>
+          <w:sz w:val="24"/>
+          <w:szCs w:val="24"/>
+        </w:rPr>
+        <w:t xml:space="preserve">s only relating with the </w:t>
+      </w:r>
+      <w:proofErr w:type="spellStart"/>
+      <w:r>
+        <w:rPr>
+          <w:rFonts w:ascii="Calibri" w:hAnsi="Calibri" w:cs="Calibri"/>
+          <w:sz w:val="24"/>
+          <w:szCs w:val="24"/>
+        </w:rPr>
+        <w:t>Trianta</w:t>
+      </w:r>
+      <w:proofErr w:type="spellEnd"/>
+      <w:r>
+        <w:rPr>
+          <w:rFonts w:ascii="Calibri" w:hAnsi="Calibri" w:cs="Calibri"/>
+          <w:sz w:val="24"/>
+          <w:szCs w:val="24"/>
+        </w:rPr>
+        <w:t xml:space="preserve"> </w:t>
+      </w:r>
+      <w:proofErr w:type="spellStart"/>
+      <w:r>
+        <w:rPr>
+          <w:rFonts w:ascii="Calibri" w:hAnsi="Calibri" w:cs="Calibri"/>
+          <w:sz w:val="24"/>
+          <w:szCs w:val="24"/>
+        </w:rPr>
+        <w:t>Ena</w:t>
+      </w:r>
+      <w:proofErr w:type="spellEnd"/>
+      <w:r>
+        <w:rPr>
+          <w:rFonts w:ascii="Calibri" w:hAnsi="Calibri" w:cs="Calibri"/>
+          <w:sz w:val="24"/>
+          <w:szCs w:val="24"/>
+        </w:rPr>
+        <w:t xml:space="preserve"> game. </w:t>
+      </w:r>
+    </w:p>
+    <w:p>
+      <w:pPr>
+        <w:pStyle w:val="ListParagraph"/>
+        <w:numPr>
+          <w:ilvl w:val="0"/>
+          <w:numId w:val="26"/>
+        </w:numPr>
+        <w:ind w:firstLineChars="0"/>
+        <w:rPr>
+          <w:rFonts w:ascii="Calibri" w:hAnsi="Calibri" w:cs="Calibri"/>
+          <w:sz w:val="24"/>
+          <w:szCs w:val="24"/>
+        </w:rPr>
+      </w:pPr>
+      <w:r>
+        <w:rPr>
+          <w:rFonts w:ascii="Calibri" w:hAnsi="Calibri" w:cs="Calibri"/>
+          <w:sz w:val="24"/>
+          <w:szCs w:val="24"/>
+        </w:rPr>
+        <w:t xml:space="preserve">With the </w:t>
+      </w:r>
+      <w:proofErr w:type="spellStart"/>
+      <w:r>
+        <w:rPr>
+          <w:rFonts w:ascii="Calibri" w:hAnsi="Calibri" w:cs="Calibri"/>
+          <w:sz w:val="24"/>
+          <w:szCs w:val="24"/>
+        </w:rPr>
+        <w:t>TriantaEna</w:t>
+      </w:r>
+      <w:r>
+        <w:rPr>
+          <w:rFonts w:ascii="Calibri" w:hAnsi="Calibri" w:cs="Calibri"/>
+          <w:sz w:val="24"/>
+          <w:szCs w:val="24"/>
+        </w:rPr>
+        <w:t>Shuffle</w:t>
+      </w:r>
+      <w:proofErr w:type="spellEnd"/>
+      <w:r>
+        <w:rPr>
+          <w:rFonts w:ascii="Calibri" w:hAnsi="Calibri" w:cs="Calibri"/>
+          <w:sz w:val="24"/>
+          <w:szCs w:val="24"/>
+        </w:rPr>
+        <w:t xml:space="preserve"> class, the </w:t>
+      </w:r>
+      <w:r>
+        <w:rPr>
+          <w:rFonts w:ascii="Calibri" w:hAnsi="Calibri" w:cs="Calibri"/>
+          <w:sz w:val="24"/>
+          <w:szCs w:val="24"/>
+        </w:rPr>
+        <w:t>banker</w:t>
+      </w:r>
+      <w:r>
+        <w:rPr>
+          <w:rFonts w:ascii="Calibri" w:hAnsi="Calibri" w:cs="Calibri"/>
+          <w:sz w:val="24"/>
+          <w:szCs w:val="24"/>
+        </w:rPr>
+        <w:t xml:space="preserve"> can</w:t>
+      </w:r>
+      <w:r>
+        <w:rPr>
+          <w:rFonts w:ascii="Calibri" w:hAnsi="Calibri" w:cs="Calibri"/>
+          <w:sz w:val="24"/>
+          <w:szCs w:val="24"/>
+        </w:rPr>
+        <w:t xml:space="preserve"> keep</w:t>
+      </w:r>
+      <w:r>
+        <w:rPr>
+          <w:rFonts w:ascii="Calibri" w:hAnsi="Calibri" w:cs="Calibri"/>
+          <w:sz w:val="24"/>
+          <w:szCs w:val="24"/>
+        </w:rPr>
+        <w:t xml:space="preserve"> get</w:t>
+      </w:r>
+      <w:r>
+        <w:rPr>
+          <w:rFonts w:ascii="Calibri" w:hAnsi="Calibri" w:cs="Calibri"/>
+          <w:sz w:val="24"/>
+          <w:szCs w:val="24"/>
+        </w:rPr>
+        <w:t>ting</w:t>
+      </w:r>
+      <w:r>
+        <w:rPr>
+          <w:rFonts w:ascii="Calibri" w:hAnsi="Calibri" w:cs="Calibri"/>
+          <w:sz w:val="24"/>
+          <w:szCs w:val="24"/>
+        </w:rPr>
+        <w:t xml:space="preserve"> card randomly</w:t>
+      </w:r>
+      <w:r>
+        <w:rPr>
+          <w:rFonts w:ascii="Calibri" w:hAnsi="Calibri" w:cs="Calibri"/>
+          <w:sz w:val="24"/>
+          <w:szCs w:val="24"/>
+        </w:rPr>
+        <w:t xml:space="preserve"> when all player stand or bust</w:t>
+      </w:r>
+      <w:r>
+        <w:rPr>
+          <w:rFonts w:ascii="Calibri" w:hAnsi="Calibri" w:cs="Calibri"/>
+          <w:sz w:val="24"/>
+          <w:szCs w:val="24"/>
+        </w:rPr>
+        <w:t>.</w:t>
+      </w:r>
+    </w:p>
+    <w:p>
+      <w:pPr>
+        <w:pStyle w:val="ListParagraph"/>
+        <w:numPr>
+          <w:ilvl w:val="0"/>
+          <w:numId w:val="26"/>
+        </w:numPr>
+        <w:ind w:firstLineChars="0"/>
+        <w:rPr>
+          <w:rFonts w:ascii="Calibri" w:hAnsi="Calibri" w:cs="Calibri"/>
+          <w:sz w:val="24"/>
+          <w:szCs w:val="24"/>
+        </w:rPr>
+      </w:pPr>
+      <w:r>
+        <w:rPr>
+          <w:rFonts w:ascii="Calibri" w:hAnsi="Calibri" w:cs="Calibri"/>
+          <w:sz w:val="24"/>
+          <w:szCs w:val="24"/>
+        </w:rPr>
+        <w:t xml:space="preserve">For future, the </w:t>
+      </w:r>
+      <w:proofErr w:type="spellStart"/>
+      <w:r>
+        <w:rPr>
+          <w:rFonts w:ascii="Calibri" w:hAnsi="Calibri" w:cs="Calibri"/>
+          <w:sz w:val="24"/>
+          <w:szCs w:val="24"/>
+        </w:rPr>
+        <w:t>TriantaEna</w:t>
+      </w:r>
+      <w:r>
+        <w:rPr>
+          <w:rFonts w:ascii="Calibri" w:hAnsi="Calibri" w:cs="Calibri"/>
+          <w:sz w:val="24"/>
+          <w:szCs w:val="24"/>
+        </w:rPr>
+        <w:t>Shuffle</w:t>
+      </w:r>
+      <w:proofErr w:type="spellEnd"/>
+      <w:r>
+        <w:rPr>
+          <w:rFonts w:ascii="Calibri" w:hAnsi="Calibri" w:cs="Calibri"/>
+          <w:sz w:val="24"/>
+          <w:szCs w:val="24"/>
+        </w:rPr>
+        <w:t xml:space="preserve"> can support more </w:t>
+      </w:r>
+      <w:r>
+        <w:rPr>
+          <w:rFonts w:ascii="Calibri" w:hAnsi="Calibri" w:cs="Calibri"/>
+          <w:sz w:val="24"/>
+          <w:szCs w:val="24"/>
+        </w:rPr>
+        <w:t xml:space="preserve">give card methods that only for </w:t>
+      </w:r>
+      <w:proofErr w:type="spellStart"/>
+      <w:r>
+        <w:rPr>
+          <w:rFonts w:ascii="Calibri" w:hAnsi="Calibri" w:cs="Calibri"/>
+          <w:sz w:val="24"/>
+          <w:szCs w:val="24"/>
+        </w:rPr>
+        <w:t>Trianta</w:t>
+      </w:r>
+      <w:proofErr w:type="spellEnd"/>
+      <w:r>
+        <w:rPr>
+          <w:rFonts w:ascii="Calibri" w:hAnsi="Calibri" w:cs="Calibri"/>
+          <w:sz w:val="24"/>
+          <w:szCs w:val="24"/>
+        </w:rPr>
+        <w:t xml:space="preserve"> </w:t>
+      </w:r>
+      <w:proofErr w:type="spellStart"/>
+      <w:r>
+        <w:rPr>
+          <w:rFonts w:ascii="Calibri" w:hAnsi="Calibri" w:cs="Calibri"/>
+          <w:sz w:val="24"/>
+          <w:szCs w:val="24"/>
+        </w:rPr>
+        <w:t>Ena</w:t>
+      </w:r>
+      <w:proofErr w:type="spellEnd"/>
+      <w:r>
+        <w:rPr>
+          <w:rFonts w:ascii="Calibri" w:hAnsi="Calibri" w:cs="Calibri"/>
+          <w:sz w:val="24"/>
+          <w:szCs w:val="24"/>
+        </w:rPr>
+        <w:t xml:space="preserve"> game.</w:t>
+      </w:r>
+    </w:p>
+    <w:p>
+      <w:pPr>
+        <w:pStyle w:val="ListParagraph"/>
+        <w:numPr>
+          <w:ilvl w:val="0"/>
+          <w:numId w:val="26"/>
+        </w:numPr>
+        <w:ind w:firstLineChars="0"/>
+        <w:rPr>
+          <w:rFonts w:ascii="Calibri" w:hAnsi="Calibri" w:cs="Calibri"/>
+          <w:sz w:val="24"/>
+          <w:szCs w:val="24"/>
+        </w:rPr>
+      </w:pPr>
+      <w:r>
+        <w:rPr>
+          <w:rFonts w:ascii="Calibri" w:hAnsi="Calibri" w:cs="Calibri"/>
+          <w:sz w:val="24"/>
+          <w:szCs w:val="24"/>
+        </w:rPr>
+        <w:t>This is a new class, for that the Shuffle class is much more general than it is in Black Jack</w:t>
+      </w:r>
+      <w:r>
+        <w:rPr>
+          <w:rFonts w:ascii="Calibri" w:hAnsi="Calibri" w:cs="Calibri"/>
+          <w:sz w:val="24"/>
+          <w:szCs w:val="24"/>
+        </w:rPr>
+        <w:t>.</w:t>
+      </w:r>
+      <w:r>
+        <w:rPr>
+          <w:rFonts w:ascii="Calibri" w:hAnsi="Calibri" w:cs="Calibri"/>
+          <w:sz w:val="24"/>
+          <w:szCs w:val="24"/>
+        </w:rPr>
+        <w:t xml:space="preserve"> </w:t>
+      </w:r>
+    </w:p>
+    <w:p>
+      <w:pPr>
+        <w:pStyle w:val="ListParagraph"/>
+        <w:numPr>
+          <w:ilvl w:val="0"/>
+          <w:numId w:val="22"/>
+        </w:numPr>
+        <w:ind w:firstLineChars="0"/>
         <w:rPr>
           <w:rFonts w:ascii="Calibri" w:hAnsi="Calibri" w:cs="Calibri"/>
           <w:b/>
@@ -3568,120 +4426,9 @@
           <w:iCs/>
           <w:sz w:val="24"/>
           <w:szCs w:val="24"/>
-          <w:highlight w:val="yellow"/>
-        </w:rPr>
-        <w:t>Utils:</w:t>
-      </w:r>
-    </w:p>
-    <w:p>
-      <w:pPr>
-        <w:pStyle w:val="a3"/>
-        <w:numPr>
-          <w:ilvl w:val="0"/>
-          <w:numId w:val="15"/>
-        </w:numPr>
-        <w:ind w:firstLineChars="0"/>
-        <w:rPr>
-          <w:rFonts w:ascii="Calibri" w:hAnsi="Calibri" w:cs="Calibri"/>
-          <w:sz w:val="24"/>
-          <w:szCs w:val="24"/>
-        </w:rPr>
-      </w:pPr>
-      <w:r>
-        <w:rPr>
-          <w:rFonts w:ascii="Calibri" w:hAnsi="Calibri" w:cs="Calibri"/>
-          <w:sz w:val="24"/>
-          <w:szCs w:val="24"/>
-        </w:rPr>
-        <w:t>It contains s</w:t>
-      </w:r>
-      <w:r>
-        <w:rPr>
-          <w:rFonts w:ascii="Calibri" w:hAnsi="Calibri" w:cs="Calibri"/>
-          <w:sz w:val="24"/>
-          <w:szCs w:val="24"/>
-        </w:rPr>
-        <w:t>ome common methods in this program</w:t>
-      </w:r>
-      <w:r>
-        <w:rPr>
-          <w:rFonts w:ascii="Calibri" w:hAnsi="Calibri" w:cs="Calibri"/>
-          <w:sz w:val="24"/>
-          <w:szCs w:val="24"/>
-        </w:rPr>
-        <w:t>.</w:t>
-      </w:r>
-    </w:p>
-    <w:p>
-      <w:pPr>
-        <w:pStyle w:val="a3"/>
-        <w:numPr>
-          <w:ilvl w:val="0"/>
-          <w:numId w:val="15"/>
-        </w:numPr>
-        <w:ind w:firstLineChars="0"/>
-        <w:rPr>
-          <w:rFonts w:ascii="Calibri" w:hAnsi="Calibri" w:cs="Calibri"/>
-          <w:sz w:val="24"/>
-          <w:szCs w:val="24"/>
-        </w:rPr>
-      </w:pPr>
-      <w:r>
-        <w:rPr>
-          <w:rFonts w:ascii="Calibri" w:hAnsi="Calibri" w:cs="Calibri"/>
-          <w:sz w:val="24"/>
-          <w:szCs w:val="24"/>
-        </w:rPr>
-        <w:t>It includes all common operations of the system, so that it could be easily managed in the correct way.</w:t>
-      </w:r>
-    </w:p>
-    <w:p>
-      <w:pPr>
-        <w:pStyle w:val="a3"/>
-        <w:numPr>
-          <w:ilvl w:val="0"/>
-          <w:numId w:val="15"/>
-        </w:numPr>
-        <w:ind w:firstLineChars="0"/>
-        <w:rPr>
-          <w:rFonts w:ascii="Calibri" w:hAnsi="Calibri" w:cs="Calibri"/>
-          <w:sz w:val="24"/>
-          <w:szCs w:val="24"/>
-        </w:rPr>
-      </w:pPr>
-      <w:r>
-        <w:rPr>
-          <w:rFonts w:ascii="Calibri" w:hAnsi="Calibri" w:cs="Calibri"/>
-          <w:sz w:val="24"/>
-          <w:szCs w:val="24"/>
-        </w:rPr>
-        <w:t>F</w:t>
-      </w:r>
-      <w:r>
-        <w:rPr>
-          <w:rFonts w:ascii="Calibri" w:hAnsi="Calibri" w:cs="Calibri"/>
-          <w:sz w:val="24"/>
-          <w:szCs w:val="24"/>
-        </w:rPr>
-        <w:t>or future, the utility methods can be added here</w:t>
-      </w:r>
-      <w:r>
-        <w:rPr>
-          <w:rFonts w:ascii="Calibri" w:hAnsi="Calibri" w:cs="Calibri"/>
-          <w:sz w:val="24"/>
-          <w:szCs w:val="24"/>
-        </w:rPr>
-        <w:t>.</w:t>
-      </w:r>
-    </w:p>
-    <w:p>
-      <w:pPr>
-        <w:pStyle w:val="a3"/>
-        <w:numPr>
-          <w:ilvl w:val="0"/>
-          <w:numId w:val="22"/>
-        </w:numPr>
-        <w:ind w:firstLineChars="0"/>
+        </w:rPr>
+      </w:pPr>
+      <w:r>
         <w:rPr>
           <w:rFonts w:ascii="Calibri" w:hAnsi="Calibri" w:cs="Calibri"/>
           <w:b/>
@@ -3691,7 +4438,8 @@
           <w:sz w:val="24"/>
           <w:szCs w:val="24"/>
         </w:rPr>
-      </w:pPr>
+        <w:t>Table:</w:t>
+      </w:r>
       <w:r>
         <w:rPr>
           <w:rFonts w:ascii="Calibri" w:hAnsi="Calibri" w:cs="Calibri"/>
@@ -3702,38 +4450,38 @@
           <w:sz w:val="24"/>
           <w:szCs w:val="24"/>
         </w:rPr>
-        <w:t>Wallet:</w:t>
-      </w:r>
-    </w:p>
-    <w:p>
-      <w:pPr>
-        <w:pStyle w:val="a3"/>
-        <w:numPr>
-          <w:ilvl w:val="0"/>
-          <w:numId w:val="16"/>
-        </w:numPr>
-        <w:ind w:firstLineChars="0"/>
-        <w:rPr>
-          <w:rFonts w:ascii="Calibri" w:hAnsi="Calibri" w:cs="Calibri"/>
-          <w:sz w:val="24"/>
-          <w:szCs w:val="24"/>
-        </w:rPr>
-      </w:pPr>
-      <w:r>
-        <w:rPr>
-          <w:rFonts w:ascii="Calibri" w:hAnsi="Calibri" w:cs="Calibri"/>
-          <w:sz w:val="24"/>
-          <w:szCs w:val="24"/>
-        </w:rPr>
-        <w:t>T</w:t>
-      </w:r>
-      <w:r>
-        <w:rPr>
-          <w:rFonts w:ascii="Calibri" w:hAnsi="Calibri" w:cs="Calibri"/>
-          <w:sz w:val="24"/>
-          <w:szCs w:val="24"/>
-        </w:rPr>
-        <w:t>o save or change the money of players</w:t>
+        <w:t xml:space="preserve"> </w:t>
+      </w:r>
+    </w:p>
+    <w:p>
+      <w:pPr>
+        <w:pStyle w:val="ListParagraph"/>
+        <w:numPr>
+          <w:ilvl w:val="0"/>
+          <w:numId w:val="19"/>
+        </w:numPr>
+        <w:ind w:firstLineChars="0"/>
+        <w:rPr>
+          <w:rFonts w:ascii="Calibri" w:hAnsi="Calibri" w:cs="Calibri"/>
+          <w:sz w:val="24"/>
+          <w:szCs w:val="24"/>
+        </w:rPr>
+      </w:pPr>
+      <w:r>
+        <w:rPr>
+          <w:rFonts w:ascii="Calibri" w:hAnsi="Calibri" w:cs="Calibri"/>
+          <w:sz w:val="24"/>
+          <w:szCs w:val="24"/>
+        </w:rPr>
+        <w:t>A</w:t>
+      </w:r>
+      <w:r>
+        <w:rPr>
+          <w:rFonts w:ascii="Calibri" w:hAnsi="Calibri" w:cs="Calibri"/>
+          <w:sz w:val="24"/>
+          <w:szCs w:val="24"/>
+        </w:rPr>
+        <w:t>n interface of table for the card game</w:t>
       </w:r>
       <w:r>
         <w:rPr>
@@ -3746,10 +4494,10 @@
     </w:p>
     <w:p>
       <w:pPr>
-        <w:pStyle w:val="a3"/>
-        <w:numPr>
-          <w:ilvl w:val="0"/>
-          <w:numId w:val="16"/>
+        <w:pStyle w:val="ListParagraph"/>
+        <w:numPr>
+          <w:ilvl w:val="0"/>
+          <w:numId w:val="19"/>
         </w:numPr>
         <w:ind w:firstLineChars="0"/>
         <w:rPr>
@@ -3772,7 +4520,155 @@
           <w:sz w:val="24"/>
           <w:szCs w:val="24"/>
         </w:rPr>
-        <w:t>t defines some methods for the game to get or edit the money of players</w:t>
+        <w:t>t defines two methods ‘</w:t>
+      </w:r>
+      <w:proofErr w:type="spellStart"/>
+      <w:proofErr w:type="gramStart"/>
+      <w:r>
+        <w:rPr>
+          <w:rFonts w:ascii="Calibri" w:hAnsi="Calibri" w:cs="Calibri"/>
+          <w:sz w:val="24"/>
+          <w:szCs w:val="24"/>
+        </w:rPr>
+        <w:t>playGame</w:t>
+      </w:r>
+      <w:proofErr w:type="spellEnd"/>
+      <w:r>
+        <w:rPr>
+          <w:rFonts w:ascii="Calibri" w:hAnsi="Calibri" w:cs="Calibri"/>
+          <w:sz w:val="24"/>
+          <w:szCs w:val="24"/>
+        </w:rPr>
+        <w:t>(</w:t>
+      </w:r>
+      <w:proofErr w:type="gramEnd"/>
+      <w:r>
+        <w:rPr>
+          <w:rFonts w:ascii="Calibri" w:hAnsi="Calibri" w:cs="Calibri"/>
+          <w:sz w:val="24"/>
+          <w:szCs w:val="24"/>
+        </w:rPr>
+        <w:t>)’</w:t>
+      </w:r>
+      <w:r>
+        <w:rPr>
+          <w:rFonts w:ascii="Calibri" w:hAnsi="Calibri" w:cs="Calibri"/>
+          <w:sz w:val="24"/>
+          <w:szCs w:val="24"/>
+        </w:rPr>
+        <w:t xml:space="preserve"> </w:t>
+      </w:r>
+      <w:r>
+        <w:rPr>
+          <w:rFonts w:ascii="Calibri" w:hAnsi="Calibri" w:cs="Calibri"/>
+          <w:sz w:val="24"/>
+          <w:szCs w:val="24"/>
+        </w:rPr>
+        <w:t>and</w:t>
+      </w:r>
+      <w:r>
+        <w:rPr>
+          <w:rFonts w:ascii="Calibri" w:hAnsi="Calibri" w:cs="Calibri"/>
+          <w:sz w:val="24"/>
+          <w:szCs w:val="24"/>
+        </w:rPr>
+        <w:t xml:space="preserve"> ‘</w:t>
+      </w:r>
+      <w:proofErr w:type="spellStart"/>
+      <w:r>
+        <w:rPr>
+          <w:rFonts w:ascii="Calibri" w:hAnsi="Calibri" w:cs="Calibri"/>
+          <w:sz w:val="24"/>
+          <w:szCs w:val="24"/>
+        </w:rPr>
+        <w:t>printResult</w:t>
+      </w:r>
+      <w:proofErr w:type="spellEnd"/>
+      <w:r>
+        <w:rPr>
+          <w:rFonts w:ascii="Calibri" w:hAnsi="Calibri" w:cs="Calibri"/>
+          <w:sz w:val="24"/>
+          <w:szCs w:val="24"/>
+        </w:rPr>
+        <w:t>()’</w:t>
+      </w:r>
+      <w:r>
+        <w:rPr>
+          <w:rFonts w:ascii="Calibri" w:hAnsi="Calibri" w:cs="Calibri"/>
+          <w:sz w:val="24"/>
+          <w:szCs w:val="24"/>
+        </w:rPr>
+        <w:t xml:space="preserve"> for all specific </w:t>
+      </w:r>
+      <w:r>
+        <w:rPr>
+          <w:rFonts w:ascii="Calibri" w:hAnsi="Calibri" w:cs="Calibri"/>
+          <w:sz w:val="24"/>
+          <w:szCs w:val="24"/>
+        </w:rPr>
+        <w:t>table</w:t>
+      </w:r>
+      <w:r>
+        <w:rPr>
+          <w:rFonts w:ascii="Calibri" w:hAnsi="Calibri" w:cs="Calibri"/>
+          <w:sz w:val="24"/>
+          <w:szCs w:val="24"/>
+        </w:rPr>
+        <w:t xml:space="preserve"> relating with some card games</w:t>
+      </w:r>
+      <w:r>
+        <w:rPr>
+          <w:rFonts w:ascii="Calibri" w:hAnsi="Calibri" w:cs="Calibri"/>
+          <w:sz w:val="24"/>
+          <w:szCs w:val="24"/>
+        </w:rPr>
+        <w:t xml:space="preserve">. The method </w:t>
+      </w:r>
+      <w:proofErr w:type="spellStart"/>
+      <w:proofErr w:type="gramStart"/>
+      <w:r>
+        <w:rPr>
+          <w:rFonts w:ascii="Calibri" w:hAnsi="Calibri" w:cs="Calibri"/>
+          <w:sz w:val="24"/>
+          <w:szCs w:val="24"/>
+        </w:rPr>
+        <w:t>playGame</w:t>
+      </w:r>
+      <w:proofErr w:type="spellEnd"/>
+      <w:r>
+        <w:rPr>
+          <w:rFonts w:ascii="Calibri" w:hAnsi="Calibri" w:cs="Calibri"/>
+          <w:sz w:val="24"/>
+          <w:szCs w:val="24"/>
+        </w:rPr>
+        <w:t>(</w:t>
+      </w:r>
+      <w:proofErr w:type="gramEnd"/>
+      <w:r>
+        <w:rPr>
+          <w:rFonts w:ascii="Calibri" w:hAnsi="Calibri" w:cs="Calibri"/>
+          <w:sz w:val="24"/>
+          <w:szCs w:val="24"/>
+        </w:rPr>
+        <w:t xml:space="preserve">) is the logic controller of the game and the method </w:t>
+      </w:r>
+      <w:proofErr w:type="spellStart"/>
+      <w:r>
+        <w:rPr>
+          <w:rFonts w:ascii="Calibri" w:hAnsi="Calibri" w:cs="Calibri"/>
+          <w:sz w:val="24"/>
+          <w:szCs w:val="24"/>
+        </w:rPr>
+        <w:t>printResult</w:t>
+      </w:r>
+      <w:proofErr w:type="spellEnd"/>
+      <w:r>
+        <w:rPr>
+          <w:rFonts w:ascii="Calibri" w:hAnsi="Calibri" w:cs="Calibri"/>
+          <w:sz w:val="24"/>
+          <w:szCs w:val="24"/>
+        </w:rPr>
+        <w:t>() prints the result of that game</w:t>
       </w:r>
       <w:r>
         <w:rPr>
@@ -3785,10 +4681,10 @@
     </w:p>
     <w:p>
       <w:pPr>
-        <w:pStyle w:val="a3"/>
-        <w:numPr>
-          <w:ilvl w:val="0"/>
-          <w:numId w:val="16"/>
+        <w:pStyle w:val="ListParagraph"/>
+        <w:numPr>
+          <w:ilvl w:val="0"/>
+          <w:numId w:val="19"/>
         </w:numPr>
         <w:ind w:firstLineChars="0"/>
         <w:rPr>
@@ -3811,23 +4707,7 @@
           <w:sz w:val="24"/>
           <w:szCs w:val="24"/>
         </w:rPr>
-        <w:t>or future, we can define different wallet</w:t>
-      </w:r>
-      <w:r>
-        <w:rPr>
-          <w:rFonts w:ascii="Calibri" w:hAnsi="Calibri" w:cs="Calibri"/>
-          <w:sz w:val="24"/>
-          <w:szCs w:val="24"/>
-        </w:rPr>
-        <w:t>s</w:t>
-      </w:r>
-      <w:r>
-        <w:rPr>
-          <w:rFonts w:ascii="Calibri" w:hAnsi="Calibri" w:cs="Calibri"/>
-          <w:sz w:val="24"/>
-          <w:szCs w:val="24"/>
-        </w:rPr>
-        <w:t xml:space="preserve"> for multiple players</w:t>
+        <w:t>or future, we can add much more required methods for all card games to this interface</w:t>
       </w:r>
       <w:r>
         <w:rPr>
@@ -3840,134 +4720,517 @@
     </w:p>
     <w:p>
       <w:pPr>
-        <w:pStyle w:val="a3"/>
-        <w:numPr>
-          <w:ilvl w:val="0"/>
-          <w:numId w:val="16"/>
-        </w:numPr>
-        <w:ind w:firstLineChars="0"/>
-        <w:rPr>
-          <w:rFonts w:ascii="Calibri" w:hAnsi="Calibri" w:cs="Calibri"/>
-          <w:sz w:val="24"/>
-          <w:szCs w:val="24"/>
-        </w:rPr>
-      </w:pPr>
-      <w:r>
-        <w:rPr>
-          <w:rFonts w:ascii="Calibri" w:hAnsi="Calibri" w:cs="Calibri" w:hint="eastAsia"/>
-          <w:sz w:val="24"/>
-          <w:szCs w:val="24"/>
-        </w:rPr>
-        <w:t>N</w:t>
-      </w:r>
-      <w:r>
-        <w:rPr>
-          <w:rFonts w:ascii="Calibri" w:hAnsi="Calibri" w:cs="Calibri"/>
-          <w:sz w:val="24"/>
-          <w:szCs w:val="24"/>
-        </w:rPr>
-        <w:t>o change from the BlackJack version, since it can be commonly used in all card games.</w:t>
-      </w:r>
-    </w:p>
-    <w:p>
-      <w:pPr>
-        <w:rPr>
-          <w:rFonts w:ascii="Calibri" w:hAnsi="Calibri" w:cs="Calibri"/>
-          <w:sz w:val="24"/>
-          <w:szCs w:val="24"/>
-        </w:rPr>
-      </w:pPr>
-    </w:p>
-    <w:p>
-      <w:pPr>
-        <w:rPr>
-          <w:rFonts w:ascii="Calibri" w:hAnsi="Calibri" w:cs="Calibri"/>
-          <w:sz w:val="24"/>
-          <w:szCs w:val="24"/>
-          <w:shd w:val="pct15" w:color="auto" w:fill="FFFFFF"/>
-        </w:rPr>
-      </w:pPr>
-    </w:p>
-    <w:p>
-      <w:pPr>
-        <w:pStyle w:val="a3"/>
-        <w:numPr>
-          <w:ilvl w:val="0"/>
-          <w:numId w:val="1"/>
+        <w:pStyle w:val="ListParagraph"/>
+        <w:numPr>
+          <w:ilvl w:val="0"/>
+          <w:numId w:val="19"/>
+        </w:numPr>
+        <w:ind w:firstLineChars="0"/>
+        <w:rPr>
+          <w:rFonts w:ascii="Calibri" w:hAnsi="Calibri" w:cs="Calibri"/>
+          <w:sz w:val="24"/>
+          <w:szCs w:val="24"/>
+        </w:rPr>
+      </w:pPr>
+      <w:r>
+        <w:rPr>
+          <w:rFonts w:ascii="Calibri" w:hAnsi="Calibri" w:cs="Calibri"/>
+          <w:sz w:val="24"/>
+          <w:szCs w:val="24"/>
+        </w:rPr>
+        <w:t>Make this class much more general for hand card, remove some methods that aims to specific game</w:t>
+      </w:r>
+      <w:r>
+        <w:rPr>
+          <w:rFonts w:ascii="Calibri" w:hAnsi="Calibri" w:cs="Calibri"/>
+          <w:sz w:val="24"/>
+          <w:szCs w:val="24"/>
+        </w:rPr>
+        <w:t>.</w:t>
+      </w:r>
+      <w:r>
+        <w:rPr>
+          <w:rFonts w:ascii="Calibri" w:hAnsi="Calibri" w:cs="Calibri"/>
+          <w:sz w:val="24"/>
+          <w:szCs w:val="24"/>
+        </w:rPr>
+        <w:t xml:space="preserve"> </w:t>
+      </w:r>
+    </w:p>
+    <w:p>
+      <w:pPr>
+        <w:pStyle w:val="ListParagraph"/>
+        <w:numPr>
+          <w:ilvl w:val="0"/>
+          <w:numId w:val="22"/>
         </w:numPr>
         <w:ind w:firstLineChars="0"/>
         <w:rPr>
           <w:rFonts w:ascii="Calibri" w:hAnsi="Calibri" w:cs="Calibri"/>
           <w:b/>
           <w:bCs/>
-          <w:sz w:val="24"/>
-          <w:szCs w:val="24"/>
-          <w:shd w:val="pct15" w:color="auto" w:fill="FFFFFF"/>
-        </w:rPr>
-      </w:pPr>
+          <w:i/>
+          <w:iCs/>
+          <w:sz w:val="24"/>
+          <w:szCs w:val="24"/>
+        </w:rPr>
+      </w:pPr>
+      <w:proofErr w:type="spellStart"/>
       <w:r>
         <w:rPr>
           <w:rFonts w:ascii="Calibri" w:hAnsi="Calibri" w:cs="Calibri"/>
           <w:b/>
           <w:bCs/>
-          <w:sz w:val="24"/>
-          <w:szCs w:val="24"/>
-          <w:shd w:val="pct15" w:color="auto" w:fill="FFFFFF"/>
-        </w:rPr>
-        <w:t>Self -Assessment</w:t>
-      </w:r>
-    </w:p>
-    <w:p>
-      <w:pPr>
-        <w:pStyle w:val="a3"/>
-        <w:numPr>
-          <w:ilvl w:val="0"/>
-          <w:numId w:val="22"/>
-        </w:numPr>
-        <w:ind w:firstLineChars="0"/>
-        <w:rPr>
-          <w:rFonts w:ascii="Calibri" w:hAnsi="Calibri" w:cs="Calibri"/>
           <w:i/>
           <w:iCs/>
           <w:sz w:val="24"/>
           <w:szCs w:val="24"/>
-          <w:u w:val="single"/>
-        </w:rPr>
-      </w:pPr>
-      <w:r>
-        <w:rPr>
-          <w:rFonts w:ascii="Calibri" w:hAnsi="Calibri" w:cs="Calibri"/>
+        </w:rPr>
+        <w:t>Utils</w:t>
+      </w:r>
+      <w:proofErr w:type="spellEnd"/>
+      <w:r>
+        <w:rPr>
+          <w:rFonts w:ascii="Calibri" w:hAnsi="Calibri" w:cs="Calibri"/>
+          <w:b/>
+          <w:bCs/>
           <w:i/>
           <w:iCs/>
           <w:sz w:val="24"/>
           <w:szCs w:val="24"/>
-          <w:u w:val="single"/>
-        </w:rPr>
-        <w:t xml:space="preserve">A review of the object model changes. Would your original implementation of BlackJack </w:t>
-      </w:r>
-      <w:r>
-        <w:rPr>
-          <w:rFonts w:ascii="Calibri" w:hAnsi="Calibri" w:cs="Calibri"/>
+        </w:rPr>
+        <w:t>:</w:t>
+      </w:r>
+    </w:p>
+    <w:p>
+      <w:pPr>
+        <w:pStyle w:val="ListParagraph"/>
+        <w:numPr>
+          <w:ilvl w:val="0"/>
+          <w:numId w:val="15"/>
+        </w:numPr>
+        <w:ind w:firstLineChars="0"/>
+        <w:rPr>
+          <w:rFonts w:ascii="Calibri" w:hAnsi="Calibri" w:cs="Calibri"/>
+          <w:sz w:val="24"/>
+          <w:szCs w:val="24"/>
+        </w:rPr>
+      </w:pPr>
+      <w:r>
+        <w:rPr>
+          <w:rFonts w:ascii="Calibri" w:hAnsi="Calibri" w:cs="Calibri"/>
+          <w:sz w:val="24"/>
+          <w:szCs w:val="24"/>
+        </w:rPr>
+        <w:t>It contains s</w:t>
+      </w:r>
+      <w:r>
+        <w:rPr>
+          <w:rFonts w:ascii="Calibri" w:hAnsi="Calibri" w:cs="Calibri"/>
+          <w:sz w:val="24"/>
+          <w:szCs w:val="24"/>
+        </w:rPr>
+        <w:t>ome common methods in this program</w:t>
+      </w:r>
+      <w:r>
+        <w:rPr>
+          <w:rFonts w:ascii="Calibri" w:hAnsi="Calibri" w:cs="Calibri"/>
+          <w:sz w:val="24"/>
+          <w:szCs w:val="24"/>
+        </w:rPr>
+        <w:t>.</w:t>
+      </w:r>
+    </w:p>
+    <w:p>
+      <w:pPr>
+        <w:pStyle w:val="ListParagraph"/>
+        <w:numPr>
+          <w:ilvl w:val="0"/>
+          <w:numId w:val="15"/>
+        </w:numPr>
+        <w:ind w:firstLineChars="0"/>
+        <w:rPr>
+          <w:rFonts w:ascii="Calibri" w:hAnsi="Calibri" w:cs="Calibri"/>
+          <w:sz w:val="24"/>
+          <w:szCs w:val="24"/>
+        </w:rPr>
+      </w:pPr>
+      <w:r>
+        <w:rPr>
+          <w:rFonts w:ascii="Calibri" w:hAnsi="Calibri" w:cs="Calibri"/>
+          <w:sz w:val="24"/>
+          <w:szCs w:val="24"/>
+        </w:rPr>
+        <w:t>It includes all common operations of the system, so that it could be easily managed in the correct way.</w:t>
+      </w:r>
+    </w:p>
+    <w:p>
+      <w:pPr>
+        <w:pStyle w:val="ListParagraph"/>
+        <w:numPr>
+          <w:ilvl w:val="0"/>
+          <w:numId w:val="15"/>
+        </w:numPr>
+        <w:ind w:firstLineChars="0"/>
+        <w:rPr>
+          <w:rFonts w:ascii="Calibri" w:hAnsi="Calibri" w:cs="Calibri"/>
+          <w:sz w:val="24"/>
+          <w:szCs w:val="24"/>
+        </w:rPr>
+      </w:pPr>
+      <w:r>
+        <w:rPr>
+          <w:rFonts w:ascii="Calibri" w:hAnsi="Calibri" w:cs="Calibri"/>
+          <w:sz w:val="24"/>
+          <w:szCs w:val="24"/>
+        </w:rPr>
+        <w:t>F</w:t>
+      </w:r>
+      <w:r>
+        <w:rPr>
+          <w:rFonts w:ascii="Calibri" w:hAnsi="Calibri" w:cs="Calibri"/>
+          <w:sz w:val="24"/>
+          <w:szCs w:val="24"/>
+        </w:rPr>
+        <w:t>or future, the utility methods can be added here</w:t>
+      </w:r>
+      <w:r>
+        <w:rPr>
+          <w:rFonts w:ascii="Calibri" w:hAnsi="Calibri" w:cs="Calibri"/>
+          <w:sz w:val="24"/>
+          <w:szCs w:val="24"/>
+        </w:rPr>
+        <w:t>.</w:t>
+      </w:r>
+    </w:p>
+    <w:p>
+      <w:pPr>
+        <w:pStyle w:val="ListParagraph"/>
+        <w:numPr>
+          <w:ilvl w:val="0"/>
+          <w:numId w:val="15"/>
+        </w:numPr>
+        <w:ind w:firstLineChars="0"/>
+        <w:rPr>
+          <w:rFonts w:ascii="Calibri" w:hAnsi="Calibri" w:cs="Calibri"/>
+          <w:sz w:val="24"/>
+          <w:szCs w:val="24"/>
+        </w:rPr>
+      </w:pPr>
+      <w:r>
+        <w:rPr>
+          <w:rFonts w:ascii="Calibri" w:hAnsi="Calibri" w:cs="Calibri"/>
+          <w:sz w:val="24"/>
+          <w:szCs w:val="24"/>
+        </w:rPr>
+        <w:t xml:space="preserve">Add some new methods relating with </w:t>
+      </w:r>
+      <w:proofErr w:type="spellStart"/>
+      <w:r>
+        <w:rPr>
+          <w:rFonts w:ascii="Calibri" w:hAnsi="Calibri" w:cs="Calibri"/>
+          <w:sz w:val="24"/>
+          <w:szCs w:val="24"/>
+        </w:rPr>
+        <w:t>Trianta</w:t>
+      </w:r>
+      <w:proofErr w:type="spellEnd"/>
+      <w:r>
+        <w:rPr>
+          <w:rFonts w:ascii="Calibri" w:hAnsi="Calibri" w:cs="Calibri"/>
+          <w:sz w:val="24"/>
+          <w:szCs w:val="24"/>
+        </w:rPr>
+        <w:t xml:space="preserve"> </w:t>
+      </w:r>
+      <w:proofErr w:type="spellStart"/>
+      <w:r>
+        <w:rPr>
+          <w:rFonts w:ascii="Calibri" w:hAnsi="Calibri" w:cs="Calibri"/>
+          <w:sz w:val="24"/>
+          <w:szCs w:val="24"/>
+        </w:rPr>
+        <w:t>Ena</w:t>
+      </w:r>
+      <w:proofErr w:type="spellEnd"/>
+      <w:r>
+        <w:rPr>
+          <w:rFonts w:ascii="Calibri" w:hAnsi="Calibri" w:cs="Calibri"/>
+          <w:sz w:val="24"/>
+          <w:szCs w:val="24"/>
+        </w:rPr>
+        <w:t>.</w:t>
+      </w:r>
+    </w:p>
+    <w:p>
+      <w:pPr>
+        <w:pStyle w:val="ListParagraph"/>
+        <w:numPr>
+          <w:ilvl w:val="0"/>
+          <w:numId w:val="22"/>
+        </w:numPr>
+        <w:ind w:firstLineChars="0"/>
+        <w:rPr>
+          <w:rFonts w:ascii="Calibri" w:hAnsi="Calibri" w:cs="Calibri"/>
+          <w:b/>
+          <w:bCs/>
           <w:i/>
           <w:iCs/>
           <w:sz w:val="24"/>
           <w:szCs w:val="24"/>
-          <w:u w:val="single"/>
-        </w:rPr>
-        <w:t>be</w:t>
-      </w:r>
-      <w:r>
-        <w:rPr>
-          <w:rFonts w:ascii="Calibri" w:hAnsi="Calibri" w:cs="Calibri"/>
+        </w:rPr>
+      </w:pPr>
+      <w:r>
+        <w:rPr>
+          <w:rFonts w:ascii="Calibri" w:hAnsi="Calibri" w:cs="Calibri"/>
+          <w:b/>
+          <w:bCs/>
           <w:i/>
           <w:iCs/>
           <w:sz w:val="24"/>
           <w:szCs w:val="24"/>
-          <w:u w:val="single"/>
-        </w:rPr>
-        <w:t xml:space="preserve"> different if you knew about this game in </w:t>
-      </w:r>
-      <w:r>
+        </w:rPr>
+        <w:t>Wallet:</w:t>
+      </w:r>
+    </w:p>
+    <w:p>
+      <w:pPr>
+        <w:pStyle w:val="ListParagraph"/>
+        <w:numPr>
+          <w:ilvl w:val="0"/>
+          <w:numId w:val="16"/>
+        </w:numPr>
+        <w:ind w:firstLineChars="0"/>
+        <w:rPr>
+          <w:rFonts w:ascii="Calibri" w:hAnsi="Calibri" w:cs="Calibri"/>
+          <w:sz w:val="24"/>
+          <w:szCs w:val="24"/>
+        </w:rPr>
+      </w:pPr>
+      <w:r>
+        <w:rPr>
+          <w:rFonts w:ascii="Calibri" w:hAnsi="Calibri" w:cs="Calibri"/>
+          <w:sz w:val="24"/>
+          <w:szCs w:val="24"/>
+        </w:rPr>
+        <w:t>T</w:t>
+      </w:r>
+      <w:r>
+        <w:rPr>
+          <w:rFonts w:ascii="Calibri" w:hAnsi="Calibri" w:cs="Calibri"/>
+          <w:sz w:val="24"/>
+          <w:szCs w:val="24"/>
+        </w:rPr>
+        <w:t>o save or change the money of players</w:t>
+      </w:r>
+      <w:r>
+        <w:rPr>
+          <w:rFonts w:ascii="Calibri" w:hAnsi="Calibri" w:cs="Calibri"/>
+          <w:sz w:val="24"/>
+          <w:szCs w:val="24"/>
+        </w:rPr>
+        <w:t>.</w:t>
+      </w:r>
+    </w:p>
+    <w:p>
+      <w:pPr>
+        <w:pStyle w:val="ListParagraph"/>
+        <w:numPr>
+          <w:ilvl w:val="0"/>
+          <w:numId w:val="16"/>
+        </w:numPr>
+        <w:ind w:firstLineChars="0"/>
+        <w:rPr>
+          <w:rFonts w:ascii="Calibri" w:hAnsi="Calibri" w:cs="Calibri"/>
+          <w:sz w:val="24"/>
+          <w:szCs w:val="24"/>
+        </w:rPr>
+      </w:pPr>
+      <w:r>
+        <w:rPr>
+          <w:rFonts w:ascii="Calibri" w:hAnsi="Calibri" w:cs="Calibri"/>
+          <w:sz w:val="24"/>
+          <w:szCs w:val="24"/>
+        </w:rPr>
+        <w:t>I</w:t>
+      </w:r>
+      <w:r>
+        <w:rPr>
+          <w:rFonts w:ascii="Calibri" w:hAnsi="Calibri" w:cs="Calibri"/>
+          <w:sz w:val="24"/>
+          <w:szCs w:val="24"/>
+        </w:rPr>
+        <w:t>t defines some methods for the game to get or edit the money of players</w:t>
+      </w:r>
+      <w:r>
+        <w:rPr>
+          <w:rFonts w:ascii="Calibri" w:hAnsi="Calibri" w:cs="Calibri"/>
+          <w:sz w:val="24"/>
+          <w:szCs w:val="24"/>
+        </w:rPr>
+        <w:t>.</w:t>
+      </w:r>
+    </w:p>
+    <w:p>
+      <w:pPr>
+        <w:pStyle w:val="ListParagraph"/>
+        <w:numPr>
+          <w:ilvl w:val="0"/>
+          <w:numId w:val="16"/>
+        </w:numPr>
+        <w:ind w:firstLineChars="0"/>
+        <w:rPr>
+          <w:rFonts w:ascii="Calibri" w:hAnsi="Calibri" w:cs="Calibri"/>
+          <w:sz w:val="24"/>
+          <w:szCs w:val="24"/>
+        </w:rPr>
+      </w:pPr>
+      <w:r>
+        <w:rPr>
+          <w:rFonts w:ascii="Calibri" w:hAnsi="Calibri" w:cs="Calibri"/>
+          <w:sz w:val="24"/>
+          <w:szCs w:val="24"/>
+        </w:rPr>
+        <w:t>F</w:t>
+      </w:r>
+      <w:r>
+        <w:rPr>
+          <w:rFonts w:ascii="Calibri" w:hAnsi="Calibri" w:cs="Calibri"/>
+          <w:sz w:val="24"/>
+          <w:szCs w:val="24"/>
+        </w:rPr>
+        <w:t>or future, we can define different wallet</w:t>
+      </w:r>
+      <w:r>
+        <w:rPr>
+          <w:rFonts w:ascii="Calibri" w:hAnsi="Calibri" w:cs="Calibri"/>
+          <w:sz w:val="24"/>
+          <w:szCs w:val="24"/>
+        </w:rPr>
+        <w:t>s</w:t>
+      </w:r>
+      <w:r>
+        <w:rPr>
+          <w:rFonts w:ascii="Calibri" w:hAnsi="Calibri" w:cs="Calibri"/>
+          <w:sz w:val="24"/>
+          <w:szCs w:val="24"/>
+        </w:rPr>
+        <w:t xml:space="preserve"> for multiple players</w:t>
+      </w:r>
+      <w:r>
+        <w:rPr>
+          <w:rFonts w:ascii="Calibri" w:hAnsi="Calibri" w:cs="Calibri"/>
+          <w:sz w:val="24"/>
+          <w:szCs w:val="24"/>
+        </w:rPr>
+        <w:t>.</w:t>
+      </w:r>
+    </w:p>
+    <w:p>
+      <w:pPr>
+        <w:pStyle w:val="ListParagraph"/>
+        <w:numPr>
+          <w:ilvl w:val="0"/>
+          <w:numId w:val="16"/>
+        </w:numPr>
+        <w:ind w:firstLineChars="0"/>
+        <w:rPr>
+          <w:rFonts w:ascii="Calibri" w:hAnsi="Calibri" w:cs="Calibri"/>
+          <w:sz w:val="24"/>
+          <w:szCs w:val="24"/>
+        </w:rPr>
+      </w:pPr>
+      <w:r>
+        <w:rPr>
+          <w:rFonts w:ascii="Calibri" w:hAnsi="Calibri" w:cs="Calibri" w:hint="eastAsia"/>
+          <w:sz w:val="24"/>
+          <w:szCs w:val="24"/>
+        </w:rPr>
+        <w:t>N</w:t>
+      </w:r>
+      <w:r>
+        <w:rPr>
+          <w:rFonts w:ascii="Calibri" w:hAnsi="Calibri" w:cs="Calibri"/>
+          <w:sz w:val="24"/>
+          <w:szCs w:val="24"/>
+        </w:rPr>
+        <w:t xml:space="preserve">o change from the </w:t>
+      </w:r>
+      <w:proofErr w:type="spellStart"/>
+      <w:r>
+        <w:rPr>
+          <w:rFonts w:ascii="Calibri" w:hAnsi="Calibri" w:cs="Calibri"/>
+          <w:sz w:val="24"/>
+          <w:szCs w:val="24"/>
+        </w:rPr>
+        <w:t>BlackJack</w:t>
+      </w:r>
+      <w:proofErr w:type="spellEnd"/>
+      <w:r>
+        <w:rPr>
+          <w:rFonts w:ascii="Calibri" w:hAnsi="Calibri" w:cs="Calibri"/>
+          <w:sz w:val="24"/>
+          <w:szCs w:val="24"/>
+        </w:rPr>
+        <w:t xml:space="preserve"> version, since it can be commonly used in all card games.</w:t>
+      </w:r>
+    </w:p>
+    <w:p>
+      <w:pPr>
+        <w:rPr>
+          <w:rFonts w:ascii="Calibri" w:hAnsi="Calibri" w:cs="Calibri"/>
+          <w:sz w:val="24"/>
+          <w:szCs w:val="24"/>
+        </w:rPr>
+      </w:pPr>
+    </w:p>
+    <w:p>
+      <w:pPr>
+        <w:rPr>
+          <w:rFonts w:ascii="Calibri" w:hAnsi="Calibri" w:cs="Calibri"/>
+          <w:sz w:val="24"/>
+          <w:szCs w:val="24"/>
+          <w:shd w:val="pct15" w:color="auto" w:fill="FFFFFF"/>
+        </w:rPr>
+      </w:pPr>
+    </w:p>
+    <w:p>
+      <w:pPr>
+        <w:pStyle w:val="ListParagraph"/>
+        <w:numPr>
+          <w:ilvl w:val="0"/>
+          <w:numId w:val="1"/>
+        </w:numPr>
+        <w:ind w:firstLineChars="0"/>
+        <w:rPr>
+          <w:rFonts w:ascii="Calibri" w:hAnsi="Calibri" w:cs="Calibri"/>
+          <w:b/>
+          <w:bCs/>
+          <w:sz w:val="24"/>
+          <w:szCs w:val="24"/>
+          <w:shd w:val="pct15" w:color="auto" w:fill="FFFFFF"/>
+        </w:rPr>
+      </w:pPr>
+      <w:r>
+        <w:rPr>
+          <w:rFonts w:ascii="Calibri" w:hAnsi="Calibri" w:cs="Calibri"/>
+          <w:b/>
+          <w:bCs/>
+          <w:sz w:val="24"/>
+          <w:szCs w:val="24"/>
+          <w:shd w:val="pct15" w:color="auto" w:fill="FFFFFF"/>
+        </w:rPr>
+        <w:t>Self -Assessment</w:t>
+      </w:r>
+    </w:p>
+    <w:p>
+      <w:pPr>
+        <w:pStyle w:val="ListParagraph"/>
+        <w:numPr>
+          <w:ilvl w:val="0"/>
+          <w:numId w:val="22"/>
+        </w:numPr>
+        <w:ind w:firstLineChars="0"/>
         <w:rPr>
           <w:rFonts w:ascii="Calibri" w:hAnsi="Calibri" w:cs="Calibri"/>
           <w:i/>
@@ -3976,68 +5239,8 @@
           <w:szCs w:val="24"/>
           <w:u w:val="single"/>
         </w:rPr>
-        <w:t>advance?</w:t>
-      </w:r>
-    </w:p>
-    <w:p>
-      <w:pPr>
-        <w:pStyle w:val="a3"/>
-        <w:ind w:left="420" w:firstLineChars="0" w:firstLine="0"/>
-        <w:rPr>
-          <w:rFonts w:ascii="Calibri" w:hAnsi="Calibri" w:cs="Calibri"/>
-          <w:sz w:val="24"/>
-          <w:szCs w:val="24"/>
-        </w:rPr>
-      </w:pPr>
-      <w:r>
-        <w:rPr>
-          <w:rFonts w:ascii="Calibri" w:hAnsi="Calibri" w:cs="Calibri"/>
-          <w:sz w:val="24"/>
-          <w:szCs w:val="24"/>
-        </w:rPr>
-        <w:t xml:space="preserve">Our original implementation of BlackJack should be kind of different if we knew about this game in advance. </w:t>
-      </w:r>
-      <w:r>
-        <w:rPr>
-          <w:rFonts w:ascii="Calibri" w:hAnsi="Calibri" w:cs="Calibri"/>
-          <w:sz w:val="24"/>
-          <w:szCs w:val="24"/>
-        </w:rPr>
-        <w:t>We would extract more attributes or behaviors from the original class, in order to separate BlackJack from the overall card</w:t>
-      </w:r>
-      <w:r>
-        <w:rPr>
-          <w:rFonts w:ascii="Calibri" w:hAnsi="Calibri" w:cs="Calibri"/>
-          <w:sz w:val="24"/>
-          <w:szCs w:val="24"/>
-        </w:rPr>
-        <w:t xml:space="preserve"> </w:t>
-      </w:r>
-      <w:r>
-        <w:rPr>
-          <w:rFonts w:ascii="Calibri" w:hAnsi="Calibri" w:cs="Calibri"/>
-          <w:sz w:val="24"/>
-          <w:szCs w:val="24"/>
-        </w:rPr>
-        <w:t>games</w:t>
-      </w:r>
-      <w:r>
-        <w:rPr>
-          <w:rFonts w:ascii="Calibri" w:hAnsi="Calibri" w:cs="Calibri"/>
-          <w:sz w:val="24"/>
-          <w:szCs w:val="24"/>
-        </w:rPr>
-        <w:t>. In this way, when we are making changes to implement Trianta Ena, we can clearly identify the part we should change, or create new classes to extend the overall card games.</w:t>
-      </w:r>
-    </w:p>
-    <w:p>
-      <w:pPr>
-        <w:pStyle w:val="a3"/>
-        <w:numPr>
-          <w:ilvl w:val="0"/>
-          <w:numId w:val="22"/>
-        </w:numPr>
-        <w:ind w:firstLineChars="0"/>
+      </w:pPr>
+      <w:r>
         <w:rPr>
           <w:rFonts w:ascii="Calibri" w:hAnsi="Calibri" w:cs="Calibri"/>
           <w:i/>
@@ -4046,7 +5249,9 @@
           <w:szCs w:val="24"/>
           <w:u w:val="single"/>
         </w:rPr>
-      </w:pPr>
+        <w:t xml:space="preserve">A review of the object model changes. Would your original implementation of </w:t>
+      </w:r>
+      <w:proofErr w:type="spellStart"/>
       <w:r>
         <w:rPr>
           <w:rFonts w:ascii="Calibri" w:hAnsi="Calibri" w:cs="Calibri"/>
@@ -4056,8 +5261,9 @@
           <w:szCs w:val="24"/>
           <w:u w:val="single"/>
         </w:rPr>
-        <w:t>Would the changes made to implement Trianta</w:t>
-      </w:r>
+        <w:t>BlackJack</w:t>
+      </w:r>
+      <w:proofErr w:type="spellEnd"/>
       <w:r>
         <w:rPr>
           <w:rFonts w:ascii="Calibri" w:hAnsi="Calibri" w:cs="Calibri"/>
@@ -4078,7 +5284,7 @@
           <w:szCs w:val="24"/>
           <w:u w:val="single"/>
         </w:rPr>
-        <w:t>Ena have made your original implementation of Black</w:t>
+        <w:t>be</w:t>
       </w:r>
       <w:r>
         <w:rPr>
@@ -4089,7 +5295,7 @@
           <w:szCs w:val="24"/>
           <w:u w:val="single"/>
         </w:rPr>
-        <w:t>J</w:t>
+        <w:t xml:space="preserve"> different if you knew about this game in </w:t>
       </w:r>
       <w:r>
         <w:rPr>
@@ -4100,12 +5306,12 @@
           <w:szCs w:val="24"/>
           <w:u w:val="single"/>
         </w:rPr>
-        <w:t>ack easier and/or better?</w:t>
-      </w:r>
-    </w:p>
-    <w:p>
-      <w:pPr>
-        <w:pStyle w:val="a3"/>
+        <w:t>advance?</w:t>
+      </w:r>
+    </w:p>
+    <w:p>
+      <w:pPr>
+        <w:pStyle w:val="ListParagraph"/>
         <w:ind w:left="420" w:firstLineChars="0" w:firstLine="0"/>
         <w:rPr>
           <w:rFonts w:ascii="Calibri" w:hAnsi="Calibri" w:cs="Calibri"/>
@@ -4119,7 +5325,339 @@
           <w:sz w:val="24"/>
           <w:szCs w:val="24"/>
         </w:rPr>
-        <w:t>The changes made to implement Trianta Ena have made our original implementation of BlackJack little bit easier</w:t>
+        <w:t xml:space="preserve">Our original implementation of </w:t>
+      </w:r>
+      <w:proofErr w:type="spellStart"/>
+      <w:r>
+        <w:rPr>
+          <w:rFonts w:ascii="Calibri" w:hAnsi="Calibri" w:cs="Calibri"/>
+          <w:sz w:val="24"/>
+          <w:szCs w:val="24"/>
+        </w:rPr>
+        <w:t>BlackJack</w:t>
+      </w:r>
+      <w:proofErr w:type="spellEnd"/>
+      <w:r>
+        <w:rPr>
+          <w:rFonts w:ascii="Calibri" w:hAnsi="Calibri" w:cs="Calibri"/>
+          <w:sz w:val="24"/>
+          <w:szCs w:val="24"/>
+        </w:rPr>
+        <w:t xml:space="preserve"> should be kind of different if we knew about this game in advance. </w:t>
+      </w:r>
+      <w:r>
+        <w:rPr>
+          <w:rFonts w:ascii="Calibri" w:hAnsi="Calibri" w:cs="Calibri"/>
+          <w:sz w:val="24"/>
+          <w:szCs w:val="24"/>
+        </w:rPr>
+        <w:t>We would extract more attributes or behaviors from the original class</w:t>
+      </w:r>
+      <w:r>
+        <w:rPr>
+          <w:rFonts w:ascii="Calibri" w:hAnsi="Calibri" w:cs="Calibri"/>
+          <w:sz w:val="24"/>
+          <w:szCs w:val="24"/>
+        </w:rPr>
+        <w:t>es</w:t>
+      </w:r>
+      <w:r>
+        <w:rPr>
+          <w:rFonts w:ascii="Calibri" w:hAnsi="Calibri" w:cs="Calibri"/>
+          <w:sz w:val="24"/>
+          <w:szCs w:val="24"/>
+        </w:rPr>
+        <w:t xml:space="preserve">, in order to separate </w:t>
+      </w:r>
+      <w:proofErr w:type="spellStart"/>
+      <w:r>
+        <w:rPr>
+          <w:rFonts w:ascii="Calibri" w:hAnsi="Calibri" w:cs="Calibri"/>
+          <w:sz w:val="24"/>
+          <w:szCs w:val="24"/>
+        </w:rPr>
+        <w:t>BlackJack</w:t>
+      </w:r>
+      <w:proofErr w:type="spellEnd"/>
+      <w:r>
+        <w:rPr>
+          <w:rFonts w:ascii="Calibri" w:hAnsi="Calibri" w:cs="Calibri"/>
+          <w:sz w:val="24"/>
+          <w:szCs w:val="24"/>
+        </w:rPr>
+        <w:t xml:space="preserve"> from the overall card</w:t>
+      </w:r>
+      <w:r>
+        <w:rPr>
+          <w:rFonts w:ascii="Calibri" w:hAnsi="Calibri" w:cs="Calibri"/>
+          <w:sz w:val="24"/>
+          <w:szCs w:val="24"/>
+        </w:rPr>
+        <w:t xml:space="preserve"> </w:t>
+      </w:r>
+      <w:r>
+        <w:rPr>
+          <w:rFonts w:ascii="Calibri" w:hAnsi="Calibri" w:cs="Calibri"/>
+          <w:sz w:val="24"/>
+          <w:szCs w:val="24"/>
+        </w:rPr>
+        <w:t>games</w:t>
+      </w:r>
+      <w:r>
+        <w:rPr>
+          <w:rFonts w:ascii="Calibri" w:hAnsi="Calibri" w:cs="Calibri"/>
+          <w:sz w:val="24"/>
+          <w:szCs w:val="24"/>
+        </w:rPr>
+        <w:t xml:space="preserve">. In this way, when we are making changes to implement </w:t>
+      </w:r>
+      <w:proofErr w:type="spellStart"/>
+      <w:r>
+        <w:rPr>
+          <w:rFonts w:ascii="Calibri" w:hAnsi="Calibri" w:cs="Calibri"/>
+          <w:sz w:val="24"/>
+          <w:szCs w:val="24"/>
+        </w:rPr>
+        <w:t>Trianta</w:t>
+      </w:r>
+      <w:proofErr w:type="spellEnd"/>
+      <w:r>
+        <w:rPr>
+          <w:rFonts w:ascii="Calibri" w:hAnsi="Calibri" w:cs="Calibri"/>
+          <w:sz w:val="24"/>
+          <w:szCs w:val="24"/>
+        </w:rPr>
+        <w:t xml:space="preserve"> </w:t>
+      </w:r>
+      <w:proofErr w:type="spellStart"/>
+      <w:r>
+        <w:rPr>
+          <w:rFonts w:ascii="Calibri" w:hAnsi="Calibri" w:cs="Calibri"/>
+          <w:sz w:val="24"/>
+          <w:szCs w:val="24"/>
+        </w:rPr>
+        <w:t>Ena</w:t>
+      </w:r>
+      <w:proofErr w:type="spellEnd"/>
+      <w:r>
+        <w:rPr>
+          <w:rFonts w:ascii="Calibri" w:hAnsi="Calibri" w:cs="Calibri"/>
+          <w:sz w:val="24"/>
+          <w:szCs w:val="24"/>
+        </w:rPr>
+        <w:t>, we can clearly identify the part we should change, or create new classes to extend the overall card games.</w:t>
+      </w:r>
+    </w:p>
+    <w:p>
+      <w:pPr>
+        <w:pStyle w:val="ListParagraph"/>
+        <w:numPr>
+          <w:ilvl w:val="0"/>
+          <w:numId w:val="22"/>
+        </w:numPr>
+        <w:ind w:firstLineChars="0"/>
+        <w:rPr>
+          <w:rFonts w:ascii="Calibri" w:hAnsi="Calibri" w:cs="Calibri"/>
+          <w:i/>
+          <w:iCs/>
+          <w:sz w:val="24"/>
+          <w:szCs w:val="24"/>
+          <w:u w:val="single"/>
+        </w:rPr>
+      </w:pPr>
+      <w:r>
+        <w:rPr>
+          <w:rFonts w:ascii="Calibri" w:hAnsi="Calibri" w:cs="Calibri"/>
+          <w:i/>
+          <w:iCs/>
+          <w:sz w:val="24"/>
+          <w:szCs w:val="24"/>
+          <w:u w:val="single"/>
+        </w:rPr>
+        <w:t xml:space="preserve">Would the changes made to implement </w:t>
+      </w:r>
+      <w:proofErr w:type="spellStart"/>
+      <w:r>
+        <w:rPr>
+          <w:rFonts w:ascii="Calibri" w:hAnsi="Calibri" w:cs="Calibri"/>
+          <w:i/>
+          <w:iCs/>
+          <w:sz w:val="24"/>
+          <w:szCs w:val="24"/>
+          <w:u w:val="single"/>
+        </w:rPr>
+        <w:t>Trianta</w:t>
+      </w:r>
+      <w:proofErr w:type="spellEnd"/>
+      <w:r>
+        <w:rPr>
+          <w:rFonts w:ascii="Calibri" w:hAnsi="Calibri" w:cs="Calibri"/>
+          <w:i/>
+          <w:iCs/>
+          <w:sz w:val="24"/>
+          <w:szCs w:val="24"/>
+          <w:u w:val="single"/>
+        </w:rPr>
+        <w:t xml:space="preserve"> </w:t>
+      </w:r>
+      <w:proofErr w:type="spellStart"/>
+      <w:r>
+        <w:rPr>
+          <w:rFonts w:ascii="Calibri" w:hAnsi="Calibri" w:cs="Calibri"/>
+          <w:i/>
+          <w:iCs/>
+          <w:sz w:val="24"/>
+          <w:szCs w:val="24"/>
+          <w:u w:val="single"/>
+        </w:rPr>
+        <w:t>Ena</w:t>
+      </w:r>
+      <w:proofErr w:type="spellEnd"/>
+      <w:r>
+        <w:rPr>
+          <w:rFonts w:ascii="Calibri" w:hAnsi="Calibri" w:cs="Calibri"/>
+          <w:i/>
+          <w:iCs/>
+          <w:sz w:val="24"/>
+          <w:szCs w:val="24"/>
+          <w:u w:val="single"/>
+        </w:rPr>
+        <w:t xml:space="preserve"> have made your original implementation of </w:t>
+      </w:r>
+      <w:proofErr w:type="spellStart"/>
+      <w:r>
+        <w:rPr>
+          <w:rFonts w:ascii="Calibri" w:hAnsi="Calibri" w:cs="Calibri"/>
+          <w:i/>
+          <w:iCs/>
+          <w:sz w:val="24"/>
+          <w:szCs w:val="24"/>
+          <w:u w:val="single"/>
+        </w:rPr>
+        <w:t>Black</w:t>
+      </w:r>
+      <w:r>
+        <w:rPr>
+          <w:rFonts w:ascii="Calibri" w:hAnsi="Calibri" w:cs="Calibri"/>
+          <w:i/>
+          <w:iCs/>
+          <w:sz w:val="24"/>
+          <w:szCs w:val="24"/>
+          <w:u w:val="single"/>
+        </w:rPr>
+        <w:t>J</w:t>
+      </w:r>
+      <w:r>
+        <w:rPr>
+          <w:rFonts w:ascii="Calibri" w:hAnsi="Calibri" w:cs="Calibri"/>
+          <w:i/>
+          <w:iCs/>
+          <w:sz w:val="24"/>
+          <w:szCs w:val="24"/>
+          <w:u w:val="single"/>
+        </w:rPr>
+        <w:t>ack</w:t>
+      </w:r>
+      <w:proofErr w:type="spellEnd"/>
+      <w:r>
+        <w:rPr>
+          <w:rFonts w:ascii="Calibri" w:hAnsi="Calibri" w:cs="Calibri"/>
+          <w:i/>
+          <w:iCs/>
+          <w:sz w:val="24"/>
+          <w:szCs w:val="24"/>
+          <w:u w:val="single"/>
+        </w:rPr>
+        <w:t xml:space="preserve"> easier and/or better?</w:t>
+      </w:r>
+    </w:p>
+    <w:p>
+      <w:pPr>
+        <w:pStyle w:val="ListParagraph"/>
+        <w:ind w:left="420" w:firstLineChars="0" w:firstLine="0"/>
+        <w:rPr>
+          <w:rFonts w:ascii="Calibri" w:hAnsi="Calibri" w:cs="Calibri"/>
+          <w:sz w:val="24"/>
+          <w:szCs w:val="24"/>
+        </w:rPr>
+      </w:pPr>
+      <w:r>
+        <w:rPr>
+          <w:rFonts w:ascii="Calibri" w:hAnsi="Calibri" w:cs="Calibri"/>
+          <w:sz w:val="24"/>
+          <w:szCs w:val="24"/>
+        </w:rPr>
+        <w:t xml:space="preserve">The changes made to implement </w:t>
+      </w:r>
+      <w:proofErr w:type="spellStart"/>
+      <w:r>
+        <w:rPr>
+          <w:rFonts w:ascii="Calibri" w:hAnsi="Calibri" w:cs="Calibri"/>
+          <w:sz w:val="24"/>
+          <w:szCs w:val="24"/>
+        </w:rPr>
+        <w:t>Trianta</w:t>
+      </w:r>
+      <w:proofErr w:type="spellEnd"/>
+      <w:r>
+        <w:rPr>
+          <w:rFonts w:ascii="Calibri" w:hAnsi="Calibri" w:cs="Calibri"/>
+          <w:sz w:val="24"/>
+          <w:szCs w:val="24"/>
+        </w:rPr>
+        <w:t xml:space="preserve"> </w:t>
+      </w:r>
+      <w:proofErr w:type="spellStart"/>
+      <w:r>
+        <w:rPr>
+          <w:rFonts w:ascii="Calibri" w:hAnsi="Calibri" w:cs="Calibri"/>
+          <w:sz w:val="24"/>
+          <w:szCs w:val="24"/>
+        </w:rPr>
+        <w:t>Ena</w:t>
+      </w:r>
+      <w:proofErr w:type="spellEnd"/>
+      <w:r>
+        <w:rPr>
+          <w:rFonts w:ascii="Calibri" w:hAnsi="Calibri" w:cs="Calibri"/>
+          <w:sz w:val="24"/>
+          <w:szCs w:val="24"/>
+        </w:rPr>
+        <w:t xml:space="preserve"> have made our original implem</w:t>
+      </w:r>
+      <w:r>
+        <w:rPr>
+          <w:rFonts w:ascii="Calibri" w:hAnsi="Calibri" w:cs="Calibri"/>
+          <w:sz w:val="24"/>
+          <w:szCs w:val="24"/>
+        </w:rPr>
+        <w:t xml:space="preserve">entation of </w:t>
+      </w:r>
+      <w:proofErr w:type="spellStart"/>
+      <w:r>
+        <w:rPr>
+          <w:rFonts w:ascii="Calibri" w:hAnsi="Calibri" w:cs="Calibri"/>
+          <w:sz w:val="24"/>
+          <w:szCs w:val="24"/>
+        </w:rPr>
+        <w:t>BlackJack</w:t>
+      </w:r>
+      <w:proofErr w:type="spellEnd"/>
+      <w:r>
+        <w:rPr>
+          <w:rFonts w:ascii="Calibri" w:hAnsi="Calibri" w:cs="Calibri"/>
+          <w:sz w:val="24"/>
+          <w:szCs w:val="24"/>
+        </w:rPr>
+        <w:t xml:space="preserve"> much</w:t>
+      </w:r>
+      <w:r>
+        <w:rPr>
+          <w:rFonts w:ascii="Calibri" w:hAnsi="Calibri" w:cs="Calibri"/>
+          <w:sz w:val="24"/>
+          <w:szCs w:val="24"/>
+        </w:rPr>
+        <w:t xml:space="preserve"> easier</w:t>
       </w:r>
       <w:r>
         <w:rPr>
@@ -4135,7 +5673,79 @@
           <w:sz w:val="24"/>
           <w:szCs w:val="24"/>
         </w:rPr>
-        <w:t xml:space="preserve">In the Trianta Ena version, we extract more attributes and behaviors of card games from the classes. Therefore, when we use the current model on implementing BlackJack, the project could be better organized so that it is clear that which part is own to BlackJack and which is </w:t>
+        <w:t xml:space="preserve">In the </w:t>
+      </w:r>
+      <w:proofErr w:type="spellStart"/>
+      <w:r>
+        <w:rPr>
+          <w:rFonts w:ascii="Calibri" w:hAnsi="Calibri" w:cs="Calibri"/>
+          <w:sz w:val="24"/>
+          <w:szCs w:val="24"/>
+        </w:rPr>
+        <w:t>Trianta</w:t>
+      </w:r>
+      <w:proofErr w:type="spellEnd"/>
+      <w:r>
+        <w:rPr>
+          <w:rFonts w:ascii="Calibri" w:hAnsi="Calibri" w:cs="Calibri"/>
+          <w:sz w:val="24"/>
+          <w:szCs w:val="24"/>
+        </w:rPr>
+        <w:t xml:space="preserve"> </w:t>
+      </w:r>
+      <w:proofErr w:type="spellStart"/>
+      <w:r>
+        <w:rPr>
+          <w:rFonts w:ascii="Calibri" w:hAnsi="Calibri" w:cs="Calibri"/>
+          <w:sz w:val="24"/>
+          <w:szCs w:val="24"/>
+        </w:rPr>
+        <w:t>Ena</w:t>
+      </w:r>
+      <w:proofErr w:type="spellEnd"/>
+      <w:r>
+        <w:rPr>
+          <w:rFonts w:ascii="Calibri" w:hAnsi="Calibri" w:cs="Calibri"/>
+          <w:sz w:val="24"/>
+          <w:szCs w:val="24"/>
+        </w:rPr>
+        <w:t xml:space="preserve"> version, we extract more attributes and behaviors of card games from the classes. Therefore, when we use the current model on implementing </w:t>
+      </w:r>
+      <w:proofErr w:type="spellStart"/>
+      <w:r>
+        <w:rPr>
+          <w:rFonts w:ascii="Calibri" w:hAnsi="Calibri" w:cs="Calibri"/>
+          <w:sz w:val="24"/>
+          <w:szCs w:val="24"/>
+        </w:rPr>
+        <w:t>BlackJack</w:t>
+      </w:r>
+      <w:proofErr w:type="spellEnd"/>
+      <w:r>
+        <w:rPr>
+          <w:rFonts w:ascii="Calibri" w:hAnsi="Calibri" w:cs="Calibri"/>
+          <w:sz w:val="24"/>
+          <w:szCs w:val="24"/>
+        </w:rPr>
+        <w:t xml:space="preserve">, the project could be better organized so that it is clear that which part is own to </w:t>
+      </w:r>
+      <w:proofErr w:type="spellStart"/>
+      <w:r>
+        <w:rPr>
+          <w:rFonts w:ascii="Calibri" w:hAnsi="Calibri" w:cs="Calibri"/>
+          <w:sz w:val="24"/>
+          <w:szCs w:val="24"/>
+        </w:rPr>
+        <w:t>BlackJack</w:t>
+      </w:r>
+      <w:proofErr w:type="spellEnd"/>
+      <w:r>
+        <w:rPr>
+          <w:rFonts w:ascii="Calibri" w:hAnsi="Calibri" w:cs="Calibri"/>
+          <w:sz w:val="24"/>
+          <w:szCs w:val="24"/>
+        </w:rPr>
+        <w:t xml:space="preserve"> and which is </w:t>
       </w:r>
       <w:r>
         <w:rPr>
@@ -4145,6 +5755,8 @@
         </w:rPr>
         <w:t>belong to every card game.</w:t>
       </w:r>
+      <w:bookmarkStart w:id="0" w:name="_GoBack"/>
+      <w:bookmarkEnd w:id="0"/>
     </w:p>
     <w:p>
       <w:pPr>
@@ -4160,6 +5772,12 @@
     </w:p>
     <w:p>
       <w:pPr>
+        <w:pStyle w:val="ListParagraph"/>
+        <w:numPr>
+          <w:ilvl w:val="0"/>
+          <w:numId w:val="1"/>
+        </w:numPr>
+        <w:ind w:firstLineChars="0"/>
         <w:rPr>
           <w:rFonts w:ascii="Calibri" w:hAnsi="Calibri" w:cs="Calibri"/>
           <w:b/>
@@ -4169,15 +5787,7 @@
           <w:shd w:val="pct15" w:color="auto" w:fill="FFFFFF"/>
         </w:rPr>
       </w:pPr>
-    </w:p>
-    <w:p>
-      <w:pPr>
-        <w:pStyle w:val="a3"/>
-        <w:numPr>
-          <w:ilvl w:val="0"/>
-          <w:numId w:val="1"/>
-        </w:numPr>
-        <w:ind w:firstLineChars="0"/>
+      <w:r>
         <w:rPr>
           <w:rFonts w:ascii="Calibri" w:hAnsi="Calibri" w:cs="Calibri"/>
           <w:b/>
@@ -4186,6 +5796,668 @@
           <w:szCs w:val="24"/>
           <w:shd w:val="pct15" w:color="auto" w:fill="FFFFFF"/>
         </w:rPr>
+        <w:t>Program running process</w:t>
+      </w:r>
+    </w:p>
+    <w:p>
+      <w:pPr>
+        <w:pStyle w:val="ListParagraph"/>
+        <w:numPr>
+          <w:ilvl w:val="0"/>
+          <w:numId w:val="23"/>
+        </w:numPr>
+        <w:ind w:firstLineChars="0"/>
+        <w:rPr>
+          <w:rFonts w:ascii="Calibri" w:hAnsi="Calibri" w:cs="Calibri"/>
+          <w:sz w:val="24"/>
+          <w:szCs w:val="24"/>
+        </w:rPr>
+      </w:pPr>
+      <w:r>
+        <w:rPr>
+          <w:rFonts w:ascii="Calibri" w:hAnsi="Calibri" w:cs="Calibri"/>
+          <w:sz w:val="24"/>
+          <w:szCs w:val="24"/>
+        </w:rPr>
+        <w:t>The program initials like this:</w:t>
+      </w:r>
+    </w:p>
+    <w:p>
+      <w:pPr>
+        <w:numPr>
+          <w:ilvl w:val="0"/>
+          <w:numId w:val="2"/>
+        </w:numPr>
+        <w:rPr>
+          <w:rFonts w:ascii="Calibri" w:hAnsi="Calibri" w:cs="Calibri"/>
+          <w:sz w:val="24"/>
+          <w:szCs w:val="24"/>
+        </w:rPr>
+      </w:pPr>
+      <w:r>
+        <w:rPr>
+          <w:rFonts w:ascii="Calibri" w:hAnsi="Calibri" w:cs="Calibri"/>
+          <w:sz w:val="24"/>
+          <w:szCs w:val="24"/>
+        </w:rPr>
+        <w:t xml:space="preserve">input how many </w:t>
+      </w:r>
+      <w:r>
+        <w:rPr>
+          <w:rFonts w:ascii="Calibri" w:hAnsi="Calibri" w:cs="Calibri"/>
+          <w:sz w:val="24"/>
+          <w:szCs w:val="24"/>
+        </w:rPr>
+        <w:t>people</w:t>
+      </w:r>
+      <w:r>
+        <w:rPr>
+          <w:rFonts w:ascii="Calibri" w:hAnsi="Calibri" w:cs="Calibri"/>
+          <w:sz w:val="24"/>
+          <w:szCs w:val="24"/>
+        </w:rPr>
+        <w:t xml:space="preserve"> will play this game</w:t>
+      </w:r>
+      <w:r>
+        <w:rPr>
+          <w:rFonts w:ascii="Calibri" w:hAnsi="Calibri" w:cs="Calibri"/>
+          <w:sz w:val="24"/>
+          <w:szCs w:val="24"/>
+        </w:rPr>
+        <w:t xml:space="preserve"> (include banker)</w:t>
+      </w:r>
+    </w:p>
+    <w:p>
+      <w:pPr>
+        <w:numPr>
+          <w:ilvl w:val="0"/>
+          <w:numId w:val="2"/>
+        </w:numPr>
+        <w:rPr>
+          <w:rFonts w:ascii="Calibri" w:hAnsi="Calibri" w:cs="Calibri"/>
+          <w:sz w:val="24"/>
+          <w:szCs w:val="24"/>
+        </w:rPr>
+      </w:pPr>
+      <w:r>
+        <w:rPr>
+          <w:rFonts w:ascii="Calibri" w:hAnsi="Calibri" w:cs="Calibri"/>
+          <w:sz w:val="24"/>
+          <w:szCs w:val="24"/>
+        </w:rPr>
+        <w:t>input players’</w:t>
+      </w:r>
+      <w:r>
+        <w:rPr>
+          <w:rFonts w:ascii="Calibri" w:hAnsi="Calibri" w:cs="Calibri"/>
+          <w:sz w:val="24"/>
+          <w:szCs w:val="24"/>
+        </w:rPr>
+        <w:t xml:space="preserve"> name</w:t>
+      </w:r>
+    </w:p>
+    <w:p>
+      <w:pPr>
+        <w:numPr>
+          <w:ilvl w:val="0"/>
+          <w:numId w:val="2"/>
+        </w:numPr>
+        <w:rPr>
+          <w:rFonts w:ascii="Calibri" w:hAnsi="Calibri" w:cs="Calibri"/>
+          <w:sz w:val="24"/>
+          <w:szCs w:val="24"/>
+        </w:rPr>
+      </w:pPr>
+      <w:r>
+        <w:rPr>
+          <w:rFonts w:ascii="Calibri" w:hAnsi="Calibri" w:cs="Calibri"/>
+          <w:sz w:val="24"/>
+          <w:szCs w:val="24"/>
+        </w:rPr>
+        <w:t>input players’</w:t>
+      </w:r>
+      <w:r>
+        <w:rPr>
+          <w:rFonts w:ascii="Calibri" w:hAnsi="Calibri" w:cs="Calibri"/>
+          <w:sz w:val="24"/>
+          <w:szCs w:val="24"/>
+        </w:rPr>
+        <w:t xml:space="preserve"> money</w:t>
+      </w:r>
+    </w:p>
+    <w:p>
+      <w:pPr>
+        <w:numPr>
+          <w:ilvl w:val="0"/>
+          <w:numId w:val="2"/>
+        </w:numPr>
+        <w:rPr>
+          <w:rFonts w:ascii="Calibri" w:hAnsi="Calibri" w:cs="Calibri"/>
+          <w:sz w:val="24"/>
+          <w:szCs w:val="24"/>
+        </w:rPr>
+      </w:pPr>
+      <w:r>
+        <w:rPr>
+          <w:rFonts w:ascii="Calibri" w:hAnsi="Calibri" w:cs="Calibri"/>
+          <w:sz w:val="24"/>
+          <w:szCs w:val="24"/>
+        </w:rPr>
+        <w:t>input banker’s money</w:t>
+      </w:r>
+    </w:p>
+    <w:p>
+      <w:pPr>
+        <w:pStyle w:val="ListParagraph"/>
+        <w:numPr>
+          <w:ilvl w:val="0"/>
+          <w:numId w:val="23"/>
+        </w:numPr>
+        <w:ind w:firstLineChars="0"/>
+        <w:rPr>
+          <w:rFonts w:ascii="Calibri" w:hAnsi="Calibri" w:cs="Calibri"/>
+          <w:sz w:val="24"/>
+          <w:szCs w:val="24"/>
+        </w:rPr>
+      </w:pPr>
+      <w:r>
+        <w:rPr>
+          <w:rFonts w:ascii="Calibri" w:hAnsi="Calibri" w:cs="Calibri"/>
+          <w:sz w:val="24"/>
+          <w:szCs w:val="24"/>
+        </w:rPr>
+        <w:t xml:space="preserve">Each round of the </w:t>
+      </w:r>
+      <w:proofErr w:type="spellStart"/>
+      <w:r>
+        <w:rPr>
+          <w:rFonts w:ascii="Calibri" w:hAnsi="Calibri" w:cs="Calibri"/>
+          <w:sz w:val="24"/>
+          <w:szCs w:val="24"/>
+        </w:rPr>
+        <w:t>T</w:t>
+      </w:r>
+      <w:r>
+        <w:rPr>
+          <w:rFonts w:ascii="Calibri" w:hAnsi="Calibri" w:cs="Calibri" w:hint="eastAsia"/>
+          <w:sz w:val="24"/>
+          <w:szCs w:val="24"/>
+        </w:rPr>
+        <w:t>rianta</w:t>
+      </w:r>
+      <w:proofErr w:type="spellEnd"/>
+      <w:r>
+        <w:rPr>
+          <w:rFonts w:ascii="Calibri" w:hAnsi="Calibri" w:cs="Calibri"/>
+          <w:sz w:val="24"/>
+          <w:szCs w:val="24"/>
+        </w:rPr>
+        <w:t xml:space="preserve"> </w:t>
+      </w:r>
+      <w:proofErr w:type="spellStart"/>
+      <w:r>
+        <w:rPr>
+          <w:rFonts w:ascii="Calibri" w:hAnsi="Calibri" w:cs="Calibri"/>
+          <w:sz w:val="24"/>
+          <w:szCs w:val="24"/>
+        </w:rPr>
+        <w:t>Ena</w:t>
+      </w:r>
+      <w:proofErr w:type="spellEnd"/>
+      <w:r>
+        <w:rPr>
+          <w:rFonts w:ascii="Calibri" w:hAnsi="Calibri" w:cs="Calibri"/>
+          <w:sz w:val="24"/>
+          <w:szCs w:val="24"/>
+        </w:rPr>
+        <w:t xml:space="preserve"> goes like this:</w:t>
+      </w:r>
+    </w:p>
+    <w:p>
+      <w:pPr>
+        <w:numPr>
+          <w:ilvl w:val="0"/>
+          <w:numId w:val="3"/>
+        </w:numPr>
+        <w:rPr>
+          <w:rFonts w:ascii="Calibri" w:hAnsi="Calibri" w:cs="Calibri"/>
+          <w:sz w:val="24"/>
+          <w:szCs w:val="24"/>
+        </w:rPr>
+      </w:pPr>
+      <w:r>
+        <w:rPr>
+          <w:rFonts w:ascii="Calibri" w:hAnsi="Calibri" w:cs="Calibri"/>
+          <w:sz w:val="24"/>
+          <w:szCs w:val="24"/>
+        </w:rPr>
+        <w:t>give each player one card</w:t>
+      </w:r>
+    </w:p>
+    <w:p>
+      <w:pPr>
+        <w:numPr>
+          <w:ilvl w:val="0"/>
+          <w:numId w:val="3"/>
+        </w:numPr>
+        <w:rPr>
+          <w:rFonts w:ascii="Calibri" w:hAnsi="Calibri" w:cs="Calibri"/>
+          <w:sz w:val="24"/>
+          <w:szCs w:val="24"/>
+        </w:rPr>
+      </w:pPr>
+      <w:r>
+        <w:rPr>
+          <w:rFonts w:ascii="Calibri" w:hAnsi="Calibri" w:cs="Calibri"/>
+          <w:sz w:val="24"/>
+          <w:szCs w:val="24"/>
+        </w:rPr>
+        <w:t>ask the player want to make bet or not</w:t>
+      </w:r>
+    </w:p>
+    <w:p>
+      <w:pPr>
+        <w:pStyle w:val="ListParagraph"/>
+        <w:numPr>
+          <w:ilvl w:val="0"/>
+          <w:numId w:val="27"/>
+        </w:numPr>
+        <w:ind w:firstLineChars="0"/>
+        <w:rPr>
+          <w:rFonts w:ascii="Calibri" w:hAnsi="Calibri" w:cs="Calibri"/>
+          <w:sz w:val="24"/>
+          <w:szCs w:val="24"/>
+        </w:rPr>
+      </w:pPr>
+      <w:r>
+        <w:rPr>
+          <w:rFonts w:ascii="Calibri" w:hAnsi="Calibri" w:cs="Calibri"/>
+          <w:sz w:val="24"/>
+          <w:szCs w:val="24"/>
+        </w:rPr>
+        <w:t>if no, go next player</w:t>
+      </w:r>
+    </w:p>
+    <w:p>
+      <w:pPr>
+        <w:pStyle w:val="ListParagraph"/>
+        <w:numPr>
+          <w:ilvl w:val="0"/>
+          <w:numId w:val="27"/>
+        </w:numPr>
+        <w:ind w:firstLineChars="0"/>
+        <w:rPr>
+          <w:rFonts w:ascii="Calibri" w:hAnsi="Calibri" w:cs="Calibri"/>
+          <w:sz w:val="24"/>
+          <w:szCs w:val="24"/>
+        </w:rPr>
+      </w:pPr>
+      <w:r>
+        <w:rPr>
+          <w:rFonts w:ascii="Calibri" w:hAnsi="Calibri" w:cs="Calibri"/>
+          <w:sz w:val="24"/>
+          <w:szCs w:val="24"/>
+        </w:rPr>
+        <w:t>if yes, move on</w:t>
+      </w:r>
+    </w:p>
+    <w:p>
+      <w:pPr>
+        <w:numPr>
+          <w:ilvl w:val="0"/>
+          <w:numId w:val="3"/>
+        </w:numPr>
+        <w:rPr>
+          <w:rFonts w:ascii="Calibri" w:hAnsi="Calibri" w:cs="Calibri"/>
+          <w:sz w:val="24"/>
+          <w:szCs w:val="24"/>
+        </w:rPr>
+      </w:pPr>
+      <w:r>
+        <w:rPr>
+          <w:rFonts w:ascii="Calibri" w:hAnsi="Calibri" w:cs="Calibri"/>
+          <w:sz w:val="24"/>
+          <w:szCs w:val="24"/>
+        </w:rPr>
+        <w:t>check whether he has more than $10 (the least bet is $10)</w:t>
+      </w:r>
+    </w:p>
+    <w:p>
+      <w:pPr>
+        <w:numPr>
+          <w:ilvl w:val="0"/>
+          <w:numId w:val="3"/>
+        </w:numPr>
+        <w:rPr>
+          <w:rFonts w:ascii="Calibri" w:hAnsi="Calibri" w:cs="Calibri"/>
+          <w:sz w:val="24"/>
+          <w:szCs w:val="24"/>
+        </w:rPr>
+      </w:pPr>
+      <w:r>
+        <w:rPr>
+          <w:rFonts w:ascii="Calibri" w:hAnsi="Calibri" w:cs="Calibri"/>
+          <w:sz w:val="24"/>
+          <w:szCs w:val="24"/>
+        </w:rPr>
+        <w:t>player inputs the money he wants to bet (more than $10 and less than $100)</w:t>
+      </w:r>
+    </w:p>
+    <w:p>
+      <w:pPr>
+        <w:ind w:left="360"/>
+        <w:rPr>
+          <w:rFonts w:ascii="Calibri" w:hAnsi="Calibri" w:cs="Calibri"/>
+          <w:sz w:val="24"/>
+          <w:szCs w:val="24"/>
+        </w:rPr>
+      </w:pPr>
+      <w:r>
+        <w:rPr>
+          <w:rFonts w:ascii="Calibri" w:hAnsi="Calibri" w:cs="Calibri"/>
+          <w:sz w:val="24"/>
+          <w:szCs w:val="24"/>
+        </w:rPr>
+        <w:t>After all players who want to make a bet make the bet:</w:t>
+      </w:r>
+    </w:p>
+    <w:p>
+      <w:pPr>
+        <w:numPr>
+          <w:ilvl w:val="0"/>
+          <w:numId w:val="3"/>
+        </w:numPr>
+        <w:rPr>
+          <w:rFonts w:ascii="Calibri" w:hAnsi="Calibri" w:cs="Calibri"/>
+          <w:sz w:val="24"/>
+          <w:szCs w:val="24"/>
+        </w:rPr>
+      </w:pPr>
+      <w:r>
+        <w:rPr>
+          <w:rFonts w:ascii="Calibri" w:hAnsi="Calibri" w:cs="Calibri"/>
+          <w:sz w:val="24"/>
+          <w:szCs w:val="24"/>
+        </w:rPr>
+        <w:t xml:space="preserve">player keeps choosing from </w:t>
+      </w:r>
+      <w:r>
+        <w:rPr>
+          <w:rFonts w:ascii="Calibri" w:hAnsi="Calibri" w:cs="Calibri"/>
+          <w:sz w:val="24"/>
+          <w:szCs w:val="24"/>
+        </w:rPr>
+        <w:t>two</w:t>
+      </w:r>
+      <w:r>
+        <w:rPr>
+          <w:rFonts w:ascii="Calibri" w:hAnsi="Calibri" w:cs="Calibri"/>
+          <w:sz w:val="24"/>
+          <w:szCs w:val="24"/>
+        </w:rPr>
+        <w:t xml:space="preserve"> actions (hit, stand)</w:t>
+      </w:r>
+    </w:p>
+    <w:p>
+      <w:pPr>
+        <w:numPr>
+          <w:ilvl w:val="0"/>
+          <w:numId w:val="3"/>
+        </w:numPr>
+        <w:rPr>
+          <w:rFonts w:ascii="Calibri" w:hAnsi="Calibri" w:cs="Calibri"/>
+          <w:sz w:val="24"/>
+          <w:szCs w:val="24"/>
+        </w:rPr>
+      </w:pPr>
+      <w:r>
+        <w:rPr>
+          <w:rFonts w:ascii="Calibri" w:hAnsi="Calibri" w:cs="Calibri"/>
+          <w:sz w:val="24"/>
+          <w:szCs w:val="24"/>
+        </w:rPr>
+        <w:t>the system gives us the result of this round, and finishes current round</w:t>
+      </w:r>
+    </w:p>
+    <w:p>
+      <w:pPr>
+        <w:numPr>
+          <w:ilvl w:val="0"/>
+          <w:numId w:val="3"/>
+        </w:numPr>
+        <w:rPr>
+          <w:rFonts w:ascii="Calibri" w:hAnsi="Calibri" w:cs="Calibri"/>
+          <w:sz w:val="24"/>
+          <w:szCs w:val="24"/>
+        </w:rPr>
+      </w:pPr>
+      <w:r>
+        <w:rPr>
+          <w:rFonts w:ascii="Calibri" w:hAnsi="Calibri" w:cs="Calibri"/>
+          <w:sz w:val="24"/>
+          <w:szCs w:val="24"/>
+        </w:rPr>
+        <w:t>system asks the player whether he wants to play a new game</w:t>
+      </w:r>
+    </w:p>
+    <w:p>
+      <w:pPr>
+        <w:numPr>
+          <w:ilvl w:val="1"/>
+          <w:numId w:val="3"/>
+        </w:numPr>
+        <w:rPr>
+          <w:rFonts w:ascii="Calibri" w:hAnsi="Calibri" w:cs="Calibri"/>
+          <w:sz w:val="24"/>
+          <w:szCs w:val="24"/>
+        </w:rPr>
+      </w:pPr>
+      <w:r>
+        <w:rPr>
+          <w:rFonts w:ascii="Calibri" w:hAnsi="Calibri" w:cs="Calibri"/>
+          <w:sz w:val="24"/>
+          <w:szCs w:val="24"/>
+        </w:rPr>
+        <w:t>i</w:t>
+      </w:r>
+      <w:r>
+        <w:rPr>
+          <w:rFonts w:ascii="Calibri" w:hAnsi="Calibri" w:cs="Calibri"/>
+          <w:sz w:val="24"/>
+          <w:szCs w:val="24"/>
+        </w:rPr>
+        <w:t>f yes, move on</w:t>
+      </w:r>
+    </w:p>
+    <w:p>
+      <w:pPr>
+        <w:numPr>
+          <w:ilvl w:val="1"/>
+          <w:numId w:val="3"/>
+        </w:numPr>
+        <w:rPr>
+          <w:rFonts w:ascii="Calibri" w:hAnsi="Calibri" w:cs="Calibri"/>
+          <w:sz w:val="24"/>
+          <w:szCs w:val="24"/>
+        </w:rPr>
+      </w:pPr>
+      <w:r>
+        <w:rPr>
+          <w:rFonts w:ascii="Calibri" w:hAnsi="Calibri" w:cs="Calibri"/>
+          <w:sz w:val="24"/>
+          <w:szCs w:val="24"/>
+        </w:rPr>
+        <w:t>if no, remove the player from current game and print his final balanc</w:t>
+      </w:r>
+      <w:r>
+        <w:rPr>
+          <w:rFonts w:ascii="Calibri" w:hAnsi="Calibri" w:cs="Calibri"/>
+          <w:sz w:val="24"/>
+          <w:szCs w:val="24"/>
+        </w:rPr>
+        <w:t>e</w:t>
+      </w:r>
+    </w:p>
+    <w:p>
+      <w:pPr>
+        <w:pStyle w:val="ListParagraph"/>
+        <w:numPr>
+          <w:ilvl w:val="0"/>
+          <w:numId w:val="3"/>
+        </w:numPr>
+        <w:ind w:firstLineChars="0"/>
+        <w:rPr>
+          <w:rFonts w:ascii="Calibri" w:hAnsi="Calibri" w:cs="Calibri"/>
+          <w:sz w:val="24"/>
+          <w:szCs w:val="24"/>
+        </w:rPr>
+      </w:pPr>
+      <w:r>
+        <w:rPr>
+          <w:rFonts w:ascii="Calibri" w:hAnsi="Calibri" w:cs="Calibri"/>
+          <w:sz w:val="24"/>
+          <w:szCs w:val="24"/>
+        </w:rPr>
+        <w:t xml:space="preserve">if there is </w:t>
+      </w:r>
+      <w:r>
+        <w:rPr>
+          <w:rFonts w:ascii="Calibri" w:hAnsi="Calibri" w:cs="Calibri"/>
+          <w:sz w:val="24"/>
+          <w:szCs w:val="24"/>
+        </w:rPr>
+        <w:t>less</w:t>
+      </w:r>
+      <w:r>
+        <w:rPr>
+          <w:rFonts w:ascii="Calibri" w:hAnsi="Calibri" w:cs="Calibri"/>
+          <w:sz w:val="24"/>
+          <w:szCs w:val="24"/>
+        </w:rPr>
+        <w:t xml:space="preserve"> than 1 player in the game, </w:t>
+      </w:r>
+      <w:r>
+        <w:rPr>
+          <w:rFonts w:ascii="Calibri" w:hAnsi="Calibri" w:cs="Calibri"/>
+          <w:sz w:val="24"/>
+          <w:szCs w:val="24"/>
+        </w:rPr>
+        <w:t>end the game or move on</w:t>
+      </w:r>
+    </w:p>
+    <w:p>
+      <w:pPr>
+        <w:pStyle w:val="ListParagraph"/>
+        <w:numPr>
+          <w:ilvl w:val="0"/>
+          <w:numId w:val="3"/>
+        </w:numPr>
+        <w:ind w:firstLineChars="0"/>
+        <w:rPr>
+          <w:rFonts w:ascii="Calibri" w:hAnsi="Calibri" w:cs="Calibri"/>
+          <w:sz w:val="24"/>
+          <w:szCs w:val="24"/>
+        </w:rPr>
+      </w:pPr>
+      <w:r>
+        <w:rPr>
+          <w:rFonts w:ascii="Calibri" w:hAnsi="Calibri" w:cs="Calibri" w:hint="eastAsia"/>
+          <w:sz w:val="24"/>
+          <w:szCs w:val="24"/>
+        </w:rPr>
+        <w:t>check</w:t>
+      </w:r>
+      <w:r>
+        <w:rPr>
+          <w:rFonts w:ascii="Calibri" w:hAnsi="Calibri" w:cs="Calibri"/>
+          <w:sz w:val="24"/>
+          <w:szCs w:val="24"/>
+        </w:rPr>
+        <w:t xml:space="preserve"> if there are some players have more money than banker</w:t>
+      </w:r>
+    </w:p>
+    <w:p>
+      <w:pPr>
+        <w:pStyle w:val="ListParagraph"/>
+        <w:numPr>
+          <w:ilvl w:val="0"/>
+          <w:numId w:val="29"/>
+        </w:numPr>
+        <w:ind w:firstLineChars="0"/>
+        <w:rPr>
+          <w:rFonts w:ascii="Calibri" w:hAnsi="Calibri" w:cs="Calibri"/>
+          <w:sz w:val="24"/>
+          <w:szCs w:val="24"/>
+        </w:rPr>
+      </w:pPr>
+      <w:r>
+        <w:rPr>
+          <w:rFonts w:ascii="Calibri" w:hAnsi="Calibri" w:cs="Calibri"/>
+          <w:sz w:val="24"/>
+          <w:szCs w:val="24"/>
+        </w:rPr>
+        <w:t>if yes, ask those players who want to be banker, if nobody want to, then randomly choose one</w:t>
+      </w:r>
+    </w:p>
+    <w:p>
+      <w:pPr>
+        <w:pStyle w:val="ListParagraph"/>
+        <w:numPr>
+          <w:ilvl w:val="0"/>
+          <w:numId w:val="29"/>
+        </w:numPr>
+        <w:ind w:firstLineChars="0"/>
+        <w:rPr>
+          <w:rFonts w:ascii="Calibri" w:hAnsi="Calibri" w:cs="Calibri"/>
+          <w:sz w:val="24"/>
+          <w:szCs w:val="24"/>
+        </w:rPr>
+      </w:pPr>
+      <w:r>
+        <w:rPr>
+          <w:rFonts w:ascii="Calibri" w:hAnsi="Calibri" w:cs="Calibri"/>
+          <w:sz w:val="24"/>
+          <w:szCs w:val="24"/>
+        </w:rPr>
+        <w:t>if no, go to 1</w:t>
+      </w:r>
+    </w:p>
+    <w:p>
+      <w:pPr>
+        <w:pStyle w:val="ListParagraph"/>
+        <w:numPr>
+          <w:ilvl w:val="0"/>
+          <w:numId w:val="23"/>
+        </w:numPr>
+        <w:ind w:firstLineChars="0"/>
+        <w:rPr>
+          <w:rFonts w:ascii="Calibri" w:hAnsi="Calibri" w:cs="Calibri"/>
+          <w:sz w:val="24"/>
+          <w:szCs w:val="24"/>
+        </w:rPr>
+      </w:pPr>
+      <w:r>
+        <w:rPr>
+          <w:rFonts w:ascii="Calibri" w:hAnsi="Calibri" w:cs="Calibri"/>
+          <w:sz w:val="24"/>
+          <w:szCs w:val="24"/>
+        </w:rPr>
+        <w:t>At the end of the system: print the final money the player has</w:t>
+      </w:r>
+    </w:p>
+    <w:p>
+      <w:pPr>
+        <w:pStyle w:val="ListParagraph"/>
+        <w:numPr>
+          <w:ilvl w:val="0"/>
+          <w:numId w:val="1"/>
+        </w:numPr>
+        <w:ind w:firstLineChars="0"/>
+        <w:rPr>
+          <w:rFonts w:ascii="Calibri" w:hAnsi="Calibri" w:cs="Calibri"/>
+          <w:sz w:val="24"/>
+          <w:szCs w:val="24"/>
+        </w:rPr>
       </w:pPr>
       <w:r>
         <w:rPr>
@@ -4196,427 +6468,10 @@
           <w:szCs w:val="24"/>
           <w:shd w:val="pct15" w:color="auto" w:fill="FFFFFF"/>
         </w:rPr>
-        <w:t>Program running process</w:t>
-      </w:r>
-    </w:p>
-    <w:p>
-      <w:pPr>
-        <w:pStyle w:val="a3"/>
-        <w:numPr>
-          <w:ilvl w:val="0"/>
-          <w:numId w:val="23"/>
-        </w:numPr>
-        <w:ind w:firstLineChars="0"/>
-        <w:rPr>
-          <w:rFonts w:ascii="Calibri" w:hAnsi="Calibri" w:cs="Calibri"/>
-          <w:sz w:val="24"/>
-          <w:szCs w:val="24"/>
-        </w:rPr>
-      </w:pPr>
-      <w:r>
-        <w:rPr>
-          <w:rFonts w:ascii="Calibri" w:hAnsi="Calibri" w:cs="Calibri"/>
-          <w:sz w:val="24"/>
-          <w:szCs w:val="24"/>
-        </w:rPr>
-        <w:t>The program initials like this:</w:t>
-      </w:r>
-    </w:p>
-    <w:p>
-      <w:pPr>
-        <w:numPr>
-          <w:ilvl w:val="0"/>
-          <w:numId w:val="2"/>
-        </w:numPr>
-        <w:rPr>
-          <w:rFonts w:ascii="Calibri" w:hAnsi="Calibri" w:cs="Calibri"/>
-          <w:sz w:val="24"/>
-          <w:szCs w:val="24"/>
-        </w:rPr>
-      </w:pPr>
-      <w:r>
-        <w:rPr>
-          <w:rFonts w:ascii="Calibri" w:hAnsi="Calibri" w:cs="Calibri"/>
-          <w:sz w:val="24"/>
-          <w:szCs w:val="24"/>
-        </w:rPr>
-        <w:t>input how many player</w:t>
-      </w:r>
-      <w:r>
-        <w:rPr>
-          <w:rFonts w:ascii="Calibri" w:hAnsi="Calibri" w:cs="Calibri"/>
-          <w:sz w:val="24"/>
-          <w:szCs w:val="24"/>
-        </w:rPr>
-        <w:t>s</w:t>
-      </w:r>
-      <w:r>
-        <w:rPr>
-          <w:rFonts w:ascii="Calibri" w:hAnsi="Calibri" w:cs="Calibri"/>
-          <w:sz w:val="24"/>
-          <w:szCs w:val="24"/>
-        </w:rPr>
-        <w:t xml:space="preserve"> will play this game</w:t>
-      </w:r>
-    </w:p>
-    <w:p>
-      <w:pPr>
-        <w:numPr>
-          <w:ilvl w:val="0"/>
-          <w:numId w:val="2"/>
-        </w:numPr>
-        <w:rPr>
-          <w:rFonts w:ascii="Calibri" w:hAnsi="Calibri" w:cs="Calibri"/>
-          <w:sz w:val="24"/>
-          <w:szCs w:val="24"/>
-        </w:rPr>
-      </w:pPr>
-      <w:r>
-        <w:rPr>
-          <w:rFonts w:ascii="Calibri" w:hAnsi="Calibri" w:cs="Calibri"/>
-          <w:sz w:val="24"/>
-          <w:szCs w:val="24"/>
-        </w:rPr>
-        <w:t>input player's name</w:t>
-      </w:r>
-    </w:p>
-    <w:p>
-      <w:pPr>
-        <w:numPr>
-          <w:ilvl w:val="0"/>
-          <w:numId w:val="2"/>
-        </w:numPr>
-        <w:rPr>
-          <w:rFonts w:ascii="Calibri" w:hAnsi="Calibri" w:cs="Calibri"/>
-          <w:sz w:val="24"/>
-          <w:szCs w:val="24"/>
-        </w:rPr>
-      </w:pPr>
-      <w:r>
-        <w:rPr>
-          <w:rFonts w:ascii="Calibri" w:hAnsi="Calibri" w:cs="Calibri"/>
-          <w:sz w:val="24"/>
-          <w:szCs w:val="24"/>
-        </w:rPr>
-        <w:t>input player's money</w:t>
-      </w:r>
-    </w:p>
-    <w:p>
-      <w:pPr>
-        <w:numPr>
-          <w:ilvl w:val="0"/>
-          <w:numId w:val="2"/>
-        </w:numPr>
-        <w:rPr>
-          <w:rFonts w:ascii="Calibri" w:hAnsi="Calibri" w:cs="Calibri"/>
-          <w:sz w:val="24"/>
-          <w:szCs w:val="24"/>
-        </w:rPr>
-      </w:pPr>
-      <w:r>
-        <w:rPr>
-          <w:rFonts w:ascii="Calibri" w:hAnsi="Calibri" w:cs="Calibri"/>
-          <w:sz w:val="24"/>
-          <w:szCs w:val="24"/>
-        </w:rPr>
-        <w:t>choose whether the dealer is a real man or not</w:t>
-      </w:r>
-    </w:p>
-    <w:p>
-      <w:pPr>
-        <w:numPr>
-          <w:ilvl w:val="0"/>
-          <w:numId w:val="2"/>
-        </w:numPr>
-        <w:rPr>
-          <w:rFonts w:ascii="Calibri" w:hAnsi="Calibri" w:cs="Calibri"/>
-          <w:sz w:val="24"/>
-          <w:szCs w:val="24"/>
-        </w:rPr>
-      </w:pPr>
-      <w:r>
-        <w:rPr>
-          <w:rFonts w:ascii="Calibri" w:hAnsi="Calibri" w:cs="Calibri"/>
-          <w:sz w:val="24"/>
-          <w:szCs w:val="24"/>
-        </w:rPr>
-        <w:t>if the dealer is a real man, input the dealer's name</w:t>
-      </w:r>
-    </w:p>
-    <w:p>
-      <w:pPr>
-        <w:pStyle w:val="a3"/>
-        <w:numPr>
-          <w:ilvl w:val="0"/>
-          <w:numId w:val="23"/>
-        </w:numPr>
-        <w:ind w:firstLineChars="0"/>
-        <w:rPr>
-          <w:rFonts w:ascii="Calibri" w:hAnsi="Calibri" w:cs="Calibri"/>
-          <w:sz w:val="24"/>
-          <w:szCs w:val="24"/>
-        </w:rPr>
-      </w:pPr>
-      <w:r>
-        <w:rPr>
-          <w:rFonts w:ascii="Calibri" w:hAnsi="Calibri" w:cs="Calibri"/>
-          <w:sz w:val="24"/>
-          <w:szCs w:val="24"/>
-        </w:rPr>
-        <w:t xml:space="preserve">Each round of the </w:t>
-      </w:r>
-      <w:r>
-        <w:rPr>
-          <w:rFonts w:ascii="Calibri" w:hAnsi="Calibri" w:cs="Calibri"/>
-          <w:sz w:val="24"/>
-          <w:szCs w:val="24"/>
-        </w:rPr>
-        <w:t>T</w:t>
-      </w:r>
-      <w:r>
-        <w:rPr>
-          <w:rFonts w:ascii="Calibri" w:hAnsi="Calibri" w:cs="Calibri" w:hint="eastAsia"/>
-          <w:sz w:val="24"/>
-          <w:szCs w:val="24"/>
-        </w:rPr>
-        <w:t>rianta</w:t>
-      </w:r>
-      <w:r>
-        <w:rPr>
-          <w:rFonts w:ascii="Calibri" w:hAnsi="Calibri" w:cs="Calibri"/>
-          <w:sz w:val="24"/>
-          <w:szCs w:val="24"/>
-        </w:rPr>
-        <w:t xml:space="preserve"> Ena</w:t>
-      </w:r>
-      <w:r>
-        <w:rPr>
-          <w:rFonts w:ascii="Calibri" w:hAnsi="Calibri" w:cs="Calibri"/>
-          <w:sz w:val="24"/>
-          <w:szCs w:val="24"/>
-        </w:rPr>
-        <w:t xml:space="preserve"> goes like this:</w:t>
-      </w:r>
-    </w:p>
-    <w:p>
-      <w:pPr>
-        <w:numPr>
-          <w:ilvl w:val="0"/>
-          <w:numId w:val="3"/>
-        </w:numPr>
-        <w:rPr>
-          <w:rFonts w:ascii="Calibri" w:hAnsi="Calibri" w:cs="Calibri"/>
-          <w:sz w:val="24"/>
-          <w:szCs w:val="24"/>
-        </w:rPr>
-      </w:pPr>
-      <w:r>
-        <w:rPr>
-          <w:rFonts w:ascii="Calibri" w:hAnsi="Calibri" w:cs="Calibri"/>
-          <w:sz w:val="24"/>
-          <w:szCs w:val="24"/>
-        </w:rPr>
-        <w:t>for each player, check whether he has more than $10 (the least bet is $10)</w:t>
-      </w:r>
-    </w:p>
-    <w:p>
-      <w:pPr>
-        <w:numPr>
-          <w:ilvl w:val="0"/>
-          <w:numId w:val="3"/>
-        </w:numPr>
-        <w:rPr>
-          <w:rFonts w:ascii="Calibri" w:hAnsi="Calibri" w:cs="Calibri"/>
-          <w:sz w:val="24"/>
-          <w:szCs w:val="24"/>
-        </w:rPr>
-      </w:pPr>
-      <w:r>
-        <w:rPr>
-          <w:rFonts w:ascii="Calibri" w:hAnsi="Calibri" w:cs="Calibri"/>
-          <w:sz w:val="24"/>
-          <w:szCs w:val="24"/>
-        </w:rPr>
-        <w:t>player inputs the money he wants to bet (more than $10 and less than $100)</w:t>
-      </w:r>
-    </w:p>
-    <w:p>
-      <w:pPr>
-        <w:numPr>
-          <w:ilvl w:val="0"/>
-          <w:numId w:val="3"/>
-        </w:numPr>
-        <w:rPr>
-          <w:rFonts w:ascii="Calibri" w:hAnsi="Calibri" w:cs="Calibri"/>
-          <w:sz w:val="24"/>
-          <w:szCs w:val="24"/>
-        </w:rPr>
-      </w:pPr>
-      <w:r>
-        <w:rPr>
-          <w:rFonts w:ascii="Calibri" w:hAnsi="Calibri" w:cs="Calibri"/>
-          <w:sz w:val="24"/>
-          <w:szCs w:val="24"/>
-        </w:rPr>
-        <w:t>player keeps choosing from four actions (hit, stand, split, double up)</w:t>
-      </w:r>
-    </w:p>
-    <w:p>
-      <w:pPr>
-        <w:numPr>
-          <w:ilvl w:val="0"/>
-          <w:numId w:val="3"/>
-        </w:numPr>
-        <w:rPr>
-          <w:rFonts w:ascii="Calibri" w:hAnsi="Calibri" w:cs="Calibri"/>
-          <w:sz w:val="24"/>
-          <w:szCs w:val="24"/>
-        </w:rPr>
-      </w:pPr>
-      <w:r>
-        <w:rPr>
-          <w:rFonts w:ascii="Calibri" w:hAnsi="Calibri" w:cs="Calibri"/>
-          <w:sz w:val="24"/>
-          <w:szCs w:val="24"/>
-        </w:rPr>
-        <w:t>the system gives us the result of this round, and finishes current round</w:t>
-      </w:r>
-    </w:p>
-    <w:p>
-      <w:pPr>
-        <w:numPr>
-          <w:ilvl w:val="0"/>
-          <w:numId w:val="3"/>
-        </w:numPr>
-        <w:rPr>
-          <w:rFonts w:ascii="Calibri" w:hAnsi="Calibri" w:cs="Calibri"/>
-          <w:sz w:val="24"/>
-          <w:szCs w:val="24"/>
-        </w:rPr>
-      </w:pPr>
-      <w:r>
-        <w:rPr>
-          <w:rFonts w:ascii="Calibri" w:hAnsi="Calibri" w:cs="Calibri"/>
-          <w:sz w:val="24"/>
-          <w:szCs w:val="24"/>
-        </w:rPr>
-        <w:t>system asks the player whether he wants to play a new game</w:t>
-      </w:r>
-    </w:p>
-    <w:p>
-      <w:pPr>
-        <w:numPr>
-          <w:ilvl w:val="1"/>
-          <w:numId w:val="3"/>
-        </w:numPr>
-        <w:rPr>
-          <w:rFonts w:ascii="Calibri" w:hAnsi="Calibri" w:cs="Calibri"/>
-          <w:sz w:val="24"/>
-          <w:szCs w:val="24"/>
-        </w:rPr>
-      </w:pPr>
-      <w:r>
-        <w:rPr>
-          <w:rFonts w:ascii="Calibri" w:hAnsi="Calibri" w:cs="Calibri"/>
-          <w:sz w:val="24"/>
-          <w:szCs w:val="24"/>
-        </w:rPr>
-        <w:t>if yes, go step 1</w:t>
-      </w:r>
-    </w:p>
-    <w:p>
-      <w:pPr>
-        <w:numPr>
-          <w:ilvl w:val="1"/>
-          <w:numId w:val="3"/>
-        </w:numPr>
-        <w:rPr>
-          <w:rFonts w:ascii="Calibri" w:hAnsi="Calibri" w:cs="Calibri"/>
-          <w:sz w:val="24"/>
-          <w:szCs w:val="24"/>
-        </w:rPr>
-      </w:pPr>
-      <w:r>
-        <w:rPr>
-          <w:rFonts w:ascii="Calibri" w:hAnsi="Calibri" w:cs="Calibri"/>
-          <w:sz w:val="24"/>
-          <w:szCs w:val="24"/>
-        </w:rPr>
-        <w:t>if no, remove the player from current game and print his final balance</w:t>
-      </w:r>
-    </w:p>
-    <w:p>
-      <w:pPr>
-        <w:pStyle w:val="a3"/>
-        <w:numPr>
-          <w:ilvl w:val="0"/>
-          <w:numId w:val="3"/>
-        </w:numPr>
-        <w:ind w:firstLineChars="0"/>
-        <w:rPr>
-          <w:rFonts w:ascii="Calibri" w:hAnsi="Calibri" w:cs="Calibri"/>
-          <w:sz w:val="24"/>
-          <w:szCs w:val="24"/>
-        </w:rPr>
-      </w:pPr>
-      <w:r>
-        <w:rPr>
-          <w:rFonts w:ascii="Calibri" w:hAnsi="Calibri" w:cs="Calibri"/>
-          <w:sz w:val="24"/>
-          <w:szCs w:val="24"/>
-        </w:rPr>
-        <w:t>if there is more than 1 player in the game, go back to step 1</w:t>
-      </w:r>
-    </w:p>
-    <w:p>
-      <w:pPr>
-        <w:pStyle w:val="a3"/>
-        <w:numPr>
-          <w:ilvl w:val="0"/>
-          <w:numId w:val="23"/>
-        </w:numPr>
-        <w:ind w:firstLineChars="0"/>
-        <w:rPr>
-          <w:rFonts w:ascii="Calibri" w:hAnsi="Calibri" w:cs="Calibri"/>
-          <w:sz w:val="24"/>
-          <w:szCs w:val="24"/>
-        </w:rPr>
-      </w:pPr>
-      <w:r>
-        <w:rPr>
-          <w:rFonts w:ascii="Calibri" w:hAnsi="Calibri" w:cs="Calibri"/>
-          <w:sz w:val="24"/>
-          <w:szCs w:val="24"/>
-        </w:rPr>
-        <w:t>At the end of the system: print the final money the player has</w:t>
-      </w:r>
-    </w:p>
-    <w:p>
-      <w:pPr>
-        <w:rPr>
-          <w:rFonts w:ascii="Calibri" w:hAnsi="Calibri" w:cs="Calibri"/>
-          <w:sz w:val="24"/>
-          <w:szCs w:val="24"/>
-        </w:rPr>
-      </w:pPr>
-    </w:p>
-    <w:p>
-      <w:pPr>
-        <w:rPr>
-          <w:rFonts w:ascii="Calibri" w:hAnsi="Calibri" w:cs="Calibri"/>
-          <w:sz w:val="24"/>
-          <w:szCs w:val="24"/>
-        </w:rPr>
-      </w:pPr>
-    </w:p>
-    <w:p>
-      <w:pPr>
-        <w:pStyle w:val="a3"/>
-        <w:numPr>
-          <w:ilvl w:val="0"/>
-          <w:numId w:val="1"/>
-        </w:numPr>
-        <w:ind w:firstLineChars="0"/>
+        <w:lastRenderedPageBreak/>
+        <w:t>UM</w:t>
+      </w:r>
+      <w:r>
         <w:rPr>
           <w:rFonts w:ascii="Calibri" w:hAnsi="Calibri" w:cs="Calibri"/>
           <w:b/>
@@ -4625,141 +6480,7 @@
           <w:szCs w:val="24"/>
           <w:shd w:val="pct15" w:color="auto" w:fill="FFFFFF"/>
         </w:rPr>
-      </w:pPr>
-      <w:r>
-        <w:rPr>
-          <w:rFonts w:ascii="Calibri" w:hAnsi="Calibri" w:cs="Calibri"/>
-          <w:b/>
-          <w:bCs/>
-          <w:sz w:val="24"/>
-          <w:szCs w:val="24"/>
-          <w:shd w:val="pct15" w:color="auto" w:fill="FFFFFF"/>
-        </w:rPr>
-        <w:t>UML</w:t>
-      </w:r>
-    </w:p>
-    <w:p>
-      <w:pPr>
-        <w:ind w:firstLine="360"/>
-        <w:rPr>
-          <w:rFonts w:ascii="Calibri" w:hAnsi="Calibri" w:cs="Calibri"/>
-          <w:sz w:val="24"/>
-          <w:szCs w:val="24"/>
-        </w:rPr>
-      </w:pPr>
-      <w:r>
-        <w:rPr>
-          <w:rFonts w:ascii="Calibri" w:hAnsi="Calibri" w:cs="Calibri"/>
-          <w:sz w:val="24"/>
-          <w:szCs w:val="24"/>
-        </w:rPr>
-        <w:t>Please refer to the next page.</w:t>
-      </w:r>
-    </w:p>
-    <w:p>
-      <w:pPr>
-        <w:rPr>
-          <w:rFonts w:ascii="Calibri" w:hAnsi="Calibri" w:cs="Calibri"/>
-          <w:sz w:val="24"/>
-          <w:szCs w:val="24"/>
-        </w:rPr>
-      </w:pPr>
-      <w:r>
-        <w:rPr>
-          <w:rFonts w:ascii="Calibri" w:hAnsi="Calibri" w:cs="Calibri"/>
-          <w:sz w:val="24"/>
-          <w:szCs w:val="24"/>
-        </w:rPr>
-        <w:br w:type="page"/>
-      </w:r>
-    </w:p>
-    <w:p>
-      <w:pPr>
-        <w:rPr>
-          <w:rFonts w:ascii="Calibri" w:hAnsi="Calibri" w:cs="Calibri"/>
-          <w:sz w:val="24"/>
-          <w:szCs w:val="24"/>
-        </w:rPr>
-      </w:pPr>
-      <w:r>
-        <w:rPr>
-          <w:rFonts w:ascii="Calibri" w:hAnsi="Calibri" w:cs="Calibri"/>
-          <w:noProof/>
-          <w:sz w:val="24"/>
-          <w:szCs w:val="24"/>
-        </w:rPr>
-        <w:lastRenderedPageBreak/>
-        <w:drawing>
-          <wp:anchor distT="0" distB="0" distL="114300" distR="114300" simplePos="0" relativeHeight="251658240" behindDoc="1" locked="0" layoutInCell="1" allowOverlap="1" wp14:anchorId="0D97A9B3" wp14:editId="1D2BBA36">
-            <wp:simplePos x="0" y="0"/>
-            <wp:positionH relativeFrom="page">
-              <wp:align>left</wp:align>
-            </wp:positionH>
-            <wp:positionV relativeFrom="paragraph">
-              <wp:posOffset>-914400</wp:posOffset>
-            </wp:positionV>
-            <wp:extent cx="7558088" cy="12089295"/>
-            <wp:effectExtent l="0" t="0" r="5080" b="7620"/>
-            <wp:wrapNone/>
-            <wp:docPr id="1" name="图片 1"/>
-            <wp:cNvGraphicFramePr>
-              <a:graphicFrameLocks xmlns:a="http://schemas.openxmlformats.org/drawingml/2006/main" noChangeAspect="1"/>
-            </wp:cNvGraphicFramePr>
-            <a:graphic xmlns:a="http://schemas.openxmlformats.org/drawingml/2006/main">
-              <a:graphicData uri="http://schemas.openxmlformats.org/drawingml/2006/picture">
-                <pic:pic xmlns:pic="http://schemas.openxmlformats.org/drawingml/2006/picture">
-                  <pic:nvPicPr>
-                    <pic:cNvPr id="0" name="Picture 1"/>
-                    <pic:cNvPicPr>
-                      <a:picLocks noChangeAspect="1" noChangeArrowheads="1"/>
-                    </pic:cNvPicPr>
-                  </pic:nvPicPr>
-                  <pic:blipFill>
-                    <a:blip r:embed="rId7">
-                      <a:extLst>
-                        <a:ext uri="{BEBA8EAE-BF5A-486C-A8C5-ECC9F3942E4B}">
-                          <a14:imgProps xmlns:a14="http://schemas.microsoft.com/office/drawing/2010/main">
-                            <a14:imgLayer r:embed="rId8">
-                              <a14:imgEffect>
-                                <a14:sharpenSoften amount="15000"/>
-                              </a14:imgEffect>
-                            </a14:imgLayer>
-                          </a14:imgProps>
-                        </a:ext>
-                        <a:ext uri="{28A0092B-C50C-407E-A947-70E740481C1C}">
-                          <a14:useLocalDpi xmlns:a14="http://schemas.microsoft.com/office/drawing/2010/main" val="0"/>
-                        </a:ext>
-                      </a:extLst>
-                    </a:blip>
-                    <a:srcRect/>
-                    <a:stretch>
-                      <a:fillRect/>
-                    </a:stretch>
-                  </pic:blipFill>
-                  <pic:spPr bwMode="auto">
-                    <a:xfrm>
-                      <a:off x="0" y="0"/>
-                      <a:ext cx="7567570" cy="12104462"/>
-                    </a:xfrm>
-                    <a:prstGeom prst="rect">
-                      <a:avLst/>
-                    </a:prstGeom>
-                    <a:noFill/>
-                    <a:ln>
-                      <a:noFill/>
-                    </a:ln>
-                  </pic:spPr>
-                </pic:pic>
-              </a:graphicData>
-            </a:graphic>
-            <wp14:sizeRelH relativeFrom="page">
-              <wp14:pctWidth>0</wp14:pctWidth>
-            </wp14:sizeRelH>
-            <wp14:sizeRelV relativeFrom="page">
-              <wp14:pctHeight>0</wp14:pctHeight>
-            </wp14:sizeRelV>
-          </wp:anchor>
-        </w:drawing>
+        <w:t>L</w:t>
       </w:r>
     </w:p>
     <w:sectPr>
@@ -4773,7 +6494,7 @@
 </file>
 
 <file path=word/endnotes.xml><?xml version="1.0" encoding="utf-8"?>
-<w:endnotes xmlns:wpc="http://schemas.microsoft.com/office/word/2010/wordprocessingCanvas" xmlns:cx="http://schemas.microsoft.com/office/drawing/2014/chartex" xmlns:cx1="http://schemas.microsoft.com/office/drawing/2015/9/8/chartex" xmlns:cx2="http://schemas.microsoft.com/office/drawing/2015/10/21/chartex" xmlns:cx3="http://schemas.microsoft.com/office/drawing/2016/5/9/chartex" xmlns:cx4="http://schemas.microsoft.com/office/drawing/2016/5/10/chartex" xmlns:cx5="http://schemas.microsoft.com/office/drawing/2016/5/11/chartex" xmlns:cx6="http://schemas.microsoft.com/office/drawing/2016/5/12/chartex" xmlns:cx7="http://schemas.microsoft.com/office/drawing/2016/5/13/chartex" xmlns:cx8="http://schemas.microsoft.com/office/drawing/2016/5/14/chartex" xmlns:mc="http://schemas.openxmlformats.org/markup-compatibility/2006" xmlns:aink="http://schemas.microsoft.com/office/drawing/2016/ink" xmlns:am3d="http://schemas.microsoft.com/office/drawing/2017/model3d" xmlns:o="urn:schemas-microsoft-com:office:office" xmlns:r="http://schemas.openxmlformats.org/officeDocument/2006/relationships" xmlns:m="http://schemas.openxmlformats.org/officeDocument/2006/math" xmlns:v="urn:schemas-microsoft-com:vml" xmlns:wp14="http://schemas.microsoft.com/office/word/2010/wordprocessingDrawing" xmlns:wp="http://schemas.openxmlformats.org/drawingml/2006/wordprocessingDrawing" xmlns:w10="urn:schemas-microsoft-com:office:word" xmlns:w="http://schemas.openxmlformats.org/wordprocessingml/2006/main" xmlns:w14="http://schemas.microsoft.com/office/word/2010/wordml" xmlns:w15="http://schemas.microsoft.com/office/word/2012/wordml" xmlns:w16cid="http://schemas.microsoft.com/office/word/2016/wordml/cid" xmlns:w16se="http://schemas.microsoft.com/office/word/2015/wordml/symex" xmlns:wpg="http://schemas.microsoft.com/office/word/2010/wordprocessingGroup" xmlns:wpi="http://schemas.microsoft.com/office/word/2010/wordprocessingInk" xmlns:wne="http://schemas.microsoft.com/office/word/2006/wordml" xmlns:wps="http://schemas.microsoft.com/office/word/2010/wordprocessingShape" mc:Ignorable="w14 w15 w16se w16cid wp14">
+<w:endnotes xmlns:wpc="http://schemas.microsoft.com/office/word/2010/wordprocessingCanvas" xmlns:mo="http://schemas.microsoft.com/office/mac/office/2008/main" xmlns:mc="http://schemas.openxmlformats.org/markup-compatibility/2006" xmlns:mv="urn:schemas-microsoft-com:mac:vml" xmlns:o="urn:schemas-microsoft-com:office:office" xmlns:r="http://schemas.openxmlformats.org/officeDocument/2006/relationships" xmlns:m="http://schemas.openxmlformats.org/officeDocument/2006/math" xmlns:v="urn:schemas-microsoft-com:vml" xmlns:wp14="http://schemas.microsoft.com/office/word/2010/wordprocessingDrawing" xmlns:wp="http://schemas.openxmlformats.org/drawingml/2006/wordprocessingDrawing" xmlns:w10="urn:schemas-microsoft-com:office:word" xmlns:w="http://schemas.openxmlformats.org/wordprocessingml/2006/main" xmlns:w14="http://schemas.microsoft.com/office/word/2010/wordml" xmlns:w15="http://schemas.microsoft.com/office/word/2012/wordml" xmlns:wpg="http://schemas.microsoft.com/office/word/2010/wordprocessingGroup" xmlns:wpi="http://schemas.microsoft.com/office/word/2010/wordprocessingInk" xmlns:wne="http://schemas.microsoft.com/office/word/2006/wordml" xmlns:wps="http://schemas.microsoft.com/office/word/2010/wordprocessingShape" mc:Ignorable="w14 w15 wp14">
   <w:endnote w:type="separator" w:id="-1">
     <w:p>
       <w:r>
@@ -4792,7 +6513,7 @@
 </file>
 
 <file path=word/footnotes.xml><?xml version="1.0" encoding="utf-8"?>
-<w:footnotes xmlns:wpc="http://schemas.microsoft.com/office/word/2010/wordprocessingCanvas" xmlns:cx="http://schemas.microsoft.com/office/drawing/2014/chartex" xmlns:cx1="http://schemas.microsoft.com/office/drawing/2015/9/8/chartex" xmlns:cx2="http://schemas.microsoft.com/office/drawing/2015/10/21/chartex" xmlns:cx3="http://schemas.microsoft.com/office/drawing/2016/5/9/chartex" xmlns:cx4="http://schemas.microsoft.com/office/drawing/2016/5/10/chartex" xmlns:cx5="http://schemas.microsoft.com/office/drawing/2016/5/11/chartex" xmlns:cx6="http://schemas.microsoft.com/office/drawing/2016/5/12/chartex" xmlns:cx7="http://schemas.microsoft.com/office/drawing/2016/5/13/chartex" xmlns:cx8="http://schemas.microsoft.com/office/drawing/2016/5/14/chartex" xmlns:mc="http://schemas.openxmlformats.org/markup-compatibility/2006" xmlns:aink="http://schemas.microsoft.com/office/drawing/2016/ink" xmlns:am3d="http://schemas.microsoft.com/office/drawing/2017/model3d" xmlns:o="urn:schemas-microsoft-com:office:office" xmlns:r="http://schemas.openxmlformats.org/officeDocument/2006/relationships" xmlns:m="http://schemas.openxmlformats.org/officeDocument/2006/math" xmlns:v="urn:schemas-microsoft-com:vml" xmlns:wp14="http://schemas.microsoft.com/office/word/2010/wordprocessingDrawing" xmlns:wp="http://schemas.openxmlformats.org/drawingml/2006/wordprocessingDrawing" xmlns:w10="urn:schemas-microsoft-com:office:word" xmlns:w="http://schemas.openxmlformats.org/wordprocessingml/2006/main" xmlns:w14="http://schemas.microsoft.com/office/word/2010/wordml" xmlns:w15="http://schemas.microsoft.com/office/word/2012/wordml" xmlns:w16cid="http://schemas.microsoft.com/office/word/2016/wordml/cid" xmlns:w16se="http://schemas.microsoft.com/office/word/2015/wordml/symex" xmlns:wpg="http://schemas.microsoft.com/office/word/2010/wordprocessingGroup" xmlns:wpi="http://schemas.microsoft.com/office/word/2010/wordprocessingInk" xmlns:wne="http://schemas.microsoft.com/office/word/2006/wordml" xmlns:wps="http://schemas.microsoft.com/office/word/2010/wordprocessingShape" mc:Ignorable="w14 w15 w16se w16cid wp14">
+<w:footnotes xmlns:wpc="http://schemas.microsoft.com/office/word/2010/wordprocessingCanvas" xmlns:mo="http://schemas.microsoft.com/office/mac/office/2008/main" xmlns:mc="http://schemas.openxmlformats.org/markup-compatibility/2006" xmlns:mv="urn:schemas-microsoft-com:mac:vml" xmlns:o="urn:schemas-microsoft-com:office:office" xmlns:r="http://schemas.openxmlformats.org/officeDocument/2006/relationships" xmlns:m="http://schemas.openxmlformats.org/officeDocument/2006/math" xmlns:v="urn:schemas-microsoft-com:vml" xmlns:wp14="http://schemas.microsoft.com/office/word/2010/wordprocessingDrawing" xmlns:wp="http://schemas.openxmlformats.org/drawingml/2006/wordprocessingDrawing" xmlns:w10="urn:schemas-microsoft-com:office:word" xmlns:w="http://schemas.openxmlformats.org/wordprocessingml/2006/main" xmlns:w14="http://schemas.microsoft.com/office/word/2010/wordml" xmlns:w15="http://schemas.microsoft.com/office/word/2012/wordml" xmlns:wpg="http://schemas.microsoft.com/office/word/2010/wordprocessingGroup" xmlns:wpi="http://schemas.microsoft.com/office/word/2010/wordprocessingInk" xmlns:wne="http://schemas.microsoft.com/office/word/2006/wordml" xmlns:wps="http://schemas.microsoft.com/office/word/2010/wordprocessingShape" mc:Ignorable="w14 w15 wp14">
   <w:footnote w:type="separator" w:id="-1">
     <w:p>
       <w:r>
@@ -4811,8 +6532,8 @@
 </file>
 
 <file path=word/numbering.xml><?xml version="1.0" encoding="utf-8"?>
-<w:numbering xmlns:wpc="http://schemas.microsoft.com/office/word/2010/wordprocessingCanvas" xmlns:cx="http://schemas.microsoft.com/office/drawing/2014/chartex" xmlns:cx1="http://schemas.microsoft.com/office/drawing/2015/9/8/chartex" xmlns:cx2="http://schemas.microsoft.com/office/drawing/2015/10/21/chartex" xmlns:cx3="http://schemas.microsoft.com/office/drawing/2016/5/9/chartex" xmlns:cx4="http://schemas.microsoft.com/office/drawing/2016/5/10/chartex" xmlns:cx5="http://schemas.microsoft.com/office/drawing/2016/5/11/chartex" xmlns:cx6="http://schemas.microsoft.com/office/drawing/2016/5/12/chartex" xmlns:cx7="http://schemas.microsoft.com/office/drawing/2016/5/13/chartex" xmlns:cx8="http://schemas.microsoft.com/office/drawing/2016/5/14/chartex" xmlns:mc="http://schemas.openxmlformats.org/markup-compatibility/2006" xmlns:aink="http://schemas.microsoft.com/office/drawing/2016/ink" xmlns:am3d="http://schemas.microsoft.com/office/drawing/2017/model3d" xmlns:o="urn:schemas-microsoft-com:office:office" xmlns:r="http://schemas.openxmlformats.org/officeDocument/2006/relationships" xmlns:m="http://schemas.openxmlformats.org/officeDocument/2006/math" xmlns:v="urn:schemas-microsoft-com:vml" xmlns:wp14="http://schemas.microsoft.com/office/word/2010/wordprocessingDrawing" xmlns:wp="http://schemas.openxmlformats.org/drawingml/2006/wordprocessingDrawing" xmlns:w10="urn:schemas-microsoft-com:office:word" xmlns:w="http://schemas.openxmlformats.org/wordprocessingml/2006/main" xmlns:w14="http://schemas.microsoft.com/office/word/2010/wordml" xmlns:w15="http://schemas.microsoft.com/office/word/2012/wordml" xmlns:w16cid="http://schemas.microsoft.com/office/word/2016/wordml/cid" xmlns:w16se="http://schemas.microsoft.com/office/word/2015/wordml/symex" xmlns:wpg="http://schemas.microsoft.com/office/word/2010/wordprocessingGroup" xmlns:wpi="http://schemas.microsoft.com/office/word/2010/wordprocessingInk" xmlns:wne="http://schemas.microsoft.com/office/word/2006/wordml" xmlns:wps="http://schemas.microsoft.com/office/word/2010/wordprocessingShape" mc:Ignorable="w14 w15 w16se w16cid wp14">
-  <w:abstractNum w:abstractNumId="0" w15:restartNumberingAfterBreak="0">
+<w:numbering xmlns:wpc="http://schemas.microsoft.com/office/word/2010/wordprocessingCanvas" xmlns:mo="http://schemas.microsoft.com/office/mac/office/2008/main" xmlns:mc="http://schemas.openxmlformats.org/markup-compatibility/2006" xmlns:mv="urn:schemas-microsoft-com:mac:vml" xmlns:o="urn:schemas-microsoft-com:office:office" xmlns:r="http://schemas.openxmlformats.org/officeDocument/2006/relationships" xmlns:m="http://schemas.openxmlformats.org/officeDocument/2006/math" xmlns:v="urn:schemas-microsoft-com:vml" xmlns:wp14="http://schemas.microsoft.com/office/word/2010/wordprocessingDrawing" xmlns:wp="http://schemas.openxmlformats.org/drawingml/2006/wordprocessingDrawing" xmlns:w10="urn:schemas-microsoft-com:office:word" xmlns:w="http://schemas.openxmlformats.org/wordprocessingml/2006/main" xmlns:w14="http://schemas.microsoft.com/office/word/2010/wordml" xmlns:w15="http://schemas.microsoft.com/office/word/2012/wordml" xmlns:wpg="http://schemas.microsoft.com/office/word/2010/wordprocessingGroup" xmlns:wpi="http://schemas.microsoft.com/office/word/2010/wordprocessingInk" xmlns:wne="http://schemas.microsoft.com/office/word/2006/wordml" xmlns:wps="http://schemas.microsoft.com/office/word/2010/wordprocessingShape" mc:Ignorable="w14 w15 wp14">
+  <w:abstractNum w:abstractNumId="0">
     <w:nsid w:val="01055813"/>
     <w:multiLevelType w:val="hybridMultilevel"/>
     <w:tmpl w:val="636A70E0"/>
@@ -4902,7 +6623,7 @@
       </w:pPr>
     </w:lvl>
   </w:abstractNum>
-  <w:abstractNum w:abstractNumId="1" w15:restartNumberingAfterBreak="0">
+  <w:abstractNum w:abstractNumId="1">
     <w:nsid w:val="06CD229F"/>
     <w:multiLevelType w:val="hybridMultilevel"/>
     <w:tmpl w:val="58D69596"/>
@@ -5015,7 +6736,7 @@
       </w:rPr>
     </w:lvl>
   </w:abstractNum>
-  <w:abstractNum w:abstractNumId="2" w15:restartNumberingAfterBreak="0">
+  <w:abstractNum w:abstractNumId="2">
     <w:nsid w:val="0F8C0EB2"/>
     <w:multiLevelType w:val="hybridMultilevel"/>
     <w:tmpl w:val="779E6816"/>
@@ -5104,7 +6825,7 @@
       </w:pPr>
     </w:lvl>
   </w:abstractNum>
-  <w:abstractNum w:abstractNumId="3" w15:restartNumberingAfterBreak="0">
+  <w:abstractNum w:abstractNumId="3">
     <w:nsid w:val="10CC19CB"/>
     <w:multiLevelType w:val="hybridMultilevel"/>
     <w:tmpl w:val="325C608A"/>
@@ -5193,7 +6914,7 @@
       </w:pPr>
     </w:lvl>
   </w:abstractNum>
-  <w:abstractNum w:abstractNumId="4" w15:restartNumberingAfterBreak="0">
+  <w:abstractNum w:abstractNumId="4">
     <w:nsid w:val="117C67BB"/>
     <w:multiLevelType w:val="hybridMultilevel"/>
     <w:tmpl w:val="E1145C12"/>
@@ -5306,7 +7027,7 @@
       </w:rPr>
     </w:lvl>
   </w:abstractNum>
-  <w:abstractNum w:abstractNumId="5" w15:restartNumberingAfterBreak="0">
+  <w:abstractNum w:abstractNumId="5">
     <w:nsid w:val="12B55814"/>
     <w:multiLevelType w:val="hybridMultilevel"/>
     <w:tmpl w:val="42C86022"/>
@@ -5395,7 +7116,7 @@
       </w:pPr>
     </w:lvl>
   </w:abstractNum>
-  <w:abstractNum w:abstractNumId="6" w15:restartNumberingAfterBreak="0">
+  <w:abstractNum w:abstractNumId="6">
     <w:nsid w:val="13571778"/>
     <w:multiLevelType w:val="hybridMultilevel"/>
     <w:tmpl w:val="436E5F98"/>
@@ -5484,7 +7205,7 @@
       </w:pPr>
     </w:lvl>
   </w:abstractNum>
-  <w:abstractNum w:abstractNumId="7" w15:restartNumberingAfterBreak="0">
+  <w:abstractNum w:abstractNumId="7">
     <w:nsid w:val="159A638E"/>
     <w:multiLevelType w:val="hybridMultilevel"/>
     <w:tmpl w:val="8F6EFB9E"/>
@@ -5573,7 +7294,302 @@
       </w:pPr>
     </w:lvl>
   </w:abstractNum>
-  <w:abstractNum w:abstractNumId="8" w15:restartNumberingAfterBreak="0">
+  <w:abstractNum w:abstractNumId="8">
+    <w:nsid w:val="1B9B367B"/>
+    <w:multiLevelType w:val="hybridMultilevel"/>
+    <w:tmpl w:val="C732678E"/>
+    <w:lvl w:ilvl="0" w:tplc="0409000F">
+      <w:start w:val="1"/>
+      <w:numFmt w:val="decimal"/>
+      <w:lvlText w:val="%1."/>
+      <w:lvlJc w:val="left"/>
+      <w:pPr>
+        <w:ind w:left="720" w:hanging="360"/>
+      </w:pPr>
+      <w:rPr>
+        <w:rFonts w:hint="default"/>
+      </w:rPr>
+    </w:lvl>
+    <w:lvl w:ilvl="1" w:tplc="04090019" w:tentative="1">
+      <w:start w:val="1"/>
+      <w:numFmt w:val="lowerLetter"/>
+      <w:lvlText w:val="%2."/>
+      <w:lvlJc w:val="left"/>
+      <w:pPr>
+        <w:ind w:left="1440" w:hanging="360"/>
+      </w:pPr>
+    </w:lvl>
+    <w:lvl w:ilvl="2" w:tplc="0409001B" w:tentative="1">
+      <w:start w:val="1"/>
+      <w:numFmt w:val="lowerRoman"/>
+      <w:lvlText w:val="%3."/>
+      <w:lvlJc w:val="right"/>
+      <w:pPr>
+        <w:ind w:left="2160" w:hanging="180"/>
+      </w:pPr>
+    </w:lvl>
+    <w:lvl w:ilvl="3" w:tplc="0409000F" w:tentative="1">
+      <w:start w:val="1"/>
+      <w:numFmt w:val="decimal"/>
+      <w:lvlText w:val="%4."/>
+      <w:lvlJc w:val="left"/>
+      <w:pPr>
+        <w:ind w:left="2880" w:hanging="360"/>
+      </w:pPr>
+    </w:lvl>
+    <w:lvl w:ilvl="4" w:tplc="04090019" w:tentative="1">
+      <w:start w:val="1"/>
+      <w:numFmt w:val="lowerLetter"/>
+      <w:lvlText w:val="%5."/>
+      <w:lvlJc w:val="left"/>
+      <w:pPr>
+        <w:ind w:left="3600" w:hanging="360"/>
+      </w:pPr>
+    </w:lvl>
+    <w:lvl w:ilvl="5" w:tplc="0409001B" w:tentative="1">
+      <w:start w:val="1"/>
+      <w:numFmt w:val="lowerRoman"/>
+      <w:lvlText w:val="%6."/>
+      <w:lvlJc w:val="right"/>
+      <w:pPr>
+        <w:ind w:left="4320" w:hanging="180"/>
+      </w:pPr>
+    </w:lvl>
+    <w:lvl w:ilvl="6" w:tplc="0409000F" w:tentative="1">
+      <w:start w:val="1"/>
+      <w:numFmt w:val="decimal"/>
+      <w:lvlText w:val="%7."/>
+      <w:lvlJc w:val="left"/>
+      <w:pPr>
+        <w:ind w:left="5040" w:hanging="360"/>
+      </w:pPr>
+    </w:lvl>
+    <w:lvl w:ilvl="7" w:tplc="04090019" w:tentative="1">
+      <w:start w:val="1"/>
+      <w:numFmt w:val="lowerLetter"/>
+      <w:lvlText w:val="%8."/>
+      <w:lvlJc w:val="left"/>
+      <w:pPr>
+        <w:ind w:left="5760" w:hanging="360"/>
+      </w:pPr>
+    </w:lvl>
+    <w:lvl w:ilvl="8" w:tplc="0409001B" w:tentative="1">
+      <w:start w:val="1"/>
+      <w:numFmt w:val="lowerRoman"/>
+      <w:lvlText w:val="%9."/>
+      <w:lvlJc w:val="right"/>
+      <w:pPr>
+        <w:ind w:left="6480" w:hanging="180"/>
+      </w:pPr>
+    </w:lvl>
+  </w:abstractNum>
+  <w:abstractNum w:abstractNumId="9">
+    <w:nsid w:val="20C96EE8"/>
+    <w:multiLevelType w:val="multilevel"/>
+    <w:tmpl w:val="04627A6C"/>
+    <w:lvl w:ilvl="0">
+      <w:start w:val="1"/>
+      <w:numFmt w:val="decimal"/>
+      <w:lvlText w:val="%1."/>
+      <w:lvlJc w:val="left"/>
+      <w:pPr>
+        <w:tabs>
+          <w:tab w:val="num" w:pos="720"/>
+        </w:tabs>
+        <w:ind w:left="720" w:hanging="360"/>
+      </w:pPr>
+    </w:lvl>
+    <w:lvl w:ilvl="1">
+      <w:start w:val="1"/>
+      <w:numFmt w:val="bullet"/>
+      <w:lvlText w:val="o"/>
+      <w:lvlJc w:val="left"/>
+      <w:pPr>
+        <w:tabs>
+          <w:tab w:val="num" w:pos="1440"/>
+        </w:tabs>
+        <w:ind w:left="1440" w:hanging="360"/>
+      </w:pPr>
+      <w:rPr>
+        <w:rFonts w:ascii="Courier New" w:hAnsi="Courier New" w:hint="default"/>
+        <w:sz w:val="20"/>
+      </w:rPr>
+    </w:lvl>
+    <w:lvl w:ilvl="2">
+      <w:start w:val="1"/>
+      <w:numFmt w:val="decimal"/>
+      <w:lvlText w:val="%3."/>
+      <w:lvlJc w:val="left"/>
+      <w:pPr>
+        <w:tabs>
+          <w:tab w:val="num" w:pos="2160"/>
+        </w:tabs>
+        <w:ind w:left="2160" w:hanging="360"/>
+      </w:pPr>
+    </w:lvl>
+    <w:lvl w:ilvl="3">
+      <w:start w:val="1"/>
+      <w:numFmt w:val="decimal"/>
+      <w:lvlText w:val="%4."/>
+      <w:lvlJc w:val="left"/>
+      <w:pPr>
+        <w:tabs>
+          <w:tab w:val="num" w:pos="2880"/>
+        </w:tabs>
+        <w:ind w:left="2880" w:hanging="360"/>
+      </w:pPr>
+    </w:lvl>
+    <w:lvl w:ilvl="4">
+      <w:start w:val="1"/>
+      <w:numFmt w:val="decimal"/>
+      <w:lvlText w:val="%5."/>
+      <w:lvlJc w:val="left"/>
+      <w:pPr>
+        <w:tabs>
+          <w:tab w:val="num" w:pos="3600"/>
+        </w:tabs>
+        <w:ind w:left="3600" w:hanging="360"/>
+      </w:pPr>
+    </w:lvl>
+    <w:lvl w:ilvl="5">
+      <w:start w:val="1"/>
+      <w:numFmt w:val="decimal"/>
+      <w:lvlText w:val="%6."/>
+      <w:lvlJc w:val="left"/>
+      <w:pPr>
+        <w:tabs>
+          <w:tab w:val="num" w:pos="4320"/>
+        </w:tabs>
+        <w:ind w:left="4320" w:hanging="360"/>
+      </w:pPr>
+    </w:lvl>
+    <w:lvl w:ilvl="6">
+      <w:start w:val="1"/>
+      <w:numFmt w:val="decimal"/>
+      <w:lvlText w:val="%7."/>
+      <w:lvlJc w:val="left"/>
+      <w:pPr>
+        <w:tabs>
+          <w:tab w:val="num" w:pos="5040"/>
+        </w:tabs>
+        <w:ind w:left="5040" w:hanging="360"/>
+      </w:pPr>
+    </w:lvl>
+    <w:lvl w:ilvl="7">
+      <w:start w:val="1"/>
+      <w:numFmt w:val="decimal"/>
+      <w:lvlText w:val="%8."/>
+      <w:lvlJc w:val="left"/>
+      <w:pPr>
+        <w:tabs>
+          <w:tab w:val="num" w:pos="5760"/>
+        </w:tabs>
+        <w:ind w:left="5760" w:hanging="360"/>
+      </w:pPr>
+    </w:lvl>
+    <w:lvl w:ilvl="8">
+      <w:start w:val="1"/>
+      <w:numFmt w:val="decimal"/>
+      <w:lvlText w:val="%9."/>
+      <w:lvlJc w:val="left"/>
+      <w:pPr>
+        <w:tabs>
+          <w:tab w:val="num" w:pos="6480"/>
+        </w:tabs>
+        <w:ind w:left="6480" w:hanging="360"/>
+      </w:pPr>
+    </w:lvl>
+  </w:abstractNum>
+  <w:abstractNum w:abstractNumId="10">
+    <w:nsid w:val="266C29AA"/>
+    <w:multiLevelType w:val="multilevel"/>
+    <w:tmpl w:val="A69AFE18"/>
+    <w:lvl w:ilvl="0">
+      <w:start w:val="1"/>
+      <w:numFmt w:val="decimal"/>
+      <w:lvlText w:val="%1."/>
+      <w:lvlJc w:val="left"/>
+      <w:pPr>
+        <w:ind w:left="780" w:hanging="360"/>
+      </w:pPr>
+      <w:rPr>
+        <w:rFonts w:hint="default"/>
+      </w:rPr>
+    </w:lvl>
+    <w:lvl w:ilvl="1">
+      <w:start w:val="1"/>
+      <w:numFmt w:val="lowerLetter"/>
+      <w:lvlText w:val="%2)"/>
+      <w:lvlJc w:val="left"/>
+      <w:pPr>
+        <w:ind w:left="1260" w:hanging="420"/>
+      </w:pPr>
+    </w:lvl>
+    <w:lvl w:ilvl="2">
+      <w:start w:val="1"/>
+      <w:numFmt w:val="lowerRoman"/>
+      <w:lvlText w:val="%3."/>
+      <w:lvlJc w:val="right"/>
+      <w:pPr>
+        <w:ind w:left="1680" w:hanging="420"/>
+      </w:pPr>
+    </w:lvl>
+    <w:lvl w:ilvl="3">
+      <w:start w:val="1"/>
+      <w:numFmt w:val="decimal"/>
+      <w:lvlText w:val="%4."/>
+      <w:lvlJc w:val="left"/>
+      <w:pPr>
+        <w:ind w:left="2100" w:hanging="420"/>
+      </w:pPr>
+    </w:lvl>
+    <w:lvl w:ilvl="4">
+      <w:start w:val="1"/>
+      <w:numFmt w:val="lowerLetter"/>
+      <w:lvlText w:val="%5)"/>
+      <w:lvlJc w:val="left"/>
+      <w:pPr>
+        <w:ind w:left="2520" w:hanging="420"/>
+      </w:pPr>
+    </w:lvl>
+    <w:lvl w:ilvl="5">
+      <w:start w:val="1"/>
+      <w:numFmt w:val="lowerRoman"/>
+      <w:lvlText w:val="%6."/>
+      <w:lvlJc w:val="right"/>
+      <w:pPr>
+        <w:ind w:left="2940" w:hanging="420"/>
+      </w:pPr>
+    </w:lvl>
+    <w:lvl w:ilvl="6">
+      <w:start w:val="1"/>
+      <w:numFmt w:val="decimal"/>
+      <w:lvlText w:val="%7."/>
+      <w:lvlJc w:val="left"/>
+      <w:pPr>
+        <w:ind w:left="3360" w:hanging="420"/>
+      </w:pPr>
+    </w:lvl>
+    <w:lvl w:ilvl="7">
+      <w:start w:val="1"/>
+      <w:numFmt w:val="lowerLetter"/>
+      <w:lvlText w:val="%8)"/>
+      <w:lvlJc w:val="left"/>
+      <w:pPr>
+        <w:ind w:left="3780" w:hanging="420"/>
+      </w:pPr>
+    </w:lvl>
+    <w:lvl w:ilvl="8">
+      <w:start w:val="1"/>
+      <w:numFmt w:val="lowerRoman"/>
+      <w:lvlText w:val="%9."/>
+      <w:lvlJc w:val="right"/>
+      <w:pPr>
+        <w:ind w:left="4200" w:hanging="420"/>
+      </w:pPr>
+    </w:lvl>
+  </w:abstractNum>
+  <w:abstractNum w:abstractNumId="11">
     <w:nsid w:val="26A83A85"/>
     <w:multiLevelType w:val="hybridMultilevel"/>
     <w:tmpl w:val="24F88F52"/>
@@ -5662,7 +7678,7 @@
       </w:pPr>
     </w:lvl>
   </w:abstractNum>
-  <w:abstractNum w:abstractNumId="9" w15:restartNumberingAfterBreak="0">
+  <w:abstractNum w:abstractNumId="12">
     <w:nsid w:val="27EC4077"/>
     <w:multiLevelType w:val="hybridMultilevel"/>
     <w:tmpl w:val="8F6EFB9E"/>
@@ -5751,7 +7767,7 @@
       </w:pPr>
     </w:lvl>
   </w:abstractNum>
-  <w:abstractNum w:abstractNumId="10" w15:restartNumberingAfterBreak="0">
+  <w:abstractNum w:abstractNumId="13">
     <w:nsid w:val="294576DB"/>
     <w:multiLevelType w:val="hybridMultilevel"/>
     <w:tmpl w:val="4C8ABA30"/>
@@ -5864,7 +7880,96 @@
       </w:rPr>
     </w:lvl>
   </w:abstractNum>
-  <w:abstractNum w:abstractNumId="11" w15:restartNumberingAfterBreak="0">
+  <w:abstractNum w:abstractNumId="14">
+    <w:nsid w:val="2B854242"/>
+    <w:multiLevelType w:val="hybridMultilevel"/>
+    <w:tmpl w:val="755EFEC2"/>
+    <w:lvl w:ilvl="0" w:tplc="0409000F">
+      <w:start w:val="1"/>
+      <w:numFmt w:val="decimal"/>
+      <w:lvlText w:val="%1."/>
+      <w:lvlJc w:val="left"/>
+      <w:pPr>
+        <w:ind w:left="720" w:hanging="360"/>
+      </w:pPr>
+      <w:rPr>
+        <w:rFonts w:hint="default"/>
+      </w:rPr>
+    </w:lvl>
+    <w:lvl w:ilvl="1" w:tplc="04090019" w:tentative="1">
+      <w:start w:val="1"/>
+      <w:numFmt w:val="lowerLetter"/>
+      <w:lvlText w:val="%2."/>
+      <w:lvlJc w:val="left"/>
+      <w:pPr>
+        <w:ind w:left="1440" w:hanging="360"/>
+      </w:pPr>
+    </w:lvl>
+    <w:lvl w:ilvl="2" w:tplc="0409001B" w:tentative="1">
+      <w:start w:val="1"/>
+      <w:numFmt w:val="lowerRoman"/>
+      <w:lvlText w:val="%3."/>
+      <w:lvlJc w:val="right"/>
+      <w:pPr>
+        <w:ind w:left="2160" w:hanging="180"/>
+      </w:pPr>
+    </w:lvl>
+    <w:lvl w:ilvl="3" w:tplc="0409000F" w:tentative="1">
+      <w:start w:val="1"/>
+      <w:numFmt w:val="decimal"/>
+      <w:lvlText w:val="%4."/>
+      <w:lvlJc w:val="left"/>
+      <w:pPr>
+        <w:ind w:left="2880" w:hanging="360"/>
+      </w:pPr>
+    </w:lvl>
+    <w:lvl w:ilvl="4" w:tplc="04090019" w:tentative="1">
+      <w:start w:val="1"/>
+      <w:numFmt w:val="lowerLetter"/>
+      <w:lvlText w:val="%5."/>
+      <w:lvlJc w:val="left"/>
+      <w:pPr>
+        <w:ind w:left="3600" w:hanging="360"/>
+      </w:pPr>
+    </w:lvl>
+    <w:lvl w:ilvl="5" w:tplc="0409001B" w:tentative="1">
+      <w:start w:val="1"/>
+      <w:numFmt w:val="lowerRoman"/>
+      <w:lvlText w:val="%6."/>
+      <w:lvlJc w:val="right"/>
+      <w:pPr>
+        <w:ind w:left="4320" w:hanging="180"/>
+      </w:pPr>
+    </w:lvl>
+    <w:lvl w:ilvl="6" w:tplc="0409000F" w:tentative="1">
+      <w:start w:val="1"/>
+      <w:numFmt w:val="decimal"/>
+      <w:lvlText w:val="%7."/>
+      <w:lvlJc w:val="left"/>
+      <w:pPr>
+        <w:ind w:left="5040" w:hanging="360"/>
+      </w:pPr>
+    </w:lvl>
+    <w:lvl w:ilvl="7" w:tplc="04090019" w:tentative="1">
+      <w:start w:val="1"/>
+      <w:numFmt w:val="lowerLetter"/>
+      <w:lvlText w:val="%8."/>
+      <w:lvlJc w:val="left"/>
+      <w:pPr>
+        <w:ind w:left="5760" w:hanging="360"/>
+      </w:pPr>
+    </w:lvl>
+    <w:lvl w:ilvl="8" w:tplc="0409001B" w:tentative="1">
+      <w:start w:val="1"/>
+      <w:numFmt w:val="lowerRoman"/>
+      <w:lvlText w:val="%9."/>
+      <w:lvlJc w:val="right"/>
+      <w:pPr>
+        <w:ind w:left="6480" w:hanging="180"/>
+      </w:pPr>
+    </w:lvl>
+  </w:abstractNum>
+  <w:abstractNum w:abstractNumId="15">
     <w:nsid w:val="357E5D50"/>
     <w:multiLevelType w:val="hybridMultilevel"/>
     <w:tmpl w:val="95F6898E"/>
@@ -5953,7 +8058,7 @@
       </w:pPr>
     </w:lvl>
   </w:abstractNum>
-  <w:abstractNum w:abstractNumId="12" w15:restartNumberingAfterBreak="0">
+  <w:abstractNum w:abstractNumId="16">
     <w:nsid w:val="38CC3BE0"/>
     <w:multiLevelType w:val="multilevel"/>
     <w:tmpl w:val="790AEC82"/>
@@ -6066,10 +8171,10 @@
       </w:pPr>
     </w:lvl>
   </w:abstractNum>
-  <w:abstractNum w:abstractNumId="13" w15:restartNumberingAfterBreak="0">
+  <w:abstractNum w:abstractNumId="17">
     <w:nsid w:val="3B39482F"/>
     <w:multiLevelType w:val="hybridMultilevel"/>
-    <w:tmpl w:val="A69AFE18"/>
+    <w:tmpl w:val="3F9A4F98"/>
     <w:lvl w:ilvl="0" w:tplc="A5309C10">
       <w:start w:val="1"/>
       <w:numFmt w:val="decimal"/>
@@ -6155,7 +8260,7 @@
       </w:pPr>
     </w:lvl>
   </w:abstractNum>
-  <w:abstractNum w:abstractNumId="14" w15:restartNumberingAfterBreak="0">
+  <w:abstractNum w:abstractNumId="18">
     <w:nsid w:val="429E592B"/>
     <w:multiLevelType w:val="hybridMultilevel"/>
     <w:tmpl w:val="5394D2BE"/>
@@ -6244,7 +8349,7 @@
       </w:pPr>
     </w:lvl>
   </w:abstractNum>
-  <w:abstractNum w:abstractNumId="15" w15:restartNumberingAfterBreak="0">
+  <w:abstractNum w:abstractNumId="19">
     <w:nsid w:val="462C371C"/>
     <w:multiLevelType w:val="hybridMultilevel"/>
     <w:tmpl w:val="79D8D4C6"/>
@@ -6333,7 +8438,120 @@
       </w:pPr>
     </w:lvl>
   </w:abstractNum>
-  <w:abstractNum w:abstractNumId="16" w15:restartNumberingAfterBreak="0">
+  <w:abstractNum w:abstractNumId="20">
+    <w:nsid w:val="4DF628E6"/>
+    <w:multiLevelType w:val="hybridMultilevel"/>
+    <w:tmpl w:val="827423D8"/>
+    <w:lvl w:ilvl="0" w:tplc="04090003">
+      <w:start w:val="1"/>
+      <w:numFmt w:val="bullet"/>
+      <w:lvlText w:val="o"/>
+      <w:lvlJc w:val="left"/>
+      <w:pPr>
+        <w:ind w:left="1560" w:hanging="360"/>
+      </w:pPr>
+      <w:rPr>
+        <w:rFonts w:ascii="Courier New" w:hAnsi="Courier New" w:cs="Courier New" w:hint="default"/>
+      </w:rPr>
+    </w:lvl>
+    <w:lvl w:ilvl="1" w:tplc="04090003" w:tentative="1">
+      <w:start w:val="1"/>
+      <w:numFmt w:val="bullet"/>
+      <w:lvlText w:val="o"/>
+      <w:lvlJc w:val="left"/>
+      <w:pPr>
+        <w:ind w:left="2280" w:hanging="360"/>
+      </w:pPr>
+      <w:rPr>
+        <w:rFonts w:ascii="Courier New" w:hAnsi="Courier New" w:cs="Courier New" w:hint="default"/>
+      </w:rPr>
+    </w:lvl>
+    <w:lvl w:ilvl="2" w:tplc="04090005" w:tentative="1">
+      <w:start w:val="1"/>
+      <w:numFmt w:val="bullet"/>
+      <w:lvlText w:val=""/>
+      <w:lvlJc w:val="left"/>
+      <w:pPr>
+        <w:ind w:left="3000" w:hanging="360"/>
+      </w:pPr>
+      <w:rPr>
+        <w:rFonts w:ascii="Wingdings" w:hAnsi="Wingdings" w:hint="default"/>
+      </w:rPr>
+    </w:lvl>
+    <w:lvl w:ilvl="3" w:tplc="04090001" w:tentative="1">
+      <w:start w:val="1"/>
+      <w:numFmt w:val="bullet"/>
+      <w:lvlText w:val=""/>
+      <w:lvlJc w:val="left"/>
+      <w:pPr>
+        <w:ind w:left="3720" w:hanging="360"/>
+      </w:pPr>
+      <w:rPr>
+        <w:rFonts w:ascii="Symbol" w:hAnsi="Symbol" w:hint="default"/>
+      </w:rPr>
+    </w:lvl>
+    <w:lvl w:ilvl="4" w:tplc="04090003" w:tentative="1">
+      <w:start w:val="1"/>
+      <w:numFmt w:val="bullet"/>
+      <w:lvlText w:val="o"/>
+      <w:lvlJc w:val="left"/>
+      <w:pPr>
+        <w:ind w:left="4440" w:hanging="360"/>
+      </w:pPr>
+      <w:rPr>
+        <w:rFonts w:ascii="Courier New" w:hAnsi="Courier New" w:cs="Courier New" w:hint="default"/>
+      </w:rPr>
+    </w:lvl>
+    <w:lvl w:ilvl="5" w:tplc="04090005" w:tentative="1">
+      <w:start w:val="1"/>
+      <w:numFmt w:val="bullet"/>
+      <w:lvlText w:val=""/>
+      <w:lvlJc w:val="left"/>
+      <w:pPr>
+        <w:ind w:left="5160" w:hanging="360"/>
+      </w:pPr>
+      <w:rPr>
+        <w:rFonts w:ascii="Wingdings" w:hAnsi="Wingdings" w:hint="default"/>
+      </w:rPr>
+    </w:lvl>
+    <w:lvl w:ilvl="6" w:tplc="04090001" w:tentative="1">
+      <w:start w:val="1"/>
+      <w:numFmt w:val="bullet"/>
+      <w:lvlText w:val=""/>
+      <w:lvlJc w:val="left"/>
+      <w:pPr>
+        <w:ind w:left="5880" w:hanging="360"/>
+      </w:pPr>
+      <w:rPr>
+        <w:rFonts w:ascii="Symbol" w:hAnsi="Symbol" w:hint="default"/>
+      </w:rPr>
+    </w:lvl>
+    <w:lvl w:ilvl="7" w:tplc="04090003" w:tentative="1">
+      <w:start w:val="1"/>
+      <w:numFmt w:val="bullet"/>
+      <w:lvlText w:val="o"/>
+      <w:lvlJc w:val="left"/>
+      <w:pPr>
+        <w:ind w:left="6600" w:hanging="360"/>
+      </w:pPr>
+      <w:rPr>
+        <w:rFonts w:ascii="Courier New" w:hAnsi="Courier New" w:cs="Courier New" w:hint="default"/>
+      </w:rPr>
+    </w:lvl>
+    <w:lvl w:ilvl="8" w:tplc="04090005" w:tentative="1">
+      <w:start w:val="1"/>
+      <w:numFmt w:val="bullet"/>
+      <w:lvlText w:val=""/>
+      <w:lvlJc w:val="left"/>
+      <w:pPr>
+        <w:ind w:left="7320" w:hanging="360"/>
+      </w:pPr>
+      <w:rPr>
+        <w:rFonts w:ascii="Wingdings" w:hAnsi="Wingdings" w:hint="default"/>
+      </w:rPr>
+    </w:lvl>
+  </w:abstractNum>
+  <w:abstractNum w:abstractNumId="21">
     <w:nsid w:val="559B5F37"/>
     <w:multiLevelType w:val="hybridMultilevel"/>
     <w:tmpl w:val="A67C6F16"/>
@@ -6422,7 +8640,7 @@
       </w:pPr>
     </w:lvl>
   </w:abstractNum>
-  <w:abstractNum w:abstractNumId="17" w15:restartNumberingAfterBreak="0">
+  <w:abstractNum w:abstractNumId="22">
     <w:nsid w:val="64556C85"/>
     <w:multiLevelType w:val="hybridMultilevel"/>
     <w:tmpl w:val="8F6EFB9E"/>
@@ -6511,7 +8729,7 @@
       </w:pPr>
     </w:lvl>
   </w:abstractNum>
-  <w:abstractNum w:abstractNumId="18" w15:restartNumberingAfterBreak="0">
+  <w:abstractNum w:abstractNumId="23">
     <w:nsid w:val="6DF80B3D"/>
     <w:multiLevelType w:val="hybridMultilevel"/>
     <w:tmpl w:val="8F6EFB9E"/>
@@ -6600,7 +8818,7 @@
       </w:pPr>
     </w:lvl>
   </w:abstractNum>
-  <w:abstractNum w:abstractNumId="19" w15:restartNumberingAfterBreak="0">
+  <w:abstractNum w:abstractNumId="24">
     <w:nsid w:val="700A0D3A"/>
     <w:multiLevelType w:val="hybridMultilevel"/>
     <w:tmpl w:val="A9B2C6AE"/>
@@ -6689,7 +8907,7 @@
       </w:pPr>
     </w:lvl>
   </w:abstractNum>
-  <w:abstractNum w:abstractNumId="20" w15:restartNumberingAfterBreak="0">
+  <w:abstractNum w:abstractNumId="25">
     <w:nsid w:val="78245900"/>
     <w:multiLevelType w:val="hybridMultilevel"/>
     <w:tmpl w:val="8F6EFB9E"/>
@@ -6778,7 +8996,7 @@
       </w:pPr>
     </w:lvl>
   </w:abstractNum>
-  <w:abstractNum w:abstractNumId="21" w15:restartNumberingAfterBreak="0">
+  <w:abstractNum w:abstractNumId="26">
     <w:nsid w:val="7AAA2F08"/>
     <w:multiLevelType w:val="hybridMultilevel"/>
     <w:tmpl w:val="D6AAB698"/>
@@ -6867,21 +9085,134 @@
       </w:pPr>
     </w:lvl>
   </w:abstractNum>
-  <w:abstractNum w:abstractNumId="22" w15:restartNumberingAfterBreak="0">
+  <w:abstractNum w:abstractNumId="27">
+    <w:nsid w:val="7E154BC4"/>
+    <w:multiLevelType w:val="hybridMultilevel"/>
+    <w:tmpl w:val="E99C909E"/>
+    <w:lvl w:ilvl="0" w:tplc="04090003">
+      <w:start w:val="1"/>
+      <w:numFmt w:val="bullet"/>
+      <w:lvlText w:val="o"/>
+      <w:lvlJc w:val="left"/>
+      <w:pPr>
+        <w:ind w:left="1440" w:hanging="360"/>
+      </w:pPr>
+      <w:rPr>
+        <w:rFonts w:ascii="Courier New" w:hAnsi="Courier New" w:cs="Courier New" w:hint="default"/>
+      </w:rPr>
+    </w:lvl>
+    <w:lvl w:ilvl="1" w:tplc="04090003" w:tentative="1">
+      <w:start w:val="1"/>
+      <w:numFmt w:val="bullet"/>
+      <w:lvlText w:val="o"/>
+      <w:lvlJc w:val="left"/>
+      <w:pPr>
+        <w:ind w:left="2160" w:hanging="360"/>
+      </w:pPr>
+      <w:rPr>
+        <w:rFonts w:ascii="Courier New" w:hAnsi="Courier New" w:cs="Courier New" w:hint="default"/>
+      </w:rPr>
+    </w:lvl>
+    <w:lvl w:ilvl="2" w:tplc="04090005" w:tentative="1">
+      <w:start w:val="1"/>
+      <w:numFmt w:val="bullet"/>
+      <w:lvlText w:val=""/>
+      <w:lvlJc w:val="left"/>
+      <w:pPr>
+        <w:ind w:left="2880" w:hanging="360"/>
+      </w:pPr>
+      <w:rPr>
+        <w:rFonts w:ascii="Wingdings" w:hAnsi="Wingdings" w:hint="default"/>
+      </w:rPr>
+    </w:lvl>
+    <w:lvl w:ilvl="3" w:tplc="04090001" w:tentative="1">
+      <w:start w:val="1"/>
+      <w:numFmt w:val="bullet"/>
+      <w:lvlText w:val=""/>
+      <w:lvlJc w:val="left"/>
+      <w:pPr>
+        <w:ind w:left="3600" w:hanging="360"/>
+      </w:pPr>
+      <w:rPr>
+        <w:rFonts w:ascii="Symbol" w:hAnsi="Symbol" w:hint="default"/>
+      </w:rPr>
+    </w:lvl>
+    <w:lvl w:ilvl="4" w:tplc="04090003" w:tentative="1">
+      <w:start w:val="1"/>
+      <w:numFmt w:val="bullet"/>
+      <w:lvlText w:val="o"/>
+      <w:lvlJc w:val="left"/>
+      <w:pPr>
+        <w:ind w:left="4320" w:hanging="360"/>
+      </w:pPr>
+      <w:rPr>
+        <w:rFonts w:ascii="Courier New" w:hAnsi="Courier New" w:cs="Courier New" w:hint="default"/>
+      </w:rPr>
+    </w:lvl>
+    <w:lvl w:ilvl="5" w:tplc="04090005" w:tentative="1">
+      <w:start w:val="1"/>
+      <w:numFmt w:val="bullet"/>
+      <w:lvlText w:val=""/>
+      <w:lvlJc w:val="left"/>
+      <w:pPr>
+        <w:ind w:left="5040" w:hanging="360"/>
+      </w:pPr>
+      <w:rPr>
+        <w:rFonts w:ascii="Wingdings" w:hAnsi="Wingdings" w:hint="default"/>
+      </w:rPr>
+    </w:lvl>
+    <w:lvl w:ilvl="6" w:tplc="04090001" w:tentative="1">
+      <w:start w:val="1"/>
+      <w:numFmt w:val="bullet"/>
+      <w:lvlText w:val=""/>
+      <w:lvlJc w:val="left"/>
+      <w:pPr>
+        <w:ind w:left="5760" w:hanging="360"/>
+      </w:pPr>
+      <w:rPr>
+        <w:rFonts w:ascii="Symbol" w:hAnsi="Symbol" w:hint="default"/>
+      </w:rPr>
+    </w:lvl>
+    <w:lvl w:ilvl="7" w:tplc="04090003" w:tentative="1">
+      <w:start w:val="1"/>
+      <w:numFmt w:val="bullet"/>
+      <w:lvlText w:val="o"/>
+      <w:lvlJc w:val="left"/>
+      <w:pPr>
+        <w:ind w:left="6480" w:hanging="360"/>
+      </w:pPr>
+      <w:rPr>
+        <w:rFonts w:ascii="Courier New" w:hAnsi="Courier New" w:cs="Courier New" w:hint="default"/>
+      </w:rPr>
+    </w:lvl>
+    <w:lvl w:ilvl="8" w:tplc="04090005" w:tentative="1">
+      <w:start w:val="1"/>
+      <w:numFmt w:val="bullet"/>
+      <w:lvlText w:val=""/>
+      <w:lvlJc w:val="left"/>
+      <w:pPr>
+        <w:ind w:left="7200" w:hanging="360"/>
+      </w:pPr>
+      <w:rPr>
+        <w:rFonts w:ascii="Wingdings" w:hAnsi="Wingdings" w:hint="default"/>
+      </w:rPr>
+    </w:lvl>
+  </w:abstractNum>
+  <w:abstractNum w:abstractNumId="28">
     <w:nsid w:val="7E9D2A1B"/>
     <w:multiLevelType w:val="multilevel"/>
-    <w:tmpl w:val="04627A6C"/>
+    <w:tmpl w:val="F9421FBE"/>
     <w:lvl w:ilvl="0">
       <w:start w:val="1"/>
       <w:numFmt w:val="decimal"/>
       <w:lvlText w:val="%1."/>
       <w:lvlJc w:val="left"/>
       <w:pPr>
-        <w:tabs>
-          <w:tab w:val="num" w:pos="720"/>
-        </w:tabs>
         <w:ind w:left="720" w:hanging="360"/>
       </w:pPr>
+      <w:rPr>
+        <w:rFonts w:hint="default"/>
+      </w:rPr>
     </w:lvl>
     <w:lvl w:ilvl="1">
       <w:start w:val="1"/>
@@ -6988,10 +9319,10 @@
     <w:abstractNumId w:val="0"/>
   </w:num>
   <w:num w:numId="2">
-    <w:abstractNumId w:val="12"/>
+    <w:abstractNumId w:val="16"/>
   </w:num>
   <w:num w:numId="3">
-    <w:abstractNumId w:val="22"/>
+    <w:abstractNumId w:val="28"/>
   </w:num>
   <w:num w:numId="4">
     <w:abstractNumId w:val="5"/>
@@ -7000,52 +9331,52 @@
     <w:abstractNumId w:val="3"/>
   </w:num>
   <w:num w:numId="6">
-    <w:abstractNumId w:val="14"/>
+    <w:abstractNumId w:val="18"/>
   </w:num>
   <w:num w:numId="7">
-    <w:abstractNumId w:val="15"/>
+    <w:abstractNumId w:val="19"/>
   </w:num>
   <w:num w:numId="8">
-    <w:abstractNumId w:val="21"/>
+    <w:abstractNumId w:val="26"/>
   </w:num>
   <w:num w:numId="9">
-    <w:abstractNumId w:val="19"/>
+    <w:abstractNumId w:val="24"/>
   </w:num>
   <w:num w:numId="10">
-    <w:abstractNumId w:val="18"/>
+    <w:abstractNumId w:val="23"/>
   </w:num>
   <w:num w:numId="11">
     <w:abstractNumId w:val="6"/>
   </w:num>
   <w:num w:numId="12">
-    <w:abstractNumId w:val="11"/>
+    <w:abstractNumId w:val="15"/>
   </w:num>
   <w:num w:numId="13">
-    <w:abstractNumId w:val="13"/>
+    <w:abstractNumId w:val="17"/>
   </w:num>
   <w:num w:numId="14">
-    <w:abstractNumId w:val="8"/>
+    <w:abstractNumId w:val="11"/>
   </w:num>
   <w:num w:numId="15">
     <w:abstractNumId w:val="2"/>
   </w:num>
   <w:num w:numId="16">
-    <w:abstractNumId w:val="16"/>
+    <w:abstractNumId w:val="21"/>
   </w:num>
   <w:num w:numId="17">
-    <w:abstractNumId w:val="20"/>
+    <w:abstractNumId w:val="25"/>
   </w:num>
   <w:num w:numId="18">
     <w:abstractNumId w:val="7"/>
   </w:num>
   <w:num w:numId="19">
-    <w:abstractNumId w:val="17"/>
+    <w:abstractNumId w:val="22"/>
   </w:num>
   <w:num w:numId="20">
-    <w:abstractNumId w:val="10"/>
+    <w:abstractNumId w:val="13"/>
   </w:num>
   <w:num w:numId="21">
-    <w:abstractNumId w:val="9"/>
+    <w:abstractNumId w:val="12"/>
   </w:num>
   <w:num w:numId="22">
     <w:abstractNumId w:val="1"/>
@@ -7053,11 +9384,29 @@
   <w:num w:numId="23">
     <w:abstractNumId w:val="4"/>
   </w:num>
+  <w:num w:numId="24">
+    <w:abstractNumId w:val="14"/>
+  </w:num>
+  <w:num w:numId="25">
+    <w:abstractNumId w:val="10"/>
+  </w:num>
+  <w:num w:numId="26">
+    <w:abstractNumId w:val="8"/>
+  </w:num>
+  <w:num w:numId="27">
+    <w:abstractNumId w:val="20"/>
+  </w:num>
+  <w:num w:numId="28">
+    <w:abstractNumId w:val="9"/>
+  </w:num>
+  <w:num w:numId="29">
+    <w:abstractNumId w:val="27"/>
+  </w:num>
 </w:numbering>
 </file>
 
 <file path=word/styles.xml><?xml version="1.0" encoding="utf-8"?>
-<w:styles xmlns:mc="http://schemas.openxmlformats.org/markup-compatibility/2006" xmlns:r="http://schemas.openxmlformats.org/officeDocument/2006/relationships" xmlns:w="http://schemas.openxmlformats.org/wordprocessingml/2006/main" xmlns:w14="http://schemas.microsoft.com/office/word/2010/wordml" xmlns:w15="http://schemas.microsoft.com/office/word/2012/wordml" xmlns:w16cid="http://schemas.microsoft.com/office/word/2016/wordml/cid" xmlns:w16se="http://schemas.microsoft.com/office/word/2015/wordml/symex" mc:Ignorable="w14 w15 w16se w16cid">
+<w:styles xmlns:mc="http://schemas.openxmlformats.org/markup-compatibility/2006" xmlns:r="http://schemas.openxmlformats.org/officeDocument/2006/relationships" xmlns:w="http://schemas.openxmlformats.org/wordprocessingml/2006/main" xmlns:w14="http://schemas.microsoft.com/office/word/2010/wordml" xmlns:w15="http://schemas.microsoft.com/office/word/2012/wordml" mc:Ignorable="w14 w15">
   <w:docDefaults>
     <w:rPrDefault>
       <w:rPr>
@@ -7075,7 +9424,7 @@
       </w:pPr>
     </w:pPrDefault>
   </w:docDefaults>
-  <w:latentStyles w:defLockedState="0" w:defUIPriority="99" w:defSemiHidden="0" w:defUnhideWhenUsed="0" w:defQFormat="0" w:count="377">
+  <w:latentStyles w:defLockedState="0" w:defUIPriority="99" w:defSemiHidden="0" w:defUnhideWhenUsed="0" w:defQFormat="0" w:count="382">
     <w:lsdException w:name="Normal" w:uiPriority="0" w:qFormat="1"/>
     <w:lsdException w:name="heading 1" w:uiPriority="9" w:qFormat="1"/>
     <w:lsdException w:name="heading 2" w:semiHidden="1" w:uiPriority="9" w:unhideWhenUsed="1" w:qFormat="1"/>
@@ -7448,17 +9797,17 @@
     <w:lsdException w:name="List Table 6 Colorful Accent 6" w:uiPriority="51"/>
     <w:lsdException w:name="List Table 7 Colorful Accent 6" w:uiPriority="52"/>
   </w:latentStyles>
-  <w:style w:type="paragraph" w:default="1" w:styleId="a">
+  <w:style w:type="paragraph" w:default="1" w:styleId="Normal">
     <w:name w:val="Normal"/>
     <w:qFormat/>
   </w:style>
-  <w:style w:type="character" w:default="1" w:styleId="a0">
+  <w:style w:type="character" w:default="1" w:styleId="DefaultParagraphFont">
     <w:name w:val="Default Paragraph Font"/>
     <w:uiPriority w:val="1"/>
     <w:semiHidden/>
     <w:unhideWhenUsed/>
   </w:style>
-  <w:style w:type="table" w:default="1" w:styleId="a1">
+  <w:style w:type="table" w:default="1" w:styleId="TableNormal">
     <w:name w:val="Normal Table"/>
     <w:uiPriority w:val="99"/>
     <w:semiHidden/>
@@ -7473,15 +9822,15 @@
       </w:tblCellMar>
     </w:tblPr>
   </w:style>
-  <w:style w:type="numbering" w:default="1" w:styleId="a2">
+  <w:style w:type="numbering" w:default="1" w:styleId="NoList">
     <w:name w:val="No List"/>
     <w:uiPriority w:val="99"/>
     <w:semiHidden/>
     <w:unhideWhenUsed/>
   </w:style>
-  <w:style w:type="paragraph" w:styleId="a3">
+  <w:style w:type="paragraph" w:styleId="ListParagraph">
     <w:name w:val="List Paragraph"/>
-    <w:basedOn w:val="a"/>
+    <w:basedOn w:val="Normal"/>
     <w:uiPriority w:val="34"/>
     <w:qFormat/>
     <w:rsid w:val="009B5568"/>
@@ -7489,10 +9838,10 @@
       <w:ind w:firstLineChars="200" w:firstLine="420"/>
     </w:pPr>
   </w:style>
-  <w:style w:type="paragraph" w:styleId="a4">
+  <w:style w:type="paragraph" w:styleId="Header">
     <w:name w:val="header"/>
-    <w:basedOn w:val="a"/>
-    <w:link w:val="a5"/>
+    <w:basedOn w:val="Normal"/>
+    <w:link w:val="HeaderChar"/>
     <w:uiPriority w:val="99"/>
     <w:unhideWhenUsed/>
     <w:rsid w:val="007A63AC"/>
@@ -7512,10 +9861,10 @@
       <w:szCs w:val="18"/>
     </w:rPr>
   </w:style>
-  <w:style w:type="character" w:customStyle="1" w:styleId="a5">
-    <w:name w:val="页眉 字符"/>
-    <w:basedOn w:val="a0"/>
-    <w:link w:val="a4"/>
+  <w:style w:type="character" w:customStyle="1" w:styleId="HeaderChar">
+    <w:name w:val="Header Char"/>
+    <w:basedOn w:val="DefaultParagraphFont"/>
+    <w:link w:val="Header"/>
     <w:uiPriority w:val="99"/>
     <w:rsid w:val="007A63AC"/>
     <w:rPr>
@@ -7523,10 +9872,10 @@
       <w:szCs w:val="18"/>
     </w:rPr>
   </w:style>
-  <w:style w:type="paragraph" w:styleId="a6">
+  <w:style w:type="paragraph" w:styleId="Footer">
     <w:name w:val="footer"/>
-    <w:basedOn w:val="a"/>
-    <w:link w:val="a7"/>
+    <w:basedOn w:val="Normal"/>
+    <w:link w:val="FooterChar"/>
     <w:uiPriority w:val="99"/>
     <w:unhideWhenUsed/>
     <w:rsid w:val="007A63AC"/>
@@ -7543,10 +9892,10 @@
       <w:szCs w:val="18"/>
     </w:rPr>
   </w:style>
-  <w:style w:type="character" w:customStyle="1" w:styleId="a7">
-    <w:name w:val="页脚 字符"/>
-    <w:basedOn w:val="a0"/>
-    <w:link w:val="a6"/>
+  <w:style w:type="character" w:customStyle="1" w:styleId="FooterChar">
+    <w:name w:val="Footer Char"/>
+    <w:basedOn w:val="DefaultParagraphFont"/>
+    <w:link w:val="Footer"/>
     <w:uiPriority w:val="99"/>
     <w:rsid w:val="007A63AC"/>
     <w:rPr>

--- a/doc/design_doc朕重新写.docx
+++ b/doc/design_doc朕重新写.docx
@@ -1,6 +1,6 @@
 
 <file path=word/document.xml><?xml version="1.0" encoding="utf-8"?>
-<w:document xmlns:wpc="http://schemas.microsoft.com/office/word/2010/wordprocessingCanvas" xmlns:mo="http://schemas.microsoft.com/office/mac/office/2008/main" xmlns:mc="http://schemas.openxmlformats.org/markup-compatibility/2006" xmlns:mv="urn:schemas-microsoft-com:mac:vml" xmlns:o="urn:schemas-microsoft-com:office:office" xmlns:r="http://schemas.openxmlformats.org/officeDocument/2006/relationships" xmlns:m="http://schemas.openxmlformats.org/officeDocument/2006/math" xmlns:v="urn:schemas-microsoft-com:vml" xmlns:wp14="http://schemas.microsoft.com/office/word/2010/wordprocessingDrawing" xmlns:wp="http://schemas.openxmlformats.org/drawingml/2006/wordprocessingDrawing" xmlns:w10="urn:schemas-microsoft-com:office:word" xmlns:w="http://schemas.openxmlformats.org/wordprocessingml/2006/main" xmlns:w14="http://schemas.microsoft.com/office/word/2010/wordml" xmlns:w15="http://schemas.microsoft.com/office/word/2012/wordml" xmlns:wpg="http://schemas.microsoft.com/office/word/2010/wordprocessingGroup" xmlns:wpi="http://schemas.microsoft.com/office/word/2010/wordprocessingInk" xmlns:wne="http://schemas.microsoft.com/office/word/2006/wordml" xmlns:wps="http://schemas.microsoft.com/office/word/2010/wordprocessingShape" mc:Ignorable="w14 w15 wp14">
+<w:document xmlns:wpc="http://schemas.microsoft.com/office/word/2010/wordprocessingCanvas" xmlns:cx="http://schemas.microsoft.com/office/drawing/2014/chartex" xmlns:cx1="http://schemas.microsoft.com/office/drawing/2015/9/8/chartex" xmlns:cx2="http://schemas.microsoft.com/office/drawing/2015/10/21/chartex" xmlns:cx3="http://schemas.microsoft.com/office/drawing/2016/5/9/chartex" xmlns:cx4="http://schemas.microsoft.com/office/drawing/2016/5/10/chartex" xmlns:cx5="http://schemas.microsoft.com/office/drawing/2016/5/11/chartex" xmlns:cx6="http://schemas.microsoft.com/office/drawing/2016/5/12/chartex" xmlns:cx7="http://schemas.microsoft.com/office/drawing/2016/5/13/chartex" xmlns:cx8="http://schemas.microsoft.com/office/drawing/2016/5/14/chartex" xmlns:mc="http://schemas.openxmlformats.org/markup-compatibility/2006" xmlns:aink="http://schemas.microsoft.com/office/drawing/2016/ink" xmlns:am3d="http://schemas.microsoft.com/office/drawing/2017/model3d" xmlns:o="urn:schemas-microsoft-com:office:office" xmlns:r="http://schemas.openxmlformats.org/officeDocument/2006/relationships" xmlns:m="http://schemas.openxmlformats.org/officeDocument/2006/math" xmlns:v="urn:schemas-microsoft-com:vml" xmlns:wp14="http://schemas.microsoft.com/office/word/2010/wordprocessingDrawing" xmlns:wp="http://schemas.openxmlformats.org/drawingml/2006/wordprocessingDrawing" xmlns:w10="urn:schemas-microsoft-com:office:word" xmlns:w="http://schemas.openxmlformats.org/wordprocessingml/2006/main" xmlns:w14="http://schemas.microsoft.com/office/word/2010/wordml" xmlns:w15="http://schemas.microsoft.com/office/word/2012/wordml" xmlns:w16cid="http://schemas.microsoft.com/office/word/2016/wordml/cid" xmlns:w16se="http://schemas.microsoft.com/office/word/2015/wordml/symex" xmlns:wpg="http://schemas.microsoft.com/office/word/2010/wordprocessingGroup" xmlns:wpi="http://schemas.microsoft.com/office/word/2010/wordprocessingInk" xmlns:wne="http://schemas.microsoft.com/office/word/2006/wordml" xmlns:wps="http://schemas.microsoft.com/office/word/2010/wordprocessingShape" mc:Ignorable="w14 w15 w16se w16cid wp14">
   <w:body>
     <w:p>
       <w:pPr>
@@ -36,7 +36,6 @@
         </w:rPr>
         <w:t xml:space="preserve">Design Doc of </w:t>
       </w:r>
-      <w:proofErr w:type="spellStart"/>
       <w:r>
         <w:rPr>
           <w:rFonts w:ascii="Calibri" w:hAnsi="Calibri" w:cs="Calibri"/>
@@ -46,37 +45,12 @@
           <w:szCs w:val="28"/>
           <w:u w:val="single"/>
         </w:rPr>
-        <w:t>Trianta</w:t>
-      </w:r>
-      <w:proofErr w:type="spellEnd"/>
-      <w:r>
-        <w:rPr>
-          <w:rFonts w:ascii="Calibri" w:hAnsi="Calibri" w:cs="Calibri"/>
-          <w:b/>
-          <w:bCs/>
-          <w:sz w:val="28"/>
-          <w:szCs w:val="28"/>
-          <w:u w:val="single"/>
-        </w:rPr>
-        <w:t xml:space="preserve"> </w:t>
-      </w:r>
-      <w:proofErr w:type="spellStart"/>
-      <w:r>
-        <w:rPr>
-          <w:rFonts w:ascii="Calibri" w:hAnsi="Calibri" w:cs="Calibri"/>
-          <w:b/>
-          <w:bCs/>
-          <w:sz w:val="28"/>
-          <w:szCs w:val="28"/>
-          <w:u w:val="single"/>
-        </w:rPr>
-        <w:t>Ena</w:t>
-      </w:r>
-      <w:proofErr w:type="spellEnd"/>
-    </w:p>
-    <w:p>
-      <w:pPr>
-        <w:pStyle w:val="ListParagraph"/>
+        <w:t>Trianta Ena</w:t>
+      </w:r>
+    </w:p>
+    <w:p>
+      <w:pPr>
+        <w:pStyle w:val="a3"/>
         <w:numPr>
           <w:ilvl w:val="0"/>
           <w:numId w:val="1"/>
@@ -354,7 +328,7 @@
     </w:p>
     <w:p>
       <w:pPr>
-        <w:pStyle w:val="ListParagraph"/>
+        <w:pStyle w:val="a3"/>
         <w:numPr>
           <w:ilvl w:val="0"/>
           <w:numId w:val="22"/>
@@ -385,7 +359,7 @@
     </w:p>
     <w:p>
       <w:pPr>
-        <w:pStyle w:val="ListParagraph"/>
+        <w:pStyle w:val="a3"/>
         <w:numPr>
           <w:ilvl w:val="0"/>
           <w:numId w:val="5"/>
@@ -472,7 +446,7 @@
     </w:p>
     <w:p>
       <w:pPr>
-        <w:pStyle w:val="ListParagraph"/>
+        <w:pStyle w:val="a3"/>
         <w:numPr>
           <w:ilvl w:val="0"/>
           <w:numId w:val="5"/>
@@ -511,7 +485,7 @@
     </w:p>
     <w:p>
       <w:pPr>
-        <w:pStyle w:val="ListParagraph"/>
+        <w:pStyle w:val="a3"/>
         <w:numPr>
           <w:ilvl w:val="0"/>
           <w:numId w:val="5"/>
@@ -542,7 +516,7 @@
     </w:p>
     <w:p>
       <w:pPr>
-        <w:pStyle w:val="ListParagraph"/>
+        <w:pStyle w:val="a3"/>
         <w:numPr>
           <w:ilvl w:val="0"/>
           <w:numId w:val="5"/>
@@ -568,25 +542,7 @@
           <w:sz w:val="24"/>
           <w:szCs w:val="24"/>
         </w:rPr>
-        <w:t xml:space="preserve">o change from the </w:t>
-      </w:r>
-      <w:proofErr w:type="spellStart"/>
-      <w:r>
-        <w:rPr>
-          <w:rFonts w:ascii="Calibri" w:hAnsi="Calibri" w:cs="Calibri"/>
-          <w:sz w:val="24"/>
-          <w:szCs w:val="24"/>
-        </w:rPr>
-        <w:t>BlackJack</w:t>
-      </w:r>
-      <w:proofErr w:type="spellEnd"/>
-      <w:r>
-        <w:rPr>
-          <w:rFonts w:ascii="Calibri" w:hAnsi="Calibri" w:cs="Calibri"/>
-          <w:sz w:val="24"/>
-          <w:szCs w:val="24"/>
-        </w:rPr>
-        <w:t xml:space="preserve"> version, since it can be commonly used in all games </w:t>
+        <w:t xml:space="preserve">o change from the BlackJack version, since it can be commonly used in all games </w:t>
       </w:r>
       <w:r>
         <w:rPr>
@@ -607,7 +563,7 @@
     </w:p>
     <w:p>
       <w:pPr>
-        <w:pStyle w:val="ListParagraph"/>
+        <w:pStyle w:val="a3"/>
         <w:numPr>
           <w:ilvl w:val="0"/>
           <w:numId w:val="22"/>
@@ -623,7 +579,6 @@
           <w:szCs w:val="24"/>
         </w:rPr>
       </w:pPr>
-      <w:proofErr w:type="spellStart"/>
       <w:r>
         <w:rPr>
           <w:rFonts w:ascii="Calibri" w:hAnsi="Calibri" w:cs="Calibri"/>
@@ -636,7 +591,6 @@
         </w:rPr>
         <w:t>TriantaEna</w:t>
       </w:r>
-      <w:proofErr w:type="spellEnd"/>
       <w:r>
         <w:rPr>
           <w:rFonts w:ascii="Calibri" w:hAnsi="Calibri" w:cs="Calibri"/>
@@ -647,9 +601,8 @@
           <w:sz w:val="24"/>
           <w:szCs w:val="24"/>
         </w:rPr>
-        <w:t xml:space="preserve"> (changed from </w:t>
-      </w:r>
-      <w:proofErr w:type="spellStart"/>
+        <w:t xml:space="preserve"> (changed from BlackJack)</w:t>
+      </w:r>
       <w:r>
         <w:rPr>
           <w:rFonts w:ascii="Calibri" w:hAnsi="Calibri" w:cs="Calibri"/>
@@ -660,10 +613,143 @@
           <w:sz w:val="24"/>
           <w:szCs w:val="24"/>
         </w:rPr>
-        <w:t>BlackJack</w:t>
-      </w:r>
-      <w:proofErr w:type="spellEnd"/>
-      <w:r>
+        <w:t>:</w:t>
+      </w:r>
+    </w:p>
+    <w:p>
+      <w:pPr>
+        <w:pStyle w:val="a3"/>
+        <w:numPr>
+          <w:ilvl w:val="0"/>
+          <w:numId w:val="4"/>
+        </w:numPr>
+        <w:ind w:firstLineChars="0"/>
+        <w:rPr>
+          <w:rFonts w:ascii="Calibri" w:hAnsi="Calibri" w:cs="Calibri"/>
+          <w:sz w:val="24"/>
+          <w:szCs w:val="24"/>
+        </w:rPr>
+      </w:pPr>
+      <w:r>
+        <w:rPr>
+          <w:rFonts w:ascii="Calibri" w:hAnsi="Calibri" w:cs="Calibri"/>
+          <w:sz w:val="24"/>
+          <w:szCs w:val="24"/>
+        </w:rPr>
+        <w:t>I</w:t>
+      </w:r>
+      <w:r>
+        <w:rPr>
+          <w:rFonts w:ascii="Calibri" w:hAnsi="Calibri" w:cs="Calibri"/>
+          <w:sz w:val="24"/>
+          <w:szCs w:val="24"/>
+        </w:rPr>
+        <w:t>t's the entrance of the whole program</w:t>
+      </w:r>
+      <w:r>
+        <w:rPr>
+          <w:rFonts w:ascii="Calibri" w:hAnsi="Calibri" w:cs="Calibri"/>
+          <w:sz w:val="24"/>
+          <w:szCs w:val="24"/>
+        </w:rPr>
+        <w:t>.</w:t>
+      </w:r>
+    </w:p>
+    <w:p>
+      <w:pPr>
+        <w:pStyle w:val="a3"/>
+        <w:numPr>
+          <w:ilvl w:val="0"/>
+          <w:numId w:val="4"/>
+        </w:numPr>
+        <w:ind w:firstLineChars="0"/>
+        <w:rPr>
+          <w:rFonts w:ascii="Calibri" w:hAnsi="Calibri" w:cs="Calibri"/>
+          <w:sz w:val="24"/>
+          <w:szCs w:val="24"/>
+        </w:rPr>
+      </w:pPr>
+      <w:r>
+        <w:rPr>
+          <w:rFonts w:ascii="Calibri" w:hAnsi="Calibri" w:cs="Calibri"/>
+          <w:sz w:val="24"/>
+          <w:szCs w:val="24"/>
+        </w:rPr>
+        <w:t>It helps set an entrance to start the game.</w:t>
+      </w:r>
+    </w:p>
+    <w:p>
+      <w:pPr>
+        <w:pStyle w:val="a3"/>
+        <w:numPr>
+          <w:ilvl w:val="0"/>
+          <w:numId w:val="4"/>
+        </w:numPr>
+        <w:ind w:firstLineChars="0"/>
+        <w:rPr>
+          <w:rFonts w:ascii="Calibri" w:hAnsi="Calibri" w:cs="Calibri"/>
+          <w:sz w:val="24"/>
+          <w:szCs w:val="24"/>
+        </w:rPr>
+      </w:pPr>
+      <w:r>
+        <w:rPr>
+          <w:rFonts w:ascii="Calibri" w:hAnsi="Calibri" w:cs="Calibri"/>
+          <w:sz w:val="24"/>
+          <w:szCs w:val="24"/>
+        </w:rPr>
+        <w:t>In the future, the class can be changed into other game version, which is easier to control.</w:t>
+      </w:r>
+    </w:p>
+    <w:p>
+      <w:pPr>
+        <w:pStyle w:val="a3"/>
+        <w:numPr>
+          <w:ilvl w:val="0"/>
+          <w:numId w:val="4"/>
+        </w:numPr>
+        <w:ind w:firstLineChars="0"/>
+        <w:rPr>
+          <w:rFonts w:ascii="Calibri" w:hAnsi="Calibri" w:cs="Calibri"/>
+          <w:sz w:val="24"/>
+          <w:szCs w:val="24"/>
+        </w:rPr>
+      </w:pPr>
+      <w:r>
+        <w:rPr>
+          <w:rFonts w:ascii="Calibri" w:hAnsi="Calibri" w:cs="Calibri" w:hint="eastAsia"/>
+          <w:sz w:val="24"/>
+          <w:szCs w:val="24"/>
+        </w:rPr>
+        <w:t>Only</w:t>
+      </w:r>
+      <w:r>
+        <w:rPr>
+          <w:rFonts w:ascii="Calibri" w:hAnsi="Calibri" w:cs="Calibri"/>
+          <w:sz w:val="24"/>
+          <w:szCs w:val="24"/>
+        </w:rPr>
+        <w:t xml:space="preserve"> changed the name of the class</w:t>
+      </w:r>
+      <w:r>
+        <w:rPr>
+          <w:rFonts w:ascii="Calibri" w:hAnsi="Calibri" w:cs="Calibri"/>
+          <w:sz w:val="24"/>
+          <w:szCs w:val="24"/>
+        </w:rPr>
+        <w:t>.</w:t>
+      </w:r>
+      <w:bookmarkStart w:id="0" w:name="_GoBack"/>
+      <w:bookmarkEnd w:id="0"/>
+    </w:p>
+    <w:p>
+      <w:pPr>
+        <w:pStyle w:val="a3"/>
+        <w:numPr>
+          <w:ilvl w:val="0"/>
+          <w:numId w:val="22"/>
+        </w:numPr>
+        <w:ind w:firstLineChars="0"/>
         <w:rPr>
           <w:rFonts w:ascii="Calibri" w:hAnsi="Calibri" w:cs="Calibri"/>
           <w:b/>
@@ -673,8 +759,7 @@
           <w:sz w:val="24"/>
           <w:szCs w:val="24"/>
         </w:rPr>
-        <w:t>)</w:t>
-      </w:r>
+      </w:pPr>
       <w:r>
         <w:rPr>
           <w:rFonts w:ascii="Calibri" w:hAnsi="Calibri" w:cs="Calibri"/>
@@ -685,133 +770,9 @@
           <w:sz w:val="24"/>
           <w:szCs w:val="24"/>
         </w:rPr>
-        <w:t>:</w:t>
-      </w:r>
-    </w:p>
-    <w:p>
-      <w:pPr>
-        <w:pStyle w:val="ListParagraph"/>
-        <w:numPr>
-          <w:ilvl w:val="0"/>
-          <w:numId w:val="4"/>
-        </w:numPr>
-        <w:ind w:firstLineChars="0"/>
-        <w:rPr>
-          <w:rFonts w:ascii="Calibri" w:hAnsi="Calibri" w:cs="Calibri"/>
-          <w:sz w:val="24"/>
-          <w:szCs w:val="24"/>
-        </w:rPr>
-      </w:pPr>
-      <w:r>
-        <w:rPr>
-          <w:rFonts w:ascii="Calibri" w:hAnsi="Calibri" w:cs="Calibri"/>
-          <w:sz w:val="24"/>
-          <w:szCs w:val="24"/>
-        </w:rPr>
-        <w:t>I</w:t>
-      </w:r>
-      <w:r>
-        <w:rPr>
-          <w:rFonts w:ascii="Calibri" w:hAnsi="Calibri" w:cs="Calibri"/>
-          <w:sz w:val="24"/>
-          <w:szCs w:val="24"/>
-        </w:rPr>
-        <w:t>t's the entrance of the whole program</w:t>
-      </w:r>
-      <w:r>
-        <w:rPr>
-          <w:rFonts w:ascii="Calibri" w:hAnsi="Calibri" w:cs="Calibri"/>
-          <w:sz w:val="24"/>
-          <w:szCs w:val="24"/>
-        </w:rPr>
-        <w:t>.</w:t>
-      </w:r>
-    </w:p>
-    <w:p>
-      <w:pPr>
-        <w:pStyle w:val="ListParagraph"/>
-        <w:numPr>
-          <w:ilvl w:val="0"/>
-          <w:numId w:val="4"/>
-        </w:numPr>
-        <w:ind w:firstLineChars="0"/>
-        <w:rPr>
-          <w:rFonts w:ascii="Calibri" w:hAnsi="Calibri" w:cs="Calibri"/>
-          <w:sz w:val="24"/>
-          <w:szCs w:val="24"/>
-        </w:rPr>
-      </w:pPr>
-      <w:r>
-        <w:rPr>
-          <w:rFonts w:ascii="Calibri" w:hAnsi="Calibri" w:cs="Calibri"/>
-          <w:sz w:val="24"/>
-          <w:szCs w:val="24"/>
-        </w:rPr>
-        <w:t>It helps set an entrance to start the game.</w:t>
-      </w:r>
-    </w:p>
-    <w:p>
-      <w:pPr>
-        <w:pStyle w:val="ListParagraph"/>
-        <w:numPr>
-          <w:ilvl w:val="0"/>
-          <w:numId w:val="4"/>
-        </w:numPr>
-        <w:ind w:firstLineChars="0"/>
-        <w:rPr>
-          <w:rFonts w:ascii="Calibri" w:hAnsi="Calibri" w:cs="Calibri"/>
-          <w:sz w:val="24"/>
-          <w:szCs w:val="24"/>
-        </w:rPr>
-      </w:pPr>
-      <w:r>
-        <w:rPr>
-          <w:rFonts w:ascii="Calibri" w:hAnsi="Calibri" w:cs="Calibri"/>
-          <w:sz w:val="24"/>
-          <w:szCs w:val="24"/>
-        </w:rPr>
-        <w:t>In the future, the class can be changed into other game version, which is easier to control.</w:t>
-      </w:r>
-    </w:p>
-    <w:p>
-      <w:pPr>
-        <w:pStyle w:val="ListParagraph"/>
-        <w:numPr>
-          <w:ilvl w:val="0"/>
-          <w:numId w:val="4"/>
-        </w:numPr>
-        <w:ind w:firstLineChars="0"/>
-        <w:rPr>
-          <w:rFonts w:ascii="Calibri" w:hAnsi="Calibri" w:cs="Calibri"/>
-          <w:sz w:val="24"/>
-          <w:szCs w:val="24"/>
-        </w:rPr>
-      </w:pPr>
-      <w:r>
-        <w:rPr>
-          <w:rFonts w:ascii="Calibri" w:hAnsi="Calibri" w:cs="Calibri" w:hint="eastAsia"/>
-          <w:sz w:val="24"/>
-          <w:szCs w:val="24"/>
-        </w:rPr>
-        <w:t>Only</w:t>
-      </w:r>
-      <w:r>
-        <w:rPr>
-          <w:rFonts w:ascii="Calibri" w:hAnsi="Calibri" w:cs="Calibri"/>
-          <w:sz w:val="24"/>
-          <w:szCs w:val="24"/>
-        </w:rPr>
-        <w:t xml:space="preserve"> changed the name of the class</w:t>
-      </w:r>
-    </w:p>
-    <w:p>
-      <w:pPr>
-        <w:pStyle w:val="ListParagraph"/>
-        <w:numPr>
-          <w:ilvl w:val="0"/>
-          <w:numId w:val="22"/>
-        </w:numPr>
-        <w:ind w:firstLineChars="0"/>
+        <w:t>TriantaEna</w:t>
+      </w:r>
+      <w:r>
         <w:rPr>
           <w:rFonts w:ascii="Calibri" w:hAnsi="Calibri" w:cs="Calibri"/>
           <w:b/>
@@ -821,8 +782,8 @@
           <w:sz w:val="24"/>
           <w:szCs w:val="24"/>
         </w:rPr>
-      </w:pPr>
-      <w:proofErr w:type="spellStart"/>
+        <w:t>Player</w:t>
+      </w:r>
       <w:r>
         <w:rPr>
           <w:rFonts w:ascii="Calibri" w:hAnsi="Calibri" w:cs="Calibri"/>
@@ -833,7 +794,7 @@
           <w:sz w:val="24"/>
           <w:szCs w:val="24"/>
         </w:rPr>
-        <w:t>TriantaEna</w:t>
+        <w:t xml:space="preserve"> (changed from BlackJackPlayer)</w:t>
       </w:r>
       <w:r>
         <w:rPr>
@@ -845,10 +806,321 @@
           <w:sz w:val="24"/>
           <w:szCs w:val="24"/>
         </w:rPr>
-        <w:t>Player</w:t>
-      </w:r>
-      <w:proofErr w:type="spellEnd"/>
-      <w:r>
+        <w:t xml:space="preserve">: </w:t>
+      </w:r>
+    </w:p>
+    <w:p>
+      <w:pPr>
+        <w:pStyle w:val="a3"/>
+        <w:numPr>
+          <w:ilvl w:val="0"/>
+          <w:numId w:val="12"/>
+        </w:numPr>
+        <w:ind w:firstLineChars="0"/>
+        <w:rPr>
+          <w:rFonts w:ascii="Calibri" w:hAnsi="Calibri" w:cs="Calibri"/>
+          <w:sz w:val="24"/>
+          <w:szCs w:val="24"/>
+        </w:rPr>
+      </w:pPr>
+      <w:r>
+        <w:rPr>
+          <w:rFonts w:ascii="Calibri" w:hAnsi="Calibri" w:cs="Calibri"/>
+          <w:sz w:val="24"/>
+          <w:szCs w:val="24"/>
+        </w:rPr>
+        <w:t>To set the role of player with their attributes and behaviors in this game.</w:t>
+      </w:r>
+    </w:p>
+    <w:p>
+      <w:pPr>
+        <w:pStyle w:val="a3"/>
+        <w:numPr>
+          <w:ilvl w:val="0"/>
+          <w:numId w:val="12"/>
+        </w:numPr>
+        <w:ind w:firstLineChars="0"/>
+        <w:rPr>
+          <w:rFonts w:ascii="Calibri" w:hAnsi="Calibri" w:cs="Calibri"/>
+          <w:sz w:val="24"/>
+          <w:szCs w:val="24"/>
+        </w:rPr>
+      </w:pPr>
+      <w:r>
+        <w:rPr>
+          <w:rFonts w:ascii="Calibri" w:hAnsi="Calibri" w:cs="Calibri"/>
+          <w:sz w:val="24"/>
+          <w:szCs w:val="24"/>
+        </w:rPr>
+        <w:t>player is an essential element in this game, it contains some variables and some operations the player might take</w:t>
+      </w:r>
+      <w:r>
+        <w:rPr>
+          <w:rFonts w:ascii="Calibri" w:hAnsi="Calibri" w:cs="Calibri"/>
+          <w:sz w:val="24"/>
+          <w:szCs w:val="24"/>
+        </w:rPr>
+        <w:t>.</w:t>
+      </w:r>
+    </w:p>
+    <w:p>
+      <w:pPr>
+        <w:pStyle w:val="a3"/>
+        <w:numPr>
+          <w:ilvl w:val="0"/>
+          <w:numId w:val="12"/>
+        </w:numPr>
+        <w:ind w:firstLineChars="0"/>
+        <w:rPr>
+          <w:rFonts w:ascii="Calibri" w:hAnsi="Calibri" w:cs="Calibri"/>
+          <w:sz w:val="24"/>
+          <w:szCs w:val="24"/>
+        </w:rPr>
+      </w:pPr>
+      <w:r>
+        <w:rPr>
+          <w:rFonts w:ascii="Calibri" w:hAnsi="Calibri" w:cs="Calibri"/>
+          <w:sz w:val="24"/>
+          <w:szCs w:val="24"/>
+        </w:rPr>
+        <w:t>The player can be easily changed to adjust other games.</w:t>
+      </w:r>
+    </w:p>
+    <w:p>
+      <w:pPr>
+        <w:pStyle w:val="a3"/>
+        <w:numPr>
+          <w:ilvl w:val="0"/>
+          <w:numId w:val="12"/>
+        </w:numPr>
+        <w:ind w:firstLineChars="0"/>
+        <w:rPr>
+          <w:rFonts w:ascii="Calibri" w:hAnsi="Calibri" w:cs="Calibri"/>
+          <w:sz w:val="24"/>
+          <w:szCs w:val="24"/>
+        </w:rPr>
+      </w:pPr>
+      <w:r>
+        <w:rPr>
+          <w:rFonts w:ascii="Calibri" w:hAnsi="Calibri" w:cs="Calibri"/>
+          <w:sz w:val="24"/>
+          <w:szCs w:val="24"/>
+        </w:rPr>
+        <w:t>S</w:t>
+      </w:r>
+      <w:r>
+        <w:rPr>
+          <w:rFonts w:ascii="Calibri" w:hAnsi="Calibri" w:cs="Calibri" w:hint="eastAsia"/>
+          <w:sz w:val="24"/>
+          <w:szCs w:val="24"/>
+        </w:rPr>
+        <w:t>ome changes are as follows:</w:t>
+      </w:r>
+    </w:p>
+    <w:p>
+      <w:pPr>
+        <w:pStyle w:val="a3"/>
+        <w:numPr>
+          <w:ilvl w:val="1"/>
+          <w:numId w:val="12"/>
+        </w:numPr>
+        <w:ind w:firstLineChars="0"/>
+        <w:rPr>
+          <w:rFonts w:ascii="Calibri" w:hAnsi="Calibri" w:cs="Calibri"/>
+          <w:sz w:val="24"/>
+          <w:szCs w:val="24"/>
+        </w:rPr>
+      </w:pPr>
+      <w:r>
+        <w:rPr>
+          <w:rFonts w:ascii="Calibri" w:hAnsi="Calibri" w:cs="Calibri"/>
+          <w:sz w:val="24"/>
+          <w:szCs w:val="24"/>
+        </w:rPr>
+        <w:t xml:space="preserve">Add </w:t>
+      </w:r>
+      <w:r>
+        <w:rPr>
+          <w:rFonts w:ascii="Calibri" w:hAnsi="Calibri" w:cs="Calibri" w:hint="eastAsia"/>
+          <w:sz w:val="24"/>
+          <w:szCs w:val="24"/>
+        </w:rPr>
+        <w:t xml:space="preserve">a variable named </w:t>
+      </w:r>
+      <w:r>
+        <w:rPr>
+          <w:rFonts w:ascii="Calibri" w:hAnsi="Calibri" w:cs="Calibri"/>
+          <w:sz w:val="24"/>
+          <w:szCs w:val="24"/>
+        </w:rPr>
+        <w:t>“</w:t>
+      </w:r>
+      <w:r>
+        <w:rPr>
+          <w:rFonts w:ascii="Calibri" w:hAnsi="Calibri" w:cs="Calibri" w:hint="eastAsia"/>
+          <w:sz w:val="24"/>
+          <w:szCs w:val="24"/>
+        </w:rPr>
+        <w:t>role</w:t>
+      </w:r>
+      <w:r>
+        <w:rPr>
+          <w:rFonts w:ascii="Calibri" w:hAnsi="Calibri" w:cs="Calibri"/>
+          <w:sz w:val="24"/>
+          <w:szCs w:val="24"/>
+        </w:rPr>
+        <w:t>”</w:t>
+      </w:r>
+      <w:r>
+        <w:rPr>
+          <w:rFonts w:ascii="Calibri" w:hAnsi="Calibri" w:cs="Calibri" w:hint="eastAsia"/>
+          <w:sz w:val="24"/>
+          <w:szCs w:val="24"/>
+        </w:rPr>
+        <w:t xml:space="preserve">, so </w:t>
+      </w:r>
+      <w:r>
+        <w:rPr>
+          <w:rFonts w:ascii="Calibri" w:hAnsi="Calibri" w:cs="Calibri"/>
+          <w:sz w:val="24"/>
+          <w:szCs w:val="24"/>
+        </w:rPr>
+        <w:t>we can tell player from banker and change role easily.</w:t>
+      </w:r>
+    </w:p>
+    <w:p>
+      <w:pPr>
+        <w:pStyle w:val="a3"/>
+        <w:numPr>
+          <w:ilvl w:val="1"/>
+          <w:numId w:val="12"/>
+        </w:numPr>
+        <w:ind w:firstLineChars="0"/>
+        <w:rPr>
+          <w:rFonts w:ascii="Calibri" w:hAnsi="Calibri" w:cs="Calibri"/>
+          <w:sz w:val="24"/>
+          <w:szCs w:val="24"/>
+        </w:rPr>
+      </w:pPr>
+      <w:r>
+        <w:rPr>
+          <w:rFonts w:ascii="Calibri" w:hAnsi="Calibri" w:cs="Calibri"/>
+          <w:sz w:val="24"/>
+          <w:szCs w:val="24"/>
+        </w:rPr>
+        <w:t xml:space="preserve">Delete </w:t>
+      </w:r>
+      <w:r>
+        <w:rPr>
+          <w:rFonts w:ascii="Calibri" w:hAnsi="Calibri" w:cs="Calibri" w:hint="eastAsia"/>
+          <w:sz w:val="24"/>
+          <w:szCs w:val="24"/>
+        </w:rPr>
+        <w:t xml:space="preserve">some </w:t>
+      </w:r>
+      <w:r>
+        <w:rPr>
+          <w:rFonts w:ascii="Calibri" w:hAnsi="Calibri" w:cs="Calibri"/>
+          <w:sz w:val="24"/>
+          <w:szCs w:val="24"/>
+        </w:rPr>
+        <w:t>cues that different from BlackJack’</w:t>
+      </w:r>
+      <w:r>
+        <w:rPr>
+          <w:rFonts w:ascii="Calibri" w:hAnsi="Calibri" w:cs="Calibri" w:hint="eastAsia"/>
+          <w:sz w:val="24"/>
+          <w:szCs w:val="24"/>
+        </w:rPr>
+        <w:t>s</w:t>
+      </w:r>
+    </w:p>
+    <w:p>
+      <w:pPr>
+        <w:pStyle w:val="a3"/>
+        <w:numPr>
+          <w:ilvl w:val="1"/>
+          <w:numId w:val="12"/>
+        </w:numPr>
+        <w:ind w:firstLineChars="0"/>
+        <w:rPr>
+          <w:rFonts w:ascii="Calibri" w:hAnsi="Calibri" w:cs="Calibri"/>
+          <w:sz w:val="24"/>
+          <w:szCs w:val="24"/>
+        </w:rPr>
+      </w:pPr>
+      <w:r>
+        <w:rPr>
+          <w:rFonts w:ascii="Calibri" w:hAnsi="Calibri" w:cs="Calibri" w:hint="eastAsia"/>
+          <w:sz w:val="24"/>
+          <w:szCs w:val="24"/>
+        </w:rPr>
+        <w:t>Add a function that let the player choose if they want to make bet</w:t>
+      </w:r>
+    </w:p>
+    <w:p>
+      <w:pPr>
+        <w:pStyle w:val="a3"/>
+        <w:numPr>
+          <w:ilvl w:val="1"/>
+          <w:numId w:val="12"/>
+        </w:numPr>
+        <w:ind w:firstLineChars="0"/>
+        <w:rPr>
+          <w:rFonts w:ascii="Calibri" w:hAnsi="Calibri" w:cs="Calibri"/>
+          <w:sz w:val="24"/>
+          <w:szCs w:val="24"/>
+        </w:rPr>
+      </w:pPr>
+      <w:r>
+        <w:rPr>
+          <w:rFonts w:ascii="Calibri" w:hAnsi="Calibri" w:cs="Calibri"/>
+          <w:sz w:val="24"/>
+          <w:szCs w:val="24"/>
+        </w:rPr>
+        <w:t>C</w:t>
+      </w:r>
+      <w:r>
+        <w:rPr>
+          <w:rFonts w:ascii="Calibri" w:hAnsi="Calibri" w:cs="Calibri" w:hint="eastAsia"/>
+          <w:sz w:val="24"/>
+          <w:szCs w:val="24"/>
+        </w:rPr>
+        <w:t>hange the rule while end game, because banker</w:t>
+      </w:r>
+      <w:r>
+        <w:rPr>
+          <w:rFonts w:ascii="Calibri" w:hAnsi="Calibri" w:cs="Calibri"/>
+          <w:sz w:val="24"/>
+          <w:szCs w:val="24"/>
+        </w:rPr>
+        <w:t xml:space="preserve"> also</w:t>
+      </w:r>
+      <w:r>
+        <w:rPr>
+          <w:rFonts w:ascii="Calibri" w:hAnsi="Calibri" w:cs="Calibri" w:hint="eastAsia"/>
+          <w:sz w:val="24"/>
+          <w:szCs w:val="24"/>
+        </w:rPr>
+        <w:t xml:space="preserve"> has a wallet and should settle accounts at the end of game</w:t>
+      </w:r>
+      <w:r>
+        <w:rPr>
+          <w:rFonts w:ascii="Calibri" w:hAnsi="Calibri" w:cs="Calibri"/>
+          <w:sz w:val="24"/>
+          <w:szCs w:val="24"/>
+        </w:rPr>
+        <w:t>.</w:t>
+      </w:r>
+    </w:p>
+    <w:p>
+      <w:pPr>
+        <w:pStyle w:val="a3"/>
+        <w:numPr>
+          <w:ilvl w:val="0"/>
+          <w:numId w:val="22"/>
+        </w:numPr>
+        <w:ind w:firstLineChars="0"/>
         <w:rPr>
           <w:rFonts w:ascii="Calibri" w:hAnsi="Calibri" w:cs="Calibri"/>
           <w:b/>
@@ -858,9 +1130,7 @@
           <w:sz w:val="24"/>
           <w:szCs w:val="24"/>
         </w:rPr>
-        <w:t xml:space="preserve"> (changed from </w:t>
-      </w:r>
-      <w:proofErr w:type="spellStart"/>
+      </w:pPr>
       <w:r>
         <w:rPr>
           <w:rFonts w:ascii="Calibri" w:hAnsi="Calibri" w:cs="Calibri"/>
@@ -871,9 +1141,8 @@
           <w:sz w:val="24"/>
           <w:szCs w:val="24"/>
         </w:rPr>
-        <w:t>BlackJackPlayer</w:t>
-      </w:r>
-      <w:proofErr w:type="spellEnd"/>
+        <w:t>TriantaEna</w:t>
+      </w:r>
       <w:r>
         <w:rPr>
           <w:rFonts w:ascii="Calibri" w:hAnsi="Calibri" w:cs="Calibri"/>
@@ -884,7 +1153,7 @@
           <w:sz w:val="24"/>
           <w:szCs w:val="24"/>
         </w:rPr>
-        <w:t>)</w:t>
+        <w:t>Rules</w:t>
       </w:r>
       <w:r>
         <w:rPr>
@@ -896,331 +1165,9 @@
           <w:sz w:val="24"/>
           <w:szCs w:val="24"/>
         </w:rPr>
-        <w:t xml:space="preserve">: </w:t>
-      </w:r>
-    </w:p>
-    <w:p>
-      <w:pPr>
-        <w:pStyle w:val="ListParagraph"/>
-        <w:numPr>
-          <w:ilvl w:val="0"/>
-          <w:numId w:val="12"/>
-        </w:numPr>
-        <w:ind w:firstLineChars="0"/>
-        <w:rPr>
-          <w:rFonts w:ascii="Calibri" w:hAnsi="Calibri" w:cs="Calibri"/>
-          <w:sz w:val="24"/>
-          <w:szCs w:val="24"/>
-        </w:rPr>
-      </w:pPr>
-      <w:r>
-        <w:rPr>
-          <w:rFonts w:ascii="Calibri" w:hAnsi="Calibri" w:cs="Calibri"/>
-          <w:sz w:val="24"/>
-          <w:szCs w:val="24"/>
-        </w:rPr>
-        <w:t>To set the role of player with their attributes and behaviors in this game.</w:t>
-      </w:r>
-    </w:p>
-    <w:p>
-      <w:pPr>
-        <w:pStyle w:val="ListParagraph"/>
-        <w:numPr>
-          <w:ilvl w:val="0"/>
-          <w:numId w:val="12"/>
-        </w:numPr>
-        <w:ind w:firstLineChars="0"/>
-        <w:rPr>
-          <w:rFonts w:ascii="Calibri" w:hAnsi="Calibri" w:cs="Calibri"/>
-          <w:sz w:val="24"/>
-          <w:szCs w:val="24"/>
-        </w:rPr>
-      </w:pPr>
-      <w:r>
-        <w:rPr>
-          <w:rFonts w:ascii="Calibri" w:hAnsi="Calibri" w:cs="Calibri"/>
-          <w:sz w:val="24"/>
-          <w:szCs w:val="24"/>
-        </w:rPr>
-        <w:t>player is an essential element in this game, it contains some variables and some operations the player might take</w:t>
-      </w:r>
-      <w:r>
-        <w:rPr>
-          <w:rFonts w:ascii="Calibri" w:hAnsi="Calibri" w:cs="Calibri"/>
-          <w:sz w:val="24"/>
-          <w:szCs w:val="24"/>
-        </w:rPr>
-        <w:t>.</w:t>
-      </w:r>
-    </w:p>
-    <w:p>
-      <w:pPr>
-        <w:pStyle w:val="ListParagraph"/>
-        <w:numPr>
-          <w:ilvl w:val="0"/>
-          <w:numId w:val="12"/>
-        </w:numPr>
-        <w:ind w:firstLineChars="0"/>
-        <w:rPr>
-          <w:rFonts w:ascii="Calibri" w:hAnsi="Calibri" w:cs="Calibri"/>
-          <w:sz w:val="24"/>
-          <w:szCs w:val="24"/>
-        </w:rPr>
-      </w:pPr>
-      <w:r>
-        <w:rPr>
-          <w:rFonts w:ascii="Calibri" w:hAnsi="Calibri" w:cs="Calibri"/>
-          <w:sz w:val="24"/>
-          <w:szCs w:val="24"/>
-        </w:rPr>
-        <w:t>The player can be easily changed to adjust other games.</w:t>
-      </w:r>
-    </w:p>
-    <w:p>
-      <w:pPr>
-        <w:pStyle w:val="ListParagraph"/>
-        <w:numPr>
-          <w:ilvl w:val="0"/>
-          <w:numId w:val="12"/>
-        </w:numPr>
-        <w:ind w:firstLineChars="0"/>
-        <w:rPr>
-          <w:rFonts w:ascii="Calibri" w:hAnsi="Calibri" w:cs="Calibri"/>
-          <w:sz w:val="24"/>
-          <w:szCs w:val="24"/>
-        </w:rPr>
-      </w:pPr>
-      <w:r>
-        <w:rPr>
-          <w:rFonts w:ascii="Calibri" w:hAnsi="Calibri" w:cs="Calibri"/>
-          <w:sz w:val="24"/>
-          <w:szCs w:val="24"/>
-        </w:rPr>
-        <w:t>S</w:t>
-      </w:r>
-      <w:r>
-        <w:rPr>
-          <w:rFonts w:ascii="Calibri" w:hAnsi="Calibri" w:cs="Calibri" w:hint="eastAsia"/>
-          <w:sz w:val="24"/>
-          <w:szCs w:val="24"/>
-        </w:rPr>
-        <w:t>ome changes are as follows:</w:t>
-      </w:r>
-    </w:p>
-    <w:p>
-      <w:pPr>
-        <w:pStyle w:val="ListParagraph"/>
-        <w:numPr>
-          <w:ilvl w:val="1"/>
-          <w:numId w:val="12"/>
-        </w:numPr>
-        <w:ind w:firstLineChars="0"/>
-        <w:rPr>
-          <w:rFonts w:ascii="Calibri" w:hAnsi="Calibri" w:cs="Calibri"/>
-          <w:sz w:val="24"/>
-          <w:szCs w:val="24"/>
-        </w:rPr>
-      </w:pPr>
-      <w:r>
-        <w:rPr>
-          <w:rFonts w:ascii="Calibri" w:hAnsi="Calibri" w:cs="Calibri"/>
-          <w:sz w:val="24"/>
-          <w:szCs w:val="24"/>
-        </w:rPr>
-        <w:t xml:space="preserve">Add </w:t>
-      </w:r>
-      <w:r>
-        <w:rPr>
-          <w:rFonts w:ascii="Calibri" w:hAnsi="Calibri" w:cs="Calibri" w:hint="eastAsia"/>
-          <w:sz w:val="24"/>
-          <w:szCs w:val="24"/>
-        </w:rPr>
-        <w:t xml:space="preserve">a variable named </w:t>
-      </w:r>
-      <w:r>
-        <w:rPr>
-          <w:rFonts w:ascii="Calibri" w:hAnsi="Calibri" w:cs="Calibri"/>
-          <w:sz w:val="24"/>
-          <w:szCs w:val="24"/>
-        </w:rPr>
-        <w:t>“</w:t>
-      </w:r>
-      <w:r>
-        <w:rPr>
-          <w:rFonts w:ascii="Calibri" w:hAnsi="Calibri" w:cs="Calibri" w:hint="eastAsia"/>
-          <w:sz w:val="24"/>
-          <w:szCs w:val="24"/>
-        </w:rPr>
-        <w:t>role</w:t>
-      </w:r>
-      <w:r>
-        <w:rPr>
-          <w:rFonts w:ascii="Calibri" w:hAnsi="Calibri" w:cs="Calibri"/>
-          <w:sz w:val="24"/>
-          <w:szCs w:val="24"/>
-        </w:rPr>
-        <w:t>”</w:t>
-      </w:r>
-      <w:r>
-        <w:rPr>
-          <w:rFonts w:ascii="Calibri" w:hAnsi="Calibri" w:cs="Calibri" w:hint="eastAsia"/>
-          <w:sz w:val="24"/>
-          <w:szCs w:val="24"/>
-        </w:rPr>
-        <w:t xml:space="preserve">, so </w:t>
-      </w:r>
-      <w:r>
-        <w:rPr>
-          <w:rFonts w:ascii="Calibri" w:hAnsi="Calibri" w:cs="Calibri"/>
-          <w:sz w:val="24"/>
-          <w:szCs w:val="24"/>
-        </w:rPr>
-        <w:t>we can tell player from banker and change role easily.</w:t>
-      </w:r>
-    </w:p>
-    <w:p>
-      <w:pPr>
-        <w:pStyle w:val="ListParagraph"/>
-        <w:numPr>
-          <w:ilvl w:val="1"/>
-          <w:numId w:val="12"/>
-        </w:numPr>
-        <w:ind w:firstLineChars="0"/>
-        <w:rPr>
-          <w:rFonts w:ascii="Calibri" w:hAnsi="Calibri" w:cs="Calibri"/>
-          <w:sz w:val="24"/>
-          <w:szCs w:val="24"/>
-        </w:rPr>
-      </w:pPr>
-      <w:r>
-        <w:rPr>
-          <w:rFonts w:ascii="Calibri" w:hAnsi="Calibri" w:cs="Calibri"/>
-          <w:sz w:val="24"/>
-          <w:szCs w:val="24"/>
-        </w:rPr>
-        <w:t xml:space="preserve">Delete </w:t>
-      </w:r>
-      <w:r>
-        <w:rPr>
-          <w:rFonts w:ascii="Calibri" w:hAnsi="Calibri" w:cs="Calibri" w:hint="eastAsia"/>
-          <w:sz w:val="24"/>
-          <w:szCs w:val="24"/>
-        </w:rPr>
-        <w:t xml:space="preserve">some </w:t>
-      </w:r>
-      <w:r>
-        <w:rPr>
-          <w:rFonts w:ascii="Calibri" w:hAnsi="Calibri" w:cs="Calibri"/>
-          <w:sz w:val="24"/>
-          <w:szCs w:val="24"/>
-        </w:rPr>
-        <w:t xml:space="preserve">cues that different from </w:t>
-      </w:r>
-      <w:proofErr w:type="spellStart"/>
-      <w:r>
-        <w:rPr>
-          <w:rFonts w:ascii="Calibri" w:hAnsi="Calibri" w:cs="Calibri"/>
-          <w:sz w:val="24"/>
-          <w:szCs w:val="24"/>
-        </w:rPr>
-        <w:t>BlackJack’</w:t>
-      </w:r>
-      <w:r>
-        <w:rPr>
-          <w:rFonts w:ascii="Calibri" w:hAnsi="Calibri" w:cs="Calibri" w:hint="eastAsia"/>
-          <w:sz w:val="24"/>
-          <w:szCs w:val="24"/>
-        </w:rPr>
-        <w:t>s</w:t>
-      </w:r>
-      <w:proofErr w:type="spellEnd"/>
-    </w:p>
-    <w:p>
-      <w:pPr>
-        <w:pStyle w:val="ListParagraph"/>
-        <w:numPr>
-          <w:ilvl w:val="1"/>
-          <w:numId w:val="12"/>
-        </w:numPr>
-        <w:ind w:firstLineChars="0"/>
-        <w:rPr>
-          <w:rFonts w:ascii="Calibri" w:hAnsi="Calibri" w:cs="Calibri"/>
-          <w:sz w:val="24"/>
-          <w:szCs w:val="24"/>
-        </w:rPr>
-      </w:pPr>
-      <w:r>
-        <w:rPr>
-          <w:rFonts w:ascii="Calibri" w:hAnsi="Calibri" w:cs="Calibri" w:hint="eastAsia"/>
-          <w:sz w:val="24"/>
-          <w:szCs w:val="24"/>
-        </w:rPr>
-        <w:t>Add a function that let the player choose if they want to make bet</w:t>
-      </w:r>
-    </w:p>
-    <w:p>
-      <w:pPr>
-        <w:pStyle w:val="ListParagraph"/>
-        <w:numPr>
-          <w:ilvl w:val="1"/>
-          <w:numId w:val="12"/>
-        </w:numPr>
-        <w:ind w:firstLineChars="0"/>
-        <w:rPr>
-          <w:rFonts w:ascii="Calibri" w:hAnsi="Calibri" w:cs="Calibri"/>
-          <w:sz w:val="24"/>
-          <w:szCs w:val="24"/>
-        </w:rPr>
-      </w:pPr>
-      <w:r>
-        <w:rPr>
-          <w:rFonts w:ascii="Calibri" w:hAnsi="Calibri" w:cs="Calibri"/>
-          <w:sz w:val="24"/>
-          <w:szCs w:val="24"/>
-        </w:rPr>
-        <w:t>C</w:t>
-      </w:r>
-      <w:r>
-        <w:rPr>
-          <w:rFonts w:ascii="Calibri" w:hAnsi="Calibri" w:cs="Calibri" w:hint="eastAsia"/>
-          <w:sz w:val="24"/>
-          <w:szCs w:val="24"/>
-        </w:rPr>
-        <w:t>hange the rule while end game, because banker</w:t>
-      </w:r>
-      <w:r>
-        <w:rPr>
-          <w:rFonts w:ascii="Calibri" w:hAnsi="Calibri" w:cs="Calibri"/>
-          <w:sz w:val="24"/>
-          <w:szCs w:val="24"/>
-        </w:rPr>
-        <w:t xml:space="preserve"> also</w:t>
-      </w:r>
-      <w:r>
-        <w:rPr>
-          <w:rFonts w:ascii="Calibri" w:hAnsi="Calibri" w:cs="Calibri" w:hint="eastAsia"/>
-          <w:sz w:val="24"/>
-          <w:szCs w:val="24"/>
-        </w:rPr>
-        <w:t xml:space="preserve"> has a wallet and should settle accounts at the end of game</w:t>
-      </w:r>
-      <w:r>
-        <w:rPr>
-          <w:rFonts w:ascii="Calibri" w:hAnsi="Calibri" w:cs="Calibri"/>
-          <w:sz w:val="24"/>
-          <w:szCs w:val="24"/>
-        </w:rPr>
-        <w:t>.</w:t>
-      </w:r>
-    </w:p>
-    <w:p>
-      <w:pPr>
-        <w:pStyle w:val="ListParagraph"/>
-        <w:numPr>
-          <w:ilvl w:val="0"/>
-          <w:numId w:val="22"/>
-        </w:numPr>
-        <w:ind w:firstLineChars="0"/>
+        <w:t xml:space="preserve"> (changed from BlackJackRules)</w:t>
+      </w:r>
+      <w:r>
         <w:rPr>
           <w:rFonts w:ascii="Calibri" w:hAnsi="Calibri" w:cs="Calibri"/>
           <w:b/>
@@ -1230,9 +1177,181 @@
           <w:sz w:val="24"/>
           <w:szCs w:val="24"/>
         </w:rPr>
-      </w:pPr>
-      <w:proofErr w:type="spellStart"/>
-      <w:r>
+        <w:t xml:space="preserve">: </w:t>
+      </w:r>
+    </w:p>
+    <w:p>
+      <w:pPr>
+        <w:pStyle w:val="a3"/>
+        <w:numPr>
+          <w:ilvl w:val="0"/>
+          <w:numId w:val="7"/>
+        </w:numPr>
+        <w:ind w:firstLineChars="0"/>
+        <w:rPr>
+          <w:rFonts w:ascii="Calibri" w:hAnsi="Calibri" w:cs="Calibri"/>
+          <w:sz w:val="24"/>
+          <w:szCs w:val="24"/>
+        </w:rPr>
+      </w:pPr>
+      <w:r>
+        <w:rPr>
+          <w:rFonts w:ascii="Calibri" w:hAnsi="Calibri" w:cs="Calibri"/>
+          <w:sz w:val="24"/>
+          <w:szCs w:val="24"/>
+        </w:rPr>
+        <w:t xml:space="preserve">It defines the </w:t>
+      </w:r>
+      <w:r>
+        <w:rPr>
+          <w:rFonts w:ascii="Calibri" w:hAnsi="Calibri" w:cs="Calibri"/>
+          <w:sz w:val="24"/>
+          <w:szCs w:val="24"/>
+        </w:rPr>
+        <w:t xml:space="preserve">rules of </w:t>
+      </w:r>
+      <w:r>
+        <w:rPr>
+          <w:rFonts w:ascii="Calibri" w:hAnsi="Calibri" w:cs="Calibri"/>
+          <w:sz w:val="24"/>
+          <w:szCs w:val="24"/>
+        </w:rPr>
+        <w:t>this</w:t>
+      </w:r>
+      <w:r>
+        <w:rPr>
+          <w:rFonts w:ascii="Calibri" w:hAnsi="Calibri" w:cs="Calibri"/>
+          <w:sz w:val="24"/>
+          <w:szCs w:val="24"/>
+        </w:rPr>
+        <w:t xml:space="preserve"> game</w:t>
+      </w:r>
+      <w:r>
+        <w:rPr>
+          <w:rFonts w:ascii="Calibri" w:hAnsi="Calibri" w:cs="Calibri"/>
+          <w:sz w:val="24"/>
+          <w:szCs w:val="24"/>
+        </w:rPr>
+        <w:t>.</w:t>
+      </w:r>
+    </w:p>
+    <w:p>
+      <w:pPr>
+        <w:pStyle w:val="a3"/>
+        <w:numPr>
+          <w:ilvl w:val="0"/>
+          <w:numId w:val="7"/>
+        </w:numPr>
+        <w:ind w:firstLineChars="0"/>
+        <w:rPr>
+          <w:rFonts w:ascii="Calibri" w:hAnsi="Calibri" w:cs="Calibri"/>
+          <w:sz w:val="24"/>
+          <w:szCs w:val="24"/>
+        </w:rPr>
+      </w:pPr>
+      <w:r>
+        <w:rPr>
+          <w:rFonts w:ascii="Calibri" w:hAnsi="Calibri" w:cs="Calibri"/>
+          <w:sz w:val="24"/>
+          <w:szCs w:val="24"/>
+        </w:rPr>
+        <w:t xml:space="preserve">It helps </w:t>
+      </w:r>
+      <w:r>
+        <w:rPr>
+          <w:rFonts w:ascii="Calibri" w:hAnsi="Calibri" w:cs="Calibri"/>
+          <w:sz w:val="24"/>
+          <w:szCs w:val="24"/>
+        </w:rPr>
+        <w:t>check whether the player wins or loses</w:t>
+      </w:r>
+      <w:r>
+        <w:rPr>
+          <w:rFonts w:ascii="Calibri" w:hAnsi="Calibri" w:cs="Calibri"/>
+          <w:sz w:val="24"/>
+          <w:szCs w:val="24"/>
+        </w:rPr>
+        <w:t>.</w:t>
+      </w:r>
+    </w:p>
+    <w:p>
+      <w:pPr>
+        <w:pStyle w:val="a3"/>
+        <w:numPr>
+          <w:ilvl w:val="0"/>
+          <w:numId w:val="7"/>
+        </w:numPr>
+        <w:ind w:firstLineChars="0"/>
+        <w:rPr>
+          <w:rFonts w:ascii="Calibri" w:hAnsi="Calibri" w:cs="Calibri"/>
+          <w:sz w:val="24"/>
+          <w:szCs w:val="24"/>
+        </w:rPr>
+      </w:pPr>
+      <w:r>
+        <w:rPr>
+          <w:rFonts w:ascii="Calibri" w:hAnsi="Calibri" w:cs="Calibri"/>
+          <w:sz w:val="24"/>
+          <w:szCs w:val="24"/>
+        </w:rPr>
+        <w:t>F</w:t>
+      </w:r>
+      <w:r>
+        <w:rPr>
+          <w:rFonts w:ascii="Calibri" w:hAnsi="Calibri" w:cs="Calibri"/>
+          <w:sz w:val="24"/>
+          <w:szCs w:val="24"/>
+        </w:rPr>
+        <w:t>or future, the rules can be updated</w:t>
+      </w:r>
+      <w:r>
+        <w:rPr>
+          <w:rFonts w:ascii="Calibri" w:hAnsi="Calibri" w:cs="Calibri"/>
+          <w:sz w:val="24"/>
+          <w:szCs w:val="24"/>
+        </w:rPr>
+        <w:t>.</w:t>
+      </w:r>
+    </w:p>
+    <w:p>
+      <w:pPr>
+        <w:pStyle w:val="a3"/>
+        <w:numPr>
+          <w:ilvl w:val="0"/>
+          <w:numId w:val="7"/>
+        </w:numPr>
+        <w:ind w:firstLineChars="0"/>
+        <w:rPr>
+          <w:rFonts w:ascii="Calibri" w:hAnsi="Calibri" w:cs="Calibri"/>
+          <w:sz w:val="24"/>
+          <w:szCs w:val="24"/>
+        </w:rPr>
+      </w:pPr>
+      <w:r>
+        <w:rPr>
+          <w:rFonts w:ascii="Calibri" w:hAnsi="Calibri" w:cs="Calibri"/>
+          <w:sz w:val="24"/>
+          <w:szCs w:val="24"/>
+        </w:rPr>
+        <w:t>Defines some new rules in Trianta Ena</w:t>
+      </w:r>
+      <w:r>
+        <w:rPr>
+          <w:rFonts w:ascii="Calibri" w:hAnsi="Calibri" w:cs="Calibri"/>
+          <w:sz w:val="24"/>
+          <w:szCs w:val="24"/>
+        </w:rPr>
+        <w:t>, such as new ways to check the winner and to check if the hand card is natural Trianta Ena.</w:t>
+      </w:r>
+    </w:p>
+    <w:p>
+      <w:pPr>
+        <w:pStyle w:val="a3"/>
+        <w:numPr>
+          <w:ilvl w:val="0"/>
+          <w:numId w:val="22"/>
+        </w:numPr>
+        <w:ind w:firstLineChars="0"/>
         <w:rPr>
           <w:rFonts w:ascii="Calibri" w:hAnsi="Calibri" w:cs="Calibri"/>
           <w:b/>
@@ -1242,8 +1361,7 @@
           <w:sz w:val="24"/>
           <w:szCs w:val="24"/>
         </w:rPr>
-        <w:t>TriantaEna</w:t>
-      </w:r>
+      </w:pPr>
       <w:r>
         <w:rPr>
           <w:rFonts w:ascii="Calibri" w:hAnsi="Calibri" w:cs="Calibri"/>
@@ -1254,9 +1372,8 @@
           <w:sz w:val="24"/>
           <w:szCs w:val="24"/>
         </w:rPr>
-        <w:t>Rules</w:t>
-      </w:r>
-      <w:proofErr w:type="spellEnd"/>
+        <w:t>TriantaEna</w:t>
+      </w:r>
       <w:r>
         <w:rPr>
           <w:rFonts w:ascii="Calibri" w:hAnsi="Calibri" w:cs="Calibri"/>
@@ -1267,9 +1384,8 @@
           <w:sz w:val="24"/>
           <w:szCs w:val="24"/>
         </w:rPr>
-        <w:t xml:space="preserve"> (changed from </w:t>
-      </w:r>
-      <w:proofErr w:type="spellStart"/>
+        <w:t>Table</w:t>
+      </w:r>
       <w:r>
         <w:rPr>
           <w:rFonts w:ascii="Calibri" w:hAnsi="Calibri" w:cs="Calibri"/>
@@ -1280,9 +1396,8 @@
           <w:sz w:val="24"/>
           <w:szCs w:val="24"/>
         </w:rPr>
-        <w:t>BlackJackRules</w:t>
-      </w:r>
-      <w:proofErr w:type="spellEnd"/>
+        <w:t xml:space="preserve"> (changed from BlackJackTable)</w:t>
+      </w:r>
       <w:r>
         <w:rPr>
           <w:rFonts w:ascii="Calibri" w:hAnsi="Calibri" w:cs="Calibri"/>
@@ -1293,9 +1408,286 @@
           <w:sz w:val="24"/>
           <w:szCs w:val="24"/>
         </w:rPr>
-        <w:t>)</w:t>
-      </w:r>
-      <w:r>
+        <w:t xml:space="preserve">: </w:t>
+      </w:r>
+    </w:p>
+    <w:p>
+      <w:pPr>
+        <w:pStyle w:val="a3"/>
+        <w:numPr>
+          <w:ilvl w:val="0"/>
+          <w:numId w:val="14"/>
+        </w:numPr>
+        <w:ind w:firstLineChars="0"/>
+        <w:rPr>
+          <w:rFonts w:ascii="Calibri" w:hAnsi="Calibri" w:cs="Calibri"/>
+          <w:sz w:val="24"/>
+          <w:szCs w:val="24"/>
+        </w:rPr>
+      </w:pPr>
+      <w:r>
+        <w:rPr>
+          <w:rFonts w:ascii="Calibri" w:hAnsi="Calibri" w:cs="Calibri"/>
+          <w:sz w:val="24"/>
+          <w:szCs w:val="24"/>
+        </w:rPr>
+        <w:t>I</w:t>
+      </w:r>
+      <w:r>
+        <w:rPr>
+          <w:rFonts w:ascii="Calibri" w:hAnsi="Calibri" w:cs="Calibri"/>
+          <w:sz w:val="24"/>
+          <w:szCs w:val="24"/>
+        </w:rPr>
+        <w:t>t</w:t>
+      </w:r>
+      <w:r>
+        <w:rPr>
+          <w:rFonts w:ascii="Calibri" w:hAnsi="Calibri" w:cs="Calibri"/>
+          <w:sz w:val="24"/>
+          <w:szCs w:val="24"/>
+        </w:rPr>
+        <w:t xml:space="preserve"> defines</w:t>
+      </w:r>
+      <w:r>
+        <w:rPr>
+          <w:rFonts w:ascii="Calibri" w:hAnsi="Calibri" w:cs="Calibri"/>
+          <w:sz w:val="24"/>
+          <w:szCs w:val="24"/>
+        </w:rPr>
+        <w:t xml:space="preserve"> where the </w:t>
+      </w:r>
+      <w:r>
+        <w:rPr>
+          <w:rFonts w:ascii="Calibri" w:hAnsi="Calibri" w:cs="Calibri"/>
+          <w:sz w:val="24"/>
+          <w:szCs w:val="24"/>
+        </w:rPr>
+        <w:t xml:space="preserve">participants </w:t>
+      </w:r>
+      <w:r>
+        <w:rPr>
+          <w:rFonts w:ascii="Calibri" w:hAnsi="Calibri" w:cs="Calibri"/>
+          <w:sz w:val="24"/>
+          <w:szCs w:val="24"/>
+        </w:rPr>
+        <w:t>play the</w:t>
+      </w:r>
+      <w:r>
+        <w:rPr>
+          <w:rFonts w:ascii="Calibri" w:hAnsi="Calibri" w:cs="Calibri"/>
+          <w:sz w:val="24"/>
+          <w:szCs w:val="24"/>
+        </w:rPr>
+        <w:t xml:space="preserve"> </w:t>
+      </w:r>
+      <w:r>
+        <w:rPr>
+          <w:rFonts w:ascii="Calibri" w:hAnsi="Calibri" w:cs="Calibri"/>
+          <w:sz w:val="24"/>
+          <w:szCs w:val="24"/>
+        </w:rPr>
+        <w:t>Trianta Ena</w:t>
+      </w:r>
+      <w:r>
+        <w:rPr>
+          <w:rFonts w:ascii="Calibri" w:hAnsi="Calibri" w:cs="Calibri"/>
+          <w:sz w:val="24"/>
+          <w:szCs w:val="24"/>
+        </w:rPr>
+        <w:t xml:space="preserve"> game</w:t>
+      </w:r>
+      <w:r>
+        <w:rPr>
+          <w:rFonts w:ascii="Calibri" w:hAnsi="Calibri" w:cs="Calibri"/>
+          <w:sz w:val="24"/>
+          <w:szCs w:val="24"/>
+        </w:rPr>
+        <w:t>.</w:t>
+      </w:r>
+    </w:p>
+    <w:p>
+      <w:pPr>
+        <w:pStyle w:val="a3"/>
+        <w:numPr>
+          <w:ilvl w:val="0"/>
+          <w:numId w:val="14"/>
+        </w:numPr>
+        <w:ind w:firstLineChars="0"/>
+        <w:rPr>
+          <w:rFonts w:ascii="Calibri" w:hAnsi="Calibri" w:cs="Calibri"/>
+          <w:sz w:val="24"/>
+          <w:szCs w:val="24"/>
+        </w:rPr>
+      </w:pPr>
+      <w:r>
+        <w:rPr>
+          <w:rFonts w:ascii="Calibri" w:hAnsi="Calibri" w:cs="Calibri"/>
+          <w:sz w:val="24"/>
+          <w:szCs w:val="24"/>
+        </w:rPr>
+        <w:t xml:space="preserve">Table is the controller of the game, it calls </w:t>
+      </w:r>
+      <w:r>
+        <w:rPr>
+          <w:rFonts w:ascii="Calibri" w:hAnsi="Calibri" w:cs="Calibri"/>
+          <w:sz w:val="24"/>
+          <w:szCs w:val="24"/>
+        </w:rPr>
+        <w:t>API</w:t>
+      </w:r>
+      <w:r>
+        <w:rPr>
+          <w:rFonts w:ascii="Calibri" w:hAnsi="Calibri" w:cs="Calibri"/>
+          <w:sz w:val="24"/>
+          <w:szCs w:val="24"/>
+        </w:rPr>
+        <w:t xml:space="preserve"> from some instances and gathers needed information and then sends them to other </w:t>
+      </w:r>
+      <w:r>
+        <w:rPr>
+          <w:rFonts w:ascii="Calibri" w:hAnsi="Calibri" w:cs="Calibri"/>
+          <w:sz w:val="24"/>
+          <w:szCs w:val="24"/>
+        </w:rPr>
+        <w:t>API</w:t>
+      </w:r>
+      <w:r>
+        <w:rPr>
+          <w:rFonts w:ascii="Calibri" w:hAnsi="Calibri" w:cs="Calibri"/>
+          <w:sz w:val="24"/>
+          <w:szCs w:val="24"/>
+        </w:rPr>
+        <w:t xml:space="preserve"> from some instances to let the game goes smoothly</w:t>
+      </w:r>
+      <w:r>
+        <w:rPr>
+          <w:rFonts w:ascii="Calibri" w:hAnsi="Calibri" w:cs="Calibri"/>
+          <w:sz w:val="24"/>
+          <w:szCs w:val="24"/>
+        </w:rPr>
+        <w:t xml:space="preserve">. Moreover, the table supports multi-players’ game </w:t>
+      </w:r>
+      <w:r>
+        <w:rPr>
+          <w:rFonts w:ascii="Calibri" w:hAnsi="Calibri" w:cs="Calibri"/>
+          <w:sz w:val="24"/>
+          <w:szCs w:val="24"/>
+        </w:rPr>
+        <w:lastRenderedPageBreak/>
+        <w:t>by entering a number bigger than 1 when</w:t>
+      </w:r>
+      <w:r>
+        <w:rPr>
+          <w:rFonts w:ascii="Calibri" w:hAnsi="Calibri" w:cs="Calibri"/>
+          <w:sz w:val="24"/>
+          <w:szCs w:val="24"/>
+        </w:rPr>
+        <w:t xml:space="preserve"> asked the number of player at the</w:t>
+      </w:r>
+      <w:r>
+        <w:rPr>
+          <w:rFonts w:ascii="Calibri" w:hAnsi="Calibri" w:cs="Calibri"/>
+          <w:sz w:val="24"/>
+          <w:szCs w:val="24"/>
+        </w:rPr>
+        <w:t xml:space="preserve"> start </w:t>
+      </w:r>
+      <w:r>
+        <w:rPr>
+          <w:rFonts w:ascii="Calibri" w:hAnsi="Calibri" w:cs="Calibri"/>
+          <w:sz w:val="24"/>
+          <w:szCs w:val="24"/>
+        </w:rPr>
+        <w:t>of this</w:t>
+      </w:r>
+      <w:r>
+        <w:rPr>
+          <w:rFonts w:ascii="Calibri" w:hAnsi="Calibri" w:cs="Calibri"/>
+          <w:sz w:val="24"/>
+          <w:szCs w:val="24"/>
+        </w:rPr>
+        <w:t xml:space="preserve"> game.</w:t>
+      </w:r>
+    </w:p>
+    <w:p>
+      <w:pPr>
+        <w:pStyle w:val="a3"/>
+        <w:numPr>
+          <w:ilvl w:val="0"/>
+          <w:numId w:val="14"/>
+        </w:numPr>
+        <w:ind w:firstLineChars="0"/>
+        <w:rPr>
+          <w:rFonts w:ascii="Calibri" w:hAnsi="Calibri" w:cs="Calibri"/>
+          <w:sz w:val="24"/>
+          <w:szCs w:val="24"/>
+        </w:rPr>
+      </w:pPr>
+      <w:r>
+        <w:rPr>
+          <w:rFonts w:ascii="Calibri" w:hAnsi="Calibri" w:cs="Calibri"/>
+          <w:sz w:val="24"/>
+          <w:szCs w:val="24"/>
+        </w:rPr>
+        <w:t>F</w:t>
+      </w:r>
+      <w:r>
+        <w:rPr>
+          <w:rFonts w:ascii="Calibri" w:hAnsi="Calibri" w:cs="Calibri"/>
+          <w:sz w:val="24"/>
+          <w:szCs w:val="24"/>
+        </w:rPr>
+        <w:t xml:space="preserve">or future, some for features may be added to </w:t>
+      </w:r>
+      <w:r>
+        <w:rPr>
+          <w:rFonts w:ascii="Calibri" w:hAnsi="Calibri" w:cs="Calibri"/>
+          <w:sz w:val="24"/>
+          <w:szCs w:val="24"/>
+        </w:rPr>
+        <w:t>Trianta Ena</w:t>
+      </w:r>
+      <w:r>
+        <w:rPr>
+          <w:rFonts w:ascii="Calibri" w:hAnsi="Calibri" w:cs="Calibri"/>
+          <w:sz w:val="24"/>
+          <w:szCs w:val="24"/>
+        </w:rPr>
+        <w:t xml:space="preserve"> table.</w:t>
+      </w:r>
+    </w:p>
+    <w:p>
+      <w:pPr>
+        <w:pStyle w:val="a3"/>
+        <w:numPr>
+          <w:ilvl w:val="0"/>
+          <w:numId w:val="14"/>
+        </w:numPr>
+        <w:ind w:firstLineChars="0"/>
+        <w:rPr>
+          <w:rFonts w:ascii="Calibri" w:hAnsi="Calibri" w:cs="Calibri"/>
+          <w:sz w:val="24"/>
+          <w:szCs w:val="24"/>
+        </w:rPr>
+      </w:pPr>
+      <w:r>
+        <w:rPr>
+          <w:rFonts w:ascii="Calibri" w:hAnsi="Calibri" w:cs="Calibri"/>
+          <w:sz w:val="24"/>
+          <w:szCs w:val="24"/>
+        </w:rPr>
+        <w:t>Just a few changes for the logic of the game.</w:t>
+      </w:r>
+    </w:p>
+    <w:p>
+      <w:pPr>
+        <w:pStyle w:val="a3"/>
+        <w:numPr>
+          <w:ilvl w:val="0"/>
+          <w:numId w:val="22"/>
+        </w:numPr>
+        <w:ind w:firstLineChars="0"/>
         <w:rPr>
           <w:rFonts w:ascii="Calibri" w:hAnsi="Calibri" w:cs="Calibri"/>
           <w:b/>
@@ -1305,245 +1697,8 @@
           <w:sz w:val="24"/>
           <w:szCs w:val="24"/>
         </w:rPr>
-        <w:t xml:space="preserve">: </w:t>
-      </w:r>
-    </w:p>
-    <w:p>
-      <w:pPr>
-        <w:pStyle w:val="ListParagraph"/>
-        <w:numPr>
-          <w:ilvl w:val="0"/>
-          <w:numId w:val="7"/>
-        </w:numPr>
-        <w:ind w:firstLineChars="0"/>
-        <w:rPr>
-          <w:rFonts w:ascii="Calibri" w:hAnsi="Calibri" w:cs="Calibri"/>
-          <w:sz w:val="24"/>
-          <w:szCs w:val="24"/>
-        </w:rPr>
-      </w:pPr>
-      <w:r>
-        <w:rPr>
-          <w:rFonts w:ascii="Calibri" w:hAnsi="Calibri" w:cs="Calibri"/>
-          <w:sz w:val="24"/>
-          <w:szCs w:val="24"/>
-        </w:rPr>
-        <w:t xml:space="preserve">It defines the </w:t>
-      </w:r>
-      <w:r>
-        <w:rPr>
-          <w:rFonts w:ascii="Calibri" w:hAnsi="Calibri" w:cs="Calibri"/>
-          <w:sz w:val="24"/>
-          <w:szCs w:val="24"/>
-        </w:rPr>
-        <w:t xml:space="preserve">rules of </w:t>
-      </w:r>
-      <w:r>
-        <w:rPr>
-          <w:rFonts w:ascii="Calibri" w:hAnsi="Calibri" w:cs="Calibri"/>
-          <w:sz w:val="24"/>
-          <w:szCs w:val="24"/>
-        </w:rPr>
-        <w:t>this</w:t>
-      </w:r>
-      <w:r>
-        <w:rPr>
-          <w:rFonts w:ascii="Calibri" w:hAnsi="Calibri" w:cs="Calibri"/>
-          <w:sz w:val="24"/>
-          <w:szCs w:val="24"/>
-        </w:rPr>
-        <w:t xml:space="preserve"> game</w:t>
-      </w:r>
-      <w:r>
-        <w:rPr>
-          <w:rFonts w:ascii="Calibri" w:hAnsi="Calibri" w:cs="Calibri"/>
-          <w:sz w:val="24"/>
-          <w:szCs w:val="24"/>
-        </w:rPr>
-        <w:t>.</w:t>
-      </w:r>
-    </w:p>
-    <w:p>
-      <w:pPr>
-        <w:pStyle w:val="ListParagraph"/>
-        <w:numPr>
-          <w:ilvl w:val="0"/>
-          <w:numId w:val="7"/>
-        </w:numPr>
-        <w:ind w:firstLineChars="0"/>
-        <w:rPr>
-          <w:rFonts w:ascii="Calibri" w:hAnsi="Calibri" w:cs="Calibri"/>
-          <w:sz w:val="24"/>
-          <w:szCs w:val="24"/>
-        </w:rPr>
-      </w:pPr>
-      <w:r>
-        <w:rPr>
-          <w:rFonts w:ascii="Calibri" w:hAnsi="Calibri" w:cs="Calibri"/>
-          <w:sz w:val="24"/>
-          <w:szCs w:val="24"/>
-        </w:rPr>
-        <w:t xml:space="preserve">It helps </w:t>
-      </w:r>
-      <w:r>
-        <w:rPr>
-          <w:rFonts w:ascii="Calibri" w:hAnsi="Calibri" w:cs="Calibri"/>
-          <w:sz w:val="24"/>
-          <w:szCs w:val="24"/>
-        </w:rPr>
-        <w:t>check whether the player wins or loses</w:t>
-      </w:r>
-      <w:r>
-        <w:rPr>
-          <w:rFonts w:ascii="Calibri" w:hAnsi="Calibri" w:cs="Calibri"/>
-          <w:sz w:val="24"/>
-          <w:szCs w:val="24"/>
-        </w:rPr>
-        <w:t>.</w:t>
-      </w:r>
-    </w:p>
-    <w:p>
-      <w:pPr>
-        <w:pStyle w:val="ListParagraph"/>
-        <w:numPr>
-          <w:ilvl w:val="0"/>
-          <w:numId w:val="7"/>
-        </w:numPr>
-        <w:ind w:firstLineChars="0"/>
-        <w:rPr>
-          <w:rFonts w:ascii="Calibri" w:hAnsi="Calibri" w:cs="Calibri"/>
-          <w:sz w:val="24"/>
-          <w:szCs w:val="24"/>
-        </w:rPr>
-      </w:pPr>
-      <w:r>
-        <w:rPr>
-          <w:rFonts w:ascii="Calibri" w:hAnsi="Calibri" w:cs="Calibri"/>
-          <w:sz w:val="24"/>
-          <w:szCs w:val="24"/>
-        </w:rPr>
-        <w:t>F</w:t>
-      </w:r>
-      <w:r>
-        <w:rPr>
-          <w:rFonts w:ascii="Calibri" w:hAnsi="Calibri" w:cs="Calibri"/>
-          <w:sz w:val="24"/>
-          <w:szCs w:val="24"/>
-        </w:rPr>
-        <w:t>or future, the rules can be updated</w:t>
-      </w:r>
-      <w:r>
-        <w:rPr>
-          <w:rFonts w:ascii="Calibri" w:hAnsi="Calibri" w:cs="Calibri"/>
-          <w:sz w:val="24"/>
-          <w:szCs w:val="24"/>
-        </w:rPr>
-        <w:t>.</w:t>
-      </w:r>
-    </w:p>
-    <w:p>
-      <w:pPr>
-        <w:pStyle w:val="ListParagraph"/>
-        <w:numPr>
-          <w:ilvl w:val="0"/>
-          <w:numId w:val="7"/>
-        </w:numPr>
-        <w:ind w:firstLineChars="0"/>
-        <w:rPr>
-          <w:rFonts w:ascii="Calibri" w:hAnsi="Calibri" w:cs="Calibri"/>
-          <w:sz w:val="24"/>
-          <w:szCs w:val="24"/>
-        </w:rPr>
-      </w:pPr>
-      <w:r>
-        <w:rPr>
-          <w:rFonts w:ascii="Calibri" w:hAnsi="Calibri" w:cs="Calibri"/>
-          <w:sz w:val="24"/>
-          <w:szCs w:val="24"/>
-        </w:rPr>
-        <w:t xml:space="preserve">Defines some new rules in </w:t>
-      </w:r>
-      <w:proofErr w:type="spellStart"/>
-      <w:r>
-        <w:rPr>
-          <w:rFonts w:ascii="Calibri" w:hAnsi="Calibri" w:cs="Calibri"/>
-          <w:sz w:val="24"/>
-          <w:szCs w:val="24"/>
-        </w:rPr>
-        <w:t>Trianta</w:t>
-      </w:r>
-      <w:proofErr w:type="spellEnd"/>
-      <w:r>
-        <w:rPr>
-          <w:rFonts w:ascii="Calibri" w:hAnsi="Calibri" w:cs="Calibri"/>
-          <w:sz w:val="24"/>
-          <w:szCs w:val="24"/>
-        </w:rPr>
-        <w:t xml:space="preserve"> </w:t>
-      </w:r>
-      <w:proofErr w:type="spellStart"/>
-      <w:r>
-        <w:rPr>
-          <w:rFonts w:ascii="Calibri" w:hAnsi="Calibri" w:cs="Calibri"/>
-          <w:sz w:val="24"/>
-          <w:szCs w:val="24"/>
-        </w:rPr>
-        <w:t>Ena</w:t>
-      </w:r>
-      <w:proofErr w:type="spellEnd"/>
-      <w:r>
-        <w:rPr>
-          <w:rFonts w:ascii="Calibri" w:hAnsi="Calibri" w:cs="Calibri"/>
-          <w:sz w:val="24"/>
-          <w:szCs w:val="24"/>
-        </w:rPr>
-        <w:t xml:space="preserve">, such as new ways to check the winner and to check if the hand card is natural </w:t>
-      </w:r>
-      <w:proofErr w:type="spellStart"/>
-      <w:r>
-        <w:rPr>
-          <w:rFonts w:ascii="Calibri" w:hAnsi="Calibri" w:cs="Calibri"/>
-          <w:sz w:val="24"/>
-          <w:szCs w:val="24"/>
-        </w:rPr>
-        <w:t>Trianta</w:t>
-      </w:r>
-      <w:proofErr w:type="spellEnd"/>
-      <w:r>
-        <w:rPr>
-          <w:rFonts w:ascii="Calibri" w:hAnsi="Calibri" w:cs="Calibri"/>
-          <w:sz w:val="24"/>
-          <w:szCs w:val="24"/>
-        </w:rPr>
-        <w:t xml:space="preserve"> </w:t>
-      </w:r>
-      <w:proofErr w:type="spellStart"/>
-      <w:r>
-        <w:rPr>
-          <w:rFonts w:ascii="Calibri" w:hAnsi="Calibri" w:cs="Calibri"/>
-          <w:sz w:val="24"/>
-          <w:szCs w:val="24"/>
-        </w:rPr>
-        <w:t>Ena</w:t>
-      </w:r>
-      <w:proofErr w:type="spellEnd"/>
-      <w:r>
-        <w:rPr>
-          <w:rFonts w:ascii="Calibri" w:hAnsi="Calibri" w:cs="Calibri"/>
-          <w:sz w:val="24"/>
-          <w:szCs w:val="24"/>
-        </w:rPr>
-        <w:t>.</w:t>
-      </w:r>
-    </w:p>
-    <w:p>
-      <w:pPr>
-        <w:pStyle w:val="ListParagraph"/>
-        <w:numPr>
-          <w:ilvl w:val="0"/>
-          <w:numId w:val="22"/>
-        </w:numPr>
-        <w:ind w:firstLineChars="0"/>
+      </w:pPr>
+      <w:r>
         <w:rPr>
           <w:rFonts w:ascii="Calibri" w:hAnsi="Calibri" w:cs="Calibri"/>
           <w:b/>
@@ -1553,9 +1708,205 @@
           <w:sz w:val="24"/>
           <w:szCs w:val="24"/>
         </w:rPr>
-      </w:pPr>
-      <w:proofErr w:type="spellStart"/>
-      <w:r>
+        <w:t>Card:</w:t>
+      </w:r>
+    </w:p>
+    <w:p>
+      <w:pPr>
+        <w:pStyle w:val="a3"/>
+        <w:numPr>
+          <w:ilvl w:val="0"/>
+          <w:numId w:val="6"/>
+        </w:numPr>
+        <w:ind w:firstLineChars="0"/>
+        <w:rPr>
+          <w:rFonts w:ascii="Calibri" w:hAnsi="Calibri" w:cs="Calibri"/>
+          <w:sz w:val="24"/>
+          <w:szCs w:val="24"/>
+        </w:rPr>
+      </w:pPr>
+      <w:r>
+        <w:rPr>
+          <w:rFonts w:ascii="Calibri" w:hAnsi="Calibri" w:cs="Calibri"/>
+          <w:sz w:val="24"/>
+          <w:szCs w:val="24"/>
+        </w:rPr>
+        <w:t xml:space="preserve">The class defines </w:t>
+      </w:r>
+      <w:r>
+        <w:rPr>
+          <w:rFonts w:ascii="Calibri" w:hAnsi="Calibri" w:cs="Calibri"/>
+          <w:sz w:val="24"/>
+          <w:szCs w:val="24"/>
+        </w:rPr>
+        <w:t>card</w:t>
+      </w:r>
+      <w:r>
+        <w:rPr>
+          <w:rFonts w:ascii="Calibri" w:hAnsi="Calibri" w:cs="Calibri"/>
+          <w:sz w:val="24"/>
+          <w:szCs w:val="24"/>
+        </w:rPr>
+        <w:t>s</w:t>
+      </w:r>
+      <w:r>
+        <w:rPr>
+          <w:rFonts w:ascii="Calibri" w:hAnsi="Calibri" w:cs="Calibri"/>
+          <w:sz w:val="24"/>
+          <w:szCs w:val="24"/>
+        </w:rPr>
+        <w:t xml:space="preserve"> with suit, number</w:t>
+      </w:r>
+      <w:r>
+        <w:rPr>
+          <w:rFonts w:ascii="Calibri" w:hAnsi="Calibri" w:cs="Calibri"/>
+          <w:sz w:val="24"/>
+          <w:szCs w:val="24"/>
+        </w:rPr>
+        <w:t xml:space="preserve"> and </w:t>
+      </w:r>
+      <w:r>
+        <w:rPr>
+          <w:rFonts w:ascii="Calibri" w:hAnsi="Calibri" w:cs="Calibri"/>
+          <w:sz w:val="24"/>
+          <w:szCs w:val="24"/>
+        </w:rPr>
+        <w:t>value</w:t>
+      </w:r>
+      <w:r>
+        <w:rPr>
+          <w:rFonts w:ascii="Calibri" w:hAnsi="Calibri" w:cs="Calibri"/>
+          <w:sz w:val="24"/>
+          <w:szCs w:val="24"/>
+        </w:rPr>
+        <w:t>.</w:t>
+      </w:r>
+    </w:p>
+    <w:p>
+      <w:pPr>
+        <w:pStyle w:val="a3"/>
+        <w:numPr>
+          <w:ilvl w:val="0"/>
+          <w:numId w:val="6"/>
+        </w:numPr>
+        <w:ind w:firstLineChars="0"/>
+        <w:rPr>
+          <w:rFonts w:ascii="Calibri" w:hAnsi="Calibri" w:cs="Calibri"/>
+          <w:sz w:val="24"/>
+          <w:szCs w:val="24"/>
+        </w:rPr>
+      </w:pPr>
+      <w:r>
+        <w:rPr>
+          <w:rFonts w:ascii="Calibri" w:hAnsi="Calibri" w:cs="Calibri"/>
+          <w:sz w:val="24"/>
+          <w:szCs w:val="24"/>
+        </w:rPr>
+        <w:t>I</w:t>
+      </w:r>
+      <w:r>
+        <w:rPr>
+          <w:rFonts w:ascii="Calibri" w:hAnsi="Calibri" w:cs="Calibri"/>
+          <w:sz w:val="24"/>
+          <w:szCs w:val="24"/>
+        </w:rPr>
+        <w:t xml:space="preserve">t's the basic element of the </w:t>
+      </w:r>
+      <w:r>
+        <w:rPr>
+          <w:rFonts w:ascii="Calibri" w:hAnsi="Calibri" w:cs="Calibri"/>
+          <w:sz w:val="24"/>
+          <w:szCs w:val="24"/>
+        </w:rPr>
+        <w:t>card game which is essential to the whole program.</w:t>
+      </w:r>
+    </w:p>
+    <w:p>
+      <w:pPr>
+        <w:pStyle w:val="a3"/>
+        <w:numPr>
+          <w:ilvl w:val="0"/>
+          <w:numId w:val="6"/>
+        </w:numPr>
+        <w:ind w:firstLineChars="0"/>
+        <w:rPr>
+          <w:rFonts w:ascii="Calibri" w:hAnsi="Calibri" w:cs="Calibri"/>
+          <w:sz w:val="24"/>
+          <w:szCs w:val="24"/>
+        </w:rPr>
+      </w:pPr>
+      <w:r>
+        <w:rPr>
+          <w:rFonts w:ascii="Calibri" w:hAnsi="Calibri" w:cs="Calibri"/>
+          <w:sz w:val="24"/>
+          <w:szCs w:val="24"/>
+        </w:rPr>
+        <w:t>The cards can be further applied to other card games.</w:t>
+      </w:r>
+    </w:p>
+    <w:p>
+      <w:pPr>
+        <w:pStyle w:val="a3"/>
+        <w:numPr>
+          <w:ilvl w:val="0"/>
+          <w:numId w:val="6"/>
+        </w:numPr>
+        <w:ind w:firstLineChars="0"/>
+        <w:rPr>
+          <w:rFonts w:ascii="Calibri" w:hAnsi="Calibri" w:cs="Calibri"/>
+          <w:sz w:val="24"/>
+          <w:szCs w:val="24"/>
+        </w:rPr>
+      </w:pPr>
+      <w:r>
+        <w:rPr>
+          <w:rFonts w:ascii="Calibri" w:hAnsi="Calibri" w:cs="Calibri" w:hint="eastAsia"/>
+          <w:sz w:val="24"/>
+          <w:szCs w:val="24"/>
+        </w:rPr>
+        <w:t>N</w:t>
+      </w:r>
+      <w:r>
+        <w:rPr>
+          <w:rFonts w:ascii="Calibri" w:hAnsi="Calibri" w:cs="Calibri"/>
+          <w:sz w:val="24"/>
+          <w:szCs w:val="24"/>
+        </w:rPr>
+        <w:t xml:space="preserve">o change from the BlackJack version, since it can be commonly used in all </w:t>
+      </w:r>
+      <w:r>
+        <w:rPr>
+          <w:rFonts w:ascii="Calibri" w:hAnsi="Calibri" w:cs="Calibri" w:hint="eastAsia"/>
+          <w:sz w:val="24"/>
+          <w:szCs w:val="24"/>
+        </w:rPr>
+        <w:t>card</w:t>
+      </w:r>
+      <w:r>
+        <w:rPr>
+          <w:rFonts w:ascii="Calibri" w:hAnsi="Calibri" w:cs="Calibri"/>
+          <w:sz w:val="24"/>
+          <w:szCs w:val="24"/>
+        </w:rPr>
+        <w:t xml:space="preserve"> </w:t>
+      </w:r>
+      <w:r>
+        <w:rPr>
+          <w:rFonts w:ascii="Calibri" w:hAnsi="Calibri" w:cs="Calibri"/>
+          <w:sz w:val="24"/>
+          <w:szCs w:val="24"/>
+        </w:rPr>
+        <w:t>games.</w:t>
+      </w:r>
+    </w:p>
+    <w:p>
+      <w:pPr>
+        <w:pStyle w:val="a3"/>
+        <w:numPr>
+          <w:ilvl w:val="0"/>
+          <w:numId w:val="22"/>
+        </w:numPr>
+        <w:ind w:firstLineChars="0"/>
         <w:rPr>
           <w:rFonts w:ascii="Calibri" w:hAnsi="Calibri" w:cs="Calibri"/>
           <w:b/>
@@ -1565,8 +1916,7 @@
           <w:sz w:val="24"/>
           <w:szCs w:val="24"/>
         </w:rPr>
-        <w:t>TriantaEna</w:t>
-      </w:r>
+      </w:pPr>
       <w:r>
         <w:rPr>
           <w:rFonts w:ascii="Calibri" w:hAnsi="Calibri" w:cs="Calibri"/>
@@ -1577,10 +1927,261 @@
           <w:sz w:val="24"/>
           <w:szCs w:val="24"/>
         </w:rPr>
-        <w:t>Table</w:t>
-      </w:r>
-      <w:proofErr w:type="spellEnd"/>
-      <w:r>
+        <w:t>CardPlayer:</w:t>
+      </w:r>
+    </w:p>
+    <w:p>
+      <w:pPr>
+        <w:pStyle w:val="a3"/>
+        <w:numPr>
+          <w:ilvl w:val="0"/>
+          <w:numId w:val="11"/>
+        </w:numPr>
+        <w:ind w:firstLineChars="0"/>
+        <w:rPr>
+          <w:rFonts w:ascii="Calibri" w:hAnsi="Calibri" w:cs="Calibri"/>
+          <w:sz w:val="24"/>
+          <w:szCs w:val="24"/>
+        </w:rPr>
+      </w:pPr>
+      <w:r>
+        <w:rPr>
+          <w:rFonts w:ascii="Calibri" w:hAnsi="Calibri" w:cs="Calibri"/>
+          <w:sz w:val="24"/>
+          <w:szCs w:val="24"/>
+        </w:rPr>
+        <w:t>I</w:t>
+      </w:r>
+      <w:r>
+        <w:rPr>
+          <w:rFonts w:ascii="Calibri" w:hAnsi="Calibri" w:cs="Calibri"/>
+          <w:sz w:val="24"/>
+          <w:szCs w:val="24"/>
+        </w:rPr>
+        <w:t xml:space="preserve">t defines all participants in the game, and is the super class of </w:t>
+      </w:r>
+      <w:r>
+        <w:rPr>
+          <w:rFonts w:ascii="Calibri" w:hAnsi="Calibri" w:cs="Calibri"/>
+          <w:sz w:val="24"/>
+          <w:szCs w:val="24"/>
+        </w:rPr>
+        <w:t>BlackJack</w:t>
+      </w:r>
+      <w:r>
+        <w:rPr>
+          <w:rFonts w:ascii="Calibri" w:hAnsi="Calibri" w:cs="Calibri"/>
+          <w:sz w:val="24"/>
+          <w:szCs w:val="24"/>
+        </w:rPr>
+        <w:t xml:space="preserve">Player and </w:t>
+      </w:r>
+      <w:r>
+        <w:rPr>
+          <w:rFonts w:ascii="Calibri" w:hAnsi="Calibri" w:cs="Calibri"/>
+          <w:sz w:val="24"/>
+          <w:szCs w:val="24"/>
+        </w:rPr>
+        <w:t>BlackJack</w:t>
+      </w:r>
+      <w:r>
+        <w:rPr>
+          <w:rFonts w:ascii="Calibri" w:hAnsi="Calibri" w:cs="Calibri"/>
+          <w:sz w:val="24"/>
+          <w:szCs w:val="24"/>
+        </w:rPr>
+        <w:t>Banker</w:t>
+      </w:r>
+      <w:r>
+        <w:rPr>
+          <w:rFonts w:ascii="Calibri" w:hAnsi="Calibri" w:cs="Calibri"/>
+          <w:sz w:val="24"/>
+          <w:szCs w:val="24"/>
+        </w:rPr>
+        <w:t>.</w:t>
+      </w:r>
+    </w:p>
+    <w:p>
+      <w:pPr>
+        <w:pStyle w:val="a3"/>
+        <w:numPr>
+          <w:ilvl w:val="0"/>
+          <w:numId w:val="11"/>
+        </w:numPr>
+        <w:ind w:firstLineChars="0"/>
+        <w:rPr>
+          <w:rFonts w:ascii="Calibri" w:hAnsi="Calibri" w:cs="Calibri"/>
+          <w:sz w:val="24"/>
+          <w:szCs w:val="24"/>
+        </w:rPr>
+      </w:pPr>
+      <w:r>
+        <w:rPr>
+          <w:rFonts w:ascii="Calibri" w:hAnsi="Calibri" w:cs="Calibri"/>
+          <w:sz w:val="24"/>
+          <w:szCs w:val="24"/>
+        </w:rPr>
+        <w:t>I</w:t>
+      </w:r>
+      <w:r>
+        <w:rPr>
+          <w:rFonts w:ascii="Calibri" w:hAnsi="Calibri" w:cs="Calibri"/>
+          <w:sz w:val="24"/>
+          <w:szCs w:val="24"/>
+        </w:rPr>
+        <w:t xml:space="preserve">t defines some variables and methods that all </w:t>
+      </w:r>
+      <w:r>
+        <w:rPr>
+          <w:rFonts w:ascii="Calibri" w:hAnsi="Calibri" w:cs="Calibri"/>
+          <w:sz w:val="24"/>
+          <w:szCs w:val="24"/>
+        </w:rPr>
+        <w:t>card players</w:t>
+      </w:r>
+      <w:r>
+        <w:rPr>
+          <w:rFonts w:ascii="Calibri" w:hAnsi="Calibri" w:cs="Calibri"/>
+          <w:sz w:val="24"/>
+          <w:szCs w:val="24"/>
+        </w:rPr>
+        <w:t xml:space="preserve"> have in common</w:t>
+      </w:r>
+      <w:r>
+        <w:rPr>
+          <w:rFonts w:ascii="Calibri" w:hAnsi="Calibri" w:cs="Calibri"/>
+          <w:sz w:val="24"/>
+          <w:szCs w:val="24"/>
+        </w:rPr>
+        <w:t>.</w:t>
+      </w:r>
+    </w:p>
+    <w:p>
+      <w:pPr>
+        <w:pStyle w:val="a3"/>
+        <w:numPr>
+          <w:ilvl w:val="0"/>
+          <w:numId w:val="11"/>
+        </w:numPr>
+        <w:ind w:firstLineChars="0"/>
+        <w:rPr>
+          <w:rFonts w:ascii="Calibri" w:hAnsi="Calibri" w:cs="Calibri"/>
+          <w:sz w:val="24"/>
+          <w:szCs w:val="24"/>
+        </w:rPr>
+      </w:pPr>
+      <w:r>
+        <w:rPr>
+          <w:rFonts w:ascii="Calibri" w:hAnsi="Calibri" w:cs="Calibri"/>
+          <w:sz w:val="24"/>
+          <w:szCs w:val="24"/>
+        </w:rPr>
+        <w:t>F</w:t>
+      </w:r>
+      <w:r>
+        <w:rPr>
+          <w:rFonts w:ascii="Calibri" w:hAnsi="Calibri" w:cs="Calibri"/>
+          <w:sz w:val="24"/>
+          <w:szCs w:val="24"/>
+        </w:rPr>
+        <w:t xml:space="preserve">or future, </w:t>
+      </w:r>
+      <w:r>
+        <w:rPr>
+          <w:rFonts w:ascii="Calibri" w:hAnsi="Calibri" w:cs="Calibri"/>
+          <w:sz w:val="24"/>
+          <w:szCs w:val="24"/>
+        </w:rPr>
+        <w:t xml:space="preserve">we can add more features </w:t>
+      </w:r>
+      <w:r>
+        <w:rPr>
+          <w:rFonts w:ascii="Calibri" w:hAnsi="Calibri" w:cs="Calibri"/>
+          <w:sz w:val="24"/>
+          <w:szCs w:val="24"/>
+        </w:rPr>
+        <w:t>to card player</w:t>
+      </w:r>
+      <w:r>
+        <w:rPr>
+          <w:rFonts w:ascii="Calibri" w:hAnsi="Calibri" w:cs="Calibri"/>
+          <w:sz w:val="24"/>
+          <w:szCs w:val="24"/>
+        </w:rPr>
+        <w:t xml:space="preserve"> and this class can be extends by other card game’</w:t>
+      </w:r>
+      <w:r>
+        <w:rPr>
+          <w:rFonts w:ascii="Calibri" w:hAnsi="Calibri" w:cs="Calibri"/>
+          <w:sz w:val="24"/>
+          <w:szCs w:val="24"/>
+        </w:rPr>
+        <w:t>s roles</w:t>
+      </w:r>
+      <w:r>
+        <w:rPr>
+          <w:rFonts w:ascii="Calibri" w:hAnsi="Calibri" w:cs="Calibri"/>
+          <w:sz w:val="24"/>
+          <w:szCs w:val="24"/>
+        </w:rPr>
+        <w:t>.</w:t>
+      </w:r>
+    </w:p>
+    <w:p>
+      <w:pPr>
+        <w:pStyle w:val="a3"/>
+        <w:numPr>
+          <w:ilvl w:val="0"/>
+          <w:numId w:val="11"/>
+        </w:numPr>
+        <w:ind w:firstLineChars="0"/>
+        <w:rPr>
+          <w:rFonts w:ascii="Calibri" w:hAnsi="Calibri" w:cs="Calibri"/>
+          <w:sz w:val="24"/>
+          <w:szCs w:val="24"/>
+        </w:rPr>
+      </w:pPr>
+      <w:r>
+        <w:rPr>
+          <w:rFonts w:ascii="Calibri" w:hAnsi="Calibri" w:cs="Calibri"/>
+          <w:sz w:val="24"/>
+          <w:szCs w:val="24"/>
+        </w:rPr>
+        <w:t>C</w:t>
+      </w:r>
+      <w:r>
+        <w:rPr>
+          <w:rFonts w:ascii="Calibri" w:hAnsi="Calibri" w:cs="Calibri" w:hint="eastAsia"/>
+          <w:sz w:val="24"/>
+          <w:szCs w:val="24"/>
+        </w:rPr>
+        <w:t>hange the print card method</w:t>
+      </w:r>
+      <w:r>
+        <w:rPr>
+          <w:rFonts w:ascii="Calibri" w:hAnsi="Calibri" w:cs="Calibri"/>
+          <w:sz w:val="24"/>
+          <w:szCs w:val="24"/>
+        </w:rPr>
+        <w:t xml:space="preserve"> which is different from BlackJack</w:t>
+      </w:r>
+      <w:r>
+        <w:rPr>
+          <w:rFonts w:ascii="Calibri" w:hAnsi="Calibri" w:cs="Calibri"/>
+          <w:sz w:val="24"/>
+          <w:szCs w:val="24"/>
+        </w:rPr>
+        <w:t>.</w:t>
+      </w:r>
+    </w:p>
+    <w:p>
+      <w:pPr>
+        <w:pStyle w:val="a3"/>
+        <w:numPr>
+          <w:ilvl w:val="0"/>
+          <w:numId w:val="22"/>
+        </w:numPr>
+        <w:ind w:firstLineChars="0"/>
         <w:rPr>
           <w:rFonts w:ascii="Calibri" w:hAnsi="Calibri" w:cs="Calibri"/>
           <w:b/>
@@ -1590,9 +2191,7 @@
           <w:sz w:val="24"/>
           <w:szCs w:val="24"/>
         </w:rPr>
-        <w:t xml:space="preserve"> (changed from </w:t>
-      </w:r>
-      <w:proofErr w:type="spellStart"/>
+      </w:pPr>
       <w:r>
         <w:rPr>
           <w:rFonts w:ascii="Calibri" w:hAnsi="Calibri" w:cs="Calibri"/>
@@ -1603,10 +2202,181 @@
           <w:sz w:val="24"/>
           <w:szCs w:val="24"/>
         </w:rPr>
-        <w:t>BlackJackTable</w:t>
-      </w:r>
-      <w:proofErr w:type="spellEnd"/>
-      <w:r>
+        <w:t>Config:</w:t>
+      </w:r>
+    </w:p>
+    <w:p>
+      <w:pPr>
+        <w:pStyle w:val="a3"/>
+        <w:numPr>
+          <w:ilvl w:val="0"/>
+          <w:numId w:val="8"/>
+        </w:numPr>
+        <w:ind w:firstLineChars="0"/>
+        <w:rPr>
+          <w:rFonts w:ascii="Calibri" w:hAnsi="Calibri" w:cs="Calibri"/>
+          <w:sz w:val="24"/>
+          <w:szCs w:val="24"/>
+        </w:rPr>
+      </w:pPr>
+      <w:r>
+        <w:rPr>
+          <w:rFonts w:ascii="Calibri" w:hAnsi="Calibri" w:cs="Calibri"/>
+          <w:sz w:val="24"/>
+          <w:szCs w:val="24"/>
+        </w:rPr>
+        <w:t>It contains s</w:t>
+      </w:r>
+      <w:r>
+        <w:rPr>
+          <w:rFonts w:ascii="Calibri" w:hAnsi="Calibri" w:cs="Calibri"/>
+          <w:sz w:val="24"/>
+          <w:szCs w:val="24"/>
+        </w:rPr>
+        <w:t>ome configuration of the system</w:t>
+      </w:r>
+      <w:r>
+        <w:rPr>
+          <w:rFonts w:ascii="Calibri" w:hAnsi="Calibri" w:cs="Calibri"/>
+          <w:sz w:val="24"/>
+          <w:szCs w:val="24"/>
+        </w:rPr>
+        <w:t>.</w:t>
+      </w:r>
+    </w:p>
+    <w:p>
+      <w:pPr>
+        <w:pStyle w:val="a3"/>
+        <w:numPr>
+          <w:ilvl w:val="0"/>
+          <w:numId w:val="8"/>
+        </w:numPr>
+        <w:ind w:firstLineChars="0"/>
+        <w:rPr>
+          <w:rFonts w:ascii="Calibri" w:hAnsi="Calibri" w:cs="Calibri"/>
+          <w:sz w:val="24"/>
+          <w:szCs w:val="24"/>
+        </w:rPr>
+      </w:pPr>
+      <w:r>
+        <w:rPr>
+          <w:rFonts w:ascii="Calibri" w:hAnsi="Calibri" w:cs="Calibri"/>
+          <w:sz w:val="24"/>
+          <w:szCs w:val="24"/>
+        </w:rPr>
+        <w:t>I</w:t>
+      </w:r>
+      <w:r>
+        <w:rPr>
+          <w:rFonts w:ascii="Calibri" w:hAnsi="Calibri" w:cs="Calibri"/>
+          <w:sz w:val="24"/>
+          <w:szCs w:val="24"/>
+        </w:rPr>
+        <w:t>t provide</w:t>
+      </w:r>
+      <w:r>
+        <w:rPr>
+          <w:rFonts w:ascii="Calibri" w:hAnsi="Calibri" w:cs="Calibri"/>
+          <w:sz w:val="24"/>
+          <w:szCs w:val="24"/>
+        </w:rPr>
+        <w:t>s</w:t>
+      </w:r>
+      <w:r>
+        <w:rPr>
+          <w:rFonts w:ascii="Calibri" w:hAnsi="Calibri" w:cs="Calibri"/>
+          <w:sz w:val="24"/>
+          <w:szCs w:val="24"/>
+        </w:rPr>
+        <w:t xml:space="preserve"> some constant or static variables in the program</w:t>
+      </w:r>
+      <w:r>
+        <w:rPr>
+          <w:rFonts w:ascii="Calibri" w:hAnsi="Calibri" w:cs="Calibri"/>
+          <w:sz w:val="24"/>
+          <w:szCs w:val="24"/>
+        </w:rPr>
+        <w:t>.</w:t>
+      </w:r>
+    </w:p>
+    <w:p>
+      <w:pPr>
+        <w:pStyle w:val="a3"/>
+        <w:numPr>
+          <w:ilvl w:val="0"/>
+          <w:numId w:val="8"/>
+        </w:numPr>
+        <w:ind w:firstLineChars="0"/>
+        <w:rPr>
+          <w:rFonts w:ascii="Calibri" w:hAnsi="Calibri" w:cs="Calibri"/>
+          <w:sz w:val="24"/>
+          <w:szCs w:val="24"/>
+        </w:rPr>
+      </w:pPr>
+      <w:r>
+        <w:rPr>
+          <w:rFonts w:ascii="Calibri" w:hAnsi="Calibri" w:cs="Calibri"/>
+          <w:sz w:val="24"/>
+          <w:szCs w:val="24"/>
+        </w:rPr>
+        <w:t>F</w:t>
+      </w:r>
+      <w:r>
+        <w:rPr>
+          <w:rFonts w:ascii="Calibri" w:hAnsi="Calibri" w:cs="Calibri"/>
+          <w:sz w:val="24"/>
+          <w:szCs w:val="24"/>
+        </w:rPr>
+        <w:t>or future, other static variables can be added to this class</w:t>
+      </w:r>
+      <w:r>
+        <w:rPr>
+          <w:rFonts w:ascii="Calibri" w:hAnsi="Calibri" w:cs="Calibri"/>
+          <w:sz w:val="24"/>
+          <w:szCs w:val="24"/>
+        </w:rPr>
+        <w:t>.</w:t>
+      </w:r>
+    </w:p>
+    <w:p>
+      <w:pPr>
+        <w:pStyle w:val="a3"/>
+        <w:numPr>
+          <w:ilvl w:val="0"/>
+          <w:numId w:val="8"/>
+        </w:numPr>
+        <w:ind w:firstLineChars="0"/>
+        <w:rPr>
+          <w:rFonts w:ascii="Calibri" w:hAnsi="Calibri" w:cs="Calibri"/>
+          <w:sz w:val="24"/>
+          <w:szCs w:val="24"/>
+        </w:rPr>
+      </w:pPr>
+      <w:r>
+        <w:rPr>
+          <w:rFonts w:ascii="Calibri" w:hAnsi="Calibri" w:cs="Calibri" w:hint="eastAsia"/>
+          <w:sz w:val="24"/>
+          <w:szCs w:val="24"/>
+        </w:rPr>
+        <w:t>Add some extra global variables</w:t>
+      </w:r>
+      <w:r>
+        <w:rPr>
+          <w:rFonts w:ascii="Calibri" w:hAnsi="Calibri" w:cs="Calibri"/>
+          <w:sz w:val="24"/>
+          <w:szCs w:val="24"/>
+        </w:rPr>
+        <w:t>.</w:t>
+      </w:r>
+    </w:p>
+    <w:p>
+      <w:pPr>
+        <w:pStyle w:val="a3"/>
+        <w:numPr>
+          <w:ilvl w:val="0"/>
+          <w:numId w:val="22"/>
+        </w:numPr>
+        <w:ind w:firstLineChars="0"/>
         <w:rPr>
           <w:rFonts w:ascii="Calibri" w:hAnsi="Calibri" w:cs="Calibri"/>
           <w:b/>
@@ -1616,8 +2386,7 @@
           <w:sz w:val="24"/>
           <w:szCs w:val="24"/>
         </w:rPr>
-        <w:t>)</w:t>
-      </w:r>
+      </w:pPr>
       <w:r>
         <w:rPr>
           <w:rFonts w:ascii="Calibri" w:hAnsi="Calibri" w:cs="Calibri"/>
@@ -1628,15 +2397,78 @@
           <w:sz w:val="24"/>
           <w:szCs w:val="24"/>
         </w:rPr>
-        <w:t xml:space="preserve">: </w:t>
-      </w:r>
-    </w:p>
-    <w:p>
-      <w:pPr>
-        <w:pStyle w:val="ListParagraph"/>
-        <w:numPr>
-          <w:ilvl w:val="0"/>
-          <w:numId w:val="14"/>
+        <w:t>HandCard:</w:t>
+      </w:r>
+    </w:p>
+    <w:p>
+      <w:pPr>
+        <w:pStyle w:val="a3"/>
+        <w:numPr>
+          <w:ilvl w:val="0"/>
+          <w:numId w:val="10"/>
+        </w:numPr>
+        <w:ind w:firstLineChars="0"/>
+        <w:rPr>
+          <w:rFonts w:ascii="Calibri" w:hAnsi="Calibri" w:cs="Calibri"/>
+          <w:sz w:val="24"/>
+          <w:szCs w:val="24"/>
+        </w:rPr>
+      </w:pPr>
+      <w:r>
+        <w:rPr>
+          <w:rFonts w:ascii="Calibri" w:hAnsi="Calibri" w:cs="Calibri"/>
+          <w:sz w:val="24"/>
+          <w:szCs w:val="24"/>
+        </w:rPr>
+        <w:t xml:space="preserve">To define </w:t>
+      </w:r>
+      <w:r>
+        <w:rPr>
+          <w:rFonts w:ascii="Calibri" w:hAnsi="Calibri" w:cs="Calibri"/>
+          <w:sz w:val="24"/>
+          <w:szCs w:val="24"/>
+        </w:rPr>
+        <w:t>the cards that the player current</w:t>
+      </w:r>
+      <w:r>
+        <w:rPr>
+          <w:rFonts w:ascii="Calibri" w:hAnsi="Calibri" w:cs="Calibri"/>
+          <w:sz w:val="24"/>
+          <w:szCs w:val="24"/>
+        </w:rPr>
+        <w:t>ly</w:t>
+      </w:r>
+      <w:r>
+        <w:rPr>
+          <w:rFonts w:ascii="Calibri" w:hAnsi="Calibri" w:cs="Calibri"/>
+          <w:sz w:val="24"/>
+          <w:szCs w:val="24"/>
+        </w:rPr>
+        <w:t xml:space="preserve"> </w:t>
+      </w:r>
+      <w:r>
+        <w:rPr>
+          <w:rFonts w:ascii="Calibri" w:hAnsi="Calibri" w:cs="Calibri"/>
+          <w:sz w:val="24"/>
+          <w:szCs w:val="24"/>
+        </w:rPr>
+        <w:t>holds</w:t>
+      </w:r>
+      <w:r>
+        <w:rPr>
+          <w:rFonts w:ascii="Calibri" w:hAnsi="Calibri" w:cs="Calibri"/>
+          <w:sz w:val="24"/>
+          <w:szCs w:val="24"/>
+        </w:rPr>
+        <w:t>.</w:t>
+      </w:r>
+    </w:p>
+    <w:p>
+      <w:pPr>
+        <w:pStyle w:val="a3"/>
+        <w:numPr>
+          <w:ilvl w:val="0"/>
+          <w:numId w:val="10"/>
         </w:numPr>
         <w:ind w:firstLineChars="0"/>
         <w:rPr>
@@ -1659,203 +2491,47 @@
           <w:sz w:val="24"/>
           <w:szCs w:val="24"/>
         </w:rPr>
-        <w:t>t</w:t>
-      </w:r>
-      <w:r>
-        <w:rPr>
-          <w:rFonts w:ascii="Calibri" w:hAnsi="Calibri" w:cs="Calibri"/>
-          <w:sz w:val="24"/>
-          <w:szCs w:val="24"/>
-        </w:rPr>
-        <w:t xml:space="preserve"> defines</w:t>
-      </w:r>
-      <w:r>
-        <w:rPr>
-          <w:rFonts w:ascii="Calibri" w:hAnsi="Calibri" w:cs="Calibri"/>
-          <w:sz w:val="24"/>
-          <w:szCs w:val="24"/>
-        </w:rPr>
-        <w:t xml:space="preserve"> where the </w:t>
-      </w:r>
-      <w:r>
-        <w:rPr>
-          <w:rFonts w:ascii="Calibri" w:hAnsi="Calibri" w:cs="Calibri"/>
-          <w:sz w:val="24"/>
-          <w:szCs w:val="24"/>
-        </w:rPr>
-        <w:t xml:space="preserve">participants </w:t>
-      </w:r>
-      <w:r>
-        <w:rPr>
-          <w:rFonts w:ascii="Calibri" w:hAnsi="Calibri" w:cs="Calibri"/>
-          <w:sz w:val="24"/>
-          <w:szCs w:val="24"/>
-        </w:rPr>
-        <w:t>play the</w:t>
-      </w:r>
-      <w:r>
-        <w:rPr>
-          <w:rFonts w:ascii="Calibri" w:hAnsi="Calibri" w:cs="Calibri"/>
-          <w:sz w:val="24"/>
-          <w:szCs w:val="24"/>
-        </w:rPr>
-        <w:t xml:space="preserve"> </w:t>
-      </w:r>
-      <w:proofErr w:type="spellStart"/>
-      <w:r>
-        <w:rPr>
-          <w:rFonts w:ascii="Calibri" w:hAnsi="Calibri" w:cs="Calibri"/>
-          <w:sz w:val="24"/>
-          <w:szCs w:val="24"/>
-        </w:rPr>
-        <w:t>Trianta</w:t>
-      </w:r>
-      <w:proofErr w:type="spellEnd"/>
-      <w:r>
-        <w:rPr>
-          <w:rFonts w:ascii="Calibri" w:hAnsi="Calibri" w:cs="Calibri"/>
-          <w:sz w:val="24"/>
-          <w:szCs w:val="24"/>
-        </w:rPr>
-        <w:t xml:space="preserve"> </w:t>
-      </w:r>
-      <w:proofErr w:type="spellStart"/>
-      <w:r>
-        <w:rPr>
-          <w:rFonts w:ascii="Calibri" w:hAnsi="Calibri" w:cs="Calibri"/>
-          <w:sz w:val="24"/>
-          <w:szCs w:val="24"/>
-        </w:rPr>
-        <w:t>Ena</w:t>
-      </w:r>
-      <w:proofErr w:type="spellEnd"/>
-      <w:r>
-        <w:rPr>
-          <w:rFonts w:ascii="Calibri" w:hAnsi="Calibri" w:cs="Calibri"/>
-          <w:sz w:val="24"/>
-          <w:szCs w:val="24"/>
-        </w:rPr>
-        <w:t xml:space="preserve"> game</w:t>
-      </w:r>
-      <w:r>
-        <w:rPr>
-          <w:rFonts w:ascii="Calibri" w:hAnsi="Calibri" w:cs="Calibri"/>
-          <w:sz w:val="24"/>
-          <w:szCs w:val="24"/>
-        </w:rPr>
-        <w:t>.</w:t>
-      </w:r>
-    </w:p>
-    <w:p>
-      <w:pPr>
-        <w:pStyle w:val="ListParagraph"/>
-        <w:numPr>
-          <w:ilvl w:val="0"/>
-          <w:numId w:val="14"/>
-        </w:numPr>
-        <w:ind w:firstLineChars="0"/>
-        <w:rPr>
-          <w:rFonts w:ascii="Calibri" w:hAnsi="Calibri" w:cs="Calibri"/>
-          <w:sz w:val="24"/>
-          <w:szCs w:val="24"/>
-        </w:rPr>
-      </w:pPr>
-      <w:r>
-        <w:rPr>
-          <w:rFonts w:ascii="Calibri" w:hAnsi="Calibri" w:cs="Calibri"/>
-          <w:sz w:val="24"/>
-          <w:szCs w:val="24"/>
-        </w:rPr>
-        <w:t xml:space="preserve">Table is the controller of the game, it calls </w:t>
-      </w:r>
-      <w:r>
-        <w:rPr>
-          <w:rFonts w:ascii="Calibri" w:hAnsi="Calibri" w:cs="Calibri"/>
-          <w:sz w:val="24"/>
-          <w:szCs w:val="24"/>
-        </w:rPr>
-        <w:t>API</w:t>
-      </w:r>
-      <w:r>
-        <w:rPr>
-          <w:rFonts w:ascii="Calibri" w:hAnsi="Calibri" w:cs="Calibri"/>
-          <w:sz w:val="24"/>
-          <w:szCs w:val="24"/>
-        </w:rPr>
-        <w:t xml:space="preserve"> from some instances and gathers needed information and then sends them to other </w:t>
-      </w:r>
-      <w:r>
-        <w:rPr>
-          <w:rFonts w:ascii="Calibri" w:hAnsi="Calibri" w:cs="Calibri"/>
-          <w:sz w:val="24"/>
-          <w:szCs w:val="24"/>
-        </w:rPr>
-        <w:t>API</w:t>
-      </w:r>
-      <w:r>
-        <w:rPr>
-          <w:rFonts w:ascii="Calibri" w:hAnsi="Calibri" w:cs="Calibri"/>
-          <w:sz w:val="24"/>
-          <w:szCs w:val="24"/>
-        </w:rPr>
-        <w:t xml:space="preserve"> from some instances to let the game goes smoothly</w:t>
-      </w:r>
-      <w:r>
-        <w:rPr>
-          <w:rFonts w:ascii="Calibri" w:hAnsi="Calibri" w:cs="Calibri"/>
-          <w:sz w:val="24"/>
-          <w:szCs w:val="24"/>
-        </w:rPr>
-        <w:t xml:space="preserve">. Moreover, the table supports multi-players’ game </w:t>
-      </w:r>
-      <w:r>
-        <w:rPr>
-          <w:rFonts w:ascii="Calibri" w:hAnsi="Calibri" w:cs="Calibri"/>
-          <w:sz w:val="24"/>
-          <w:szCs w:val="24"/>
-        </w:rPr>
-        <w:lastRenderedPageBreak/>
-        <w:t>by entering a number bigger than 1 when</w:t>
-      </w:r>
-      <w:r>
-        <w:rPr>
-          <w:rFonts w:ascii="Calibri" w:hAnsi="Calibri" w:cs="Calibri"/>
-          <w:sz w:val="24"/>
-          <w:szCs w:val="24"/>
-        </w:rPr>
-        <w:t xml:space="preserve"> asked the number of player at the</w:t>
-      </w:r>
-      <w:r>
-        <w:rPr>
-          <w:rFonts w:ascii="Calibri" w:hAnsi="Calibri" w:cs="Calibri"/>
-          <w:sz w:val="24"/>
-          <w:szCs w:val="24"/>
-        </w:rPr>
-        <w:t xml:space="preserve"> start </w:t>
-      </w:r>
-      <w:r>
-        <w:rPr>
-          <w:rFonts w:ascii="Calibri" w:hAnsi="Calibri" w:cs="Calibri"/>
-          <w:sz w:val="24"/>
-          <w:szCs w:val="24"/>
-        </w:rPr>
-        <w:t>of this</w:t>
-      </w:r>
-      <w:r>
-        <w:rPr>
-          <w:rFonts w:ascii="Calibri" w:hAnsi="Calibri" w:cs="Calibri"/>
-          <w:sz w:val="24"/>
-          <w:szCs w:val="24"/>
-        </w:rPr>
-        <w:t xml:space="preserve"> game.</w:t>
-      </w:r>
-    </w:p>
-    <w:p>
-      <w:pPr>
-        <w:pStyle w:val="ListParagraph"/>
-        <w:numPr>
-          <w:ilvl w:val="0"/>
-          <w:numId w:val="14"/>
+        <w:t>t maintains a List that allow</w:t>
+      </w:r>
+      <w:r>
+        <w:rPr>
+          <w:rFonts w:ascii="Calibri" w:hAnsi="Calibri" w:cs="Calibri"/>
+          <w:sz w:val="24"/>
+          <w:szCs w:val="24"/>
+        </w:rPr>
+        <w:t>s</w:t>
+      </w:r>
+      <w:r>
+        <w:rPr>
+          <w:rFonts w:ascii="Calibri" w:hAnsi="Calibri" w:cs="Calibri"/>
+          <w:sz w:val="24"/>
+          <w:szCs w:val="24"/>
+        </w:rPr>
+        <w:t xml:space="preserve"> player </w:t>
+      </w:r>
+      <w:r>
+        <w:rPr>
+          <w:rFonts w:ascii="Calibri" w:hAnsi="Calibri" w:cs="Calibri"/>
+          <w:sz w:val="24"/>
+          <w:szCs w:val="24"/>
+        </w:rPr>
+        <w:t>to</w:t>
+      </w:r>
+      <w:r>
+        <w:rPr>
+          <w:rFonts w:ascii="Calibri" w:hAnsi="Calibri" w:cs="Calibri"/>
+          <w:sz w:val="24"/>
+          <w:szCs w:val="24"/>
+        </w:rPr>
+        <w:t xml:space="preserve"> split his handcard</w:t>
+      </w:r>
+    </w:p>
+    <w:p>
+      <w:pPr>
+        <w:pStyle w:val="a3"/>
+        <w:numPr>
+          <w:ilvl w:val="0"/>
+          <w:numId w:val="10"/>
         </w:numPr>
         <w:ind w:firstLineChars="0"/>
         <w:rPr>
@@ -1878,883 +2554,28 @@
           <w:sz w:val="24"/>
           <w:szCs w:val="24"/>
         </w:rPr>
-        <w:t xml:space="preserve">or future, some for features may be added to </w:t>
-      </w:r>
-      <w:proofErr w:type="spellStart"/>
-      <w:r>
-        <w:rPr>
-          <w:rFonts w:ascii="Calibri" w:hAnsi="Calibri" w:cs="Calibri"/>
-          <w:sz w:val="24"/>
-          <w:szCs w:val="24"/>
-        </w:rPr>
-        <w:t>Trianta</w:t>
-      </w:r>
-      <w:proofErr w:type="spellEnd"/>
-      <w:r>
-        <w:rPr>
-          <w:rFonts w:ascii="Calibri" w:hAnsi="Calibri" w:cs="Calibri"/>
-          <w:sz w:val="24"/>
-          <w:szCs w:val="24"/>
-        </w:rPr>
-        <w:t xml:space="preserve"> </w:t>
-      </w:r>
-      <w:proofErr w:type="spellStart"/>
-      <w:r>
-        <w:rPr>
-          <w:rFonts w:ascii="Calibri" w:hAnsi="Calibri" w:cs="Calibri"/>
-          <w:sz w:val="24"/>
-          <w:szCs w:val="24"/>
-        </w:rPr>
-        <w:t>Ena</w:t>
-      </w:r>
-      <w:proofErr w:type="spellEnd"/>
-      <w:r>
-        <w:rPr>
-          <w:rFonts w:ascii="Calibri" w:hAnsi="Calibri" w:cs="Calibri"/>
-          <w:sz w:val="24"/>
-          <w:szCs w:val="24"/>
-        </w:rPr>
-        <w:t xml:space="preserve"> table.</w:t>
-      </w:r>
-    </w:p>
-    <w:p>
-      <w:pPr>
-        <w:pStyle w:val="ListParagraph"/>
-        <w:numPr>
-          <w:ilvl w:val="0"/>
-          <w:numId w:val="14"/>
-        </w:numPr>
-        <w:ind w:firstLineChars="0"/>
-        <w:rPr>
-          <w:rFonts w:ascii="Calibri" w:hAnsi="Calibri" w:cs="Calibri"/>
-          <w:sz w:val="24"/>
-          <w:szCs w:val="24"/>
-        </w:rPr>
-      </w:pPr>
-      <w:r>
-        <w:rPr>
-          <w:rFonts w:ascii="Calibri" w:hAnsi="Calibri" w:cs="Calibri"/>
-          <w:sz w:val="24"/>
-          <w:szCs w:val="24"/>
-        </w:rPr>
-        <w:t>Just a few changes for the logic of the game.</w:t>
-      </w:r>
-    </w:p>
-    <w:p>
-      <w:pPr>
-        <w:pStyle w:val="ListParagraph"/>
-        <w:numPr>
-          <w:ilvl w:val="0"/>
-          <w:numId w:val="22"/>
-        </w:numPr>
-        <w:ind w:firstLineChars="0"/>
-        <w:rPr>
-          <w:rFonts w:ascii="Calibri" w:hAnsi="Calibri" w:cs="Calibri"/>
-          <w:b/>
-          <w:bCs/>
-          <w:i/>
-          <w:iCs/>
-          <w:sz w:val="24"/>
-          <w:szCs w:val="24"/>
-        </w:rPr>
-      </w:pPr>
-      <w:r>
-        <w:rPr>
-          <w:rFonts w:ascii="Calibri" w:hAnsi="Calibri" w:cs="Calibri"/>
-          <w:b/>
-          <w:bCs/>
-          <w:i/>
-          <w:iCs/>
-          <w:sz w:val="24"/>
-          <w:szCs w:val="24"/>
-        </w:rPr>
-        <w:t>Card:</w:t>
-      </w:r>
-    </w:p>
-    <w:p>
-      <w:pPr>
-        <w:pStyle w:val="ListParagraph"/>
-        <w:numPr>
-          <w:ilvl w:val="0"/>
-          <w:numId w:val="6"/>
-        </w:numPr>
-        <w:ind w:firstLineChars="0"/>
-        <w:rPr>
-          <w:rFonts w:ascii="Calibri" w:hAnsi="Calibri" w:cs="Calibri"/>
-          <w:sz w:val="24"/>
-          <w:szCs w:val="24"/>
-        </w:rPr>
-      </w:pPr>
-      <w:r>
-        <w:rPr>
-          <w:rFonts w:ascii="Calibri" w:hAnsi="Calibri" w:cs="Calibri"/>
-          <w:sz w:val="24"/>
-          <w:szCs w:val="24"/>
-        </w:rPr>
-        <w:t xml:space="preserve">The class defines </w:t>
-      </w:r>
-      <w:r>
-        <w:rPr>
-          <w:rFonts w:ascii="Calibri" w:hAnsi="Calibri" w:cs="Calibri"/>
-          <w:sz w:val="24"/>
-          <w:szCs w:val="24"/>
-        </w:rPr>
-        <w:t>card</w:t>
-      </w:r>
-      <w:r>
-        <w:rPr>
-          <w:rFonts w:ascii="Calibri" w:hAnsi="Calibri" w:cs="Calibri"/>
-          <w:sz w:val="24"/>
-          <w:szCs w:val="24"/>
-        </w:rPr>
-        <w:t>s</w:t>
-      </w:r>
-      <w:r>
-        <w:rPr>
-          <w:rFonts w:ascii="Calibri" w:hAnsi="Calibri" w:cs="Calibri"/>
-          <w:sz w:val="24"/>
-          <w:szCs w:val="24"/>
-        </w:rPr>
-        <w:t xml:space="preserve"> with suit, number</w:t>
-      </w:r>
-      <w:r>
-        <w:rPr>
-          <w:rFonts w:ascii="Calibri" w:hAnsi="Calibri" w:cs="Calibri"/>
-          <w:sz w:val="24"/>
-          <w:szCs w:val="24"/>
-        </w:rPr>
-        <w:t xml:space="preserve"> and </w:t>
-      </w:r>
-      <w:r>
-        <w:rPr>
-          <w:rFonts w:ascii="Calibri" w:hAnsi="Calibri" w:cs="Calibri"/>
-          <w:sz w:val="24"/>
-          <w:szCs w:val="24"/>
-        </w:rPr>
-        <w:t>value</w:t>
-      </w:r>
-      <w:r>
-        <w:rPr>
-          <w:rFonts w:ascii="Calibri" w:hAnsi="Calibri" w:cs="Calibri"/>
-          <w:sz w:val="24"/>
-          <w:szCs w:val="24"/>
-        </w:rPr>
-        <w:t>.</w:t>
-      </w:r>
-    </w:p>
-    <w:p>
-      <w:pPr>
-        <w:pStyle w:val="ListParagraph"/>
-        <w:numPr>
-          <w:ilvl w:val="0"/>
-          <w:numId w:val="6"/>
-        </w:numPr>
-        <w:ind w:firstLineChars="0"/>
-        <w:rPr>
-          <w:rFonts w:ascii="Calibri" w:hAnsi="Calibri" w:cs="Calibri"/>
-          <w:sz w:val="24"/>
-          <w:szCs w:val="24"/>
-        </w:rPr>
-      </w:pPr>
-      <w:r>
-        <w:rPr>
-          <w:rFonts w:ascii="Calibri" w:hAnsi="Calibri" w:cs="Calibri"/>
-          <w:sz w:val="24"/>
-          <w:szCs w:val="24"/>
-        </w:rPr>
-        <w:t>I</w:t>
-      </w:r>
-      <w:r>
-        <w:rPr>
-          <w:rFonts w:ascii="Calibri" w:hAnsi="Calibri" w:cs="Calibri"/>
-          <w:sz w:val="24"/>
-          <w:szCs w:val="24"/>
-        </w:rPr>
-        <w:t xml:space="preserve">t's the basic element of the </w:t>
-      </w:r>
-      <w:r>
-        <w:rPr>
-          <w:rFonts w:ascii="Calibri" w:hAnsi="Calibri" w:cs="Calibri"/>
-          <w:sz w:val="24"/>
-          <w:szCs w:val="24"/>
-        </w:rPr>
-        <w:t>card game which is essential to the whole program.</w:t>
-      </w:r>
-    </w:p>
-    <w:p>
-      <w:pPr>
-        <w:pStyle w:val="ListParagraph"/>
-        <w:numPr>
-          <w:ilvl w:val="0"/>
-          <w:numId w:val="6"/>
-        </w:numPr>
-        <w:ind w:firstLineChars="0"/>
-        <w:rPr>
-          <w:rFonts w:ascii="Calibri" w:hAnsi="Calibri" w:cs="Calibri"/>
-          <w:sz w:val="24"/>
-          <w:szCs w:val="24"/>
-        </w:rPr>
-      </w:pPr>
-      <w:r>
-        <w:rPr>
-          <w:rFonts w:ascii="Calibri" w:hAnsi="Calibri" w:cs="Calibri"/>
-          <w:sz w:val="24"/>
-          <w:szCs w:val="24"/>
-        </w:rPr>
-        <w:t>The cards can be further applied to other card games.</w:t>
-      </w:r>
-    </w:p>
-    <w:p>
-      <w:pPr>
-        <w:pStyle w:val="ListParagraph"/>
-        <w:numPr>
-          <w:ilvl w:val="0"/>
-          <w:numId w:val="6"/>
-        </w:numPr>
-        <w:ind w:firstLineChars="0"/>
-        <w:rPr>
-          <w:rFonts w:ascii="Calibri" w:hAnsi="Calibri" w:cs="Calibri"/>
-          <w:sz w:val="24"/>
-          <w:szCs w:val="24"/>
-        </w:rPr>
-      </w:pPr>
-      <w:r>
-        <w:rPr>
-          <w:rFonts w:ascii="Calibri" w:hAnsi="Calibri" w:cs="Calibri" w:hint="eastAsia"/>
-          <w:sz w:val="24"/>
-          <w:szCs w:val="24"/>
-        </w:rPr>
-        <w:t>N</w:t>
-      </w:r>
-      <w:r>
-        <w:rPr>
-          <w:rFonts w:ascii="Calibri" w:hAnsi="Calibri" w:cs="Calibri"/>
-          <w:sz w:val="24"/>
-          <w:szCs w:val="24"/>
-        </w:rPr>
-        <w:t xml:space="preserve">o change from the </w:t>
-      </w:r>
-      <w:proofErr w:type="spellStart"/>
-      <w:r>
-        <w:rPr>
-          <w:rFonts w:ascii="Calibri" w:hAnsi="Calibri" w:cs="Calibri"/>
-          <w:sz w:val="24"/>
-          <w:szCs w:val="24"/>
-        </w:rPr>
-        <w:t>BlackJack</w:t>
-      </w:r>
-      <w:proofErr w:type="spellEnd"/>
-      <w:r>
-        <w:rPr>
-          <w:rFonts w:ascii="Calibri" w:hAnsi="Calibri" w:cs="Calibri"/>
-          <w:sz w:val="24"/>
-          <w:szCs w:val="24"/>
-        </w:rPr>
-        <w:t xml:space="preserve"> version, since it can be commonly used in all games </w:t>
-      </w:r>
-      <w:r>
-        <w:rPr>
-          <w:rFonts w:ascii="Calibri" w:hAnsi="Calibri" w:cs="Calibri" w:hint="eastAsia"/>
-          <w:sz w:val="24"/>
-          <w:szCs w:val="24"/>
-        </w:rPr>
-        <w:t>with</w:t>
-      </w:r>
-      <w:r>
-        <w:rPr>
-          <w:rFonts w:ascii="Calibri" w:hAnsi="Calibri" w:cs="Calibri"/>
-          <w:sz w:val="24"/>
-          <w:szCs w:val="24"/>
-        </w:rPr>
-        <w:t xml:space="preserve"> a </w:t>
-      </w:r>
-      <w:r>
-        <w:rPr>
-          <w:rFonts w:ascii="Calibri" w:hAnsi="Calibri" w:cs="Calibri"/>
-          <w:sz w:val="24"/>
-          <w:szCs w:val="24"/>
-        </w:rPr>
-        <w:t>card</w:t>
-      </w:r>
-      <w:r>
-        <w:rPr>
-          <w:rFonts w:ascii="Calibri" w:hAnsi="Calibri" w:cs="Calibri"/>
-          <w:sz w:val="24"/>
-          <w:szCs w:val="24"/>
-        </w:rPr>
-        <w:t>.</w:t>
-      </w:r>
-    </w:p>
-    <w:p>
-      <w:pPr>
-        <w:pStyle w:val="ListParagraph"/>
-        <w:numPr>
-          <w:ilvl w:val="0"/>
-          <w:numId w:val="22"/>
-        </w:numPr>
-        <w:ind w:firstLineChars="0"/>
-        <w:rPr>
-          <w:rFonts w:ascii="Calibri" w:hAnsi="Calibri" w:cs="Calibri"/>
-          <w:b/>
-          <w:bCs/>
-          <w:i/>
-          <w:iCs/>
-          <w:sz w:val="24"/>
-          <w:szCs w:val="24"/>
-        </w:rPr>
-      </w:pPr>
-      <w:proofErr w:type="spellStart"/>
-      <w:r>
-        <w:rPr>
-          <w:rFonts w:ascii="Calibri" w:hAnsi="Calibri" w:cs="Calibri"/>
-          <w:b/>
-          <w:bCs/>
-          <w:i/>
-          <w:iCs/>
-          <w:sz w:val="24"/>
-          <w:szCs w:val="24"/>
-        </w:rPr>
-        <w:t>CardPlayer</w:t>
-      </w:r>
-      <w:proofErr w:type="spellEnd"/>
-      <w:r>
-        <w:rPr>
-          <w:rFonts w:ascii="Calibri" w:hAnsi="Calibri" w:cs="Calibri"/>
-          <w:b/>
-          <w:bCs/>
-          <w:i/>
-          <w:iCs/>
-          <w:sz w:val="24"/>
-          <w:szCs w:val="24"/>
-        </w:rPr>
-        <w:t>:</w:t>
-      </w:r>
-    </w:p>
-    <w:p>
-      <w:pPr>
-        <w:pStyle w:val="ListParagraph"/>
-        <w:numPr>
-          <w:ilvl w:val="0"/>
-          <w:numId w:val="11"/>
-        </w:numPr>
-        <w:ind w:firstLineChars="0"/>
-        <w:rPr>
-          <w:rFonts w:ascii="Calibri" w:hAnsi="Calibri" w:cs="Calibri"/>
-          <w:sz w:val="24"/>
-          <w:szCs w:val="24"/>
-        </w:rPr>
-      </w:pPr>
-      <w:r>
-        <w:rPr>
-          <w:rFonts w:ascii="Calibri" w:hAnsi="Calibri" w:cs="Calibri"/>
-          <w:sz w:val="24"/>
-          <w:szCs w:val="24"/>
-        </w:rPr>
-        <w:t>I</w:t>
-      </w:r>
-      <w:r>
-        <w:rPr>
-          <w:rFonts w:ascii="Calibri" w:hAnsi="Calibri" w:cs="Calibri"/>
-          <w:sz w:val="24"/>
-          <w:szCs w:val="24"/>
-        </w:rPr>
-        <w:t xml:space="preserve">t defines all participants in the game, and is the super class of </w:t>
-      </w:r>
-      <w:proofErr w:type="spellStart"/>
-      <w:r>
-        <w:rPr>
-          <w:rFonts w:ascii="Calibri" w:hAnsi="Calibri" w:cs="Calibri"/>
-          <w:sz w:val="24"/>
-          <w:szCs w:val="24"/>
-        </w:rPr>
-        <w:t>BlackJack</w:t>
-      </w:r>
-      <w:r>
-        <w:rPr>
-          <w:rFonts w:ascii="Calibri" w:hAnsi="Calibri" w:cs="Calibri"/>
-          <w:sz w:val="24"/>
-          <w:szCs w:val="24"/>
-        </w:rPr>
-        <w:t>Player</w:t>
-      </w:r>
-      <w:proofErr w:type="spellEnd"/>
-      <w:r>
-        <w:rPr>
-          <w:rFonts w:ascii="Calibri" w:hAnsi="Calibri" w:cs="Calibri"/>
-          <w:sz w:val="24"/>
-          <w:szCs w:val="24"/>
-        </w:rPr>
-        <w:t xml:space="preserve"> and </w:t>
-      </w:r>
-      <w:proofErr w:type="spellStart"/>
-      <w:r>
-        <w:rPr>
-          <w:rFonts w:ascii="Calibri" w:hAnsi="Calibri" w:cs="Calibri"/>
-          <w:sz w:val="24"/>
-          <w:szCs w:val="24"/>
-        </w:rPr>
-        <w:t>BlackJack</w:t>
-      </w:r>
-      <w:r>
-        <w:rPr>
-          <w:rFonts w:ascii="Calibri" w:hAnsi="Calibri" w:cs="Calibri"/>
-          <w:sz w:val="24"/>
-          <w:szCs w:val="24"/>
-        </w:rPr>
-        <w:t>Banker</w:t>
-      </w:r>
-      <w:proofErr w:type="spellEnd"/>
-      <w:r>
-        <w:rPr>
-          <w:rFonts w:ascii="Calibri" w:hAnsi="Calibri" w:cs="Calibri"/>
-          <w:sz w:val="24"/>
-          <w:szCs w:val="24"/>
-        </w:rPr>
-        <w:t>.</w:t>
-      </w:r>
-    </w:p>
-    <w:p>
-      <w:pPr>
-        <w:pStyle w:val="ListParagraph"/>
-        <w:numPr>
-          <w:ilvl w:val="0"/>
-          <w:numId w:val="11"/>
-        </w:numPr>
-        <w:ind w:firstLineChars="0"/>
-        <w:rPr>
-          <w:rFonts w:ascii="Calibri" w:hAnsi="Calibri" w:cs="Calibri"/>
-          <w:sz w:val="24"/>
-          <w:szCs w:val="24"/>
-        </w:rPr>
-      </w:pPr>
-      <w:r>
-        <w:rPr>
-          <w:rFonts w:ascii="Calibri" w:hAnsi="Calibri" w:cs="Calibri"/>
-          <w:sz w:val="24"/>
-          <w:szCs w:val="24"/>
-        </w:rPr>
-        <w:t>I</w:t>
-      </w:r>
-      <w:r>
-        <w:rPr>
-          <w:rFonts w:ascii="Calibri" w:hAnsi="Calibri" w:cs="Calibri"/>
-          <w:sz w:val="24"/>
-          <w:szCs w:val="24"/>
-        </w:rPr>
-        <w:t xml:space="preserve">t defines some variables and methods that all </w:t>
-      </w:r>
-      <w:r>
-        <w:rPr>
-          <w:rFonts w:ascii="Calibri" w:hAnsi="Calibri" w:cs="Calibri"/>
-          <w:sz w:val="24"/>
-          <w:szCs w:val="24"/>
-        </w:rPr>
-        <w:t>card players</w:t>
-      </w:r>
-      <w:r>
-        <w:rPr>
-          <w:rFonts w:ascii="Calibri" w:hAnsi="Calibri" w:cs="Calibri"/>
-          <w:sz w:val="24"/>
-          <w:szCs w:val="24"/>
-        </w:rPr>
-        <w:t xml:space="preserve"> have in common</w:t>
-      </w:r>
-      <w:r>
-        <w:rPr>
-          <w:rFonts w:ascii="Calibri" w:hAnsi="Calibri" w:cs="Calibri"/>
-          <w:sz w:val="24"/>
-          <w:szCs w:val="24"/>
-        </w:rPr>
-        <w:t>.</w:t>
-      </w:r>
-    </w:p>
-    <w:p>
-      <w:pPr>
-        <w:pStyle w:val="ListParagraph"/>
-        <w:numPr>
-          <w:ilvl w:val="0"/>
-          <w:numId w:val="11"/>
-        </w:numPr>
-        <w:ind w:firstLineChars="0"/>
-        <w:rPr>
-          <w:rFonts w:ascii="Calibri" w:hAnsi="Calibri" w:cs="Calibri"/>
-          <w:sz w:val="24"/>
-          <w:szCs w:val="24"/>
-        </w:rPr>
-      </w:pPr>
-      <w:r>
-        <w:rPr>
-          <w:rFonts w:ascii="Calibri" w:hAnsi="Calibri" w:cs="Calibri"/>
-          <w:sz w:val="24"/>
-          <w:szCs w:val="24"/>
-        </w:rPr>
-        <w:t>F</w:t>
-      </w:r>
-      <w:r>
-        <w:rPr>
-          <w:rFonts w:ascii="Calibri" w:hAnsi="Calibri" w:cs="Calibri"/>
-          <w:sz w:val="24"/>
-          <w:szCs w:val="24"/>
-        </w:rPr>
-        <w:t xml:space="preserve">or future, </w:t>
-      </w:r>
-      <w:r>
-        <w:rPr>
-          <w:rFonts w:ascii="Calibri" w:hAnsi="Calibri" w:cs="Calibri"/>
-          <w:sz w:val="24"/>
-          <w:szCs w:val="24"/>
-        </w:rPr>
-        <w:t xml:space="preserve">we can add more features </w:t>
-      </w:r>
-      <w:r>
-        <w:rPr>
-          <w:rFonts w:ascii="Calibri" w:hAnsi="Calibri" w:cs="Calibri"/>
-          <w:sz w:val="24"/>
-          <w:szCs w:val="24"/>
-        </w:rPr>
-        <w:t>to card player</w:t>
-      </w:r>
-      <w:r>
-        <w:rPr>
-          <w:rFonts w:ascii="Calibri" w:hAnsi="Calibri" w:cs="Calibri"/>
-          <w:sz w:val="24"/>
-          <w:szCs w:val="24"/>
-        </w:rPr>
-        <w:t xml:space="preserve"> and this class can be </w:t>
-      </w:r>
-      <w:proofErr w:type="gramStart"/>
-      <w:r>
-        <w:rPr>
-          <w:rFonts w:ascii="Calibri" w:hAnsi="Calibri" w:cs="Calibri"/>
-          <w:sz w:val="24"/>
-          <w:szCs w:val="24"/>
-        </w:rPr>
-        <w:t>extends</w:t>
-      </w:r>
-      <w:proofErr w:type="gramEnd"/>
-      <w:r>
-        <w:rPr>
-          <w:rFonts w:ascii="Calibri" w:hAnsi="Calibri" w:cs="Calibri"/>
-          <w:sz w:val="24"/>
-          <w:szCs w:val="24"/>
-        </w:rPr>
-        <w:t xml:space="preserve"> by other card game’</w:t>
-      </w:r>
-      <w:r>
-        <w:rPr>
-          <w:rFonts w:ascii="Calibri" w:hAnsi="Calibri" w:cs="Calibri"/>
-          <w:sz w:val="24"/>
-          <w:szCs w:val="24"/>
-        </w:rPr>
-        <w:t>s roles</w:t>
-      </w:r>
-      <w:r>
-        <w:rPr>
-          <w:rFonts w:ascii="Calibri" w:hAnsi="Calibri" w:cs="Calibri"/>
-          <w:sz w:val="24"/>
-          <w:szCs w:val="24"/>
-        </w:rPr>
-        <w:t>.</w:t>
-      </w:r>
-    </w:p>
-    <w:p>
-      <w:pPr>
-        <w:pStyle w:val="ListParagraph"/>
-        <w:numPr>
-          <w:ilvl w:val="0"/>
-          <w:numId w:val="11"/>
-        </w:numPr>
-        <w:ind w:firstLineChars="0"/>
-        <w:rPr>
-          <w:rFonts w:ascii="Calibri" w:hAnsi="Calibri" w:cs="Calibri"/>
-          <w:sz w:val="24"/>
-          <w:szCs w:val="24"/>
-        </w:rPr>
-      </w:pPr>
-      <w:r>
-        <w:rPr>
-          <w:rFonts w:ascii="Calibri" w:hAnsi="Calibri" w:cs="Calibri"/>
-          <w:sz w:val="24"/>
-          <w:szCs w:val="24"/>
-        </w:rPr>
-        <w:t>C</w:t>
-      </w:r>
-      <w:r>
-        <w:rPr>
-          <w:rFonts w:ascii="Calibri" w:hAnsi="Calibri" w:cs="Calibri" w:hint="eastAsia"/>
-          <w:sz w:val="24"/>
-          <w:szCs w:val="24"/>
-        </w:rPr>
-        <w:t>hange the print card method</w:t>
-      </w:r>
-      <w:r>
-        <w:rPr>
-          <w:rFonts w:ascii="Calibri" w:hAnsi="Calibri" w:cs="Calibri"/>
-          <w:sz w:val="24"/>
-          <w:szCs w:val="24"/>
-        </w:rPr>
-        <w:t xml:space="preserve"> which is different from </w:t>
-      </w:r>
-      <w:proofErr w:type="spellStart"/>
-      <w:r>
-        <w:rPr>
-          <w:rFonts w:ascii="Calibri" w:hAnsi="Calibri" w:cs="Calibri"/>
-          <w:sz w:val="24"/>
-          <w:szCs w:val="24"/>
-        </w:rPr>
-        <w:t>BlackJack</w:t>
-      </w:r>
-      <w:proofErr w:type="spellEnd"/>
-    </w:p>
-    <w:p>
-      <w:pPr>
-        <w:pStyle w:val="ListParagraph"/>
-        <w:numPr>
-          <w:ilvl w:val="0"/>
-          <w:numId w:val="22"/>
-        </w:numPr>
-        <w:ind w:firstLineChars="0"/>
-        <w:rPr>
-          <w:rFonts w:ascii="Calibri" w:hAnsi="Calibri" w:cs="Calibri"/>
-          <w:b/>
-          <w:bCs/>
-          <w:i/>
-          <w:iCs/>
-          <w:sz w:val="24"/>
-          <w:szCs w:val="24"/>
-        </w:rPr>
-      </w:pPr>
-      <w:proofErr w:type="spellStart"/>
-      <w:r>
-        <w:rPr>
-          <w:rFonts w:ascii="Calibri" w:hAnsi="Calibri" w:cs="Calibri"/>
-          <w:b/>
-          <w:bCs/>
-          <w:i/>
-          <w:iCs/>
-          <w:sz w:val="24"/>
-          <w:szCs w:val="24"/>
-        </w:rPr>
-        <w:t>Config</w:t>
-      </w:r>
-      <w:proofErr w:type="spellEnd"/>
-      <w:r>
-        <w:rPr>
-          <w:rFonts w:ascii="Calibri" w:hAnsi="Calibri" w:cs="Calibri"/>
-          <w:b/>
-          <w:bCs/>
-          <w:i/>
-          <w:iCs/>
-          <w:sz w:val="24"/>
-          <w:szCs w:val="24"/>
-        </w:rPr>
-        <w:t>:</w:t>
-      </w:r>
-    </w:p>
-    <w:p>
-      <w:pPr>
-        <w:pStyle w:val="ListParagraph"/>
-        <w:numPr>
-          <w:ilvl w:val="0"/>
-          <w:numId w:val="8"/>
-        </w:numPr>
-        <w:ind w:firstLineChars="0"/>
-        <w:rPr>
-          <w:rFonts w:ascii="Calibri" w:hAnsi="Calibri" w:cs="Calibri"/>
-          <w:sz w:val="24"/>
-          <w:szCs w:val="24"/>
-        </w:rPr>
-      </w:pPr>
-      <w:r>
-        <w:rPr>
-          <w:rFonts w:ascii="Calibri" w:hAnsi="Calibri" w:cs="Calibri"/>
-          <w:sz w:val="24"/>
-          <w:szCs w:val="24"/>
-        </w:rPr>
-        <w:t>It contains s</w:t>
-      </w:r>
-      <w:r>
-        <w:rPr>
-          <w:rFonts w:ascii="Calibri" w:hAnsi="Calibri" w:cs="Calibri"/>
-          <w:sz w:val="24"/>
-          <w:szCs w:val="24"/>
-        </w:rPr>
-        <w:t>ome configuration of the system</w:t>
-      </w:r>
-      <w:r>
-        <w:rPr>
-          <w:rFonts w:ascii="Calibri" w:hAnsi="Calibri" w:cs="Calibri"/>
-          <w:sz w:val="24"/>
-          <w:szCs w:val="24"/>
-        </w:rPr>
-        <w:t>.</w:t>
-      </w:r>
-    </w:p>
-    <w:p>
-      <w:pPr>
-        <w:pStyle w:val="ListParagraph"/>
-        <w:numPr>
-          <w:ilvl w:val="0"/>
-          <w:numId w:val="8"/>
-        </w:numPr>
-        <w:ind w:firstLineChars="0"/>
-        <w:rPr>
-          <w:rFonts w:ascii="Calibri" w:hAnsi="Calibri" w:cs="Calibri"/>
-          <w:sz w:val="24"/>
-          <w:szCs w:val="24"/>
-        </w:rPr>
-      </w:pPr>
-      <w:r>
-        <w:rPr>
-          <w:rFonts w:ascii="Calibri" w:hAnsi="Calibri" w:cs="Calibri"/>
-          <w:sz w:val="24"/>
-          <w:szCs w:val="24"/>
-        </w:rPr>
-        <w:t>I</w:t>
-      </w:r>
-      <w:r>
-        <w:rPr>
-          <w:rFonts w:ascii="Calibri" w:hAnsi="Calibri" w:cs="Calibri"/>
-          <w:sz w:val="24"/>
-          <w:szCs w:val="24"/>
-        </w:rPr>
-        <w:t>t provide</w:t>
-      </w:r>
-      <w:r>
-        <w:rPr>
-          <w:rFonts w:ascii="Calibri" w:hAnsi="Calibri" w:cs="Calibri"/>
-          <w:sz w:val="24"/>
-          <w:szCs w:val="24"/>
-        </w:rPr>
-        <w:t>s</w:t>
-      </w:r>
-      <w:r>
-        <w:rPr>
-          <w:rFonts w:ascii="Calibri" w:hAnsi="Calibri" w:cs="Calibri"/>
-          <w:sz w:val="24"/>
-          <w:szCs w:val="24"/>
-        </w:rPr>
-        <w:t xml:space="preserve"> some constant or static variables in the program</w:t>
-      </w:r>
-      <w:r>
-        <w:rPr>
-          <w:rFonts w:ascii="Calibri" w:hAnsi="Calibri" w:cs="Calibri"/>
-          <w:sz w:val="24"/>
-          <w:szCs w:val="24"/>
-        </w:rPr>
-        <w:t>.</w:t>
-      </w:r>
-    </w:p>
-    <w:p>
-      <w:pPr>
-        <w:pStyle w:val="ListParagraph"/>
-        <w:numPr>
-          <w:ilvl w:val="0"/>
-          <w:numId w:val="8"/>
-        </w:numPr>
-        <w:ind w:firstLineChars="0"/>
-        <w:rPr>
-          <w:rFonts w:ascii="Calibri" w:hAnsi="Calibri" w:cs="Calibri"/>
-          <w:sz w:val="24"/>
-          <w:szCs w:val="24"/>
-        </w:rPr>
-      </w:pPr>
-      <w:r>
-        <w:rPr>
-          <w:rFonts w:ascii="Calibri" w:hAnsi="Calibri" w:cs="Calibri"/>
-          <w:sz w:val="24"/>
-          <w:szCs w:val="24"/>
-        </w:rPr>
-        <w:t>F</w:t>
-      </w:r>
-      <w:r>
-        <w:rPr>
-          <w:rFonts w:ascii="Calibri" w:hAnsi="Calibri" w:cs="Calibri"/>
-          <w:sz w:val="24"/>
-          <w:szCs w:val="24"/>
-        </w:rPr>
-        <w:t>or future, other static variables can be added to this class</w:t>
-      </w:r>
-      <w:r>
-        <w:rPr>
-          <w:rFonts w:ascii="Calibri" w:hAnsi="Calibri" w:cs="Calibri"/>
-          <w:sz w:val="24"/>
-          <w:szCs w:val="24"/>
-        </w:rPr>
-        <w:t>.</w:t>
-      </w:r>
-    </w:p>
-    <w:p>
-      <w:pPr>
-        <w:pStyle w:val="ListParagraph"/>
-        <w:numPr>
-          <w:ilvl w:val="0"/>
-          <w:numId w:val="8"/>
-        </w:numPr>
-        <w:ind w:firstLineChars="0"/>
-        <w:rPr>
-          <w:rFonts w:ascii="Calibri" w:hAnsi="Calibri" w:cs="Calibri"/>
-          <w:sz w:val="24"/>
-          <w:szCs w:val="24"/>
-        </w:rPr>
-      </w:pPr>
-      <w:r>
-        <w:rPr>
-          <w:rFonts w:ascii="Calibri" w:hAnsi="Calibri" w:cs="Calibri" w:hint="eastAsia"/>
-          <w:sz w:val="24"/>
-          <w:szCs w:val="24"/>
-        </w:rPr>
-        <w:t>Add some extra global variables</w:t>
-      </w:r>
-    </w:p>
-    <w:p>
-      <w:pPr>
-        <w:pStyle w:val="ListParagraph"/>
-        <w:numPr>
-          <w:ilvl w:val="0"/>
-          <w:numId w:val="22"/>
-        </w:numPr>
-        <w:ind w:firstLineChars="0"/>
-        <w:rPr>
-          <w:rFonts w:ascii="Calibri" w:hAnsi="Calibri" w:cs="Calibri"/>
-          <w:b/>
-          <w:bCs/>
-          <w:i/>
-          <w:iCs/>
-          <w:sz w:val="24"/>
-          <w:szCs w:val="24"/>
-        </w:rPr>
-      </w:pPr>
-      <w:proofErr w:type="spellStart"/>
-      <w:r>
-        <w:rPr>
-          <w:rFonts w:ascii="Calibri" w:hAnsi="Calibri" w:cs="Calibri"/>
-          <w:b/>
-          <w:bCs/>
-          <w:i/>
-          <w:iCs/>
-          <w:sz w:val="24"/>
-          <w:szCs w:val="24"/>
-        </w:rPr>
-        <w:t>HandCard</w:t>
-      </w:r>
-      <w:proofErr w:type="spellEnd"/>
-      <w:r>
-        <w:rPr>
-          <w:rFonts w:ascii="Calibri" w:hAnsi="Calibri" w:cs="Calibri"/>
-          <w:b/>
-          <w:bCs/>
-          <w:i/>
-          <w:iCs/>
-          <w:sz w:val="24"/>
-          <w:szCs w:val="24"/>
-        </w:rPr>
-        <w:t>:</w:t>
-      </w:r>
-    </w:p>
-    <w:p>
-      <w:pPr>
-        <w:pStyle w:val="ListParagraph"/>
+        <w:t xml:space="preserve">or future, the handcard can support player </w:t>
+      </w:r>
+      <w:r>
+        <w:rPr>
+          <w:rFonts w:ascii="Calibri" w:hAnsi="Calibri" w:cs="Calibri"/>
+          <w:sz w:val="24"/>
+          <w:szCs w:val="24"/>
+        </w:rPr>
+        <w:t xml:space="preserve">to </w:t>
+      </w:r>
+      <w:r>
+        <w:rPr>
+          <w:rFonts w:ascii="Calibri" w:hAnsi="Calibri" w:cs="Calibri"/>
+          <w:sz w:val="24"/>
+          <w:szCs w:val="24"/>
+        </w:rPr>
+        <w:t xml:space="preserve">hold more than 2 hands of cards </w:t>
+      </w:r>
+    </w:p>
+    <w:p>
+      <w:pPr>
+        <w:pStyle w:val="a3"/>
         <w:numPr>
           <w:ilvl w:val="0"/>
           <w:numId w:val="10"/>
@@ -2772,207 +2593,6 @@
           <w:sz w:val="24"/>
           <w:szCs w:val="24"/>
         </w:rPr>
-        <w:t xml:space="preserve">To define </w:t>
-      </w:r>
-      <w:r>
-        <w:rPr>
-          <w:rFonts w:ascii="Calibri" w:hAnsi="Calibri" w:cs="Calibri"/>
-          <w:sz w:val="24"/>
-          <w:szCs w:val="24"/>
-        </w:rPr>
-        <w:t>the cards that the player current</w:t>
-      </w:r>
-      <w:r>
-        <w:rPr>
-          <w:rFonts w:ascii="Calibri" w:hAnsi="Calibri" w:cs="Calibri"/>
-          <w:sz w:val="24"/>
-          <w:szCs w:val="24"/>
-        </w:rPr>
-        <w:t>ly</w:t>
-      </w:r>
-      <w:r>
-        <w:rPr>
-          <w:rFonts w:ascii="Calibri" w:hAnsi="Calibri" w:cs="Calibri"/>
-          <w:sz w:val="24"/>
-          <w:szCs w:val="24"/>
-        </w:rPr>
-        <w:t xml:space="preserve"> </w:t>
-      </w:r>
-      <w:r>
-        <w:rPr>
-          <w:rFonts w:ascii="Calibri" w:hAnsi="Calibri" w:cs="Calibri"/>
-          <w:sz w:val="24"/>
-          <w:szCs w:val="24"/>
-        </w:rPr>
-        <w:t>holds</w:t>
-      </w:r>
-      <w:r>
-        <w:rPr>
-          <w:rFonts w:ascii="Calibri" w:hAnsi="Calibri" w:cs="Calibri"/>
-          <w:sz w:val="24"/>
-          <w:szCs w:val="24"/>
-        </w:rPr>
-        <w:t>.</w:t>
-      </w:r>
-    </w:p>
-    <w:p>
-      <w:pPr>
-        <w:pStyle w:val="ListParagraph"/>
-        <w:numPr>
-          <w:ilvl w:val="0"/>
-          <w:numId w:val="10"/>
-        </w:numPr>
-        <w:ind w:firstLineChars="0"/>
-        <w:rPr>
-          <w:rFonts w:ascii="Calibri" w:hAnsi="Calibri" w:cs="Calibri"/>
-          <w:sz w:val="24"/>
-          <w:szCs w:val="24"/>
-        </w:rPr>
-      </w:pPr>
-      <w:r>
-        <w:rPr>
-          <w:rFonts w:ascii="Calibri" w:hAnsi="Calibri" w:cs="Calibri"/>
-          <w:sz w:val="24"/>
-          <w:szCs w:val="24"/>
-        </w:rPr>
-        <w:t>I</w:t>
-      </w:r>
-      <w:r>
-        <w:rPr>
-          <w:rFonts w:ascii="Calibri" w:hAnsi="Calibri" w:cs="Calibri"/>
-          <w:sz w:val="24"/>
-          <w:szCs w:val="24"/>
-        </w:rPr>
-        <w:t>t maintains a List that allow</w:t>
-      </w:r>
-      <w:r>
-        <w:rPr>
-          <w:rFonts w:ascii="Calibri" w:hAnsi="Calibri" w:cs="Calibri"/>
-          <w:sz w:val="24"/>
-          <w:szCs w:val="24"/>
-        </w:rPr>
-        <w:t>s</w:t>
-      </w:r>
-      <w:r>
-        <w:rPr>
-          <w:rFonts w:ascii="Calibri" w:hAnsi="Calibri" w:cs="Calibri"/>
-          <w:sz w:val="24"/>
-          <w:szCs w:val="24"/>
-        </w:rPr>
-        <w:t xml:space="preserve"> player </w:t>
-      </w:r>
-      <w:r>
-        <w:rPr>
-          <w:rFonts w:ascii="Calibri" w:hAnsi="Calibri" w:cs="Calibri"/>
-          <w:sz w:val="24"/>
-          <w:szCs w:val="24"/>
-        </w:rPr>
-        <w:t>to</w:t>
-      </w:r>
-      <w:r>
-        <w:rPr>
-          <w:rFonts w:ascii="Calibri" w:hAnsi="Calibri" w:cs="Calibri"/>
-          <w:sz w:val="24"/>
-          <w:szCs w:val="24"/>
-        </w:rPr>
-        <w:t xml:space="preserve"> split his </w:t>
-      </w:r>
-      <w:proofErr w:type="spellStart"/>
-      <w:r>
-        <w:rPr>
-          <w:rFonts w:ascii="Calibri" w:hAnsi="Calibri" w:cs="Calibri"/>
-          <w:sz w:val="24"/>
-          <w:szCs w:val="24"/>
-        </w:rPr>
-        <w:t>handcard</w:t>
-      </w:r>
-      <w:proofErr w:type="spellEnd"/>
-    </w:p>
-    <w:p>
-      <w:pPr>
-        <w:pStyle w:val="ListParagraph"/>
-        <w:numPr>
-          <w:ilvl w:val="0"/>
-          <w:numId w:val="10"/>
-        </w:numPr>
-        <w:ind w:firstLineChars="0"/>
-        <w:rPr>
-          <w:rFonts w:ascii="Calibri" w:hAnsi="Calibri" w:cs="Calibri"/>
-          <w:sz w:val="24"/>
-          <w:szCs w:val="24"/>
-        </w:rPr>
-      </w:pPr>
-      <w:r>
-        <w:rPr>
-          <w:rFonts w:ascii="Calibri" w:hAnsi="Calibri" w:cs="Calibri"/>
-          <w:sz w:val="24"/>
-          <w:szCs w:val="24"/>
-        </w:rPr>
-        <w:t>F</w:t>
-      </w:r>
-      <w:r>
-        <w:rPr>
-          <w:rFonts w:ascii="Calibri" w:hAnsi="Calibri" w:cs="Calibri"/>
-          <w:sz w:val="24"/>
-          <w:szCs w:val="24"/>
-        </w:rPr>
-        <w:t xml:space="preserve">or future, the </w:t>
-      </w:r>
-      <w:proofErr w:type="spellStart"/>
-      <w:r>
-        <w:rPr>
-          <w:rFonts w:ascii="Calibri" w:hAnsi="Calibri" w:cs="Calibri"/>
-          <w:sz w:val="24"/>
-          <w:szCs w:val="24"/>
-        </w:rPr>
-        <w:t>handcard</w:t>
-      </w:r>
-      <w:proofErr w:type="spellEnd"/>
-      <w:r>
-        <w:rPr>
-          <w:rFonts w:ascii="Calibri" w:hAnsi="Calibri" w:cs="Calibri"/>
-          <w:sz w:val="24"/>
-          <w:szCs w:val="24"/>
-        </w:rPr>
-        <w:t xml:space="preserve"> can support player </w:t>
-      </w:r>
-      <w:r>
-        <w:rPr>
-          <w:rFonts w:ascii="Calibri" w:hAnsi="Calibri" w:cs="Calibri"/>
-          <w:sz w:val="24"/>
-          <w:szCs w:val="24"/>
-        </w:rPr>
-        <w:t xml:space="preserve">to </w:t>
-      </w:r>
-      <w:r>
-        <w:rPr>
-          <w:rFonts w:ascii="Calibri" w:hAnsi="Calibri" w:cs="Calibri"/>
-          <w:sz w:val="24"/>
-          <w:szCs w:val="24"/>
-        </w:rPr>
-        <w:t xml:space="preserve">hold more than 2 hands of cards </w:t>
-      </w:r>
-    </w:p>
-    <w:p>
-      <w:pPr>
-        <w:pStyle w:val="ListParagraph"/>
-        <w:numPr>
-          <w:ilvl w:val="0"/>
-          <w:numId w:val="10"/>
-        </w:numPr>
-        <w:ind w:firstLineChars="0"/>
-        <w:rPr>
-          <w:rFonts w:ascii="Calibri" w:hAnsi="Calibri" w:cs="Calibri"/>
-          <w:sz w:val="24"/>
-          <w:szCs w:val="24"/>
-        </w:rPr>
-      </w:pPr>
-      <w:r>
-        <w:rPr>
-          <w:rFonts w:ascii="Calibri" w:hAnsi="Calibri" w:cs="Calibri"/>
-          <w:sz w:val="24"/>
-          <w:szCs w:val="24"/>
-        </w:rPr>
         <w:t>Make this class much more general for hand card, remove some methods that aims</w:t>
       </w:r>
       <w:r>
@@ -2986,7 +2606,7 @@
     </w:p>
     <w:p>
       <w:pPr>
-        <w:pStyle w:val="ListParagraph"/>
+        <w:pStyle w:val="a3"/>
         <w:numPr>
           <w:ilvl w:val="0"/>
           <w:numId w:val="22"/>
@@ -3029,7 +2649,7 @@
     </w:p>
     <w:p>
       <w:pPr>
-        <w:pStyle w:val="ListParagraph"/>
+        <w:pStyle w:val="a3"/>
         <w:numPr>
           <w:ilvl w:val="0"/>
           <w:numId w:val="17"/>
@@ -3068,7 +2688,7 @@
     </w:p>
     <w:p>
       <w:pPr>
-        <w:pStyle w:val="ListParagraph"/>
+        <w:pStyle w:val="a3"/>
         <w:numPr>
           <w:ilvl w:val="0"/>
           <w:numId w:val="17"/>
@@ -3107,7 +2727,7 @@
     </w:p>
     <w:p>
       <w:pPr>
-        <w:pStyle w:val="ListParagraph"/>
+        <w:pStyle w:val="a3"/>
         <w:numPr>
           <w:ilvl w:val="0"/>
           <w:numId w:val="17"/>
@@ -3154,7 +2774,7 @@
     </w:p>
     <w:p>
       <w:pPr>
-        <w:pStyle w:val="ListParagraph"/>
+        <w:pStyle w:val="a3"/>
         <w:numPr>
           <w:ilvl w:val="0"/>
           <w:numId w:val="17"/>
@@ -3180,30 +2800,12 @@
           <w:sz w:val="24"/>
           <w:szCs w:val="24"/>
         </w:rPr>
-        <w:t xml:space="preserve">o change from the </w:t>
-      </w:r>
-      <w:proofErr w:type="spellStart"/>
-      <w:r>
-        <w:rPr>
-          <w:rFonts w:ascii="Calibri" w:hAnsi="Calibri" w:cs="Calibri"/>
-          <w:sz w:val="24"/>
-          <w:szCs w:val="24"/>
-        </w:rPr>
-        <w:t>BlackJack</w:t>
-      </w:r>
-      <w:proofErr w:type="spellEnd"/>
-      <w:r>
-        <w:rPr>
-          <w:rFonts w:ascii="Calibri" w:hAnsi="Calibri" w:cs="Calibri"/>
-          <w:sz w:val="24"/>
-          <w:szCs w:val="24"/>
-        </w:rPr>
-        <w:t xml:space="preserve"> version, since it can be commonly used in all card games.</w:t>
-      </w:r>
-    </w:p>
-    <w:p>
-      <w:pPr>
-        <w:pStyle w:val="ListParagraph"/>
+        <w:t>o change from the BlackJack version, since it can be commonly used in all card games.</w:t>
+      </w:r>
+    </w:p>
+    <w:p>
+      <w:pPr>
+        <w:pStyle w:val="a3"/>
         <w:numPr>
           <w:ilvl w:val="0"/>
           <w:numId w:val="22"/>
@@ -3246,7 +2848,7 @@
     </w:p>
     <w:p>
       <w:pPr>
-        <w:pStyle w:val="ListParagraph"/>
+        <w:pStyle w:val="a3"/>
         <w:numPr>
           <w:ilvl w:val="0"/>
           <w:numId w:val="21"/>
@@ -3269,7 +2871,7 @@
     </w:p>
     <w:p>
       <w:pPr>
-        <w:pStyle w:val="ListParagraph"/>
+        <w:pStyle w:val="a3"/>
         <w:numPr>
           <w:ilvl w:val="0"/>
           <w:numId w:val="21"/>
@@ -3295,18 +2897,8 @@
           <w:sz w:val="24"/>
           <w:szCs w:val="24"/>
         </w:rPr>
-        <w:t xml:space="preserve">t is the super class of </w:t>
-      </w:r>
-      <w:proofErr w:type="spellStart"/>
-      <w:r>
-        <w:rPr>
-          <w:rFonts w:ascii="Calibri" w:hAnsi="Calibri" w:cs="Calibri"/>
-          <w:sz w:val="24"/>
-          <w:szCs w:val="24"/>
-        </w:rPr>
-        <w:t>CardPlayer</w:t>
-      </w:r>
-      <w:proofErr w:type="spellEnd"/>
+        <w:t>t is the super class of CardPlayer</w:t>
+      </w:r>
       <w:r>
         <w:rPr>
           <w:rFonts w:ascii="Calibri" w:hAnsi="Calibri" w:cs="Calibri"/>
@@ -3318,7 +2910,7 @@
     </w:p>
     <w:p>
       <w:pPr>
-        <w:pStyle w:val="ListParagraph"/>
+        <w:pStyle w:val="a3"/>
         <w:numPr>
           <w:ilvl w:val="0"/>
           <w:numId w:val="21"/>
@@ -3373,7 +2965,7 @@
     </w:p>
     <w:p>
       <w:pPr>
-        <w:pStyle w:val="ListParagraph"/>
+        <w:pStyle w:val="a3"/>
         <w:numPr>
           <w:ilvl w:val="0"/>
           <w:numId w:val="21"/>
@@ -3399,30 +2991,12 @@
           <w:sz w:val="24"/>
           <w:szCs w:val="24"/>
         </w:rPr>
-        <w:t xml:space="preserve">o change from the </w:t>
-      </w:r>
-      <w:proofErr w:type="spellStart"/>
-      <w:r>
-        <w:rPr>
-          <w:rFonts w:ascii="Calibri" w:hAnsi="Calibri" w:cs="Calibri"/>
-          <w:sz w:val="24"/>
-          <w:szCs w:val="24"/>
-        </w:rPr>
-        <w:t>BlackJack</w:t>
-      </w:r>
-      <w:proofErr w:type="spellEnd"/>
-      <w:r>
-        <w:rPr>
-          <w:rFonts w:ascii="Calibri" w:hAnsi="Calibri" w:cs="Calibri"/>
-          <w:sz w:val="24"/>
-          <w:szCs w:val="24"/>
-        </w:rPr>
-        <w:t xml:space="preserve"> version, since it can be commonly used in all card games.</w:t>
-      </w:r>
-    </w:p>
-    <w:p>
-      <w:pPr>
-        <w:pStyle w:val="ListParagraph"/>
+        <w:t>o change from the BlackJack version, since it can be commonly used in all card games.</w:t>
+      </w:r>
+    </w:p>
+    <w:p>
+      <w:pPr>
+        <w:pStyle w:val="a3"/>
         <w:numPr>
           <w:ilvl w:val="0"/>
           <w:numId w:val="22"/>
@@ -3465,7 +3039,7 @@
     </w:p>
     <w:p>
       <w:pPr>
-        <w:pStyle w:val="ListParagraph"/>
+        <w:pStyle w:val="a3"/>
         <w:numPr>
           <w:ilvl w:val="0"/>
           <w:numId w:val="18"/>
@@ -3520,7 +3094,7 @@
     </w:p>
     <w:p>
       <w:pPr>
-        <w:pStyle w:val="ListParagraph"/>
+        <w:pStyle w:val="a3"/>
         <w:numPr>
           <w:ilvl w:val="0"/>
           <w:numId w:val="18"/>
@@ -3546,35 +3120,7 @@
           <w:sz w:val="24"/>
           <w:szCs w:val="24"/>
         </w:rPr>
-        <w:t>t defines one method ‘</w:t>
-      </w:r>
-      <w:proofErr w:type="spellStart"/>
-      <w:proofErr w:type="gramStart"/>
-      <w:r>
-        <w:rPr>
-          <w:rFonts w:ascii="Calibri" w:hAnsi="Calibri" w:cs="Calibri"/>
-          <w:sz w:val="24"/>
-          <w:szCs w:val="24"/>
-        </w:rPr>
-        <w:t>checkWin</w:t>
-      </w:r>
-      <w:proofErr w:type="spellEnd"/>
-      <w:r>
-        <w:rPr>
-          <w:rFonts w:ascii="Calibri" w:hAnsi="Calibri" w:cs="Calibri"/>
-          <w:sz w:val="24"/>
-          <w:szCs w:val="24"/>
-        </w:rPr>
-        <w:t>(</w:t>
-      </w:r>
-      <w:proofErr w:type="gramEnd"/>
-      <w:r>
-        <w:rPr>
-          <w:rFonts w:ascii="Calibri" w:hAnsi="Calibri" w:cs="Calibri"/>
-          <w:sz w:val="24"/>
-          <w:szCs w:val="24"/>
-        </w:rPr>
-        <w:t xml:space="preserve">)’ </w:t>
+        <w:t xml:space="preserve">t defines one method ‘checkWin()’ </w:t>
       </w:r>
       <w:r>
         <w:rPr>
@@ -3612,7 +3158,7 @@
     </w:p>
     <w:p>
       <w:pPr>
-        <w:pStyle w:val="ListParagraph"/>
+        <w:pStyle w:val="a3"/>
         <w:numPr>
           <w:ilvl w:val="0"/>
           <w:numId w:val="18"/>
@@ -3659,7 +3205,7 @@
     </w:p>
     <w:p>
       <w:pPr>
-        <w:pStyle w:val="ListParagraph"/>
+        <w:pStyle w:val="a3"/>
         <w:numPr>
           <w:ilvl w:val="0"/>
           <w:numId w:val="18"/>
@@ -3685,30 +3231,12 @@
           <w:sz w:val="24"/>
           <w:szCs w:val="24"/>
         </w:rPr>
-        <w:t xml:space="preserve">o change from the </w:t>
-      </w:r>
-      <w:proofErr w:type="spellStart"/>
-      <w:r>
-        <w:rPr>
-          <w:rFonts w:ascii="Calibri" w:hAnsi="Calibri" w:cs="Calibri"/>
-          <w:sz w:val="24"/>
-          <w:szCs w:val="24"/>
-        </w:rPr>
-        <w:t>BlackJack</w:t>
-      </w:r>
-      <w:proofErr w:type="spellEnd"/>
-      <w:r>
-        <w:rPr>
-          <w:rFonts w:ascii="Calibri" w:hAnsi="Calibri" w:cs="Calibri"/>
-          <w:sz w:val="24"/>
-          <w:szCs w:val="24"/>
-        </w:rPr>
-        <w:t xml:space="preserve"> version, since it can be commonly used in all card games.</w:t>
-      </w:r>
-    </w:p>
-    <w:p>
-      <w:pPr>
-        <w:pStyle w:val="ListParagraph"/>
+        <w:t>o change from the BlackJack version, since it can be commonly used in all games.</w:t>
+      </w:r>
+    </w:p>
+    <w:p>
+      <w:pPr>
+        <w:pStyle w:val="a3"/>
         <w:numPr>
           <w:ilvl w:val="0"/>
           <w:numId w:val="22"/>
@@ -3739,7 +3267,7 @@
     </w:p>
     <w:p>
       <w:pPr>
-        <w:pStyle w:val="ListParagraph"/>
+        <w:pStyle w:val="a3"/>
         <w:numPr>
           <w:ilvl w:val="0"/>
           <w:numId w:val="13"/>
@@ -3842,7 +3370,7 @@
     </w:p>
     <w:p>
       <w:pPr>
-        <w:pStyle w:val="ListParagraph"/>
+        <w:pStyle w:val="a3"/>
         <w:numPr>
           <w:ilvl w:val="0"/>
           <w:numId w:val="13"/>
@@ -3897,7 +3425,7 @@
     </w:p>
     <w:p>
       <w:pPr>
-        <w:pStyle w:val="ListParagraph"/>
+        <w:pStyle w:val="a3"/>
         <w:numPr>
           <w:ilvl w:val="0"/>
           <w:numId w:val="13"/>
@@ -3939,35 +3467,7 @@
           <w:sz w:val="24"/>
           <w:szCs w:val="24"/>
         </w:rPr>
-        <w:t xml:space="preserve">support more than 1 set of cards, just call </w:t>
-      </w:r>
-      <w:proofErr w:type="gramStart"/>
-      <w:r>
-        <w:rPr>
-          <w:rFonts w:ascii="Calibri" w:hAnsi="Calibri" w:cs="Calibri"/>
-          <w:sz w:val="24"/>
-          <w:szCs w:val="24"/>
-        </w:rPr>
-        <w:t>Shuffle(</w:t>
-      </w:r>
-      <w:proofErr w:type="spellStart"/>
-      <w:proofErr w:type="gramEnd"/>
-      <w:r>
-        <w:rPr>
-          <w:rFonts w:ascii="Calibri" w:hAnsi="Calibri" w:cs="Calibri"/>
-          <w:sz w:val="24"/>
-          <w:szCs w:val="24"/>
-        </w:rPr>
-        <w:t>int</w:t>
-      </w:r>
-      <w:proofErr w:type="spellEnd"/>
-      <w:r>
-        <w:rPr>
-          <w:rFonts w:ascii="Calibri" w:hAnsi="Calibri" w:cs="Calibri"/>
-          <w:sz w:val="24"/>
-          <w:szCs w:val="24"/>
-        </w:rPr>
-        <w:t xml:space="preserve"> n) i</w:t>
+        <w:t>support more than 1 set of cards, just call Shuffle(int n) i</w:t>
       </w:r>
       <w:r>
         <w:rPr>
@@ -3996,7 +3496,7 @@
     </w:p>
     <w:p>
       <w:pPr>
-        <w:pStyle w:val="ListParagraph"/>
+        <w:pStyle w:val="a3"/>
         <w:numPr>
           <w:ilvl w:val="0"/>
           <w:numId w:val="13"/>
@@ -4035,7 +3535,7 @@
     </w:p>
     <w:p>
       <w:pPr>
-        <w:pStyle w:val="ListParagraph"/>
+        <w:pStyle w:val="a3"/>
         <w:numPr>
           <w:ilvl w:val="0"/>
           <w:numId w:val="22"/>
@@ -4051,7 +3551,6 @@
           <w:szCs w:val="24"/>
         </w:rPr>
       </w:pPr>
-      <w:proofErr w:type="spellStart"/>
       <w:r>
         <w:rPr>
           <w:rFonts w:ascii="Calibri" w:hAnsi="Calibri" w:cs="Calibri"/>
@@ -4074,10 +3573,245 @@
           <w:sz w:val="24"/>
           <w:szCs w:val="24"/>
         </w:rPr>
-        <w:t>Shuffle</w:t>
-      </w:r>
-      <w:proofErr w:type="spellEnd"/>
-      <w:r>
+        <w:t>Shuffle:</w:t>
+      </w:r>
+    </w:p>
+    <w:p>
+      <w:pPr>
+        <w:pStyle w:val="a3"/>
+        <w:numPr>
+          <w:ilvl w:val="0"/>
+          <w:numId w:val="26"/>
+        </w:numPr>
+        <w:ind w:firstLineChars="0"/>
+        <w:rPr>
+          <w:rFonts w:ascii="Calibri" w:hAnsi="Calibri" w:cs="Calibri"/>
+          <w:sz w:val="24"/>
+          <w:szCs w:val="24"/>
+        </w:rPr>
+      </w:pPr>
+      <w:r>
+        <w:rPr>
+          <w:rFonts w:ascii="Calibri" w:hAnsi="Calibri" w:cs="Calibri"/>
+          <w:sz w:val="24"/>
+          <w:szCs w:val="24"/>
+        </w:rPr>
+        <w:t xml:space="preserve">It’s has some methods giving card to </w:t>
+      </w:r>
+      <w:r>
+        <w:rPr>
+          <w:rFonts w:ascii="Calibri" w:hAnsi="Calibri" w:cs="Calibri"/>
+          <w:sz w:val="24"/>
+          <w:szCs w:val="24"/>
+        </w:rPr>
+        <w:t>banker</w:t>
+      </w:r>
+      <w:r>
+        <w:rPr>
+          <w:rFonts w:ascii="Calibri" w:hAnsi="Calibri" w:cs="Calibri"/>
+          <w:sz w:val="24"/>
+          <w:szCs w:val="24"/>
+        </w:rPr>
+        <w:t xml:space="preserve">s only relating with the Trianta Ena game. </w:t>
+      </w:r>
+    </w:p>
+    <w:p>
+      <w:pPr>
+        <w:pStyle w:val="a3"/>
+        <w:numPr>
+          <w:ilvl w:val="0"/>
+          <w:numId w:val="26"/>
+        </w:numPr>
+        <w:ind w:firstLineChars="0"/>
+        <w:rPr>
+          <w:rFonts w:ascii="Calibri" w:hAnsi="Calibri" w:cs="Calibri"/>
+          <w:sz w:val="24"/>
+          <w:szCs w:val="24"/>
+        </w:rPr>
+      </w:pPr>
+      <w:r>
+        <w:rPr>
+          <w:rFonts w:ascii="Calibri" w:hAnsi="Calibri" w:cs="Calibri"/>
+          <w:sz w:val="24"/>
+          <w:szCs w:val="24"/>
+        </w:rPr>
+        <w:t xml:space="preserve">With the </w:t>
+      </w:r>
+      <w:r>
+        <w:rPr>
+          <w:rFonts w:ascii="Calibri" w:hAnsi="Calibri" w:cs="Calibri"/>
+          <w:sz w:val="24"/>
+          <w:szCs w:val="24"/>
+        </w:rPr>
+        <w:t>TriantaEna</w:t>
+      </w:r>
+      <w:r>
+        <w:rPr>
+          <w:rFonts w:ascii="Calibri" w:hAnsi="Calibri" w:cs="Calibri"/>
+          <w:sz w:val="24"/>
+          <w:szCs w:val="24"/>
+        </w:rPr>
+        <w:t xml:space="preserve">Shuffle class, the </w:t>
+      </w:r>
+      <w:r>
+        <w:rPr>
+          <w:rFonts w:ascii="Calibri" w:hAnsi="Calibri" w:cs="Calibri"/>
+          <w:sz w:val="24"/>
+          <w:szCs w:val="24"/>
+        </w:rPr>
+        <w:t>banker</w:t>
+      </w:r>
+      <w:r>
+        <w:rPr>
+          <w:rFonts w:ascii="Calibri" w:hAnsi="Calibri" w:cs="Calibri"/>
+          <w:sz w:val="24"/>
+          <w:szCs w:val="24"/>
+        </w:rPr>
+        <w:t xml:space="preserve"> can</w:t>
+      </w:r>
+      <w:r>
+        <w:rPr>
+          <w:rFonts w:ascii="Calibri" w:hAnsi="Calibri" w:cs="Calibri"/>
+          <w:sz w:val="24"/>
+          <w:szCs w:val="24"/>
+        </w:rPr>
+        <w:t xml:space="preserve"> keep</w:t>
+      </w:r>
+      <w:r>
+        <w:rPr>
+          <w:rFonts w:ascii="Calibri" w:hAnsi="Calibri" w:cs="Calibri"/>
+          <w:sz w:val="24"/>
+          <w:szCs w:val="24"/>
+        </w:rPr>
+        <w:t xml:space="preserve"> get</w:t>
+      </w:r>
+      <w:r>
+        <w:rPr>
+          <w:rFonts w:ascii="Calibri" w:hAnsi="Calibri" w:cs="Calibri"/>
+          <w:sz w:val="24"/>
+          <w:szCs w:val="24"/>
+        </w:rPr>
+        <w:t>ting</w:t>
+      </w:r>
+      <w:r>
+        <w:rPr>
+          <w:rFonts w:ascii="Calibri" w:hAnsi="Calibri" w:cs="Calibri"/>
+          <w:sz w:val="24"/>
+          <w:szCs w:val="24"/>
+        </w:rPr>
+        <w:t xml:space="preserve"> card randomly</w:t>
+      </w:r>
+      <w:r>
+        <w:rPr>
+          <w:rFonts w:ascii="Calibri" w:hAnsi="Calibri" w:cs="Calibri"/>
+          <w:sz w:val="24"/>
+          <w:szCs w:val="24"/>
+        </w:rPr>
+        <w:t xml:space="preserve"> when all player stand or bust</w:t>
+      </w:r>
+      <w:r>
+        <w:rPr>
+          <w:rFonts w:ascii="Calibri" w:hAnsi="Calibri" w:cs="Calibri"/>
+          <w:sz w:val="24"/>
+          <w:szCs w:val="24"/>
+        </w:rPr>
+        <w:t>.</w:t>
+      </w:r>
+    </w:p>
+    <w:p>
+      <w:pPr>
+        <w:pStyle w:val="a3"/>
+        <w:numPr>
+          <w:ilvl w:val="0"/>
+          <w:numId w:val="26"/>
+        </w:numPr>
+        <w:ind w:firstLineChars="0"/>
+        <w:rPr>
+          <w:rFonts w:ascii="Calibri" w:hAnsi="Calibri" w:cs="Calibri"/>
+          <w:sz w:val="24"/>
+          <w:szCs w:val="24"/>
+        </w:rPr>
+      </w:pPr>
+      <w:r>
+        <w:rPr>
+          <w:rFonts w:ascii="Calibri" w:hAnsi="Calibri" w:cs="Calibri"/>
+          <w:sz w:val="24"/>
+          <w:szCs w:val="24"/>
+        </w:rPr>
+        <w:t xml:space="preserve">For future, the </w:t>
+      </w:r>
+      <w:r>
+        <w:rPr>
+          <w:rFonts w:ascii="Calibri" w:hAnsi="Calibri" w:cs="Calibri"/>
+          <w:sz w:val="24"/>
+          <w:szCs w:val="24"/>
+        </w:rPr>
+        <w:t>TriantaEna</w:t>
+      </w:r>
+      <w:r>
+        <w:rPr>
+          <w:rFonts w:ascii="Calibri" w:hAnsi="Calibri" w:cs="Calibri"/>
+          <w:sz w:val="24"/>
+          <w:szCs w:val="24"/>
+        </w:rPr>
+        <w:t xml:space="preserve">Shuffle can support more </w:t>
+      </w:r>
+      <w:r>
+        <w:rPr>
+          <w:rFonts w:ascii="Calibri" w:hAnsi="Calibri" w:cs="Calibri"/>
+          <w:sz w:val="24"/>
+          <w:szCs w:val="24"/>
+        </w:rPr>
+        <w:t>give card methods that only for Trianta Ena game.</w:t>
+      </w:r>
+    </w:p>
+    <w:p>
+      <w:pPr>
+        <w:pStyle w:val="a3"/>
+        <w:numPr>
+          <w:ilvl w:val="0"/>
+          <w:numId w:val="26"/>
+        </w:numPr>
+        <w:ind w:firstLineChars="0"/>
+        <w:rPr>
+          <w:rFonts w:ascii="Calibri" w:hAnsi="Calibri" w:cs="Calibri"/>
+          <w:sz w:val="24"/>
+          <w:szCs w:val="24"/>
+        </w:rPr>
+      </w:pPr>
+      <w:r>
+        <w:rPr>
+          <w:rFonts w:ascii="Calibri" w:hAnsi="Calibri" w:cs="Calibri"/>
+          <w:sz w:val="24"/>
+          <w:szCs w:val="24"/>
+        </w:rPr>
+        <w:t>This is a new class, for that the Shuffle class is much more general than it is in Black Jack</w:t>
+      </w:r>
+      <w:r>
+        <w:rPr>
+          <w:rFonts w:ascii="Calibri" w:hAnsi="Calibri" w:cs="Calibri"/>
+          <w:sz w:val="24"/>
+          <w:szCs w:val="24"/>
+        </w:rPr>
+        <w:t>.</w:t>
+      </w:r>
+      <w:r>
+        <w:rPr>
+          <w:rFonts w:ascii="Calibri" w:hAnsi="Calibri" w:cs="Calibri"/>
+          <w:sz w:val="24"/>
+          <w:szCs w:val="24"/>
+        </w:rPr>
+        <w:t xml:space="preserve"> </w:t>
+      </w:r>
+    </w:p>
+    <w:p>
+      <w:pPr>
+        <w:pStyle w:val="a3"/>
+        <w:numPr>
+          <w:ilvl w:val="0"/>
+          <w:numId w:val="22"/>
+        </w:numPr>
+        <w:ind w:firstLineChars="0"/>
         <w:rPr>
           <w:rFonts w:ascii="Calibri" w:hAnsi="Calibri" w:cs="Calibri"/>
           <w:b/>
@@ -4087,337 +3821,8 @@
           <w:sz w:val="24"/>
           <w:szCs w:val="24"/>
         </w:rPr>
-        <w:t>:</w:t>
-      </w:r>
-    </w:p>
-    <w:p>
-      <w:pPr>
-        <w:pStyle w:val="ListParagraph"/>
-        <w:numPr>
-          <w:ilvl w:val="0"/>
-          <w:numId w:val="26"/>
-        </w:numPr>
-        <w:ind w:firstLineChars="0"/>
-        <w:rPr>
-          <w:rFonts w:ascii="Calibri" w:hAnsi="Calibri" w:cs="Calibri"/>
-          <w:sz w:val="24"/>
-          <w:szCs w:val="24"/>
-        </w:rPr>
-      </w:pPr>
-      <w:r>
-        <w:rPr>
-          <w:rFonts w:ascii="Calibri" w:hAnsi="Calibri" w:cs="Calibri"/>
-          <w:sz w:val="24"/>
-          <w:szCs w:val="24"/>
-        </w:rPr>
-        <w:t xml:space="preserve">It’s has some methods giving card to </w:t>
-      </w:r>
-      <w:r>
-        <w:rPr>
-          <w:rFonts w:ascii="Calibri" w:hAnsi="Calibri" w:cs="Calibri"/>
-          <w:sz w:val="24"/>
-          <w:szCs w:val="24"/>
-        </w:rPr>
-        <w:t>banker</w:t>
-      </w:r>
-      <w:r>
-        <w:rPr>
-          <w:rFonts w:ascii="Calibri" w:hAnsi="Calibri" w:cs="Calibri"/>
-          <w:sz w:val="24"/>
-          <w:szCs w:val="24"/>
-        </w:rPr>
-        <w:t xml:space="preserve">s only relating with the </w:t>
-      </w:r>
-      <w:proofErr w:type="spellStart"/>
-      <w:r>
-        <w:rPr>
-          <w:rFonts w:ascii="Calibri" w:hAnsi="Calibri" w:cs="Calibri"/>
-          <w:sz w:val="24"/>
-          <w:szCs w:val="24"/>
-        </w:rPr>
-        <w:t>Trianta</w:t>
-      </w:r>
-      <w:proofErr w:type="spellEnd"/>
-      <w:r>
-        <w:rPr>
-          <w:rFonts w:ascii="Calibri" w:hAnsi="Calibri" w:cs="Calibri"/>
-          <w:sz w:val="24"/>
-          <w:szCs w:val="24"/>
-        </w:rPr>
-        <w:t xml:space="preserve"> </w:t>
-      </w:r>
-      <w:proofErr w:type="spellStart"/>
-      <w:r>
-        <w:rPr>
-          <w:rFonts w:ascii="Calibri" w:hAnsi="Calibri" w:cs="Calibri"/>
-          <w:sz w:val="24"/>
-          <w:szCs w:val="24"/>
-        </w:rPr>
-        <w:t>Ena</w:t>
-      </w:r>
-      <w:proofErr w:type="spellEnd"/>
-      <w:r>
-        <w:rPr>
-          <w:rFonts w:ascii="Calibri" w:hAnsi="Calibri" w:cs="Calibri"/>
-          <w:sz w:val="24"/>
-          <w:szCs w:val="24"/>
-        </w:rPr>
-        <w:t xml:space="preserve"> game. </w:t>
-      </w:r>
-    </w:p>
-    <w:p>
-      <w:pPr>
-        <w:pStyle w:val="ListParagraph"/>
-        <w:numPr>
-          <w:ilvl w:val="0"/>
-          <w:numId w:val="26"/>
-        </w:numPr>
-        <w:ind w:firstLineChars="0"/>
-        <w:rPr>
-          <w:rFonts w:ascii="Calibri" w:hAnsi="Calibri" w:cs="Calibri"/>
-          <w:sz w:val="24"/>
-          <w:szCs w:val="24"/>
-        </w:rPr>
-      </w:pPr>
-      <w:r>
-        <w:rPr>
-          <w:rFonts w:ascii="Calibri" w:hAnsi="Calibri" w:cs="Calibri"/>
-          <w:sz w:val="24"/>
-          <w:szCs w:val="24"/>
-        </w:rPr>
-        <w:t xml:space="preserve">With the </w:t>
-      </w:r>
-      <w:proofErr w:type="spellStart"/>
-      <w:r>
-        <w:rPr>
-          <w:rFonts w:ascii="Calibri" w:hAnsi="Calibri" w:cs="Calibri"/>
-          <w:sz w:val="24"/>
-          <w:szCs w:val="24"/>
-        </w:rPr>
-        <w:t>TriantaEna</w:t>
-      </w:r>
-      <w:r>
-        <w:rPr>
-          <w:rFonts w:ascii="Calibri" w:hAnsi="Calibri" w:cs="Calibri"/>
-          <w:sz w:val="24"/>
-          <w:szCs w:val="24"/>
-        </w:rPr>
-        <w:t>Shuffle</w:t>
-      </w:r>
-      <w:proofErr w:type="spellEnd"/>
-      <w:r>
-        <w:rPr>
-          <w:rFonts w:ascii="Calibri" w:hAnsi="Calibri" w:cs="Calibri"/>
-          <w:sz w:val="24"/>
-          <w:szCs w:val="24"/>
-        </w:rPr>
-        <w:t xml:space="preserve"> class, the </w:t>
-      </w:r>
-      <w:r>
-        <w:rPr>
-          <w:rFonts w:ascii="Calibri" w:hAnsi="Calibri" w:cs="Calibri"/>
-          <w:sz w:val="24"/>
-          <w:szCs w:val="24"/>
-        </w:rPr>
-        <w:t>banker</w:t>
-      </w:r>
-      <w:r>
-        <w:rPr>
-          <w:rFonts w:ascii="Calibri" w:hAnsi="Calibri" w:cs="Calibri"/>
-          <w:sz w:val="24"/>
-          <w:szCs w:val="24"/>
-        </w:rPr>
-        <w:t xml:space="preserve"> can</w:t>
-      </w:r>
-      <w:r>
-        <w:rPr>
-          <w:rFonts w:ascii="Calibri" w:hAnsi="Calibri" w:cs="Calibri"/>
-          <w:sz w:val="24"/>
-          <w:szCs w:val="24"/>
-        </w:rPr>
-        <w:t xml:space="preserve"> keep</w:t>
-      </w:r>
-      <w:r>
-        <w:rPr>
-          <w:rFonts w:ascii="Calibri" w:hAnsi="Calibri" w:cs="Calibri"/>
-          <w:sz w:val="24"/>
-          <w:szCs w:val="24"/>
-        </w:rPr>
-        <w:t xml:space="preserve"> get</w:t>
-      </w:r>
-      <w:r>
-        <w:rPr>
-          <w:rFonts w:ascii="Calibri" w:hAnsi="Calibri" w:cs="Calibri"/>
-          <w:sz w:val="24"/>
-          <w:szCs w:val="24"/>
-        </w:rPr>
-        <w:t>ting</w:t>
-      </w:r>
-      <w:r>
-        <w:rPr>
-          <w:rFonts w:ascii="Calibri" w:hAnsi="Calibri" w:cs="Calibri"/>
-          <w:sz w:val="24"/>
-          <w:szCs w:val="24"/>
-        </w:rPr>
-        <w:t xml:space="preserve"> card randomly</w:t>
-      </w:r>
-      <w:r>
-        <w:rPr>
-          <w:rFonts w:ascii="Calibri" w:hAnsi="Calibri" w:cs="Calibri"/>
-          <w:sz w:val="24"/>
-          <w:szCs w:val="24"/>
-        </w:rPr>
-        <w:t xml:space="preserve"> when all player stand or bust</w:t>
-      </w:r>
-      <w:r>
-        <w:rPr>
-          <w:rFonts w:ascii="Calibri" w:hAnsi="Calibri" w:cs="Calibri"/>
-          <w:sz w:val="24"/>
-          <w:szCs w:val="24"/>
-        </w:rPr>
-        <w:t>.</w:t>
-      </w:r>
-    </w:p>
-    <w:p>
-      <w:pPr>
-        <w:pStyle w:val="ListParagraph"/>
-        <w:numPr>
-          <w:ilvl w:val="0"/>
-          <w:numId w:val="26"/>
-        </w:numPr>
-        <w:ind w:firstLineChars="0"/>
-        <w:rPr>
-          <w:rFonts w:ascii="Calibri" w:hAnsi="Calibri" w:cs="Calibri"/>
-          <w:sz w:val="24"/>
-          <w:szCs w:val="24"/>
-        </w:rPr>
-      </w:pPr>
-      <w:r>
-        <w:rPr>
-          <w:rFonts w:ascii="Calibri" w:hAnsi="Calibri" w:cs="Calibri"/>
-          <w:sz w:val="24"/>
-          <w:szCs w:val="24"/>
-        </w:rPr>
-        <w:t xml:space="preserve">For future, the </w:t>
-      </w:r>
-      <w:proofErr w:type="spellStart"/>
-      <w:r>
-        <w:rPr>
-          <w:rFonts w:ascii="Calibri" w:hAnsi="Calibri" w:cs="Calibri"/>
-          <w:sz w:val="24"/>
-          <w:szCs w:val="24"/>
-        </w:rPr>
-        <w:t>TriantaEna</w:t>
-      </w:r>
-      <w:r>
-        <w:rPr>
-          <w:rFonts w:ascii="Calibri" w:hAnsi="Calibri" w:cs="Calibri"/>
-          <w:sz w:val="24"/>
-          <w:szCs w:val="24"/>
-        </w:rPr>
-        <w:t>Shuffle</w:t>
-      </w:r>
-      <w:proofErr w:type="spellEnd"/>
-      <w:r>
-        <w:rPr>
-          <w:rFonts w:ascii="Calibri" w:hAnsi="Calibri" w:cs="Calibri"/>
-          <w:sz w:val="24"/>
-          <w:szCs w:val="24"/>
-        </w:rPr>
-        <w:t xml:space="preserve"> can support more </w:t>
-      </w:r>
-      <w:r>
-        <w:rPr>
-          <w:rFonts w:ascii="Calibri" w:hAnsi="Calibri" w:cs="Calibri"/>
-          <w:sz w:val="24"/>
-          <w:szCs w:val="24"/>
-        </w:rPr>
-        <w:t xml:space="preserve">give card methods that only for </w:t>
-      </w:r>
-      <w:proofErr w:type="spellStart"/>
-      <w:r>
-        <w:rPr>
-          <w:rFonts w:ascii="Calibri" w:hAnsi="Calibri" w:cs="Calibri"/>
-          <w:sz w:val="24"/>
-          <w:szCs w:val="24"/>
-        </w:rPr>
-        <w:t>Trianta</w:t>
-      </w:r>
-      <w:proofErr w:type="spellEnd"/>
-      <w:r>
-        <w:rPr>
-          <w:rFonts w:ascii="Calibri" w:hAnsi="Calibri" w:cs="Calibri"/>
-          <w:sz w:val="24"/>
-          <w:szCs w:val="24"/>
-        </w:rPr>
-        <w:t xml:space="preserve"> </w:t>
-      </w:r>
-      <w:proofErr w:type="spellStart"/>
-      <w:r>
-        <w:rPr>
-          <w:rFonts w:ascii="Calibri" w:hAnsi="Calibri" w:cs="Calibri"/>
-          <w:sz w:val="24"/>
-          <w:szCs w:val="24"/>
-        </w:rPr>
-        <w:t>Ena</w:t>
-      </w:r>
-      <w:proofErr w:type="spellEnd"/>
-      <w:r>
-        <w:rPr>
-          <w:rFonts w:ascii="Calibri" w:hAnsi="Calibri" w:cs="Calibri"/>
-          <w:sz w:val="24"/>
-          <w:szCs w:val="24"/>
-        </w:rPr>
-        <w:t xml:space="preserve"> game.</w:t>
-      </w:r>
-    </w:p>
-    <w:p>
-      <w:pPr>
-        <w:pStyle w:val="ListParagraph"/>
-        <w:numPr>
-          <w:ilvl w:val="0"/>
-          <w:numId w:val="26"/>
-        </w:numPr>
-        <w:ind w:firstLineChars="0"/>
-        <w:rPr>
-          <w:rFonts w:ascii="Calibri" w:hAnsi="Calibri" w:cs="Calibri"/>
-          <w:sz w:val="24"/>
-          <w:szCs w:val="24"/>
-        </w:rPr>
-      </w:pPr>
-      <w:r>
-        <w:rPr>
-          <w:rFonts w:ascii="Calibri" w:hAnsi="Calibri" w:cs="Calibri"/>
-          <w:sz w:val="24"/>
-          <w:szCs w:val="24"/>
-        </w:rPr>
-        <w:t>This is a new class, for that the Shuffle class is much more general than it is in Black Jack</w:t>
-      </w:r>
-      <w:r>
-        <w:rPr>
-          <w:rFonts w:ascii="Calibri" w:hAnsi="Calibri" w:cs="Calibri"/>
-          <w:sz w:val="24"/>
-          <w:szCs w:val="24"/>
-        </w:rPr>
-        <w:t>.</w:t>
-      </w:r>
-      <w:r>
-        <w:rPr>
-          <w:rFonts w:ascii="Calibri" w:hAnsi="Calibri" w:cs="Calibri"/>
-          <w:sz w:val="24"/>
-          <w:szCs w:val="24"/>
-        </w:rPr>
-        <w:t xml:space="preserve"> </w:t>
-      </w:r>
-    </w:p>
-    <w:p>
-      <w:pPr>
-        <w:pStyle w:val="ListParagraph"/>
-        <w:numPr>
-          <w:ilvl w:val="0"/>
-          <w:numId w:val="22"/>
-        </w:numPr>
-        <w:ind w:firstLineChars="0"/>
+      </w:pPr>
+      <w:r>
         <w:rPr>
           <w:rFonts w:ascii="Calibri" w:hAnsi="Calibri" w:cs="Calibri"/>
           <w:b/>
@@ -4427,7 +3832,8 @@
           <w:sz w:val="24"/>
           <w:szCs w:val="24"/>
         </w:rPr>
-      </w:pPr>
+        <w:t>Table:</w:t>
+      </w:r>
       <w:r>
         <w:rPr>
           <w:rFonts w:ascii="Calibri" w:hAnsi="Calibri" w:cs="Calibri"/>
@@ -4438,9 +3844,229 @@
           <w:sz w:val="24"/>
           <w:szCs w:val="24"/>
         </w:rPr>
-        <w:t>Table:</w:t>
-      </w:r>
-      <w:r>
+        <w:t xml:space="preserve"> </w:t>
+      </w:r>
+    </w:p>
+    <w:p>
+      <w:pPr>
+        <w:pStyle w:val="a3"/>
+        <w:numPr>
+          <w:ilvl w:val="0"/>
+          <w:numId w:val="19"/>
+        </w:numPr>
+        <w:ind w:firstLineChars="0"/>
+        <w:rPr>
+          <w:rFonts w:ascii="Calibri" w:hAnsi="Calibri" w:cs="Calibri"/>
+          <w:sz w:val="24"/>
+          <w:szCs w:val="24"/>
+        </w:rPr>
+      </w:pPr>
+      <w:r>
+        <w:rPr>
+          <w:rFonts w:ascii="Calibri" w:hAnsi="Calibri" w:cs="Calibri"/>
+          <w:sz w:val="24"/>
+          <w:szCs w:val="24"/>
+        </w:rPr>
+        <w:t>A</w:t>
+      </w:r>
+      <w:r>
+        <w:rPr>
+          <w:rFonts w:ascii="Calibri" w:hAnsi="Calibri" w:cs="Calibri"/>
+          <w:sz w:val="24"/>
+          <w:szCs w:val="24"/>
+        </w:rPr>
+        <w:t>n interface of table for the card game</w:t>
+      </w:r>
+      <w:r>
+        <w:rPr>
+          <w:rFonts w:ascii="Calibri" w:hAnsi="Calibri" w:cs="Calibri"/>
+          <w:sz w:val="24"/>
+          <w:szCs w:val="24"/>
+        </w:rPr>
+        <w:t>.</w:t>
+      </w:r>
+    </w:p>
+    <w:p>
+      <w:pPr>
+        <w:pStyle w:val="a3"/>
+        <w:numPr>
+          <w:ilvl w:val="0"/>
+          <w:numId w:val="19"/>
+        </w:numPr>
+        <w:ind w:firstLineChars="0"/>
+        <w:rPr>
+          <w:rFonts w:ascii="Calibri" w:hAnsi="Calibri" w:cs="Calibri"/>
+          <w:sz w:val="24"/>
+          <w:szCs w:val="24"/>
+        </w:rPr>
+      </w:pPr>
+      <w:r>
+        <w:rPr>
+          <w:rFonts w:ascii="Calibri" w:hAnsi="Calibri" w:cs="Calibri"/>
+          <w:sz w:val="24"/>
+          <w:szCs w:val="24"/>
+        </w:rPr>
+        <w:t>I</w:t>
+      </w:r>
+      <w:r>
+        <w:rPr>
+          <w:rFonts w:ascii="Calibri" w:hAnsi="Calibri" w:cs="Calibri"/>
+          <w:sz w:val="24"/>
+          <w:szCs w:val="24"/>
+        </w:rPr>
+        <w:t>t defines two methods ‘playGame()’</w:t>
+      </w:r>
+      <w:r>
+        <w:rPr>
+          <w:rFonts w:ascii="Calibri" w:hAnsi="Calibri" w:cs="Calibri"/>
+          <w:sz w:val="24"/>
+          <w:szCs w:val="24"/>
+        </w:rPr>
+        <w:t xml:space="preserve"> </w:t>
+      </w:r>
+      <w:r>
+        <w:rPr>
+          <w:rFonts w:ascii="Calibri" w:hAnsi="Calibri" w:cs="Calibri"/>
+          <w:sz w:val="24"/>
+          <w:szCs w:val="24"/>
+        </w:rPr>
+        <w:t>and</w:t>
+      </w:r>
+      <w:r>
+        <w:rPr>
+          <w:rFonts w:ascii="Calibri" w:hAnsi="Calibri" w:cs="Calibri"/>
+          <w:sz w:val="24"/>
+          <w:szCs w:val="24"/>
+        </w:rPr>
+        <w:t xml:space="preserve"> ‘printResult()’</w:t>
+      </w:r>
+      <w:r>
+        <w:rPr>
+          <w:rFonts w:ascii="Calibri" w:hAnsi="Calibri" w:cs="Calibri"/>
+          <w:sz w:val="24"/>
+          <w:szCs w:val="24"/>
+        </w:rPr>
+        <w:t xml:space="preserve"> for all specific </w:t>
+      </w:r>
+      <w:r>
+        <w:rPr>
+          <w:rFonts w:ascii="Calibri" w:hAnsi="Calibri" w:cs="Calibri"/>
+          <w:sz w:val="24"/>
+          <w:szCs w:val="24"/>
+        </w:rPr>
+        <w:t>table</w:t>
+      </w:r>
+      <w:r>
+        <w:rPr>
+          <w:rFonts w:ascii="Calibri" w:hAnsi="Calibri" w:cs="Calibri"/>
+          <w:sz w:val="24"/>
+          <w:szCs w:val="24"/>
+        </w:rPr>
+        <w:t xml:space="preserve"> relating with some card games</w:t>
+      </w:r>
+      <w:r>
+        <w:rPr>
+          <w:rFonts w:ascii="Calibri" w:hAnsi="Calibri" w:cs="Calibri"/>
+          <w:sz w:val="24"/>
+          <w:szCs w:val="24"/>
+        </w:rPr>
+        <w:t>. The method playGame() is the logic controller of the game and the method printResult() prints the result of that game</w:t>
+      </w:r>
+      <w:r>
+        <w:rPr>
+          <w:rFonts w:ascii="Calibri" w:hAnsi="Calibri" w:cs="Calibri"/>
+          <w:sz w:val="24"/>
+          <w:szCs w:val="24"/>
+        </w:rPr>
+        <w:t>.</w:t>
+      </w:r>
+    </w:p>
+    <w:p>
+      <w:pPr>
+        <w:pStyle w:val="a3"/>
+        <w:numPr>
+          <w:ilvl w:val="0"/>
+          <w:numId w:val="19"/>
+        </w:numPr>
+        <w:ind w:firstLineChars="0"/>
+        <w:rPr>
+          <w:rFonts w:ascii="Calibri" w:hAnsi="Calibri" w:cs="Calibri"/>
+          <w:sz w:val="24"/>
+          <w:szCs w:val="24"/>
+        </w:rPr>
+      </w:pPr>
+      <w:r>
+        <w:rPr>
+          <w:rFonts w:ascii="Calibri" w:hAnsi="Calibri" w:cs="Calibri"/>
+          <w:sz w:val="24"/>
+          <w:szCs w:val="24"/>
+        </w:rPr>
+        <w:t>F</w:t>
+      </w:r>
+      <w:r>
+        <w:rPr>
+          <w:rFonts w:ascii="Calibri" w:hAnsi="Calibri" w:cs="Calibri"/>
+          <w:sz w:val="24"/>
+          <w:szCs w:val="24"/>
+        </w:rPr>
+        <w:t>or future, we can add much more required methods for all card games to this interface</w:t>
+      </w:r>
+      <w:r>
+        <w:rPr>
+          <w:rFonts w:ascii="Calibri" w:hAnsi="Calibri" w:cs="Calibri"/>
+          <w:sz w:val="24"/>
+          <w:szCs w:val="24"/>
+        </w:rPr>
+        <w:t>.</w:t>
+      </w:r>
+    </w:p>
+    <w:p>
+      <w:pPr>
+        <w:pStyle w:val="a3"/>
+        <w:numPr>
+          <w:ilvl w:val="0"/>
+          <w:numId w:val="19"/>
+        </w:numPr>
+        <w:ind w:firstLineChars="0"/>
+        <w:rPr>
+          <w:rFonts w:ascii="Calibri" w:hAnsi="Calibri" w:cs="Calibri"/>
+          <w:sz w:val="24"/>
+          <w:szCs w:val="24"/>
+        </w:rPr>
+      </w:pPr>
+      <w:r>
+        <w:rPr>
+          <w:rFonts w:ascii="Calibri" w:hAnsi="Calibri" w:cs="Calibri"/>
+          <w:sz w:val="24"/>
+          <w:szCs w:val="24"/>
+        </w:rPr>
+        <w:t>Make this class much more general for hand card, remove some methods that aims to specific game</w:t>
+      </w:r>
+      <w:r>
+        <w:rPr>
+          <w:rFonts w:ascii="Calibri" w:hAnsi="Calibri" w:cs="Calibri"/>
+          <w:sz w:val="24"/>
+          <w:szCs w:val="24"/>
+        </w:rPr>
+        <w:t>.</w:t>
+      </w:r>
+      <w:r>
+        <w:rPr>
+          <w:rFonts w:ascii="Calibri" w:hAnsi="Calibri" w:cs="Calibri"/>
+          <w:sz w:val="24"/>
+          <w:szCs w:val="24"/>
+        </w:rPr>
+        <w:t xml:space="preserve"> </w:t>
+      </w:r>
+    </w:p>
+    <w:p>
+      <w:pPr>
+        <w:pStyle w:val="a3"/>
+        <w:numPr>
+          <w:ilvl w:val="0"/>
+          <w:numId w:val="22"/>
+        </w:numPr>
+        <w:ind w:firstLineChars="0"/>
         <w:rPr>
           <w:rFonts w:ascii="Calibri" w:hAnsi="Calibri" w:cs="Calibri"/>
           <w:b/>
@@ -4450,321 +4076,8 @@
           <w:sz w:val="24"/>
           <w:szCs w:val="24"/>
         </w:rPr>
-        <w:t xml:space="preserve"> </w:t>
-      </w:r>
-    </w:p>
-    <w:p>
-      <w:pPr>
-        <w:pStyle w:val="ListParagraph"/>
-        <w:numPr>
-          <w:ilvl w:val="0"/>
-          <w:numId w:val="19"/>
-        </w:numPr>
-        <w:ind w:firstLineChars="0"/>
-        <w:rPr>
-          <w:rFonts w:ascii="Calibri" w:hAnsi="Calibri" w:cs="Calibri"/>
-          <w:sz w:val="24"/>
-          <w:szCs w:val="24"/>
-        </w:rPr>
-      </w:pPr>
-      <w:r>
-        <w:rPr>
-          <w:rFonts w:ascii="Calibri" w:hAnsi="Calibri" w:cs="Calibri"/>
-          <w:sz w:val="24"/>
-          <w:szCs w:val="24"/>
-        </w:rPr>
-        <w:t>A</w:t>
-      </w:r>
-      <w:r>
-        <w:rPr>
-          <w:rFonts w:ascii="Calibri" w:hAnsi="Calibri" w:cs="Calibri"/>
-          <w:sz w:val="24"/>
-          <w:szCs w:val="24"/>
-        </w:rPr>
-        <w:t>n interface of table for the card game</w:t>
-      </w:r>
-      <w:r>
-        <w:rPr>
-          <w:rFonts w:ascii="Calibri" w:hAnsi="Calibri" w:cs="Calibri"/>
-          <w:sz w:val="24"/>
-          <w:szCs w:val="24"/>
-        </w:rPr>
-        <w:t>.</w:t>
-      </w:r>
-    </w:p>
-    <w:p>
-      <w:pPr>
-        <w:pStyle w:val="ListParagraph"/>
-        <w:numPr>
-          <w:ilvl w:val="0"/>
-          <w:numId w:val="19"/>
-        </w:numPr>
-        <w:ind w:firstLineChars="0"/>
-        <w:rPr>
-          <w:rFonts w:ascii="Calibri" w:hAnsi="Calibri" w:cs="Calibri"/>
-          <w:sz w:val="24"/>
-          <w:szCs w:val="24"/>
-        </w:rPr>
-      </w:pPr>
-      <w:r>
-        <w:rPr>
-          <w:rFonts w:ascii="Calibri" w:hAnsi="Calibri" w:cs="Calibri"/>
-          <w:sz w:val="24"/>
-          <w:szCs w:val="24"/>
-        </w:rPr>
-        <w:t>I</w:t>
-      </w:r>
-      <w:r>
-        <w:rPr>
-          <w:rFonts w:ascii="Calibri" w:hAnsi="Calibri" w:cs="Calibri"/>
-          <w:sz w:val="24"/>
-          <w:szCs w:val="24"/>
-        </w:rPr>
-        <w:t>t defines two methods ‘</w:t>
-      </w:r>
-      <w:proofErr w:type="spellStart"/>
-      <w:proofErr w:type="gramStart"/>
-      <w:r>
-        <w:rPr>
-          <w:rFonts w:ascii="Calibri" w:hAnsi="Calibri" w:cs="Calibri"/>
-          <w:sz w:val="24"/>
-          <w:szCs w:val="24"/>
-        </w:rPr>
-        <w:t>playGame</w:t>
-      </w:r>
-      <w:proofErr w:type="spellEnd"/>
-      <w:r>
-        <w:rPr>
-          <w:rFonts w:ascii="Calibri" w:hAnsi="Calibri" w:cs="Calibri"/>
-          <w:sz w:val="24"/>
-          <w:szCs w:val="24"/>
-        </w:rPr>
-        <w:t>(</w:t>
-      </w:r>
-      <w:proofErr w:type="gramEnd"/>
-      <w:r>
-        <w:rPr>
-          <w:rFonts w:ascii="Calibri" w:hAnsi="Calibri" w:cs="Calibri"/>
-          <w:sz w:val="24"/>
-          <w:szCs w:val="24"/>
-        </w:rPr>
-        <w:t>)’</w:t>
-      </w:r>
-      <w:r>
-        <w:rPr>
-          <w:rFonts w:ascii="Calibri" w:hAnsi="Calibri" w:cs="Calibri"/>
-          <w:sz w:val="24"/>
-          <w:szCs w:val="24"/>
-        </w:rPr>
-        <w:t xml:space="preserve"> </w:t>
-      </w:r>
-      <w:r>
-        <w:rPr>
-          <w:rFonts w:ascii="Calibri" w:hAnsi="Calibri" w:cs="Calibri"/>
-          <w:sz w:val="24"/>
-          <w:szCs w:val="24"/>
-        </w:rPr>
-        <w:t>and</w:t>
-      </w:r>
-      <w:r>
-        <w:rPr>
-          <w:rFonts w:ascii="Calibri" w:hAnsi="Calibri" w:cs="Calibri"/>
-          <w:sz w:val="24"/>
-          <w:szCs w:val="24"/>
-        </w:rPr>
-        <w:t xml:space="preserve"> ‘</w:t>
-      </w:r>
-      <w:proofErr w:type="spellStart"/>
-      <w:r>
-        <w:rPr>
-          <w:rFonts w:ascii="Calibri" w:hAnsi="Calibri" w:cs="Calibri"/>
-          <w:sz w:val="24"/>
-          <w:szCs w:val="24"/>
-        </w:rPr>
-        <w:t>printResult</w:t>
-      </w:r>
-      <w:proofErr w:type="spellEnd"/>
-      <w:r>
-        <w:rPr>
-          <w:rFonts w:ascii="Calibri" w:hAnsi="Calibri" w:cs="Calibri"/>
-          <w:sz w:val="24"/>
-          <w:szCs w:val="24"/>
-        </w:rPr>
-        <w:t>()’</w:t>
-      </w:r>
-      <w:r>
-        <w:rPr>
-          <w:rFonts w:ascii="Calibri" w:hAnsi="Calibri" w:cs="Calibri"/>
-          <w:sz w:val="24"/>
-          <w:szCs w:val="24"/>
-        </w:rPr>
-        <w:t xml:space="preserve"> for all specific </w:t>
-      </w:r>
-      <w:r>
-        <w:rPr>
-          <w:rFonts w:ascii="Calibri" w:hAnsi="Calibri" w:cs="Calibri"/>
-          <w:sz w:val="24"/>
-          <w:szCs w:val="24"/>
-        </w:rPr>
-        <w:t>table</w:t>
-      </w:r>
-      <w:r>
-        <w:rPr>
-          <w:rFonts w:ascii="Calibri" w:hAnsi="Calibri" w:cs="Calibri"/>
-          <w:sz w:val="24"/>
-          <w:szCs w:val="24"/>
-        </w:rPr>
-        <w:t xml:space="preserve"> relating with some card games</w:t>
-      </w:r>
-      <w:r>
-        <w:rPr>
-          <w:rFonts w:ascii="Calibri" w:hAnsi="Calibri" w:cs="Calibri"/>
-          <w:sz w:val="24"/>
-          <w:szCs w:val="24"/>
-        </w:rPr>
-        <w:t xml:space="preserve">. The method </w:t>
-      </w:r>
-      <w:proofErr w:type="spellStart"/>
-      <w:proofErr w:type="gramStart"/>
-      <w:r>
-        <w:rPr>
-          <w:rFonts w:ascii="Calibri" w:hAnsi="Calibri" w:cs="Calibri"/>
-          <w:sz w:val="24"/>
-          <w:szCs w:val="24"/>
-        </w:rPr>
-        <w:t>playGame</w:t>
-      </w:r>
-      <w:proofErr w:type="spellEnd"/>
-      <w:r>
-        <w:rPr>
-          <w:rFonts w:ascii="Calibri" w:hAnsi="Calibri" w:cs="Calibri"/>
-          <w:sz w:val="24"/>
-          <w:szCs w:val="24"/>
-        </w:rPr>
-        <w:t>(</w:t>
-      </w:r>
-      <w:proofErr w:type="gramEnd"/>
-      <w:r>
-        <w:rPr>
-          <w:rFonts w:ascii="Calibri" w:hAnsi="Calibri" w:cs="Calibri"/>
-          <w:sz w:val="24"/>
-          <w:szCs w:val="24"/>
-        </w:rPr>
-        <w:t xml:space="preserve">) is the logic controller of the game and the method </w:t>
-      </w:r>
-      <w:proofErr w:type="spellStart"/>
-      <w:r>
-        <w:rPr>
-          <w:rFonts w:ascii="Calibri" w:hAnsi="Calibri" w:cs="Calibri"/>
-          <w:sz w:val="24"/>
-          <w:szCs w:val="24"/>
-        </w:rPr>
-        <w:t>printResult</w:t>
-      </w:r>
-      <w:proofErr w:type="spellEnd"/>
-      <w:r>
-        <w:rPr>
-          <w:rFonts w:ascii="Calibri" w:hAnsi="Calibri" w:cs="Calibri"/>
-          <w:sz w:val="24"/>
-          <w:szCs w:val="24"/>
-        </w:rPr>
-        <w:t>() prints the result of that game</w:t>
-      </w:r>
-      <w:r>
-        <w:rPr>
-          <w:rFonts w:ascii="Calibri" w:hAnsi="Calibri" w:cs="Calibri"/>
-          <w:sz w:val="24"/>
-          <w:szCs w:val="24"/>
-        </w:rPr>
-        <w:t>.</w:t>
-      </w:r>
-    </w:p>
-    <w:p>
-      <w:pPr>
-        <w:pStyle w:val="ListParagraph"/>
-        <w:numPr>
-          <w:ilvl w:val="0"/>
-          <w:numId w:val="19"/>
-        </w:numPr>
-        <w:ind w:firstLineChars="0"/>
-        <w:rPr>
-          <w:rFonts w:ascii="Calibri" w:hAnsi="Calibri" w:cs="Calibri"/>
-          <w:sz w:val="24"/>
-          <w:szCs w:val="24"/>
-        </w:rPr>
-      </w:pPr>
-      <w:r>
-        <w:rPr>
-          <w:rFonts w:ascii="Calibri" w:hAnsi="Calibri" w:cs="Calibri"/>
-          <w:sz w:val="24"/>
-          <w:szCs w:val="24"/>
-        </w:rPr>
-        <w:t>F</w:t>
-      </w:r>
-      <w:r>
-        <w:rPr>
-          <w:rFonts w:ascii="Calibri" w:hAnsi="Calibri" w:cs="Calibri"/>
-          <w:sz w:val="24"/>
-          <w:szCs w:val="24"/>
-        </w:rPr>
-        <w:t>or future, we can add much more required methods for all card games to this interface</w:t>
-      </w:r>
-      <w:r>
-        <w:rPr>
-          <w:rFonts w:ascii="Calibri" w:hAnsi="Calibri" w:cs="Calibri"/>
-          <w:sz w:val="24"/>
-          <w:szCs w:val="24"/>
-        </w:rPr>
-        <w:t>.</w:t>
-      </w:r>
-    </w:p>
-    <w:p>
-      <w:pPr>
-        <w:pStyle w:val="ListParagraph"/>
-        <w:numPr>
-          <w:ilvl w:val="0"/>
-          <w:numId w:val="19"/>
-        </w:numPr>
-        <w:ind w:firstLineChars="0"/>
-        <w:rPr>
-          <w:rFonts w:ascii="Calibri" w:hAnsi="Calibri" w:cs="Calibri"/>
-          <w:sz w:val="24"/>
-          <w:szCs w:val="24"/>
-        </w:rPr>
-      </w:pPr>
-      <w:r>
-        <w:rPr>
-          <w:rFonts w:ascii="Calibri" w:hAnsi="Calibri" w:cs="Calibri"/>
-          <w:sz w:val="24"/>
-          <w:szCs w:val="24"/>
-        </w:rPr>
-        <w:t>Make this class much more general for hand card, remove some methods that aims to specific game</w:t>
-      </w:r>
-      <w:r>
-        <w:rPr>
-          <w:rFonts w:ascii="Calibri" w:hAnsi="Calibri" w:cs="Calibri"/>
-          <w:sz w:val="24"/>
-          <w:szCs w:val="24"/>
-        </w:rPr>
-        <w:t>.</w:t>
-      </w:r>
-      <w:r>
-        <w:rPr>
-          <w:rFonts w:ascii="Calibri" w:hAnsi="Calibri" w:cs="Calibri"/>
-          <w:sz w:val="24"/>
-          <w:szCs w:val="24"/>
-        </w:rPr>
-        <w:t xml:space="preserve"> </w:t>
-      </w:r>
-    </w:p>
-    <w:p>
-      <w:pPr>
-        <w:pStyle w:val="ListParagraph"/>
-        <w:numPr>
-          <w:ilvl w:val="0"/>
-          <w:numId w:val="22"/>
-        </w:numPr>
-        <w:ind w:firstLineChars="0"/>
+      </w:pPr>
+      <w:r>
         <w:rPr>
           <w:rFonts w:ascii="Calibri" w:hAnsi="Calibri" w:cs="Calibri"/>
           <w:b/>
@@ -4774,9 +4087,141 @@
           <w:sz w:val="24"/>
           <w:szCs w:val="24"/>
         </w:rPr>
-      </w:pPr>
-      <w:proofErr w:type="spellStart"/>
-      <w:r>
+        <w:t>Utils:</w:t>
+      </w:r>
+    </w:p>
+    <w:p>
+      <w:pPr>
+        <w:pStyle w:val="a3"/>
+        <w:numPr>
+          <w:ilvl w:val="0"/>
+          <w:numId w:val="15"/>
+        </w:numPr>
+        <w:ind w:firstLineChars="0"/>
+        <w:rPr>
+          <w:rFonts w:ascii="Calibri" w:hAnsi="Calibri" w:cs="Calibri"/>
+          <w:sz w:val="24"/>
+          <w:szCs w:val="24"/>
+        </w:rPr>
+      </w:pPr>
+      <w:r>
+        <w:rPr>
+          <w:rFonts w:ascii="Calibri" w:hAnsi="Calibri" w:cs="Calibri"/>
+          <w:sz w:val="24"/>
+          <w:szCs w:val="24"/>
+        </w:rPr>
+        <w:t>It contains s</w:t>
+      </w:r>
+      <w:r>
+        <w:rPr>
+          <w:rFonts w:ascii="Calibri" w:hAnsi="Calibri" w:cs="Calibri"/>
+          <w:sz w:val="24"/>
+          <w:szCs w:val="24"/>
+        </w:rPr>
+        <w:t>ome common methods in this program</w:t>
+      </w:r>
+      <w:r>
+        <w:rPr>
+          <w:rFonts w:ascii="Calibri" w:hAnsi="Calibri" w:cs="Calibri"/>
+          <w:sz w:val="24"/>
+          <w:szCs w:val="24"/>
+        </w:rPr>
+        <w:t>.</w:t>
+      </w:r>
+    </w:p>
+    <w:p>
+      <w:pPr>
+        <w:pStyle w:val="a3"/>
+        <w:numPr>
+          <w:ilvl w:val="0"/>
+          <w:numId w:val="15"/>
+        </w:numPr>
+        <w:ind w:firstLineChars="0"/>
+        <w:rPr>
+          <w:rFonts w:ascii="Calibri" w:hAnsi="Calibri" w:cs="Calibri"/>
+          <w:sz w:val="24"/>
+          <w:szCs w:val="24"/>
+        </w:rPr>
+      </w:pPr>
+      <w:r>
+        <w:rPr>
+          <w:rFonts w:ascii="Calibri" w:hAnsi="Calibri" w:cs="Calibri"/>
+          <w:sz w:val="24"/>
+          <w:szCs w:val="24"/>
+        </w:rPr>
+        <w:t>It includes all common operations of the system, so that it could be easily managed in the correct way.</w:t>
+      </w:r>
+    </w:p>
+    <w:p>
+      <w:pPr>
+        <w:pStyle w:val="a3"/>
+        <w:numPr>
+          <w:ilvl w:val="0"/>
+          <w:numId w:val="15"/>
+        </w:numPr>
+        <w:ind w:firstLineChars="0"/>
+        <w:rPr>
+          <w:rFonts w:ascii="Calibri" w:hAnsi="Calibri" w:cs="Calibri"/>
+          <w:sz w:val="24"/>
+          <w:szCs w:val="24"/>
+        </w:rPr>
+      </w:pPr>
+      <w:r>
+        <w:rPr>
+          <w:rFonts w:ascii="Calibri" w:hAnsi="Calibri" w:cs="Calibri"/>
+          <w:sz w:val="24"/>
+          <w:szCs w:val="24"/>
+        </w:rPr>
+        <w:t>F</w:t>
+      </w:r>
+      <w:r>
+        <w:rPr>
+          <w:rFonts w:ascii="Calibri" w:hAnsi="Calibri" w:cs="Calibri"/>
+          <w:sz w:val="24"/>
+          <w:szCs w:val="24"/>
+        </w:rPr>
+        <w:t>or future, the utility methods can be added here</w:t>
+      </w:r>
+      <w:r>
+        <w:rPr>
+          <w:rFonts w:ascii="Calibri" w:hAnsi="Calibri" w:cs="Calibri"/>
+          <w:sz w:val="24"/>
+          <w:szCs w:val="24"/>
+        </w:rPr>
+        <w:t>.</w:t>
+      </w:r>
+    </w:p>
+    <w:p>
+      <w:pPr>
+        <w:pStyle w:val="a3"/>
+        <w:numPr>
+          <w:ilvl w:val="0"/>
+          <w:numId w:val="15"/>
+        </w:numPr>
+        <w:ind w:firstLineChars="0"/>
+        <w:rPr>
+          <w:rFonts w:ascii="Calibri" w:hAnsi="Calibri" w:cs="Calibri"/>
+          <w:sz w:val="24"/>
+          <w:szCs w:val="24"/>
+        </w:rPr>
+      </w:pPr>
+      <w:r>
+        <w:rPr>
+          <w:rFonts w:ascii="Calibri" w:hAnsi="Calibri" w:cs="Calibri"/>
+          <w:sz w:val="24"/>
+          <w:szCs w:val="24"/>
+        </w:rPr>
+        <w:t>Add some new methods relating with Trianta Ena.</w:t>
+      </w:r>
+    </w:p>
+    <w:p>
+      <w:pPr>
+        <w:pStyle w:val="a3"/>
+        <w:numPr>
+          <w:ilvl w:val="0"/>
+          <w:numId w:val="22"/>
+        </w:numPr>
+        <w:ind w:firstLineChars="0"/>
         <w:rPr>
           <w:rFonts w:ascii="Calibri" w:hAnsi="Calibri" w:cs="Calibri"/>
           <w:b/>
@@ -4786,9 +4231,7 @@
           <w:sz w:val="24"/>
           <w:szCs w:val="24"/>
         </w:rPr>
-        <w:t>Utils</w:t>
-      </w:r>
-      <w:proofErr w:type="spellEnd"/>
+      </w:pPr>
       <w:r>
         <w:rPr>
           <w:rFonts w:ascii="Calibri" w:hAnsi="Calibri" w:cs="Calibri"/>
@@ -4799,38 +4242,38 @@
           <w:sz w:val="24"/>
           <w:szCs w:val="24"/>
         </w:rPr>
-        <w:t>:</w:t>
-      </w:r>
-    </w:p>
-    <w:p>
-      <w:pPr>
-        <w:pStyle w:val="ListParagraph"/>
-        <w:numPr>
-          <w:ilvl w:val="0"/>
-          <w:numId w:val="15"/>
-        </w:numPr>
-        <w:ind w:firstLineChars="0"/>
-        <w:rPr>
-          <w:rFonts w:ascii="Calibri" w:hAnsi="Calibri" w:cs="Calibri"/>
-          <w:sz w:val="24"/>
-          <w:szCs w:val="24"/>
-        </w:rPr>
-      </w:pPr>
-      <w:r>
-        <w:rPr>
-          <w:rFonts w:ascii="Calibri" w:hAnsi="Calibri" w:cs="Calibri"/>
-          <w:sz w:val="24"/>
-          <w:szCs w:val="24"/>
-        </w:rPr>
-        <w:t>It contains s</w:t>
-      </w:r>
-      <w:r>
-        <w:rPr>
-          <w:rFonts w:ascii="Calibri" w:hAnsi="Calibri" w:cs="Calibri"/>
-          <w:sz w:val="24"/>
-          <w:szCs w:val="24"/>
-        </w:rPr>
-        <w:t>ome common methods in this program</w:t>
+        <w:t>Wallet:</w:t>
+      </w:r>
+    </w:p>
+    <w:p>
+      <w:pPr>
+        <w:pStyle w:val="a3"/>
+        <w:numPr>
+          <w:ilvl w:val="0"/>
+          <w:numId w:val="16"/>
+        </w:numPr>
+        <w:ind w:firstLineChars="0"/>
+        <w:rPr>
+          <w:rFonts w:ascii="Calibri" w:hAnsi="Calibri" w:cs="Calibri"/>
+          <w:sz w:val="24"/>
+          <w:szCs w:val="24"/>
+        </w:rPr>
+      </w:pPr>
+      <w:r>
+        <w:rPr>
+          <w:rFonts w:ascii="Calibri" w:hAnsi="Calibri" w:cs="Calibri"/>
+          <w:sz w:val="24"/>
+          <w:szCs w:val="24"/>
+        </w:rPr>
+        <w:t>T</w:t>
+      </w:r>
+      <w:r>
+        <w:rPr>
+          <w:rFonts w:ascii="Calibri" w:hAnsi="Calibri" w:cs="Calibri"/>
+          <w:sz w:val="24"/>
+          <w:szCs w:val="24"/>
+        </w:rPr>
+        <w:t>o save or change the money of players</w:t>
       </w:r>
       <w:r>
         <w:rPr>
@@ -4843,33 +4286,49 @@
     </w:p>
     <w:p>
       <w:pPr>
-        <w:pStyle w:val="ListParagraph"/>
-        <w:numPr>
-          <w:ilvl w:val="0"/>
-          <w:numId w:val="15"/>
-        </w:numPr>
-        <w:ind w:firstLineChars="0"/>
-        <w:rPr>
-          <w:rFonts w:ascii="Calibri" w:hAnsi="Calibri" w:cs="Calibri"/>
-          <w:sz w:val="24"/>
-          <w:szCs w:val="24"/>
-        </w:rPr>
-      </w:pPr>
-      <w:r>
-        <w:rPr>
-          <w:rFonts w:ascii="Calibri" w:hAnsi="Calibri" w:cs="Calibri"/>
-          <w:sz w:val="24"/>
-          <w:szCs w:val="24"/>
-        </w:rPr>
-        <w:t>It includes all common operations of the system, so that it could be easily managed in the correct way.</w:t>
-      </w:r>
-    </w:p>
-    <w:p>
-      <w:pPr>
-        <w:pStyle w:val="ListParagraph"/>
-        <w:numPr>
-          <w:ilvl w:val="0"/>
-          <w:numId w:val="15"/>
+        <w:pStyle w:val="a3"/>
+        <w:numPr>
+          <w:ilvl w:val="0"/>
+          <w:numId w:val="16"/>
+        </w:numPr>
+        <w:ind w:firstLineChars="0"/>
+        <w:rPr>
+          <w:rFonts w:ascii="Calibri" w:hAnsi="Calibri" w:cs="Calibri"/>
+          <w:sz w:val="24"/>
+          <w:szCs w:val="24"/>
+        </w:rPr>
+      </w:pPr>
+      <w:r>
+        <w:rPr>
+          <w:rFonts w:ascii="Calibri" w:hAnsi="Calibri" w:cs="Calibri"/>
+          <w:sz w:val="24"/>
+          <w:szCs w:val="24"/>
+        </w:rPr>
+        <w:t>I</w:t>
+      </w:r>
+      <w:r>
+        <w:rPr>
+          <w:rFonts w:ascii="Calibri" w:hAnsi="Calibri" w:cs="Calibri"/>
+          <w:sz w:val="24"/>
+          <w:szCs w:val="24"/>
+        </w:rPr>
+        <w:t>t defines some methods for the game to get or edit the money of players</w:t>
+      </w:r>
+      <w:r>
+        <w:rPr>
+          <w:rFonts w:ascii="Calibri" w:hAnsi="Calibri" w:cs="Calibri"/>
+          <w:sz w:val="24"/>
+          <w:szCs w:val="24"/>
+        </w:rPr>
+        <w:t>.</w:t>
+      </w:r>
+    </w:p>
+    <w:p>
+      <w:pPr>
+        <w:pStyle w:val="a3"/>
+        <w:numPr>
+          <w:ilvl w:val="0"/>
+          <w:numId w:val="16"/>
         </w:numPr>
         <w:ind w:firstLineChars="0"/>
         <w:rPr>
@@ -4892,7 +4351,23 @@
           <w:sz w:val="24"/>
           <w:szCs w:val="24"/>
         </w:rPr>
-        <w:t>or future, the utility methods can be added here</w:t>
+        <w:t>or future, we can define different wallet</w:t>
+      </w:r>
+      <w:r>
+        <w:rPr>
+          <w:rFonts w:ascii="Calibri" w:hAnsi="Calibri" w:cs="Calibri"/>
+          <w:sz w:val="24"/>
+          <w:szCs w:val="24"/>
+        </w:rPr>
+        <w:t>s</w:t>
+      </w:r>
+      <w:r>
+        <w:rPr>
+          <w:rFonts w:ascii="Calibri" w:hAnsi="Calibri" w:cs="Calibri"/>
+          <w:sz w:val="24"/>
+          <w:szCs w:val="24"/>
+        </w:rPr>
+        <w:t xml:space="preserve"> for multiple players</w:t>
       </w:r>
       <w:r>
         <w:rPr>
@@ -4905,289 +4380,366 @@
     </w:p>
     <w:p>
       <w:pPr>
-        <w:pStyle w:val="ListParagraph"/>
-        <w:numPr>
-          <w:ilvl w:val="0"/>
-          <w:numId w:val="15"/>
-        </w:numPr>
-        <w:ind w:firstLineChars="0"/>
-        <w:rPr>
-          <w:rFonts w:ascii="Calibri" w:hAnsi="Calibri" w:cs="Calibri"/>
-          <w:sz w:val="24"/>
-          <w:szCs w:val="24"/>
-        </w:rPr>
-      </w:pPr>
-      <w:r>
-        <w:rPr>
-          <w:rFonts w:ascii="Calibri" w:hAnsi="Calibri" w:cs="Calibri"/>
-          <w:sz w:val="24"/>
-          <w:szCs w:val="24"/>
-        </w:rPr>
-        <w:t xml:space="preserve">Add some new methods relating with </w:t>
-      </w:r>
-      <w:proofErr w:type="spellStart"/>
-      <w:r>
-        <w:rPr>
-          <w:rFonts w:ascii="Calibri" w:hAnsi="Calibri" w:cs="Calibri"/>
-          <w:sz w:val="24"/>
-          <w:szCs w:val="24"/>
-        </w:rPr>
-        <w:t>Trianta</w:t>
-      </w:r>
-      <w:proofErr w:type="spellEnd"/>
-      <w:r>
-        <w:rPr>
-          <w:rFonts w:ascii="Calibri" w:hAnsi="Calibri" w:cs="Calibri"/>
-          <w:sz w:val="24"/>
-          <w:szCs w:val="24"/>
-        </w:rPr>
-        <w:t xml:space="preserve"> </w:t>
-      </w:r>
-      <w:proofErr w:type="spellStart"/>
-      <w:r>
-        <w:rPr>
-          <w:rFonts w:ascii="Calibri" w:hAnsi="Calibri" w:cs="Calibri"/>
-          <w:sz w:val="24"/>
-          <w:szCs w:val="24"/>
-        </w:rPr>
-        <w:t>Ena</w:t>
-      </w:r>
-      <w:proofErr w:type="spellEnd"/>
-      <w:r>
-        <w:rPr>
-          <w:rFonts w:ascii="Calibri" w:hAnsi="Calibri" w:cs="Calibri"/>
-          <w:sz w:val="24"/>
-          <w:szCs w:val="24"/>
-        </w:rPr>
-        <w:t>.</w:t>
-      </w:r>
-    </w:p>
-    <w:p>
-      <w:pPr>
-        <w:pStyle w:val="ListParagraph"/>
-        <w:numPr>
-          <w:ilvl w:val="0"/>
-          <w:numId w:val="22"/>
+        <w:pStyle w:val="a3"/>
+        <w:numPr>
+          <w:ilvl w:val="0"/>
+          <w:numId w:val="16"/>
+        </w:numPr>
+        <w:ind w:firstLineChars="0"/>
+        <w:rPr>
+          <w:rFonts w:ascii="Calibri" w:hAnsi="Calibri" w:cs="Calibri"/>
+          <w:sz w:val="24"/>
+          <w:szCs w:val="24"/>
+        </w:rPr>
+      </w:pPr>
+      <w:r>
+        <w:rPr>
+          <w:rFonts w:ascii="Calibri" w:hAnsi="Calibri" w:cs="Calibri" w:hint="eastAsia"/>
+          <w:sz w:val="24"/>
+          <w:szCs w:val="24"/>
+        </w:rPr>
+        <w:t>N</w:t>
+      </w:r>
+      <w:r>
+        <w:rPr>
+          <w:rFonts w:ascii="Calibri" w:hAnsi="Calibri" w:cs="Calibri"/>
+          <w:sz w:val="24"/>
+          <w:szCs w:val="24"/>
+        </w:rPr>
+        <w:t>o change from the BlackJack version, since it can be commonly used in all card games.</w:t>
+      </w:r>
+    </w:p>
+    <w:p>
+      <w:pPr>
+        <w:rPr>
+          <w:rFonts w:ascii="Calibri" w:hAnsi="Calibri" w:cs="Calibri"/>
+          <w:sz w:val="24"/>
+          <w:szCs w:val="24"/>
+        </w:rPr>
+      </w:pPr>
+    </w:p>
+    <w:p>
+      <w:pPr>
+        <w:rPr>
+          <w:rFonts w:ascii="Calibri" w:hAnsi="Calibri" w:cs="Calibri"/>
+          <w:sz w:val="24"/>
+          <w:szCs w:val="24"/>
+          <w:shd w:val="pct15" w:color="auto" w:fill="FFFFFF"/>
+        </w:rPr>
+      </w:pPr>
+    </w:p>
+    <w:p>
+      <w:pPr>
+        <w:pStyle w:val="a3"/>
+        <w:numPr>
+          <w:ilvl w:val="0"/>
+          <w:numId w:val="1"/>
         </w:numPr>
         <w:ind w:firstLineChars="0"/>
         <w:rPr>
           <w:rFonts w:ascii="Calibri" w:hAnsi="Calibri" w:cs="Calibri"/>
           <w:b/>
           <w:bCs/>
+          <w:sz w:val="24"/>
+          <w:szCs w:val="24"/>
+          <w:shd w:val="pct15" w:color="auto" w:fill="FFFFFF"/>
+        </w:rPr>
+      </w:pPr>
+      <w:r>
+        <w:rPr>
+          <w:rFonts w:ascii="Calibri" w:hAnsi="Calibri" w:cs="Calibri"/>
+          <w:b/>
+          <w:bCs/>
+          <w:sz w:val="24"/>
+          <w:szCs w:val="24"/>
+          <w:shd w:val="pct15" w:color="auto" w:fill="FFFFFF"/>
+        </w:rPr>
+        <w:t>Self -Assessment</w:t>
+      </w:r>
+    </w:p>
+    <w:p>
+      <w:pPr>
+        <w:pStyle w:val="a3"/>
+        <w:numPr>
+          <w:ilvl w:val="0"/>
+          <w:numId w:val="22"/>
+        </w:numPr>
+        <w:ind w:firstLineChars="0"/>
+        <w:rPr>
+          <w:rFonts w:ascii="Calibri" w:hAnsi="Calibri" w:cs="Calibri"/>
           <w:i/>
           <w:iCs/>
           <w:sz w:val="24"/>
           <w:szCs w:val="24"/>
-        </w:rPr>
-      </w:pPr>
-      <w:r>
+          <w:u w:val="single"/>
+        </w:rPr>
+      </w:pPr>
+      <w:r>
+        <w:rPr>
+          <w:rFonts w:ascii="Calibri" w:hAnsi="Calibri" w:cs="Calibri"/>
+          <w:i/>
+          <w:iCs/>
+          <w:sz w:val="24"/>
+          <w:szCs w:val="24"/>
+          <w:u w:val="single"/>
+        </w:rPr>
+        <w:t xml:space="preserve">A review of the object model changes. Would your original implementation of BlackJack </w:t>
+      </w:r>
+      <w:r>
+        <w:rPr>
+          <w:rFonts w:ascii="Calibri" w:hAnsi="Calibri" w:cs="Calibri"/>
+          <w:i/>
+          <w:iCs/>
+          <w:sz w:val="24"/>
+          <w:szCs w:val="24"/>
+          <w:u w:val="single"/>
+        </w:rPr>
+        <w:t>be</w:t>
+      </w:r>
+      <w:r>
+        <w:rPr>
+          <w:rFonts w:ascii="Calibri" w:hAnsi="Calibri" w:cs="Calibri"/>
+          <w:i/>
+          <w:iCs/>
+          <w:sz w:val="24"/>
+          <w:szCs w:val="24"/>
+          <w:u w:val="single"/>
+        </w:rPr>
+        <w:t xml:space="preserve"> different if you knew about this game in </w:t>
+      </w:r>
+      <w:r>
+        <w:rPr>
+          <w:rFonts w:ascii="Calibri" w:hAnsi="Calibri" w:cs="Calibri"/>
+          <w:i/>
+          <w:iCs/>
+          <w:sz w:val="24"/>
+          <w:szCs w:val="24"/>
+          <w:u w:val="single"/>
+        </w:rPr>
+        <w:t>advance?</w:t>
+      </w:r>
+    </w:p>
+    <w:p>
+      <w:pPr>
+        <w:pStyle w:val="a3"/>
+        <w:ind w:left="420" w:firstLineChars="0" w:firstLine="0"/>
+        <w:rPr>
+          <w:rFonts w:ascii="Calibri" w:hAnsi="Calibri" w:cs="Calibri"/>
+          <w:sz w:val="24"/>
+          <w:szCs w:val="24"/>
+        </w:rPr>
+      </w:pPr>
+      <w:r>
+        <w:rPr>
+          <w:rFonts w:ascii="Calibri" w:hAnsi="Calibri" w:cs="Calibri"/>
+          <w:sz w:val="24"/>
+          <w:szCs w:val="24"/>
+        </w:rPr>
+        <w:t xml:space="preserve">Our original implementation of BlackJack should be kind of different if we knew about this game in advance. </w:t>
+      </w:r>
+      <w:r>
+        <w:rPr>
+          <w:rFonts w:ascii="Calibri" w:hAnsi="Calibri" w:cs="Calibri"/>
+          <w:sz w:val="24"/>
+          <w:szCs w:val="24"/>
+        </w:rPr>
+        <w:t>We would extract more attributes or behaviors from the original class</w:t>
+      </w:r>
+      <w:r>
+        <w:rPr>
+          <w:rFonts w:ascii="Calibri" w:hAnsi="Calibri" w:cs="Calibri"/>
+          <w:sz w:val="24"/>
+          <w:szCs w:val="24"/>
+        </w:rPr>
+        <w:t>es</w:t>
+      </w:r>
+      <w:r>
+        <w:rPr>
+          <w:rFonts w:ascii="Calibri" w:hAnsi="Calibri" w:cs="Calibri"/>
+          <w:sz w:val="24"/>
+          <w:szCs w:val="24"/>
+        </w:rPr>
+        <w:t>, in order to separate BlackJack from the overall card</w:t>
+      </w:r>
+      <w:r>
+        <w:rPr>
+          <w:rFonts w:ascii="Calibri" w:hAnsi="Calibri" w:cs="Calibri"/>
+          <w:sz w:val="24"/>
+          <w:szCs w:val="24"/>
+        </w:rPr>
+        <w:t xml:space="preserve"> </w:t>
+      </w:r>
+      <w:r>
+        <w:rPr>
+          <w:rFonts w:ascii="Calibri" w:hAnsi="Calibri" w:cs="Calibri"/>
+          <w:sz w:val="24"/>
+          <w:szCs w:val="24"/>
+        </w:rPr>
+        <w:t>games</w:t>
+      </w:r>
+      <w:r>
+        <w:rPr>
+          <w:rFonts w:ascii="Calibri" w:hAnsi="Calibri" w:cs="Calibri"/>
+          <w:sz w:val="24"/>
+          <w:szCs w:val="24"/>
+        </w:rPr>
+        <w:t>. In this way, when we are making changes to implement Trianta Ena, we can clearly identify the part we should change, or create new classes to extend the overall card games.</w:t>
+      </w:r>
+    </w:p>
+    <w:p>
+      <w:pPr>
+        <w:pStyle w:val="a3"/>
+        <w:numPr>
+          <w:ilvl w:val="0"/>
+          <w:numId w:val="22"/>
+        </w:numPr>
+        <w:ind w:firstLineChars="0"/>
+        <w:rPr>
+          <w:rFonts w:ascii="Calibri" w:hAnsi="Calibri" w:cs="Calibri"/>
+          <w:i/>
+          <w:iCs/>
+          <w:sz w:val="24"/>
+          <w:szCs w:val="24"/>
+          <w:u w:val="single"/>
+        </w:rPr>
+      </w:pPr>
+      <w:r>
+        <w:rPr>
+          <w:rFonts w:ascii="Calibri" w:hAnsi="Calibri" w:cs="Calibri"/>
+          <w:i/>
+          <w:iCs/>
+          <w:sz w:val="24"/>
+          <w:szCs w:val="24"/>
+          <w:u w:val="single"/>
+        </w:rPr>
+        <w:t>Would the changes made to implement Trianta</w:t>
+      </w:r>
+      <w:r>
+        <w:rPr>
+          <w:rFonts w:ascii="Calibri" w:hAnsi="Calibri" w:cs="Calibri"/>
+          <w:i/>
+          <w:iCs/>
+          <w:sz w:val="24"/>
+          <w:szCs w:val="24"/>
+          <w:u w:val="single"/>
+        </w:rPr>
+        <w:t xml:space="preserve"> </w:t>
+      </w:r>
+      <w:r>
+        <w:rPr>
+          <w:rFonts w:ascii="Calibri" w:hAnsi="Calibri" w:cs="Calibri"/>
+          <w:i/>
+          <w:iCs/>
+          <w:sz w:val="24"/>
+          <w:szCs w:val="24"/>
+          <w:u w:val="single"/>
+        </w:rPr>
+        <w:t>Ena have made your original implementation of Black</w:t>
+      </w:r>
+      <w:r>
+        <w:rPr>
+          <w:rFonts w:ascii="Calibri" w:hAnsi="Calibri" w:cs="Calibri"/>
+          <w:i/>
+          <w:iCs/>
+          <w:sz w:val="24"/>
+          <w:szCs w:val="24"/>
+          <w:u w:val="single"/>
+        </w:rPr>
+        <w:t>J</w:t>
+      </w:r>
+      <w:r>
+        <w:rPr>
+          <w:rFonts w:ascii="Calibri" w:hAnsi="Calibri" w:cs="Calibri"/>
+          <w:i/>
+          <w:iCs/>
+          <w:sz w:val="24"/>
+          <w:szCs w:val="24"/>
+          <w:u w:val="single"/>
+        </w:rPr>
+        <w:t>ack easier and/or better?</w:t>
+      </w:r>
+    </w:p>
+    <w:p>
+      <w:pPr>
+        <w:pStyle w:val="a3"/>
+        <w:ind w:left="420" w:firstLineChars="0" w:firstLine="0"/>
+        <w:rPr>
+          <w:rFonts w:ascii="Calibri" w:hAnsi="Calibri" w:cs="Calibri"/>
+          <w:sz w:val="24"/>
+          <w:szCs w:val="24"/>
+        </w:rPr>
+      </w:pPr>
+      <w:r>
+        <w:rPr>
+          <w:rFonts w:ascii="Calibri" w:hAnsi="Calibri" w:cs="Calibri"/>
+          <w:sz w:val="24"/>
+          <w:szCs w:val="24"/>
+        </w:rPr>
+        <w:t>The changes made to implement Trianta Ena have made our original implem</w:t>
+      </w:r>
+      <w:r>
+        <w:rPr>
+          <w:rFonts w:ascii="Calibri" w:hAnsi="Calibri" w:cs="Calibri"/>
+          <w:sz w:val="24"/>
+          <w:szCs w:val="24"/>
+        </w:rPr>
+        <w:t>entation of BlackJack much</w:t>
+      </w:r>
+      <w:r>
+        <w:rPr>
+          <w:rFonts w:ascii="Calibri" w:hAnsi="Calibri" w:cs="Calibri"/>
+          <w:sz w:val="24"/>
+          <w:szCs w:val="24"/>
+        </w:rPr>
+        <w:t xml:space="preserve"> easier</w:t>
+      </w:r>
+      <w:r>
+        <w:rPr>
+          <w:rFonts w:ascii="Calibri" w:hAnsi="Calibri" w:cs="Calibri"/>
+          <w:sz w:val="24"/>
+          <w:szCs w:val="24"/>
+        </w:rPr>
+        <w:t xml:space="preserve">. </w:t>
+      </w:r>
+      <w:r>
+        <w:rPr>
+          <w:rFonts w:ascii="Calibri" w:hAnsi="Calibri" w:cs="Calibri"/>
+          <w:sz w:val="24"/>
+          <w:szCs w:val="24"/>
+        </w:rPr>
+        <w:t xml:space="preserve">In the Trianta Ena version, we extract more attributes and behaviors of card games from the classes. Therefore, when we use the current model on implementing BlackJack, the project could be better organized so that it is clear that which part is </w:t>
+      </w:r>
+      <w:r>
+        <w:rPr>
+          <w:rFonts w:ascii="Calibri" w:hAnsi="Calibri" w:cs="Calibri"/>
+          <w:sz w:val="24"/>
+          <w:szCs w:val="24"/>
+        </w:rPr>
+        <w:t>specified</w:t>
+      </w:r>
+      <w:r>
+        <w:rPr>
+          <w:rFonts w:ascii="Calibri" w:hAnsi="Calibri" w:cs="Calibri"/>
+          <w:sz w:val="24"/>
+          <w:szCs w:val="24"/>
+        </w:rPr>
+        <w:t xml:space="preserve"> to BlackJack and which is </w:t>
+      </w:r>
+      <w:r>
+        <w:rPr>
+          <w:rFonts w:ascii="Calibri" w:hAnsi="Calibri" w:cs="Calibri"/>
+          <w:sz w:val="24"/>
+          <w:szCs w:val="24"/>
+        </w:rPr>
+        <w:t>belong to every card game.</w:t>
+      </w:r>
+    </w:p>
+    <w:p>
+      <w:pPr>
         <w:rPr>
           <w:rFonts w:ascii="Calibri" w:hAnsi="Calibri" w:cs="Calibri"/>
           <w:b/>
           <w:bCs/>
-          <w:i/>
-          <w:iCs/>
-          <w:sz w:val="24"/>
-          <w:szCs w:val="24"/>
-        </w:rPr>
-        <w:t>Wallet:</w:t>
-      </w:r>
-    </w:p>
-    <w:p>
-      <w:pPr>
-        <w:pStyle w:val="ListParagraph"/>
-        <w:numPr>
-          <w:ilvl w:val="0"/>
-          <w:numId w:val="16"/>
-        </w:numPr>
-        <w:ind w:firstLineChars="0"/>
-        <w:rPr>
-          <w:rFonts w:ascii="Calibri" w:hAnsi="Calibri" w:cs="Calibri"/>
-          <w:sz w:val="24"/>
-          <w:szCs w:val="24"/>
-        </w:rPr>
-      </w:pPr>
-      <w:r>
-        <w:rPr>
-          <w:rFonts w:ascii="Calibri" w:hAnsi="Calibri" w:cs="Calibri"/>
-          <w:sz w:val="24"/>
-          <w:szCs w:val="24"/>
-        </w:rPr>
-        <w:t>T</w:t>
-      </w:r>
-      <w:r>
-        <w:rPr>
-          <w:rFonts w:ascii="Calibri" w:hAnsi="Calibri" w:cs="Calibri"/>
-          <w:sz w:val="24"/>
-          <w:szCs w:val="24"/>
-        </w:rPr>
-        <w:t>o save or change the money of players</w:t>
-      </w:r>
-      <w:r>
-        <w:rPr>
-          <w:rFonts w:ascii="Calibri" w:hAnsi="Calibri" w:cs="Calibri"/>
-          <w:sz w:val="24"/>
-          <w:szCs w:val="24"/>
-        </w:rPr>
-        <w:t>.</w:t>
-      </w:r>
-    </w:p>
-    <w:p>
-      <w:pPr>
-        <w:pStyle w:val="ListParagraph"/>
-        <w:numPr>
-          <w:ilvl w:val="0"/>
-          <w:numId w:val="16"/>
-        </w:numPr>
-        <w:ind w:firstLineChars="0"/>
-        <w:rPr>
-          <w:rFonts w:ascii="Calibri" w:hAnsi="Calibri" w:cs="Calibri"/>
-          <w:sz w:val="24"/>
-          <w:szCs w:val="24"/>
-        </w:rPr>
-      </w:pPr>
-      <w:r>
-        <w:rPr>
-          <w:rFonts w:ascii="Calibri" w:hAnsi="Calibri" w:cs="Calibri"/>
-          <w:sz w:val="24"/>
-          <w:szCs w:val="24"/>
-        </w:rPr>
-        <w:t>I</w:t>
-      </w:r>
-      <w:r>
-        <w:rPr>
-          <w:rFonts w:ascii="Calibri" w:hAnsi="Calibri" w:cs="Calibri"/>
-          <w:sz w:val="24"/>
-          <w:szCs w:val="24"/>
-        </w:rPr>
-        <w:t>t defines some methods for the game to get or edit the money of players</w:t>
-      </w:r>
-      <w:r>
-        <w:rPr>
-          <w:rFonts w:ascii="Calibri" w:hAnsi="Calibri" w:cs="Calibri"/>
-          <w:sz w:val="24"/>
-          <w:szCs w:val="24"/>
-        </w:rPr>
-        <w:t>.</w:t>
-      </w:r>
-    </w:p>
-    <w:p>
-      <w:pPr>
-        <w:pStyle w:val="ListParagraph"/>
-        <w:numPr>
-          <w:ilvl w:val="0"/>
-          <w:numId w:val="16"/>
-        </w:numPr>
-        <w:ind w:firstLineChars="0"/>
-        <w:rPr>
-          <w:rFonts w:ascii="Calibri" w:hAnsi="Calibri" w:cs="Calibri"/>
-          <w:sz w:val="24"/>
-          <w:szCs w:val="24"/>
-        </w:rPr>
-      </w:pPr>
-      <w:r>
-        <w:rPr>
-          <w:rFonts w:ascii="Calibri" w:hAnsi="Calibri" w:cs="Calibri"/>
-          <w:sz w:val="24"/>
-          <w:szCs w:val="24"/>
-        </w:rPr>
-        <w:t>F</w:t>
-      </w:r>
-      <w:r>
-        <w:rPr>
-          <w:rFonts w:ascii="Calibri" w:hAnsi="Calibri" w:cs="Calibri"/>
-          <w:sz w:val="24"/>
-          <w:szCs w:val="24"/>
-        </w:rPr>
-        <w:t>or future, we can define different wallet</w:t>
-      </w:r>
-      <w:r>
-        <w:rPr>
-          <w:rFonts w:ascii="Calibri" w:hAnsi="Calibri" w:cs="Calibri"/>
-          <w:sz w:val="24"/>
-          <w:szCs w:val="24"/>
-        </w:rPr>
-        <w:t>s</w:t>
-      </w:r>
-      <w:r>
-        <w:rPr>
-          <w:rFonts w:ascii="Calibri" w:hAnsi="Calibri" w:cs="Calibri"/>
-          <w:sz w:val="24"/>
-          <w:szCs w:val="24"/>
-        </w:rPr>
-        <w:t xml:space="preserve"> for multiple players</w:t>
-      </w:r>
-      <w:r>
-        <w:rPr>
-          <w:rFonts w:ascii="Calibri" w:hAnsi="Calibri" w:cs="Calibri"/>
-          <w:sz w:val="24"/>
-          <w:szCs w:val="24"/>
-        </w:rPr>
-        <w:t>.</w:t>
-      </w:r>
-    </w:p>
-    <w:p>
-      <w:pPr>
-        <w:pStyle w:val="ListParagraph"/>
-        <w:numPr>
-          <w:ilvl w:val="0"/>
-          <w:numId w:val="16"/>
-        </w:numPr>
-        <w:ind w:firstLineChars="0"/>
-        <w:rPr>
-          <w:rFonts w:ascii="Calibri" w:hAnsi="Calibri" w:cs="Calibri"/>
-          <w:sz w:val="24"/>
-          <w:szCs w:val="24"/>
-        </w:rPr>
-      </w:pPr>
-      <w:r>
-        <w:rPr>
-          <w:rFonts w:ascii="Calibri" w:hAnsi="Calibri" w:cs="Calibri" w:hint="eastAsia"/>
-          <w:sz w:val="24"/>
-          <w:szCs w:val="24"/>
-        </w:rPr>
-        <w:t>N</w:t>
-      </w:r>
-      <w:r>
-        <w:rPr>
-          <w:rFonts w:ascii="Calibri" w:hAnsi="Calibri" w:cs="Calibri"/>
-          <w:sz w:val="24"/>
-          <w:szCs w:val="24"/>
-        </w:rPr>
-        <w:t xml:space="preserve">o change from the </w:t>
-      </w:r>
-      <w:proofErr w:type="spellStart"/>
-      <w:r>
-        <w:rPr>
-          <w:rFonts w:ascii="Calibri" w:hAnsi="Calibri" w:cs="Calibri"/>
-          <w:sz w:val="24"/>
-          <w:szCs w:val="24"/>
-        </w:rPr>
-        <w:t>BlackJack</w:t>
-      </w:r>
-      <w:proofErr w:type="spellEnd"/>
-      <w:r>
-        <w:rPr>
-          <w:rFonts w:ascii="Calibri" w:hAnsi="Calibri" w:cs="Calibri"/>
-          <w:sz w:val="24"/>
-          <w:szCs w:val="24"/>
-        </w:rPr>
-        <w:t xml:space="preserve"> version, since it can be commonly used in all card games.</w:t>
-      </w:r>
-    </w:p>
-    <w:p>
-      <w:pPr>
-        <w:rPr>
-          <w:rFonts w:ascii="Calibri" w:hAnsi="Calibri" w:cs="Calibri"/>
-          <w:sz w:val="24"/>
-          <w:szCs w:val="24"/>
-        </w:rPr>
-      </w:pPr>
-    </w:p>
-    <w:p>
-      <w:pPr>
-        <w:rPr>
-          <w:rFonts w:ascii="Calibri" w:hAnsi="Calibri" w:cs="Calibri"/>
           <w:sz w:val="24"/>
           <w:szCs w:val="24"/>
           <w:shd w:val="pct15" w:color="auto" w:fill="FFFFFF"/>
@@ -5196,7 +4748,7 @@
     </w:p>
     <w:p>
       <w:pPr>
-        <w:pStyle w:val="ListParagraph"/>
+        <w:pStyle w:val="a3"/>
         <w:numPr>
           <w:ilvl w:val="0"/>
           <w:numId w:val="1"/>
@@ -5220,588 +4772,12 @@
           <w:szCs w:val="24"/>
           <w:shd w:val="pct15" w:color="auto" w:fill="FFFFFF"/>
         </w:rPr>
-        <w:t>Self -Assessment</w:t>
-      </w:r>
-    </w:p>
-    <w:p>
-      <w:pPr>
-        <w:pStyle w:val="ListParagraph"/>
-        <w:numPr>
-          <w:ilvl w:val="0"/>
-          <w:numId w:val="22"/>
-        </w:numPr>
-        <w:ind w:firstLineChars="0"/>
-        <w:rPr>
-          <w:rFonts w:ascii="Calibri" w:hAnsi="Calibri" w:cs="Calibri"/>
-          <w:i/>
-          <w:iCs/>
-          <w:sz w:val="24"/>
-          <w:szCs w:val="24"/>
-          <w:u w:val="single"/>
-        </w:rPr>
-      </w:pPr>
-      <w:r>
-        <w:rPr>
-          <w:rFonts w:ascii="Calibri" w:hAnsi="Calibri" w:cs="Calibri"/>
-          <w:i/>
-          <w:iCs/>
-          <w:sz w:val="24"/>
-          <w:szCs w:val="24"/>
-          <w:u w:val="single"/>
-        </w:rPr>
-        <w:t xml:space="preserve">A review of the object model changes. Would your original implementation of </w:t>
-      </w:r>
-      <w:proofErr w:type="spellStart"/>
-      <w:r>
-        <w:rPr>
-          <w:rFonts w:ascii="Calibri" w:hAnsi="Calibri" w:cs="Calibri"/>
-          <w:i/>
-          <w:iCs/>
-          <w:sz w:val="24"/>
-          <w:szCs w:val="24"/>
-          <w:u w:val="single"/>
-        </w:rPr>
-        <w:t>BlackJack</w:t>
-      </w:r>
-      <w:proofErr w:type="spellEnd"/>
-      <w:r>
-        <w:rPr>
-          <w:rFonts w:ascii="Calibri" w:hAnsi="Calibri" w:cs="Calibri"/>
-          <w:i/>
-          <w:iCs/>
-          <w:sz w:val="24"/>
-          <w:szCs w:val="24"/>
-          <w:u w:val="single"/>
-        </w:rPr>
-        <w:t xml:space="preserve"> </w:t>
-      </w:r>
-      <w:r>
-        <w:rPr>
-          <w:rFonts w:ascii="Calibri" w:hAnsi="Calibri" w:cs="Calibri"/>
-          <w:i/>
-          <w:iCs/>
-          <w:sz w:val="24"/>
-          <w:szCs w:val="24"/>
-          <w:u w:val="single"/>
-        </w:rPr>
-        <w:t>be</w:t>
-      </w:r>
-      <w:r>
-        <w:rPr>
-          <w:rFonts w:ascii="Calibri" w:hAnsi="Calibri" w:cs="Calibri"/>
-          <w:i/>
-          <w:iCs/>
-          <w:sz w:val="24"/>
-          <w:szCs w:val="24"/>
-          <w:u w:val="single"/>
-        </w:rPr>
-        <w:t xml:space="preserve"> different if you knew about this game in </w:t>
-      </w:r>
-      <w:r>
-        <w:rPr>
-          <w:rFonts w:ascii="Calibri" w:hAnsi="Calibri" w:cs="Calibri"/>
-          <w:i/>
-          <w:iCs/>
-          <w:sz w:val="24"/>
-          <w:szCs w:val="24"/>
-          <w:u w:val="single"/>
-        </w:rPr>
-        <w:t>advance?</w:t>
-      </w:r>
-    </w:p>
-    <w:p>
-      <w:pPr>
-        <w:pStyle w:val="ListParagraph"/>
-        <w:ind w:left="420" w:firstLineChars="0" w:firstLine="0"/>
-        <w:rPr>
-          <w:rFonts w:ascii="Calibri" w:hAnsi="Calibri" w:cs="Calibri"/>
-          <w:sz w:val="24"/>
-          <w:szCs w:val="24"/>
-        </w:rPr>
-      </w:pPr>
-      <w:r>
-        <w:rPr>
-          <w:rFonts w:ascii="Calibri" w:hAnsi="Calibri" w:cs="Calibri"/>
-          <w:sz w:val="24"/>
-          <w:szCs w:val="24"/>
-        </w:rPr>
-        <w:t xml:space="preserve">Our original implementation of </w:t>
-      </w:r>
-      <w:proofErr w:type="spellStart"/>
-      <w:r>
-        <w:rPr>
-          <w:rFonts w:ascii="Calibri" w:hAnsi="Calibri" w:cs="Calibri"/>
-          <w:sz w:val="24"/>
-          <w:szCs w:val="24"/>
-        </w:rPr>
-        <w:t>BlackJack</w:t>
-      </w:r>
-      <w:proofErr w:type="spellEnd"/>
-      <w:r>
-        <w:rPr>
-          <w:rFonts w:ascii="Calibri" w:hAnsi="Calibri" w:cs="Calibri"/>
-          <w:sz w:val="24"/>
-          <w:szCs w:val="24"/>
-        </w:rPr>
-        <w:t xml:space="preserve"> should be kind of different if we knew about this game in advance. </w:t>
-      </w:r>
-      <w:r>
-        <w:rPr>
-          <w:rFonts w:ascii="Calibri" w:hAnsi="Calibri" w:cs="Calibri"/>
-          <w:sz w:val="24"/>
-          <w:szCs w:val="24"/>
-        </w:rPr>
-        <w:t>We would extract more attributes or behaviors from the original class</w:t>
-      </w:r>
-      <w:r>
-        <w:rPr>
-          <w:rFonts w:ascii="Calibri" w:hAnsi="Calibri" w:cs="Calibri"/>
-          <w:sz w:val="24"/>
-          <w:szCs w:val="24"/>
-        </w:rPr>
-        <w:t>es</w:t>
-      </w:r>
-      <w:r>
-        <w:rPr>
-          <w:rFonts w:ascii="Calibri" w:hAnsi="Calibri" w:cs="Calibri"/>
-          <w:sz w:val="24"/>
-          <w:szCs w:val="24"/>
-        </w:rPr>
-        <w:t xml:space="preserve">, in order to separate </w:t>
-      </w:r>
-      <w:proofErr w:type="spellStart"/>
-      <w:r>
-        <w:rPr>
-          <w:rFonts w:ascii="Calibri" w:hAnsi="Calibri" w:cs="Calibri"/>
-          <w:sz w:val="24"/>
-          <w:szCs w:val="24"/>
-        </w:rPr>
-        <w:t>BlackJack</w:t>
-      </w:r>
-      <w:proofErr w:type="spellEnd"/>
-      <w:r>
-        <w:rPr>
-          <w:rFonts w:ascii="Calibri" w:hAnsi="Calibri" w:cs="Calibri"/>
-          <w:sz w:val="24"/>
-          <w:szCs w:val="24"/>
-        </w:rPr>
-        <w:t xml:space="preserve"> from the overall card</w:t>
-      </w:r>
-      <w:r>
-        <w:rPr>
-          <w:rFonts w:ascii="Calibri" w:hAnsi="Calibri" w:cs="Calibri"/>
-          <w:sz w:val="24"/>
-          <w:szCs w:val="24"/>
-        </w:rPr>
-        <w:t xml:space="preserve"> </w:t>
-      </w:r>
-      <w:r>
-        <w:rPr>
-          <w:rFonts w:ascii="Calibri" w:hAnsi="Calibri" w:cs="Calibri"/>
-          <w:sz w:val="24"/>
-          <w:szCs w:val="24"/>
-        </w:rPr>
-        <w:t>games</w:t>
-      </w:r>
-      <w:r>
-        <w:rPr>
-          <w:rFonts w:ascii="Calibri" w:hAnsi="Calibri" w:cs="Calibri"/>
-          <w:sz w:val="24"/>
-          <w:szCs w:val="24"/>
-        </w:rPr>
-        <w:t xml:space="preserve">. In this way, when we are making changes to implement </w:t>
-      </w:r>
-      <w:proofErr w:type="spellStart"/>
-      <w:r>
-        <w:rPr>
-          <w:rFonts w:ascii="Calibri" w:hAnsi="Calibri" w:cs="Calibri"/>
-          <w:sz w:val="24"/>
-          <w:szCs w:val="24"/>
-        </w:rPr>
-        <w:t>Trianta</w:t>
-      </w:r>
-      <w:proofErr w:type="spellEnd"/>
-      <w:r>
-        <w:rPr>
-          <w:rFonts w:ascii="Calibri" w:hAnsi="Calibri" w:cs="Calibri"/>
-          <w:sz w:val="24"/>
-          <w:szCs w:val="24"/>
-        </w:rPr>
-        <w:t xml:space="preserve"> </w:t>
-      </w:r>
-      <w:proofErr w:type="spellStart"/>
-      <w:r>
-        <w:rPr>
-          <w:rFonts w:ascii="Calibri" w:hAnsi="Calibri" w:cs="Calibri"/>
-          <w:sz w:val="24"/>
-          <w:szCs w:val="24"/>
-        </w:rPr>
-        <w:t>Ena</w:t>
-      </w:r>
-      <w:proofErr w:type="spellEnd"/>
-      <w:r>
-        <w:rPr>
-          <w:rFonts w:ascii="Calibri" w:hAnsi="Calibri" w:cs="Calibri"/>
-          <w:sz w:val="24"/>
-          <w:szCs w:val="24"/>
-        </w:rPr>
-        <w:t>, we can clearly identify the part we should change, or create new classes to extend the overall card games.</w:t>
-      </w:r>
-    </w:p>
-    <w:p>
-      <w:pPr>
-        <w:pStyle w:val="ListParagraph"/>
-        <w:numPr>
-          <w:ilvl w:val="0"/>
-          <w:numId w:val="22"/>
-        </w:numPr>
-        <w:ind w:firstLineChars="0"/>
-        <w:rPr>
-          <w:rFonts w:ascii="Calibri" w:hAnsi="Calibri" w:cs="Calibri"/>
-          <w:i/>
-          <w:iCs/>
-          <w:sz w:val="24"/>
-          <w:szCs w:val="24"/>
-          <w:u w:val="single"/>
-        </w:rPr>
-      </w:pPr>
-      <w:r>
-        <w:rPr>
-          <w:rFonts w:ascii="Calibri" w:hAnsi="Calibri" w:cs="Calibri"/>
-          <w:i/>
-          <w:iCs/>
-          <w:sz w:val="24"/>
-          <w:szCs w:val="24"/>
-          <w:u w:val="single"/>
-        </w:rPr>
-        <w:t xml:space="preserve">Would the changes made to implement </w:t>
-      </w:r>
-      <w:proofErr w:type="spellStart"/>
-      <w:r>
-        <w:rPr>
-          <w:rFonts w:ascii="Calibri" w:hAnsi="Calibri" w:cs="Calibri"/>
-          <w:i/>
-          <w:iCs/>
-          <w:sz w:val="24"/>
-          <w:szCs w:val="24"/>
-          <w:u w:val="single"/>
-        </w:rPr>
-        <w:t>Trianta</w:t>
-      </w:r>
-      <w:proofErr w:type="spellEnd"/>
-      <w:r>
-        <w:rPr>
-          <w:rFonts w:ascii="Calibri" w:hAnsi="Calibri" w:cs="Calibri"/>
-          <w:i/>
-          <w:iCs/>
-          <w:sz w:val="24"/>
-          <w:szCs w:val="24"/>
-          <w:u w:val="single"/>
-        </w:rPr>
-        <w:t xml:space="preserve"> </w:t>
-      </w:r>
-      <w:proofErr w:type="spellStart"/>
-      <w:r>
-        <w:rPr>
-          <w:rFonts w:ascii="Calibri" w:hAnsi="Calibri" w:cs="Calibri"/>
-          <w:i/>
-          <w:iCs/>
-          <w:sz w:val="24"/>
-          <w:szCs w:val="24"/>
-          <w:u w:val="single"/>
-        </w:rPr>
-        <w:t>Ena</w:t>
-      </w:r>
-      <w:proofErr w:type="spellEnd"/>
-      <w:r>
-        <w:rPr>
-          <w:rFonts w:ascii="Calibri" w:hAnsi="Calibri" w:cs="Calibri"/>
-          <w:i/>
-          <w:iCs/>
-          <w:sz w:val="24"/>
-          <w:szCs w:val="24"/>
-          <w:u w:val="single"/>
-        </w:rPr>
-        <w:t xml:space="preserve"> have made your original implementation of </w:t>
-      </w:r>
-      <w:proofErr w:type="spellStart"/>
-      <w:r>
-        <w:rPr>
-          <w:rFonts w:ascii="Calibri" w:hAnsi="Calibri" w:cs="Calibri"/>
-          <w:i/>
-          <w:iCs/>
-          <w:sz w:val="24"/>
-          <w:szCs w:val="24"/>
-          <w:u w:val="single"/>
-        </w:rPr>
-        <w:t>Black</w:t>
-      </w:r>
-      <w:r>
-        <w:rPr>
-          <w:rFonts w:ascii="Calibri" w:hAnsi="Calibri" w:cs="Calibri"/>
-          <w:i/>
-          <w:iCs/>
-          <w:sz w:val="24"/>
-          <w:szCs w:val="24"/>
-          <w:u w:val="single"/>
-        </w:rPr>
-        <w:t>J</w:t>
-      </w:r>
-      <w:r>
-        <w:rPr>
-          <w:rFonts w:ascii="Calibri" w:hAnsi="Calibri" w:cs="Calibri"/>
-          <w:i/>
-          <w:iCs/>
-          <w:sz w:val="24"/>
-          <w:szCs w:val="24"/>
-          <w:u w:val="single"/>
-        </w:rPr>
-        <w:t>ack</w:t>
-      </w:r>
-      <w:proofErr w:type="spellEnd"/>
-      <w:r>
-        <w:rPr>
-          <w:rFonts w:ascii="Calibri" w:hAnsi="Calibri" w:cs="Calibri"/>
-          <w:i/>
-          <w:iCs/>
-          <w:sz w:val="24"/>
-          <w:szCs w:val="24"/>
-          <w:u w:val="single"/>
-        </w:rPr>
-        <w:t xml:space="preserve"> easier and/or better?</w:t>
-      </w:r>
-    </w:p>
-    <w:p>
-      <w:pPr>
-        <w:pStyle w:val="ListParagraph"/>
-        <w:ind w:left="420" w:firstLineChars="0" w:firstLine="0"/>
-        <w:rPr>
-          <w:rFonts w:ascii="Calibri" w:hAnsi="Calibri" w:cs="Calibri"/>
-          <w:sz w:val="24"/>
-          <w:szCs w:val="24"/>
-        </w:rPr>
-      </w:pPr>
-      <w:r>
-        <w:rPr>
-          <w:rFonts w:ascii="Calibri" w:hAnsi="Calibri" w:cs="Calibri"/>
-          <w:sz w:val="24"/>
-          <w:szCs w:val="24"/>
-        </w:rPr>
-        <w:t xml:space="preserve">The changes made to implement </w:t>
-      </w:r>
-      <w:proofErr w:type="spellStart"/>
-      <w:r>
-        <w:rPr>
-          <w:rFonts w:ascii="Calibri" w:hAnsi="Calibri" w:cs="Calibri"/>
-          <w:sz w:val="24"/>
-          <w:szCs w:val="24"/>
-        </w:rPr>
-        <w:t>Trianta</w:t>
-      </w:r>
-      <w:proofErr w:type="spellEnd"/>
-      <w:r>
-        <w:rPr>
-          <w:rFonts w:ascii="Calibri" w:hAnsi="Calibri" w:cs="Calibri"/>
-          <w:sz w:val="24"/>
-          <w:szCs w:val="24"/>
-        </w:rPr>
-        <w:t xml:space="preserve"> </w:t>
-      </w:r>
-      <w:proofErr w:type="spellStart"/>
-      <w:r>
-        <w:rPr>
-          <w:rFonts w:ascii="Calibri" w:hAnsi="Calibri" w:cs="Calibri"/>
-          <w:sz w:val="24"/>
-          <w:szCs w:val="24"/>
-        </w:rPr>
-        <w:t>Ena</w:t>
-      </w:r>
-      <w:proofErr w:type="spellEnd"/>
-      <w:r>
-        <w:rPr>
-          <w:rFonts w:ascii="Calibri" w:hAnsi="Calibri" w:cs="Calibri"/>
-          <w:sz w:val="24"/>
-          <w:szCs w:val="24"/>
-        </w:rPr>
-        <w:t xml:space="preserve"> have made our original implem</w:t>
-      </w:r>
-      <w:r>
-        <w:rPr>
-          <w:rFonts w:ascii="Calibri" w:hAnsi="Calibri" w:cs="Calibri"/>
-          <w:sz w:val="24"/>
-          <w:szCs w:val="24"/>
-        </w:rPr>
-        <w:t xml:space="preserve">entation of </w:t>
-      </w:r>
-      <w:proofErr w:type="spellStart"/>
-      <w:r>
-        <w:rPr>
-          <w:rFonts w:ascii="Calibri" w:hAnsi="Calibri" w:cs="Calibri"/>
-          <w:sz w:val="24"/>
-          <w:szCs w:val="24"/>
-        </w:rPr>
-        <w:t>BlackJack</w:t>
-      </w:r>
-      <w:proofErr w:type="spellEnd"/>
-      <w:r>
-        <w:rPr>
-          <w:rFonts w:ascii="Calibri" w:hAnsi="Calibri" w:cs="Calibri"/>
-          <w:sz w:val="24"/>
-          <w:szCs w:val="24"/>
-        </w:rPr>
-        <w:t xml:space="preserve"> much</w:t>
-      </w:r>
-      <w:r>
-        <w:rPr>
-          <w:rFonts w:ascii="Calibri" w:hAnsi="Calibri" w:cs="Calibri"/>
-          <w:sz w:val="24"/>
-          <w:szCs w:val="24"/>
-        </w:rPr>
-        <w:t xml:space="preserve"> easier</w:t>
-      </w:r>
-      <w:r>
-        <w:rPr>
-          <w:rFonts w:ascii="Calibri" w:hAnsi="Calibri" w:cs="Calibri"/>
-          <w:sz w:val="24"/>
-          <w:szCs w:val="24"/>
-        </w:rPr>
-        <w:t xml:space="preserve">. </w:t>
-      </w:r>
-      <w:r>
-        <w:rPr>
-          <w:rFonts w:ascii="Calibri" w:hAnsi="Calibri" w:cs="Calibri"/>
-          <w:sz w:val="24"/>
-          <w:szCs w:val="24"/>
-        </w:rPr>
-        <w:t xml:space="preserve">In the </w:t>
-      </w:r>
-      <w:proofErr w:type="spellStart"/>
-      <w:r>
-        <w:rPr>
-          <w:rFonts w:ascii="Calibri" w:hAnsi="Calibri" w:cs="Calibri"/>
-          <w:sz w:val="24"/>
-          <w:szCs w:val="24"/>
-        </w:rPr>
-        <w:t>Trianta</w:t>
-      </w:r>
-      <w:proofErr w:type="spellEnd"/>
-      <w:r>
-        <w:rPr>
-          <w:rFonts w:ascii="Calibri" w:hAnsi="Calibri" w:cs="Calibri"/>
-          <w:sz w:val="24"/>
-          <w:szCs w:val="24"/>
-        </w:rPr>
-        <w:t xml:space="preserve"> </w:t>
-      </w:r>
-      <w:proofErr w:type="spellStart"/>
-      <w:r>
-        <w:rPr>
-          <w:rFonts w:ascii="Calibri" w:hAnsi="Calibri" w:cs="Calibri"/>
-          <w:sz w:val="24"/>
-          <w:szCs w:val="24"/>
-        </w:rPr>
-        <w:t>Ena</w:t>
-      </w:r>
-      <w:proofErr w:type="spellEnd"/>
-      <w:r>
-        <w:rPr>
-          <w:rFonts w:ascii="Calibri" w:hAnsi="Calibri" w:cs="Calibri"/>
-          <w:sz w:val="24"/>
-          <w:szCs w:val="24"/>
-        </w:rPr>
-        <w:t xml:space="preserve"> version, we extract more attributes and behaviors of card games from the classes. Therefore, when we use the current model on implementing </w:t>
-      </w:r>
-      <w:proofErr w:type="spellStart"/>
-      <w:r>
-        <w:rPr>
-          <w:rFonts w:ascii="Calibri" w:hAnsi="Calibri" w:cs="Calibri"/>
-          <w:sz w:val="24"/>
-          <w:szCs w:val="24"/>
-        </w:rPr>
-        <w:t>BlackJack</w:t>
-      </w:r>
-      <w:proofErr w:type="spellEnd"/>
-      <w:r>
-        <w:rPr>
-          <w:rFonts w:ascii="Calibri" w:hAnsi="Calibri" w:cs="Calibri"/>
-          <w:sz w:val="24"/>
-          <w:szCs w:val="24"/>
-        </w:rPr>
-        <w:t xml:space="preserve">, the project could be better organized so that it is clear that which part is own to </w:t>
-      </w:r>
-      <w:proofErr w:type="spellStart"/>
-      <w:r>
-        <w:rPr>
-          <w:rFonts w:ascii="Calibri" w:hAnsi="Calibri" w:cs="Calibri"/>
-          <w:sz w:val="24"/>
-          <w:szCs w:val="24"/>
-        </w:rPr>
-        <w:t>BlackJack</w:t>
-      </w:r>
-      <w:proofErr w:type="spellEnd"/>
-      <w:r>
-        <w:rPr>
-          <w:rFonts w:ascii="Calibri" w:hAnsi="Calibri" w:cs="Calibri"/>
-          <w:sz w:val="24"/>
-          <w:szCs w:val="24"/>
-        </w:rPr>
-        <w:t xml:space="preserve"> and which is </w:t>
-      </w:r>
-      <w:r>
-        <w:rPr>
-          <w:rFonts w:ascii="Calibri" w:hAnsi="Calibri" w:cs="Calibri"/>
-          <w:sz w:val="24"/>
-          <w:szCs w:val="24"/>
-        </w:rPr>
-        <w:t>belong to every card game.</w:t>
-      </w:r>
-      <w:bookmarkStart w:id="0" w:name="_GoBack"/>
-      <w:bookmarkEnd w:id="0"/>
-    </w:p>
-    <w:p>
-      <w:pPr>
-        <w:rPr>
-          <w:rFonts w:ascii="Calibri" w:hAnsi="Calibri" w:cs="Calibri"/>
-          <w:b/>
-          <w:bCs/>
-          <w:sz w:val="24"/>
-          <w:szCs w:val="24"/>
-          <w:shd w:val="pct15" w:color="auto" w:fill="FFFFFF"/>
-        </w:rPr>
-      </w:pPr>
-    </w:p>
-    <w:p>
-      <w:pPr>
-        <w:pStyle w:val="ListParagraph"/>
-        <w:numPr>
-          <w:ilvl w:val="0"/>
-          <w:numId w:val="1"/>
-        </w:numPr>
-        <w:ind w:firstLineChars="0"/>
-        <w:rPr>
-          <w:rFonts w:ascii="Calibri" w:hAnsi="Calibri" w:cs="Calibri"/>
-          <w:b/>
-          <w:bCs/>
-          <w:sz w:val="24"/>
-          <w:szCs w:val="24"/>
-          <w:shd w:val="pct15" w:color="auto" w:fill="FFFFFF"/>
-        </w:rPr>
-      </w:pPr>
-      <w:r>
-        <w:rPr>
-          <w:rFonts w:ascii="Calibri" w:hAnsi="Calibri" w:cs="Calibri"/>
-          <w:b/>
-          <w:bCs/>
-          <w:sz w:val="24"/>
-          <w:szCs w:val="24"/>
-          <w:shd w:val="pct15" w:color="auto" w:fill="FFFFFF"/>
-        </w:rPr>
         <w:t>Program running process</w:t>
       </w:r>
     </w:p>
     <w:p>
       <w:pPr>
-        <w:pStyle w:val="ListParagraph"/>
+        <w:pStyle w:val="a3"/>
         <w:numPr>
           <w:ilvl w:val="0"/>
           <w:numId w:val="23"/>
@@ -5948,7 +4924,7 @@
     </w:p>
     <w:p>
       <w:pPr>
-        <w:pStyle w:val="ListParagraph"/>
+        <w:pStyle w:val="a3"/>
         <w:numPr>
           <w:ilvl w:val="0"/>
           <w:numId w:val="23"/>
@@ -5968,7 +4944,6 @@
         </w:rPr>
         <w:t xml:space="preserve">Each round of the </w:t>
       </w:r>
-      <w:proofErr w:type="spellStart"/>
       <w:r>
         <w:rPr>
           <w:rFonts w:ascii="Calibri" w:hAnsi="Calibri" w:cs="Calibri"/>
@@ -5985,25 +4960,14 @@
         </w:rPr>
         <w:t>rianta</w:t>
       </w:r>
-      <w:proofErr w:type="spellEnd"/>
-      <w:r>
-        <w:rPr>
-          <w:rFonts w:ascii="Calibri" w:hAnsi="Calibri" w:cs="Calibri"/>
-          <w:sz w:val="24"/>
-          <w:szCs w:val="24"/>
-        </w:rPr>
-        <w:t xml:space="preserve"> </w:t>
-      </w:r>
-      <w:proofErr w:type="spellStart"/>
-      <w:r>
-        <w:rPr>
-          <w:rFonts w:ascii="Calibri" w:hAnsi="Calibri" w:cs="Calibri"/>
-          <w:sz w:val="24"/>
-          <w:szCs w:val="24"/>
-        </w:rPr>
-        <w:t>Ena</w:t>
-      </w:r>
-      <w:proofErr w:type="spellEnd"/>
+      <w:r>
+        <w:rPr>
+          <w:rFonts w:ascii="Calibri" w:hAnsi="Calibri" w:cs="Calibri"/>
+          <w:sz w:val="24"/>
+          <w:szCs w:val="24"/>
+        </w:rPr>
+        <w:t xml:space="preserve"> Ena</w:t>
+      </w:r>
       <w:r>
         <w:rPr>
           <w:rFonts w:ascii="Calibri" w:hAnsi="Calibri" w:cs="Calibri"/>
@@ -6057,7 +5021,7 @@
     </w:p>
     <w:p>
       <w:pPr>
-        <w:pStyle w:val="ListParagraph"/>
+        <w:pStyle w:val="a3"/>
         <w:numPr>
           <w:ilvl w:val="0"/>
           <w:numId w:val="27"/>
@@ -6080,7 +5044,7 @@
     </w:p>
     <w:p>
       <w:pPr>
-        <w:pStyle w:val="ListParagraph"/>
+        <w:pStyle w:val="a3"/>
         <w:numPr>
           <w:ilvl w:val="0"/>
           <w:numId w:val="27"/>
@@ -6300,7 +5264,7 @@
     </w:p>
     <w:p>
       <w:pPr>
-        <w:pStyle w:val="ListParagraph"/>
+        <w:pStyle w:val="a3"/>
         <w:numPr>
           <w:ilvl w:val="0"/>
           <w:numId w:val="3"/>
@@ -6347,7 +5311,7 @@
     </w:p>
     <w:p>
       <w:pPr>
-        <w:pStyle w:val="ListParagraph"/>
+        <w:pStyle w:val="a3"/>
         <w:numPr>
           <w:ilvl w:val="0"/>
           <w:numId w:val="3"/>
@@ -6378,7 +5342,7 @@
     </w:p>
     <w:p>
       <w:pPr>
-        <w:pStyle w:val="ListParagraph"/>
+        <w:pStyle w:val="a3"/>
         <w:numPr>
           <w:ilvl w:val="0"/>
           <w:numId w:val="29"/>
@@ -6401,7 +5365,7 @@
     </w:p>
     <w:p>
       <w:pPr>
-        <w:pStyle w:val="ListParagraph"/>
+        <w:pStyle w:val="a3"/>
         <w:numPr>
           <w:ilvl w:val="0"/>
           <w:numId w:val="29"/>
@@ -6424,7 +5388,7 @@
     </w:p>
     <w:p>
       <w:pPr>
-        <w:pStyle w:val="ListParagraph"/>
+        <w:pStyle w:val="a3"/>
         <w:numPr>
           <w:ilvl w:val="0"/>
           <w:numId w:val="23"/>
@@ -6447,7 +5411,7 @@
     </w:p>
     <w:p>
       <w:pPr>
-        <w:pStyle w:val="ListParagraph"/>
+        <w:pStyle w:val="a3"/>
         <w:numPr>
           <w:ilvl w:val="0"/>
           <w:numId w:val="1"/>
@@ -6494,7 +5458,7 @@
 </file>
 
 <file path=word/endnotes.xml><?xml version="1.0" encoding="utf-8"?>
-<w:endnotes xmlns:wpc="http://schemas.microsoft.com/office/word/2010/wordprocessingCanvas" xmlns:mo="http://schemas.microsoft.com/office/mac/office/2008/main" xmlns:mc="http://schemas.openxmlformats.org/markup-compatibility/2006" xmlns:mv="urn:schemas-microsoft-com:mac:vml" xmlns:o="urn:schemas-microsoft-com:office:office" xmlns:r="http://schemas.openxmlformats.org/officeDocument/2006/relationships" xmlns:m="http://schemas.openxmlformats.org/officeDocument/2006/math" xmlns:v="urn:schemas-microsoft-com:vml" xmlns:wp14="http://schemas.microsoft.com/office/word/2010/wordprocessingDrawing" xmlns:wp="http://schemas.openxmlformats.org/drawingml/2006/wordprocessingDrawing" xmlns:w10="urn:schemas-microsoft-com:office:word" xmlns:w="http://schemas.openxmlformats.org/wordprocessingml/2006/main" xmlns:w14="http://schemas.microsoft.com/office/word/2010/wordml" xmlns:w15="http://schemas.microsoft.com/office/word/2012/wordml" xmlns:wpg="http://schemas.microsoft.com/office/word/2010/wordprocessingGroup" xmlns:wpi="http://schemas.microsoft.com/office/word/2010/wordprocessingInk" xmlns:wne="http://schemas.microsoft.com/office/word/2006/wordml" xmlns:wps="http://schemas.microsoft.com/office/word/2010/wordprocessingShape" mc:Ignorable="w14 w15 wp14">
+<w:endnotes xmlns:wpc="http://schemas.microsoft.com/office/word/2010/wordprocessingCanvas" xmlns:cx="http://schemas.microsoft.com/office/drawing/2014/chartex" xmlns:cx1="http://schemas.microsoft.com/office/drawing/2015/9/8/chartex" xmlns:cx2="http://schemas.microsoft.com/office/drawing/2015/10/21/chartex" xmlns:cx3="http://schemas.microsoft.com/office/drawing/2016/5/9/chartex" xmlns:cx4="http://schemas.microsoft.com/office/drawing/2016/5/10/chartex" xmlns:cx5="http://schemas.microsoft.com/office/drawing/2016/5/11/chartex" xmlns:cx6="http://schemas.microsoft.com/office/drawing/2016/5/12/chartex" xmlns:cx7="http://schemas.microsoft.com/office/drawing/2016/5/13/chartex" xmlns:cx8="http://schemas.microsoft.com/office/drawing/2016/5/14/chartex" xmlns:mc="http://schemas.openxmlformats.org/markup-compatibility/2006" xmlns:aink="http://schemas.microsoft.com/office/drawing/2016/ink" xmlns:am3d="http://schemas.microsoft.com/office/drawing/2017/model3d" xmlns:o="urn:schemas-microsoft-com:office:office" xmlns:r="http://schemas.openxmlformats.org/officeDocument/2006/relationships" xmlns:m="http://schemas.openxmlformats.org/officeDocument/2006/math" xmlns:v="urn:schemas-microsoft-com:vml" xmlns:wp14="http://schemas.microsoft.com/office/word/2010/wordprocessingDrawing" xmlns:wp="http://schemas.openxmlformats.org/drawingml/2006/wordprocessingDrawing" xmlns:w10="urn:schemas-microsoft-com:office:word" xmlns:w="http://schemas.openxmlformats.org/wordprocessingml/2006/main" xmlns:w14="http://schemas.microsoft.com/office/word/2010/wordml" xmlns:w15="http://schemas.microsoft.com/office/word/2012/wordml" xmlns:w16cid="http://schemas.microsoft.com/office/word/2016/wordml/cid" xmlns:w16se="http://schemas.microsoft.com/office/word/2015/wordml/symex" xmlns:wpg="http://schemas.microsoft.com/office/word/2010/wordprocessingGroup" xmlns:wpi="http://schemas.microsoft.com/office/word/2010/wordprocessingInk" xmlns:wne="http://schemas.microsoft.com/office/word/2006/wordml" xmlns:wps="http://schemas.microsoft.com/office/word/2010/wordprocessingShape" mc:Ignorable="w14 w15 w16se w16cid wp14">
   <w:endnote w:type="separator" w:id="-1">
     <w:p>
       <w:r>
@@ -6513,7 +5477,7 @@
 </file>
 
 <file path=word/footnotes.xml><?xml version="1.0" encoding="utf-8"?>
-<w:footnotes xmlns:wpc="http://schemas.microsoft.com/office/word/2010/wordprocessingCanvas" xmlns:mo="http://schemas.microsoft.com/office/mac/office/2008/main" xmlns:mc="http://schemas.openxmlformats.org/markup-compatibility/2006" xmlns:mv="urn:schemas-microsoft-com:mac:vml" xmlns:o="urn:schemas-microsoft-com:office:office" xmlns:r="http://schemas.openxmlformats.org/officeDocument/2006/relationships" xmlns:m="http://schemas.openxmlformats.org/officeDocument/2006/math" xmlns:v="urn:schemas-microsoft-com:vml" xmlns:wp14="http://schemas.microsoft.com/office/word/2010/wordprocessingDrawing" xmlns:wp="http://schemas.openxmlformats.org/drawingml/2006/wordprocessingDrawing" xmlns:w10="urn:schemas-microsoft-com:office:word" xmlns:w="http://schemas.openxmlformats.org/wordprocessingml/2006/main" xmlns:w14="http://schemas.microsoft.com/office/word/2010/wordml" xmlns:w15="http://schemas.microsoft.com/office/word/2012/wordml" xmlns:wpg="http://schemas.microsoft.com/office/word/2010/wordprocessingGroup" xmlns:wpi="http://schemas.microsoft.com/office/word/2010/wordprocessingInk" xmlns:wne="http://schemas.microsoft.com/office/word/2006/wordml" xmlns:wps="http://schemas.microsoft.com/office/word/2010/wordprocessingShape" mc:Ignorable="w14 w15 wp14">
+<w:footnotes xmlns:wpc="http://schemas.microsoft.com/office/word/2010/wordprocessingCanvas" xmlns:cx="http://schemas.microsoft.com/office/drawing/2014/chartex" xmlns:cx1="http://schemas.microsoft.com/office/drawing/2015/9/8/chartex" xmlns:cx2="http://schemas.microsoft.com/office/drawing/2015/10/21/chartex" xmlns:cx3="http://schemas.microsoft.com/office/drawing/2016/5/9/chartex" xmlns:cx4="http://schemas.microsoft.com/office/drawing/2016/5/10/chartex" xmlns:cx5="http://schemas.microsoft.com/office/drawing/2016/5/11/chartex" xmlns:cx6="http://schemas.microsoft.com/office/drawing/2016/5/12/chartex" xmlns:cx7="http://schemas.microsoft.com/office/drawing/2016/5/13/chartex" xmlns:cx8="http://schemas.microsoft.com/office/drawing/2016/5/14/chartex" xmlns:mc="http://schemas.openxmlformats.org/markup-compatibility/2006" xmlns:aink="http://schemas.microsoft.com/office/drawing/2016/ink" xmlns:am3d="http://schemas.microsoft.com/office/drawing/2017/model3d" xmlns:o="urn:schemas-microsoft-com:office:office" xmlns:r="http://schemas.openxmlformats.org/officeDocument/2006/relationships" xmlns:m="http://schemas.openxmlformats.org/officeDocument/2006/math" xmlns:v="urn:schemas-microsoft-com:vml" xmlns:wp14="http://schemas.microsoft.com/office/word/2010/wordprocessingDrawing" xmlns:wp="http://schemas.openxmlformats.org/drawingml/2006/wordprocessingDrawing" xmlns:w10="urn:schemas-microsoft-com:office:word" xmlns:w="http://schemas.openxmlformats.org/wordprocessingml/2006/main" xmlns:w14="http://schemas.microsoft.com/office/word/2010/wordml" xmlns:w15="http://schemas.microsoft.com/office/word/2012/wordml" xmlns:w16cid="http://schemas.microsoft.com/office/word/2016/wordml/cid" xmlns:w16se="http://schemas.microsoft.com/office/word/2015/wordml/symex" xmlns:wpg="http://schemas.microsoft.com/office/word/2010/wordprocessingGroup" xmlns:wpi="http://schemas.microsoft.com/office/word/2010/wordprocessingInk" xmlns:wne="http://schemas.microsoft.com/office/word/2006/wordml" xmlns:wps="http://schemas.microsoft.com/office/word/2010/wordprocessingShape" mc:Ignorable="w14 w15 w16se w16cid wp14">
   <w:footnote w:type="separator" w:id="-1">
     <w:p>
       <w:r>
@@ -6532,8 +5496,8 @@
 </file>
 
 <file path=word/numbering.xml><?xml version="1.0" encoding="utf-8"?>
-<w:numbering xmlns:wpc="http://schemas.microsoft.com/office/word/2010/wordprocessingCanvas" xmlns:mo="http://schemas.microsoft.com/office/mac/office/2008/main" xmlns:mc="http://schemas.openxmlformats.org/markup-compatibility/2006" xmlns:mv="urn:schemas-microsoft-com:mac:vml" xmlns:o="urn:schemas-microsoft-com:office:office" xmlns:r="http://schemas.openxmlformats.org/officeDocument/2006/relationships" xmlns:m="http://schemas.openxmlformats.org/officeDocument/2006/math" xmlns:v="urn:schemas-microsoft-com:vml" xmlns:wp14="http://schemas.microsoft.com/office/word/2010/wordprocessingDrawing" xmlns:wp="http://schemas.openxmlformats.org/drawingml/2006/wordprocessingDrawing" xmlns:w10="urn:schemas-microsoft-com:office:word" xmlns:w="http://schemas.openxmlformats.org/wordprocessingml/2006/main" xmlns:w14="http://schemas.microsoft.com/office/word/2010/wordml" xmlns:w15="http://schemas.microsoft.com/office/word/2012/wordml" xmlns:wpg="http://schemas.microsoft.com/office/word/2010/wordprocessingGroup" xmlns:wpi="http://schemas.microsoft.com/office/word/2010/wordprocessingInk" xmlns:wne="http://schemas.microsoft.com/office/word/2006/wordml" xmlns:wps="http://schemas.microsoft.com/office/word/2010/wordprocessingShape" mc:Ignorable="w14 w15 wp14">
-  <w:abstractNum w:abstractNumId="0">
+<w:numbering xmlns:wpc="http://schemas.microsoft.com/office/word/2010/wordprocessingCanvas" xmlns:cx="http://schemas.microsoft.com/office/drawing/2014/chartex" xmlns:cx1="http://schemas.microsoft.com/office/drawing/2015/9/8/chartex" xmlns:cx2="http://schemas.microsoft.com/office/drawing/2015/10/21/chartex" xmlns:cx3="http://schemas.microsoft.com/office/drawing/2016/5/9/chartex" xmlns:cx4="http://schemas.microsoft.com/office/drawing/2016/5/10/chartex" xmlns:cx5="http://schemas.microsoft.com/office/drawing/2016/5/11/chartex" xmlns:cx6="http://schemas.microsoft.com/office/drawing/2016/5/12/chartex" xmlns:cx7="http://schemas.microsoft.com/office/drawing/2016/5/13/chartex" xmlns:cx8="http://schemas.microsoft.com/office/drawing/2016/5/14/chartex" xmlns:mc="http://schemas.openxmlformats.org/markup-compatibility/2006" xmlns:aink="http://schemas.microsoft.com/office/drawing/2016/ink" xmlns:am3d="http://schemas.microsoft.com/office/drawing/2017/model3d" xmlns:o="urn:schemas-microsoft-com:office:office" xmlns:r="http://schemas.openxmlformats.org/officeDocument/2006/relationships" xmlns:m="http://schemas.openxmlformats.org/officeDocument/2006/math" xmlns:v="urn:schemas-microsoft-com:vml" xmlns:wp14="http://schemas.microsoft.com/office/word/2010/wordprocessingDrawing" xmlns:wp="http://schemas.openxmlformats.org/drawingml/2006/wordprocessingDrawing" xmlns:w10="urn:schemas-microsoft-com:office:word" xmlns:w="http://schemas.openxmlformats.org/wordprocessingml/2006/main" xmlns:w14="http://schemas.microsoft.com/office/word/2010/wordml" xmlns:w15="http://schemas.microsoft.com/office/word/2012/wordml" xmlns:w16cid="http://schemas.microsoft.com/office/word/2016/wordml/cid" xmlns:w16se="http://schemas.microsoft.com/office/word/2015/wordml/symex" xmlns:wpg="http://schemas.microsoft.com/office/word/2010/wordprocessingGroup" xmlns:wpi="http://schemas.microsoft.com/office/word/2010/wordprocessingInk" xmlns:wne="http://schemas.microsoft.com/office/word/2006/wordml" xmlns:wps="http://schemas.microsoft.com/office/word/2010/wordprocessingShape" mc:Ignorable="w14 w15 w16se w16cid wp14">
+  <w:abstractNum w:abstractNumId="0" w15:restartNumberingAfterBreak="0">
     <w:nsid w:val="01055813"/>
     <w:multiLevelType w:val="hybridMultilevel"/>
     <w:tmpl w:val="636A70E0"/>
@@ -6623,7 +5587,7 @@
       </w:pPr>
     </w:lvl>
   </w:abstractNum>
-  <w:abstractNum w:abstractNumId="1">
+  <w:abstractNum w:abstractNumId="1" w15:restartNumberingAfterBreak="0">
     <w:nsid w:val="06CD229F"/>
     <w:multiLevelType w:val="hybridMultilevel"/>
     <w:tmpl w:val="58D69596"/>
@@ -6736,7 +5700,7 @@
       </w:rPr>
     </w:lvl>
   </w:abstractNum>
-  <w:abstractNum w:abstractNumId="2">
+  <w:abstractNum w:abstractNumId="2" w15:restartNumberingAfterBreak="0">
     <w:nsid w:val="0F8C0EB2"/>
     <w:multiLevelType w:val="hybridMultilevel"/>
     <w:tmpl w:val="779E6816"/>
@@ -6825,7 +5789,7 @@
       </w:pPr>
     </w:lvl>
   </w:abstractNum>
-  <w:abstractNum w:abstractNumId="3">
+  <w:abstractNum w:abstractNumId="3" w15:restartNumberingAfterBreak="0">
     <w:nsid w:val="10CC19CB"/>
     <w:multiLevelType w:val="hybridMultilevel"/>
     <w:tmpl w:val="325C608A"/>
@@ -6914,7 +5878,7 @@
       </w:pPr>
     </w:lvl>
   </w:abstractNum>
-  <w:abstractNum w:abstractNumId="4">
+  <w:abstractNum w:abstractNumId="4" w15:restartNumberingAfterBreak="0">
     <w:nsid w:val="117C67BB"/>
     <w:multiLevelType w:val="hybridMultilevel"/>
     <w:tmpl w:val="E1145C12"/>
@@ -7027,7 +5991,7 @@
       </w:rPr>
     </w:lvl>
   </w:abstractNum>
-  <w:abstractNum w:abstractNumId="5">
+  <w:abstractNum w:abstractNumId="5" w15:restartNumberingAfterBreak="0">
     <w:nsid w:val="12B55814"/>
     <w:multiLevelType w:val="hybridMultilevel"/>
     <w:tmpl w:val="42C86022"/>
@@ -7116,7 +6080,7 @@
       </w:pPr>
     </w:lvl>
   </w:abstractNum>
-  <w:abstractNum w:abstractNumId="6">
+  <w:abstractNum w:abstractNumId="6" w15:restartNumberingAfterBreak="0">
     <w:nsid w:val="13571778"/>
     <w:multiLevelType w:val="hybridMultilevel"/>
     <w:tmpl w:val="436E5F98"/>
@@ -7205,7 +6169,7 @@
       </w:pPr>
     </w:lvl>
   </w:abstractNum>
-  <w:abstractNum w:abstractNumId="7">
+  <w:abstractNum w:abstractNumId="7" w15:restartNumberingAfterBreak="0">
     <w:nsid w:val="159A638E"/>
     <w:multiLevelType w:val="hybridMultilevel"/>
     <w:tmpl w:val="8F6EFB9E"/>
@@ -7294,7 +6258,7 @@
       </w:pPr>
     </w:lvl>
   </w:abstractNum>
-  <w:abstractNum w:abstractNumId="8">
+  <w:abstractNum w:abstractNumId="8" w15:restartNumberingAfterBreak="0">
     <w:nsid w:val="1B9B367B"/>
     <w:multiLevelType w:val="hybridMultilevel"/>
     <w:tmpl w:val="C732678E"/>
@@ -7383,7 +6347,7 @@
       </w:pPr>
     </w:lvl>
   </w:abstractNum>
-  <w:abstractNum w:abstractNumId="9">
+  <w:abstractNum w:abstractNumId="9" w15:restartNumberingAfterBreak="0">
     <w:nsid w:val="20C96EE8"/>
     <w:multiLevelType w:val="multilevel"/>
     <w:tmpl w:val="04627A6C"/>
@@ -7500,7 +6464,7 @@
       </w:pPr>
     </w:lvl>
   </w:abstractNum>
-  <w:abstractNum w:abstractNumId="10">
+  <w:abstractNum w:abstractNumId="10" w15:restartNumberingAfterBreak="0">
     <w:nsid w:val="266C29AA"/>
     <w:multiLevelType w:val="multilevel"/>
     <w:tmpl w:val="A69AFE18"/>
@@ -7589,7 +6553,7 @@
       </w:pPr>
     </w:lvl>
   </w:abstractNum>
-  <w:abstractNum w:abstractNumId="11">
+  <w:abstractNum w:abstractNumId="11" w15:restartNumberingAfterBreak="0">
     <w:nsid w:val="26A83A85"/>
     <w:multiLevelType w:val="hybridMultilevel"/>
     <w:tmpl w:val="24F88F52"/>
@@ -7678,7 +6642,7 @@
       </w:pPr>
     </w:lvl>
   </w:abstractNum>
-  <w:abstractNum w:abstractNumId="12">
+  <w:abstractNum w:abstractNumId="12" w15:restartNumberingAfterBreak="0">
     <w:nsid w:val="27EC4077"/>
     <w:multiLevelType w:val="hybridMultilevel"/>
     <w:tmpl w:val="8F6EFB9E"/>
@@ -7767,7 +6731,7 @@
       </w:pPr>
     </w:lvl>
   </w:abstractNum>
-  <w:abstractNum w:abstractNumId="13">
+  <w:abstractNum w:abstractNumId="13" w15:restartNumberingAfterBreak="0">
     <w:nsid w:val="294576DB"/>
     <w:multiLevelType w:val="hybridMultilevel"/>
     <w:tmpl w:val="4C8ABA30"/>
@@ -7880,7 +6844,7 @@
       </w:rPr>
     </w:lvl>
   </w:abstractNum>
-  <w:abstractNum w:abstractNumId="14">
+  <w:abstractNum w:abstractNumId="14" w15:restartNumberingAfterBreak="0">
     <w:nsid w:val="2B854242"/>
     <w:multiLevelType w:val="hybridMultilevel"/>
     <w:tmpl w:val="755EFEC2"/>
@@ -7969,7 +6933,7 @@
       </w:pPr>
     </w:lvl>
   </w:abstractNum>
-  <w:abstractNum w:abstractNumId="15">
+  <w:abstractNum w:abstractNumId="15" w15:restartNumberingAfterBreak="0">
     <w:nsid w:val="357E5D50"/>
     <w:multiLevelType w:val="hybridMultilevel"/>
     <w:tmpl w:val="95F6898E"/>
@@ -8058,7 +7022,7 @@
       </w:pPr>
     </w:lvl>
   </w:abstractNum>
-  <w:abstractNum w:abstractNumId="16">
+  <w:abstractNum w:abstractNumId="16" w15:restartNumberingAfterBreak="0">
     <w:nsid w:val="38CC3BE0"/>
     <w:multiLevelType w:val="multilevel"/>
     <w:tmpl w:val="790AEC82"/>
@@ -8171,7 +7135,7 @@
       </w:pPr>
     </w:lvl>
   </w:abstractNum>
-  <w:abstractNum w:abstractNumId="17">
+  <w:abstractNum w:abstractNumId="17" w15:restartNumberingAfterBreak="0">
     <w:nsid w:val="3B39482F"/>
     <w:multiLevelType w:val="hybridMultilevel"/>
     <w:tmpl w:val="3F9A4F98"/>
@@ -8260,7 +7224,7 @@
       </w:pPr>
     </w:lvl>
   </w:abstractNum>
-  <w:abstractNum w:abstractNumId="18">
+  <w:abstractNum w:abstractNumId="18" w15:restartNumberingAfterBreak="0">
     <w:nsid w:val="429E592B"/>
     <w:multiLevelType w:val="hybridMultilevel"/>
     <w:tmpl w:val="5394D2BE"/>
@@ -8349,7 +7313,7 @@
       </w:pPr>
     </w:lvl>
   </w:abstractNum>
-  <w:abstractNum w:abstractNumId="19">
+  <w:abstractNum w:abstractNumId="19" w15:restartNumberingAfterBreak="0">
     <w:nsid w:val="462C371C"/>
     <w:multiLevelType w:val="hybridMultilevel"/>
     <w:tmpl w:val="79D8D4C6"/>
@@ -8438,7 +7402,7 @@
       </w:pPr>
     </w:lvl>
   </w:abstractNum>
-  <w:abstractNum w:abstractNumId="20">
+  <w:abstractNum w:abstractNumId="20" w15:restartNumberingAfterBreak="0">
     <w:nsid w:val="4DF628E6"/>
     <w:multiLevelType w:val="hybridMultilevel"/>
     <w:tmpl w:val="827423D8"/>
@@ -8551,7 +7515,7 @@
       </w:rPr>
     </w:lvl>
   </w:abstractNum>
-  <w:abstractNum w:abstractNumId="21">
+  <w:abstractNum w:abstractNumId="21" w15:restartNumberingAfterBreak="0">
     <w:nsid w:val="559B5F37"/>
     <w:multiLevelType w:val="hybridMultilevel"/>
     <w:tmpl w:val="A67C6F16"/>
@@ -8640,7 +7604,7 @@
       </w:pPr>
     </w:lvl>
   </w:abstractNum>
-  <w:abstractNum w:abstractNumId="22">
+  <w:abstractNum w:abstractNumId="22" w15:restartNumberingAfterBreak="0">
     <w:nsid w:val="64556C85"/>
     <w:multiLevelType w:val="hybridMultilevel"/>
     <w:tmpl w:val="8F6EFB9E"/>
@@ -8729,7 +7693,7 @@
       </w:pPr>
     </w:lvl>
   </w:abstractNum>
-  <w:abstractNum w:abstractNumId="23">
+  <w:abstractNum w:abstractNumId="23" w15:restartNumberingAfterBreak="0">
     <w:nsid w:val="6DF80B3D"/>
     <w:multiLevelType w:val="hybridMultilevel"/>
     <w:tmpl w:val="8F6EFB9E"/>
@@ -8818,7 +7782,7 @@
       </w:pPr>
     </w:lvl>
   </w:abstractNum>
-  <w:abstractNum w:abstractNumId="24">
+  <w:abstractNum w:abstractNumId="24" w15:restartNumberingAfterBreak="0">
     <w:nsid w:val="700A0D3A"/>
     <w:multiLevelType w:val="hybridMultilevel"/>
     <w:tmpl w:val="A9B2C6AE"/>
@@ -8907,7 +7871,7 @@
       </w:pPr>
     </w:lvl>
   </w:abstractNum>
-  <w:abstractNum w:abstractNumId="25">
+  <w:abstractNum w:abstractNumId="25" w15:restartNumberingAfterBreak="0">
     <w:nsid w:val="78245900"/>
     <w:multiLevelType w:val="hybridMultilevel"/>
     <w:tmpl w:val="8F6EFB9E"/>
@@ -8996,7 +7960,7 @@
       </w:pPr>
     </w:lvl>
   </w:abstractNum>
-  <w:abstractNum w:abstractNumId="26">
+  <w:abstractNum w:abstractNumId="26" w15:restartNumberingAfterBreak="0">
     <w:nsid w:val="7AAA2F08"/>
     <w:multiLevelType w:val="hybridMultilevel"/>
     <w:tmpl w:val="D6AAB698"/>
@@ -9085,7 +8049,7 @@
       </w:pPr>
     </w:lvl>
   </w:abstractNum>
-  <w:abstractNum w:abstractNumId="27">
+  <w:abstractNum w:abstractNumId="27" w15:restartNumberingAfterBreak="0">
     <w:nsid w:val="7E154BC4"/>
     <w:multiLevelType w:val="hybridMultilevel"/>
     <w:tmpl w:val="E99C909E"/>
@@ -9198,7 +8162,7 @@
       </w:rPr>
     </w:lvl>
   </w:abstractNum>
-  <w:abstractNum w:abstractNumId="28">
+  <w:abstractNum w:abstractNumId="28" w15:restartNumberingAfterBreak="0">
     <w:nsid w:val="7E9D2A1B"/>
     <w:multiLevelType w:val="multilevel"/>
     <w:tmpl w:val="F9421FBE"/>
@@ -9406,7 +8370,7 @@
 </file>
 
 <file path=word/styles.xml><?xml version="1.0" encoding="utf-8"?>
-<w:styles xmlns:mc="http://schemas.openxmlformats.org/markup-compatibility/2006" xmlns:r="http://schemas.openxmlformats.org/officeDocument/2006/relationships" xmlns:w="http://schemas.openxmlformats.org/wordprocessingml/2006/main" xmlns:w14="http://schemas.microsoft.com/office/word/2010/wordml" xmlns:w15="http://schemas.microsoft.com/office/word/2012/wordml" mc:Ignorable="w14 w15">
+<w:styles xmlns:mc="http://schemas.openxmlformats.org/markup-compatibility/2006" xmlns:r="http://schemas.openxmlformats.org/officeDocument/2006/relationships" xmlns:w="http://schemas.openxmlformats.org/wordprocessingml/2006/main" xmlns:w14="http://schemas.microsoft.com/office/word/2010/wordml" xmlns:w15="http://schemas.microsoft.com/office/word/2012/wordml" xmlns:w16cid="http://schemas.microsoft.com/office/word/2016/wordml/cid" xmlns:w16se="http://schemas.microsoft.com/office/word/2015/wordml/symex" mc:Ignorable="w14 w15 w16se w16cid">
   <w:docDefaults>
     <w:rPrDefault>
       <w:rPr>
@@ -9424,7 +8388,7 @@
       </w:pPr>
     </w:pPrDefault>
   </w:docDefaults>
-  <w:latentStyles w:defLockedState="0" w:defUIPriority="99" w:defSemiHidden="0" w:defUnhideWhenUsed="0" w:defQFormat="0" w:count="382">
+  <w:latentStyles w:defLockedState="0" w:defUIPriority="99" w:defSemiHidden="0" w:defUnhideWhenUsed="0" w:defQFormat="0" w:count="377">
     <w:lsdException w:name="Normal" w:uiPriority="0" w:qFormat="1"/>
     <w:lsdException w:name="heading 1" w:uiPriority="9" w:qFormat="1"/>
     <w:lsdException w:name="heading 2" w:semiHidden="1" w:uiPriority="9" w:unhideWhenUsed="1" w:qFormat="1"/>
@@ -9797,17 +8761,17 @@
     <w:lsdException w:name="List Table 6 Colorful Accent 6" w:uiPriority="51"/>
     <w:lsdException w:name="List Table 7 Colorful Accent 6" w:uiPriority="52"/>
   </w:latentStyles>
-  <w:style w:type="paragraph" w:default="1" w:styleId="Normal">
+  <w:style w:type="paragraph" w:default="1" w:styleId="a">
     <w:name w:val="Normal"/>
     <w:qFormat/>
   </w:style>
-  <w:style w:type="character" w:default="1" w:styleId="DefaultParagraphFont">
+  <w:style w:type="character" w:default="1" w:styleId="a0">
     <w:name w:val="Default Paragraph Font"/>
     <w:uiPriority w:val="1"/>
     <w:semiHidden/>
     <w:unhideWhenUsed/>
   </w:style>
-  <w:style w:type="table" w:default="1" w:styleId="TableNormal">
+  <w:style w:type="table" w:default="1" w:styleId="a1">
     <w:name w:val="Normal Table"/>
     <w:uiPriority w:val="99"/>
     <w:semiHidden/>
@@ -9822,15 +8786,15 @@
       </w:tblCellMar>
     </w:tblPr>
   </w:style>
-  <w:style w:type="numbering" w:default="1" w:styleId="NoList">
+  <w:style w:type="numbering" w:default="1" w:styleId="a2">
     <w:name w:val="No List"/>
     <w:uiPriority w:val="99"/>
     <w:semiHidden/>
     <w:unhideWhenUsed/>
   </w:style>
-  <w:style w:type="paragraph" w:styleId="ListParagraph">
+  <w:style w:type="paragraph" w:styleId="a3">
     <w:name w:val="List Paragraph"/>
-    <w:basedOn w:val="Normal"/>
+    <w:basedOn w:val="a"/>
     <w:uiPriority w:val="34"/>
     <w:qFormat/>
     <w:rsid w:val="009B5568"/>
@@ -9838,10 +8802,10 @@
       <w:ind w:firstLineChars="200" w:firstLine="420"/>
     </w:pPr>
   </w:style>
-  <w:style w:type="paragraph" w:styleId="Header">
+  <w:style w:type="paragraph" w:styleId="a4">
     <w:name w:val="header"/>
-    <w:basedOn w:val="Normal"/>
-    <w:link w:val="HeaderChar"/>
+    <w:basedOn w:val="a"/>
+    <w:link w:val="a5"/>
     <w:uiPriority w:val="99"/>
     <w:unhideWhenUsed/>
     <w:rsid w:val="007A63AC"/>
@@ -9861,10 +8825,10 @@
       <w:szCs w:val="18"/>
     </w:rPr>
   </w:style>
-  <w:style w:type="character" w:customStyle="1" w:styleId="HeaderChar">
-    <w:name w:val="Header Char"/>
-    <w:basedOn w:val="DefaultParagraphFont"/>
-    <w:link w:val="Header"/>
+  <w:style w:type="character" w:customStyle="1" w:styleId="a5">
+    <w:name w:val="页眉 字符"/>
+    <w:basedOn w:val="a0"/>
+    <w:link w:val="a4"/>
     <w:uiPriority w:val="99"/>
     <w:rsid w:val="007A63AC"/>
     <w:rPr>
@@ -9872,10 +8836,10 @@
       <w:szCs w:val="18"/>
     </w:rPr>
   </w:style>
-  <w:style w:type="paragraph" w:styleId="Footer">
+  <w:style w:type="paragraph" w:styleId="a6">
     <w:name w:val="footer"/>
-    <w:basedOn w:val="Normal"/>
-    <w:link w:val="FooterChar"/>
+    <w:basedOn w:val="a"/>
+    <w:link w:val="a7"/>
     <w:uiPriority w:val="99"/>
     <w:unhideWhenUsed/>
     <w:rsid w:val="007A63AC"/>
@@ -9892,10 +8856,10 @@
       <w:szCs w:val="18"/>
     </w:rPr>
   </w:style>
-  <w:style w:type="character" w:customStyle="1" w:styleId="FooterChar">
-    <w:name w:val="Footer Char"/>
-    <w:basedOn w:val="DefaultParagraphFont"/>
-    <w:link w:val="Footer"/>
+  <w:style w:type="character" w:customStyle="1" w:styleId="a7">
+    <w:name w:val="页脚 字符"/>
+    <w:basedOn w:val="a0"/>
+    <w:link w:val="a6"/>
     <w:uiPriority w:val="99"/>
     <w:rsid w:val="007A63AC"/>
     <w:rPr>

--- a/doc/design_doc朕重新写.docx
+++ b/doc/design_doc朕重新写.docx
@@ -1,6 +1,6 @@
 
 <file path=word/document.xml><?xml version="1.0" encoding="utf-8"?>
-<w:document xmlns:wpc="http://schemas.microsoft.com/office/word/2010/wordprocessingCanvas" xmlns:cx="http://schemas.microsoft.com/office/drawing/2014/chartex" xmlns:cx1="http://schemas.microsoft.com/office/drawing/2015/9/8/chartex" xmlns:cx2="http://schemas.microsoft.com/office/drawing/2015/10/21/chartex" xmlns:cx3="http://schemas.microsoft.com/office/drawing/2016/5/9/chartex" xmlns:cx4="http://schemas.microsoft.com/office/drawing/2016/5/10/chartex" xmlns:cx5="http://schemas.microsoft.com/office/drawing/2016/5/11/chartex" xmlns:cx6="http://schemas.microsoft.com/office/drawing/2016/5/12/chartex" xmlns:cx7="http://schemas.microsoft.com/office/drawing/2016/5/13/chartex" xmlns:cx8="http://schemas.microsoft.com/office/drawing/2016/5/14/chartex" xmlns:mc="http://schemas.openxmlformats.org/markup-compatibility/2006" xmlns:aink="http://schemas.microsoft.com/office/drawing/2016/ink" xmlns:am3d="http://schemas.microsoft.com/office/drawing/2017/model3d" xmlns:o="urn:schemas-microsoft-com:office:office" xmlns:r="http://schemas.openxmlformats.org/officeDocument/2006/relationships" xmlns:m="http://schemas.openxmlformats.org/officeDocument/2006/math" xmlns:v="urn:schemas-microsoft-com:vml" xmlns:wp14="http://schemas.microsoft.com/office/word/2010/wordprocessingDrawing" xmlns:wp="http://schemas.openxmlformats.org/drawingml/2006/wordprocessingDrawing" xmlns:w10="urn:schemas-microsoft-com:office:word" xmlns:w="http://schemas.openxmlformats.org/wordprocessingml/2006/main" xmlns:w14="http://schemas.microsoft.com/office/word/2010/wordml" xmlns:w15="http://schemas.microsoft.com/office/word/2012/wordml" xmlns:w16cid="http://schemas.microsoft.com/office/word/2016/wordml/cid" xmlns:w16se="http://schemas.microsoft.com/office/word/2015/wordml/symex" xmlns:wpg="http://schemas.microsoft.com/office/word/2010/wordprocessingGroup" xmlns:wpi="http://schemas.microsoft.com/office/word/2010/wordprocessingInk" xmlns:wne="http://schemas.microsoft.com/office/word/2006/wordml" xmlns:wps="http://schemas.microsoft.com/office/word/2010/wordprocessingShape" mc:Ignorable="w14 w15 w16se w16cid wp14">
+<w:document xmlns:wpc="http://schemas.microsoft.com/office/word/2010/wordprocessingCanvas" xmlns:mo="http://schemas.microsoft.com/office/mac/office/2008/main" xmlns:mc="http://schemas.openxmlformats.org/markup-compatibility/2006" xmlns:mv="urn:schemas-microsoft-com:mac:vml" xmlns:o="urn:schemas-microsoft-com:office:office" xmlns:r="http://schemas.openxmlformats.org/officeDocument/2006/relationships" xmlns:m="http://schemas.openxmlformats.org/officeDocument/2006/math" xmlns:v="urn:schemas-microsoft-com:vml" xmlns:wp14="http://schemas.microsoft.com/office/word/2010/wordprocessingDrawing" xmlns:wp="http://schemas.openxmlformats.org/drawingml/2006/wordprocessingDrawing" xmlns:w10="urn:schemas-microsoft-com:office:word" xmlns:w="http://schemas.openxmlformats.org/wordprocessingml/2006/main" xmlns:w14="http://schemas.microsoft.com/office/word/2010/wordml" xmlns:w15="http://schemas.microsoft.com/office/word/2012/wordml" xmlns:wpg="http://schemas.microsoft.com/office/word/2010/wordprocessingGroup" xmlns:wpi="http://schemas.microsoft.com/office/word/2010/wordprocessingInk" xmlns:wne="http://schemas.microsoft.com/office/word/2006/wordml" xmlns:wps="http://schemas.microsoft.com/office/word/2010/wordprocessingShape" mc:Ignorable="w14 w15 wp14">
   <w:body>
     <w:p>
       <w:pPr>
@@ -36,6 +36,7 @@
         </w:rPr>
         <w:t xml:space="preserve">Design Doc of </w:t>
       </w:r>
+      <w:proofErr w:type="spellStart"/>
       <w:r>
         <w:rPr>
           <w:rFonts w:ascii="Calibri" w:hAnsi="Calibri" w:cs="Calibri"/>
@@ -45,8 +46,33 @@
           <w:szCs w:val="28"/>
           <w:u w:val="single"/>
         </w:rPr>
-        <w:t>Trianta Ena</w:t>
-      </w:r>
+        <w:t>Trianta</w:t>
+      </w:r>
+      <w:proofErr w:type="spellEnd"/>
+      <w:r>
+        <w:rPr>
+          <w:rFonts w:ascii="Calibri" w:hAnsi="Calibri" w:cs="Calibri"/>
+          <w:b/>
+          <w:bCs/>
+          <w:sz w:val="28"/>
+          <w:szCs w:val="28"/>
+          <w:u w:val="single"/>
+        </w:rPr>
+        <w:t xml:space="preserve"> </w:t>
+      </w:r>
+      <w:proofErr w:type="spellStart"/>
+      <w:r>
+        <w:rPr>
+          <w:rFonts w:ascii="Calibri" w:hAnsi="Calibri" w:cs="Calibri"/>
+          <w:b/>
+          <w:bCs/>
+          <w:sz w:val="28"/>
+          <w:szCs w:val="28"/>
+          <w:u w:val="single"/>
+        </w:rPr>
+        <w:t>Ena</w:t>
+      </w:r>
+      <w:proofErr w:type="spellEnd"/>
     </w:p>
     <w:p>
       <w:pPr>
@@ -542,7 +568,25 @@
           <w:sz w:val="24"/>
           <w:szCs w:val="24"/>
         </w:rPr>
-        <w:t xml:space="preserve">o change from the BlackJack version, since it can be commonly used in all games </w:t>
+        <w:t xml:space="preserve">o change from the </w:t>
+      </w:r>
+      <w:proofErr w:type="spellStart"/>
+      <w:r>
+        <w:rPr>
+          <w:rFonts w:ascii="Calibri" w:hAnsi="Calibri" w:cs="Calibri"/>
+          <w:sz w:val="24"/>
+          <w:szCs w:val="24"/>
+        </w:rPr>
+        <w:t>BlackJack</w:t>
+      </w:r>
+      <w:proofErr w:type="spellEnd"/>
+      <w:r>
+        <w:rPr>
+          <w:rFonts w:ascii="Calibri" w:hAnsi="Calibri" w:cs="Calibri"/>
+          <w:sz w:val="24"/>
+          <w:szCs w:val="24"/>
+        </w:rPr>
+        <w:t xml:space="preserve"> version, since it can be commonly used in all games </w:t>
       </w:r>
       <w:r>
         <w:rPr>
@@ -579,6 +623,7 @@
           <w:szCs w:val="24"/>
         </w:rPr>
       </w:pPr>
+      <w:proofErr w:type="spellStart"/>
       <w:r>
         <w:rPr>
           <w:rFonts w:ascii="Calibri" w:hAnsi="Calibri" w:cs="Calibri"/>
@@ -591,6 +636,7 @@
         </w:rPr>
         <w:t>TriantaEna</w:t>
       </w:r>
+      <w:proofErr w:type="spellEnd"/>
       <w:r>
         <w:rPr>
           <w:rFonts w:ascii="Calibri" w:hAnsi="Calibri" w:cs="Calibri"/>
@@ -601,8 +647,9 @@
           <w:sz w:val="24"/>
           <w:szCs w:val="24"/>
         </w:rPr>
-        <w:t xml:space="preserve"> (changed from BlackJack)</w:t>
-      </w:r>
+        <w:t xml:space="preserve"> (changed from </w:t>
+      </w:r>
+      <w:proofErr w:type="spellStart"/>
       <w:r>
         <w:rPr>
           <w:rFonts w:ascii="Calibri" w:hAnsi="Calibri" w:cs="Calibri"/>
@@ -613,143 +660,10 @@
           <w:sz w:val="24"/>
           <w:szCs w:val="24"/>
         </w:rPr>
-        <w:t>:</w:t>
-      </w:r>
-    </w:p>
-    <w:p>
-      <w:pPr>
-        <w:pStyle w:val="a3"/>
-        <w:numPr>
-          <w:ilvl w:val="0"/>
-          <w:numId w:val="4"/>
-        </w:numPr>
-        <w:ind w:firstLineChars="0"/>
-        <w:rPr>
-          <w:rFonts w:ascii="Calibri" w:hAnsi="Calibri" w:cs="Calibri"/>
-          <w:sz w:val="24"/>
-          <w:szCs w:val="24"/>
-        </w:rPr>
-      </w:pPr>
-      <w:r>
-        <w:rPr>
-          <w:rFonts w:ascii="Calibri" w:hAnsi="Calibri" w:cs="Calibri"/>
-          <w:sz w:val="24"/>
-          <w:szCs w:val="24"/>
-        </w:rPr>
-        <w:t>I</w:t>
-      </w:r>
-      <w:r>
-        <w:rPr>
-          <w:rFonts w:ascii="Calibri" w:hAnsi="Calibri" w:cs="Calibri"/>
-          <w:sz w:val="24"/>
-          <w:szCs w:val="24"/>
-        </w:rPr>
-        <w:t>t's the entrance of the whole program</w:t>
-      </w:r>
-      <w:r>
-        <w:rPr>
-          <w:rFonts w:ascii="Calibri" w:hAnsi="Calibri" w:cs="Calibri"/>
-          <w:sz w:val="24"/>
-          <w:szCs w:val="24"/>
-        </w:rPr>
-        <w:t>.</w:t>
-      </w:r>
-    </w:p>
-    <w:p>
-      <w:pPr>
-        <w:pStyle w:val="a3"/>
-        <w:numPr>
-          <w:ilvl w:val="0"/>
-          <w:numId w:val="4"/>
-        </w:numPr>
-        <w:ind w:firstLineChars="0"/>
-        <w:rPr>
-          <w:rFonts w:ascii="Calibri" w:hAnsi="Calibri" w:cs="Calibri"/>
-          <w:sz w:val="24"/>
-          <w:szCs w:val="24"/>
-        </w:rPr>
-      </w:pPr>
-      <w:r>
-        <w:rPr>
-          <w:rFonts w:ascii="Calibri" w:hAnsi="Calibri" w:cs="Calibri"/>
-          <w:sz w:val="24"/>
-          <w:szCs w:val="24"/>
-        </w:rPr>
-        <w:t>It helps set an entrance to start the game.</w:t>
-      </w:r>
-    </w:p>
-    <w:p>
-      <w:pPr>
-        <w:pStyle w:val="a3"/>
-        <w:numPr>
-          <w:ilvl w:val="0"/>
-          <w:numId w:val="4"/>
-        </w:numPr>
-        <w:ind w:firstLineChars="0"/>
-        <w:rPr>
-          <w:rFonts w:ascii="Calibri" w:hAnsi="Calibri" w:cs="Calibri"/>
-          <w:sz w:val="24"/>
-          <w:szCs w:val="24"/>
-        </w:rPr>
-      </w:pPr>
-      <w:r>
-        <w:rPr>
-          <w:rFonts w:ascii="Calibri" w:hAnsi="Calibri" w:cs="Calibri"/>
-          <w:sz w:val="24"/>
-          <w:szCs w:val="24"/>
-        </w:rPr>
-        <w:t>In the future, the class can be changed into other game version, which is easier to control.</w:t>
-      </w:r>
-    </w:p>
-    <w:p>
-      <w:pPr>
-        <w:pStyle w:val="a3"/>
-        <w:numPr>
-          <w:ilvl w:val="0"/>
-          <w:numId w:val="4"/>
-        </w:numPr>
-        <w:ind w:firstLineChars="0"/>
-        <w:rPr>
-          <w:rFonts w:ascii="Calibri" w:hAnsi="Calibri" w:cs="Calibri"/>
-          <w:sz w:val="24"/>
-          <w:szCs w:val="24"/>
-        </w:rPr>
-      </w:pPr>
-      <w:r>
-        <w:rPr>
-          <w:rFonts w:ascii="Calibri" w:hAnsi="Calibri" w:cs="Calibri" w:hint="eastAsia"/>
-          <w:sz w:val="24"/>
-          <w:szCs w:val="24"/>
-        </w:rPr>
-        <w:t>Only</w:t>
-      </w:r>
-      <w:r>
-        <w:rPr>
-          <w:rFonts w:ascii="Calibri" w:hAnsi="Calibri" w:cs="Calibri"/>
-          <w:sz w:val="24"/>
-          <w:szCs w:val="24"/>
-        </w:rPr>
-        <w:t xml:space="preserve"> changed the name of the class</w:t>
-      </w:r>
-      <w:r>
-        <w:rPr>
-          <w:rFonts w:ascii="Calibri" w:hAnsi="Calibri" w:cs="Calibri"/>
-          <w:sz w:val="24"/>
-          <w:szCs w:val="24"/>
-        </w:rPr>
-        <w:t>.</w:t>
-      </w:r>
-      <w:bookmarkStart w:id="0" w:name="_GoBack"/>
-      <w:bookmarkEnd w:id="0"/>
-    </w:p>
-    <w:p>
-      <w:pPr>
-        <w:pStyle w:val="a3"/>
-        <w:numPr>
-          <w:ilvl w:val="0"/>
-          <w:numId w:val="22"/>
-        </w:numPr>
-        <w:ind w:firstLineChars="0"/>
+        <w:t>BlackJack</w:t>
+      </w:r>
+      <w:proofErr w:type="spellEnd"/>
+      <w:r>
         <w:rPr>
           <w:rFonts w:ascii="Calibri" w:hAnsi="Calibri" w:cs="Calibri"/>
           <w:b/>
@@ -759,7 +673,8 @@
           <w:sz w:val="24"/>
           <w:szCs w:val="24"/>
         </w:rPr>
-      </w:pPr>
+        <w:t>)</w:t>
+      </w:r>
       <w:r>
         <w:rPr>
           <w:rFonts w:ascii="Calibri" w:hAnsi="Calibri" w:cs="Calibri"/>
@@ -770,9 +685,141 @@
           <w:sz w:val="24"/>
           <w:szCs w:val="24"/>
         </w:rPr>
-        <w:t>TriantaEna</w:t>
-      </w:r>
-      <w:r>
+        <w:t>:</w:t>
+      </w:r>
+    </w:p>
+    <w:p>
+      <w:pPr>
+        <w:pStyle w:val="a3"/>
+        <w:numPr>
+          <w:ilvl w:val="0"/>
+          <w:numId w:val="4"/>
+        </w:numPr>
+        <w:ind w:firstLineChars="0"/>
+        <w:rPr>
+          <w:rFonts w:ascii="Calibri" w:hAnsi="Calibri" w:cs="Calibri"/>
+          <w:sz w:val="24"/>
+          <w:szCs w:val="24"/>
+        </w:rPr>
+      </w:pPr>
+      <w:r>
+        <w:rPr>
+          <w:rFonts w:ascii="Calibri" w:hAnsi="Calibri" w:cs="Calibri"/>
+          <w:sz w:val="24"/>
+          <w:szCs w:val="24"/>
+        </w:rPr>
+        <w:t>I</w:t>
+      </w:r>
+      <w:r>
+        <w:rPr>
+          <w:rFonts w:ascii="Calibri" w:hAnsi="Calibri" w:cs="Calibri"/>
+          <w:sz w:val="24"/>
+          <w:szCs w:val="24"/>
+        </w:rPr>
+        <w:t>t's the entrance of the whole program</w:t>
+      </w:r>
+      <w:r>
+        <w:rPr>
+          <w:rFonts w:ascii="Calibri" w:hAnsi="Calibri" w:cs="Calibri"/>
+          <w:sz w:val="24"/>
+          <w:szCs w:val="24"/>
+        </w:rPr>
+        <w:t>.</w:t>
+      </w:r>
+    </w:p>
+    <w:p>
+      <w:pPr>
+        <w:pStyle w:val="a3"/>
+        <w:numPr>
+          <w:ilvl w:val="0"/>
+          <w:numId w:val="4"/>
+        </w:numPr>
+        <w:ind w:firstLineChars="0"/>
+        <w:rPr>
+          <w:rFonts w:ascii="Calibri" w:hAnsi="Calibri" w:cs="Calibri"/>
+          <w:sz w:val="24"/>
+          <w:szCs w:val="24"/>
+        </w:rPr>
+      </w:pPr>
+      <w:r>
+        <w:rPr>
+          <w:rFonts w:ascii="Calibri" w:hAnsi="Calibri" w:cs="Calibri"/>
+          <w:sz w:val="24"/>
+          <w:szCs w:val="24"/>
+        </w:rPr>
+        <w:t>It helps set an entrance to start the game.</w:t>
+      </w:r>
+    </w:p>
+    <w:p>
+      <w:pPr>
+        <w:pStyle w:val="a3"/>
+        <w:numPr>
+          <w:ilvl w:val="0"/>
+          <w:numId w:val="4"/>
+        </w:numPr>
+        <w:ind w:firstLineChars="0"/>
+        <w:rPr>
+          <w:rFonts w:ascii="Calibri" w:hAnsi="Calibri" w:cs="Calibri"/>
+          <w:sz w:val="24"/>
+          <w:szCs w:val="24"/>
+        </w:rPr>
+      </w:pPr>
+      <w:r>
+        <w:rPr>
+          <w:rFonts w:ascii="Calibri" w:hAnsi="Calibri" w:cs="Calibri"/>
+          <w:sz w:val="24"/>
+          <w:szCs w:val="24"/>
+        </w:rPr>
+        <w:t>In the future, the class can be changed into other game version, which is easier to control.</w:t>
+      </w:r>
+    </w:p>
+    <w:p>
+      <w:pPr>
+        <w:pStyle w:val="a3"/>
+        <w:numPr>
+          <w:ilvl w:val="0"/>
+          <w:numId w:val="4"/>
+        </w:numPr>
+        <w:ind w:firstLineChars="0"/>
+        <w:rPr>
+          <w:rFonts w:ascii="Calibri" w:hAnsi="Calibri" w:cs="Calibri"/>
+          <w:sz w:val="24"/>
+          <w:szCs w:val="24"/>
+        </w:rPr>
+      </w:pPr>
+      <w:r>
+        <w:rPr>
+          <w:rFonts w:ascii="Calibri" w:hAnsi="Calibri" w:cs="Calibri" w:hint="eastAsia"/>
+          <w:sz w:val="24"/>
+          <w:szCs w:val="24"/>
+        </w:rPr>
+        <w:t>Only</w:t>
+      </w:r>
+      <w:r>
+        <w:rPr>
+          <w:rFonts w:ascii="Calibri" w:hAnsi="Calibri" w:cs="Calibri"/>
+          <w:sz w:val="24"/>
+          <w:szCs w:val="24"/>
+        </w:rPr>
+        <w:t xml:space="preserve"> changed the name of the class</w:t>
+      </w:r>
+      <w:r>
+        <w:rPr>
+          <w:rFonts w:ascii="Calibri" w:hAnsi="Calibri" w:cs="Calibri"/>
+          <w:sz w:val="24"/>
+          <w:szCs w:val="24"/>
+        </w:rPr>
+        <w:t>.</w:t>
+      </w:r>
+    </w:p>
+    <w:p>
+      <w:pPr>
+        <w:pStyle w:val="a3"/>
+        <w:numPr>
+          <w:ilvl w:val="0"/>
+          <w:numId w:val="22"/>
+        </w:numPr>
+        <w:ind w:firstLineChars="0"/>
         <w:rPr>
           <w:rFonts w:ascii="Calibri" w:hAnsi="Calibri" w:cs="Calibri"/>
           <w:b/>
@@ -782,8 +829,8 @@
           <w:sz w:val="24"/>
           <w:szCs w:val="24"/>
         </w:rPr>
-        <w:t>Player</w:t>
-      </w:r>
+      </w:pPr>
+      <w:proofErr w:type="spellStart"/>
       <w:r>
         <w:rPr>
           <w:rFonts w:ascii="Calibri" w:hAnsi="Calibri" w:cs="Calibri"/>
@@ -794,7 +841,7 @@
           <w:sz w:val="24"/>
           <w:szCs w:val="24"/>
         </w:rPr>
-        <w:t xml:space="preserve"> (changed from BlackJackPlayer)</w:t>
+        <w:t>TriantaEna</w:t>
       </w:r>
       <w:r>
         <w:rPr>
@@ -806,321 +853,10 @@
           <w:sz w:val="24"/>
           <w:szCs w:val="24"/>
         </w:rPr>
-        <w:t xml:space="preserve">: </w:t>
-      </w:r>
-    </w:p>
-    <w:p>
-      <w:pPr>
-        <w:pStyle w:val="a3"/>
-        <w:numPr>
-          <w:ilvl w:val="0"/>
-          <w:numId w:val="12"/>
-        </w:numPr>
-        <w:ind w:firstLineChars="0"/>
-        <w:rPr>
-          <w:rFonts w:ascii="Calibri" w:hAnsi="Calibri" w:cs="Calibri"/>
-          <w:sz w:val="24"/>
-          <w:szCs w:val="24"/>
-        </w:rPr>
-      </w:pPr>
-      <w:r>
-        <w:rPr>
-          <w:rFonts w:ascii="Calibri" w:hAnsi="Calibri" w:cs="Calibri"/>
-          <w:sz w:val="24"/>
-          <w:szCs w:val="24"/>
-        </w:rPr>
-        <w:t>To set the role of player with their attributes and behaviors in this game.</w:t>
-      </w:r>
-    </w:p>
-    <w:p>
-      <w:pPr>
-        <w:pStyle w:val="a3"/>
-        <w:numPr>
-          <w:ilvl w:val="0"/>
-          <w:numId w:val="12"/>
-        </w:numPr>
-        <w:ind w:firstLineChars="0"/>
-        <w:rPr>
-          <w:rFonts w:ascii="Calibri" w:hAnsi="Calibri" w:cs="Calibri"/>
-          <w:sz w:val="24"/>
-          <w:szCs w:val="24"/>
-        </w:rPr>
-      </w:pPr>
-      <w:r>
-        <w:rPr>
-          <w:rFonts w:ascii="Calibri" w:hAnsi="Calibri" w:cs="Calibri"/>
-          <w:sz w:val="24"/>
-          <w:szCs w:val="24"/>
-        </w:rPr>
-        <w:t>player is an essential element in this game, it contains some variables and some operations the player might take</w:t>
-      </w:r>
-      <w:r>
-        <w:rPr>
-          <w:rFonts w:ascii="Calibri" w:hAnsi="Calibri" w:cs="Calibri"/>
-          <w:sz w:val="24"/>
-          <w:szCs w:val="24"/>
-        </w:rPr>
-        <w:t>.</w:t>
-      </w:r>
-    </w:p>
-    <w:p>
-      <w:pPr>
-        <w:pStyle w:val="a3"/>
-        <w:numPr>
-          <w:ilvl w:val="0"/>
-          <w:numId w:val="12"/>
-        </w:numPr>
-        <w:ind w:firstLineChars="0"/>
-        <w:rPr>
-          <w:rFonts w:ascii="Calibri" w:hAnsi="Calibri" w:cs="Calibri"/>
-          <w:sz w:val="24"/>
-          <w:szCs w:val="24"/>
-        </w:rPr>
-      </w:pPr>
-      <w:r>
-        <w:rPr>
-          <w:rFonts w:ascii="Calibri" w:hAnsi="Calibri" w:cs="Calibri"/>
-          <w:sz w:val="24"/>
-          <w:szCs w:val="24"/>
-        </w:rPr>
-        <w:t>The player can be easily changed to adjust other games.</w:t>
-      </w:r>
-    </w:p>
-    <w:p>
-      <w:pPr>
-        <w:pStyle w:val="a3"/>
-        <w:numPr>
-          <w:ilvl w:val="0"/>
-          <w:numId w:val="12"/>
-        </w:numPr>
-        <w:ind w:firstLineChars="0"/>
-        <w:rPr>
-          <w:rFonts w:ascii="Calibri" w:hAnsi="Calibri" w:cs="Calibri"/>
-          <w:sz w:val="24"/>
-          <w:szCs w:val="24"/>
-        </w:rPr>
-      </w:pPr>
-      <w:r>
-        <w:rPr>
-          <w:rFonts w:ascii="Calibri" w:hAnsi="Calibri" w:cs="Calibri"/>
-          <w:sz w:val="24"/>
-          <w:szCs w:val="24"/>
-        </w:rPr>
-        <w:t>S</w:t>
-      </w:r>
-      <w:r>
-        <w:rPr>
-          <w:rFonts w:ascii="Calibri" w:hAnsi="Calibri" w:cs="Calibri" w:hint="eastAsia"/>
-          <w:sz w:val="24"/>
-          <w:szCs w:val="24"/>
-        </w:rPr>
-        <w:t>ome changes are as follows:</w:t>
-      </w:r>
-    </w:p>
-    <w:p>
-      <w:pPr>
-        <w:pStyle w:val="a3"/>
-        <w:numPr>
-          <w:ilvl w:val="1"/>
-          <w:numId w:val="12"/>
-        </w:numPr>
-        <w:ind w:firstLineChars="0"/>
-        <w:rPr>
-          <w:rFonts w:ascii="Calibri" w:hAnsi="Calibri" w:cs="Calibri"/>
-          <w:sz w:val="24"/>
-          <w:szCs w:val="24"/>
-        </w:rPr>
-      </w:pPr>
-      <w:r>
-        <w:rPr>
-          <w:rFonts w:ascii="Calibri" w:hAnsi="Calibri" w:cs="Calibri"/>
-          <w:sz w:val="24"/>
-          <w:szCs w:val="24"/>
-        </w:rPr>
-        <w:t xml:space="preserve">Add </w:t>
-      </w:r>
-      <w:r>
-        <w:rPr>
-          <w:rFonts w:ascii="Calibri" w:hAnsi="Calibri" w:cs="Calibri" w:hint="eastAsia"/>
-          <w:sz w:val="24"/>
-          <w:szCs w:val="24"/>
-        </w:rPr>
-        <w:t xml:space="preserve">a variable named </w:t>
-      </w:r>
-      <w:r>
-        <w:rPr>
-          <w:rFonts w:ascii="Calibri" w:hAnsi="Calibri" w:cs="Calibri"/>
-          <w:sz w:val="24"/>
-          <w:szCs w:val="24"/>
-        </w:rPr>
-        <w:t>“</w:t>
-      </w:r>
-      <w:r>
-        <w:rPr>
-          <w:rFonts w:ascii="Calibri" w:hAnsi="Calibri" w:cs="Calibri" w:hint="eastAsia"/>
-          <w:sz w:val="24"/>
-          <w:szCs w:val="24"/>
-        </w:rPr>
-        <w:t>role</w:t>
-      </w:r>
-      <w:r>
-        <w:rPr>
-          <w:rFonts w:ascii="Calibri" w:hAnsi="Calibri" w:cs="Calibri"/>
-          <w:sz w:val="24"/>
-          <w:szCs w:val="24"/>
-        </w:rPr>
-        <w:t>”</w:t>
-      </w:r>
-      <w:r>
-        <w:rPr>
-          <w:rFonts w:ascii="Calibri" w:hAnsi="Calibri" w:cs="Calibri" w:hint="eastAsia"/>
-          <w:sz w:val="24"/>
-          <w:szCs w:val="24"/>
-        </w:rPr>
-        <w:t xml:space="preserve">, so </w:t>
-      </w:r>
-      <w:r>
-        <w:rPr>
-          <w:rFonts w:ascii="Calibri" w:hAnsi="Calibri" w:cs="Calibri"/>
-          <w:sz w:val="24"/>
-          <w:szCs w:val="24"/>
-        </w:rPr>
-        <w:t>we can tell player from banker and change role easily.</w:t>
-      </w:r>
-    </w:p>
-    <w:p>
-      <w:pPr>
-        <w:pStyle w:val="a3"/>
-        <w:numPr>
-          <w:ilvl w:val="1"/>
-          <w:numId w:val="12"/>
-        </w:numPr>
-        <w:ind w:firstLineChars="0"/>
-        <w:rPr>
-          <w:rFonts w:ascii="Calibri" w:hAnsi="Calibri" w:cs="Calibri"/>
-          <w:sz w:val="24"/>
-          <w:szCs w:val="24"/>
-        </w:rPr>
-      </w:pPr>
-      <w:r>
-        <w:rPr>
-          <w:rFonts w:ascii="Calibri" w:hAnsi="Calibri" w:cs="Calibri"/>
-          <w:sz w:val="24"/>
-          <w:szCs w:val="24"/>
-        </w:rPr>
-        <w:t xml:space="preserve">Delete </w:t>
-      </w:r>
-      <w:r>
-        <w:rPr>
-          <w:rFonts w:ascii="Calibri" w:hAnsi="Calibri" w:cs="Calibri" w:hint="eastAsia"/>
-          <w:sz w:val="24"/>
-          <w:szCs w:val="24"/>
-        </w:rPr>
-        <w:t xml:space="preserve">some </w:t>
-      </w:r>
-      <w:r>
-        <w:rPr>
-          <w:rFonts w:ascii="Calibri" w:hAnsi="Calibri" w:cs="Calibri"/>
-          <w:sz w:val="24"/>
-          <w:szCs w:val="24"/>
-        </w:rPr>
-        <w:t>cues that different from BlackJack’</w:t>
-      </w:r>
-      <w:r>
-        <w:rPr>
-          <w:rFonts w:ascii="Calibri" w:hAnsi="Calibri" w:cs="Calibri" w:hint="eastAsia"/>
-          <w:sz w:val="24"/>
-          <w:szCs w:val="24"/>
-        </w:rPr>
-        <w:t>s</w:t>
-      </w:r>
-    </w:p>
-    <w:p>
-      <w:pPr>
-        <w:pStyle w:val="a3"/>
-        <w:numPr>
-          <w:ilvl w:val="1"/>
-          <w:numId w:val="12"/>
-        </w:numPr>
-        <w:ind w:firstLineChars="0"/>
-        <w:rPr>
-          <w:rFonts w:ascii="Calibri" w:hAnsi="Calibri" w:cs="Calibri"/>
-          <w:sz w:val="24"/>
-          <w:szCs w:val="24"/>
-        </w:rPr>
-      </w:pPr>
-      <w:r>
-        <w:rPr>
-          <w:rFonts w:ascii="Calibri" w:hAnsi="Calibri" w:cs="Calibri" w:hint="eastAsia"/>
-          <w:sz w:val="24"/>
-          <w:szCs w:val="24"/>
-        </w:rPr>
-        <w:t>Add a function that let the player choose if they want to make bet</w:t>
-      </w:r>
-    </w:p>
-    <w:p>
-      <w:pPr>
-        <w:pStyle w:val="a3"/>
-        <w:numPr>
-          <w:ilvl w:val="1"/>
-          <w:numId w:val="12"/>
-        </w:numPr>
-        <w:ind w:firstLineChars="0"/>
-        <w:rPr>
-          <w:rFonts w:ascii="Calibri" w:hAnsi="Calibri" w:cs="Calibri"/>
-          <w:sz w:val="24"/>
-          <w:szCs w:val="24"/>
-        </w:rPr>
-      </w:pPr>
-      <w:r>
-        <w:rPr>
-          <w:rFonts w:ascii="Calibri" w:hAnsi="Calibri" w:cs="Calibri"/>
-          <w:sz w:val="24"/>
-          <w:szCs w:val="24"/>
-        </w:rPr>
-        <w:t>C</w:t>
-      </w:r>
-      <w:r>
-        <w:rPr>
-          <w:rFonts w:ascii="Calibri" w:hAnsi="Calibri" w:cs="Calibri" w:hint="eastAsia"/>
-          <w:sz w:val="24"/>
-          <w:szCs w:val="24"/>
-        </w:rPr>
-        <w:t>hange the rule while end game, because banker</w:t>
-      </w:r>
-      <w:r>
-        <w:rPr>
-          <w:rFonts w:ascii="Calibri" w:hAnsi="Calibri" w:cs="Calibri"/>
-          <w:sz w:val="24"/>
-          <w:szCs w:val="24"/>
-        </w:rPr>
-        <w:t xml:space="preserve"> also</w:t>
-      </w:r>
-      <w:r>
-        <w:rPr>
-          <w:rFonts w:ascii="Calibri" w:hAnsi="Calibri" w:cs="Calibri" w:hint="eastAsia"/>
-          <w:sz w:val="24"/>
-          <w:szCs w:val="24"/>
-        </w:rPr>
-        <w:t xml:space="preserve"> has a wallet and should settle accounts at the end of game</w:t>
-      </w:r>
-      <w:r>
-        <w:rPr>
-          <w:rFonts w:ascii="Calibri" w:hAnsi="Calibri" w:cs="Calibri"/>
-          <w:sz w:val="24"/>
-          <w:szCs w:val="24"/>
-        </w:rPr>
-        <w:t>.</w:t>
-      </w:r>
-    </w:p>
-    <w:p>
-      <w:pPr>
-        <w:pStyle w:val="a3"/>
-        <w:numPr>
-          <w:ilvl w:val="0"/>
-          <w:numId w:val="22"/>
-        </w:numPr>
-        <w:ind w:firstLineChars="0"/>
+        <w:t>Player</w:t>
+      </w:r>
+      <w:proofErr w:type="spellEnd"/>
+      <w:r>
         <w:rPr>
           <w:rFonts w:ascii="Calibri" w:hAnsi="Calibri" w:cs="Calibri"/>
           <w:b/>
@@ -1130,7 +866,9 @@
           <w:sz w:val="24"/>
           <w:szCs w:val="24"/>
         </w:rPr>
-      </w:pPr>
+        <w:t xml:space="preserve"> (changed from </w:t>
+      </w:r>
+      <w:proofErr w:type="spellStart"/>
       <w:r>
         <w:rPr>
           <w:rFonts w:ascii="Calibri" w:hAnsi="Calibri" w:cs="Calibri"/>
@@ -1141,8 +879,9 @@
           <w:sz w:val="24"/>
           <w:szCs w:val="24"/>
         </w:rPr>
-        <w:t>TriantaEna</w:t>
-      </w:r>
+        <w:t>BlackJackPlayer</w:t>
+      </w:r>
+      <w:proofErr w:type="spellEnd"/>
       <w:r>
         <w:rPr>
           <w:rFonts w:ascii="Calibri" w:hAnsi="Calibri" w:cs="Calibri"/>
@@ -1153,7 +892,7 @@
           <w:sz w:val="24"/>
           <w:szCs w:val="24"/>
         </w:rPr>
-        <w:t>Rules</w:t>
+        <w:t>)</w:t>
       </w:r>
       <w:r>
         <w:rPr>
@@ -1165,9 +904,331 @@
           <w:sz w:val="24"/>
           <w:szCs w:val="24"/>
         </w:rPr>
-        <w:t xml:space="preserve"> (changed from BlackJackRules)</w:t>
-      </w:r>
-      <w:r>
+        <w:t xml:space="preserve">: </w:t>
+      </w:r>
+    </w:p>
+    <w:p>
+      <w:pPr>
+        <w:pStyle w:val="a3"/>
+        <w:numPr>
+          <w:ilvl w:val="0"/>
+          <w:numId w:val="12"/>
+        </w:numPr>
+        <w:ind w:firstLineChars="0"/>
+        <w:rPr>
+          <w:rFonts w:ascii="Calibri" w:hAnsi="Calibri" w:cs="Calibri"/>
+          <w:sz w:val="24"/>
+          <w:szCs w:val="24"/>
+        </w:rPr>
+      </w:pPr>
+      <w:r>
+        <w:rPr>
+          <w:rFonts w:ascii="Calibri" w:hAnsi="Calibri" w:cs="Calibri"/>
+          <w:sz w:val="24"/>
+          <w:szCs w:val="24"/>
+        </w:rPr>
+        <w:t>To set the role of player with their attributes and behaviors in this game.</w:t>
+      </w:r>
+    </w:p>
+    <w:p>
+      <w:pPr>
+        <w:pStyle w:val="a3"/>
+        <w:numPr>
+          <w:ilvl w:val="0"/>
+          <w:numId w:val="12"/>
+        </w:numPr>
+        <w:ind w:firstLineChars="0"/>
+        <w:rPr>
+          <w:rFonts w:ascii="Calibri" w:hAnsi="Calibri" w:cs="Calibri"/>
+          <w:sz w:val="24"/>
+          <w:szCs w:val="24"/>
+        </w:rPr>
+      </w:pPr>
+      <w:r>
+        <w:rPr>
+          <w:rFonts w:ascii="Calibri" w:hAnsi="Calibri" w:cs="Calibri"/>
+          <w:sz w:val="24"/>
+          <w:szCs w:val="24"/>
+        </w:rPr>
+        <w:t>player is an essential element in this game, it contains some variables and some operations the player might take</w:t>
+      </w:r>
+      <w:r>
+        <w:rPr>
+          <w:rFonts w:ascii="Calibri" w:hAnsi="Calibri" w:cs="Calibri"/>
+          <w:sz w:val="24"/>
+          <w:szCs w:val="24"/>
+        </w:rPr>
+        <w:t>.</w:t>
+      </w:r>
+    </w:p>
+    <w:p>
+      <w:pPr>
+        <w:pStyle w:val="a3"/>
+        <w:numPr>
+          <w:ilvl w:val="0"/>
+          <w:numId w:val="12"/>
+        </w:numPr>
+        <w:ind w:firstLineChars="0"/>
+        <w:rPr>
+          <w:rFonts w:ascii="Calibri" w:hAnsi="Calibri" w:cs="Calibri"/>
+          <w:sz w:val="24"/>
+          <w:szCs w:val="24"/>
+        </w:rPr>
+      </w:pPr>
+      <w:r>
+        <w:rPr>
+          <w:rFonts w:ascii="Calibri" w:hAnsi="Calibri" w:cs="Calibri"/>
+          <w:sz w:val="24"/>
+          <w:szCs w:val="24"/>
+        </w:rPr>
+        <w:t>The player can be easily changed to adjust other games.</w:t>
+      </w:r>
+    </w:p>
+    <w:p>
+      <w:pPr>
+        <w:pStyle w:val="a3"/>
+        <w:numPr>
+          <w:ilvl w:val="0"/>
+          <w:numId w:val="12"/>
+        </w:numPr>
+        <w:ind w:firstLineChars="0"/>
+        <w:rPr>
+          <w:rFonts w:ascii="Calibri" w:hAnsi="Calibri" w:cs="Calibri"/>
+          <w:sz w:val="24"/>
+          <w:szCs w:val="24"/>
+        </w:rPr>
+      </w:pPr>
+      <w:r>
+        <w:rPr>
+          <w:rFonts w:ascii="Calibri" w:hAnsi="Calibri" w:cs="Calibri"/>
+          <w:sz w:val="24"/>
+          <w:szCs w:val="24"/>
+        </w:rPr>
+        <w:t>S</w:t>
+      </w:r>
+      <w:r>
+        <w:rPr>
+          <w:rFonts w:ascii="Calibri" w:hAnsi="Calibri" w:cs="Calibri" w:hint="eastAsia"/>
+          <w:sz w:val="24"/>
+          <w:szCs w:val="24"/>
+        </w:rPr>
+        <w:t>ome changes are as follows:</w:t>
+      </w:r>
+    </w:p>
+    <w:p>
+      <w:pPr>
+        <w:pStyle w:val="a3"/>
+        <w:numPr>
+          <w:ilvl w:val="1"/>
+          <w:numId w:val="12"/>
+        </w:numPr>
+        <w:ind w:firstLineChars="0"/>
+        <w:rPr>
+          <w:rFonts w:ascii="Calibri" w:hAnsi="Calibri" w:cs="Calibri"/>
+          <w:sz w:val="24"/>
+          <w:szCs w:val="24"/>
+        </w:rPr>
+      </w:pPr>
+      <w:r>
+        <w:rPr>
+          <w:rFonts w:ascii="Calibri" w:hAnsi="Calibri" w:cs="Calibri"/>
+          <w:sz w:val="24"/>
+          <w:szCs w:val="24"/>
+        </w:rPr>
+        <w:t xml:space="preserve">Add </w:t>
+      </w:r>
+      <w:r>
+        <w:rPr>
+          <w:rFonts w:ascii="Calibri" w:hAnsi="Calibri" w:cs="Calibri" w:hint="eastAsia"/>
+          <w:sz w:val="24"/>
+          <w:szCs w:val="24"/>
+        </w:rPr>
+        <w:t xml:space="preserve">a variable named </w:t>
+      </w:r>
+      <w:r>
+        <w:rPr>
+          <w:rFonts w:ascii="Calibri" w:hAnsi="Calibri" w:cs="Calibri"/>
+          <w:sz w:val="24"/>
+          <w:szCs w:val="24"/>
+        </w:rPr>
+        <w:t>“</w:t>
+      </w:r>
+      <w:r>
+        <w:rPr>
+          <w:rFonts w:ascii="Calibri" w:hAnsi="Calibri" w:cs="Calibri" w:hint="eastAsia"/>
+          <w:sz w:val="24"/>
+          <w:szCs w:val="24"/>
+        </w:rPr>
+        <w:t>role</w:t>
+      </w:r>
+      <w:r>
+        <w:rPr>
+          <w:rFonts w:ascii="Calibri" w:hAnsi="Calibri" w:cs="Calibri"/>
+          <w:sz w:val="24"/>
+          <w:szCs w:val="24"/>
+        </w:rPr>
+        <w:t>”</w:t>
+      </w:r>
+      <w:r>
+        <w:rPr>
+          <w:rFonts w:ascii="Calibri" w:hAnsi="Calibri" w:cs="Calibri" w:hint="eastAsia"/>
+          <w:sz w:val="24"/>
+          <w:szCs w:val="24"/>
+        </w:rPr>
+        <w:t xml:space="preserve">, so </w:t>
+      </w:r>
+      <w:r>
+        <w:rPr>
+          <w:rFonts w:ascii="Calibri" w:hAnsi="Calibri" w:cs="Calibri"/>
+          <w:sz w:val="24"/>
+          <w:szCs w:val="24"/>
+        </w:rPr>
+        <w:t>we can tell player from banker and change role easily.</w:t>
+      </w:r>
+    </w:p>
+    <w:p>
+      <w:pPr>
+        <w:pStyle w:val="a3"/>
+        <w:numPr>
+          <w:ilvl w:val="1"/>
+          <w:numId w:val="12"/>
+        </w:numPr>
+        <w:ind w:firstLineChars="0"/>
+        <w:rPr>
+          <w:rFonts w:ascii="Calibri" w:hAnsi="Calibri" w:cs="Calibri"/>
+          <w:sz w:val="24"/>
+          <w:szCs w:val="24"/>
+        </w:rPr>
+      </w:pPr>
+      <w:r>
+        <w:rPr>
+          <w:rFonts w:ascii="Calibri" w:hAnsi="Calibri" w:cs="Calibri"/>
+          <w:sz w:val="24"/>
+          <w:szCs w:val="24"/>
+        </w:rPr>
+        <w:t xml:space="preserve">Delete </w:t>
+      </w:r>
+      <w:r>
+        <w:rPr>
+          <w:rFonts w:ascii="Calibri" w:hAnsi="Calibri" w:cs="Calibri" w:hint="eastAsia"/>
+          <w:sz w:val="24"/>
+          <w:szCs w:val="24"/>
+        </w:rPr>
+        <w:t xml:space="preserve">some </w:t>
+      </w:r>
+      <w:r>
+        <w:rPr>
+          <w:rFonts w:ascii="Calibri" w:hAnsi="Calibri" w:cs="Calibri"/>
+          <w:sz w:val="24"/>
+          <w:szCs w:val="24"/>
+        </w:rPr>
+        <w:t xml:space="preserve">cues that different from </w:t>
+      </w:r>
+      <w:proofErr w:type="spellStart"/>
+      <w:r>
+        <w:rPr>
+          <w:rFonts w:ascii="Calibri" w:hAnsi="Calibri" w:cs="Calibri"/>
+          <w:sz w:val="24"/>
+          <w:szCs w:val="24"/>
+        </w:rPr>
+        <w:t>BlackJack’</w:t>
+      </w:r>
+      <w:r>
+        <w:rPr>
+          <w:rFonts w:ascii="Calibri" w:hAnsi="Calibri" w:cs="Calibri" w:hint="eastAsia"/>
+          <w:sz w:val="24"/>
+          <w:szCs w:val="24"/>
+        </w:rPr>
+        <w:t>s</w:t>
+      </w:r>
+      <w:proofErr w:type="spellEnd"/>
+    </w:p>
+    <w:p>
+      <w:pPr>
+        <w:pStyle w:val="a3"/>
+        <w:numPr>
+          <w:ilvl w:val="1"/>
+          <w:numId w:val="12"/>
+        </w:numPr>
+        <w:ind w:firstLineChars="0"/>
+        <w:rPr>
+          <w:rFonts w:ascii="Calibri" w:hAnsi="Calibri" w:cs="Calibri"/>
+          <w:sz w:val="24"/>
+          <w:szCs w:val="24"/>
+        </w:rPr>
+      </w:pPr>
+      <w:r>
+        <w:rPr>
+          <w:rFonts w:ascii="Calibri" w:hAnsi="Calibri" w:cs="Calibri" w:hint="eastAsia"/>
+          <w:sz w:val="24"/>
+          <w:szCs w:val="24"/>
+        </w:rPr>
+        <w:t>Add a function that let the player choose if they want to make bet</w:t>
+      </w:r>
+    </w:p>
+    <w:p>
+      <w:pPr>
+        <w:pStyle w:val="a3"/>
+        <w:numPr>
+          <w:ilvl w:val="1"/>
+          <w:numId w:val="12"/>
+        </w:numPr>
+        <w:ind w:firstLineChars="0"/>
+        <w:rPr>
+          <w:rFonts w:ascii="Calibri" w:hAnsi="Calibri" w:cs="Calibri"/>
+          <w:sz w:val="24"/>
+          <w:szCs w:val="24"/>
+        </w:rPr>
+      </w:pPr>
+      <w:r>
+        <w:rPr>
+          <w:rFonts w:ascii="Calibri" w:hAnsi="Calibri" w:cs="Calibri"/>
+          <w:sz w:val="24"/>
+          <w:szCs w:val="24"/>
+        </w:rPr>
+        <w:t>C</w:t>
+      </w:r>
+      <w:r>
+        <w:rPr>
+          <w:rFonts w:ascii="Calibri" w:hAnsi="Calibri" w:cs="Calibri" w:hint="eastAsia"/>
+          <w:sz w:val="24"/>
+          <w:szCs w:val="24"/>
+        </w:rPr>
+        <w:t>hange the rule while end game, because banker</w:t>
+      </w:r>
+      <w:r>
+        <w:rPr>
+          <w:rFonts w:ascii="Calibri" w:hAnsi="Calibri" w:cs="Calibri"/>
+          <w:sz w:val="24"/>
+          <w:szCs w:val="24"/>
+        </w:rPr>
+        <w:t xml:space="preserve"> also</w:t>
+      </w:r>
+      <w:r>
+        <w:rPr>
+          <w:rFonts w:ascii="Calibri" w:hAnsi="Calibri" w:cs="Calibri" w:hint="eastAsia"/>
+          <w:sz w:val="24"/>
+          <w:szCs w:val="24"/>
+        </w:rPr>
+        <w:t xml:space="preserve"> has a wallet and should settle accounts at the end of game</w:t>
+      </w:r>
+      <w:r>
+        <w:rPr>
+          <w:rFonts w:ascii="Calibri" w:hAnsi="Calibri" w:cs="Calibri"/>
+          <w:sz w:val="24"/>
+          <w:szCs w:val="24"/>
+        </w:rPr>
+        <w:t>.</w:t>
+      </w:r>
+    </w:p>
+    <w:p>
+      <w:pPr>
+        <w:pStyle w:val="a3"/>
+        <w:numPr>
+          <w:ilvl w:val="0"/>
+          <w:numId w:val="22"/>
+        </w:numPr>
+        <w:ind w:firstLineChars="0"/>
         <w:rPr>
           <w:rFonts w:ascii="Calibri" w:hAnsi="Calibri" w:cs="Calibri"/>
           <w:b/>
@@ -1177,181 +1238,9 @@
           <w:sz w:val="24"/>
           <w:szCs w:val="24"/>
         </w:rPr>
-        <w:t xml:space="preserve">: </w:t>
-      </w:r>
-    </w:p>
-    <w:p>
-      <w:pPr>
-        <w:pStyle w:val="a3"/>
-        <w:numPr>
-          <w:ilvl w:val="0"/>
-          <w:numId w:val="7"/>
-        </w:numPr>
-        <w:ind w:firstLineChars="0"/>
-        <w:rPr>
-          <w:rFonts w:ascii="Calibri" w:hAnsi="Calibri" w:cs="Calibri"/>
-          <w:sz w:val="24"/>
-          <w:szCs w:val="24"/>
-        </w:rPr>
-      </w:pPr>
-      <w:r>
-        <w:rPr>
-          <w:rFonts w:ascii="Calibri" w:hAnsi="Calibri" w:cs="Calibri"/>
-          <w:sz w:val="24"/>
-          <w:szCs w:val="24"/>
-        </w:rPr>
-        <w:t xml:space="preserve">It defines the </w:t>
-      </w:r>
-      <w:r>
-        <w:rPr>
-          <w:rFonts w:ascii="Calibri" w:hAnsi="Calibri" w:cs="Calibri"/>
-          <w:sz w:val="24"/>
-          <w:szCs w:val="24"/>
-        </w:rPr>
-        <w:t xml:space="preserve">rules of </w:t>
-      </w:r>
-      <w:r>
-        <w:rPr>
-          <w:rFonts w:ascii="Calibri" w:hAnsi="Calibri" w:cs="Calibri"/>
-          <w:sz w:val="24"/>
-          <w:szCs w:val="24"/>
-        </w:rPr>
-        <w:t>this</w:t>
-      </w:r>
-      <w:r>
-        <w:rPr>
-          <w:rFonts w:ascii="Calibri" w:hAnsi="Calibri" w:cs="Calibri"/>
-          <w:sz w:val="24"/>
-          <w:szCs w:val="24"/>
-        </w:rPr>
-        <w:t xml:space="preserve"> game</w:t>
-      </w:r>
-      <w:r>
-        <w:rPr>
-          <w:rFonts w:ascii="Calibri" w:hAnsi="Calibri" w:cs="Calibri"/>
-          <w:sz w:val="24"/>
-          <w:szCs w:val="24"/>
-        </w:rPr>
-        <w:t>.</w:t>
-      </w:r>
-    </w:p>
-    <w:p>
-      <w:pPr>
-        <w:pStyle w:val="a3"/>
-        <w:numPr>
-          <w:ilvl w:val="0"/>
-          <w:numId w:val="7"/>
-        </w:numPr>
-        <w:ind w:firstLineChars="0"/>
-        <w:rPr>
-          <w:rFonts w:ascii="Calibri" w:hAnsi="Calibri" w:cs="Calibri"/>
-          <w:sz w:val="24"/>
-          <w:szCs w:val="24"/>
-        </w:rPr>
-      </w:pPr>
-      <w:r>
-        <w:rPr>
-          <w:rFonts w:ascii="Calibri" w:hAnsi="Calibri" w:cs="Calibri"/>
-          <w:sz w:val="24"/>
-          <w:szCs w:val="24"/>
-        </w:rPr>
-        <w:t xml:space="preserve">It helps </w:t>
-      </w:r>
-      <w:r>
-        <w:rPr>
-          <w:rFonts w:ascii="Calibri" w:hAnsi="Calibri" w:cs="Calibri"/>
-          <w:sz w:val="24"/>
-          <w:szCs w:val="24"/>
-        </w:rPr>
-        <w:t>check whether the player wins or loses</w:t>
-      </w:r>
-      <w:r>
-        <w:rPr>
-          <w:rFonts w:ascii="Calibri" w:hAnsi="Calibri" w:cs="Calibri"/>
-          <w:sz w:val="24"/>
-          <w:szCs w:val="24"/>
-        </w:rPr>
-        <w:t>.</w:t>
-      </w:r>
-    </w:p>
-    <w:p>
-      <w:pPr>
-        <w:pStyle w:val="a3"/>
-        <w:numPr>
-          <w:ilvl w:val="0"/>
-          <w:numId w:val="7"/>
-        </w:numPr>
-        <w:ind w:firstLineChars="0"/>
-        <w:rPr>
-          <w:rFonts w:ascii="Calibri" w:hAnsi="Calibri" w:cs="Calibri"/>
-          <w:sz w:val="24"/>
-          <w:szCs w:val="24"/>
-        </w:rPr>
-      </w:pPr>
-      <w:r>
-        <w:rPr>
-          <w:rFonts w:ascii="Calibri" w:hAnsi="Calibri" w:cs="Calibri"/>
-          <w:sz w:val="24"/>
-          <w:szCs w:val="24"/>
-        </w:rPr>
-        <w:t>F</w:t>
-      </w:r>
-      <w:r>
-        <w:rPr>
-          <w:rFonts w:ascii="Calibri" w:hAnsi="Calibri" w:cs="Calibri"/>
-          <w:sz w:val="24"/>
-          <w:szCs w:val="24"/>
-        </w:rPr>
-        <w:t>or future, the rules can be updated</w:t>
-      </w:r>
-      <w:r>
-        <w:rPr>
-          <w:rFonts w:ascii="Calibri" w:hAnsi="Calibri" w:cs="Calibri"/>
-          <w:sz w:val="24"/>
-          <w:szCs w:val="24"/>
-        </w:rPr>
-        <w:t>.</w:t>
-      </w:r>
-    </w:p>
-    <w:p>
-      <w:pPr>
-        <w:pStyle w:val="a3"/>
-        <w:numPr>
-          <w:ilvl w:val="0"/>
-          <w:numId w:val="7"/>
-        </w:numPr>
-        <w:ind w:firstLineChars="0"/>
-        <w:rPr>
-          <w:rFonts w:ascii="Calibri" w:hAnsi="Calibri" w:cs="Calibri"/>
-          <w:sz w:val="24"/>
-          <w:szCs w:val="24"/>
-        </w:rPr>
-      </w:pPr>
-      <w:r>
-        <w:rPr>
-          <w:rFonts w:ascii="Calibri" w:hAnsi="Calibri" w:cs="Calibri"/>
-          <w:sz w:val="24"/>
-          <w:szCs w:val="24"/>
-        </w:rPr>
-        <w:t>Defines some new rules in Trianta Ena</w:t>
-      </w:r>
-      <w:r>
-        <w:rPr>
-          <w:rFonts w:ascii="Calibri" w:hAnsi="Calibri" w:cs="Calibri"/>
-          <w:sz w:val="24"/>
-          <w:szCs w:val="24"/>
-        </w:rPr>
-        <w:t>, such as new ways to check the winner and to check if the hand card is natural Trianta Ena.</w:t>
-      </w:r>
-    </w:p>
-    <w:p>
-      <w:pPr>
-        <w:pStyle w:val="a3"/>
-        <w:numPr>
-          <w:ilvl w:val="0"/>
-          <w:numId w:val="22"/>
-        </w:numPr>
-        <w:ind w:firstLineChars="0"/>
+      </w:pPr>
+      <w:proofErr w:type="spellStart"/>
+      <w:r>
         <w:rPr>
           <w:rFonts w:ascii="Calibri" w:hAnsi="Calibri" w:cs="Calibri"/>
           <w:b/>
@@ -1361,7 +1250,8 @@
           <w:sz w:val="24"/>
           <w:szCs w:val="24"/>
         </w:rPr>
-      </w:pPr>
+        <w:t>TriantaEna</w:t>
+      </w:r>
       <w:r>
         <w:rPr>
           <w:rFonts w:ascii="Calibri" w:hAnsi="Calibri" w:cs="Calibri"/>
@@ -1372,8 +1262,9 @@
           <w:sz w:val="24"/>
           <w:szCs w:val="24"/>
         </w:rPr>
-        <w:t>TriantaEna</w:t>
-      </w:r>
+        <w:t>Rules</w:t>
+      </w:r>
+      <w:proofErr w:type="spellEnd"/>
       <w:r>
         <w:rPr>
           <w:rFonts w:ascii="Calibri" w:hAnsi="Calibri" w:cs="Calibri"/>
@@ -1384,8 +1275,9 @@
           <w:sz w:val="24"/>
           <w:szCs w:val="24"/>
         </w:rPr>
-        <w:t>Table</w:t>
-      </w:r>
+        <w:t xml:space="preserve"> (changed from </w:t>
+      </w:r>
+      <w:proofErr w:type="spellStart"/>
       <w:r>
         <w:rPr>
           <w:rFonts w:ascii="Calibri" w:hAnsi="Calibri" w:cs="Calibri"/>
@@ -1396,8 +1288,9 @@
           <w:sz w:val="24"/>
           <w:szCs w:val="24"/>
         </w:rPr>
-        <w:t xml:space="preserve"> (changed from BlackJackTable)</w:t>
-      </w:r>
+        <w:t>BlackJackRules</w:t>
+      </w:r>
+      <w:proofErr w:type="spellEnd"/>
       <w:r>
         <w:rPr>
           <w:rFonts w:ascii="Calibri" w:hAnsi="Calibri" w:cs="Calibri"/>
@@ -1408,286 +1301,9 @@
           <w:sz w:val="24"/>
           <w:szCs w:val="24"/>
         </w:rPr>
-        <w:t xml:space="preserve">: </w:t>
-      </w:r>
-    </w:p>
-    <w:p>
-      <w:pPr>
-        <w:pStyle w:val="a3"/>
-        <w:numPr>
-          <w:ilvl w:val="0"/>
-          <w:numId w:val="14"/>
-        </w:numPr>
-        <w:ind w:firstLineChars="0"/>
-        <w:rPr>
-          <w:rFonts w:ascii="Calibri" w:hAnsi="Calibri" w:cs="Calibri"/>
-          <w:sz w:val="24"/>
-          <w:szCs w:val="24"/>
-        </w:rPr>
-      </w:pPr>
-      <w:r>
-        <w:rPr>
-          <w:rFonts w:ascii="Calibri" w:hAnsi="Calibri" w:cs="Calibri"/>
-          <w:sz w:val="24"/>
-          <w:szCs w:val="24"/>
-        </w:rPr>
-        <w:t>I</w:t>
-      </w:r>
-      <w:r>
-        <w:rPr>
-          <w:rFonts w:ascii="Calibri" w:hAnsi="Calibri" w:cs="Calibri"/>
-          <w:sz w:val="24"/>
-          <w:szCs w:val="24"/>
-        </w:rPr>
-        <w:t>t</w:t>
-      </w:r>
-      <w:r>
-        <w:rPr>
-          <w:rFonts w:ascii="Calibri" w:hAnsi="Calibri" w:cs="Calibri"/>
-          <w:sz w:val="24"/>
-          <w:szCs w:val="24"/>
-        </w:rPr>
-        <w:t xml:space="preserve"> defines</w:t>
-      </w:r>
-      <w:r>
-        <w:rPr>
-          <w:rFonts w:ascii="Calibri" w:hAnsi="Calibri" w:cs="Calibri"/>
-          <w:sz w:val="24"/>
-          <w:szCs w:val="24"/>
-        </w:rPr>
-        <w:t xml:space="preserve"> where the </w:t>
-      </w:r>
-      <w:r>
-        <w:rPr>
-          <w:rFonts w:ascii="Calibri" w:hAnsi="Calibri" w:cs="Calibri"/>
-          <w:sz w:val="24"/>
-          <w:szCs w:val="24"/>
-        </w:rPr>
-        <w:t xml:space="preserve">participants </w:t>
-      </w:r>
-      <w:r>
-        <w:rPr>
-          <w:rFonts w:ascii="Calibri" w:hAnsi="Calibri" w:cs="Calibri"/>
-          <w:sz w:val="24"/>
-          <w:szCs w:val="24"/>
-        </w:rPr>
-        <w:t>play the</w:t>
-      </w:r>
-      <w:r>
-        <w:rPr>
-          <w:rFonts w:ascii="Calibri" w:hAnsi="Calibri" w:cs="Calibri"/>
-          <w:sz w:val="24"/>
-          <w:szCs w:val="24"/>
-        </w:rPr>
-        <w:t xml:space="preserve"> </w:t>
-      </w:r>
-      <w:r>
-        <w:rPr>
-          <w:rFonts w:ascii="Calibri" w:hAnsi="Calibri" w:cs="Calibri"/>
-          <w:sz w:val="24"/>
-          <w:szCs w:val="24"/>
-        </w:rPr>
-        <w:t>Trianta Ena</w:t>
-      </w:r>
-      <w:r>
-        <w:rPr>
-          <w:rFonts w:ascii="Calibri" w:hAnsi="Calibri" w:cs="Calibri"/>
-          <w:sz w:val="24"/>
-          <w:szCs w:val="24"/>
-        </w:rPr>
-        <w:t xml:space="preserve"> game</w:t>
-      </w:r>
-      <w:r>
-        <w:rPr>
-          <w:rFonts w:ascii="Calibri" w:hAnsi="Calibri" w:cs="Calibri"/>
-          <w:sz w:val="24"/>
-          <w:szCs w:val="24"/>
-        </w:rPr>
-        <w:t>.</w:t>
-      </w:r>
-    </w:p>
-    <w:p>
-      <w:pPr>
-        <w:pStyle w:val="a3"/>
-        <w:numPr>
-          <w:ilvl w:val="0"/>
-          <w:numId w:val="14"/>
-        </w:numPr>
-        <w:ind w:firstLineChars="0"/>
-        <w:rPr>
-          <w:rFonts w:ascii="Calibri" w:hAnsi="Calibri" w:cs="Calibri"/>
-          <w:sz w:val="24"/>
-          <w:szCs w:val="24"/>
-        </w:rPr>
-      </w:pPr>
-      <w:r>
-        <w:rPr>
-          <w:rFonts w:ascii="Calibri" w:hAnsi="Calibri" w:cs="Calibri"/>
-          <w:sz w:val="24"/>
-          <w:szCs w:val="24"/>
-        </w:rPr>
-        <w:t xml:space="preserve">Table is the controller of the game, it calls </w:t>
-      </w:r>
-      <w:r>
-        <w:rPr>
-          <w:rFonts w:ascii="Calibri" w:hAnsi="Calibri" w:cs="Calibri"/>
-          <w:sz w:val="24"/>
-          <w:szCs w:val="24"/>
-        </w:rPr>
-        <w:t>API</w:t>
-      </w:r>
-      <w:r>
-        <w:rPr>
-          <w:rFonts w:ascii="Calibri" w:hAnsi="Calibri" w:cs="Calibri"/>
-          <w:sz w:val="24"/>
-          <w:szCs w:val="24"/>
-        </w:rPr>
-        <w:t xml:space="preserve"> from some instances and gathers needed information and then sends them to other </w:t>
-      </w:r>
-      <w:r>
-        <w:rPr>
-          <w:rFonts w:ascii="Calibri" w:hAnsi="Calibri" w:cs="Calibri"/>
-          <w:sz w:val="24"/>
-          <w:szCs w:val="24"/>
-        </w:rPr>
-        <w:t>API</w:t>
-      </w:r>
-      <w:r>
-        <w:rPr>
-          <w:rFonts w:ascii="Calibri" w:hAnsi="Calibri" w:cs="Calibri"/>
-          <w:sz w:val="24"/>
-          <w:szCs w:val="24"/>
-        </w:rPr>
-        <w:t xml:space="preserve"> from some instances to let the game goes smoothly</w:t>
-      </w:r>
-      <w:r>
-        <w:rPr>
-          <w:rFonts w:ascii="Calibri" w:hAnsi="Calibri" w:cs="Calibri"/>
-          <w:sz w:val="24"/>
-          <w:szCs w:val="24"/>
-        </w:rPr>
-        <w:t xml:space="preserve">. Moreover, the table supports multi-players’ game </w:t>
-      </w:r>
-      <w:r>
-        <w:rPr>
-          <w:rFonts w:ascii="Calibri" w:hAnsi="Calibri" w:cs="Calibri"/>
-          <w:sz w:val="24"/>
-          <w:szCs w:val="24"/>
-        </w:rPr>
-        <w:lastRenderedPageBreak/>
-        <w:t>by entering a number bigger than 1 when</w:t>
-      </w:r>
-      <w:r>
-        <w:rPr>
-          <w:rFonts w:ascii="Calibri" w:hAnsi="Calibri" w:cs="Calibri"/>
-          <w:sz w:val="24"/>
-          <w:szCs w:val="24"/>
-        </w:rPr>
-        <w:t xml:space="preserve"> asked the number of player at the</w:t>
-      </w:r>
-      <w:r>
-        <w:rPr>
-          <w:rFonts w:ascii="Calibri" w:hAnsi="Calibri" w:cs="Calibri"/>
-          <w:sz w:val="24"/>
-          <w:szCs w:val="24"/>
-        </w:rPr>
-        <w:t xml:space="preserve"> start </w:t>
-      </w:r>
-      <w:r>
-        <w:rPr>
-          <w:rFonts w:ascii="Calibri" w:hAnsi="Calibri" w:cs="Calibri"/>
-          <w:sz w:val="24"/>
-          <w:szCs w:val="24"/>
-        </w:rPr>
-        <w:t>of this</w:t>
-      </w:r>
-      <w:r>
-        <w:rPr>
-          <w:rFonts w:ascii="Calibri" w:hAnsi="Calibri" w:cs="Calibri"/>
-          <w:sz w:val="24"/>
-          <w:szCs w:val="24"/>
-        </w:rPr>
-        <w:t xml:space="preserve"> game.</w:t>
-      </w:r>
-    </w:p>
-    <w:p>
-      <w:pPr>
-        <w:pStyle w:val="a3"/>
-        <w:numPr>
-          <w:ilvl w:val="0"/>
-          <w:numId w:val="14"/>
-        </w:numPr>
-        <w:ind w:firstLineChars="0"/>
-        <w:rPr>
-          <w:rFonts w:ascii="Calibri" w:hAnsi="Calibri" w:cs="Calibri"/>
-          <w:sz w:val="24"/>
-          <w:szCs w:val="24"/>
-        </w:rPr>
-      </w:pPr>
-      <w:r>
-        <w:rPr>
-          <w:rFonts w:ascii="Calibri" w:hAnsi="Calibri" w:cs="Calibri"/>
-          <w:sz w:val="24"/>
-          <w:szCs w:val="24"/>
-        </w:rPr>
-        <w:t>F</w:t>
-      </w:r>
-      <w:r>
-        <w:rPr>
-          <w:rFonts w:ascii="Calibri" w:hAnsi="Calibri" w:cs="Calibri"/>
-          <w:sz w:val="24"/>
-          <w:szCs w:val="24"/>
-        </w:rPr>
-        <w:t xml:space="preserve">or future, some for features may be added to </w:t>
-      </w:r>
-      <w:r>
-        <w:rPr>
-          <w:rFonts w:ascii="Calibri" w:hAnsi="Calibri" w:cs="Calibri"/>
-          <w:sz w:val="24"/>
-          <w:szCs w:val="24"/>
-        </w:rPr>
-        <w:t>Trianta Ena</w:t>
-      </w:r>
-      <w:r>
-        <w:rPr>
-          <w:rFonts w:ascii="Calibri" w:hAnsi="Calibri" w:cs="Calibri"/>
-          <w:sz w:val="24"/>
-          <w:szCs w:val="24"/>
-        </w:rPr>
-        <w:t xml:space="preserve"> table.</w:t>
-      </w:r>
-    </w:p>
-    <w:p>
-      <w:pPr>
-        <w:pStyle w:val="a3"/>
-        <w:numPr>
-          <w:ilvl w:val="0"/>
-          <w:numId w:val="14"/>
-        </w:numPr>
-        <w:ind w:firstLineChars="0"/>
-        <w:rPr>
-          <w:rFonts w:ascii="Calibri" w:hAnsi="Calibri" w:cs="Calibri"/>
-          <w:sz w:val="24"/>
-          <w:szCs w:val="24"/>
-        </w:rPr>
-      </w:pPr>
-      <w:r>
-        <w:rPr>
-          <w:rFonts w:ascii="Calibri" w:hAnsi="Calibri" w:cs="Calibri"/>
-          <w:sz w:val="24"/>
-          <w:szCs w:val="24"/>
-        </w:rPr>
-        <w:t>Just a few changes for the logic of the game.</w:t>
-      </w:r>
-    </w:p>
-    <w:p>
-      <w:pPr>
-        <w:pStyle w:val="a3"/>
-        <w:numPr>
-          <w:ilvl w:val="0"/>
-          <w:numId w:val="22"/>
-        </w:numPr>
-        <w:ind w:firstLineChars="0"/>
+        <w:t>)</w:t>
+      </w:r>
+      <w:r>
         <w:rPr>
           <w:rFonts w:ascii="Calibri" w:hAnsi="Calibri" w:cs="Calibri"/>
           <w:b/>
@@ -1697,8 +1313,245 @@
           <w:sz w:val="24"/>
           <w:szCs w:val="24"/>
         </w:rPr>
-      </w:pPr>
-      <w:r>
+        <w:t xml:space="preserve">: </w:t>
+      </w:r>
+    </w:p>
+    <w:p>
+      <w:pPr>
+        <w:pStyle w:val="a3"/>
+        <w:numPr>
+          <w:ilvl w:val="0"/>
+          <w:numId w:val="7"/>
+        </w:numPr>
+        <w:ind w:firstLineChars="0"/>
+        <w:rPr>
+          <w:rFonts w:ascii="Calibri" w:hAnsi="Calibri" w:cs="Calibri"/>
+          <w:sz w:val="24"/>
+          <w:szCs w:val="24"/>
+        </w:rPr>
+      </w:pPr>
+      <w:r>
+        <w:rPr>
+          <w:rFonts w:ascii="Calibri" w:hAnsi="Calibri" w:cs="Calibri"/>
+          <w:sz w:val="24"/>
+          <w:szCs w:val="24"/>
+        </w:rPr>
+        <w:t xml:space="preserve">It defines the </w:t>
+      </w:r>
+      <w:r>
+        <w:rPr>
+          <w:rFonts w:ascii="Calibri" w:hAnsi="Calibri" w:cs="Calibri"/>
+          <w:sz w:val="24"/>
+          <w:szCs w:val="24"/>
+        </w:rPr>
+        <w:t xml:space="preserve">rules of </w:t>
+      </w:r>
+      <w:r>
+        <w:rPr>
+          <w:rFonts w:ascii="Calibri" w:hAnsi="Calibri" w:cs="Calibri"/>
+          <w:sz w:val="24"/>
+          <w:szCs w:val="24"/>
+        </w:rPr>
+        <w:t>this</w:t>
+      </w:r>
+      <w:r>
+        <w:rPr>
+          <w:rFonts w:ascii="Calibri" w:hAnsi="Calibri" w:cs="Calibri"/>
+          <w:sz w:val="24"/>
+          <w:szCs w:val="24"/>
+        </w:rPr>
+        <w:t xml:space="preserve"> game</w:t>
+      </w:r>
+      <w:r>
+        <w:rPr>
+          <w:rFonts w:ascii="Calibri" w:hAnsi="Calibri" w:cs="Calibri"/>
+          <w:sz w:val="24"/>
+          <w:szCs w:val="24"/>
+        </w:rPr>
+        <w:t>.</w:t>
+      </w:r>
+    </w:p>
+    <w:p>
+      <w:pPr>
+        <w:pStyle w:val="a3"/>
+        <w:numPr>
+          <w:ilvl w:val="0"/>
+          <w:numId w:val="7"/>
+        </w:numPr>
+        <w:ind w:firstLineChars="0"/>
+        <w:rPr>
+          <w:rFonts w:ascii="Calibri" w:hAnsi="Calibri" w:cs="Calibri"/>
+          <w:sz w:val="24"/>
+          <w:szCs w:val="24"/>
+        </w:rPr>
+      </w:pPr>
+      <w:r>
+        <w:rPr>
+          <w:rFonts w:ascii="Calibri" w:hAnsi="Calibri" w:cs="Calibri"/>
+          <w:sz w:val="24"/>
+          <w:szCs w:val="24"/>
+        </w:rPr>
+        <w:t xml:space="preserve">It helps </w:t>
+      </w:r>
+      <w:r>
+        <w:rPr>
+          <w:rFonts w:ascii="Calibri" w:hAnsi="Calibri" w:cs="Calibri"/>
+          <w:sz w:val="24"/>
+          <w:szCs w:val="24"/>
+        </w:rPr>
+        <w:t>check whether the player wins or loses</w:t>
+      </w:r>
+      <w:r>
+        <w:rPr>
+          <w:rFonts w:ascii="Calibri" w:hAnsi="Calibri" w:cs="Calibri"/>
+          <w:sz w:val="24"/>
+          <w:szCs w:val="24"/>
+        </w:rPr>
+        <w:t>.</w:t>
+      </w:r>
+    </w:p>
+    <w:p>
+      <w:pPr>
+        <w:pStyle w:val="a3"/>
+        <w:numPr>
+          <w:ilvl w:val="0"/>
+          <w:numId w:val="7"/>
+        </w:numPr>
+        <w:ind w:firstLineChars="0"/>
+        <w:rPr>
+          <w:rFonts w:ascii="Calibri" w:hAnsi="Calibri" w:cs="Calibri"/>
+          <w:sz w:val="24"/>
+          <w:szCs w:val="24"/>
+        </w:rPr>
+      </w:pPr>
+      <w:r>
+        <w:rPr>
+          <w:rFonts w:ascii="Calibri" w:hAnsi="Calibri" w:cs="Calibri"/>
+          <w:sz w:val="24"/>
+          <w:szCs w:val="24"/>
+        </w:rPr>
+        <w:t>F</w:t>
+      </w:r>
+      <w:r>
+        <w:rPr>
+          <w:rFonts w:ascii="Calibri" w:hAnsi="Calibri" w:cs="Calibri"/>
+          <w:sz w:val="24"/>
+          <w:szCs w:val="24"/>
+        </w:rPr>
+        <w:t>or future, the rules can be updated</w:t>
+      </w:r>
+      <w:r>
+        <w:rPr>
+          <w:rFonts w:ascii="Calibri" w:hAnsi="Calibri" w:cs="Calibri"/>
+          <w:sz w:val="24"/>
+          <w:szCs w:val="24"/>
+        </w:rPr>
+        <w:t>.</w:t>
+      </w:r>
+    </w:p>
+    <w:p>
+      <w:pPr>
+        <w:pStyle w:val="a3"/>
+        <w:numPr>
+          <w:ilvl w:val="0"/>
+          <w:numId w:val="7"/>
+        </w:numPr>
+        <w:ind w:firstLineChars="0"/>
+        <w:rPr>
+          <w:rFonts w:ascii="Calibri" w:hAnsi="Calibri" w:cs="Calibri"/>
+          <w:sz w:val="24"/>
+          <w:szCs w:val="24"/>
+        </w:rPr>
+      </w:pPr>
+      <w:r>
+        <w:rPr>
+          <w:rFonts w:ascii="Calibri" w:hAnsi="Calibri" w:cs="Calibri"/>
+          <w:sz w:val="24"/>
+          <w:szCs w:val="24"/>
+        </w:rPr>
+        <w:t xml:space="preserve">Defines some new rules in </w:t>
+      </w:r>
+      <w:proofErr w:type="spellStart"/>
+      <w:r>
+        <w:rPr>
+          <w:rFonts w:ascii="Calibri" w:hAnsi="Calibri" w:cs="Calibri"/>
+          <w:sz w:val="24"/>
+          <w:szCs w:val="24"/>
+        </w:rPr>
+        <w:t>Trianta</w:t>
+      </w:r>
+      <w:proofErr w:type="spellEnd"/>
+      <w:r>
+        <w:rPr>
+          <w:rFonts w:ascii="Calibri" w:hAnsi="Calibri" w:cs="Calibri"/>
+          <w:sz w:val="24"/>
+          <w:szCs w:val="24"/>
+        </w:rPr>
+        <w:t xml:space="preserve"> </w:t>
+      </w:r>
+      <w:proofErr w:type="spellStart"/>
+      <w:r>
+        <w:rPr>
+          <w:rFonts w:ascii="Calibri" w:hAnsi="Calibri" w:cs="Calibri"/>
+          <w:sz w:val="24"/>
+          <w:szCs w:val="24"/>
+        </w:rPr>
+        <w:t>Ena</w:t>
+      </w:r>
+      <w:proofErr w:type="spellEnd"/>
+      <w:r>
+        <w:rPr>
+          <w:rFonts w:ascii="Calibri" w:hAnsi="Calibri" w:cs="Calibri"/>
+          <w:sz w:val="24"/>
+          <w:szCs w:val="24"/>
+        </w:rPr>
+        <w:t xml:space="preserve">, such as new ways to check the winner and to check if the hand card is natural </w:t>
+      </w:r>
+      <w:proofErr w:type="spellStart"/>
+      <w:r>
+        <w:rPr>
+          <w:rFonts w:ascii="Calibri" w:hAnsi="Calibri" w:cs="Calibri"/>
+          <w:sz w:val="24"/>
+          <w:szCs w:val="24"/>
+        </w:rPr>
+        <w:t>Trianta</w:t>
+      </w:r>
+      <w:proofErr w:type="spellEnd"/>
+      <w:r>
+        <w:rPr>
+          <w:rFonts w:ascii="Calibri" w:hAnsi="Calibri" w:cs="Calibri"/>
+          <w:sz w:val="24"/>
+          <w:szCs w:val="24"/>
+        </w:rPr>
+        <w:t xml:space="preserve"> </w:t>
+      </w:r>
+      <w:proofErr w:type="spellStart"/>
+      <w:r>
+        <w:rPr>
+          <w:rFonts w:ascii="Calibri" w:hAnsi="Calibri" w:cs="Calibri"/>
+          <w:sz w:val="24"/>
+          <w:szCs w:val="24"/>
+        </w:rPr>
+        <w:t>Ena</w:t>
+      </w:r>
+      <w:proofErr w:type="spellEnd"/>
+      <w:r>
+        <w:rPr>
+          <w:rFonts w:ascii="Calibri" w:hAnsi="Calibri" w:cs="Calibri"/>
+          <w:sz w:val="24"/>
+          <w:szCs w:val="24"/>
+        </w:rPr>
+        <w:t>.</w:t>
+      </w:r>
+    </w:p>
+    <w:p>
+      <w:pPr>
+        <w:pStyle w:val="a3"/>
+        <w:numPr>
+          <w:ilvl w:val="0"/>
+          <w:numId w:val="22"/>
+        </w:numPr>
+        <w:ind w:firstLineChars="0"/>
         <w:rPr>
           <w:rFonts w:ascii="Calibri" w:hAnsi="Calibri" w:cs="Calibri"/>
           <w:b/>
@@ -1708,205 +1561,9 @@
           <w:sz w:val="24"/>
           <w:szCs w:val="24"/>
         </w:rPr>
-        <w:t>Card:</w:t>
-      </w:r>
-    </w:p>
-    <w:p>
-      <w:pPr>
-        <w:pStyle w:val="a3"/>
-        <w:numPr>
-          <w:ilvl w:val="0"/>
-          <w:numId w:val="6"/>
-        </w:numPr>
-        <w:ind w:firstLineChars="0"/>
-        <w:rPr>
-          <w:rFonts w:ascii="Calibri" w:hAnsi="Calibri" w:cs="Calibri"/>
-          <w:sz w:val="24"/>
-          <w:szCs w:val="24"/>
-        </w:rPr>
-      </w:pPr>
-      <w:r>
-        <w:rPr>
-          <w:rFonts w:ascii="Calibri" w:hAnsi="Calibri" w:cs="Calibri"/>
-          <w:sz w:val="24"/>
-          <w:szCs w:val="24"/>
-        </w:rPr>
-        <w:t xml:space="preserve">The class defines </w:t>
-      </w:r>
-      <w:r>
-        <w:rPr>
-          <w:rFonts w:ascii="Calibri" w:hAnsi="Calibri" w:cs="Calibri"/>
-          <w:sz w:val="24"/>
-          <w:szCs w:val="24"/>
-        </w:rPr>
-        <w:t>card</w:t>
-      </w:r>
-      <w:r>
-        <w:rPr>
-          <w:rFonts w:ascii="Calibri" w:hAnsi="Calibri" w:cs="Calibri"/>
-          <w:sz w:val="24"/>
-          <w:szCs w:val="24"/>
-        </w:rPr>
-        <w:t>s</w:t>
-      </w:r>
-      <w:r>
-        <w:rPr>
-          <w:rFonts w:ascii="Calibri" w:hAnsi="Calibri" w:cs="Calibri"/>
-          <w:sz w:val="24"/>
-          <w:szCs w:val="24"/>
-        </w:rPr>
-        <w:t xml:space="preserve"> with suit, number</w:t>
-      </w:r>
-      <w:r>
-        <w:rPr>
-          <w:rFonts w:ascii="Calibri" w:hAnsi="Calibri" w:cs="Calibri"/>
-          <w:sz w:val="24"/>
-          <w:szCs w:val="24"/>
-        </w:rPr>
-        <w:t xml:space="preserve"> and </w:t>
-      </w:r>
-      <w:r>
-        <w:rPr>
-          <w:rFonts w:ascii="Calibri" w:hAnsi="Calibri" w:cs="Calibri"/>
-          <w:sz w:val="24"/>
-          <w:szCs w:val="24"/>
-        </w:rPr>
-        <w:t>value</w:t>
-      </w:r>
-      <w:r>
-        <w:rPr>
-          <w:rFonts w:ascii="Calibri" w:hAnsi="Calibri" w:cs="Calibri"/>
-          <w:sz w:val="24"/>
-          <w:szCs w:val="24"/>
-        </w:rPr>
-        <w:t>.</w:t>
-      </w:r>
-    </w:p>
-    <w:p>
-      <w:pPr>
-        <w:pStyle w:val="a3"/>
-        <w:numPr>
-          <w:ilvl w:val="0"/>
-          <w:numId w:val="6"/>
-        </w:numPr>
-        <w:ind w:firstLineChars="0"/>
-        <w:rPr>
-          <w:rFonts w:ascii="Calibri" w:hAnsi="Calibri" w:cs="Calibri"/>
-          <w:sz w:val="24"/>
-          <w:szCs w:val="24"/>
-        </w:rPr>
-      </w:pPr>
-      <w:r>
-        <w:rPr>
-          <w:rFonts w:ascii="Calibri" w:hAnsi="Calibri" w:cs="Calibri"/>
-          <w:sz w:val="24"/>
-          <w:szCs w:val="24"/>
-        </w:rPr>
-        <w:t>I</w:t>
-      </w:r>
-      <w:r>
-        <w:rPr>
-          <w:rFonts w:ascii="Calibri" w:hAnsi="Calibri" w:cs="Calibri"/>
-          <w:sz w:val="24"/>
-          <w:szCs w:val="24"/>
-        </w:rPr>
-        <w:t xml:space="preserve">t's the basic element of the </w:t>
-      </w:r>
-      <w:r>
-        <w:rPr>
-          <w:rFonts w:ascii="Calibri" w:hAnsi="Calibri" w:cs="Calibri"/>
-          <w:sz w:val="24"/>
-          <w:szCs w:val="24"/>
-        </w:rPr>
-        <w:t>card game which is essential to the whole program.</w:t>
-      </w:r>
-    </w:p>
-    <w:p>
-      <w:pPr>
-        <w:pStyle w:val="a3"/>
-        <w:numPr>
-          <w:ilvl w:val="0"/>
-          <w:numId w:val="6"/>
-        </w:numPr>
-        <w:ind w:firstLineChars="0"/>
-        <w:rPr>
-          <w:rFonts w:ascii="Calibri" w:hAnsi="Calibri" w:cs="Calibri"/>
-          <w:sz w:val="24"/>
-          <w:szCs w:val="24"/>
-        </w:rPr>
-      </w:pPr>
-      <w:r>
-        <w:rPr>
-          <w:rFonts w:ascii="Calibri" w:hAnsi="Calibri" w:cs="Calibri"/>
-          <w:sz w:val="24"/>
-          <w:szCs w:val="24"/>
-        </w:rPr>
-        <w:t>The cards can be further applied to other card games.</w:t>
-      </w:r>
-    </w:p>
-    <w:p>
-      <w:pPr>
-        <w:pStyle w:val="a3"/>
-        <w:numPr>
-          <w:ilvl w:val="0"/>
-          <w:numId w:val="6"/>
-        </w:numPr>
-        <w:ind w:firstLineChars="0"/>
-        <w:rPr>
-          <w:rFonts w:ascii="Calibri" w:hAnsi="Calibri" w:cs="Calibri"/>
-          <w:sz w:val="24"/>
-          <w:szCs w:val="24"/>
-        </w:rPr>
-      </w:pPr>
-      <w:r>
-        <w:rPr>
-          <w:rFonts w:ascii="Calibri" w:hAnsi="Calibri" w:cs="Calibri" w:hint="eastAsia"/>
-          <w:sz w:val="24"/>
-          <w:szCs w:val="24"/>
-        </w:rPr>
-        <w:t>N</w:t>
-      </w:r>
-      <w:r>
-        <w:rPr>
-          <w:rFonts w:ascii="Calibri" w:hAnsi="Calibri" w:cs="Calibri"/>
-          <w:sz w:val="24"/>
-          <w:szCs w:val="24"/>
-        </w:rPr>
-        <w:t xml:space="preserve">o change from the BlackJack version, since it can be commonly used in all </w:t>
-      </w:r>
-      <w:r>
-        <w:rPr>
-          <w:rFonts w:ascii="Calibri" w:hAnsi="Calibri" w:cs="Calibri" w:hint="eastAsia"/>
-          <w:sz w:val="24"/>
-          <w:szCs w:val="24"/>
-        </w:rPr>
-        <w:t>card</w:t>
-      </w:r>
-      <w:r>
-        <w:rPr>
-          <w:rFonts w:ascii="Calibri" w:hAnsi="Calibri" w:cs="Calibri"/>
-          <w:sz w:val="24"/>
-          <w:szCs w:val="24"/>
-        </w:rPr>
-        <w:t xml:space="preserve"> </w:t>
-      </w:r>
-      <w:r>
-        <w:rPr>
-          <w:rFonts w:ascii="Calibri" w:hAnsi="Calibri" w:cs="Calibri"/>
-          <w:sz w:val="24"/>
-          <w:szCs w:val="24"/>
-        </w:rPr>
-        <w:t>games.</w:t>
-      </w:r>
-    </w:p>
-    <w:p>
-      <w:pPr>
-        <w:pStyle w:val="a3"/>
-        <w:numPr>
-          <w:ilvl w:val="0"/>
-          <w:numId w:val="22"/>
-        </w:numPr>
-        <w:ind w:firstLineChars="0"/>
+      </w:pPr>
+      <w:proofErr w:type="spellStart"/>
+      <w:r>
         <w:rPr>
           <w:rFonts w:ascii="Calibri" w:hAnsi="Calibri" w:cs="Calibri"/>
           <w:b/>
@@ -1916,7 +1573,8 @@
           <w:sz w:val="24"/>
           <w:szCs w:val="24"/>
         </w:rPr>
-      </w:pPr>
+        <w:t>TriantaEna</w:t>
+      </w:r>
       <w:r>
         <w:rPr>
           <w:rFonts w:ascii="Calibri" w:hAnsi="Calibri" w:cs="Calibri"/>
@@ -1927,261 +1585,10 @@
           <w:sz w:val="24"/>
           <w:szCs w:val="24"/>
         </w:rPr>
-        <w:t>CardPlayer:</w:t>
-      </w:r>
-    </w:p>
-    <w:p>
-      <w:pPr>
-        <w:pStyle w:val="a3"/>
-        <w:numPr>
-          <w:ilvl w:val="0"/>
-          <w:numId w:val="11"/>
-        </w:numPr>
-        <w:ind w:firstLineChars="0"/>
-        <w:rPr>
-          <w:rFonts w:ascii="Calibri" w:hAnsi="Calibri" w:cs="Calibri"/>
-          <w:sz w:val="24"/>
-          <w:szCs w:val="24"/>
-        </w:rPr>
-      </w:pPr>
-      <w:r>
-        <w:rPr>
-          <w:rFonts w:ascii="Calibri" w:hAnsi="Calibri" w:cs="Calibri"/>
-          <w:sz w:val="24"/>
-          <w:szCs w:val="24"/>
-        </w:rPr>
-        <w:t>I</w:t>
-      </w:r>
-      <w:r>
-        <w:rPr>
-          <w:rFonts w:ascii="Calibri" w:hAnsi="Calibri" w:cs="Calibri"/>
-          <w:sz w:val="24"/>
-          <w:szCs w:val="24"/>
-        </w:rPr>
-        <w:t xml:space="preserve">t defines all participants in the game, and is the super class of </w:t>
-      </w:r>
-      <w:r>
-        <w:rPr>
-          <w:rFonts w:ascii="Calibri" w:hAnsi="Calibri" w:cs="Calibri"/>
-          <w:sz w:val="24"/>
-          <w:szCs w:val="24"/>
-        </w:rPr>
-        <w:t>BlackJack</w:t>
-      </w:r>
-      <w:r>
-        <w:rPr>
-          <w:rFonts w:ascii="Calibri" w:hAnsi="Calibri" w:cs="Calibri"/>
-          <w:sz w:val="24"/>
-          <w:szCs w:val="24"/>
-        </w:rPr>
-        <w:t xml:space="preserve">Player and </w:t>
-      </w:r>
-      <w:r>
-        <w:rPr>
-          <w:rFonts w:ascii="Calibri" w:hAnsi="Calibri" w:cs="Calibri"/>
-          <w:sz w:val="24"/>
-          <w:szCs w:val="24"/>
-        </w:rPr>
-        <w:t>BlackJack</w:t>
-      </w:r>
-      <w:r>
-        <w:rPr>
-          <w:rFonts w:ascii="Calibri" w:hAnsi="Calibri" w:cs="Calibri"/>
-          <w:sz w:val="24"/>
-          <w:szCs w:val="24"/>
-        </w:rPr>
-        <w:t>Banker</w:t>
-      </w:r>
-      <w:r>
-        <w:rPr>
-          <w:rFonts w:ascii="Calibri" w:hAnsi="Calibri" w:cs="Calibri"/>
-          <w:sz w:val="24"/>
-          <w:szCs w:val="24"/>
-        </w:rPr>
-        <w:t>.</w:t>
-      </w:r>
-    </w:p>
-    <w:p>
-      <w:pPr>
-        <w:pStyle w:val="a3"/>
-        <w:numPr>
-          <w:ilvl w:val="0"/>
-          <w:numId w:val="11"/>
-        </w:numPr>
-        <w:ind w:firstLineChars="0"/>
-        <w:rPr>
-          <w:rFonts w:ascii="Calibri" w:hAnsi="Calibri" w:cs="Calibri"/>
-          <w:sz w:val="24"/>
-          <w:szCs w:val="24"/>
-        </w:rPr>
-      </w:pPr>
-      <w:r>
-        <w:rPr>
-          <w:rFonts w:ascii="Calibri" w:hAnsi="Calibri" w:cs="Calibri"/>
-          <w:sz w:val="24"/>
-          <w:szCs w:val="24"/>
-        </w:rPr>
-        <w:t>I</w:t>
-      </w:r>
-      <w:r>
-        <w:rPr>
-          <w:rFonts w:ascii="Calibri" w:hAnsi="Calibri" w:cs="Calibri"/>
-          <w:sz w:val="24"/>
-          <w:szCs w:val="24"/>
-        </w:rPr>
-        <w:t xml:space="preserve">t defines some variables and methods that all </w:t>
-      </w:r>
-      <w:r>
-        <w:rPr>
-          <w:rFonts w:ascii="Calibri" w:hAnsi="Calibri" w:cs="Calibri"/>
-          <w:sz w:val="24"/>
-          <w:szCs w:val="24"/>
-        </w:rPr>
-        <w:t>card players</w:t>
-      </w:r>
-      <w:r>
-        <w:rPr>
-          <w:rFonts w:ascii="Calibri" w:hAnsi="Calibri" w:cs="Calibri"/>
-          <w:sz w:val="24"/>
-          <w:szCs w:val="24"/>
-        </w:rPr>
-        <w:t xml:space="preserve"> have in common</w:t>
-      </w:r>
-      <w:r>
-        <w:rPr>
-          <w:rFonts w:ascii="Calibri" w:hAnsi="Calibri" w:cs="Calibri"/>
-          <w:sz w:val="24"/>
-          <w:szCs w:val="24"/>
-        </w:rPr>
-        <w:t>.</w:t>
-      </w:r>
-    </w:p>
-    <w:p>
-      <w:pPr>
-        <w:pStyle w:val="a3"/>
-        <w:numPr>
-          <w:ilvl w:val="0"/>
-          <w:numId w:val="11"/>
-        </w:numPr>
-        <w:ind w:firstLineChars="0"/>
-        <w:rPr>
-          <w:rFonts w:ascii="Calibri" w:hAnsi="Calibri" w:cs="Calibri"/>
-          <w:sz w:val="24"/>
-          <w:szCs w:val="24"/>
-        </w:rPr>
-      </w:pPr>
-      <w:r>
-        <w:rPr>
-          <w:rFonts w:ascii="Calibri" w:hAnsi="Calibri" w:cs="Calibri"/>
-          <w:sz w:val="24"/>
-          <w:szCs w:val="24"/>
-        </w:rPr>
-        <w:t>F</w:t>
-      </w:r>
-      <w:r>
-        <w:rPr>
-          <w:rFonts w:ascii="Calibri" w:hAnsi="Calibri" w:cs="Calibri"/>
-          <w:sz w:val="24"/>
-          <w:szCs w:val="24"/>
-        </w:rPr>
-        <w:t xml:space="preserve">or future, </w:t>
-      </w:r>
-      <w:r>
-        <w:rPr>
-          <w:rFonts w:ascii="Calibri" w:hAnsi="Calibri" w:cs="Calibri"/>
-          <w:sz w:val="24"/>
-          <w:szCs w:val="24"/>
-        </w:rPr>
-        <w:t xml:space="preserve">we can add more features </w:t>
-      </w:r>
-      <w:r>
-        <w:rPr>
-          <w:rFonts w:ascii="Calibri" w:hAnsi="Calibri" w:cs="Calibri"/>
-          <w:sz w:val="24"/>
-          <w:szCs w:val="24"/>
-        </w:rPr>
-        <w:t>to card player</w:t>
-      </w:r>
-      <w:r>
-        <w:rPr>
-          <w:rFonts w:ascii="Calibri" w:hAnsi="Calibri" w:cs="Calibri"/>
-          <w:sz w:val="24"/>
-          <w:szCs w:val="24"/>
-        </w:rPr>
-        <w:t xml:space="preserve"> and this class can be extends by other card game’</w:t>
-      </w:r>
-      <w:r>
-        <w:rPr>
-          <w:rFonts w:ascii="Calibri" w:hAnsi="Calibri" w:cs="Calibri"/>
-          <w:sz w:val="24"/>
-          <w:szCs w:val="24"/>
-        </w:rPr>
-        <w:t>s roles</w:t>
-      </w:r>
-      <w:r>
-        <w:rPr>
-          <w:rFonts w:ascii="Calibri" w:hAnsi="Calibri" w:cs="Calibri"/>
-          <w:sz w:val="24"/>
-          <w:szCs w:val="24"/>
-        </w:rPr>
-        <w:t>.</w:t>
-      </w:r>
-    </w:p>
-    <w:p>
-      <w:pPr>
-        <w:pStyle w:val="a3"/>
-        <w:numPr>
-          <w:ilvl w:val="0"/>
-          <w:numId w:val="11"/>
-        </w:numPr>
-        <w:ind w:firstLineChars="0"/>
-        <w:rPr>
-          <w:rFonts w:ascii="Calibri" w:hAnsi="Calibri" w:cs="Calibri"/>
-          <w:sz w:val="24"/>
-          <w:szCs w:val="24"/>
-        </w:rPr>
-      </w:pPr>
-      <w:r>
-        <w:rPr>
-          <w:rFonts w:ascii="Calibri" w:hAnsi="Calibri" w:cs="Calibri"/>
-          <w:sz w:val="24"/>
-          <w:szCs w:val="24"/>
-        </w:rPr>
-        <w:t>C</w:t>
-      </w:r>
-      <w:r>
-        <w:rPr>
-          <w:rFonts w:ascii="Calibri" w:hAnsi="Calibri" w:cs="Calibri" w:hint="eastAsia"/>
-          <w:sz w:val="24"/>
-          <w:szCs w:val="24"/>
-        </w:rPr>
-        <w:t>hange the print card method</w:t>
-      </w:r>
-      <w:r>
-        <w:rPr>
-          <w:rFonts w:ascii="Calibri" w:hAnsi="Calibri" w:cs="Calibri"/>
-          <w:sz w:val="24"/>
-          <w:szCs w:val="24"/>
-        </w:rPr>
-        <w:t xml:space="preserve"> which is different from BlackJack</w:t>
-      </w:r>
-      <w:r>
-        <w:rPr>
-          <w:rFonts w:ascii="Calibri" w:hAnsi="Calibri" w:cs="Calibri"/>
-          <w:sz w:val="24"/>
-          <w:szCs w:val="24"/>
-        </w:rPr>
-        <w:t>.</w:t>
-      </w:r>
-    </w:p>
-    <w:p>
-      <w:pPr>
-        <w:pStyle w:val="a3"/>
-        <w:numPr>
-          <w:ilvl w:val="0"/>
-          <w:numId w:val="22"/>
-        </w:numPr>
-        <w:ind w:firstLineChars="0"/>
+        <w:t>Table</w:t>
+      </w:r>
+      <w:proofErr w:type="spellEnd"/>
+      <w:r>
         <w:rPr>
           <w:rFonts w:ascii="Calibri" w:hAnsi="Calibri" w:cs="Calibri"/>
           <w:b/>
@@ -2191,7 +1598,9 @@
           <w:sz w:val="24"/>
           <w:szCs w:val="24"/>
         </w:rPr>
-      </w:pPr>
+        <w:t xml:space="preserve"> (changed from </w:t>
+      </w:r>
+      <w:proofErr w:type="spellStart"/>
       <w:r>
         <w:rPr>
           <w:rFonts w:ascii="Calibri" w:hAnsi="Calibri" w:cs="Calibri"/>
@@ -2202,181 +1611,10 @@
           <w:sz w:val="24"/>
           <w:szCs w:val="24"/>
         </w:rPr>
-        <w:t>Config:</w:t>
-      </w:r>
-    </w:p>
-    <w:p>
-      <w:pPr>
-        <w:pStyle w:val="a3"/>
-        <w:numPr>
-          <w:ilvl w:val="0"/>
-          <w:numId w:val="8"/>
-        </w:numPr>
-        <w:ind w:firstLineChars="0"/>
-        <w:rPr>
-          <w:rFonts w:ascii="Calibri" w:hAnsi="Calibri" w:cs="Calibri"/>
-          <w:sz w:val="24"/>
-          <w:szCs w:val="24"/>
-        </w:rPr>
-      </w:pPr>
-      <w:r>
-        <w:rPr>
-          <w:rFonts w:ascii="Calibri" w:hAnsi="Calibri" w:cs="Calibri"/>
-          <w:sz w:val="24"/>
-          <w:szCs w:val="24"/>
-        </w:rPr>
-        <w:t>It contains s</w:t>
-      </w:r>
-      <w:r>
-        <w:rPr>
-          <w:rFonts w:ascii="Calibri" w:hAnsi="Calibri" w:cs="Calibri"/>
-          <w:sz w:val="24"/>
-          <w:szCs w:val="24"/>
-        </w:rPr>
-        <w:t>ome configuration of the system</w:t>
-      </w:r>
-      <w:r>
-        <w:rPr>
-          <w:rFonts w:ascii="Calibri" w:hAnsi="Calibri" w:cs="Calibri"/>
-          <w:sz w:val="24"/>
-          <w:szCs w:val="24"/>
-        </w:rPr>
-        <w:t>.</w:t>
-      </w:r>
-    </w:p>
-    <w:p>
-      <w:pPr>
-        <w:pStyle w:val="a3"/>
-        <w:numPr>
-          <w:ilvl w:val="0"/>
-          <w:numId w:val="8"/>
-        </w:numPr>
-        <w:ind w:firstLineChars="0"/>
-        <w:rPr>
-          <w:rFonts w:ascii="Calibri" w:hAnsi="Calibri" w:cs="Calibri"/>
-          <w:sz w:val="24"/>
-          <w:szCs w:val="24"/>
-        </w:rPr>
-      </w:pPr>
-      <w:r>
-        <w:rPr>
-          <w:rFonts w:ascii="Calibri" w:hAnsi="Calibri" w:cs="Calibri"/>
-          <w:sz w:val="24"/>
-          <w:szCs w:val="24"/>
-        </w:rPr>
-        <w:t>I</w:t>
-      </w:r>
-      <w:r>
-        <w:rPr>
-          <w:rFonts w:ascii="Calibri" w:hAnsi="Calibri" w:cs="Calibri"/>
-          <w:sz w:val="24"/>
-          <w:szCs w:val="24"/>
-        </w:rPr>
-        <w:t>t provide</w:t>
-      </w:r>
-      <w:r>
-        <w:rPr>
-          <w:rFonts w:ascii="Calibri" w:hAnsi="Calibri" w:cs="Calibri"/>
-          <w:sz w:val="24"/>
-          <w:szCs w:val="24"/>
-        </w:rPr>
-        <w:t>s</w:t>
-      </w:r>
-      <w:r>
-        <w:rPr>
-          <w:rFonts w:ascii="Calibri" w:hAnsi="Calibri" w:cs="Calibri"/>
-          <w:sz w:val="24"/>
-          <w:szCs w:val="24"/>
-        </w:rPr>
-        <w:t xml:space="preserve"> some constant or static variables in the program</w:t>
-      </w:r>
-      <w:r>
-        <w:rPr>
-          <w:rFonts w:ascii="Calibri" w:hAnsi="Calibri" w:cs="Calibri"/>
-          <w:sz w:val="24"/>
-          <w:szCs w:val="24"/>
-        </w:rPr>
-        <w:t>.</w:t>
-      </w:r>
-    </w:p>
-    <w:p>
-      <w:pPr>
-        <w:pStyle w:val="a3"/>
-        <w:numPr>
-          <w:ilvl w:val="0"/>
-          <w:numId w:val="8"/>
-        </w:numPr>
-        <w:ind w:firstLineChars="0"/>
-        <w:rPr>
-          <w:rFonts w:ascii="Calibri" w:hAnsi="Calibri" w:cs="Calibri"/>
-          <w:sz w:val="24"/>
-          <w:szCs w:val="24"/>
-        </w:rPr>
-      </w:pPr>
-      <w:r>
-        <w:rPr>
-          <w:rFonts w:ascii="Calibri" w:hAnsi="Calibri" w:cs="Calibri"/>
-          <w:sz w:val="24"/>
-          <w:szCs w:val="24"/>
-        </w:rPr>
-        <w:t>F</w:t>
-      </w:r>
-      <w:r>
-        <w:rPr>
-          <w:rFonts w:ascii="Calibri" w:hAnsi="Calibri" w:cs="Calibri"/>
-          <w:sz w:val="24"/>
-          <w:szCs w:val="24"/>
-        </w:rPr>
-        <w:t>or future, other static variables can be added to this class</w:t>
-      </w:r>
-      <w:r>
-        <w:rPr>
-          <w:rFonts w:ascii="Calibri" w:hAnsi="Calibri" w:cs="Calibri"/>
-          <w:sz w:val="24"/>
-          <w:szCs w:val="24"/>
-        </w:rPr>
-        <w:t>.</w:t>
-      </w:r>
-    </w:p>
-    <w:p>
-      <w:pPr>
-        <w:pStyle w:val="a3"/>
-        <w:numPr>
-          <w:ilvl w:val="0"/>
-          <w:numId w:val="8"/>
-        </w:numPr>
-        <w:ind w:firstLineChars="0"/>
-        <w:rPr>
-          <w:rFonts w:ascii="Calibri" w:hAnsi="Calibri" w:cs="Calibri"/>
-          <w:sz w:val="24"/>
-          <w:szCs w:val="24"/>
-        </w:rPr>
-      </w:pPr>
-      <w:r>
-        <w:rPr>
-          <w:rFonts w:ascii="Calibri" w:hAnsi="Calibri" w:cs="Calibri" w:hint="eastAsia"/>
-          <w:sz w:val="24"/>
-          <w:szCs w:val="24"/>
-        </w:rPr>
-        <w:t>Add some extra global variables</w:t>
-      </w:r>
-      <w:r>
-        <w:rPr>
-          <w:rFonts w:ascii="Calibri" w:hAnsi="Calibri" w:cs="Calibri"/>
-          <w:sz w:val="24"/>
-          <w:szCs w:val="24"/>
-        </w:rPr>
-        <w:t>.</w:t>
-      </w:r>
-    </w:p>
-    <w:p>
-      <w:pPr>
-        <w:pStyle w:val="a3"/>
-        <w:numPr>
-          <w:ilvl w:val="0"/>
-          <w:numId w:val="22"/>
-        </w:numPr>
-        <w:ind w:firstLineChars="0"/>
+        <w:t>BlackJackTable</w:t>
+      </w:r>
+      <w:proofErr w:type="spellEnd"/>
+      <w:r>
         <w:rPr>
           <w:rFonts w:ascii="Calibri" w:hAnsi="Calibri" w:cs="Calibri"/>
           <w:b/>
@@ -2386,7 +1624,8 @@
           <w:sz w:val="24"/>
           <w:szCs w:val="24"/>
         </w:rPr>
-      </w:pPr>
+        <w:t>)</w:t>
+      </w:r>
       <w:r>
         <w:rPr>
           <w:rFonts w:ascii="Calibri" w:hAnsi="Calibri" w:cs="Calibri"/>
@@ -2397,7 +1636,1136 @@
           <w:sz w:val="24"/>
           <w:szCs w:val="24"/>
         </w:rPr>
-        <w:t>HandCard:</w:t>
+        <w:t xml:space="preserve">: </w:t>
+      </w:r>
+    </w:p>
+    <w:p>
+      <w:pPr>
+        <w:pStyle w:val="a3"/>
+        <w:numPr>
+          <w:ilvl w:val="0"/>
+          <w:numId w:val="14"/>
+        </w:numPr>
+        <w:ind w:firstLineChars="0"/>
+        <w:rPr>
+          <w:rFonts w:ascii="Calibri" w:hAnsi="Calibri" w:cs="Calibri"/>
+          <w:sz w:val="24"/>
+          <w:szCs w:val="24"/>
+        </w:rPr>
+      </w:pPr>
+      <w:r>
+        <w:rPr>
+          <w:rFonts w:ascii="Calibri" w:hAnsi="Calibri" w:cs="Calibri"/>
+          <w:sz w:val="24"/>
+          <w:szCs w:val="24"/>
+        </w:rPr>
+        <w:t>I</w:t>
+      </w:r>
+      <w:r>
+        <w:rPr>
+          <w:rFonts w:ascii="Calibri" w:hAnsi="Calibri" w:cs="Calibri"/>
+          <w:sz w:val="24"/>
+          <w:szCs w:val="24"/>
+        </w:rPr>
+        <w:t>t</w:t>
+      </w:r>
+      <w:r>
+        <w:rPr>
+          <w:rFonts w:ascii="Calibri" w:hAnsi="Calibri" w:cs="Calibri"/>
+          <w:sz w:val="24"/>
+          <w:szCs w:val="24"/>
+        </w:rPr>
+        <w:t xml:space="preserve"> defines</w:t>
+      </w:r>
+      <w:r>
+        <w:rPr>
+          <w:rFonts w:ascii="Calibri" w:hAnsi="Calibri" w:cs="Calibri"/>
+          <w:sz w:val="24"/>
+          <w:szCs w:val="24"/>
+        </w:rPr>
+        <w:t xml:space="preserve"> where the </w:t>
+      </w:r>
+      <w:r>
+        <w:rPr>
+          <w:rFonts w:ascii="Calibri" w:hAnsi="Calibri" w:cs="Calibri"/>
+          <w:sz w:val="24"/>
+          <w:szCs w:val="24"/>
+        </w:rPr>
+        <w:t xml:space="preserve">participants </w:t>
+      </w:r>
+      <w:r>
+        <w:rPr>
+          <w:rFonts w:ascii="Calibri" w:hAnsi="Calibri" w:cs="Calibri"/>
+          <w:sz w:val="24"/>
+          <w:szCs w:val="24"/>
+        </w:rPr>
+        <w:t>play the</w:t>
+      </w:r>
+      <w:r>
+        <w:rPr>
+          <w:rFonts w:ascii="Calibri" w:hAnsi="Calibri" w:cs="Calibri"/>
+          <w:sz w:val="24"/>
+          <w:szCs w:val="24"/>
+        </w:rPr>
+        <w:t xml:space="preserve"> </w:t>
+      </w:r>
+      <w:proofErr w:type="spellStart"/>
+      <w:r>
+        <w:rPr>
+          <w:rFonts w:ascii="Calibri" w:hAnsi="Calibri" w:cs="Calibri"/>
+          <w:sz w:val="24"/>
+          <w:szCs w:val="24"/>
+        </w:rPr>
+        <w:t>Trianta</w:t>
+      </w:r>
+      <w:proofErr w:type="spellEnd"/>
+      <w:r>
+        <w:rPr>
+          <w:rFonts w:ascii="Calibri" w:hAnsi="Calibri" w:cs="Calibri"/>
+          <w:sz w:val="24"/>
+          <w:szCs w:val="24"/>
+        </w:rPr>
+        <w:t xml:space="preserve"> </w:t>
+      </w:r>
+      <w:proofErr w:type="spellStart"/>
+      <w:r>
+        <w:rPr>
+          <w:rFonts w:ascii="Calibri" w:hAnsi="Calibri" w:cs="Calibri"/>
+          <w:sz w:val="24"/>
+          <w:szCs w:val="24"/>
+        </w:rPr>
+        <w:t>Ena</w:t>
+      </w:r>
+      <w:proofErr w:type="spellEnd"/>
+      <w:r>
+        <w:rPr>
+          <w:rFonts w:ascii="Calibri" w:hAnsi="Calibri" w:cs="Calibri"/>
+          <w:sz w:val="24"/>
+          <w:szCs w:val="24"/>
+        </w:rPr>
+        <w:t xml:space="preserve"> game</w:t>
+      </w:r>
+      <w:r>
+        <w:rPr>
+          <w:rFonts w:ascii="Calibri" w:hAnsi="Calibri" w:cs="Calibri"/>
+          <w:sz w:val="24"/>
+          <w:szCs w:val="24"/>
+        </w:rPr>
+        <w:t>.</w:t>
+      </w:r>
+    </w:p>
+    <w:p>
+      <w:pPr>
+        <w:pStyle w:val="a3"/>
+        <w:numPr>
+          <w:ilvl w:val="0"/>
+          <w:numId w:val="14"/>
+        </w:numPr>
+        <w:ind w:firstLineChars="0"/>
+        <w:rPr>
+          <w:rFonts w:ascii="Calibri" w:hAnsi="Calibri" w:cs="Calibri"/>
+          <w:sz w:val="24"/>
+          <w:szCs w:val="24"/>
+        </w:rPr>
+      </w:pPr>
+      <w:r>
+        <w:rPr>
+          <w:rFonts w:ascii="Calibri" w:hAnsi="Calibri" w:cs="Calibri"/>
+          <w:sz w:val="24"/>
+          <w:szCs w:val="24"/>
+        </w:rPr>
+        <w:t xml:space="preserve">Table is the controller of the game, it calls </w:t>
+      </w:r>
+      <w:r>
+        <w:rPr>
+          <w:rFonts w:ascii="Calibri" w:hAnsi="Calibri" w:cs="Calibri"/>
+          <w:sz w:val="24"/>
+          <w:szCs w:val="24"/>
+        </w:rPr>
+        <w:t>API</w:t>
+      </w:r>
+      <w:r>
+        <w:rPr>
+          <w:rFonts w:ascii="Calibri" w:hAnsi="Calibri" w:cs="Calibri"/>
+          <w:sz w:val="24"/>
+          <w:szCs w:val="24"/>
+        </w:rPr>
+        <w:t xml:space="preserve"> from some instances and gathers needed information and then sends them to other </w:t>
+      </w:r>
+      <w:r>
+        <w:rPr>
+          <w:rFonts w:ascii="Calibri" w:hAnsi="Calibri" w:cs="Calibri"/>
+          <w:sz w:val="24"/>
+          <w:szCs w:val="24"/>
+        </w:rPr>
+        <w:t>API</w:t>
+      </w:r>
+      <w:r>
+        <w:rPr>
+          <w:rFonts w:ascii="Calibri" w:hAnsi="Calibri" w:cs="Calibri"/>
+          <w:sz w:val="24"/>
+          <w:szCs w:val="24"/>
+        </w:rPr>
+        <w:t xml:space="preserve"> from some instances to let the game goes smoothly</w:t>
+      </w:r>
+      <w:r>
+        <w:rPr>
+          <w:rFonts w:ascii="Calibri" w:hAnsi="Calibri" w:cs="Calibri"/>
+          <w:sz w:val="24"/>
+          <w:szCs w:val="24"/>
+        </w:rPr>
+        <w:t xml:space="preserve">. Moreover, the table supports multi-players’ game </w:t>
+      </w:r>
+      <w:r>
+        <w:rPr>
+          <w:rFonts w:ascii="Calibri" w:hAnsi="Calibri" w:cs="Calibri"/>
+          <w:sz w:val="24"/>
+          <w:szCs w:val="24"/>
+        </w:rPr>
+        <w:lastRenderedPageBreak/>
+        <w:t>by entering a number bigger than 1 when</w:t>
+      </w:r>
+      <w:r>
+        <w:rPr>
+          <w:rFonts w:ascii="Calibri" w:hAnsi="Calibri" w:cs="Calibri"/>
+          <w:sz w:val="24"/>
+          <w:szCs w:val="24"/>
+        </w:rPr>
+        <w:t xml:space="preserve"> asked the number of player at the</w:t>
+      </w:r>
+      <w:r>
+        <w:rPr>
+          <w:rFonts w:ascii="Calibri" w:hAnsi="Calibri" w:cs="Calibri"/>
+          <w:sz w:val="24"/>
+          <w:szCs w:val="24"/>
+        </w:rPr>
+        <w:t xml:space="preserve"> start </w:t>
+      </w:r>
+      <w:r>
+        <w:rPr>
+          <w:rFonts w:ascii="Calibri" w:hAnsi="Calibri" w:cs="Calibri"/>
+          <w:sz w:val="24"/>
+          <w:szCs w:val="24"/>
+        </w:rPr>
+        <w:t>of this</w:t>
+      </w:r>
+      <w:r>
+        <w:rPr>
+          <w:rFonts w:ascii="Calibri" w:hAnsi="Calibri" w:cs="Calibri"/>
+          <w:sz w:val="24"/>
+          <w:szCs w:val="24"/>
+        </w:rPr>
+        <w:t xml:space="preserve"> game.</w:t>
+      </w:r>
+    </w:p>
+    <w:p>
+      <w:pPr>
+        <w:pStyle w:val="a3"/>
+        <w:numPr>
+          <w:ilvl w:val="0"/>
+          <w:numId w:val="14"/>
+        </w:numPr>
+        <w:ind w:firstLineChars="0"/>
+        <w:rPr>
+          <w:rFonts w:ascii="Calibri" w:hAnsi="Calibri" w:cs="Calibri"/>
+          <w:sz w:val="24"/>
+          <w:szCs w:val="24"/>
+        </w:rPr>
+      </w:pPr>
+      <w:r>
+        <w:rPr>
+          <w:rFonts w:ascii="Calibri" w:hAnsi="Calibri" w:cs="Calibri"/>
+          <w:sz w:val="24"/>
+          <w:szCs w:val="24"/>
+        </w:rPr>
+        <w:t>F</w:t>
+      </w:r>
+      <w:r>
+        <w:rPr>
+          <w:rFonts w:ascii="Calibri" w:hAnsi="Calibri" w:cs="Calibri"/>
+          <w:sz w:val="24"/>
+          <w:szCs w:val="24"/>
+        </w:rPr>
+        <w:t xml:space="preserve">or future, some for features may be added to </w:t>
+      </w:r>
+      <w:proofErr w:type="spellStart"/>
+      <w:r>
+        <w:rPr>
+          <w:rFonts w:ascii="Calibri" w:hAnsi="Calibri" w:cs="Calibri"/>
+          <w:sz w:val="24"/>
+          <w:szCs w:val="24"/>
+        </w:rPr>
+        <w:t>Trianta</w:t>
+      </w:r>
+      <w:proofErr w:type="spellEnd"/>
+      <w:r>
+        <w:rPr>
+          <w:rFonts w:ascii="Calibri" w:hAnsi="Calibri" w:cs="Calibri"/>
+          <w:sz w:val="24"/>
+          <w:szCs w:val="24"/>
+        </w:rPr>
+        <w:t xml:space="preserve"> </w:t>
+      </w:r>
+      <w:proofErr w:type="spellStart"/>
+      <w:r>
+        <w:rPr>
+          <w:rFonts w:ascii="Calibri" w:hAnsi="Calibri" w:cs="Calibri"/>
+          <w:sz w:val="24"/>
+          <w:szCs w:val="24"/>
+        </w:rPr>
+        <w:t>Ena</w:t>
+      </w:r>
+      <w:proofErr w:type="spellEnd"/>
+      <w:r>
+        <w:rPr>
+          <w:rFonts w:ascii="Calibri" w:hAnsi="Calibri" w:cs="Calibri"/>
+          <w:sz w:val="24"/>
+          <w:szCs w:val="24"/>
+        </w:rPr>
+        <w:t xml:space="preserve"> table.</w:t>
+      </w:r>
+    </w:p>
+    <w:p>
+      <w:pPr>
+        <w:pStyle w:val="a3"/>
+        <w:numPr>
+          <w:ilvl w:val="0"/>
+          <w:numId w:val="14"/>
+        </w:numPr>
+        <w:ind w:firstLineChars="0"/>
+        <w:rPr>
+          <w:rFonts w:ascii="Calibri" w:hAnsi="Calibri" w:cs="Calibri"/>
+          <w:sz w:val="24"/>
+          <w:szCs w:val="24"/>
+        </w:rPr>
+      </w:pPr>
+      <w:r>
+        <w:rPr>
+          <w:rFonts w:ascii="Calibri" w:hAnsi="Calibri" w:cs="Calibri"/>
+          <w:sz w:val="24"/>
+          <w:szCs w:val="24"/>
+        </w:rPr>
+        <w:t>Just a few changes for the logic of the game.</w:t>
+      </w:r>
+    </w:p>
+    <w:p>
+      <w:pPr>
+        <w:pStyle w:val="a3"/>
+        <w:numPr>
+          <w:ilvl w:val="0"/>
+          <w:numId w:val="22"/>
+        </w:numPr>
+        <w:ind w:firstLineChars="0"/>
+        <w:rPr>
+          <w:rFonts w:ascii="Calibri" w:hAnsi="Calibri" w:cs="Calibri"/>
+          <w:b/>
+          <w:bCs/>
+          <w:i/>
+          <w:iCs/>
+          <w:sz w:val="24"/>
+          <w:szCs w:val="24"/>
+        </w:rPr>
+      </w:pPr>
+      <w:r>
+        <w:rPr>
+          <w:rFonts w:ascii="Calibri" w:hAnsi="Calibri" w:cs="Calibri"/>
+          <w:b/>
+          <w:bCs/>
+          <w:i/>
+          <w:iCs/>
+          <w:sz w:val="24"/>
+          <w:szCs w:val="24"/>
+        </w:rPr>
+        <w:t>Card:</w:t>
+      </w:r>
+    </w:p>
+    <w:p>
+      <w:pPr>
+        <w:pStyle w:val="a3"/>
+        <w:numPr>
+          <w:ilvl w:val="0"/>
+          <w:numId w:val="6"/>
+        </w:numPr>
+        <w:ind w:firstLineChars="0"/>
+        <w:rPr>
+          <w:rFonts w:ascii="Calibri" w:hAnsi="Calibri" w:cs="Calibri"/>
+          <w:sz w:val="24"/>
+          <w:szCs w:val="24"/>
+        </w:rPr>
+      </w:pPr>
+      <w:r>
+        <w:rPr>
+          <w:rFonts w:ascii="Calibri" w:hAnsi="Calibri" w:cs="Calibri"/>
+          <w:sz w:val="24"/>
+          <w:szCs w:val="24"/>
+        </w:rPr>
+        <w:t xml:space="preserve">The class defines </w:t>
+      </w:r>
+      <w:r>
+        <w:rPr>
+          <w:rFonts w:ascii="Calibri" w:hAnsi="Calibri" w:cs="Calibri"/>
+          <w:sz w:val="24"/>
+          <w:szCs w:val="24"/>
+        </w:rPr>
+        <w:t>card</w:t>
+      </w:r>
+      <w:r>
+        <w:rPr>
+          <w:rFonts w:ascii="Calibri" w:hAnsi="Calibri" w:cs="Calibri"/>
+          <w:sz w:val="24"/>
+          <w:szCs w:val="24"/>
+        </w:rPr>
+        <w:t>s</w:t>
+      </w:r>
+      <w:r>
+        <w:rPr>
+          <w:rFonts w:ascii="Calibri" w:hAnsi="Calibri" w:cs="Calibri"/>
+          <w:sz w:val="24"/>
+          <w:szCs w:val="24"/>
+        </w:rPr>
+        <w:t xml:space="preserve"> with suit, number</w:t>
+      </w:r>
+      <w:r>
+        <w:rPr>
+          <w:rFonts w:ascii="Calibri" w:hAnsi="Calibri" w:cs="Calibri"/>
+          <w:sz w:val="24"/>
+          <w:szCs w:val="24"/>
+        </w:rPr>
+        <w:t xml:space="preserve"> and </w:t>
+      </w:r>
+      <w:r>
+        <w:rPr>
+          <w:rFonts w:ascii="Calibri" w:hAnsi="Calibri" w:cs="Calibri"/>
+          <w:sz w:val="24"/>
+          <w:szCs w:val="24"/>
+        </w:rPr>
+        <w:t>value</w:t>
+      </w:r>
+      <w:r>
+        <w:rPr>
+          <w:rFonts w:ascii="Calibri" w:hAnsi="Calibri" w:cs="Calibri"/>
+          <w:sz w:val="24"/>
+          <w:szCs w:val="24"/>
+        </w:rPr>
+        <w:t>.</w:t>
+      </w:r>
+    </w:p>
+    <w:p>
+      <w:pPr>
+        <w:pStyle w:val="a3"/>
+        <w:numPr>
+          <w:ilvl w:val="0"/>
+          <w:numId w:val="6"/>
+        </w:numPr>
+        <w:ind w:firstLineChars="0"/>
+        <w:rPr>
+          <w:rFonts w:ascii="Calibri" w:hAnsi="Calibri" w:cs="Calibri"/>
+          <w:sz w:val="24"/>
+          <w:szCs w:val="24"/>
+        </w:rPr>
+      </w:pPr>
+      <w:r>
+        <w:rPr>
+          <w:rFonts w:ascii="Calibri" w:hAnsi="Calibri" w:cs="Calibri"/>
+          <w:sz w:val="24"/>
+          <w:szCs w:val="24"/>
+        </w:rPr>
+        <w:t>I</w:t>
+      </w:r>
+      <w:r>
+        <w:rPr>
+          <w:rFonts w:ascii="Calibri" w:hAnsi="Calibri" w:cs="Calibri"/>
+          <w:sz w:val="24"/>
+          <w:szCs w:val="24"/>
+        </w:rPr>
+        <w:t xml:space="preserve">t's the basic element of the </w:t>
+      </w:r>
+      <w:r>
+        <w:rPr>
+          <w:rFonts w:ascii="Calibri" w:hAnsi="Calibri" w:cs="Calibri"/>
+          <w:sz w:val="24"/>
+          <w:szCs w:val="24"/>
+        </w:rPr>
+        <w:t>card game which is essential to the whole program.</w:t>
+      </w:r>
+    </w:p>
+    <w:p>
+      <w:pPr>
+        <w:pStyle w:val="a3"/>
+        <w:numPr>
+          <w:ilvl w:val="0"/>
+          <w:numId w:val="6"/>
+        </w:numPr>
+        <w:ind w:firstLineChars="0"/>
+        <w:rPr>
+          <w:rFonts w:ascii="Calibri" w:hAnsi="Calibri" w:cs="Calibri"/>
+          <w:sz w:val="24"/>
+          <w:szCs w:val="24"/>
+        </w:rPr>
+      </w:pPr>
+      <w:r>
+        <w:rPr>
+          <w:rFonts w:ascii="Calibri" w:hAnsi="Calibri" w:cs="Calibri"/>
+          <w:sz w:val="24"/>
+          <w:szCs w:val="24"/>
+        </w:rPr>
+        <w:t>The cards can be further applied to other card games.</w:t>
+      </w:r>
+    </w:p>
+    <w:p>
+      <w:pPr>
+        <w:pStyle w:val="a3"/>
+        <w:numPr>
+          <w:ilvl w:val="0"/>
+          <w:numId w:val="6"/>
+        </w:numPr>
+        <w:ind w:firstLineChars="0"/>
+        <w:rPr>
+          <w:rFonts w:ascii="Calibri" w:hAnsi="Calibri" w:cs="Calibri"/>
+          <w:sz w:val="24"/>
+          <w:szCs w:val="24"/>
+        </w:rPr>
+      </w:pPr>
+      <w:r>
+        <w:rPr>
+          <w:rFonts w:ascii="Calibri" w:hAnsi="Calibri" w:cs="Calibri" w:hint="eastAsia"/>
+          <w:sz w:val="24"/>
+          <w:szCs w:val="24"/>
+        </w:rPr>
+        <w:t>N</w:t>
+      </w:r>
+      <w:r>
+        <w:rPr>
+          <w:rFonts w:ascii="Calibri" w:hAnsi="Calibri" w:cs="Calibri"/>
+          <w:sz w:val="24"/>
+          <w:szCs w:val="24"/>
+        </w:rPr>
+        <w:t xml:space="preserve">o change from the </w:t>
+      </w:r>
+      <w:proofErr w:type="spellStart"/>
+      <w:r>
+        <w:rPr>
+          <w:rFonts w:ascii="Calibri" w:hAnsi="Calibri" w:cs="Calibri"/>
+          <w:sz w:val="24"/>
+          <w:szCs w:val="24"/>
+        </w:rPr>
+        <w:t>BlackJack</w:t>
+      </w:r>
+      <w:proofErr w:type="spellEnd"/>
+      <w:r>
+        <w:rPr>
+          <w:rFonts w:ascii="Calibri" w:hAnsi="Calibri" w:cs="Calibri"/>
+          <w:sz w:val="24"/>
+          <w:szCs w:val="24"/>
+        </w:rPr>
+        <w:t xml:space="preserve"> version, since it can be commonly used in all </w:t>
+      </w:r>
+      <w:r>
+        <w:rPr>
+          <w:rFonts w:ascii="Calibri" w:hAnsi="Calibri" w:cs="Calibri" w:hint="eastAsia"/>
+          <w:sz w:val="24"/>
+          <w:szCs w:val="24"/>
+        </w:rPr>
+        <w:t>card</w:t>
+      </w:r>
+      <w:r>
+        <w:rPr>
+          <w:rFonts w:ascii="Calibri" w:hAnsi="Calibri" w:cs="Calibri"/>
+          <w:sz w:val="24"/>
+          <w:szCs w:val="24"/>
+        </w:rPr>
+        <w:t xml:space="preserve"> </w:t>
+      </w:r>
+      <w:r>
+        <w:rPr>
+          <w:rFonts w:ascii="Calibri" w:hAnsi="Calibri" w:cs="Calibri"/>
+          <w:sz w:val="24"/>
+          <w:szCs w:val="24"/>
+        </w:rPr>
+        <w:t>games.</w:t>
+      </w:r>
+    </w:p>
+    <w:p>
+      <w:pPr>
+        <w:pStyle w:val="a3"/>
+        <w:numPr>
+          <w:ilvl w:val="0"/>
+          <w:numId w:val="22"/>
+        </w:numPr>
+        <w:ind w:firstLineChars="0"/>
+        <w:rPr>
+          <w:rFonts w:ascii="Calibri" w:hAnsi="Calibri" w:cs="Calibri"/>
+          <w:b/>
+          <w:bCs/>
+          <w:i/>
+          <w:iCs/>
+          <w:sz w:val="24"/>
+          <w:szCs w:val="24"/>
+        </w:rPr>
+      </w:pPr>
+      <w:proofErr w:type="spellStart"/>
+      <w:r>
+        <w:rPr>
+          <w:rFonts w:ascii="Calibri" w:hAnsi="Calibri" w:cs="Calibri"/>
+          <w:b/>
+          <w:bCs/>
+          <w:i/>
+          <w:iCs/>
+          <w:sz w:val="24"/>
+          <w:szCs w:val="24"/>
+        </w:rPr>
+        <w:t>CardPlayer</w:t>
+      </w:r>
+      <w:proofErr w:type="spellEnd"/>
+      <w:r>
+        <w:rPr>
+          <w:rFonts w:ascii="Calibri" w:hAnsi="Calibri" w:cs="Calibri"/>
+          <w:b/>
+          <w:bCs/>
+          <w:i/>
+          <w:iCs/>
+          <w:sz w:val="24"/>
+          <w:szCs w:val="24"/>
+        </w:rPr>
+        <w:t>:</w:t>
+      </w:r>
+    </w:p>
+    <w:p>
+      <w:pPr>
+        <w:pStyle w:val="a3"/>
+        <w:numPr>
+          <w:ilvl w:val="0"/>
+          <w:numId w:val="11"/>
+        </w:numPr>
+        <w:ind w:firstLineChars="0"/>
+        <w:rPr>
+          <w:rFonts w:ascii="Calibri" w:hAnsi="Calibri" w:cs="Calibri"/>
+          <w:sz w:val="24"/>
+          <w:szCs w:val="24"/>
+        </w:rPr>
+      </w:pPr>
+      <w:r>
+        <w:rPr>
+          <w:rFonts w:ascii="Calibri" w:hAnsi="Calibri" w:cs="Calibri"/>
+          <w:sz w:val="24"/>
+          <w:szCs w:val="24"/>
+        </w:rPr>
+        <w:t>I</w:t>
+      </w:r>
+      <w:r>
+        <w:rPr>
+          <w:rFonts w:ascii="Calibri" w:hAnsi="Calibri" w:cs="Calibri"/>
+          <w:sz w:val="24"/>
+          <w:szCs w:val="24"/>
+        </w:rPr>
+        <w:t xml:space="preserve">t defines all participants in the game, and is the super class of </w:t>
+      </w:r>
+      <w:proofErr w:type="spellStart"/>
+      <w:r>
+        <w:rPr>
+          <w:rFonts w:ascii="Calibri" w:hAnsi="Calibri" w:cs="Calibri"/>
+          <w:sz w:val="24"/>
+          <w:szCs w:val="24"/>
+        </w:rPr>
+        <w:t>BlackJack</w:t>
+      </w:r>
+      <w:r>
+        <w:rPr>
+          <w:rFonts w:ascii="Calibri" w:hAnsi="Calibri" w:cs="Calibri"/>
+          <w:sz w:val="24"/>
+          <w:szCs w:val="24"/>
+        </w:rPr>
+        <w:t>Player</w:t>
+      </w:r>
+      <w:proofErr w:type="spellEnd"/>
+      <w:r>
+        <w:rPr>
+          <w:rFonts w:ascii="Calibri" w:hAnsi="Calibri" w:cs="Calibri"/>
+          <w:sz w:val="24"/>
+          <w:szCs w:val="24"/>
+        </w:rPr>
+        <w:t xml:space="preserve"> and </w:t>
+      </w:r>
+      <w:proofErr w:type="spellStart"/>
+      <w:r>
+        <w:rPr>
+          <w:rFonts w:ascii="Calibri" w:hAnsi="Calibri" w:cs="Calibri"/>
+          <w:sz w:val="24"/>
+          <w:szCs w:val="24"/>
+        </w:rPr>
+        <w:t>BlackJack</w:t>
+      </w:r>
+      <w:r>
+        <w:rPr>
+          <w:rFonts w:ascii="Calibri" w:hAnsi="Calibri" w:cs="Calibri"/>
+          <w:sz w:val="24"/>
+          <w:szCs w:val="24"/>
+        </w:rPr>
+        <w:t>Banker</w:t>
+      </w:r>
+      <w:proofErr w:type="spellEnd"/>
+      <w:r>
+        <w:rPr>
+          <w:rFonts w:ascii="Calibri" w:hAnsi="Calibri" w:cs="Calibri"/>
+          <w:sz w:val="24"/>
+          <w:szCs w:val="24"/>
+        </w:rPr>
+        <w:t>.</w:t>
+      </w:r>
+    </w:p>
+    <w:p>
+      <w:pPr>
+        <w:pStyle w:val="a3"/>
+        <w:numPr>
+          <w:ilvl w:val="0"/>
+          <w:numId w:val="11"/>
+        </w:numPr>
+        <w:ind w:firstLineChars="0"/>
+        <w:rPr>
+          <w:rFonts w:ascii="Calibri" w:hAnsi="Calibri" w:cs="Calibri"/>
+          <w:sz w:val="24"/>
+          <w:szCs w:val="24"/>
+        </w:rPr>
+      </w:pPr>
+      <w:r>
+        <w:rPr>
+          <w:rFonts w:ascii="Calibri" w:hAnsi="Calibri" w:cs="Calibri"/>
+          <w:sz w:val="24"/>
+          <w:szCs w:val="24"/>
+        </w:rPr>
+        <w:t>I</w:t>
+      </w:r>
+      <w:r>
+        <w:rPr>
+          <w:rFonts w:ascii="Calibri" w:hAnsi="Calibri" w:cs="Calibri"/>
+          <w:sz w:val="24"/>
+          <w:szCs w:val="24"/>
+        </w:rPr>
+        <w:t xml:space="preserve">t defines some variables and methods that all </w:t>
+      </w:r>
+      <w:r>
+        <w:rPr>
+          <w:rFonts w:ascii="Calibri" w:hAnsi="Calibri" w:cs="Calibri"/>
+          <w:sz w:val="24"/>
+          <w:szCs w:val="24"/>
+        </w:rPr>
+        <w:t>card players</w:t>
+      </w:r>
+      <w:r>
+        <w:rPr>
+          <w:rFonts w:ascii="Calibri" w:hAnsi="Calibri" w:cs="Calibri"/>
+          <w:sz w:val="24"/>
+          <w:szCs w:val="24"/>
+        </w:rPr>
+        <w:t xml:space="preserve"> have in common</w:t>
+      </w:r>
+      <w:r>
+        <w:rPr>
+          <w:rFonts w:ascii="Calibri" w:hAnsi="Calibri" w:cs="Calibri"/>
+          <w:sz w:val="24"/>
+          <w:szCs w:val="24"/>
+        </w:rPr>
+        <w:t>.</w:t>
+      </w:r>
+    </w:p>
+    <w:p>
+      <w:pPr>
+        <w:pStyle w:val="a3"/>
+        <w:numPr>
+          <w:ilvl w:val="0"/>
+          <w:numId w:val="11"/>
+        </w:numPr>
+        <w:ind w:firstLineChars="0"/>
+        <w:rPr>
+          <w:rFonts w:ascii="Calibri" w:hAnsi="Calibri" w:cs="Calibri"/>
+          <w:sz w:val="24"/>
+          <w:szCs w:val="24"/>
+        </w:rPr>
+      </w:pPr>
+      <w:r>
+        <w:rPr>
+          <w:rFonts w:ascii="Calibri" w:hAnsi="Calibri" w:cs="Calibri"/>
+          <w:sz w:val="24"/>
+          <w:szCs w:val="24"/>
+        </w:rPr>
+        <w:t>F</w:t>
+      </w:r>
+      <w:r>
+        <w:rPr>
+          <w:rFonts w:ascii="Calibri" w:hAnsi="Calibri" w:cs="Calibri"/>
+          <w:sz w:val="24"/>
+          <w:szCs w:val="24"/>
+        </w:rPr>
+        <w:t xml:space="preserve">or future, </w:t>
+      </w:r>
+      <w:r>
+        <w:rPr>
+          <w:rFonts w:ascii="Calibri" w:hAnsi="Calibri" w:cs="Calibri"/>
+          <w:sz w:val="24"/>
+          <w:szCs w:val="24"/>
+        </w:rPr>
+        <w:t xml:space="preserve">we can add more features </w:t>
+      </w:r>
+      <w:r>
+        <w:rPr>
+          <w:rFonts w:ascii="Calibri" w:hAnsi="Calibri" w:cs="Calibri"/>
+          <w:sz w:val="24"/>
+          <w:szCs w:val="24"/>
+        </w:rPr>
+        <w:t>to card player</w:t>
+      </w:r>
+      <w:r>
+        <w:rPr>
+          <w:rFonts w:ascii="Calibri" w:hAnsi="Calibri" w:cs="Calibri"/>
+          <w:sz w:val="24"/>
+          <w:szCs w:val="24"/>
+        </w:rPr>
+        <w:t xml:space="preserve"> and this class can be </w:t>
+      </w:r>
+      <w:proofErr w:type="gramStart"/>
+      <w:r>
+        <w:rPr>
+          <w:rFonts w:ascii="Calibri" w:hAnsi="Calibri" w:cs="Calibri"/>
+          <w:sz w:val="24"/>
+          <w:szCs w:val="24"/>
+        </w:rPr>
+        <w:t>extends</w:t>
+      </w:r>
+      <w:proofErr w:type="gramEnd"/>
+      <w:r>
+        <w:rPr>
+          <w:rFonts w:ascii="Calibri" w:hAnsi="Calibri" w:cs="Calibri"/>
+          <w:sz w:val="24"/>
+          <w:szCs w:val="24"/>
+        </w:rPr>
+        <w:t xml:space="preserve"> by other card game’</w:t>
+      </w:r>
+      <w:r>
+        <w:rPr>
+          <w:rFonts w:ascii="Calibri" w:hAnsi="Calibri" w:cs="Calibri"/>
+          <w:sz w:val="24"/>
+          <w:szCs w:val="24"/>
+        </w:rPr>
+        <w:t>s roles</w:t>
+      </w:r>
+      <w:r>
+        <w:rPr>
+          <w:rFonts w:ascii="Calibri" w:hAnsi="Calibri" w:cs="Calibri"/>
+          <w:sz w:val="24"/>
+          <w:szCs w:val="24"/>
+        </w:rPr>
+        <w:t>.</w:t>
+      </w:r>
+    </w:p>
+    <w:p>
+      <w:pPr>
+        <w:pStyle w:val="a3"/>
+        <w:numPr>
+          <w:ilvl w:val="0"/>
+          <w:numId w:val="11"/>
+        </w:numPr>
+        <w:ind w:firstLineChars="0"/>
+        <w:rPr>
+          <w:rFonts w:ascii="Calibri" w:hAnsi="Calibri" w:cs="Calibri"/>
+          <w:sz w:val="24"/>
+          <w:szCs w:val="24"/>
+        </w:rPr>
+      </w:pPr>
+      <w:r>
+        <w:rPr>
+          <w:rFonts w:ascii="Calibri" w:hAnsi="Calibri" w:cs="Calibri"/>
+          <w:sz w:val="24"/>
+          <w:szCs w:val="24"/>
+        </w:rPr>
+        <w:t>C</w:t>
+      </w:r>
+      <w:r>
+        <w:rPr>
+          <w:rFonts w:ascii="Calibri" w:hAnsi="Calibri" w:cs="Calibri" w:hint="eastAsia"/>
+          <w:sz w:val="24"/>
+          <w:szCs w:val="24"/>
+        </w:rPr>
+        <w:t>hange the print card method</w:t>
+      </w:r>
+      <w:r>
+        <w:rPr>
+          <w:rFonts w:ascii="Calibri" w:hAnsi="Calibri" w:cs="Calibri"/>
+          <w:sz w:val="24"/>
+          <w:szCs w:val="24"/>
+        </w:rPr>
+        <w:t xml:space="preserve"> which is different from </w:t>
+      </w:r>
+      <w:proofErr w:type="spellStart"/>
+      <w:r>
+        <w:rPr>
+          <w:rFonts w:ascii="Calibri" w:hAnsi="Calibri" w:cs="Calibri"/>
+          <w:sz w:val="24"/>
+          <w:szCs w:val="24"/>
+        </w:rPr>
+        <w:t>BlackJack</w:t>
+      </w:r>
+      <w:proofErr w:type="spellEnd"/>
+      <w:r>
+        <w:rPr>
+          <w:rFonts w:ascii="Calibri" w:hAnsi="Calibri" w:cs="Calibri"/>
+          <w:sz w:val="24"/>
+          <w:szCs w:val="24"/>
+        </w:rPr>
+        <w:t>.</w:t>
+      </w:r>
+    </w:p>
+    <w:p>
+      <w:pPr>
+        <w:pStyle w:val="a3"/>
+        <w:numPr>
+          <w:ilvl w:val="0"/>
+          <w:numId w:val="22"/>
+        </w:numPr>
+        <w:ind w:firstLineChars="0"/>
+        <w:rPr>
+          <w:rFonts w:ascii="Calibri" w:hAnsi="Calibri" w:cs="Calibri"/>
+          <w:b/>
+          <w:bCs/>
+          <w:i/>
+          <w:iCs/>
+          <w:sz w:val="24"/>
+          <w:szCs w:val="24"/>
+        </w:rPr>
+      </w:pPr>
+      <w:proofErr w:type="spellStart"/>
+      <w:r>
+        <w:rPr>
+          <w:rFonts w:ascii="Calibri" w:hAnsi="Calibri" w:cs="Calibri"/>
+          <w:b/>
+          <w:bCs/>
+          <w:i/>
+          <w:iCs/>
+          <w:sz w:val="24"/>
+          <w:szCs w:val="24"/>
+        </w:rPr>
+        <w:t>Config</w:t>
+      </w:r>
+      <w:proofErr w:type="spellEnd"/>
+      <w:r>
+        <w:rPr>
+          <w:rFonts w:ascii="Calibri" w:hAnsi="Calibri" w:cs="Calibri"/>
+          <w:b/>
+          <w:bCs/>
+          <w:i/>
+          <w:iCs/>
+          <w:sz w:val="24"/>
+          <w:szCs w:val="24"/>
+        </w:rPr>
+        <w:t>:</w:t>
+      </w:r>
+    </w:p>
+    <w:p>
+      <w:pPr>
+        <w:pStyle w:val="a3"/>
+        <w:numPr>
+          <w:ilvl w:val="0"/>
+          <w:numId w:val="8"/>
+        </w:numPr>
+        <w:ind w:firstLineChars="0"/>
+        <w:rPr>
+          <w:rFonts w:ascii="Calibri" w:hAnsi="Calibri" w:cs="Calibri"/>
+          <w:sz w:val="24"/>
+          <w:szCs w:val="24"/>
+        </w:rPr>
+      </w:pPr>
+      <w:r>
+        <w:rPr>
+          <w:rFonts w:ascii="Calibri" w:hAnsi="Calibri" w:cs="Calibri"/>
+          <w:sz w:val="24"/>
+          <w:szCs w:val="24"/>
+        </w:rPr>
+        <w:t>It contains s</w:t>
+      </w:r>
+      <w:r>
+        <w:rPr>
+          <w:rFonts w:ascii="Calibri" w:hAnsi="Calibri" w:cs="Calibri"/>
+          <w:sz w:val="24"/>
+          <w:szCs w:val="24"/>
+        </w:rPr>
+        <w:t>ome configuration of the system</w:t>
+      </w:r>
+      <w:r>
+        <w:rPr>
+          <w:rFonts w:ascii="Calibri" w:hAnsi="Calibri" w:cs="Calibri"/>
+          <w:sz w:val="24"/>
+          <w:szCs w:val="24"/>
+        </w:rPr>
+        <w:t>.</w:t>
+      </w:r>
+    </w:p>
+    <w:p>
+      <w:pPr>
+        <w:pStyle w:val="a3"/>
+        <w:numPr>
+          <w:ilvl w:val="0"/>
+          <w:numId w:val="8"/>
+        </w:numPr>
+        <w:ind w:firstLineChars="0"/>
+        <w:rPr>
+          <w:rFonts w:ascii="Calibri" w:hAnsi="Calibri" w:cs="Calibri"/>
+          <w:sz w:val="24"/>
+          <w:szCs w:val="24"/>
+        </w:rPr>
+      </w:pPr>
+      <w:r>
+        <w:rPr>
+          <w:rFonts w:ascii="Calibri" w:hAnsi="Calibri" w:cs="Calibri"/>
+          <w:sz w:val="24"/>
+          <w:szCs w:val="24"/>
+        </w:rPr>
+        <w:t>I</w:t>
+      </w:r>
+      <w:r>
+        <w:rPr>
+          <w:rFonts w:ascii="Calibri" w:hAnsi="Calibri" w:cs="Calibri"/>
+          <w:sz w:val="24"/>
+          <w:szCs w:val="24"/>
+        </w:rPr>
+        <w:t>t provide</w:t>
+      </w:r>
+      <w:r>
+        <w:rPr>
+          <w:rFonts w:ascii="Calibri" w:hAnsi="Calibri" w:cs="Calibri"/>
+          <w:sz w:val="24"/>
+          <w:szCs w:val="24"/>
+        </w:rPr>
+        <w:t>s</w:t>
+      </w:r>
+      <w:r>
+        <w:rPr>
+          <w:rFonts w:ascii="Calibri" w:hAnsi="Calibri" w:cs="Calibri"/>
+          <w:sz w:val="24"/>
+          <w:szCs w:val="24"/>
+        </w:rPr>
+        <w:t xml:space="preserve"> some constant or static variables in the program</w:t>
+      </w:r>
+      <w:r>
+        <w:rPr>
+          <w:rFonts w:ascii="Calibri" w:hAnsi="Calibri" w:cs="Calibri"/>
+          <w:sz w:val="24"/>
+          <w:szCs w:val="24"/>
+        </w:rPr>
+        <w:t>.</w:t>
+      </w:r>
+    </w:p>
+    <w:p>
+      <w:pPr>
+        <w:pStyle w:val="a3"/>
+        <w:numPr>
+          <w:ilvl w:val="0"/>
+          <w:numId w:val="8"/>
+        </w:numPr>
+        <w:ind w:firstLineChars="0"/>
+        <w:rPr>
+          <w:rFonts w:ascii="Calibri" w:hAnsi="Calibri" w:cs="Calibri"/>
+          <w:sz w:val="24"/>
+          <w:szCs w:val="24"/>
+        </w:rPr>
+      </w:pPr>
+      <w:r>
+        <w:rPr>
+          <w:rFonts w:ascii="Calibri" w:hAnsi="Calibri" w:cs="Calibri"/>
+          <w:sz w:val="24"/>
+          <w:szCs w:val="24"/>
+        </w:rPr>
+        <w:t>F</w:t>
+      </w:r>
+      <w:r>
+        <w:rPr>
+          <w:rFonts w:ascii="Calibri" w:hAnsi="Calibri" w:cs="Calibri"/>
+          <w:sz w:val="24"/>
+          <w:szCs w:val="24"/>
+        </w:rPr>
+        <w:t>or future, other static variables can be added to this class</w:t>
+      </w:r>
+      <w:r>
+        <w:rPr>
+          <w:rFonts w:ascii="Calibri" w:hAnsi="Calibri" w:cs="Calibri"/>
+          <w:sz w:val="24"/>
+          <w:szCs w:val="24"/>
+        </w:rPr>
+        <w:t>.</w:t>
+      </w:r>
+    </w:p>
+    <w:p>
+      <w:pPr>
+        <w:pStyle w:val="a3"/>
+        <w:numPr>
+          <w:ilvl w:val="0"/>
+          <w:numId w:val="8"/>
+        </w:numPr>
+        <w:ind w:firstLineChars="0"/>
+        <w:rPr>
+          <w:rFonts w:ascii="Calibri" w:hAnsi="Calibri" w:cs="Calibri"/>
+          <w:sz w:val="24"/>
+          <w:szCs w:val="24"/>
+        </w:rPr>
+      </w:pPr>
+      <w:r>
+        <w:rPr>
+          <w:rFonts w:ascii="Calibri" w:hAnsi="Calibri" w:cs="Calibri" w:hint="eastAsia"/>
+          <w:sz w:val="24"/>
+          <w:szCs w:val="24"/>
+        </w:rPr>
+        <w:t>Add some extra global variables</w:t>
+      </w:r>
+      <w:r>
+        <w:rPr>
+          <w:rFonts w:ascii="Calibri" w:hAnsi="Calibri" w:cs="Calibri"/>
+          <w:sz w:val="24"/>
+          <w:szCs w:val="24"/>
+        </w:rPr>
+        <w:t>.</w:t>
+      </w:r>
+    </w:p>
+    <w:p>
+      <w:pPr>
+        <w:pStyle w:val="a3"/>
+        <w:numPr>
+          <w:ilvl w:val="0"/>
+          <w:numId w:val="22"/>
+        </w:numPr>
+        <w:ind w:firstLineChars="0"/>
+        <w:rPr>
+          <w:rFonts w:ascii="Calibri" w:hAnsi="Calibri" w:cs="Calibri"/>
+          <w:b/>
+          <w:bCs/>
+          <w:i/>
+          <w:iCs/>
+          <w:sz w:val="24"/>
+          <w:szCs w:val="24"/>
+        </w:rPr>
+      </w:pPr>
+      <w:proofErr w:type="spellStart"/>
+      <w:r>
+        <w:rPr>
+          <w:rFonts w:ascii="Calibri" w:hAnsi="Calibri" w:cs="Calibri"/>
+          <w:b/>
+          <w:bCs/>
+          <w:i/>
+          <w:iCs/>
+          <w:sz w:val="24"/>
+          <w:szCs w:val="24"/>
+        </w:rPr>
+        <w:t>HandCard</w:t>
+      </w:r>
+      <w:proofErr w:type="spellEnd"/>
+      <w:r>
+        <w:rPr>
+          <w:rFonts w:ascii="Calibri" w:hAnsi="Calibri" w:cs="Calibri"/>
+          <w:b/>
+          <w:bCs/>
+          <w:i/>
+          <w:iCs/>
+          <w:sz w:val="24"/>
+          <w:szCs w:val="24"/>
+        </w:rPr>
+        <w:t>:</w:t>
       </w:r>
     </w:p>
     <w:p>
@@ -2523,8 +2891,18 @@
           <w:sz w:val="24"/>
           <w:szCs w:val="24"/>
         </w:rPr>
-        <w:t xml:space="preserve"> split his handcard</w:t>
-      </w:r>
+        <w:t xml:space="preserve"> split his </w:t>
+      </w:r>
+      <w:proofErr w:type="spellStart"/>
+      <w:r>
+        <w:rPr>
+          <w:rFonts w:ascii="Calibri" w:hAnsi="Calibri" w:cs="Calibri"/>
+          <w:sz w:val="24"/>
+          <w:szCs w:val="24"/>
+        </w:rPr>
+        <w:t>handcard</w:t>
+      </w:r>
+      <w:proofErr w:type="spellEnd"/>
     </w:p>
     <w:p>
       <w:pPr>
@@ -2554,7 +2932,25 @@
           <w:sz w:val="24"/>
           <w:szCs w:val="24"/>
         </w:rPr>
-        <w:t xml:space="preserve">or future, the handcard can support player </w:t>
+        <w:t xml:space="preserve">or future, the </w:t>
+      </w:r>
+      <w:proofErr w:type="spellStart"/>
+      <w:r>
+        <w:rPr>
+          <w:rFonts w:ascii="Calibri" w:hAnsi="Calibri" w:cs="Calibri"/>
+          <w:sz w:val="24"/>
+          <w:szCs w:val="24"/>
+        </w:rPr>
+        <w:t>handcard</w:t>
+      </w:r>
+      <w:proofErr w:type="spellEnd"/>
+      <w:r>
+        <w:rPr>
+          <w:rFonts w:ascii="Calibri" w:hAnsi="Calibri" w:cs="Calibri"/>
+          <w:sz w:val="24"/>
+          <w:szCs w:val="24"/>
+        </w:rPr>
+        <w:t xml:space="preserve"> can support player </w:t>
       </w:r>
       <w:r>
         <w:rPr>
@@ -2800,7 +3196,25 @@
           <w:sz w:val="24"/>
           <w:szCs w:val="24"/>
         </w:rPr>
-        <w:t>o change from the BlackJack version, since it can be commonly used in all card games.</w:t>
+        <w:t xml:space="preserve">o change from the </w:t>
+      </w:r>
+      <w:proofErr w:type="spellStart"/>
+      <w:r>
+        <w:rPr>
+          <w:rFonts w:ascii="Calibri" w:hAnsi="Calibri" w:cs="Calibri"/>
+          <w:sz w:val="24"/>
+          <w:szCs w:val="24"/>
+        </w:rPr>
+        <w:t>BlackJack</w:t>
+      </w:r>
+      <w:proofErr w:type="spellEnd"/>
+      <w:r>
+        <w:rPr>
+          <w:rFonts w:ascii="Calibri" w:hAnsi="Calibri" w:cs="Calibri"/>
+          <w:sz w:val="24"/>
+          <w:szCs w:val="24"/>
+        </w:rPr>
+        <w:t xml:space="preserve"> version, since it can be commonly used in all card games.</w:t>
       </w:r>
     </w:p>
     <w:p>
@@ -2897,8 +3311,18 @@
           <w:sz w:val="24"/>
           <w:szCs w:val="24"/>
         </w:rPr>
-        <w:t>t is the super class of CardPlayer</w:t>
-      </w:r>
+        <w:t xml:space="preserve">t is the super class of </w:t>
+      </w:r>
+      <w:proofErr w:type="spellStart"/>
+      <w:r>
+        <w:rPr>
+          <w:rFonts w:ascii="Calibri" w:hAnsi="Calibri" w:cs="Calibri"/>
+          <w:sz w:val="24"/>
+          <w:szCs w:val="24"/>
+        </w:rPr>
+        <w:t>CardPlayer</w:t>
+      </w:r>
+      <w:proofErr w:type="spellEnd"/>
       <w:r>
         <w:rPr>
           <w:rFonts w:ascii="Calibri" w:hAnsi="Calibri" w:cs="Calibri"/>
@@ -2991,7 +3415,25 @@
           <w:sz w:val="24"/>
           <w:szCs w:val="24"/>
         </w:rPr>
-        <w:t>o change from the BlackJack version, since it can be commonly used in all card games.</w:t>
+        <w:t xml:space="preserve">o change from the </w:t>
+      </w:r>
+      <w:proofErr w:type="spellStart"/>
+      <w:r>
+        <w:rPr>
+          <w:rFonts w:ascii="Calibri" w:hAnsi="Calibri" w:cs="Calibri"/>
+          <w:sz w:val="24"/>
+          <w:szCs w:val="24"/>
+        </w:rPr>
+        <w:t>BlackJack</w:t>
+      </w:r>
+      <w:proofErr w:type="spellEnd"/>
+      <w:r>
+        <w:rPr>
+          <w:rFonts w:ascii="Calibri" w:hAnsi="Calibri" w:cs="Calibri"/>
+          <w:sz w:val="24"/>
+          <w:szCs w:val="24"/>
+        </w:rPr>
+        <w:t xml:space="preserve"> version, since it can be commonly used in all card games.</w:t>
       </w:r>
     </w:p>
     <w:p>
@@ -3120,7 +3562,35 @@
           <w:sz w:val="24"/>
           <w:szCs w:val="24"/>
         </w:rPr>
-        <w:t xml:space="preserve">t defines one method ‘checkWin()’ </w:t>
+        <w:t>t defines one method ‘</w:t>
+      </w:r>
+      <w:proofErr w:type="spellStart"/>
+      <w:proofErr w:type="gramStart"/>
+      <w:r>
+        <w:rPr>
+          <w:rFonts w:ascii="Calibri" w:hAnsi="Calibri" w:cs="Calibri"/>
+          <w:sz w:val="24"/>
+          <w:szCs w:val="24"/>
+        </w:rPr>
+        <w:t>checkWin</w:t>
+      </w:r>
+      <w:proofErr w:type="spellEnd"/>
+      <w:r>
+        <w:rPr>
+          <w:rFonts w:ascii="Calibri" w:hAnsi="Calibri" w:cs="Calibri"/>
+          <w:sz w:val="24"/>
+          <w:szCs w:val="24"/>
+        </w:rPr>
+        <w:t>(</w:t>
+      </w:r>
+      <w:proofErr w:type="gramEnd"/>
+      <w:r>
+        <w:rPr>
+          <w:rFonts w:ascii="Calibri" w:hAnsi="Calibri" w:cs="Calibri"/>
+          <w:sz w:val="24"/>
+          <w:szCs w:val="24"/>
+        </w:rPr>
+        <w:t xml:space="preserve">)’ </w:t>
       </w:r>
       <w:r>
         <w:rPr>
@@ -3231,7 +3701,25 @@
           <w:sz w:val="24"/>
           <w:szCs w:val="24"/>
         </w:rPr>
-        <w:t>o change from the BlackJack version, since it can be commonly used in all games.</w:t>
+        <w:t xml:space="preserve">o change from the </w:t>
+      </w:r>
+      <w:proofErr w:type="spellStart"/>
+      <w:r>
+        <w:rPr>
+          <w:rFonts w:ascii="Calibri" w:hAnsi="Calibri" w:cs="Calibri"/>
+          <w:sz w:val="24"/>
+          <w:szCs w:val="24"/>
+        </w:rPr>
+        <w:t>BlackJack</w:t>
+      </w:r>
+      <w:proofErr w:type="spellEnd"/>
+      <w:r>
+        <w:rPr>
+          <w:rFonts w:ascii="Calibri" w:hAnsi="Calibri" w:cs="Calibri"/>
+          <w:sz w:val="24"/>
+          <w:szCs w:val="24"/>
+        </w:rPr>
+        <w:t xml:space="preserve"> version, since it can be commonly used in all games.</w:t>
       </w:r>
     </w:p>
     <w:p>
@@ -3467,7 +3955,35 @@
           <w:sz w:val="24"/>
           <w:szCs w:val="24"/>
         </w:rPr>
-        <w:t>support more than 1 set of cards, just call Shuffle(int n) i</w:t>
+        <w:t xml:space="preserve">support more than 1 set of cards, just call </w:t>
+      </w:r>
+      <w:proofErr w:type="gramStart"/>
+      <w:r>
+        <w:rPr>
+          <w:rFonts w:ascii="Calibri" w:hAnsi="Calibri" w:cs="Calibri"/>
+          <w:sz w:val="24"/>
+          <w:szCs w:val="24"/>
+        </w:rPr>
+        <w:t>Shuffle(</w:t>
+      </w:r>
+      <w:proofErr w:type="spellStart"/>
+      <w:proofErr w:type="gramEnd"/>
+      <w:r>
+        <w:rPr>
+          <w:rFonts w:ascii="Calibri" w:hAnsi="Calibri" w:cs="Calibri"/>
+          <w:sz w:val="24"/>
+          <w:szCs w:val="24"/>
+        </w:rPr>
+        <w:t>int</w:t>
+      </w:r>
+      <w:proofErr w:type="spellEnd"/>
+      <w:r>
+        <w:rPr>
+          <w:rFonts w:ascii="Calibri" w:hAnsi="Calibri" w:cs="Calibri"/>
+          <w:sz w:val="24"/>
+          <w:szCs w:val="24"/>
+        </w:rPr>
+        <w:t xml:space="preserve"> n) i</w:t>
       </w:r>
       <w:r>
         <w:rPr>
@@ -3551,6 +4067,7 @@
           <w:szCs w:val="24"/>
         </w:rPr>
       </w:pPr>
+      <w:proofErr w:type="spellStart"/>
       <w:r>
         <w:rPr>
           <w:rFonts w:ascii="Calibri" w:hAnsi="Calibri" w:cs="Calibri"/>
@@ -3573,245 +4090,10 @@
           <w:sz w:val="24"/>
           <w:szCs w:val="24"/>
         </w:rPr>
-        <w:t>Shuffle:</w:t>
-      </w:r>
-    </w:p>
-    <w:p>
-      <w:pPr>
-        <w:pStyle w:val="a3"/>
-        <w:numPr>
-          <w:ilvl w:val="0"/>
-          <w:numId w:val="26"/>
-        </w:numPr>
-        <w:ind w:firstLineChars="0"/>
-        <w:rPr>
-          <w:rFonts w:ascii="Calibri" w:hAnsi="Calibri" w:cs="Calibri"/>
-          <w:sz w:val="24"/>
-          <w:szCs w:val="24"/>
-        </w:rPr>
-      </w:pPr>
-      <w:r>
-        <w:rPr>
-          <w:rFonts w:ascii="Calibri" w:hAnsi="Calibri" w:cs="Calibri"/>
-          <w:sz w:val="24"/>
-          <w:szCs w:val="24"/>
-        </w:rPr>
-        <w:t xml:space="preserve">It’s has some methods giving card to </w:t>
-      </w:r>
-      <w:r>
-        <w:rPr>
-          <w:rFonts w:ascii="Calibri" w:hAnsi="Calibri" w:cs="Calibri"/>
-          <w:sz w:val="24"/>
-          <w:szCs w:val="24"/>
-        </w:rPr>
-        <w:t>banker</w:t>
-      </w:r>
-      <w:r>
-        <w:rPr>
-          <w:rFonts w:ascii="Calibri" w:hAnsi="Calibri" w:cs="Calibri"/>
-          <w:sz w:val="24"/>
-          <w:szCs w:val="24"/>
-        </w:rPr>
-        <w:t xml:space="preserve">s only relating with the Trianta Ena game. </w:t>
-      </w:r>
-    </w:p>
-    <w:p>
-      <w:pPr>
-        <w:pStyle w:val="a3"/>
-        <w:numPr>
-          <w:ilvl w:val="0"/>
-          <w:numId w:val="26"/>
-        </w:numPr>
-        <w:ind w:firstLineChars="0"/>
-        <w:rPr>
-          <w:rFonts w:ascii="Calibri" w:hAnsi="Calibri" w:cs="Calibri"/>
-          <w:sz w:val="24"/>
-          <w:szCs w:val="24"/>
-        </w:rPr>
-      </w:pPr>
-      <w:r>
-        <w:rPr>
-          <w:rFonts w:ascii="Calibri" w:hAnsi="Calibri" w:cs="Calibri"/>
-          <w:sz w:val="24"/>
-          <w:szCs w:val="24"/>
-        </w:rPr>
-        <w:t xml:space="preserve">With the </w:t>
-      </w:r>
-      <w:r>
-        <w:rPr>
-          <w:rFonts w:ascii="Calibri" w:hAnsi="Calibri" w:cs="Calibri"/>
-          <w:sz w:val="24"/>
-          <w:szCs w:val="24"/>
-        </w:rPr>
-        <w:t>TriantaEna</w:t>
-      </w:r>
-      <w:r>
-        <w:rPr>
-          <w:rFonts w:ascii="Calibri" w:hAnsi="Calibri" w:cs="Calibri"/>
-          <w:sz w:val="24"/>
-          <w:szCs w:val="24"/>
-        </w:rPr>
-        <w:t xml:space="preserve">Shuffle class, the </w:t>
-      </w:r>
-      <w:r>
-        <w:rPr>
-          <w:rFonts w:ascii="Calibri" w:hAnsi="Calibri" w:cs="Calibri"/>
-          <w:sz w:val="24"/>
-          <w:szCs w:val="24"/>
-        </w:rPr>
-        <w:t>banker</w:t>
-      </w:r>
-      <w:r>
-        <w:rPr>
-          <w:rFonts w:ascii="Calibri" w:hAnsi="Calibri" w:cs="Calibri"/>
-          <w:sz w:val="24"/>
-          <w:szCs w:val="24"/>
-        </w:rPr>
-        <w:t xml:space="preserve"> can</w:t>
-      </w:r>
-      <w:r>
-        <w:rPr>
-          <w:rFonts w:ascii="Calibri" w:hAnsi="Calibri" w:cs="Calibri"/>
-          <w:sz w:val="24"/>
-          <w:szCs w:val="24"/>
-        </w:rPr>
-        <w:t xml:space="preserve"> keep</w:t>
-      </w:r>
-      <w:r>
-        <w:rPr>
-          <w:rFonts w:ascii="Calibri" w:hAnsi="Calibri" w:cs="Calibri"/>
-          <w:sz w:val="24"/>
-          <w:szCs w:val="24"/>
-        </w:rPr>
-        <w:t xml:space="preserve"> get</w:t>
-      </w:r>
-      <w:r>
-        <w:rPr>
-          <w:rFonts w:ascii="Calibri" w:hAnsi="Calibri" w:cs="Calibri"/>
-          <w:sz w:val="24"/>
-          <w:szCs w:val="24"/>
-        </w:rPr>
-        <w:t>ting</w:t>
-      </w:r>
-      <w:r>
-        <w:rPr>
-          <w:rFonts w:ascii="Calibri" w:hAnsi="Calibri" w:cs="Calibri"/>
-          <w:sz w:val="24"/>
-          <w:szCs w:val="24"/>
-        </w:rPr>
-        <w:t xml:space="preserve"> card randomly</w:t>
-      </w:r>
-      <w:r>
-        <w:rPr>
-          <w:rFonts w:ascii="Calibri" w:hAnsi="Calibri" w:cs="Calibri"/>
-          <w:sz w:val="24"/>
-          <w:szCs w:val="24"/>
-        </w:rPr>
-        <w:t xml:space="preserve"> when all player stand or bust</w:t>
-      </w:r>
-      <w:r>
-        <w:rPr>
-          <w:rFonts w:ascii="Calibri" w:hAnsi="Calibri" w:cs="Calibri"/>
-          <w:sz w:val="24"/>
-          <w:szCs w:val="24"/>
-        </w:rPr>
-        <w:t>.</w:t>
-      </w:r>
-    </w:p>
-    <w:p>
-      <w:pPr>
-        <w:pStyle w:val="a3"/>
-        <w:numPr>
-          <w:ilvl w:val="0"/>
-          <w:numId w:val="26"/>
-        </w:numPr>
-        <w:ind w:firstLineChars="0"/>
-        <w:rPr>
-          <w:rFonts w:ascii="Calibri" w:hAnsi="Calibri" w:cs="Calibri"/>
-          <w:sz w:val="24"/>
-          <w:szCs w:val="24"/>
-        </w:rPr>
-      </w:pPr>
-      <w:r>
-        <w:rPr>
-          <w:rFonts w:ascii="Calibri" w:hAnsi="Calibri" w:cs="Calibri"/>
-          <w:sz w:val="24"/>
-          <w:szCs w:val="24"/>
-        </w:rPr>
-        <w:t xml:space="preserve">For future, the </w:t>
-      </w:r>
-      <w:r>
-        <w:rPr>
-          <w:rFonts w:ascii="Calibri" w:hAnsi="Calibri" w:cs="Calibri"/>
-          <w:sz w:val="24"/>
-          <w:szCs w:val="24"/>
-        </w:rPr>
-        <w:t>TriantaEna</w:t>
-      </w:r>
-      <w:r>
-        <w:rPr>
-          <w:rFonts w:ascii="Calibri" w:hAnsi="Calibri" w:cs="Calibri"/>
-          <w:sz w:val="24"/>
-          <w:szCs w:val="24"/>
-        </w:rPr>
-        <w:t xml:space="preserve">Shuffle can support more </w:t>
-      </w:r>
-      <w:r>
-        <w:rPr>
-          <w:rFonts w:ascii="Calibri" w:hAnsi="Calibri" w:cs="Calibri"/>
-          <w:sz w:val="24"/>
-          <w:szCs w:val="24"/>
-        </w:rPr>
-        <w:t>give card methods that only for Trianta Ena game.</w:t>
-      </w:r>
-    </w:p>
-    <w:p>
-      <w:pPr>
-        <w:pStyle w:val="a3"/>
-        <w:numPr>
-          <w:ilvl w:val="0"/>
-          <w:numId w:val="26"/>
-        </w:numPr>
-        <w:ind w:firstLineChars="0"/>
-        <w:rPr>
-          <w:rFonts w:ascii="Calibri" w:hAnsi="Calibri" w:cs="Calibri"/>
-          <w:sz w:val="24"/>
-          <w:szCs w:val="24"/>
-        </w:rPr>
-      </w:pPr>
-      <w:r>
-        <w:rPr>
-          <w:rFonts w:ascii="Calibri" w:hAnsi="Calibri" w:cs="Calibri"/>
-          <w:sz w:val="24"/>
-          <w:szCs w:val="24"/>
-        </w:rPr>
-        <w:t>This is a new class, for that the Shuffle class is much more general than it is in Black Jack</w:t>
-      </w:r>
-      <w:r>
-        <w:rPr>
-          <w:rFonts w:ascii="Calibri" w:hAnsi="Calibri" w:cs="Calibri"/>
-          <w:sz w:val="24"/>
-          <w:szCs w:val="24"/>
-        </w:rPr>
-        <w:t>.</w:t>
-      </w:r>
-      <w:r>
-        <w:rPr>
-          <w:rFonts w:ascii="Calibri" w:hAnsi="Calibri" w:cs="Calibri"/>
-          <w:sz w:val="24"/>
-          <w:szCs w:val="24"/>
-        </w:rPr>
-        <w:t xml:space="preserve"> </w:t>
-      </w:r>
-    </w:p>
-    <w:p>
-      <w:pPr>
-        <w:pStyle w:val="a3"/>
-        <w:numPr>
-          <w:ilvl w:val="0"/>
-          <w:numId w:val="22"/>
-        </w:numPr>
-        <w:ind w:firstLineChars="0"/>
+        <w:t>Shuffle</w:t>
+      </w:r>
+      <w:proofErr w:type="spellEnd"/>
+      <w:r>
         <w:rPr>
           <w:rFonts w:ascii="Calibri" w:hAnsi="Calibri" w:cs="Calibri"/>
           <w:b/>
@@ -3821,8 +4103,355 @@
           <w:sz w:val="24"/>
           <w:szCs w:val="24"/>
         </w:rPr>
-      </w:pPr>
-      <w:r>
+        <w:t>:</w:t>
+      </w:r>
+    </w:p>
+    <w:p>
+      <w:pPr>
+        <w:pStyle w:val="a3"/>
+        <w:numPr>
+          <w:ilvl w:val="0"/>
+          <w:numId w:val="26"/>
+        </w:numPr>
+        <w:ind w:firstLineChars="0"/>
+        <w:rPr>
+          <w:rFonts w:ascii="Calibri" w:hAnsi="Calibri" w:cs="Calibri"/>
+          <w:sz w:val="24"/>
+          <w:szCs w:val="24"/>
+        </w:rPr>
+      </w:pPr>
+      <w:r>
+        <w:rPr>
+          <w:rFonts w:ascii="Calibri" w:hAnsi="Calibri" w:cs="Calibri"/>
+          <w:sz w:val="24"/>
+          <w:szCs w:val="24"/>
+        </w:rPr>
+        <w:t xml:space="preserve">It’s has some methods giving card to </w:t>
+      </w:r>
+      <w:r>
+        <w:rPr>
+          <w:rFonts w:ascii="Calibri" w:hAnsi="Calibri" w:cs="Calibri"/>
+          <w:sz w:val="24"/>
+          <w:szCs w:val="24"/>
+        </w:rPr>
+        <w:t>banker</w:t>
+      </w:r>
+      <w:r>
+        <w:rPr>
+          <w:rFonts w:ascii="Calibri" w:hAnsi="Calibri" w:cs="Calibri"/>
+          <w:sz w:val="24"/>
+          <w:szCs w:val="24"/>
+        </w:rPr>
+        <w:t xml:space="preserve">s only relating with the </w:t>
+      </w:r>
+      <w:proofErr w:type="spellStart"/>
+      <w:r>
+        <w:rPr>
+          <w:rFonts w:ascii="Calibri" w:hAnsi="Calibri" w:cs="Calibri"/>
+          <w:sz w:val="24"/>
+          <w:szCs w:val="24"/>
+        </w:rPr>
+        <w:t>Trianta</w:t>
+      </w:r>
+      <w:proofErr w:type="spellEnd"/>
+      <w:r>
+        <w:rPr>
+          <w:rFonts w:ascii="Calibri" w:hAnsi="Calibri" w:cs="Calibri"/>
+          <w:sz w:val="24"/>
+          <w:szCs w:val="24"/>
+        </w:rPr>
+        <w:t xml:space="preserve"> </w:t>
+      </w:r>
+      <w:proofErr w:type="spellStart"/>
+      <w:r>
+        <w:rPr>
+          <w:rFonts w:ascii="Calibri" w:hAnsi="Calibri" w:cs="Calibri"/>
+          <w:sz w:val="24"/>
+          <w:szCs w:val="24"/>
+        </w:rPr>
+        <w:t>Ena</w:t>
+      </w:r>
+      <w:proofErr w:type="spellEnd"/>
+      <w:r>
+        <w:rPr>
+          <w:rFonts w:ascii="Calibri" w:hAnsi="Calibri" w:cs="Calibri"/>
+          <w:sz w:val="24"/>
+          <w:szCs w:val="24"/>
+        </w:rPr>
+        <w:t xml:space="preserve"> game. </w:t>
+      </w:r>
+    </w:p>
+    <w:p>
+      <w:pPr>
+        <w:pStyle w:val="a3"/>
+        <w:numPr>
+          <w:ilvl w:val="0"/>
+          <w:numId w:val="26"/>
+        </w:numPr>
+        <w:ind w:firstLineChars="0"/>
+        <w:rPr>
+          <w:rFonts w:ascii="Calibri" w:hAnsi="Calibri" w:cs="Calibri"/>
+          <w:sz w:val="24"/>
+          <w:szCs w:val="24"/>
+        </w:rPr>
+      </w:pPr>
+      <w:r>
+        <w:rPr>
+          <w:rFonts w:ascii="Calibri" w:hAnsi="Calibri" w:cs="Calibri"/>
+          <w:sz w:val="24"/>
+          <w:szCs w:val="24"/>
+        </w:rPr>
+        <w:t xml:space="preserve">With the </w:t>
+      </w:r>
+      <w:proofErr w:type="spellStart"/>
+      <w:r>
+        <w:rPr>
+          <w:rFonts w:ascii="Calibri" w:hAnsi="Calibri" w:cs="Calibri"/>
+          <w:sz w:val="24"/>
+          <w:szCs w:val="24"/>
+        </w:rPr>
+        <w:t>TriantaEna</w:t>
+      </w:r>
+      <w:r>
+        <w:rPr>
+          <w:rFonts w:ascii="Calibri" w:hAnsi="Calibri" w:cs="Calibri"/>
+          <w:sz w:val="24"/>
+          <w:szCs w:val="24"/>
+        </w:rPr>
+        <w:t>Shuffle</w:t>
+      </w:r>
+      <w:proofErr w:type="spellEnd"/>
+      <w:r>
+        <w:rPr>
+          <w:rFonts w:ascii="Calibri" w:hAnsi="Calibri" w:cs="Calibri"/>
+          <w:sz w:val="24"/>
+          <w:szCs w:val="24"/>
+        </w:rPr>
+        <w:t xml:space="preserve"> class, the </w:t>
+      </w:r>
+      <w:r>
+        <w:rPr>
+          <w:rFonts w:ascii="Calibri" w:hAnsi="Calibri" w:cs="Calibri"/>
+          <w:sz w:val="24"/>
+          <w:szCs w:val="24"/>
+        </w:rPr>
+        <w:t>banker</w:t>
+      </w:r>
+      <w:r>
+        <w:rPr>
+          <w:rFonts w:ascii="Calibri" w:hAnsi="Calibri" w:cs="Calibri"/>
+          <w:sz w:val="24"/>
+          <w:szCs w:val="24"/>
+        </w:rPr>
+        <w:t xml:space="preserve"> can</w:t>
+      </w:r>
+      <w:r>
+        <w:rPr>
+          <w:rFonts w:ascii="Calibri" w:hAnsi="Calibri" w:cs="Calibri"/>
+          <w:sz w:val="24"/>
+          <w:szCs w:val="24"/>
+        </w:rPr>
+        <w:t xml:space="preserve"> keep</w:t>
+      </w:r>
+      <w:r>
+        <w:rPr>
+          <w:rFonts w:ascii="Calibri" w:hAnsi="Calibri" w:cs="Calibri"/>
+          <w:sz w:val="24"/>
+          <w:szCs w:val="24"/>
+        </w:rPr>
+        <w:t xml:space="preserve"> get</w:t>
+      </w:r>
+      <w:r>
+        <w:rPr>
+          <w:rFonts w:ascii="Calibri" w:hAnsi="Calibri" w:cs="Calibri"/>
+          <w:sz w:val="24"/>
+          <w:szCs w:val="24"/>
+        </w:rPr>
+        <w:t>ting</w:t>
+      </w:r>
+      <w:r>
+        <w:rPr>
+          <w:rFonts w:ascii="Calibri" w:hAnsi="Calibri" w:cs="Calibri"/>
+          <w:sz w:val="24"/>
+          <w:szCs w:val="24"/>
+        </w:rPr>
+        <w:t xml:space="preserve"> card randomly</w:t>
+      </w:r>
+      <w:r>
+        <w:rPr>
+          <w:rFonts w:ascii="Calibri" w:hAnsi="Calibri" w:cs="Calibri"/>
+          <w:sz w:val="24"/>
+          <w:szCs w:val="24"/>
+        </w:rPr>
+        <w:t xml:space="preserve"> when all player </w:t>
+      </w:r>
+      <w:proofErr w:type="gramStart"/>
+      <w:r>
+        <w:rPr>
+          <w:rFonts w:ascii="Calibri" w:hAnsi="Calibri" w:cs="Calibri"/>
+          <w:sz w:val="24"/>
+          <w:szCs w:val="24"/>
+        </w:rPr>
+        <w:t>stand</w:t>
+      </w:r>
+      <w:proofErr w:type="gramEnd"/>
+      <w:r>
+        <w:rPr>
+          <w:rFonts w:ascii="Calibri" w:hAnsi="Calibri" w:cs="Calibri"/>
+          <w:sz w:val="24"/>
+          <w:szCs w:val="24"/>
+        </w:rPr>
+        <w:t xml:space="preserve"> or bust</w:t>
+      </w:r>
+      <w:r>
+        <w:rPr>
+          <w:rFonts w:ascii="Calibri" w:hAnsi="Calibri" w:cs="Calibri"/>
+          <w:sz w:val="24"/>
+          <w:szCs w:val="24"/>
+        </w:rPr>
+        <w:t>.</w:t>
+      </w:r>
+    </w:p>
+    <w:p>
+      <w:pPr>
+        <w:pStyle w:val="a3"/>
+        <w:numPr>
+          <w:ilvl w:val="0"/>
+          <w:numId w:val="26"/>
+        </w:numPr>
+        <w:ind w:firstLineChars="0"/>
+        <w:rPr>
+          <w:rFonts w:ascii="Calibri" w:hAnsi="Calibri" w:cs="Calibri"/>
+          <w:sz w:val="24"/>
+          <w:szCs w:val="24"/>
+        </w:rPr>
+      </w:pPr>
+      <w:r>
+        <w:rPr>
+          <w:rFonts w:ascii="Calibri" w:hAnsi="Calibri" w:cs="Calibri"/>
+          <w:sz w:val="24"/>
+          <w:szCs w:val="24"/>
+        </w:rPr>
+        <w:t xml:space="preserve">For future, the </w:t>
+      </w:r>
+      <w:proofErr w:type="spellStart"/>
+      <w:r>
+        <w:rPr>
+          <w:rFonts w:ascii="Calibri" w:hAnsi="Calibri" w:cs="Calibri"/>
+          <w:sz w:val="24"/>
+          <w:szCs w:val="24"/>
+        </w:rPr>
+        <w:t>TriantaEna</w:t>
+      </w:r>
+      <w:r>
+        <w:rPr>
+          <w:rFonts w:ascii="Calibri" w:hAnsi="Calibri" w:cs="Calibri"/>
+          <w:sz w:val="24"/>
+          <w:szCs w:val="24"/>
+        </w:rPr>
+        <w:t>Shuffle</w:t>
+      </w:r>
+      <w:proofErr w:type="spellEnd"/>
+      <w:r>
+        <w:rPr>
+          <w:rFonts w:ascii="Calibri" w:hAnsi="Calibri" w:cs="Calibri"/>
+          <w:sz w:val="24"/>
+          <w:szCs w:val="24"/>
+        </w:rPr>
+        <w:t xml:space="preserve"> can support more </w:t>
+      </w:r>
+      <w:r>
+        <w:rPr>
+          <w:rFonts w:ascii="Calibri" w:hAnsi="Calibri" w:cs="Calibri"/>
+          <w:sz w:val="24"/>
+          <w:szCs w:val="24"/>
+        </w:rPr>
+        <w:t xml:space="preserve">give card methods that only for </w:t>
+      </w:r>
+      <w:proofErr w:type="spellStart"/>
+      <w:r>
+        <w:rPr>
+          <w:rFonts w:ascii="Calibri" w:hAnsi="Calibri" w:cs="Calibri"/>
+          <w:sz w:val="24"/>
+          <w:szCs w:val="24"/>
+        </w:rPr>
+        <w:t>Trianta</w:t>
+      </w:r>
+      <w:proofErr w:type="spellEnd"/>
+      <w:r>
+        <w:rPr>
+          <w:rFonts w:ascii="Calibri" w:hAnsi="Calibri" w:cs="Calibri"/>
+          <w:sz w:val="24"/>
+          <w:szCs w:val="24"/>
+        </w:rPr>
+        <w:t xml:space="preserve"> </w:t>
+      </w:r>
+      <w:proofErr w:type="spellStart"/>
+      <w:r>
+        <w:rPr>
+          <w:rFonts w:ascii="Calibri" w:hAnsi="Calibri" w:cs="Calibri"/>
+          <w:sz w:val="24"/>
+          <w:szCs w:val="24"/>
+        </w:rPr>
+        <w:t>Ena</w:t>
+      </w:r>
+      <w:proofErr w:type="spellEnd"/>
+      <w:r>
+        <w:rPr>
+          <w:rFonts w:ascii="Calibri" w:hAnsi="Calibri" w:cs="Calibri"/>
+          <w:sz w:val="24"/>
+          <w:szCs w:val="24"/>
+        </w:rPr>
+        <w:t xml:space="preserve"> game.</w:t>
+      </w:r>
+    </w:p>
+    <w:p>
+      <w:pPr>
+        <w:pStyle w:val="a3"/>
+        <w:numPr>
+          <w:ilvl w:val="0"/>
+          <w:numId w:val="26"/>
+        </w:numPr>
+        <w:ind w:firstLineChars="0"/>
+        <w:rPr>
+          <w:rFonts w:ascii="Calibri" w:hAnsi="Calibri" w:cs="Calibri"/>
+          <w:sz w:val="24"/>
+          <w:szCs w:val="24"/>
+        </w:rPr>
+      </w:pPr>
+      <w:r>
+        <w:rPr>
+          <w:rFonts w:ascii="Calibri" w:hAnsi="Calibri" w:cs="Calibri"/>
+          <w:sz w:val="24"/>
+          <w:szCs w:val="24"/>
+        </w:rPr>
+        <w:t>This is a new class, for that the Shuffle class is much more general than it is in Black Jack</w:t>
+      </w:r>
+      <w:r>
+        <w:rPr>
+          <w:rFonts w:ascii="Calibri" w:hAnsi="Calibri" w:cs="Calibri"/>
+          <w:sz w:val="24"/>
+          <w:szCs w:val="24"/>
+        </w:rPr>
+        <w:t>.</w:t>
+      </w:r>
+      <w:r>
+        <w:rPr>
+          <w:rFonts w:ascii="Calibri" w:hAnsi="Calibri" w:cs="Calibri"/>
+          <w:sz w:val="24"/>
+          <w:szCs w:val="24"/>
+        </w:rPr>
+        <w:t xml:space="preserve"> </w:t>
+      </w:r>
+    </w:p>
+    <w:p>
+      <w:pPr>
+        <w:pStyle w:val="a3"/>
+        <w:numPr>
+          <w:ilvl w:val="0"/>
+          <w:numId w:val="22"/>
+        </w:numPr>
+        <w:ind w:firstLineChars="0"/>
         <w:rPr>
           <w:rFonts w:ascii="Calibri" w:hAnsi="Calibri" w:cs="Calibri"/>
           <w:b/>
@@ -3832,8 +4461,7 @@
           <w:sz w:val="24"/>
           <w:szCs w:val="24"/>
         </w:rPr>
-        <w:t>Table:</w:t>
-      </w:r>
+      </w:pPr>
       <w:r>
         <w:rPr>
           <w:rFonts w:ascii="Calibri" w:hAnsi="Calibri" w:cs="Calibri"/>
@@ -3844,229 +4472,9 @@
           <w:sz w:val="24"/>
           <w:szCs w:val="24"/>
         </w:rPr>
-        <w:t xml:space="preserve"> </w:t>
-      </w:r>
-    </w:p>
-    <w:p>
-      <w:pPr>
-        <w:pStyle w:val="a3"/>
-        <w:numPr>
-          <w:ilvl w:val="0"/>
-          <w:numId w:val="19"/>
-        </w:numPr>
-        <w:ind w:firstLineChars="0"/>
-        <w:rPr>
-          <w:rFonts w:ascii="Calibri" w:hAnsi="Calibri" w:cs="Calibri"/>
-          <w:sz w:val="24"/>
-          <w:szCs w:val="24"/>
-        </w:rPr>
-      </w:pPr>
-      <w:r>
-        <w:rPr>
-          <w:rFonts w:ascii="Calibri" w:hAnsi="Calibri" w:cs="Calibri"/>
-          <w:sz w:val="24"/>
-          <w:szCs w:val="24"/>
-        </w:rPr>
-        <w:t>A</w:t>
-      </w:r>
-      <w:r>
-        <w:rPr>
-          <w:rFonts w:ascii="Calibri" w:hAnsi="Calibri" w:cs="Calibri"/>
-          <w:sz w:val="24"/>
-          <w:szCs w:val="24"/>
-        </w:rPr>
-        <w:t>n interface of table for the card game</w:t>
-      </w:r>
-      <w:r>
-        <w:rPr>
-          <w:rFonts w:ascii="Calibri" w:hAnsi="Calibri" w:cs="Calibri"/>
-          <w:sz w:val="24"/>
-          <w:szCs w:val="24"/>
-        </w:rPr>
-        <w:t>.</w:t>
-      </w:r>
-    </w:p>
-    <w:p>
-      <w:pPr>
-        <w:pStyle w:val="a3"/>
-        <w:numPr>
-          <w:ilvl w:val="0"/>
-          <w:numId w:val="19"/>
-        </w:numPr>
-        <w:ind w:firstLineChars="0"/>
-        <w:rPr>
-          <w:rFonts w:ascii="Calibri" w:hAnsi="Calibri" w:cs="Calibri"/>
-          <w:sz w:val="24"/>
-          <w:szCs w:val="24"/>
-        </w:rPr>
-      </w:pPr>
-      <w:r>
-        <w:rPr>
-          <w:rFonts w:ascii="Calibri" w:hAnsi="Calibri" w:cs="Calibri"/>
-          <w:sz w:val="24"/>
-          <w:szCs w:val="24"/>
-        </w:rPr>
-        <w:t>I</w:t>
-      </w:r>
-      <w:r>
-        <w:rPr>
-          <w:rFonts w:ascii="Calibri" w:hAnsi="Calibri" w:cs="Calibri"/>
-          <w:sz w:val="24"/>
-          <w:szCs w:val="24"/>
-        </w:rPr>
-        <w:t>t defines two methods ‘playGame()’</w:t>
-      </w:r>
-      <w:r>
-        <w:rPr>
-          <w:rFonts w:ascii="Calibri" w:hAnsi="Calibri" w:cs="Calibri"/>
-          <w:sz w:val="24"/>
-          <w:szCs w:val="24"/>
-        </w:rPr>
-        <w:t xml:space="preserve"> </w:t>
-      </w:r>
-      <w:r>
-        <w:rPr>
-          <w:rFonts w:ascii="Calibri" w:hAnsi="Calibri" w:cs="Calibri"/>
-          <w:sz w:val="24"/>
-          <w:szCs w:val="24"/>
-        </w:rPr>
-        <w:t>and</w:t>
-      </w:r>
-      <w:r>
-        <w:rPr>
-          <w:rFonts w:ascii="Calibri" w:hAnsi="Calibri" w:cs="Calibri"/>
-          <w:sz w:val="24"/>
-          <w:szCs w:val="24"/>
-        </w:rPr>
-        <w:t xml:space="preserve"> ‘printResult()’</w:t>
-      </w:r>
-      <w:r>
-        <w:rPr>
-          <w:rFonts w:ascii="Calibri" w:hAnsi="Calibri" w:cs="Calibri"/>
-          <w:sz w:val="24"/>
-          <w:szCs w:val="24"/>
-        </w:rPr>
-        <w:t xml:space="preserve"> for all specific </w:t>
-      </w:r>
-      <w:r>
-        <w:rPr>
-          <w:rFonts w:ascii="Calibri" w:hAnsi="Calibri" w:cs="Calibri"/>
-          <w:sz w:val="24"/>
-          <w:szCs w:val="24"/>
-        </w:rPr>
-        <w:t>table</w:t>
-      </w:r>
-      <w:r>
-        <w:rPr>
-          <w:rFonts w:ascii="Calibri" w:hAnsi="Calibri" w:cs="Calibri"/>
-          <w:sz w:val="24"/>
-          <w:szCs w:val="24"/>
-        </w:rPr>
-        <w:t xml:space="preserve"> relating with some card games</w:t>
-      </w:r>
-      <w:r>
-        <w:rPr>
-          <w:rFonts w:ascii="Calibri" w:hAnsi="Calibri" w:cs="Calibri"/>
-          <w:sz w:val="24"/>
-          <w:szCs w:val="24"/>
-        </w:rPr>
-        <w:t>. The method playGame() is the logic controller of the game and the method printResult() prints the result of that game</w:t>
-      </w:r>
-      <w:r>
-        <w:rPr>
-          <w:rFonts w:ascii="Calibri" w:hAnsi="Calibri" w:cs="Calibri"/>
-          <w:sz w:val="24"/>
-          <w:szCs w:val="24"/>
-        </w:rPr>
-        <w:t>.</w:t>
-      </w:r>
-    </w:p>
-    <w:p>
-      <w:pPr>
-        <w:pStyle w:val="a3"/>
-        <w:numPr>
-          <w:ilvl w:val="0"/>
-          <w:numId w:val="19"/>
-        </w:numPr>
-        <w:ind w:firstLineChars="0"/>
-        <w:rPr>
-          <w:rFonts w:ascii="Calibri" w:hAnsi="Calibri" w:cs="Calibri"/>
-          <w:sz w:val="24"/>
-          <w:szCs w:val="24"/>
-        </w:rPr>
-      </w:pPr>
-      <w:r>
-        <w:rPr>
-          <w:rFonts w:ascii="Calibri" w:hAnsi="Calibri" w:cs="Calibri"/>
-          <w:sz w:val="24"/>
-          <w:szCs w:val="24"/>
-        </w:rPr>
-        <w:t>F</w:t>
-      </w:r>
-      <w:r>
-        <w:rPr>
-          <w:rFonts w:ascii="Calibri" w:hAnsi="Calibri" w:cs="Calibri"/>
-          <w:sz w:val="24"/>
-          <w:szCs w:val="24"/>
-        </w:rPr>
-        <w:t>or future, we can add much more required methods for all card games to this interface</w:t>
-      </w:r>
-      <w:r>
-        <w:rPr>
-          <w:rFonts w:ascii="Calibri" w:hAnsi="Calibri" w:cs="Calibri"/>
-          <w:sz w:val="24"/>
-          <w:szCs w:val="24"/>
-        </w:rPr>
-        <w:t>.</w:t>
-      </w:r>
-    </w:p>
-    <w:p>
-      <w:pPr>
-        <w:pStyle w:val="a3"/>
-        <w:numPr>
-          <w:ilvl w:val="0"/>
-          <w:numId w:val="19"/>
-        </w:numPr>
-        <w:ind w:firstLineChars="0"/>
-        <w:rPr>
-          <w:rFonts w:ascii="Calibri" w:hAnsi="Calibri" w:cs="Calibri"/>
-          <w:sz w:val="24"/>
-          <w:szCs w:val="24"/>
-        </w:rPr>
-      </w:pPr>
-      <w:r>
-        <w:rPr>
-          <w:rFonts w:ascii="Calibri" w:hAnsi="Calibri" w:cs="Calibri"/>
-          <w:sz w:val="24"/>
-          <w:szCs w:val="24"/>
-        </w:rPr>
-        <w:t>Make this class much more general for hand card, remove some methods that aims to specific game</w:t>
-      </w:r>
-      <w:r>
-        <w:rPr>
-          <w:rFonts w:ascii="Calibri" w:hAnsi="Calibri" w:cs="Calibri"/>
-          <w:sz w:val="24"/>
-          <w:szCs w:val="24"/>
-        </w:rPr>
-        <w:t>.</w:t>
-      </w:r>
-      <w:r>
-        <w:rPr>
-          <w:rFonts w:ascii="Calibri" w:hAnsi="Calibri" w:cs="Calibri"/>
-          <w:sz w:val="24"/>
-          <w:szCs w:val="24"/>
-        </w:rPr>
-        <w:t xml:space="preserve"> </w:t>
-      </w:r>
-    </w:p>
-    <w:p>
-      <w:pPr>
-        <w:pStyle w:val="a3"/>
-        <w:numPr>
-          <w:ilvl w:val="0"/>
-          <w:numId w:val="22"/>
-        </w:numPr>
-        <w:ind w:firstLineChars="0"/>
+        <w:t>Table:</w:t>
+      </w:r>
+      <w:r>
         <w:rPr>
           <w:rFonts w:ascii="Calibri" w:hAnsi="Calibri" w:cs="Calibri"/>
           <w:b/>
@@ -4076,8 +4484,321 @@
           <w:sz w:val="24"/>
           <w:szCs w:val="24"/>
         </w:rPr>
-      </w:pPr>
-      <w:r>
+        <w:t xml:space="preserve"> </w:t>
+      </w:r>
+    </w:p>
+    <w:p>
+      <w:pPr>
+        <w:pStyle w:val="a3"/>
+        <w:numPr>
+          <w:ilvl w:val="0"/>
+          <w:numId w:val="19"/>
+        </w:numPr>
+        <w:ind w:firstLineChars="0"/>
+        <w:rPr>
+          <w:rFonts w:ascii="Calibri" w:hAnsi="Calibri" w:cs="Calibri"/>
+          <w:sz w:val="24"/>
+          <w:szCs w:val="24"/>
+        </w:rPr>
+      </w:pPr>
+      <w:r>
+        <w:rPr>
+          <w:rFonts w:ascii="Calibri" w:hAnsi="Calibri" w:cs="Calibri"/>
+          <w:sz w:val="24"/>
+          <w:szCs w:val="24"/>
+        </w:rPr>
+        <w:t>A</w:t>
+      </w:r>
+      <w:r>
+        <w:rPr>
+          <w:rFonts w:ascii="Calibri" w:hAnsi="Calibri" w:cs="Calibri"/>
+          <w:sz w:val="24"/>
+          <w:szCs w:val="24"/>
+        </w:rPr>
+        <w:t>n interface of table for the card game</w:t>
+      </w:r>
+      <w:r>
+        <w:rPr>
+          <w:rFonts w:ascii="Calibri" w:hAnsi="Calibri" w:cs="Calibri"/>
+          <w:sz w:val="24"/>
+          <w:szCs w:val="24"/>
+        </w:rPr>
+        <w:t>.</w:t>
+      </w:r>
+    </w:p>
+    <w:p>
+      <w:pPr>
+        <w:pStyle w:val="a3"/>
+        <w:numPr>
+          <w:ilvl w:val="0"/>
+          <w:numId w:val="19"/>
+        </w:numPr>
+        <w:ind w:firstLineChars="0"/>
+        <w:rPr>
+          <w:rFonts w:ascii="Calibri" w:hAnsi="Calibri" w:cs="Calibri"/>
+          <w:sz w:val="24"/>
+          <w:szCs w:val="24"/>
+        </w:rPr>
+      </w:pPr>
+      <w:r>
+        <w:rPr>
+          <w:rFonts w:ascii="Calibri" w:hAnsi="Calibri" w:cs="Calibri"/>
+          <w:sz w:val="24"/>
+          <w:szCs w:val="24"/>
+        </w:rPr>
+        <w:t>I</w:t>
+      </w:r>
+      <w:r>
+        <w:rPr>
+          <w:rFonts w:ascii="Calibri" w:hAnsi="Calibri" w:cs="Calibri"/>
+          <w:sz w:val="24"/>
+          <w:szCs w:val="24"/>
+        </w:rPr>
+        <w:t>t defines two methods ‘</w:t>
+      </w:r>
+      <w:proofErr w:type="spellStart"/>
+      <w:proofErr w:type="gramStart"/>
+      <w:r>
+        <w:rPr>
+          <w:rFonts w:ascii="Calibri" w:hAnsi="Calibri" w:cs="Calibri"/>
+          <w:sz w:val="24"/>
+          <w:szCs w:val="24"/>
+        </w:rPr>
+        <w:t>playGame</w:t>
+      </w:r>
+      <w:proofErr w:type="spellEnd"/>
+      <w:r>
+        <w:rPr>
+          <w:rFonts w:ascii="Calibri" w:hAnsi="Calibri" w:cs="Calibri"/>
+          <w:sz w:val="24"/>
+          <w:szCs w:val="24"/>
+        </w:rPr>
+        <w:t>(</w:t>
+      </w:r>
+      <w:proofErr w:type="gramEnd"/>
+      <w:r>
+        <w:rPr>
+          <w:rFonts w:ascii="Calibri" w:hAnsi="Calibri" w:cs="Calibri"/>
+          <w:sz w:val="24"/>
+          <w:szCs w:val="24"/>
+        </w:rPr>
+        <w:t>)’</w:t>
+      </w:r>
+      <w:r>
+        <w:rPr>
+          <w:rFonts w:ascii="Calibri" w:hAnsi="Calibri" w:cs="Calibri"/>
+          <w:sz w:val="24"/>
+          <w:szCs w:val="24"/>
+        </w:rPr>
+        <w:t xml:space="preserve"> </w:t>
+      </w:r>
+      <w:r>
+        <w:rPr>
+          <w:rFonts w:ascii="Calibri" w:hAnsi="Calibri" w:cs="Calibri"/>
+          <w:sz w:val="24"/>
+          <w:szCs w:val="24"/>
+        </w:rPr>
+        <w:t>and</w:t>
+      </w:r>
+      <w:r>
+        <w:rPr>
+          <w:rFonts w:ascii="Calibri" w:hAnsi="Calibri" w:cs="Calibri"/>
+          <w:sz w:val="24"/>
+          <w:szCs w:val="24"/>
+        </w:rPr>
+        <w:t xml:space="preserve"> ‘</w:t>
+      </w:r>
+      <w:proofErr w:type="spellStart"/>
+      <w:r>
+        <w:rPr>
+          <w:rFonts w:ascii="Calibri" w:hAnsi="Calibri" w:cs="Calibri"/>
+          <w:sz w:val="24"/>
+          <w:szCs w:val="24"/>
+        </w:rPr>
+        <w:t>printResult</w:t>
+      </w:r>
+      <w:proofErr w:type="spellEnd"/>
+      <w:r>
+        <w:rPr>
+          <w:rFonts w:ascii="Calibri" w:hAnsi="Calibri" w:cs="Calibri"/>
+          <w:sz w:val="24"/>
+          <w:szCs w:val="24"/>
+        </w:rPr>
+        <w:t>()’</w:t>
+      </w:r>
+      <w:r>
+        <w:rPr>
+          <w:rFonts w:ascii="Calibri" w:hAnsi="Calibri" w:cs="Calibri"/>
+          <w:sz w:val="24"/>
+          <w:szCs w:val="24"/>
+        </w:rPr>
+        <w:t xml:space="preserve"> for all specific </w:t>
+      </w:r>
+      <w:r>
+        <w:rPr>
+          <w:rFonts w:ascii="Calibri" w:hAnsi="Calibri" w:cs="Calibri"/>
+          <w:sz w:val="24"/>
+          <w:szCs w:val="24"/>
+        </w:rPr>
+        <w:t>table</w:t>
+      </w:r>
+      <w:r>
+        <w:rPr>
+          <w:rFonts w:ascii="Calibri" w:hAnsi="Calibri" w:cs="Calibri"/>
+          <w:sz w:val="24"/>
+          <w:szCs w:val="24"/>
+        </w:rPr>
+        <w:t xml:space="preserve"> relating with some card games</w:t>
+      </w:r>
+      <w:r>
+        <w:rPr>
+          <w:rFonts w:ascii="Calibri" w:hAnsi="Calibri" w:cs="Calibri"/>
+          <w:sz w:val="24"/>
+          <w:szCs w:val="24"/>
+        </w:rPr>
+        <w:t xml:space="preserve">. The method </w:t>
+      </w:r>
+      <w:proofErr w:type="spellStart"/>
+      <w:proofErr w:type="gramStart"/>
+      <w:r>
+        <w:rPr>
+          <w:rFonts w:ascii="Calibri" w:hAnsi="Calibri" w:cs="Calibri"/>
+          <w:sz w:val="24"/>
+          <w:szCs w:val="24"/>
+        </w:rPr>
+        <w:t>playGame</w:t>
+      </w:r>
+      <w:proofErr w:type="spellEnd"/>
+      <w:r>
+        <w:rPr>
+          <w:rFonts w:ascii="Calibri" w:hAnsi="Calibri" w:cs="Calibri"/>
+          <w:sz w:val="24"/>
+          <w:szCs w:val="24"/>
+        </w:rPr>
+        <w:t>(</w:t>
+      </w:r>
+      <w:proofErr w:type="gramEnd"/>
+      <w:r>
+        <w:rPr>
+          <w:rFonts w:ascii="Calibri" w:hAnsi="Calibri" w:cs="Calibri"/>
+          <w:sz w:val="24"/>
+          <w:szCs w:val="24"/>
+        </w:rPr>
+        <w:t xml:space="preserve">) is the logic controller of the game and the method </w:t>
+      </w:r>
+      <w:proofErr w:type="spellStart"/>
+      <w:r>
+        <w:rPr>
+          <w:rFonts w:ascii="Calibri" w:hAnsi="Calibri" w:cs="Calibri"/>
+          <w:sz w:val="24"/>
+          <w:szCs w:val="24"/>
+        </w:rPr>
+        <w:t>printResult</w:t>
+      </w:r>
+      <w:proofErr w:type="spellEnd"/>
+      <w:r>
+        <w:rPr>
+          <w:rFonts w:ascii="Calibri" w:hAnsi="Calibri" w:cs="Calibri"/>
+          <w:sz w:val="24"/>
+          <w:szCs w:val="24"/>
+        </w:rPr>
+        <w:t>() prints the result of that game</w:t>
+      </w:r>
+      <w:r>
+        <w:rPr>
+          <w:rFonts w:ascii="Calibri" w:hAnsi="Calibri" w:cs="Calibri"/>
+          <w:sz w:val="24"/>
+          <w:szCs w:val="24"/>
+        </w:rPr>
+        <w:t>.</w:t>
+      </w:r>
+    </w:p>
+    <w:p>
+      <w:pPr>
+        <w:pStyle w:val="a3"/>
+        <w:numPr>
+          <w:ilvl w:val="0"/>
+          <w:numId w:val="19"/>
+        </w:numPr>
+        <w:ind w:firstLineChars="0"/>
+        <w:rPr>
+          <w:rFonts w:ascii="Calibri" w:hAnsi="Calibri" w:cs="Calibri"/>
+          <w:sz w:val="24"/>
+          <w:szCs w:val="24"/>
+        </w:rPr>
+      </w:pPr>
+      <w:r>
+        <w:rPr>
+          <w:rFonts w:ascii="Calibri" w:hAnsi="Calibri" w:cs="Calibri"/>
+          <w:sz w:val="24"/>
+          <w:szCs w:val="24"/>
+        </w:rPr>
+        <w:t>F</w:t>
+      </w:r>
+      <w:r>
+        <w:rPr>
+          <w:rFonts w:ascii="Calibri" w:hAnsi="Calibri" w:cs="Calibri"/>
+          <w:sz w:val="24"/>
+          <w:szCs w:val="24"/>
+        </w:rPr>
+        <w:t>or future, we can add much more required methods for all card games to this interface</w:t>
+      </w:r>
+      <w:r>
+        <w:rPr>
+          <w:rFonts w:ascii="Calibri" w:hAnsi="Calibri" w:cs="Calibri"/>
+          <w:sz w:val="24"/>
+          <w:szCs w:val="24"/>
+        </w:rPr>
+        <w:t>.</w:t>
+      </w:r>
+    </w:p>
+    <w:p>
+      <w:pPr>
+        <w:pStyle w:val="a3"/>
+        <w:numPr>
+          <w:ilvl w:val="0"/>
+          <w:numId w:val="19"/>
+        </w:numPr>
+        <w:ind w:firstLineChars="0"/>
+        <w:rPr>
+          <w:rFonts w:ascii="Calibri" w:hAnsi="Calibri" w:cs="Calibri"/>
+          <w:sz w:val="24"/>
+          <w:szCs w:val="24"/>
+        </w:rPr>
+      </w:pPr>
+      <w:r>
+        <w:rPr>
+          <w:rFonts w:ascii="Calibri" w:hAnsi="Calibri" w:cs="Calibri"/>
+          <w:sz w:val="24"/>
+          <w:szCs w:val="24"/>
+        </w:rPr>
+        <w:t>Make this class much more general for hand card, remove some methods that aims to specific game</w:t>
+      </w:r>
+      <w:r>
+        <w:rPr>
+          <w:rFonts w:ascii="Calibri" w:hAnsi="Calibri" w:cs="Calibri"/>
+          <w:sz w:val="24"/>
+          <w:szCs w:val="24"/>
+        </w:rPr>
+        <w:t>.</w:t>
+      </w:r>
+      <w:r>
+        <w:rPr>
+          <w:rFonts w:ascii="Calibri" w:hAnsi="Calibri" w:cs="Calibri"/>
+          <w:sz w:val="24"/>
+          <w:szCs w:val="24"/>
+        </w:rPr>
+        <w:t xml:space="preserve"> </w:t>
+      </w:r>
+    </w:p>
+    <w:p>
+      <w:pPr>
+        <w:pStyle w:val="a3"/>
+        <w:numPr>
+          <w:ilvl w:val="0"/>
+          <w:numId w:val="22"/>
+        </w:numPr>
+        <w:ind w:firstLineChars="0"/>
         <w:rPr>
           <w:rFonts w:ascii="Calibri" w:hAnsi="Calibri" w:cs="Calibri"/>
           <w:b/>
@@ -4087,141 +4808,9 @@
           <w:sz w:val="24"/>
           <w:szCs w:val="24"/>
         </w:rPr>
-        <w:t>Utils:</w:t>
-      </w:r>
-    </w:p>
-    <w:p>
-      <w:pPr>
-        <w:pStyle w:val="a3"/>
-        <w:numPr>
-          <w:ilvl w:val="0"/>
-          <w:numId w:val="15"/>
-        </w:numPr>
-        <w:ind w:firstLineChars="0"/>
-        <w:rPr>
-          <w:rFonts w:ascii="Calibri" w:hAnsi="Calibri" w:cs="Calibri"/>
-          <w:sz w:val="24"/>
-          <w:szCs w:val="24"/>
-        </w:rPr>
-      </w:pPr>
-      <w:r>
-        <w:rPr>
-          <w:rFonts w:ascii="Calibri" w:hAnsi="Calibri" w:cs="Calibri"/>
-          <w:sz w:val="24"/>
-          <w:szCs w:val="24"/>
-        </w:rPr>
-        <w:t>It contains s</w:t>
-      </w:r>
-      <w:r>
-        <w:rPr>
-          <w:rFonts w:ascii="Calibri" w:hAnsi="Calibri" w:cs="Calibri"/>
-          <w:sz w:val="24"/>
-          <w:szCs w:val="24"/>
-        </w:rPr>
-        <w:t>ome common methods in this program</w:t>
-      </w:r>
-      <w:r>
-        <w:rPr>
-          <w:rFonts w:ascii="Calibri" w:hAnsi="Calibri" w:cs="Calibri"/>
-          <w:sz w:val="24"/>
-          <w:szCs w:val="24"/>
-        </w:rPr>
-        <w:t>.</w:t>
-      </w:r>
-    </w:p>
-    <w:p>
-      <w:pPr>
-        <w:pStyle w:val="a3"/>
-        <w:numPr>
-          <w:ilvl w:val="0"/>
-          <w:numId w:val="15"/>
-        </w:numPr>
-        <w:ind w:firstLineChars="0"/>
-        <w:rPr>
-          <w:rFonts w:ascii="Calibri" w:hAnsi="Calibri" w:cs="Calibri"/>
-          <w:sz w:val="24"/>
-          <w:szCs w:val="24"/>
-        </w:rPr>
-      </w:pPr>
-      <w:r>
-        <w:rPr>
-          <w:rFonts w:ascii="Calibri" w:hAnsi="Calibri" w:cs="Calibri"/>
-          <w:sz w:val="24"/>
-          <w:szCs w:val="24"/>
-        </w:rPr>
-        <w:t>It includes all common operations of the system, so that it could be easily managed in the correct way.</w:t>
-      </w:r>
-    </w:p>
-    <w:p>
-      <w:pPr>
-        <w:pStyle w:val="a3"/>
-        <w:numPr>
-          <w:ilvl w:val="0"/>
-          <w:numId w:val="15"/>
-        </w:numPr>
-        <w:ind w:firstLineChars="0"/>
-        <w:rPr>
-          <w:rFonts w:ascii="Calibri" w:hAnsi="Calibri" w:cs="Calibri"/>
-          <w:sz w:val="24"/>
-          <w:szCs w:val="24"/>
-        </w:rPr>
-      </w:pPr>
-      <w:r>
-        <w:rPr>
-          <w:rFonts w:ascii="Calibri" w:hAnsi="Calibri" w:cs="Calibri"/>
-          <w:sz w:val="24"/>
-          <w:szCs w:val="24"/>
-        </w:rPr>
-        <w:t>F</w:t>
-      </w:r>
-      <w:r>
-        <w:rPr>
-          <w:rFonts w:ascii="Calibri" w:hAnsi="Calibri" w:cs="Calibri"/>
-          <w:sz w:val="24"/>
-          <w:szCs w:val="24"/>
-        </w:rPr>
-        <w:t>or future, the utility methods can be added here</w:t>
-      </w:r>
-      <w:r>
-        <w:rPr>
-          <w:rFonts w:ascii="Calibri" w:hAnsi="Calibri" w:cs="Calibri"/>
-          <w:sz w:val="24"/>
-          <w:szCs w:val="24"/>
-        </w:rPr>
-        <w:t>.</w:t>
-      </w:r>
-    </w:p>
-    <w:p>
-      <w:pPr>
-        <w:pStyle w:val="a3"/>
-        <w:numPr>
-          <w:ilvl w:val="0"/>
-          <w:numId w:val="15"/>
-        </w:numPr>
-        <w:ind w:firstLineChars="0"/>
-        <w:rPr>
-          <w:rFonts w:ascii="Calibri" w:hAnsi="Calibri" w:cs="Calibri"/>
-          <w:sz w:val="24"/>
-          <w:szCs w:val="24"/>
-        </w:rPr>
-      </w:pPr>
-      <w:r>
-        <w:rPr>
-          <w:rFonts w:ascii="Calibri" w:hAnsi="Calibri" w:cs="Calibri"/>
-          <w:sz w:val="24"/>
-          <w:szCs w:val="24"/>
-        </w:rPr>
-        <w:t>Add some new methods relating with Trianta Ena.</w:t>
-      </w:r>
-    </w:p>
-    <w:p>
-      <w:pPr>
-        <w:pStyle w:val="a3"/>
-        <w:numPr>
-          <w:ilvl w:val="0"/>
-          <w:numId w:val="22"/>
-        </w:numPr>
-        <w:ind w:firstLineChars="0"/>
+      </w:pPr>
+      <w:proofErr w:type="spellStart"/>
+      <w:r>
         <w:rPr>
           <w:rFonts w:ascii="Calibri" w:hAnsi="Calibri" w:cs="Calibri"/>
           <w:b/>
@@ -4231,7 +4820,9 @@
           <w:sz w:val="24"/>
           <w:szCs w:val="24"/>
         </w:rPr>
-      </w:pPr>
+        <w:t>Utils</w:t>
+      </w:r>
+      <w:proofErr w:type="spellEnd"/>
       <w:r>
         <w:rPr>
           <w:rFonts w:ascii="Calibri" w:hAnsi="Calibri" w:cs="Calibri"/>
@@ -4242,15 +4833,15 @@
           <w:sz w:val="24"/>
           <w:szCs w:val="24"/>
         </w:rPr>
-        <w:t>Wallet:</w:t>
-      </w:r>
-    </w:p>
-    <w:p>
-      <w:pPr>
-        <w:pStyle w:val="a3"/>
-        <w:numPr>
-          <w:ilvl w:val="0"/>
-          <w:numId w:val="16"/>
+        <w:t>:</w:t>
+      </w:r>
+    </w:p>
+    <w:p>
+      <w:pPr>
+        <w:pStyle w:val="a3"/>
+        <w:numPr>
+          <w:ilvl w:val="0"/>
+          <w:numId w:val="15"/>
         </w:numPr>
         <w:ind w:firstLineChars="0"/>
         <w:rPr>
@@ -4265,15 +4856,15 @@
           <w:sz w:val="24"/>
           <w:szCs w:val="24"/>
         </w:rPr>
-        <w:t>T</w:t>
-      </w:r>
-      <w:r>
-        <w:rPr>
-          <w:rFonts w:ascii="Calibri" w:hAnsi="Calibri" w:cs="Calibri"/>
-          <w:sz w:val="24"/>
-          <w:szCs w:val="24"/>
-        </w:rPr>
-        <w:t>o save or change the money of players</w:t>
+        <w:t>It contains s</w:t>
+      </w:r>
+      <w:r>
+        <w:rPr>
+          <w:rFonts w:ascii="Calibri" w:hAnsi="Calibri" w:cs="Calibri"/>
+          <w:sz w:val="24"/>
+          <w:szCs w:val="24"/>
+        </w:rPr>
+        <w:t>ome common methods in this program</w:t>
       </w:r>
       <w:r>
         <w:rPr>
@@ -4289,7 +4880,7 @@
         <w:pStyle w:val="a3"/>
         <w:numPr>
           <w:ilvl w:val="0"/>
-          <w:numId w:val="16"/>
+          <w:numId w:val="15"/>
         </w:numPr>
         <w:ind w:firstLineChars="0"/>
         <w:rPr>
@@ -4304,15 +4895,38 @@
           <w:sz w:val="24"/>
           <w:szCs w:val="24"/>
         </w:rPr>
-        <w:t>I</w:t>
-      </w:r>
-      <w:r>
-        <w:rPr>
-          <w:rFonts w:ascii="Calibri" w:hAnsi="Calibri" w:cs="Calibri"/>
-          <w:sz w:val="24"/>
-          <w:szCs w:val="24"/>
-        </w:rPr>
-        <w:t>t defines some methods for the game to get or edit the money of players</w:t>
+        <w:t>It includes all common operations of the system, so that it could be easily managed in the correct way.</w:t>
+      </w:r>
+    </w:p>
+    <w:p>
+      <w:pPr>
+        <w:pStyle w:val="a3"/>
+        <w:numPr>
+          <w:ilvl w:val="0"/>
+          <w:numId w:val="15"/>
+        </w:numPr>
+        <w:ind w:firstLineChars="0"/>
+        <w:rPr>
+          <w:rFonts w:ascii="Calibri" w:hAnsi="Calibri" w:cs="Calibri"/>
+          <w:sz w:val="24"/>
+          <w:szCs w:val="24"/>
+        </w:rPr>
+      </w:pPr>
+      <w:r>
+        <w:rPr>
+          <w:rFonts w:ascii="Calibri" w:hAnsi="Calibri" w:cs="Calibri"/>
+          <w:sz w:val="24"/>
+          <w:szCs w:val="24"/>
+        </w:rPr>
+        <w:t>F</w:t>
+      </w:r>
+      <w:r>
+        <w:rPr>
+          <w:rFonts w:ascii="Calibri" w:hAnsi="Calibri" w:cs="Calibri"/>
+          <w:sz w:val="24"/>
+          <w:szCs w:val="24"/>
+        </w:rPr>
+        <w:t>or future, the utility methods can be added here</w:t>
       </w:r>
       <w:r>
         <w:rPr>
@@ -4328,7 +4942,7 @@
         <w:pStyle w:val="a3"/>
         <w:numPr>
           <w:ilvl w:val="0"/>
-          <w:numId w:val="16"/>
+          <w:numId w:val="15"/>
         </w:numPr>
         <w:ind w:firstLineChars="0"/>
         <w:rPr>
@@ -4343,32 +4957,36 @@
           <w:sz w:val="24"/>
           <w:szCs w:val="24"/>
         </w:rPr>
-        <w:t>F</w:t>
-      </w:r>
-      <w:r>
-        <w:rPr>
-          <w:rFonts w:ascii="Calibri" w:hAnsi="Calibri" w:cs="Calibri"/>
-          <w:sz w:val="24"/>
-          <w:szCs w:val="24"/>
-        </w:rPr>
-        <w:t>or future, we can define different wallet</w:t>
-      </w:r>
-      <w:r>
-        <w:rPr>
-          <w:rFonts w:ascii="Calibri" w:hAnsi="Calibri" w:cs="Calibri"/>
-          <w:sz w:val="24"/>
-          <w:szCs w:val="24"/>
-        </w:rPr>
-        <w:t>s</w:t>
-      </w:r>
-      <w:r>
-        <w:rPr>
-          <w:rFonts w:ascii="Calibri" w:hAnsi="Calibri" w:cs="Calibri"/>
-          <w:sz w:val="24"/>
-          <w:szCs w:val="24"/>
-        </w:rPr>
-        <w:t xml:space="preserve"> for multiple players</w:t>
-      </w:r>
+        <w:t xml:space="preserve">Add some new methods relating with </w:t>
+      </w:r>
+      <w:proofErr w:type="spellStart"/>
+      <w:r>
+        <w:rPr>
+          <w:rFonts w:ascii="Calibri" w:hAnsi="Calibri" w:cs="Calibri"/>
+          <w:sz w:val="24"/>
+          <w:szCs w:val="24"/>
+        </w:rPr>
+        <w:t>Trianta</w:t>
+      </w:r>
+      <w:proofErr w:type="spellEnd"/>
+      <w:r>
+        <w:rPr>
+          <w:rFonts w:ascii="Calibri" w:hAnsi="Calibri" w:cs="Calibri"/>
+          <w:sz w:val="24"/>
+          <w:szCs w:val="24"/>
+        </w:rPr>
+        <w:t xml:space="preserve"> </w:t>
+      </w:r>
+      <w:proofErr w:type="spellStart"/>
+      <w:r>
+        <w:rPr>
+          <w:rFonts w:ascii="Calibri" w:hAnsi="Calibri" w:cs="Calibri"/>
+          <w:sz w:val="24"/>
+          <w:szCs w:val="24"/>
+        </w:rPr>
+        <w:t>Ena</w:t>
+      </w:r>
+      <w:proofErr w:type="spellEnd"/>
       <w:r>
         <w:rPr>
           <w:rFonts w:ascii="Calibri" w:hAnsi="Calibri" w:cs="Calibri"/>
@@ -4383,66 +5001,17 @@
         <w:pStyle w:val="a3"/>
         <w:numPr>
           <w:ilvl w:val="0"/>
-          <w:numId w:val="16"/>
-        </w:numPr>
-        <w:ind w:firstLineChars="0"/>
-        <w:rPr>
-          <w:rFonts w:ascii="Calibri" w:hAnsi="Calibri" w:cs="Calibri"/>
-          <w:sz w:val="24"/>
-          <w:szCs w:val="24"/>
-        </w:rPr>
-      </w:pPr>
-      <w:r>
-        <w:rPr>
-          <w:rFonts w:ascii="Calibri" w:hAnsi="Calibri" w:cs="Calibri" w:hint="eastAsia"/>
-          <w:sz w:val="24"/>
-          <w:szCs w:val="24"/>
-        </w:rPr>
-        <w:t>N</w:t>
-      </w:r>
-      <w:r>
-        <w:rPr>
-          <w:rFonts w:ascii="Calibri" w:hAnsi="Calibri" w:cs="Calibri"/>
-          <w:sz w:val="24"/>
-          <w:szCs w:val="24"/>
-        </w:rPr>
-        <w:t>o change from the BlackJack version, since it can be commonly used in all card games.</w:t>
-      </w:r>
-    </w:p>
-    <w:p>
-      <w:pPr>
-        <w:rPr>
-          <w:rFonts w:ascii="Calibri" w:hAnsi="Calibri" w:cs="Calibri"/>
-          <w:sz w:val="24"/>
-          <w:szCs w:val="24"/>
-        </w:rPr>
-      </w:pPr>
-    </w:p>
-    <w:p>
-      <w:pPr>
-        <w:rPr>
-          <w:rFonts w:ascii="Calibri" w:hAnsi="Calibri" w:cs="Calibri"/>
-          <w:sz w:val="24"/>
-          <w:szCs w:val="24"/>
-          <w:shd w:val="pct15" w:color="auto" w:fill="FFFFFF"/>
-        </w:rPr>
-      </w:pPr>
-    </w:p>
-    <w:p>
-      <w:pPr>
-        <w:pStyle w:val="a3"/>
-        <w:numPr>
-          <w:ilvl w:val="0"/>
-          <w:numId w:val="1"/>
+          <w:numId w:val="22"/>
         </w:numPr>
         <w:ind w:firstLineChars="0"/>
         <w:rPr>
           <w:rFonts w:ascii="Calibri" w:hAnsi="Calibri" w:cs="Calibri"/>
           <w:b/>
           <w:bCs/>
-          <w:sz w:val="24"/>
-          <w:szCs w:val="24"/>
-          <w:shd w:val="pct15" w:color="auto" w:fill="FFFFFF"/>
+          <w:i/>
+          <w:iCs/>
+          <w:sz w:val="24"/>
+          <w:szCs w:val="24"/>
         </w:rPr>
       </w:pPr>
       <w:r>
@@ -4450,31 +5019,243 @@
           <w:rFonts w:ascii="Calibri" w:hAnsi="Calibri" w:cs="Calibri"/>
           <w:b/>
           <w:bCs/>
-          <w:sz w:val="24"/>
-          <w:szCs w:val="24"/>
-          <w:shd w:val="pct15" w:color="auto" w:fill="FFFFFF"/>
-        </w:rPr>
-        <w:t>Self -Assessment</w:t>
-      </w:r>
-    </w:p>
-    <w:p>
-      <w:pPr>
-        <w:pStyle w:val="a3"/>
-        <w:numPr>
-          <w:ilvl w:val="0"/>
-          <w:numId w:val="22"/>
-        </w:numPr>
-        <w:ind w:firstLineChars="0"/>
-        <w:rPr>
-          <w:rFonts w:ascii="Calibri" w:hAnsi="Calibri" w:cs="Calibri"/>
           <w:i/>
           <w:iCs/>
           <w:sz w:val="24"/>
           <w:szCs w:val="24"/>
-          <w:u w:val="single"/>
-        </w:rPr>
-      </w:pPr>
-      <w:r>
+        </w:rPr>
+        <w:t>Wallet:</w:t>
+      </w:r>
+    </w:p>
+    <w:p>
+      <w:pPr>
+        <w:pStyle w:val="a3"/>
+        <w:numPr>
+          <w:ilvl w:val="0"/>
+          <w:numId w:val="16"/>
+        </w:numPr>
+        <w:ind w:firstLineChars="0"/>
+        <w:rPr>
+          <w:rFonts w:ascii="Calibri" w:hAnsi="Calibri" w:cs="Calibri"/>
+          <w:sz w:val="24"/>
+          <w:szCs w:val="24"/>
+        </w:rPr>
+      </w:pPr>
+      <w:r>
+        <w:rPr>
+          <w:rFonts w:ascii="Calibri" w:hAnsi="Calibri" w:cs="Calibri"/>
+          <w:sz w:val="24"/>
+          <w:szCs w:val="24"/>
+        </w:rPr>
+        <w:t>T</w:t>
+      </w:r>
+      <w:r>
+        <w:rPr>
+          <w:rFonts w:ascii="Calibri" w:hAnsi="Calibri" w:cs="Calibri"/>
+          <w:sz w:val="24"/>
+          <w:szCs w:val="24"/>
+        </w:rPr>
+        <w:t>o save or change the money of players</w:t>
+      </w:r>
+      <w:r>
+        <w:rPr>
+          <w:rFonts w:ascii="Calibri" w:hAnsi="Calibri" w:cs="Calibri"/>
+          <w:sz w:val="24"/>
+          <w:szCs w:val="24"/>
+        </w:rPr>
+        <w:t>.</w:t>
+      </w:r>
+    </w:p>
+    <w:p>
+      <w:pPr>
+        <w:pStyle w:val="a3"/>
+        <w:numPr>
+          <w:ilvl w:val="0"/>
+          <w:numId w:val="16"/>
+        </w:numPr>
+        <w:ind w:firstLineChars="0"/>
+        <w:rPr>
+          <w:rFonts w:ascii="Calibri" w:hAnsi="Calibri" w:cs="Calibri"/>
+          <w:sz w:val="24"/>
+          <w:szCs w:val="24"/>
+        </w:rPr>
+      </w:pPr>
+      <w:r>
+        <w:rPr>
+          <w:rFonts w:ascii="Calibri" w:hAnsi="Calibri" w:cs="Calibri"/>
+          <w:sz w:val="24"/>
+          <w:szCs w:val="24"/>
+        </w:rPr>
+        <w:t>I</w:t>
+      </w:r>
+      <w:r>
+        <w:rPr>
+          <w:rFonts w:ascii="Calibri" w:hAnsi="Calibri" w:cs="Calibri"/>
+          <w:sz w:val="24"/>
+          <w:szCs w:val="24"/>
+        </w:rPr>
+        <w:t>t defines some methods for the game to get or edit the money of players</w:t>
+      </w:r>
+      <w:r>
+        <w:rPr>
+          <w:rFonts w:ascii="Calibri" w:hAnsi="Calibri" w:cs="Calibri"/>
+          <w:sz w:val="24"/>
+          <w:szCs w:val="24"/>
+        </w:rPr>
+        <w:t>.</w:t>
+      </w:r>
+    </w:p>
+    <w:p>
+      <w:pPr>
+        <w:pStyle w:val="a3"/>
+        <w:numPr>
+          <w:ilvl w:val="0"/>
+          <w:numId w:val="16"/>
+        </w:numPr>
+        <w:ind w:firstLineChars="0"/>
+        <w:rPr>
+          <w:rFonts w:ascii="Calibri" w:hAnsi="Calibri" w:cs="Calibri"/>
+          <w:sz w:val="24"/>
+          <w:szCs w:val="24"/>
+        </w:rPr>
+      </w:pPr>
+      <w:r>
+        <w:rPr>
+          <w:rFonts w:ascii="Calibri" w:hAnsi="Calibri" w:cs="Calibri"/>
+          <w:sz w:val="24"/>
+          <w:szCs w:val="24"/>
+        </w:rPr>
+        <w:t>F</w:t>
+      </w:r>
+      <w:r>
+        <w:rPr>
+          <w:rFonts w:ascii="Calibri" w:hAnsi="Calibri" w:cs="Calibri"/>
+          <w:sz w:val="24"/>
+          <w:szCs w:val="24"/>
+        </w:rPr>
+        <w:t>or future, we can define different wallet</w:t>
+      </w:r>
+      <w:r>
+        <w:rPr>
+          <w:rFonts w:ascii="Calibri" w:hAnsi="Calibri" w:cs="Calibri"/>
+          <w:sz w:val="24"/>
+          <w:szCs w:val="24"/>
+        </w:rPr>
+        <w:t>s</w:t>
+      </w:r>
+      <w:r>
+        <w:rPr>
+          <w:rFonts w:ascii="Calibri" w:hAnsi="Calibri" w:cs="Calibri"/>
+          <w:sz w:val="24"/>
+          <w:szCs w:val="24"/>
+        </w:rPr>
+        <w:t xml:space="preserve"> for multiple players</w:t>
+      </w:r>
+      <w:r>
+        <w:rPr>
+          <w:rFonts w:ascii="Calibri" w:hAnsi="Calibri" w:cs="Calibri"/>
+          <w:sz w:val="24"/>
+          <w:szCs w:val="24"/>
+        </w:rPr>
+        <w:t>.</w:t>
+      </w:r>
+    </w:p>
+    <w:p>
+      <w:pPr>
+        <w:pStyle w:val="a3"/>
+        <w:numPr>
+          <w:ilvl w:val="0"/>
+          <w:numId w:val="16"/>
+        </w:numPr>
+        <w:ind w:firstLineChars="0"/>
+        <w:rPr>
+          <w:rFonts w:ascii="Calibri" w:hAnsi="Calibri" w:cs="Calibri"/>
+          <w:sz w:val="24"/>
+          <w:szCs w:val="24"/>
+        </w:rPr>
+      </w:pPr>
+      <w:r>
+        <w:rPr>
+          <w:rFonts w:ascii="Calibri" w:hAnsi="Calibri" w:cs="Calibri" w:hint="eastAsia"/>
+          <w:sz w:val="24"/>
+          <w:szCs w:val="24"/>
+        </w:rPr>
+        <w:t>N</w:t>
+      </w:r>
+      <w:r>
+        <w:rPr>
+          <w:rFonts w:ascii="Calibri" w:hAnsi="Calibri" w:cs="Calibri"/>
+          <w:sz w:val="24"/>
+          <w:szCs w:val="24"/>
+        </w:rPr>
+        <w:t xml:space="preserve">o change from the </w:t>
+      </w:r>
+      <w:proofErr w:type="spellStart"/>
+      <w:r>
+        <w:rPr>
+          <w:rFonts w:ascii="Calibri" w:hAnsi="Calibri" w:cs="Calibri"/>
+          <w:sz w:val="24"/>
+          <w:szCs w:val="24"/>
+        </w:rPr>
+        <w:t>BlackJack</w:t>
+      </w:r>
+      <w:proofErr w:type="spellEnd"/>
+      <w:r>
+        <w:rPr>
+          <w:rFonts w:ascii="Calibri" w:hAnsi="Calibri" w:cs="Calibri"/>
+          <w:sz w:val="24"/>
+          <w:szCs w:val="24"/>
+        </w:rPr>
+        <w:t xml:space="preserve"> version, since it can be commonly used in all card games.</w:t>
+      </w:r>
+    </w:p>
+    <w:p>
+      <w:pPr>
+        <w:rPr>
+          <w:rFonts w:ascii="Calibri" w:hAnsi="Calibri" w:cs="Calibri"/>
+          <w:sz w:val="24"/>
+          <w:szCs w:val="24"/>
+        </w:rPr>
+      </w:pPr>
+    </w:p>
+    <w:p>
+      <w:pPr>
+        <w:pStyle w:val="a3"/>
+        <w:numPr>
+          <w:ilvl w:val="0"/>
+          <w:numId w:val="1"/>
+        </w:numPr>
+        <w:ind w:firstLineChars="0"/>
+        <w:rPr>
+          <w:rFonts w:ascii="Calibri" w:hAnsi="Calibri" w:cs="Calibri"/>
+          <w:b/>
+          <w:bCs/>
+          <w:sz w:val="24"/>
+          <w:szCs w:val="24"/>
+          <w:shd w:val="pct15" w:color="auto" w:fill="FFFFFF"/>
+        </w:rPr>
+      </w:pPr>
+      <w:r>
+        <w:rPr>
+          <w:rFonts w:ascii="Calibri" w:hAnsi="Calibri" w:cs="Calibri"/>
+          <w:b/>
+          <w:bCs/>
+          <w:sz w:val="24"/>
+          <w:szCs w:val="24"/>
+          <w:shd w:val="pct15" w:color="auto" w:fill="FFFFFF"/>
+        </w:rPr>
+        <w:lastRenderedPageBreak/>
+        <w:t>Self -Assessment</w:t>
+      </w:r>
+    </w:p>
+    <w:p>
+      <w:pPr>
+        <w:pStyle w:val="a3"/>
+        <w:numPr>
+          <w:ilvl w:val="0"/>
+          <w:numId w:val="22"/>
+        </w:numPr>
+        <w:ind w:firstLineChars="0"/>
         <w:rPr>
           <w:rFonts w:ascii="Calibri" w:hAnsi="Calibri" w:cs="Calibri"/>
           <w:i/>
@@ -4483,8 +5264,7 @@
           <w:szCs w:val="24"/>
           <w:u w:val="single"/>
         </w:rPr>
-        <w:t xml:space="preserve">A review of the object model changes. Would your original implementation of BlackJack </w:t>
-      </w:r>
+      </w:pPr>
       <w:r>
         <w:rPr>
           <w:rFonts w:ascii="Calibri" w:hAnsi="Calibri" w:cs="Calibri"/>
@@ -4494,8 +5274,9 @@
           <w:szCs w:val="24"/>
           <w:u w:val="single"/>
         </w:rPr>
-        <w:t>be</w:t>
-      </w:r>
+        <w:t xml:space="preserve">A review of the object model changes. Would your original implementation of </w:t>
+      </w:r>
+      <w:proofErr w:type="spellStart"/>
       <w:r>
         <w:rPr>
           <w:rFonts w:ascii="Calibri" w:hAnsi="Calibri" w:cs="Calibri"/>
@@ -4505,8 +5286,9 @@
           <w:szCs w:val="24"/>
           <w:u w:val="single"/>
         </w:rPr>
-        <w:t xml:space="preserve"> different if you knew about this game in </w:t>
-      </w:r>
+        <w:t>BlackJack</w:t>
+      </w:r>
+      <w:proofErr w:type="spellEnd"/>
       <w:r>
         <w:rPr>
           <w:rFonts w:ascii="Calibri" w:hAnsi="Calibri" w:cs="Calibri"/>
@@ -4516,84 +5298,9 @@
           <w:szCs w:val="24"/>
           <w:u w:val="single"/>
         </w:rPr>
-        <w:t>advance?</w:t>
-      </w:r>
-    </w:p>
-    <w:p>
-      <w:pPr>
-        <w:pStyle w:val="a3"/>
-        <w:ind w:left="420" w:firstLineChars="0" w:firstLine="0"/>
-        <w:rPr>
-          <w:rFonts w:ascii="Calibri" w:hAnsi="Calibri" w:cs="Calibri"/>
-          <w:sz w:val="24"/>
-          <w:szCs w:val="24"/>
-        </w:rPr>
-      </w:pPr>
-      <w:r>
-        <w:rPr>
-          <w:rFonts w:ascii="Calibri" w:hAnsi="Calibri" w:cs="Calibri"/>
-          <w:sz w:val="24"/>
-          <w:szCs w:val="24"/>
-        </w:rPr>
-        <w:t xml:space="preserve">Our original implementation of BlackJack should be kind of different if we knew about this game in advance. </w:t>
-      </w:r>
-      <w:r>
-        <w:rPr>
-          <w:rFonts w:ascii="Calibri" w:hAnsi="Calibri" w:cs="Calibri"/>
-          <w:sz w:val="24"/>
-          <w:szCs w:val="24"/>
-        </w:rPr>
-        <w:t>We would extract more attributes or behaviors from the original class</w:t>
-      </w:r>
-      <w:r>
-        <w:rPr>
-          <w:rFonts w:ascii="Calibri" w:hAnsi="Calibri" w:cs="Calibri"/>
-          <w:sz w:val="24"/>
-          <w:szCs w:val="24"/>
-        </w:rPr>
-        <w:t>es</w:t>
-      </w:r>
-      <w:r>
-        <w:rPr>
-          <w:rFonts w:ascii="Calibri" w:hAnsi="Calibri" w:cs="Calibri"/>
-          <w:sz w:val="24"/>
-          <w:szCs w:val="24"/>
-        </w:rPr>
-        <w:t>, in order to separate BlackJack from the overall card</w:t>
-      </w:r>
-      <w:r>
-        <w:rPr>
-          <w:rFonts w:ascii="Calibri" w:hAnsi="Calibri" w:cs="Calibri"/>
-          <w:sz w:val="24"/>
-          <w:szCs w:val="24"/>
-        </w:rPr>
         <w:t xml:space="preserve"> </w:t>
       </w:r>
       <w:r>
-        <w:rPr>
-          <w:rFonts w:ascii="Calibri" w:hAnsi="Calibri" w:cs="Calibri"/>
-          <w:sz w:val="24"/>
-          <w:szCs w:val="24"/>
-        </w:rPr>
-        <w:t>games</w:t>
-      </w:r>
-      <w:r>
-        <w:rPr>
-          <w:rFonts w:ascii="Calibri" w:hAnsi="Calibri" w:cs="Calibri"/>
-          <w:sz w:val="24"/>
-          <w:szCs w:val="24"/>
-        </w:rPr>
-        <w:t>. In this way, when we are making changes to implement Trianta Ena, we can clearly identify the part we should change, or create new classes to extend the overall card games.</w:t>
-      </w:r>
-    </w:p>
-    <w:p>
-      <w:pPr>
-        <w:pStyle w:val="a3"/>
-        <w:numPr>
-          <w:ilvl w:val="0"/>
-          <w:numId w:val="22"/>
-        </w:numPr>
-        <w:ind w:firstLineChars="0"/>
         <w:rPr>
           <w:rFonts w:ascii="Calibri" w:hAnsi="Calibri" w:cs="Calibri"/>
           <w:i/>
@@ -4602,7 +5309,8 @@
           <w:szCs w:val="24"/>
           <w:u w:val="single"/>
         </w:rPr>
-      </w:pPr>
+        <w:t>be</w:t>
+      </w:r>
       <w:r>
         <w:rPr>
           <w:rFonts w:ascii="Calibri" w:hAnsi="Calibri" w:cs="Calibri"/>
@@ -4612,7 +5320,7 @@
           <w:szCs w:val="24"/>
           <w:u w:val="single"/>
         </w:rPr>
-        <w:t>Would the changes made to implement Trianta</w:t>
+        <w:t xml:space="preserve"> different if you knew about this game in </w:t>
       </w:r>
       <w:r>
         <w:rPr>
@@ -4623,9 +5331,156 @@
           <w:szCs w:val="24"/>
           <w:u w:val="single"/>
         </w:rPr>
+        <w:t>advance?</w:t>
+      </w:r>
+    </w:p>
+    <w:p>
+      <w:pPr>
+        <w:pStyle w:val="a3"/>
+        <w:ind w:left="420" w:firstLineChars="0" w:firstLine="0"/>
+        <w:rPr>
+          <w:rFonts w:ascii="Calibri" w:hAnsi="Calibri" w:cs="Calibri"/>
+          <w:sz w:val="24"/>
+          <w:szCs w:val="24"/>
+        </w:rPr>
+      </w:pPr>
+      <w:r>
+        <w:rPr>
+          <w:rFonts w:ascii="Calibri" w:hAnsi="Calibri" w:cs="Calibri"/>
+          <w:sz w:val="24"/>
+          <w:szCs w:val="24"/>
+        </w:rPr>
+        <w:t xml:space="preserve">Our original implementation of </w:t>
+      </w:r>
+      <w:proofErr w:type="spellStart"/>
+      <w:r>
+        <w:rPr>
+          <w:rFonts w:ascii="Calibri" w:hAnsi="Calibri" w:cs="Calibri"/>
+          <w:sz w:val="24"/>
+          <w:szCs w:val="24"/>
+        </w:rPr>
+        <w:t>BlackJack</w:t>
+      </w:r>
+      <w:proofErr w:type="spellEnd"/>
+      <w:r>
+        <w:rPr>
+          <w:rFonts w:ascii="Calibri" w:hAnsi="Calibri" w:cs="Calibri"/>
+          <w:sz w:val="24"/>
+          <w:szCs w:val="24"/>
+        </w:rPr>
+        <w:t xml:space="preserve"> should be kind of different if we knew about this game in advance. </w:t>
+      </w:r>
+      <w:r>
+        <w:rPr>
+          <w:rFonts w:ascii="Calibri" w:hAnsi="Calibri" w:cs="Calibri"/>
+          <w:sz w:val="24"/>
+          <w:szCs w:val="24"/>
+        </w:rPr>
+        <w:t>We would extract more attributes or behaviors from the original class</w:t>
+      </w:r>
+      <w:r>
+        <w:rPr>
+          <w:rFonts w:ascii="Calibri" w:hAnsi="Calibri" w:cs="Calibri"/>
+          <w:sz w:val="24"/>
+          <w:szCs w:val="24"/>
+        </w:rPr>
+        <w:t>es</w:t>
+      </w:r>
+      <w:r>
+        <w:rPr>
+          <w:rFonts w:ascii="Calibri" w:hAnsi="Calibri" w:cs="Calibri"/>
+          <w:sz w:val="24"/>
+          <w:szCs w:val="24"/>
+        </w:rPr>
+        <w:t xml:space="preserve">, in order to separate </w:t>
+      </w:r>
+      <w:proofErr w:type="spellStart"/>
+      <w:r>
+        <w:rPr>
+          <w:rFonts w:ascii="Calibri" w:hAnsi="Calibri" w:cs="Calibri"/>
+          <w:sz w:val="24"/>
+          <w:szCs w:val="24"/>
+        </w:rPr>
+        <w:t>BlackJack</w:t>
+      </w:r>
+      <w:proofErr w:type="spellEnd"/>
+      <w:r>
+        <w:rPr>
+          <w:rFonts w:ascii="Calibri" w:hAnsi="Calibri" w:cs="Calibri"/>
+          <w:sz w:val="24"/>
+          <w:szCs w:val="24"/>
+        </w:rPr>
+        <w:t xml:space="preserve"> from the overall card</w:t>
+      </w:r>
+      <w:r>
+        <w:rPr>
+          <w:rFonts w:ascii="Calibri" w:hAnsi="Calibri" w:cs="Calibri"/>
+          <w:sz w:val="24"/>
+          <w:szCs w:val="24"/>
+        </w:rPr>
         <w:t xml:space="preserve"> </w:t>
       </w:r>
       <w:r>
+        <w:rPr>
+          <w:rFonts w:ascii="Calibri" w:hAnsi="Calibri" w:cs="Calibri"/>
+          <w:sz w:val="24"/>
+          <w:szCs w:val="24"/>
+        </w:rPr>
+        <w:t>games</w:t>
+      </w:r>
+      <w:r>
+        <w:rPr>
+          <w:rFonts w:ascii="Calibri" w:hAnsi="Calibri" w:cs="Calibri"/>
+          <w:sz w:val="24"/>
+          <w:szCs w:val="24"/>
+        </w:rPr>
+        <w:t xml:space="preserve">. In this way, when we are making changes to implement </w:t>
+      </w:r>
+      <w:proofErr w:type="spellStart"/>
+      <w:r>
+        <w:rPr>
+          <w:rFonts w:ascii="Calibri" w:hAnsi="Calibri" w:cs="Calibri"/>
+          <w:sz w:val="24"/>
+          <w:szCs w:val="24"/>
+        </w:rPr>
+        <w:t>Trianta</w:t>
+      </w:r>
+      <w:proofErr w:type="spellEnd"/>
+      <w:r>
+        <w:rPr>
+          <w:rFonts w:ascii="Calibri" w:hAnsi="Calibri" w:cs="Calibri"/>
+          <w:sz w:val="24"/>
+          <w:szCs w:val="24"/>
+        </w:rPr>
+        <w:t xml:space="preserve"> </w:t>
+      </w:r>
+      <w:proofErr w:type="spellStart"/>
+      <w:r>
+        <w:rPr>
+          <w:rFonts w:ascii="Calibri" w:hAnsi="Calibri" w:cs="Calibri"/>
+          <w:sz w:val="24"/>
+          <w:szCs w:val="24"/>
+        </w:rPr>
+        <w:t>Ena</w:t>
+      </w:r>
+      <w:proofErr w:type="spellEnd"/>
+      <w:r>
+        <w:rPr>
+          <w:rFonts w:ascii="Calibri" w:hAnsi="Calibri" w:cs="Calibri"/>
+          <w:sz w:val="24"/>
+          <w:szCs w:val="24"/>
+        </w:rPr>
+        <w:t>, we can clearly identify the part we should change, or create new classes to extend the overall card games.</w:t>
+      </w:r>
+    </w:p>
+    <w:p>
+      <w:pPr>
+        <w:pStyle w:val="a3"/>
+        <w:numPr>
+          <w:ilvl w:val="0"/>
+          <w:numId w:val="22"/>
+        </w:numPr>
+        <w:ind w:firstLineChars="0"/>
         <w:rPr>
           <w:rFonts w:ascii="Calibri" w:hAnsi="Calibri" w:cs="Calibri"/>
           <w:i/>
@@ -4634,8 +5489,7 @@
           <w:szCs w:val="24"/>
           <w:u w:val="single"/>
         </w:rPr>
-        <w:t>Ena have made your original implementation of Black</w:t>
-      </w:r>
+      </w:pPr>
       <w:r>
         <w:rPr>
           <w:rFonts w:ascii="Calibri" w:hAnsi="Calibri" w:cs="Calibri"/>
@@ -4645,8 +5499,9 @@
           <w:szCs w:val="24"/>
           <w:u w:val="single"/>
         </w:rPr>
-        <w:t>J</w:t>
-      </w:r>
+        <w:t xml:space="preserve">Would the changes made to implement </w:t>
+      </w:r>
+      <w:proofErr w:type="spellStart"/>
       <w:r>
         <w:rPr>
           <w:rFonts w:ascii="Calibri" w:hAnsi="Calibri" w:cs="Calibri"/>
@@ -4656,7 +5511,89 @@
           <w:szCs w:val="24"/>
           <w:u w:val="single"/>
         </w:rPr>
-        <w:t>ack easier and/or better?</w:t>
+        <w:t>Trianta</w:t>
+      </w:r>
+      <w:proofErr w:type="spellEnd"/>
+      <w:r>
+        <w:rPr>
+          <w:rFonts w:ascii="Calibri" w:hAnsi="Calibri" w:cs="Calibri"/>
+          <w:i/>
+          <w:iCs/>
+          <w:sz w:val="24"/>
+          <w:szCs w:val="24"/>
+          <w:u w:val="single"/>
+        </w:rPr>
+        <w:t xml:space="preserve"> </w:t>
+      </w:r>
+      <w:proofErr w:type="spellStart"/>
+      <w:r>
+        <w:rPr>
+          <w:rFonts w:ascii="Calibri" w:hAnsi="Calibri" w:cs="Calibri"/>
+          <w:i/>
+          <w:iCs/>
+          <w:sz w:val="24"/>
+          <w:szCs w:val="24"/>
+          <w:u w:val="single"/>
+        </w:rPr>
+        <w:t>Ena</w:t>
+      </w:r>
+      <w:proofErr w:type="spellEnd"/>
+      <w:r>
+        <w:rPr>
+          <w:rFonts w:ascii="Calibri" w:hAnsi="Calibri" w:cs="Calibri"/>
+          <w:i/>
+          <w:iCs/>
+          <w:sz w:val="24"/>
+          <w:szCs w:val="24"/>
+          <w:u w:val="single"/>
+        </w:rPr>
+        <w:t xml:space="preserve"> have made your original implementation of </w:t>
+      </w:r>
+      <w:proofErr w:type="spellStart"/>
+      <w:r>
+        <w:rPr>
+          <w:rFonts w:ascii="Calibri" w:hAnsi="Calibri" w:cs="Calibri"/>
+          <w:i/>
+          <w:iCs/>
+          <w:sz w:val="24"/>
+          <w:szCs w:val="24"/>
+          <w:u w:val="single"/>
+        </w:rPr>
+        <w:t>Black</w:t>
+      </w:r>
+      <w:r>
+        <w:rPr>
+          <w:rFonts w:ascii="Calibri" w:hAnsi="Calibri" w:cs="Calibri"/>
+          <w:i/>
+          <w:iCs/>
+          <w:sz w:val="24"/>
+          <w:szCs w:val="24"/>
+          <w:u w:val="single"/>
+        </w:rPr>
+        <w:t>J</w:t>
+      </w:r>
+      <w:r>
+        <w:rPr>
+          <w:rFonts w:ascii="Calibri" w:hAnsi="Calibri" w:cs="Calibri"/>
+          <w:i/>
+          <w:iCs/>
+          <w:sz w:val="24"/>
+          <w:szCs w:val="24"/>
+          <w:u w:val="single"/>
+        </w:rPr>
+        <w:t>ack</w:t>
+      </w:r>
+      <w:proofErr w:type="spellEnd"/>
+      <w:r>
+        <w:rPr>
+          <w:rFonts w:ascii="Calibri" w:hAnsi="Calibri" w:cs="Calibri"/>
+          <w:i/>
+          <w:iCs/>
+          <w:sz w:val="24"/>
+          <w:szCs w:val="24"/>
+          <w:u w:val="single"/>
+        </w:rPr>
+        <w:t xml:space="preserve"> easier and/or better?</w:t>
       </w:r>
     </w:p>
     <w:p>
@@ -4675,15 +5612,69 @@
           <w:sz w:val="24"/>
           <w:szCs w:val="24"/>
         </w:rPr>
-        <w:t>The changes made to implement Trianta Ena have made our original implem</w:t>
-      </w:r>
-      <w:r>
-        <w:rPr>
-          <w:rFonts w:ascii="Calibri" w:hAnsi="Calibri" w:cs="Calibri"/>
-          <w:sz w:val="24"/>
-          <w:szCs w:val="24"/>
-        </w:rPr>
-        <w:t>entation of BlackJack much</w:t>
+        <w:t xml:space="preserve">The changes made to implement </w:t>
+      </w:r>
+      <w:proofErr w:type="spellStart"/>
+      <w:r>
+        <w:rPr>
+          <w:rFonts w:ascii="Calibri" w:hAnsi="Calibri" w:cs="Calibri"/>
+          <w:sz w:val="24"/>
+          <w:szCs w:val="24"/>
+        </w:rPr>
+        <w:t>Trianta</w:t>
+      </w:r>
+      <w:proofErr w:type="spellEnd"/>
+      <w:r>
+        <w:rPr>
+          <w:rFonts w:ascii="Calibri" w:hAnsi="Calibri" w:cs="Calibri"/>
+          <w:sz w:val="24"/>
+          <w:szCs w:val="24"/>
+        </w:rPr>
+        <w:t xml:space="preserve"> </w:t>
+      </w:r>
+      <w:proofErr w:type="spellStart"/>
+      <w:r>
+        <w:rPr>
+          <w:rFonts w:ascii="Calibri" w:hAnsi="Calibri" w:cs="Calibri"/>
+          <w:sz w:val="24"/>
+          <w:szCs w:val="24"/>
+        </w:rPr>
+        <w:t>Ena</w:t>
+      </w:r>
+      <w:proofErr w:type="spellEnd"/>
+      <w:r>
+        <w:rPr>
+          <w:rFonts w:ascii="Calibri" w:hAnsi="Calibri" w:cs="Calibri"/>
+          <w:sz w:val="24"/>
+          <w:szCs w:val="24"/>
+        </w:rPr>
+        <w:t xml:space="preserve"> have made our original implem</w:t>
+      </w:r>
+      <w:r>
+        <w:rPr>
+          <w:rFonts w:ascii="Calibri" w:hAnsi="Calibri" w:cs="Calibri"/>
+          <w:sz w:val="24"/>
+          <w:szCs w:val="24"/>
+        </w:rPr>
+        <w:t xml:space="preserve">entation of </w:t>
+      </w:r>
+      <w:proofErr w:type="spellStart"/>
+      <w:r>
+        <w:rPr>
+          <w:rFonts w:ascii="Calibri" w:hAnsi="Calibri" w:cs="Calibri"/>
+          <w:sz w:val="24"/>
+          <w:szCs w:val="24"/>
+        </w:rPr>
+        <w:t>BlackJack</w:t>
+      </w:r>
+      <w:proofErr w:type="spellEnd"/>
+      <w:r>
+        <w:rPr>
+          <w:rFonts w:ascii="Calibri" w:hAnsi="Calibri" w:cs="Calibri"/>
+          <w:sz w:val="24"/>
+          <w:szCs w:val="24"/>
+        </w:rPr>
+        <w:t xml:space="preserve"> much</w:t>
       </w:r>
       <w:r>
         <w:rPr>
@@ -4707,7 +5698,61 @@
           <w:sz w:val="24"/>
           <w:szCs w:val="24"/>
         </w:rPr>
-        <w:t xml:space="preserve">In the Trianta Ena version, we extract more attributes and behaviors of card games from the classes. Therefore, when we use the current model on implementing BlackJack, the project could be better organized so that it is clear that which part is </w:t>
+        <w:t xml:space="preserve">In the </w:t>
+      </w:r>
+      <w:proofErr w:type="spellStart"/>
+      <w:r>
+        <w:rPr>
+          <w:rFonts w:ascii="Calibri" w:hAnsi="Calibri" w:cs="Calibri"/>
+          <w:sz w:val="24"/>
+          <w:szCs w:val="24"/>
+        </w:rPr>
+        <w:t>Trianta</w:t>
+      </w:r>
+      <w:proofErr w:type="spellEnd"/>
+      <w:r>
+        <w:rPr>
+          <w:rFonts w:ascii="Calibri" w:hAnsi="Calibri" w:cs="Calibri"/>
+          <w:sz w:val="24"/>
+          <w:szCs w:val="24"/>
+        </w:rPr>
+        <w:t xml:space="preserve"> </w:t>
+      </w:r>
+      <w:proofErr w:type="spellStart"/>
+      <w:r>
+        <w:rPr>
+          <w:rFonts w:ascii="Calibri" w:hAnsi="Calibri" w:cs="Calibri"/>
+          <w:sz w:val="24"/>
+          <w:szCs w:val="24"/>
+        </w:rPr>
+        <w:t>Ena</w:t>
+      </w:r>
+      <w:proofErr w:type="spellEnd"/>
+      <w:r>
+        <w:rPr>
+          <w:rFonts w:ascii="Calibri" w:hAnsi="Calibri" w:cs="Calibri"/>
+          <w:sz w:val="24"/>
+          <w:szCs w:val="24"/>
+        </w:rPr>
+        <w:t xml:space="preserve"> version, we extract more attributes and behaviors of card games from the classes. Therefore, when we use the current model on implementing </w:t>
+      </w:r>
+      <w:proofErr w:type="spellStart"/>
+      <w:r>
+        <w:rPr>
+          <w:rFonts w:ascii="Calibri" w:hAnsi="Calibri" w:cs="Calibri"/>
+          <w:sz w:val="24"/>
+          <w:szCs w:val="24"/>
+        </w:rPr>
+        <w:t>BlackJack</w:t>
+      </w:r>
+      <w:proofErr w:type="spellEnd"/>
+      <w:r>
+        <w:rPr>
+          <w:rFonts w:ascii="Calibri" w:hAnsi="Calibri" w:cs="Calibri"/>
+          <w:sz w:val="24"/>
+          <w:szCs w:val="24"/>
+        </w:rPr>
+        <w:t xml:space="preserve">, the project could be better organized so that it is clear that which part is </w:t>
       </w:r>
       <w:r>
         <w:rPr>
@@ -4723,7 +5768,25 @@
           <w:sz w:val="24"/>
           <w:szCs w:val="24"/>
         </w:rPr>
-        <w:t xml:space="preserve"> to BlackJack and which is </w:t>
+        <w:t xml:space="preserve"> to </w:t>
+      </w:r>
+      <w:proofErr w:type="spellStart"/>
+      <w:r>
+        <w:rPr>
+          <w:rFonts w:ascii="Calibri" w:hAnsi="Calibri" w:cs="Calibri"/>
+          <w:sz w:val="24"/>
+          <w:szCs w:val="24"/>
+        </w:rPr>
+        <w:t>BlackJack</w:t>
+      </w:r>
+      <w:proofErr w:type="spellEnd"/>
+      <w:r>
+        <w:rPr>
+          <w:rFonts w:ascii="Calibri" w:hAnsi="Calibri" w:cs="Calibri"/>
+          <w:sz w:val="24"/>
+          <w:szCs w:val="24"/>
+        </w:rPr>
+        <w:t xml:space="preserve"> and which is </w:t>
       </w:r>
       <w:r>
         <w:rPr>
@@ -4924,6 +5987,35 @@
     </w:p>
     <w:p>
       <w:pPr>
+        <w:numPr>
+          <w:ilvl w:val="0"/>
+          <w:numId w:val="2"/>
+        </w:numPr>
+        <w:rPr>
+          <w:rFonts w:ascii="Calibri" w:hAnsi="Calibri" w:cs="Calibri"/>
+          <w:sz w:val="24"/>
+          <w:szCs w:val="24"/>
+        </w:rPr>
+      </w:pPr>
+      <w:r>
+        <w:rPr>
+          <w:rFonts w:ascii="Calibri" w:hAnsi="Calibri" w:cs="Calibri" w:hint="eastAsia"/>
+          <w:sz w:val="24"/>
+          <w:szCs w:val="24"/>
+        </w:rPr>
+        <w:t>choose</w:t>
+      </w:r>
+      <w:r>
+        <w:rPr>
+          <w:rFonts w:ascii="Calibri" w:hAnsi="Calibri" w:cs="Calibri"/>
+          <w:sz w:val="24"/>
+          <w:szCs w:val="24"/>
+        </w:rPr>
+        <w:t xml:space="preserve"> a banker randomly</w:t>
+      </w:r>
+    </w:p>
+    <w:p>
+      <w:pPr>
         <w:pStyle w:val="a3"/>
         <w:numPr>
           <w:ilvl w:val="0"/>
@@ -4944,6 +6036,7 @@
         </w:rPr>
         <w:t xml:space="preserve">Each round of the </w:t>
       </w:r>
+      <w:proofErr w:type="spellStart"/>
       <w:r>
         <w:rPr>
           <w:rFonts w:ascii="Calibri" w:hAnsi="Calibri" w:cs="Calibri"/>
@@ -4960,14 +6053,25 @@
         </w:rPr>
         <w:t>rianta</w:t>
       </w:r>
-      <w:r>
-        <w:rPr>
-          <w:rFonts w:ascii="Calibri" w:hAnsi="Calibri" w:cs="Calibri"/>
-          <w:sz w:val="24"/>
-          <w:szCs w:val="24"/>
-        </w:rPr>
-        <w:t xml:space="preserve"> Ena</w:t>
-      </w:r>
+      <w:proofErr w:type="spellEnd"/>
+      <w:r>
+        <w:rPr>
+          <w:rFonts w:ascii="Calibri" w:hAnsi="Calibri" w:cs="Calibri"/>
+          <w:sz w:val="24"/>
+          <w:szCs w:val="24"/>
+        </w:rPr>
+        <w:t xml:space="preserve"> </w:t>
+      </w:r>
+      <w:proofErr w:type="spellStart"/>
+      <w:r>
+        <w:rPr>
+          <w:rFonts w:ascii="Calibri" w:hAnsi="Calibri" w:cs="Calibri"/>
+          <w:sz w:val="24"/>
+          <w:szCs w:val="24"/>
+        </w:rPr>
+        <w:t>Ena</w:t>
+      </w:r>
+      <w:proofErr w:type="spellEnd"/>
       <w:r>
         <w:rPr>
           <w:rFonts w:ascii="Calibri" w:hAnsi="Calibri" w:cs="Calibri"/>
@@ -5428,12 +6532,74 @@
           <w:rFonts w:ascii="Calibri" w:hAnsi="Calibri" w:cs="Calibri"/>
           <w:b/>
           <w:bCs/>
+          <w:noProof/>
           <w:sz w:val="24"/>
           <w:szCs w:val="24"/>
           <w:shd w:val="pct15" w:color="auto" w:fill="FFFFFF"/>
         </w:rPr>
         <w:lastRenderedPageBreak/>
-        <w:t>UM</w:t>
+        <w:drawing>
+          <wp:anchor distT="0" distB="0" distL="114300" distR="114300" simplePos="0" relativeHeight="251658240" behindDoc="0" locked="0" layoutInCell="1" allowOverlap="1" wp14:anchorId="31810B83" wp14:editId="4745AF06">
+            <wp:simplePos x="0" y="0"/>
+            <wp:positionH relativeFrom="column">
+              <wp:posOffset>-472733</wp:posOffset>
+            </wp:positionH>
+            <wp:positionV relativeFrom="paragraph">
+              <wp:posOffset>246380</wp:posOffset>
+            </wp:positionV>
+            <wp:extent cx="6586220" cy="8224520"/>
+            <wp:effectExtent l="0" t="0" r="0" b="5080"/>
+            <wp:wrapSquare wrapText="bothSides"/>
+            <wp:docPr id="1" name="图片 1" descr="../TriantaEna.jpg"/>
+            <wp:cNvGraphicFramePr>
+              <a:graphicFrameLocks xmlns:a="http://schemas.openxmlformats.org/drawingml/2006/main" noChangeAspect="1"/>
+            </wp:cNvGraphicFramePr>
+            <a:graphic xmlns:a="http://schemas.openxmlformats.org/drawingml/2006/main">
+              <a:graphicData uri="http://schemas.openxmlformats.org/drawingml/2006/picture">
+                <pic:pic xmlns:pic="http://schemas.openxmlformats.org/drawingml/2006/picture">
+                  <pic:nvPicPr>
+                    <pic:cNvPr id="0" name="Picture 1" descr="../TriantaEna.jpg"/>
+                    <pic:cNvPicPr>
+                      <a:picLocks noChangeAspect="1" noChangeArrowheads="1"/>
+                    </pic:cNvPicPr>
+                  </pic:nvPicPr>
+                  <pic:blipFill>
+                    <a:blip r:embed="rId7">
+                      <a:extLst>
+                        <a:ext uri="{28A0092B-C50C-407E-A947-70E740481C1C}">
+                          <a14:useLocalDpi xmlns:a14="http://schemas.microsoft.com/office/drawing/2010/main" val="0"/>
+                        </a:ext>
+                      </a:extLst>
+                    </a:blip>
+                    <a:srcRect/>
+                    <a:stretch>
+                      <a:fillRect/>
+                    </a:stretch>
+                  </pic:blipFill>
+                  <pic:spPr bwMode="auto">
+                    <a:xfrm>
+                      <a:off x="0" y="0"/>
+                      <a:ext cx="6586220" cy="8224520"/>
+                    </a:xfrm>
+                    <a:prstGeom prst="rect">
+                      <a:avLst/>
+                    </a:prstGeom>
+                    <a:noFill/>
+                    <a:ln>
+                      <a:noFill/>
+                    </a:ln>
+                  </pic:spPr>
+                </pic:pic>
+              </a:graphicData>
+            </a:graphic>
+            <wp14:sizeRelH relativeFrom="margin">
+              <wp14:pctWidth>0</wp14:pctWidth>
+            </wp14:sizeRelH>
+            <wp14:sizeRelV relativeFrom="margin">
+              <wp14:pctHeight>0</wp14:pctHeight>
+            </wp14:sizeRelV>
+          </wp:anchor>
+        </w:drawing>
       </w:r>
       <w:r>
         <w:rPr>
@@ -5444,8 +6610,21 @@
           <w:szCs w:val="24"/>
           <w:shd w:val="pct15" w:color="auto" w:fill="FFFFFF"/>
         </w:rPr>
+        <w:t>UM</w:t>
+      </w:r>
+      <w:r>
+        <w:rPr>
+          <w:rFonts w:ascii="Calibri" w:hAnsi="Calibri" w:cs="Calibri"/>
+          <w:b/>
+          <w:bCs/>
+          <w:sz w:val="24"/>
+          <w:szCs w:val="24"/>
+          <w:shd w:val="pct15" w:color="auto" w:fill="FFFFFF"/>
+        </w:rPr>
         <w:t>L</w:t>
       </w:r>
+      <w:bookmarkStart w:id="0" w:name="_GoBack"/>
+      <w:bookmarkEnd w:id="0"/>
     </w:p>
     <w:sectPr>
       <w:pgSz w:w="11906" w:h="16838"/>
@@ -5458,7 +6637,7 @@
 </file>
 
 <file path=word/endnotes.xml><?xml version="1.0" encoding="utf-8"?>
-<w:endnotes xmlns:wpc="http://schemas.microsoft.com/office/word/2010/wordprocessingCanvas" xmlns:cx="http://schemas.microsoft.com/office/drawing/2014/chartex" xmlns:cx1="http://schemas.microsoft.com/office/drawing/2015/9/8/chartex" xmlns:cx2="http://schemas.microsoft.com/office/drawing/2015/10/21/chartex" xmlns:cx3="http://schemas.microsoft.com/office/drawing/2016/5/9/chartex" xmlns:cx4="http://schemas.microsoft.com/office/drawing/2016/5/10/chartex" xmlns:cx5="http://schemas.microsoft.com/office/drawing/2016/5/11/chartex" xmlns:cx6="http://schemas.microsoft.com/office/drawing/2016/5/12/chartex" xmlns:cx7="http://schemas.microsoft.com/office/drawing/2016/5/13/chartex" xmlns:cx8="http://schemas.microsoft.com/office/drawing/2016/5/14/chartex" xmlns:mc="http://schemas.openxmlformats.org/markup-compatibility/2006" xmlns:aink="http://schemas.microsoft.com/office/drawing/2016/ink" xmlns:am3d="http://schemas.microsoft.com/office/drawing/2017/model3d" xmlns:o="urn:schemas-microsoft-com:office:office" xmlns:r="http://schemas.openxmlformats.org/officeDocument/2006/relationships" xmlns:m="http://schemas.openxmlformats.org/officeDocument/2006/math" xmlns:v="urn:schemas-microsoft-com:vml" xmlns:wp14="http://schemas.microsoft.com/office/word/2010/wordprocessingDrawing" xmlns:wp="http://schemas.openxmlformats.org/drawingml/2006/wordprocessingDrawing" xmlns:w10="urn:schemas-microsoft-com:office:word" xmlns:w="http://schemas.openxmlformats.org/wordprocessingml/2006/main" xmlns:w14="http://schemas.microsoft.com/office/word/2010/wordml" xmlns:w15="http://schemas.microsoft.com/office/word/2012/wordml" xmlns:w16cid="http://schemas.microsoft.com/office/word/2016/wordml/cid" xmlns:w16se="http://schemas.microsoft.com/office/word/2015/wordml/symex" xmlns:wpg="http://schemas.microsoft.com/office/word/2010/wordprocessingGroup" xmlns:wpi="http://schemas.microsoft.com/office/word/2010/wordprocessingInk" xmlns:wne="http://schemas.microsoft.com/office/word/2006/wordml" xmlns:wps="http://schemas.microsoft.com/office/word/2010/wordprocessingShape" mc:Ignorable="w14 w15 w16se w16cid wp14">
+<w:endnotes xmlns:wpc="http://schemas.microsoft.com/office/word/2010/wordprocessingCanvas" xmlns:mo="http://schemas.microsoft.com/office/mac/office/2008/main" xmlns:mc="http://schemas.openxmlformats.org/markup-compatibility/2006" xmlns:mv="urn:schemas-microsoft-com:mac:vml" xmlns:o="urn:schemas-microsoft-com:office:office" xmlns:r="http://schemas.openxmlformats.org/officeDocument/2006/relationships" xmlns:m="http://schemas.openxmlformats.org/officeDocument/2006/math" xmlns:v="urn:schemas-microsoft-com:vml" xmlns:wp14="http://schemas.microsoft.com/office/word/2010/wordprocessingDrawing" xmlns:wp="http://schemas.openxmlformats.org/drawingml/2006/wordprocessingDrawing" xmlns:w10="urn:schemas-microsoft-com:office:word" xmlns:w="http://schemas.openxmlformats.org/wordprocessingml/2006/main" xmlns:w14="http://schemas.microsoft.com/office/word/2010/wordml" xmlns:w15="http://schemas.microsoft.com/office/word/2012/wordml" xmlns:wpg="http://schemas.microsoft.com/office/word/2010/wordprocessingGroup" xmlns:wpi="http://schemas.microsoft.com/office/word/2010/wordprocessingInk" xmlns:wne="http://schemas.microsoft.com/office/word/2006/wordml" xmlns:wps="http://schemas.microsoft.com/office/word/2010/wordprocessingShape" mc:Ignorable="w14 w15 wp14">
   <w:endnote w:type="separator" w:id="-1">
     <w:p>
       <w:r>
@@ -5477,7 +6656,7 @@
 </file>
 
 <file path=word/footnotes.xml><?xml version="1.0" encoding="utf-8"?>
-<w:footnotes xmlns:wpc="http://schemas.microsoft.com/office/word/2010/wordprocessingCanvas" xmlns:cx="http://schemas.microsoft.com/office/drawing/2014/chartex" xmlns:cx1="http://schemas.microsoft.com/office/drawing/2015/9/8/chartex" xmlns:cx2="http://schemas.microsoft.com/office/drawing/2015/10/21/chartex" xmlns:cx3="http://schemas.microsoft.com/office/drawing/2016/5/9/chartex" xmlns:cx4="http://schemas.microsoft.com/office/drawing/2016/5/10/chartex" xmlns:cx5="http://schemas.microsoft.com/office/drawing/2016/5/11/chartex" xmlns:cx6="http://schemas.microsoft.com/office/drawing/2016/5/12/chartex" xmlns:cx7="http://schemas.microsoft.com/office/drawing/2016/5/13/chartex" xmlns:cx8="http://schemas.microsoft.com/office/drawing/2016/5/14/chartex" xmlns:mc="http://schemas.openxmlformats.org/markup-compatibility/2006" xmlns:aink="http://schemas.microsoft.com/office/drawing/2016/ink" xmlns:am3d="http://schemas.microsoft.com/office/drawing/2017/model3d" xmlns:o="urn:schemas-microsoft-com:office:office" xmlns:r="http://schemas.openxmlformats.org/officeDocument/2006/relationships" xmlns:m="http://schemas.openxmlformats.org/officeDocument/2006/math" xmlns:v="urn:schemas-microsoft-com:vml" xmlns:wp14="http://schemas.microsoft.com/office/word/2010/wordprocessingDrawing" xmlns:wp="http://schemas.openxmlformats.org/drawingml/2006/wordprocessingDrawing" xmlns:w10="urn:schemas-microsoft-com:office:word" xmlns:w="http://schemas.openxmlformats.org/wordprocessingml/2006/main" xmlns:w14="http://schemas.microsoft.com/office/word/2010/wordml" xmlns:w15="http://schemas.microsoft.com/office/word/2012/wordml" xmlns:w16cid="http://schemas.microsoft.com/office/word/2016/wordml/cid" xmlns:w16se="http://schemas.microsoft.com/office/word/2015/wordml/symex" xmlns:wpg="http://schemas.microsoft.com/office/word/2010/wordprocessingGroup" xmlns:wpi="http://schemas.microsoft.com/office/word/2010/wordprocessingInk" xmlns:wne="http://schemas.microsoft.com/office/word/2006/wordml" xmlns:wps="http://schemas.microsoft.com/office/word/2010/wordprocessingShape" mc:Ignorable="w14 w15 w16se w16cid wp14">
+<w:footnotes xmlns:wpc="http://schemas.microsoft.com/office/word/2010/wordprocessingCanvas" xmlns:mo="http://schemas.microsoft.com/office/mac/office/2008/main" xmlns:mc="http://schemas.openxmlformats.org/markup-compatibility/2006" xmlns:mv="urn:schemas-microsoft-com:mac:vml" xmlns:o="urn:schemas-microsoft-com:office:office" xmlns:r="http://schemas.openxmlformats.org/officeDocument/2006/relationships" xmlns:m="http://schemas.openxmlformats.org/officeDocument/2006/math" xmlns:v="urn:schemas-microsoft-com:vml" xmlns:wp14="http://schemas.microsoft.com/office/word/2010/wordprocessingDrawing" xmlns:wp="http://schemas.openxmlformats.org/drawingml/2006/wordprocessingDrawing" xmlns:w10="urn:schemas-microsoft-com:office:word" xmlns:w="http://schemas.openxmlformats.org/wordprocessingml/2006/main" xmlns:w14="http://schemas.microsoft.com/office/word/2010/wordml" xmlns:w15="http://schemas.microsoft.com/office/word/2012/wordml" xmlns:wpg="http://schemas.microsoft.com/office/word/2010/wordprocessingGroup" xmlns:wpi="http://schemas.microsoft.com/office/word/2010/wordprocessingInk" xmlns:wne="http://schemas.microsoft.com/office/word/2006/wordml" xmlns:wps="http://schemas.microsoft.com/office/word/2010/wordprocessingShape" mc:Ignorable="w14 w15 wp14">
   <w:footnote w:type="separator" w:id="-1">
     <w:p>
       <w:r>
@@ -5496,8 +6675,8 @@
 </file>
 
 <file path=word/numbering.xml><?xml version="1.0" encoding="utf-8"?>
-<w:numbering xmlns:wpc="http://schemas.microsoft.com/office/word/2010/wordprocessingCanvas" xmlns:cx="http://schemas.microsoft.com/office/drawing/2014/chartex" xmlns:cx1="http://schemas.microsoft.com/office/drawing/2015/9/8/chartex" xmlns:cx2="http://schemas.microsoft.com/office/drawing/2015/10/21/chartex" xmlns:cx3="http://schemas.microsoft.com/office/drawing/2016/5/9/chartex" xmlns:cx4="http://schemas.microsoft.com/office/drawing/2016/5/10/chartex" xmlns:cx5="http://schemas.microsoft.com/office/drawing/2016/5/11/chartex" xmlns:cx6="http://schemas.microsoft.com/office/drawing/2016/5/12/chartex" xmlns:cx7="http://schemas.microsoft.com/office/drawing/2016/5/13/chartex" xmlns:cx8="http://schemas.microsoft.com/office/drawing/2016/5/14/chartex" xmlns:mc="http://schemas.openxmlformats.org/markup-compatibility/2006" xmlns:aink="http://schemas.microsoft.com/office/drawing/2016/ink" xmlns:am3d="http://schemas.microsoft.com/office/drawing/2017/model3d" xmlns:o="urn:schemas-microsoft-com:office:office" xmlns:r="http://schemas.openxmlformats.org/officeDocument/2006/relationships" xmlns:m="http://schemas.openxmlformats.org/officeDocument/2006/math" xmlns:v="urn:schemas-microsoft-com:vml" xmlns:wp14="http://schemas.microsoft.com/office/word/2010/wordprocessingDrawing" xmlns:wp="http://schemas.openxmlformats.org/drawingml/2006/wordprocessingDrawing" xmlns:w10="urn:schemas-microsoft-com:office:word" xmlns:w="http://schemas.openxmlformats.org/wordprocessingml/2006/main" xmlns:w14="http://schemas.microsoft.com/office/word/2010/wordml" xmlns:w15="http://schemas.microsoft.com/office/word/2012/wordml" xmlns:w16cid="http://schemas.microsoft.com/office/word/2016/wordml/cid" xmlns:w16se="http://schemas.microsoft.com/office/word/2015/wordml/symex" xmlns:wpg="http://schemas.microsoft.com/office/word/2010/wordprocessingGroup" xmlns:wpi="http://schemas.microsoft.com/office/word/2010/wordprocessingInk" xmlns:wne="http://schemas.microsoft.com/office/word/2006/wordml" xmlns:wps="http://schemas.microsoft.com/office/word/2010/wordprocessingShape" mc:Ignorable="w14 w15 w16se w16cid wp14">
-  <w:abstractNum w:abstractNumId="0" w15:restartNumberingAfterBreak="0">
+<w:numbering xmlns:wpc="http://schemas.microsoft.com/office/word/2010/wordprocessingCanvas" xmlns:mo="http://schemas.microsoft.com/office/mac/office/2008/main" xmlns:mc="http://schemas.openxmlformats.org/markup-compatibility/2006" xmlns:mv="urn:schemas-microsoft-com:mac:vml" xmlns:o="urn:schemas-microsoft-com:office:office" xmlns:r="http://schemas.openxmlformats.org/officeDocument/2006/relationships" xmlns:m="http://schemas.openxmlformats.org/officeDocument/2006/math" xmlns:v="urn:schemas-microsoft-com:vml" xmlns:wp14="http://schemas.microsoft.com/office/word/2010/wordprocessingDrawing" xmlns:wp="http://schemas.openxmlformats.org/drawingml/2006/wordprocessingDrawing" xmlns:w10="urn:schemas-microsoft-com:office:word" xmlns:w="http://schemas.openxmlformats.org/wordprocessingml/2006/main" xmlns:w14="http://schemas.microsoft.com/office/word/2010/wordml" xmlns:w15="http://schemas.microsoft.com/office/word/2012/wordml" xmlns:wpg="http://schemas.microsoft.com/office/word/2010/wordprocessingGroup" xmlns:wpi="http://schemas.microsoft.com/office/word/2010/wordprocessingInk" xmlns:wne="http://schemas.microsoft.com/office/word/2006/wordml" xmlns:wps="http://schemas.microsoft.com/office/word/2010/wordprocessingShape" mc:Ignorable="w14 w15 wp14">
+  <w:abstractNum w:abstractNumId="0">
     <w:nsid w:val="01055813"/>
     <w:multiLevelType w:val="hybridMultilevel"/>
     <w:tmpl w:val="636A70E0"/>
@@ -5587,7 +6766,7 @@
       </w:pPr>
     </w:lvl>
   </w:abstractNum>
-  <w:abstractNum w:abstractNumId="1" w15:restartNumberingAfterBreak="0">
+  <w:abstractNum w:abstractNumId="1">
     <w:nsid w:val="06CD229F"/>
     <w:multiLevelType w:val="hybridMultilevel"/>
     <w:tmpl w:val="58D69596"/>
@@ -5700,7 +6879,7 @@
       </w:rPr>
     </w:lvl>
   </w:abstractNum>
-  <w:abstractNum w:abstractNumId="2" w15:restartNumberingAfterBreak="0">
+  <w:abstractNum w:abstractNumId="2">
     <w:nsid w:val="0F8C0EB2"/>
     <w:multiLevelType w:val="hybridMultilevel"/>
     <w:tmpl w:val="779E6816"/>
@@ -5789,7 +6968,7 @@
       </w:pPr>
     </w:lvl>
   </w:abstractNum>
-  <w:abstractNum w:abstractNumId="3" w15:restartNumberingAfterBreak="0">
+  <w:abstractNum w:abstractNumId="3">
     <w:nsid w:val="10CC19CB"/>
     <w:multiLevelType w:val="hybridMultilevel"/>
     <w:tmpl w:val="325C608A"/>
@@ -5878,7 +7057,7 @@
       </w:pPr>
     </w:lvl>
   </w:abstractNum>
-  <w:abstractNum w:abstractNumId="4" w15:restartNumberingAfterBreak="0">
+  <w:abstractNum w:abstractNumId="4">
     <w:nsid w:val="117C67BB"/>
     <w:multiLevelType w:val="hybridMultilevel"/>
     <w:tmpl w:val="E1145C12"/>
@@ -5991,7 +7170,7 @@
       </w:rPr>
     </w:lvl>
   </w:abstractNum>
-  <w:abstractNum w:abstractNumId="5" w15:restartNumberingAfterBreak="0">
+  <w:abstractNum w:abstractNumId="5">
     <w:nsid w:val="12B55814"/>
     <w:multiLevelType w:val="hybridMultilevel"/>
     <w:tmpl w:val="42C86022"/>
@@ -6080,7 +7259,7 @@
       </w:pPr>
     </w:lvl>
   </w:abstractNum>
-  <w:abstractNum w:abstractNumId="6" w15:restartNumberingAfterBreak="0">
+  <w:abstractNum w:abstractNumId="6">
     <w:nsid w:val="13571778"/>
     <w:multiLevelType w:val="hybridMultilevel"/>
     <w:tmpl w:val="436E5F98"/>
@@ -6169,7 +7348,7 @@
       </w:pPr>
     </w:lvl>
   </w:abstractNum>
-  <w:abstractNum w:abstractNumId="7" w15:restartNumberingAfterBreak="0">
+  <w:abstractNum w:abstractNumId="7">
     <w:nsid w:val="159A638E"/>
     <w:multiLevelType w:val="hybridMultilevel"/>
     <w:tmpl w:val="8F6EFB9E"/>
@@ -6258,7 +7437,7 @@
       </w:pPr>
     </w:lvl>
   </w:abstractNum>
-  <w:abstractNum w:abstractNumId="8" w15:restartNumberingAfterBreak="0">
+  <w:abstractNum w:abstractNumId="8">
     <w:nsid w:val="1B9B367B"/>
     <w:multiLevelType w:val="hybridMultilevel"/>
     <w:tmpl w:val="C732678E"/>
@@ -6347,7 +7526,7 @@
       </w:pPr>
     </w:lvl>
   </w:abstractNum>
-  <w:abstractNum w:abstractNumId="9" w15:restartNumberingAfterBreak="0">
+  <w:abstractNum w:abstractNumId="9">
     <w:nsid w:val="20C96EE8"/>
     <w:multiLevelType w:val="multilevel"/>
     <w:tmpl w:val="04627A6C"/>
@@ -6464,7 +7643,7 @@
       </w:pPr>
     </w:lvl>
   </w:abstractNum>
-  <w:abstractNum w:abstractNumId="10" w15:restartNumberingAfterBreak="0">
+  <w:abstractNum w:abstractNumId="10">
     <w:nsid w:val="266C29AA"/>
     <w:multiLevelType w:val="multilevel"/>
     <w:tmpl w:val="A69AFE18"/>
@@ -6553,7 +7732,7 @@
       </w:pPr>
     </w:lvl>
   </w:abstractNum>
-  <w:abstractNum w:abstractNumId="11" w15:restartNumberingAfterBreak="0">
+  <w:abstractNum w:abstractNumId="11">
     <w:nsid w:val="26A83A85"/>
     <w:multiLevelType w:val="hybridMultilevel"/>
     <w:tmpl w:val="24F88F52"/>
@@ -6642,7 +7821,7 @@
       </w:pPr>
     </w:lvl>
   </w:abstractNum>
-  <w:abstractNum w:abstractNumId="12" w15:restartNumberingAfterBreak="0">
+  <w:abstractNum w:abstractNumId="12">
     <w:nsid w:val="27EC4077"/>
     <w:multiLevelType w:val="hybridMultilevel"/>
     <w:tmpl w:val="8F6EFB9E"/>
@@ -6731,7 +7910,7 @@
       </w:pPr>
     </w:lvl>
   </w:abstractNum>
-  <w:abstractNum w:abstractNumId="13" w15:restartNumberingAfterBreak="0">
+  <w:abstractNum w:abstractNumId="13">
     <w:nsid w:val="294576DB"/>
     <w:multiLevelType w:val="hybridMultilevel"/>
     <w:tmpl w:val="4C8ABA30"/>
@@ -6844,7 +8023,7 @@
       </w:rPr>
     </w:lvl>
   </w:abstractNum>
-  <w:abstractNum w:abstractNumId="14" w15:restartNumberingAfterBreak="0">
+  <w:abstractNum w:abstractNumId="14">
     <w:nsid w:val="2B854242"/>
     <w:multiLevelType w:val="hybridMultilevel"/>
     <w:tmpl w:val="755EFEC2"/>
@@ -6933,7 +8112,7 @@
       </w:pPr>
     </w:lvl>
   </w:abstractNum>
-  <w:abstractNum w:abstractNumId="15" w15:restartNumberingAfterBreak="0">
+  <w:abstractNum w:abstractNumId="15">
     <w:nsid w:val="357E5D50"/>
     <w:multiLevelType w:val="hybridMultilevel"/>
     <w:tmpl w:val="95F6898E"/>
@@ -7022,7 +8201,7 @@
       </w:pPr>
     </w:lvl>
   </w:abstractNum>
-  <w:abstractNum w:abstractNumId="16" w15:restartNumberingAfterBreak="0">
+  <w:abstractNum w:abstractNumId="16">
     <w:nsid w:val="38CC3BE0"/>
     <w:multiLevelType w:val="multilevel"/>
     <w:tmpl w:val="790AEC82"/>
@@ -7135,7 +8314,7 @@
       </w:pPr>
     </w:lvl>
   </w:abstractNum>
-  <w:abstractNum w:abstractNumId="17" w15:restartNumberingAfterBreak="0">
+  <w:abstractNum w:abstractNumId="17">
     <w:nsid w:val="3B39482F"/>
     <w:multiLevelType w:val="hybridMultilevel"/>
     <w:tmpl w:val="3F9A4F98"/>
@@ -7224,7 +8403,7 @@
       </w:pPr>
     </w:lvl>
   </w:abstractNum>
-  <w:abstractNum w:abstractNumId="18" w15:restartNumberingAfterBreak="0">
+  <w:abstractNum w:abstractNumId="18">
     <w:nsid w:val="429E592B"/>
     <w:multiLevelType w:val="hybridMultilevel"/>
     <w:tmpl w:val="5394D2BE"/>
@@ -7313,7 +8492,7 @@
       </w:pPr>
     </w:lvl>
   </w:abstractNum>
-  <w:abstractNum w:abstractNumId="19" w15:restartNumberingAfterBreak="0">
+  <w:abstractNum w:abstractNumId="19">
     <w:nsid w:val="462C371C"/>
     <w:multiLevelType w:val="hybridMultilevel"/>
     <w:tmpl w:val="79D8D4C6"/>
@@ -7402,7 +8581,7 @@
       </w:pPr>
     </w:lvl>
   </w:abstractNum>
-  <w:abstractNum w:abstractNumId="20" w15:restartNumberingAfterBreak="0">
+  <w:abstractNum w:abstractNumId="20">
     <w:nsid w:val="4DF628E6"/>
     <w:multiLevelType w:val="hybridMultilevel"/>
     <w:tmpl w:val="827423D8"/>
@@ -7515,7 +8694,7 @@
       </w:rPr>
     </w:lvl>
   </w:abstractNum>
-  <w:abstractNum w:abstractNumId="21" w15:restartNumberingAfterBreak="0">
+  <w:abstractNum w:abstractNumId="21">
     <w:nsid w:val="559B5F37"/>
     <w:multiLevelType w:val="hybridMultilevel"/>
     <w:tmpl w:val="A67C6F16"/>
@@ -7604,7 +8783,7 @@
       </w:pPr>
     </w:lvl>
   </w:abstractNum>
-  <w:abstractNum w:abstractNumId="22" w15:restartNumberingAfterBreak="0">
+  <w:abstractNum w:abstractNumId="22">
     <w:nsid w:val="64556C85"/>
     <w:multiLevelType w:val="hybridMultilevel"/>
     <w:tmpl w:val="8F6EFB9E"/>
@@ -7693,7 +8872,7 @@
       </w:pPr>
     </w:lvl>
   </w:abstractNum>
-  <w:abstractNum w:abstractNumId="23" w15:restartNumberingAfterBreak="0">
+  <w:abstractNum w:abstractNumId="23">
     <w:nsid w:val="6DF80B3D"/>
     <w:multiLevelType w:val="hybridMultilevel"/>
     <w:tmpl w:val="8F6EFB9E"/>
@@ -7782,7 +8961,7 @@
       </w:pPr>
     </w:lvl>
   </w:abstractNum>
-  <w:abstractNum w:abstractNumId="24" w15:restartNumberingAfterBreak="0">
+  <w:abstractNum w:abstractNumId="24">
     <w:nsid w:val="700A0D3A"/>
     <w:multiLevelType w:val="hybridMultilevel"/>
     <w:tmpl w:val="A9B2C6AE"/>
@@ -7871,7 +9050,7 @@
       </w:pPr>
     </w:lvl>
   </w:abstractNum>
-  <w:abstractNum w:abstractNumId="25" w15:restartNumberingAfterBreak="0">
+  <w:abstractNum w:abstractNumId="25">
     <w:nsid w:val="78245900"/>
     <w:multiLevelType w:val="hybridMultilevel"/>
     <w:tmpl w:val="8F6EFB9E"/>
@@ -7960,7 +9139,7 @@
       </w:pPr>
     </w:lvl>
   </w:abstractNum>
-  <w:abstractNum w:abstractNumId="26" w15:restartNumberingAfterBreak="0">
+  <w:abstractNum w:abstractNumId="26">
     <w:nsid w:val="7AAA2F08"/>
     <w:multiLevelType w:val="hybridMultilevel"/>
     <w:tmpl w:val="D6AAB698"/>
@@ -8049,7 +9228,7 @@
       </w:pPr>
     </w:lvl>
   </w:abstractNum>
-  <w:abstractNum w:abstractNumId="27" w15:restartNumberingAfterBreak="0">
+  <w:abstractNum w:abstractNumId="27">
     <w:nsid w:val="7E154BC4"/>
     <w:multiLevelType w:val="hybridMultilevel"/>
     <w:tmpl w:val="E99C909E"/>
@@ -8162,7 +9341,7 @@
       </w:rPr>
     </w:lvl>
   </w:abstractNum>
-  <w:abstractNum w:abstractNumId="28" w15:restartNumberingAfterBreak="0">
+  <w:abstractNum w:abstractNumId="28">
     <w:nsid w:val="7E9D2A1B"/>
     <w:multiLevelType w:val="multilevel"/>
     <w:tmpl w:val="F9421FBE"/>
@@ -8370,7 +9549,7 @@
 </file>
 
 <file path=word/styles.xml><?xml version="1.0" encoding="utf-8"?>
-<w:styles xmlns:mc="http://schemas.openxmlformats.org/markup-compatibility/2006" xmlns:r="http://schemas.openxmlformats.org/officeDocument/2006/relationships" xmlns:w="http://schemas.openxmlformats.org/wordprocessingml/2006/main" xmlns:w14="http://schemas.microsoft.com/office/word/2010/wordml" xmlns:w15="http://schemas.microsoft.com/office/word/2012/wordml" xmlns:w16cid="http://schemas.microsoft.com/office/word/2016/wordml/cid" xmlns:w16se="http://schemas.microsoft.com/office/word/2015/wordml/symex" mc:Ignorable="w14 w15 w16se w16cid">
+<w:styles xmlns:mc="http://schemas.openxmlformats.org/markup-compatibility/2006" xmlns:r="http://schemas.openxmlformats.org/officeDocument/2006/relationships" xmlns:w="http://schemas.openxmlformats.org/wordprocessingml/2006/main" xmlns:w14="http://schemas.microsoft.com/office/word/2010/wordml" xmlns:w15="http://schemas.microsoft.com/office/word/2012/wordml" mc:Ignorable="w14 w15">
   <w:docDefaults>
     <w:rPrDefault>
       <w:rPr>
@@ -8388,7 +9567,7 @@
       </w:pPr>
     </w:pPrDefault>
   </w:docDefaults>
-  <w:latentStyles w:defLockedState="0" w:defUIPriority="99" w:defSemiHidden="0" w:defUnhideWhenUsed="0" w:defQFormat="0" w:count="377">
+  <w:latentStyles w:defLockedState="0" w:defUIPriority="99" w:defSemiHidden="0" w:defUnhideWhenUsed="0" w:defQFormat="0" w:count="380">
     <w:lsdException w:name="Normal" w:uiPriority="0" w:qFormat="1"/>
     <w:lsdException w:name="heading 1" w:uiPriority="9" w:qFormat="1"/>
     <w:lsdException w:name="heading 2" w:semiHidden="1" w:uiPriority="9" w:unhideWhenUsed="1" w:qFormat="1"/>
@@ -8826,7 +10005,7 @@
     </w:rPr>
   </w:style>
   <w:style w:type="character" w:customStyle="1" w:styleId="a5">
-    <w:name w:val="页眉 字符"/>
+    <w:name w:val="页眉字符"/>
     <w:basedOn w:val="a0"/>
     <w:link w:val="a4"/>
     <w:uiPriority w:val="99"/>
@@ -8857,7 +10036,7 @@
     </w:rPr>
   </w:style>
   <w:style w:type="character" w:customStyle="1" w:styleId="a7">
-    <w:name w:val="页脚 字符"/>
+    <w:name w:val="页脚字符"/>
     <w:basedOn w:val="a0"/>
     <w:link w:val="a6"/>
     <w:uiPriority w:val="99"/>
